--- a/Apuntes/Apuntes de Python.docx
+++ b/Apuntes/Apuntes de Python.docx
@@ -365,16 +365,17 @@
             <w:r>
               <w:t xml:space="preserve">We use </w:t>
             </w:r>
-            <w:proofErr w:type="gramStart"/>
             <w:r>
               <w:rPr>
                 <w:color w:val="FF0000"/>
               </w:rPr>
               <w:t>“ ”</w:t>
             </w:r>
-            <w:proofErr w:type="gramEnd"/>
             <w:r>
               <w:t xml:space="preserve"> to print character strings</w:t>
+            </w:r>
+            <w:r>
+              <w:t>.</w:t>
             </w:r>
           </w:p>
         </w:tc>
@@ -410,19 +411,11 @@
               </w:rPr>
               <w:t xml:space="preserve"> </w:t>
             </w:r>
-            <w:proofErr w:type="gramStart"/>
-            <w:r>
-              <w:rPr>
-                <w:color w:val="FF0000"/>
-              </w:rPr>
-              <w:t>“ “</w:t>
-            </w:r>
-            <w:proofErr w:type="gramEnd"/>
-            <w:r>
-              <w:rPr>
-                <w:color w:val="FF0000"/>
-              </w:rPr>
-              <w:t xml:space="preserve"> “ </w:t>
+            <w:r>
+              <w:rPr>
+                <w:color w:val="FF0000"/>
+              </w:rPr>
+              <w:t xml:space="preserve">“ “ “ </w:t>
             </w:r>
             <w:r>
               <w:rPr>
@@ -454,22 +447,17 @@
             <w:r>
               <w:t xml:space="preserve">We use </w:t>
             </w:r>
-            <w:proofErr w:type="gramStart"/>
-            <w:r>
-              <w:rPr>
-                <w:color w:val="FF0000"/>
-              </w:rPr>
-              <w:t>“ “</w:t>
-            </w:r>
-            <w:proofErr w:type="gramEnd"/>
-            <w:r>
-              <w:rPr>
-                <w:color w:val="FF0000"/>
-              </w:rPr>
-              <w:t xml:space="preserve"> “ ” ” ” </w:t>
+            <w:r>
+              <w:rPr>
+                <w:color w:val="FF0000"/>
+              </w:rPr>
+              <w:t xml:space="preserve">“ “ “ ” ” ” </w:t>
             </w:r>
             <w:r>
               <w:t>to print to many character strings</w:t>
+            </w:r>
+            <w:r>
+              <w:t>.</w:t>
             </w:r>
           </w:p>
         </w:tc>
@@ -515,7 +503,6 @@
               </w:rPr>
             </w:pPr>
             <w:proofErr w:type="spellStart"/>
-            <w:proofErr w:type="gramStart"/>
             <w:r>
               <w:rPr>
                 <w:color w:val="00B0F0"/>
@@ -536,7 +523,6 @@
               <w:t>(</w:t>
             </w:r>
             <w:proofErr w:type="spellStart"/>
-            <w:proofErr w:type="gramEnd"/>
             <w:r>
               <w:rPr>
                 <w:color w:val="2F5496" w:themeColor="accent1" w:themeShade="BF"/>
@@ -561,7 +547,6 @@
               <w:t xml:space="preserve">We use </w:t>
             </w:r>
             <w:proofErr w:type="spellStart"/>
-            <w:proofErr w:type="gramStart"/>
             <w:r>
               <w:rPr>
                 <w:color w:val="00B0F0"/>
@@ -582,7 +567,6 @@
               <w:t>(</w:t>
             </w:r>
             <w:proofErr w:type="spellStart"/>
-            <w:proofErr w:type="gramEnd"/>
             <w:r>
               <w:rPr>
                 <w:color w:val="2F5496" w:themeColor="accent1" w:themeShade="BF"/>
@@ -642,7 +626,6 @@
               <w:t>(</w:t>
             </w:r>
             <w:proofErr w:type="spellStart"/>
-            <w:proofErr w:type="gramStart"/>
             <w:r>
               <w:rPr>
                 <w:color w:val="00B0F0"/>
@@ -657,7 +640,6 @@
               <w:t>(</w:t>
             </w:r>
             <w:proofErr w:type="spellStart"/>
-            <w:proofErr w:type="gramEnd"/>
             <w:r>
               <w:rPr>
                 <w:color w:val="2F5496" w:themeColor="accent1" w:themeShade="BF"/>
@@ -731,7 +713,6 @@
                 <w:color w:val="2F5496" w:themeColor="accent1" w:themeShade="BF"/>
               </w:rPr>
             </w:pPr>
-            <w:proofErr w:type="gramStart"/>
             <w:r>
               <w:rPr>
                 <w:color w:val="00B0F0"/>
@@ -757,7 +738,6 @@
               <w:t>(</w:t>
             </w:r>
             <w:proofErr w:type="spellStart"/>
-            <w:proofErr w:type="gramEnd"/>
             <w:r>
               <w:rPr>
                 <w:color w:val="2F5496" w:themeColor="accent1" w:themeShade="BF"/>
@@ -931,6 +911,9 @@
             <w:r>
               <w:t xml:space="preserve"> to print the specific character of the character string</w:t>
             </w:r>
+            <w:r>
+              <w:t>.</w:t>
+            </w:r>
           </w:p>
           <w:p/>
           <w:p>
@@ -939,7 +922,6 @@
                 <w:color w:val="FF0000"/>
               </w:rPr>
             </w:pPr>
-            <w:proofErr w:type="gramStart"/>
             <w:r>
               <w:rPr>
                 <w:color w:val="00B0F0"/>
@@ -965,7 +947,6 @@
               <w:t>(</w:t>
             </w:r>
             <w:proofErr w:type="spellStart"/>
-            <w:proofErr w:type="gramEnd"/>
             <w:r>
               <w:rPr>
                 <w:color w:val="2F5496" w:themeColor="accent1" w:themeShade="BF"/>
@@ -1022,7 +1003,6 @@
                 <w:color w:val="FF0000"/>
               </w:rPr>
             </w:pPr>
-            <w:proofErr w:type="gramStart"/>
             <w:r>
               <w:rPr>
                 <w:color w:val="00B0F0"/>
@@ -1048,7 +1028,6 @@
               <w:t>(</w:t>
             </w:r>
             <w:proofErr w:type="spellStart"/>
-            <w:proofErr w:type="gramEnd"/>
             <w:r>
               <w:rPr>
                 <w:color w:val="2F5496" w:themeColor="accent1" w:themeShade="BF"/>
@@ -1100,7 +1079,6 @@
             </w:r>
           </w:p>
           <w:p>
-            <w:proofErr w:type="gramStart"/>
             <w:r>
               <w:rPr>
                 <w:color w:val="00B0F0"/>
@@ -1126,7 +1104,6 @@
               <w:t>(</w:t>
             </w:r>
             <w:proofErr w:type="spellStart"/>
-            <w:proofErr w:type="gramEnd"/>
             <w:r>
               <w:rPr>
                 <w:color w:val="2F5496" w:themeColor="accent1" w:themeShade="BF"/>
@@ -1178,7 +1155,6 @@
             </w:r>
           </w:p>
           <w:p>
-            <w:proofErr w:type="gramStart"/>
             <w:r>
               <w:rPr>
                 <w:color w:val="00B0F0"/>
@@ -1204,7 +1180,6 @@
               <w:t>(</w:t>
             </w:r>
             <w:proofErr w:type="spellStart"/>
-            <w:proofErr w:type="gramEnd"/>
             <w:r>
               <w:rPr>
                 <w:color w:val="2F5496" w:themeColor="accent1" w:themeShade="BF"/>
@@ -1297,7 +1272,6 @@
                 <w:color w:val="00B0F0"/>
               </w:rPr>
             </w:pPr>
-            <w:proofErr w:type="gramStart"/>
             <w:r>
               <w:rPr>
                 <w:color w:val="00B0F0"/>
@@ -1323,7 +1297,6 @@
               <w:t>(</w:t>
             </w:r>
             <w:proofErr w:type="spellStart"/>
-            <w:proofErr w:type="gramEnd"/>
             <w:r>
               <w:rPr>
                 <w:color w:val="2F5496" w:themeColor="accent1" w:themeShade="BF"/>
@@ -1372,7 +1345,6 @@
               <w:t>[</w:t>
             </w:r>
             <w:proofErr w:type="spellStart"/>
-            <w:proofErr w:type="gramStart"/>
             <w:r>
               <w:rPr>
                 <w:color w:val="FF0000"/>
@@ -1380,7 +1352,6 @@
               <w:t>n:n</w:t>
             </w:r>
             <w:proofErr w:type="spellEnd"/>
-            <w:proofErr w:type="gramEnd"/>
             <w:r>
               <w:rPr>
                 <w:color w:val="7030A0"/>
@@ -1414,6 +1385,9 @@
             <w:r>
               <w:t xml:space="preserve"> cut and print the characters strings</w:t>
             </w:r>
+            <w:r>
+              <w:t>.</w:t>
+            </w:r>
           </w:p>
           <w:p/>
           <w:p>
@@ -1422,7 +1396,6 @@
                 <w:color w:val="FF0000"/>
               </w:rPr>
             </w:pPr>
-            <w:proofErr w:type="gramStart"/>
             <w:r>
               <w:rPr>
                 <w:color w:val="00B0F0"/>
@@ -1448,7 +1421,6 @@
               <w:t>(</w:t>
             </w:r>
             <w:proofErr w:type="spellStart"/>
-            <w:proofErr w:type="gramEnd"/>
             <w:r>
               <w:rPr>
                 <w:color w:val="2F5496" w:themeColor="accent1" w:themeShade="BF"/>
@@ -1505,7 +1477,6 @@
                 <w:color w:val="FF0000"/>
               </w:rPr>
             </w:pPr>
-            <w:proofErr w:type="gramStart"/>
             <w:r>
               <w:rPr>
                 <w:color w:val="00B0F0"/>
@@ -1531,7 +1502,6 @@
               <w:t>(</w:t>
             </w:r>
             <w:proofErr w:type="spellStart"/>
-            <w:proofErr w:type="gramEnd"/>
             <w:r>
               <w:rPr>
                 <w:color w:val="2F5496" w:themeColor="accent1" w:themeShade="BF"/>
@@ -1588,7 +1558,6 @@
                 <w:color w:val="FF0000"/>
               </w:rPr>
             </w:pPr>
-            <w:proofErr w:type="gramStart"/>
             <w:r>
               <w:rPr>
                 <w:color w:val="00B0F0"/>
@@ -1614,7 +1583,6 @@
               <w:t>(</w:t>
             </w:r>
             <w:proofErr w:type="spellStart"/>
-            <w:proofErr w:type="gramEnd"/>
             <w:r>
               <w:rPr>
                 <w:color w:val="2F5496" w:themeColor="accent1" w:themeShade="BF"/>
@@ -1671,7 +1639,6 @@
                 <w:color w:val="FF0000"/>
               </w:rPr>
             </w:pPr>
-            <w:proofErr w:type="gramStart"/>
             <w:r>
               <w:rPr>
                 <w:color w:val="00B0F0"/>
@@ -1697,7 +1664,6 @@
               <w:t>(</w:t>
             </w:r>
             <w:proofErr w:type="spellStart"/>
-            <w:proofErr w:type="gramEnd"/>
             <w:r>
               <w:rPr>
                 <w:color w:val="2F5496" w:themeColor="accent1" w:themeShade="BF"/>
@@ -1806,7 +1772,6 @@
               </w:rPr>
               <w:t xml:space="preserve"> = </w:t>
             </w:r>
-            <w:proofErr w:type="gramStart"/>
             <w:r>
               <w:rPr>
                 <w:color w:val="7030A0"/>
@@ -1819,7 +1784,6 @@
               </w:rPr>
               <w:t>”</w:t>
             </w:r>
-            <w:proofErr w:type="gramEnd"/>
             <w:r>
               <w:rPr>
                 <w:color w:val="FFFF00"/>
@@ -1902,7 +1866,6 @@
               </w:rPr>
               <w:t xml:space="preserve"> = </w:t>
             </w:r>
-            <w:proofErr w:type="gramStart"/>
             <w:r>
               <w:rPr>
                 <w:color w:val="7030A0"/>
@@ -1915,7 +1878,6 @@
               </w:rPr>
               <w:t>”</w:t>
             </w:r>
-            <w:proofErr w:type="gramEnd"/>
             <w:r>
               <w:rPr>
                 <w:color w:val="FFFF00"/>
@@ -1963,6 +1925,9 @@
             <w:r>
               <w:t>to format strings</w:t>
             </w:r>
+            <w:r>
+              <w:t>.</w:t>
+            </w:r>
           </w:p>
           <w:p>
             <w:pPr>
@@ -1991,7 +1956,6 @@
               </w:rPr>
               <w:t xml:space="preserve"> = </w:t>
             </w:r>
-            <w:proofErr w:type="gramStart"/>
             <w:r>
               <w:rPr>
                 <w:color w:val="7030A0"/>
@@ -2004,7 +1968,6 @@
               </w:rPr>
               <w:t>”</w:t>
             </w:r>
-            <w:proofErr w:type="gramEnd"/>
             <w:r>
               <w:rPr>
                 <w:color w:val="FFFF00"/>
@@ -2051,7 +2014,6 @@
             </w:r>
           </w:p>
           <w:p>
-            <w:proofErr w:type="gramStart"/>
             <w:r>
               <w:rPr>
                 <w:color w:val="00B0F0"/>
@@ -2077,7 +2039,6 @@
               <w:t>(</w:t>
             </w:r>
             <w:proofErr w:type="spellStart"/>
-            <w:proofErr w:type="gramEnd"/>
             <w:r>
               <w:rPr>
                 <w:color w:val="2F5496" w:themeColor="accent1" w:themeShade="BF"/>
@@ -2125,7 +2086,6 @@
               </w:rPr>
               <w:t xml:space="preserve"> = </w:t>
             </w:r>
-            <w:proofErr w:type="gramStart"/>
             <w:r>
               <w:rPr>
                 <w:color w:val="7030A0"/>
@@ -2138,7 +2098,6 @@
               </w:rPr>
               <w:t>”</w:t>
             </w:r>
-            <w:proofErr w:type="gramEnd"/>
             <w:r>
               <w:rPr>
                 <w:color w:val="FFFF00"/>
@@ -2201,7 +2160,6 @@
             </w:r>
           </w:p>
           <w:p>
-            <w:proofErr w:type="gramStart"/>
             <w:r>
               <w:rPr>
                 <w:color w:val="00B0F0"/>
@@ -2227,7 +2185,6 @@
               <w:t>(</w:t>
             </w:r>
             <w:proofErr w:type="spellStart"/>
-            <w:proofErr w:type="gramEnd"/>
             <w:r>
               <w:rPr>
                 <w:color w:val="2F5496" w:themeColor="accent1" w:themeShade="BF"/>
@@ -2291,7 +2248,6 @@
                 <w:color w:val="FFD966" w:themeColor="accent4" w:themeTint="99"/>
               </w:rPr>
             </w:pPr>
-            <w:proofErr w:type="gramStart"/>
             <w:r>
               <w:rPr>
                 <w:color w:val="00B0F0"/>
@@ -2317,7 +2273,6 @@
               <w:t>(</w:t>
             </w:r>
             <w:proofErr w:type="spellStart"/>
-            <w:proofErr w:type="gramEnd"/>
             <w:r>
               <w:rPr>
                 <w:color w:val="2F5496" w:themeColor="accent1" w:themeShade="BF"/>
@@ -2359,11 +2314,7 @@
           </w:tcPr>
           <w:p>
             <w:r>
-              <w:t xml:space="preserve">We </w:t>
-            </w:r>
-            <w:proofErr w:type="gramStart"/>
-            <w:r>
-              <w:t xml:space="preserve">use </w:t>
+              <w:t xml:space="preserve">We use </w:t>
             </w:r>
             <w:r>
               <w:rPr>
@@ -2371,20 +2322,21 @@
               </w:rPr>
               <w:t>.upper</w:t>
             </w:r>
-            <w:proofErr w:type="gramEnd"/>
             <w:r>
               <w:t xml:space="preserve"> to convert all characters to uppercase within the string</w:t>
             </w:r>
-          </w:p>
-          <w:p>
-            <w:pPr>
-              <w:rPr>
-                <w:color w:val="00B0F0"/>
-              </w:rPr>
-            </w:pPr>
-          </w:p>
-          <w:p>
-            <w:proofErr w:type="gramStart"/>
+            <w:r>
+              <w:t>.</w:t>
+            </w:r>
+          </w:p>
+          <w:p>
+            <w:pPr>
+              <w:rPr>
+                <w:color w:val="00B0F0"/>
+              </w:rPr>
+            </w:pPr>
+          </w:p>
+          <w:p>
             <w:r>
               <w:rPr>
                 <w:color w:val="00B0F0"/>
@@ -2410,7 +2362,6 @@
               <w:t>(</w:t>
             </w:r>
             <w:proofErr w:type="spellStart"/>
-            <w:proofErr w:type="gramEnd"/>
             <w:r>
               <w:rPr>
                 <w:color w:val="2F5496" w:themeColor="accent1" w:themeShade="BF"/>
@@ -2486,7 +2437,6 @@
                 <w:color w:val="FFD966" w:themeColor="accent4" w:themeTint="99"/>
               </w:rPr>
             </w:pPr>
-            <w:proofErr w:type="gramStart"/>
             <w:r>
               <w:rPr>
                 <w:color w:val="00B0F0"/>
@@ -2512,7 +2462,6 @@
               <w:t>(</w:t>
             </w:r>
             <w:proofErr w:type="spellStart"/>
-            <w:proofErr w:type="gramEnd"/>
             <w:r>
               <w:rPr>
                 <w:color w:val="2F5496" w:themeColor="accent1" w:themeShade="BF"/>
@@ -2546,11 +2495,7 @@
           </w:tcPr>
           <w:p>
             <w:r>
-              <w:t xml:space="preserve">We </w:t>
-            </w:r>
-            <w:proofErr w:type="gramStart"/>
-            <w:r>
-              <w:t xml:space="preserve">use </w:t>
+              <w:t xml:space="preserve">We use </w:t>
             </w:r>
             <w:r>
               <w:rPr>
@@ -2558,20 +2503,21 @@
               </w:rPr>
               <w:t>.lower</w:t>
             </w:r>
-            <w:proofErr w:type="gramEnd"/>
             <w:r>
               <w:t xml:space="preserve"> to convert all characters to lowercase within the string</w:t>
             </w:r>
-          </w:p>
-          <w:p>
-            <w:pPr>
-              <w:rPr>
-                <w:color w:val="00B0F0"/>
-              </w:rPr>
-            </w:pPr>
-          </w:p>
-          <w:p>
-            <w:proofErr w:type="gramStart"/>
+            <w:r>
+              <w:t>.</w:t>
+            </w:r>
+          </w:p>
+          <w:p>
+            <w:pPr>
+              <w:rPr>
+                <w:color w:val="00B0F0"/>
+              </w:rPr>
+            </w:pPr>
+          </w:p>
+          <w:p>
             <w:r>
               <w:rPr>
                 <w:color w:val="00B0F0"/>
@@ -2597,7 +2543,6 @@
               <w:t>(</w:t>
             </w:r>
             <w:proofErr w:type="spellStart"/>
-            <w:proofErr w:type="gramEnd"/>
             <w:r>
               <w:rPr>
                 <w:color w:val="2F5496" w:themeColor="accent1" w:themeShade="BF"/>
@@ -2673,7 +2618,6 @@
                 <w:color w:val="2F5496" w:themeColor="accent1" w:themeShade="BF"/>
               </w:rPr>
             </w:pPr>
-            <w:proofErr w:type="gramStart"/>
             <w:r>
               <w:rPr>
                 <w:color w:val="00B0F0"/>
@@ -2699,7 +2643,6 @@
               <w:t>(</w:t>
             </w:r>
             <w:proofErr w:type="spellStart"/>
-            <w:proofErr w:type="gramEnd"/>
             <w:r>
               <w:rPr>
                 <w:color w:val="2F5496" w:themeColor="accent1" w:themeShade="BF"/>
@@ -2733,11 +2676,7 @@
           </w:tcPr>
           <w:p>
             <w:r>
-              <w:t xml:space="preserve">We </w:t>
-            </w:r>
-            <w:proofErr w:type="gramStart"/>
-            <w:r>
-              <w:t xml:space="preserve">use </w:t>
+              <w:t xml:space="preserve">We use </w:t>
             </w:r>
             <w:r>
               <w:rPr>
@@ -2745,20 +2684,21 @@
               </w:rPr>
               <w:t>.capitalize</w:t>
             </w:r>
-            <w:proofErr w:type="gramEnd"/>
             <w:r>
               <w:t xml:space="preserve"> to convert the first character in uppercase within the string</w:t>
             </w:r>
-          </w:p>
-          <w:p>
-            <w:pPr>
-              <w:rPr>
-                <w:color w:val="00B0F0"/>
-              </w:rPr>
-            </w:pPr>
-          </w:p>
-          <w:p>
-            <w:proofErr w:type="gramStart"/>
+            <w:r>
+              <w:t>.</w:t>
+            </w:r>
+          </w:p>
+          <w:p>
+            <w:pPr>
+              <w:rPr>
+                <w:color w:val="00B0F0"/>
+              </w:rPr>
+            </w:pPr>
+          </w:p>
+          <w:p>
             <w:r>
               <w:rPr>
                 <w:color w:val="00B0F0"/>
@@ -2784,7 +2724,6 @@
               <w:t>(</w:t>
             </w:r>
             <w:proofErr w:type="spellStart"/>
-            <w:proofErr w:type="gramEnd"/>
             <w:r>
               <w:rPr>
                 <w:color w:val="2F5496" w:themeColor="accent1" w:themeShade="BF"/>
@@ -2857,7 +2796,6 @@
                 <w:color w:val="2F5496" w:themeColor="accent1" w:themeShade="BF"/>
               </w:rPr>
             </w:pPr>
-            <w:proofErr w:type="gramStart"/>
             <w:r>
               <w:rPr>
                 <w:color w:val="00B0F0"/>
@@ -2883,7 +2821,6 @@
               <w:t>(</w:t>
             </w:r>
             <w:proofErr w:type="spellStart"/>
-            <w:proofErr w:type="gramEnd"/>
             <w:r>
               <w:rPr>
                 <w:color w:val="2F5496" w:themeColor="accent1" w:themeShade="BF"/>
@@ -2917,11 +2854,7 @@
           </w:tcPr>
           <w:p>
             <w:r>
-              <w:t xml:space="preserve">We </w:t>
-            </w:r>
-            <w:proofErr w:type="gramStart"/>
-            <w:r>
-              <w:t xml:space="preserve">use </w:t>
+              <w:t xml:space="preserve">We use </w:t>
             </w:r>
             <w:r>
               <w:rPr>
@@ -2929,20 +2862,21 @@
               </w:rPr>
               <w:t>.title</w:t>
             </w:r>
-            <w:proofErr w:type="gramEnd"/>
             <w:r>
               <w:t xml:space="preserve"> to convert the firsts characters in uppercase within the string</w:t>
             </w:r>
-          </w:p>
-          <w:p>
-            <w:pPr>
-              <w:rPr>
-                <w:color w:val="00B0F0"/>
-              </w:rPr>
-            </w:pPr>
-          </w:p>
-          <w:p>
-            <w:proofErr w:type="gramStart"/>
+            <w:r>
+              <w:t>.</w:t>
+            </w:r>
+          </w:p>
+          <w:p>
+            <w:pPr>
+              <w:rPr>
+                <w:color w:val="00B0F0"/>
+              </w:rPr>
+            </w:pPr>
+          </w:p>
+          <w:p>
             <w:r>
               <w:rPr>
                 <w:color w:val="00B0F0"/>
@@ -2968,7 +2902,6 @@
               <w:t>(</w:t>
             </w:r>
             <w:proofErr w:type="spellStart"/>
-            <w:proofErr w:type="gramEnd"/>
             <w:r>
               <w:rPr>
                 <w:color w:val="2F5496" w:themeColor="accent1" w:themeShade="BF"/>
@@ -3044,7 +2977,6 @@
                 <w:color w:val="FF0000"/>
               </w:rPr>
             </w:pPr>
-            <w:proofErr w:type="gramStart"/>
             <w:r>
               <w:rPr>
                 <w:color w:val="00B0F0"/>
@@ -3070,7 +3002,6 @@
               <w:t>(</w:t>
             </w:r>
             <w:proofErr w:type="spellStart"/>
-            <w:proofErr w:type="gramEnd"/>
             <w:r>
               <w:rPr>
                 <w:color w:val="2F5496" w:themeColor="accent1" w:themeShade="BF"/>
@@ -3104,11 +3035,7 @@
           </w:tcPr>
           <w:p>
             <w:r>
-              <w:t xml:space="preserve">We </w:t>
-            </w:r>
-            <w:proofErr w:type="gramStart"/>
-            <w:r>
-              <w:t xml:space="preserve">use </w:t>
+              <w:t xml:space="preserve">We use </w:t>
             </w:r>
             <w:r>
               <w:rPr>
@@ -3116,20 +3043,21 @@
               </w:rPr>
               <w:t>.strip</w:t>
             </w:r>
-            <w:proofErr w:type="gramEnd"/>
             <w:r>
               <w:t xml:space="preserve"> to remove spaces at the beginning and at the end of the string</w:t>
             </w:r>
-          </w:p>
-          <w:p>
-            <w:pPr>
-              <w:rPr>
-                <w:color w:val="00B0F0"/>
-              </w:rPr>
-            </w:pPr>
-          </w:p>
-          <w:p>
-            <w:proofErr w:type="gramStart"/>
+            <w:r>
+              <w:t>.</w:t>
+            </w:r>
+          </w:p>
+          <w:p>
+            <w:pPr>
+              <w:rPr>
+                <w:color w:val="00B0F0"/>
+              </w:rPr>
+            </w:pPr>
+          </w:p>
+          <w:p>
             <w:r>
               <w:rPr>
                 <w:color w:val="00B0F0"/>
@@ -3155,7 +3083,6 @@
               <w:t>(</w:t>
             </w:r>
             <w:proofErr w:type="spellStart"/>
-            <w:proofErr w:type="gramEnd"/>
             <w:r>
               <w:rPr>
                 <w:color w:val="2F5496" w:themeColor="accent1" w:themeShade="BF"/>
@@ -3231,7 +3158,6 @@
                 <w:color w:val="2F5496" w:themeColor="accent1" w:themeShade="BF"/>
               </w:rPr>
             </w:pPr>
-            <w:proofErr w:type="gramStart"/>
             <w:r>
               <w:rPr>
                 <w:color w:val="00B0F0"/>
@@ -3257,7 +3183,6 @@
               <w:t>(</w:t>
             </w:r>
             <w:proofErr w:type="spellStart"/>
-            <w:proofErr w:type="gramEnd"/>
             <w:r>
               <w:rPr>
                 <w:color w:val="2F5496" w:themeColor="accent1" w:themeShade="BF"/>
@@ -3315,11 +3240,7 @@
           </w:tcPr>
           <w:p>
             <w:r>
-              <w:t xml:space="preserve">We </w:t>
-            </w:r>
-            <w:proofErr w:type="gramStart"/>
-            <w:r>
-              <w:t xml:space="preserve">use </w:t>
+              <w:t xml:space="preserve">We use </w:t>
             </w:r>
             <w:r>
               <w:rPr>
@@ -3333,7 +3254,6 @@
               </w:rPr>
               <w:t>capitalize</w:t>
             </w:r>
-            <w:proofErr w:type="gramEnd"/>
             <w:r>
               <w:rPr>
                 <w:color w:val="FFD966" w:themeColor="accent4" w:themeTint="99"/>
@@ -3379,10 +3299,12 @@
             <w:r>
               <w:t>(or other combination) to  convert the first character in uppercase within the string and remove spaces at the beginning and at the end of the string</w:t>
             </w:r>
+            <w:r>
+              <w:t>.</w:t>
+            </w:r>
           </w:p>
           <w:p/>
           <w:p>
-            <w:proofErr w:type="gramStart"/>
             <w:r>
               <w:rPr>
                 <w:color w:val="00B0F0"/>
@@ -3408,7 +3330,6 @@
               <w:t>(</w:t>
             </w:r>
             <w:proofErr w:type="spellStart"/>
-            <w:proofErr w:type="gramEnd"/>
             <w:r>
               <w:rPr>
                 <w:color w:val="2F5496" w:themeColor="accent1" w:themeShade="BF"/>
@@ -3508,7 +3429,6 @@
                 <w:color w:val="2F5496" w:themeColor="accent1" w:themeShade="BF"/>
               </w:rPr>
             </w:pPr>
-            <w:proofErr w:type="gramStart"/>
             <w:r>
               <w:rPr>
                 <w:color w:val="00B0F0"/>
@@ -3534,7 +3454,6 @@
               <w:t>(</w:t>
             </w:r>
             <w:proofErr w:type="spellStart"/>
-            <w:proofErr w:type="gramEnd"/>
             <w:r>
               <w:rPr>
                 <w:color w:val="2F5496" w:themeColor="accent1" w:themeShade="BF"/>
@@ -3568,11 +3487,7 @@
           </w:tcPr>
           <w:p>
             <w:r>
-              <w:t xml:space="preserve">We </w:t>
-            </w:r>
-            <w:proofErr w:type="gramStart"/>
-            <w:r>
-              <w:t xml:space="preserve">use </w:t>
+              <w:t xml:space="preserve">We use </w:t>
             </w:r>
             <w:r>
               <w:rPr>
@@ -3588,7 +3503,6 @@
               <w:t>lstrip</w:t>
             </w:r>
             <w:proofErr w:type="spellEnd"/>
-            <w:proofErr w:type="gramEnd"/>
             <w:r>
               <w:rPr>
                 <w:color w:val="00B050"/>
@@ -3598,10 +3512,12 @@
             <w:r>
               <w:t>to remove the spaces to the left of the string</w:t>
             </w:r>
+            <w:r>
+              <w:t>.</w:t>
+            </w:r>
           </w:p>
           <w:p/>
           <w:p>
-            <w:proofErr w:type="gramStart"/>
             <w:r>
               <w:rPr>
                 <w:color w:val="00B0F0"/>
@@ -3627,7 +3543,6 @@
               <w:t>(</w:t>
             </w:r>
             <w:proofErr w:type="spellStart"/>
-            <w:proofErr w:type="gramEnd"/>
             <w:r>
               <w:rPr>
                 <w:color w:val="2F5496" w:themeColor="accent1" w:themeShade="BF"/>
@@ -3703,7 +3618,6 @@
                 <w:color w:val="2F5496" w:themeColor="accent1" w:themeShade="BF"/>
               </w:rPr>
             </w:pPr>
-            <w:proofErr w:type="gramStart"/>
             <w:r>
               <w:rPr>
                 <w:color w:val="00B0F0"/>
@@ -3729,7 +3643,6 @@
               <w:t>(</w:t>
             </w:r>
             <w:proofErr w:type="spellStart"/>
-            <w:proofErr w:type="gramEnd"/>
             <w:r>
               <w:rPr>
                 <w:color w:val="2F5496" w:themeColor="accent1" w:themeShade="BF"/>
@@ -3763,11 +3676,7 @@
           </w:tcPr>
           <w:p>
             <w:r>
-              <w:t xml:space="preserve">We </w:t>
-            </w:r>
-            <w:proofErr w:type="gramStart"/>
-            <w:r>
-              <w:t xml:space="preserve">use </w:t>
+              <w:t xml:space="preserve">We use </w:t>
             </w:r>
             <w:r>
               <w:rPr>
@@ -3783,7 +3692,6 @@
               <w:t>rstrip</w:t>
             </w:r>
             <w:proofErr w:type="spellEnd"/>
-            <w:proofErr w:type="gramEnd"/>
             <w:r>
               <w:rPr>
                 <w:color w:val="00B050"/>
@@ -3793,10 +3701,12 @@
             <w:r>
               <w:t>to remove the spaces to the right of the string</w:t>
             </w:r>
+            <w:r>
+              <w:t>.</w:t>
+            </w:r>
           </w:p>
           <w:p/>
           <w:p>
-            <w:proofErr w:type="gramStart"/>
             <w:r>
               <w:rPr>
                 <w:color w:val="00B0F0"/>
@@ -3822,7 +3732,6 @@
               <w:t>(</w:t>
             </w:r>
             <w:proofErr w:type="spellStart"/>
-            <w:proofErr w:type="gramEnd"/>
             <w:r>
               <w:rPr>
                 <w:color w:val="2F5496" w:themeColor="accent1" w:themeShade="BF"/>
@@ -3892,7 +3801,6 @@
                 <w:color w:val="FFD966" w:themeColor="accent4" w:themeTint="99"/>
               </w:rPr>
             </w:pPr>
-            <w:proofErr w:type="gramStart"/>
             <w:r>
               <w:rPr>
                 <w:color w:val="00B0F0"/>
@@ -3918,7 +3826,6 @@
               <w:t>(</w:t>
             </w:r>
             <w:proofErr w:type="spellStart"/>
-            <w:proofErr w:type="gramEnd"/>
             <w:r>
               <w:rPr>
                 <w:color w:val="2F5496" w:themeColor="accent1" w:themeShade="BF"/>
@@ -3970,11 +3877,7 @@
           </w:tcPr>
           <w:p>
             <w:r>
-              <w:t xml:space="preserve">We </w:t>
-            </w:r>
-            <w:proofErr w:type="gramStart"/>
-            <w:r>
-              <w:t xml:space="preserve">use </w:t>
+              <w:t xml:space="preserve">We use </w:t>
             </w:r>
             <w:r>
               <w:rPr>
@@ -3982,7 +3885,6 @@
               </w:rPr>
               <w:t>.find</w:t>
             </w:r>
-            <w:proofErr w:type="gramEnd"/>
             <w:r>
               <w:rPr>
                 <w:color w:val="FFD966" w:themeColor="accent4" w:themeTint="99"/>
@@ -4027,10 +3929,12 @@
               <w:t>indice</w:t>
             </w:r>
             <w:proofErr w:type="spellEnd"/>
+            <w:r>
+              <w:t>.</w:t>
+            </w:r>
           </w:p>
           <w:p/>
           <w:p>
-            <w:proofErr w:type="gramStart"/>
             <w:r>
               <w:rPr>
                 <w:color w:val="00B0F0"/>
@@ -4056,7 +3960,6 @@
               <w:t>(</w:t>
             </w:r>
             <w:proofErr w:type="spellStart"/>
-            <w:proofErr w:type="gramEnd"/>
             <w:r>
               <w:rPr>
                 <w:color w:val="2F5496" w:themeColor="accent1" w:themeShade="BF"/>
@@ -4117,7 +4020,6 @@
             </w:r>
           </w:p>
           <w:p>
-            <w:proofErr w:type="gramStart"/>
             <w:r>
               <w:rPr>
                 <w:color w:val="00B0F0"/>
@@ -4143,7 +4045,6 @@
               <w:t>(</w:t>
             </w:r>
             <w:proofErr w:type="spellStart"/>
-            <w:proofErr w:type="gramEnd"/>
             <w:r>
               <w:rPr>
                 <w:color w:val="2F5496" w:themeColor="accent1" w:themeShade="BF"/>
@@ -4239,7 +4140,6 @@
                 <w:color w:val="FFD966" w:themeColor="accent4" w:themeTint="99"/>
               </w:rPr>
             </w:pPr>
-            <w:proofErr w:type="gramStart"/>
             <w:r>
               <w:rPr>
                 <w:color w:val="00B0F0"/>
@@ -4265,7 +4165,6 @@
               <w:t>(</w:t>
             </w:r>
             <w:proofErr w:type="spellStart"/>
-            <w:proofErr w:type="gramEnd"/>
             <w:r>
               <w:rPr>
                 <w:color w:val="2F5496" w:themeColor="accent1" w:themeShade="BF"/>
@@ -4323,11 +4222,7 @@
           </w:tcPr>
           <w:p>
             <w:r>
-              <w:t xml:space="preserve">We </w:t>
-            </w:r>
-            <w:proofErr w:type="gramStart"/>
-            <w:r>
-              <w:t xml:space="preserve">use </w:t>
+              <w:t xml:space="preserve">We use </w:t>
             </w:r>
             <w:r>
               <w:rPr>
@@ -4335,7 +4230,6 @@
               </w:rPr>
               <w:t>.replace</w:t>
             </w:r>
-            <w:proofErr w:type="gramEnd"/>
             <w:r>
               <w:rPr>
                 <w:color w:val="FFD966" w:themeColor="accent4" w:themeTint="99"/>
@@ -4381,10 +4275,12 @@
             <w:r>
               <w:t>to replace characters within the strings</w:t>
             </w:r>
+            <w:r>
+              <w:t>.</w:t>
+            </w:r>
           </w:p>
           <w:p/>
           <w:p>
-            <w:proofErr w:type="gramStart"/>
             <w:r>
               <w:rPr>
                 <w:color w:val="00B0F0"/>
@@ -4410,7 +4306,6 @@
               <w:t>(</w:t>
             </w:r>
             <w:proofErr w:type="spellStart"/>
-            <w:proofErr w:type="gramEnd"/>
             <w:r>
               <w:rPr>
                 <w:color w:val="2F5496" w:themeColor="accent1" w:themeShade="BF"/>
@@ -4511,7 +4406,6 @@
                 <w:color w:val="FFD966" w:themeColor="accent4" w:themeTint="99"/>
               </w:rPr>
             </w:pPr>
-            <w:proofErr w:type="gramStart"/>
             <w:r>
               <w:rPr>
                 <w:color w:val="00B0F0"/>
@@ -4548,7 +4442,6 @@
               </w:rPr>
               <w:t>“</w:t>
             </w:r>
-            <w:proofErr w:type="gramEnd"/>
             <w:r>
               <w:rPr>
                 <w:color w:val="FF0000"/>
@@ -4595,7 +4488,6 @@
             <w:r>
               <w:t xml:space="preserve">We use </w:t>
             </w:r>
-            <w:proofErr w:type="gramStart"/>
             <w:r>
               <w:rPr>
                 <w:color w:val="00B0F0"/>
@@ -4632,7 +4524,6 @@
               </w:rPr>
               <w:t>“</w:t>
             </w:r>
-            <w:proofErr w:type="gramEnd"/>
             <w:r>
               <w:rPr>
                 <w:color w:val="FF0000"/>
@@ -4686,10 +4577,12 @@
             <w:r>
               <w:t xml:space="preserve"> (True or False)</w:t>
             </w:r>
+            <w:r>
+              <w:t>.</w:t>
+            </w:r>
           </w:p>
           <w:p/>
           <w:p>
-            <w:proofErr w:type="gramStart"/>
             <w:r>
               <w:rPr>
                 <w:color w:val="00B0F0"/>
@@ -4726,7 +4619,6 @@
               </w:rPr>
               <w:t>“</w:t>
             </w:r>
-            <w:proofErr w:type="gramEnd"/>
             <w:r>
               <w:rPr>
                 <w:color w:val="FF0000"/>
@@ -4780,7 +4672,6 @@
             </w:r>
           </w:p>
           <w:p>
-            <w:proofErr w:type="gramStart"/>
             <w:r>
               <w:rPr>
                 <w:color w:val="00B0F0"/>
@@ -4818,7 +4709,6 @@
               <w:t>“</w:t>
             </w:r>
             <w:proofErr w:type="spellStart"/>
-            <w:proofErr w:type="gramEnd"/>
             <w:r>
               <w:rPr>
                 <w:color w:val="FF0000"/>
@@ -4906,7 +4796,6 @@
                 <w:color w:val="00B0F0"/>
               </w:rPr>
             </w:pPr>
-            <w:proofErr w:type="gramStart"/>
             <w:r>
               <w:rPr>
                 <w:color w:val="00B0F0"/>
@@ -4943,7 +4832,6 @@
               </w:rPr>
               <w:t>“</w:t>
             </w:r>
-            <w:proofErr w:type="gramEnd"/>
             <w:r>
               <w:rPr>
                 <w:color w:val="FF0000"/>
@@ -5002,7 +4890,6 @@
             <w:r>
               <w:t xml:space="preserve">We use </w:t>
             </w:r>
-            <w:proofErr w:type="gramStart"/>
             <w:r>
               <w:rPr>
                 <w:color w:val="00B0F0"/>
@@ -5039,7 +4926,6 @@
               </w:rPr>
               <w:t>“</w:t>
             </w:r>
-            <w:proofErr w:type="gramEnd"/>
             <w:r>
               <w:rPr>
                 <w:color w:val="FF0000"/>
@@ -5093,10 +4979,12 @@
             <w:r>
               <w:t xml:space="preserve"> (True or False)</w:t>
             </w:r>
+            <w:r>
+              <w:t>.</w:t>
+            </w:r>
           </w:p>
           <w:p/>
           <w:p>
-            <w:proofErr w:type="gramStart"/>
             <w:r>
               <w:rPr>
                 <w:color w:val="00B0F0"/>
@@ -5133,7 +5021,6 @@
               </w:rPr>
               <w:t>“</w:t>
             </w:r>
-            <w:proofErr w:type="gramEnd"/>
             <w:r>
               <w:rPr>
                 <w:color w:val="FF0000"/>
@@ -5199,7 +5086,6 @@
             </w:r>
           </w:p>
           <w:p>
-            <w:proofErr w:type="gramStart"/>
             <w:r>
               <w:rPr>
                 <w:color w:val="00B0F0"/>
@@ -5237,7 +5123,6 @@
               <w:t>“</w:t>
             </w:r>
             <w:proofErr w:type="spellStart"/>
-            <w:proofErr w:type="gramEnd"/>
             <w:r>
               <w:rPr>
                 <w:color w:val="FF0000"/>
@@ -5350,7 +5235,6 @@
               </w:rPr>
               <w:t xml:space="preserve">“Ultimate </w:t>
             </w:r>
-            <w:proofErr w:type="gramStart"/>
             <w:r>
               <w:rPr>
                 <w:color w:val="FF0000"/>
@@ -5363,7 +5247,6 @@
               </w:rPr>
               <w:t>Python</w:t>
             </w:r>
-            <w:proofErr w:type="gramEnd"/>
             <w:r>
               <w:rPr>
                 <w:color w:val="FF0000"/>
@@ -5387,7 +5270,6 @@
             <w:pPr>
               <w:jc w:val="center"/>
             </w:pPr>
-            <w:proofErr w:type="gramStart"/>
             <w:r>
               <w:rPr>
                 <w:color w:val="00B0F0"/>
@@ -5412,7 +5294,6 @@
               </w:rPr>
               <w:t>(</w:t>
             </w:r>
-            <w:proofErr w:type="gramEnd"/>
             <w:r>
               <w:rPr>
                 <w:color w:val="2F5496" w:themeColor="accent1" w:themeShade="BF"/>
@@ -5441,19 +5322,11 @@
             <w:r>
               <w:t xml:space="preserve">We use </w:t>
             </w:r>
-            <w:proofErr w:type="gramStart"/>
-            <w:r>
-              <w:rPr>
-                <w:color w:val="FF0000"/>
-              </w:rPr>
-              <w:t>\“ \</w:t>
-            </w:r>
-            <w:proofErr w:type="gramEnd"/>
-            <w:r>
-              <w:rPr>
-                <w:color w:val="FF0000"/>
-              </w:rPr>
-              <w:t>”</w:t>
+            <w:r>
+              <w:rPr>
+                <w:color w:val="FF0000"/>
+              </w:rPr>
+              <w:t>\“ \”</w:t>
             </w:r>
             <w:r>
               <w:rPr>
@@ -5465,11 +5338,13 @@
               <w:t>when we want to write the character “ ” within strings and another “ ”</w:t>
             </w:r>
             <w:r>
+              <w:t>.</w:t>
+            </w:r>
+            <w:r>
               <w:br/>
             </w:r>
           </w:p>
           <w:p>
-            <w:proofErr w:type="gramStart"/>
             <w:r>
               <w:rPr>
                 <w:color w:val="00B0F0"/>
@@ -5494,7 +5369,6 @@
               </w:rPr>
               <w:t>(</w:t>
             </w:r>
-            <w:proofErr w:type="gramEnd"/>
             <w:r>
               <w:rPr>
                 <w:color w:val="2F5496" w:themeColor="accent1" w:themeShade="BF"/>
@@ -5546,14 +5420,12 @@
               </w:rPr>
               <w:t>’</w:t>
             </w:r>
-            <w:proofErr w:type="gramStart"/>
             <w:r>
               <w:rPr>
                 <w:color w:val="FF0000"/>
               </w:rPr>
               <w:t>Ultimate ”Python</w:t>
             </w:r>
-            <w:proofErr w:type="gramEnd"/>
             <w:r>
               <w:rPr>
                 <w:color w:val="FF0000"/>
@@ -5565,7 +5437,6 @@
             <w:pPr>
               <w:jc w:val="center"/>
             </w:pPr>
-            <w:proofErr w:type="gramStart"/>
             <w:r>
               <w:rPr>
                 <w:color w:val="00B0F0"/>
@@ -5590,7 +5461,6 @@
               </w:rPr>
               <w:t>(</w:t>
             </w:r>
-            <w:proofErr w:type="gramEnd"/>
             <w:r>
               <w:rPr>
                 <w:color w:val="2F5496" w:themeColor="accent1" w:themeShade="BF"/>
@@ -5618,29 +5488,23 @@
             <w:r>
               <w:t xml:space="preserve">We use </w:t>
             </w:r>
-            <w:proofErr w:type="gramStart"/>
-            <w:r>
-              <w:rPr>
-                <w:color w:val="FF0000"/>
-              </w:rPr>
-              <w:t>‘ ’</w:t>
-            </w:r>
-            <w:proofErr w:type="gramEnd"/>
-            <w:r>
-              <w:rPr>
-                <w:color w:val="FF0000"/>
-              </w:rPr>
-              <w:t xml:space="preserve"> </w:t>
+            <w:r>
+              <w:rPr>
+                <w:color w:val="FF0000"/>
+              </w:rPr>
+              <w:t xml:space="preserve">‘ ’ </w:t>
             </w:r>
             <w:r>
               <w:t>when we want to write the character “ ” within strings and another “ ”</w:t>
             </w:r>
             <w:r>
+              <w:t>.</w:t>
+            </w:r>
+            <w:r>
               <w:br/>
             </w:r>
           </w:p>
           <w:p>
-            <w:proofErr w:type="gramStart"/>
             <w:r>
               <w:rPr>
                 <w:color w:val="00B0F0"/>
@@ -5665,7 +5529,6 @@
               </w:rPr>
               <w:t>(</w:t>
             </w:r>
-            <w:proofErr w:type="gramEnd"/>
             <w:r>
               <w:rPr>
                 <w:color w:val="2F5496" w:themeColor="accent1" w:themeShade="BF"/>
@@ -5776,7 +5639,6 @@
             <w:pPr>
               <w:jc w:val="center"/>
             </w:pPr>
-            <w:proofErr w:type="gramStart"/>
             <w:r>
               <w:rPr>
                 <w:color w:val="00B0F0"/>
@@ -5801,7 +5663,6 @@
               </w:rPr>
               <w:t>(</w:t>
             </w:r>
-            <w:proofErr w:type="gramEnd"/>
             <w:r>
               <w:rPr>
                 <w:color w:val="2F5496" w:themeColor="accent1" w:themeShade="BF"/>
@@ -5833,10 +5694,12 @@
             <w:r>
               <w:t>when we want to write the following characters in the following line</w:t>
             </w:r>
+            <w:r>
+              <w:t>.</w:t>
+            </w:r>
           </w:p>
           <w:p/>
           <w:p>
-            <w:proofErr w:type="gramStart"/>
             <w:r>
               <w:rPr>
                 <w:color w:val="00B0F0"/>
@@ -5861,7 +5724,6 @@
               </w:rPr>
               <w:t>(</w:t>
             </w:r>
-            <w:proofErr w:type="gramEnd"/>
             <w:r>
               <w:rPr>
                 <w:color w:val="2F5496" w:themeColor="accent1" w:themeShade="BF"/>
@@ -5929,7 +5791,6 @@
                 <w:color w:val="2F5496" w:themeColor="accent1" w:themeShade="BF"/>
               </w:rPr>
             </w:pPr>
-            <w:proofErr w:type="gramStart"/>
             <w:r>
               <w:rPr>
                 <w:color w:val="00B0F0"/>
@@ -5954,7 +5815,6 @@
               </w:rPr>
               <w:t>(</w:t>
             </w:r>
-            <w:proofErr w:type="gramEnd"/>
             <w:r>
               <w:rPr>
                 <w:color w:val="2F5496" w:themeColor="accent1" w:themeShade="BF"/>
@@ -5992,11 +5852,13 @@
               <w:t>when we want to write the character \ within strings</w:t>
             </w:r>
             <w:r>
+              <w:t>.</w:t>
+            </w:r>
+            <w:r>
               <w:br/>
             </w:r>
           </w:p>
           <w:p>
-            <w:proofErr w:type="gramStart"/>
             <w:r>
               <w:rPr>
                 <w:color w:val="00B0F0"/>
@@ -6021,7 +5883,6 @@
               </w:rPr>
               <w:t>(</w:t>
             </w:r>
-            <w:proofErr w:type="gramEnd"/>
             <w:r>
               <w:rPr>
                 <w:color w:val="2F5496" w:themeColor="accent1" w:themeShade="BF"/>
@@ -6086,7 +5947,6 @@
               </w:rPr>
               <w:t xml:space="preserve">Number_1 = </w:t>
             </w:r>
-            <w:proofErr w:type="gramStart"/>
             <w:r>
               <w:rPr>
                 <w:color w:val="00B0F0"/>
@@ -6123,7 +5983,6 @@
               </w:rPr>
               <w:t>“</w:t>
             </w:r>
-            <w:proofErr w:type="gramEnd"/>
             <w:r>
               <w:rPr>
                 <w:color w:val="FF0000"/>
@@ -6152,7 +6011,6 @@
             <w:r>
               <w:t xml:space="preserve">We use </w:t>
             </w:r>
-            <w:proofErr w:type="gramStart"/>
             <w:r>
               <w:rPr>
                 <w:color w:val="00B0F0"/>
@@ -6175,14 +6033,7 @@
               <w:rPr>
                 <w:color w:val="FFD966" w:themeColor="accent4" w:themeTint="99"/>
               </w:rPr>
-              <w:t>(</w:t>
-            </w:r>
-            <w:proofErr w:type="gramEnd"/>
-            <w:r>
-              <w:rPr>
-                <w:color w:val="FFD966" w:themeColor="accent4" w:themeTint="99"/>
-              </w:rPr>
-              <w:t>)</w:t>
+              <w:t>()</w:t>
             </w:r>
             <w:r>
               <w:rPr>
@@ -6350,12 +6201,10 @@
               <w:t xml:space="preserve">This number is </w:t>
             </w:r>
             <w:proofErr w:type="spellStart"/>
-            <w:proofErr w:type="gramStart"/>
             <w:r>
               <w:t>a</w:t>
             </w:r>
             <w:proofErr w:type="spellEnd"/>
-            <w:proofErr w:type="gramEnd"/>
             <w:r>
               <w:t xml:space="preserve"> imaginary</w:t>
             </w:r>
@@ -6475,6 +6324,9 @@
             <w:r>
               <w:t xml:space="preserve"> can be written in another form</w:t>
             </w:r>
+            <w:r>
+              <w:t>.</w:t>
+            </w:r>
           </w:p>
           <w:p/>
           <w:p>
@@ -6613,6 +6465,9 @@
             <w:r>
               <w:t xml:space="preserve"> can be written in another form</w:t>
             </w:r>
+            <w:r>
+              <w:t>.</w:t>
+            </w:r>
           </w:p>
           <w:p/>
           <w:p>
@@ -6765,6 +6620,9 @@
             <w:r>
               <w:t xml:space="preserve"> can be written in another form</w:t>
             </w:r>
+            <w:r>
+              <w:t>.</w:t>
+            </w:r>
           </w:p>
           <w:p/>
           <w:p>
@@ -6903,6 +6761,9 @@
             <w:r>
               <w:t xml:space="preserve"> can be written in another form</w:t>
             </w:r>
+            <w:r>
+              <w:t>.</w:t>
+            </w:r>
           </w:p>
           <w:p/>
           <w:p>
@@ -6953,7 +6814,6 @@
                 <w:color w:val="2F5496" w:themeColor="accent1" w:themeShade="BF"/>
               </w:rPr>
             </w:pPr>
-            <w:proofErr w:type="gramStart"/>
             <w:r>
               <w:rPr>
                 <w:color w:val="00B0F0"/>
@@ -6978,7 +6838,6 @@
               </w:rPr>
               <w:t>(</w:t>
             </w:r>
-            <w:proofErr w:type="gramEnd"/>
             <w:r>
               <w:rPr>
                 <w:color w:val="FF0000"/>
@@ -7016,10 +6875,12 @@
             <w:r>
               <w:t>in the operation to print the result without decimals</w:t>
             </w:r>
+            <w:r>
+              <w:t>.</w:t>
+            </w:r>
           </w:p>
           <w:p/>
           <w:p>
-            <w:proofErr w:type="gramStart"/>
             <w:r>
               <w:rPr>
                 <w:color w:val="00B0F0"/>
@@ -7044,7 +6905,6 @@
               </w:rPr>
               <w:t>(</w:t>
             </w:r>
-            <w:proofErr w:type="gramEnd"/>
             <w:r>
               <w:rPr>
                 <w:color w:val="FF0000"/>
@@ -7084,7 +6944,6 @@
                 <w:color w:val="2F5496" w:themeColor="accent1" w:themeShade="BF"/>
               </w:rPr>
             </w:pPr>
-            <w:proofErr w:type="gramStart"/>
             <w:r>
               <w:rPr>
                 <w:color w:val="00B0F0"/>
@@ -7109,7 +6968,6 @@
               </w:rPr>
               <w:t>(</w:t>
             </w:r>
-            <w:proofErr w:type="gramEnd"/>
             <w:r>
               <w:rPr>
                 <w:color w:val="FF0000"/>
@@ -7144,10 +7002,12 @@
             <w:r>
               <w:t>residue of the division</w:t>
             </w:r>
+            <w:r>
+              <w:t>.</w:t>
+            </w:r>
           </w:p>
           <w:p/>
           <w:p>
-            <w:proofErr w:type="gramStart"/>
             <w:r>
               <w:rPr>
                 <w:color w:val="00B0F0"/>
@@ -7172,7 +7032,6 @@
               </w:rPr>
               <w:t>(</w:t>
             </w:r>
-            <w:proofErr w:type="gramEnd"/>
             <w:r>
               <w:rPr>
                 <w:color w:val="FF0000"/>
@@ -7215,7 +7074,6 @@
                 <w:color w:val="00B0F0"/>
               </w:rPr>
             </w:pPr>
-            <w:proofErr w:type="gramStart"/>
             <w:r>
               <w:rPr>
                 <w:color w:val="00B0F0"/>
@@ -7240,7 +7098,6 @@
               </w:rPr>
               <w:t>(</w:t>
             </w:r>
-            <w:proofErr w:type="gramEnd"/>
             <w:r>
               <w:rPr>
                 <w:color w:val="FF0000"/>
@@ -7275,10 +7132,12 @@
             <w:r>
               <w:t>as an operator raised to power</w:t>
             </w:r>
+            <w:r>
+              <w:t>.</w:t>
+            </w:r>
           </w:p>
           <w:p/>
           <w:p>
-            <w:proofErr w:type="gramStart"/>
             <w:r>
               <w:rPr>
                 <w:color w:val="00B0F0"/>
@@ -7303,7 +7162,6 @@
               </w:rPr>
               <w:t>(</w:t>
             </w:r>
-            <w:proofErr w:type="gramEnd"/>
             <w:r>
               <w:rPr>
                 <w:color w:val="FF0000"/>
@@ -7367,7 +7225,6 @@
               </w:rPr>
               <w:t>(</w:t>
             </w:r>
-            <w:proofErr w:type="gramStart"/>
             <w:r>
               <w:rPr>
                 <w:color w:val="2F5496" w:themeColor="accent1" w:themeShade="BF"/>
@@ -7380,7 +7237,6 @@
               </w:rPr>
               <w:t>(</w:t>
             </w:r>
-            <w:proofErr w:type="gramEnd"/>
             <w:r>
               <w:rPr>
                 <w:color w:val="FF0000"/>
@@ -7425,7 +7281,6 @@
               </w:rPr>
               <w:t>(</w:t>
             </w:r>
-            <w:proofErr w:type="gramStart"/>
             <w:r>
               <w:rPr>
                 <w:color w:val="2F5496" w:themeColor="accent1" w:themeShade="BF"/>
@@ -7438,7 +7293,6 @@
               </w:rPr>
               <w:t>(</w:t>
             </w:r>
-            <w:proofErr w:type="gramEnd"/>
             <w:r>
               <w:rPr>
                 <w:color w:val="FF0000"/>
@@ -7483,7 +7337,6 @@
               </w:rPr>
               <w:t>(</w:t>
             </w:r>
-            <w:proofErr w:type="gramStart"/>
             <w:r>
               <w:rPr>
                 <w:color w:val="2F5496" w:themeColor="accent1" w:themeShade="BF"/>
@@ -7496,7 +7349,6 @@
               </w:rPr>
               <w:t>(</w:t>
             </w:r>
-            <w:proofErr w:type="gramEnd"/>
             <w:r>
               <w:rPr>
                 <w:color w:val="FF0000"/>
@@ -7555,6 +7407,9 @@
             <w:r>
               <w:t>to round off the result</w:t>
             </w:r>
+            <w:r>
+              <w:t>.</w:t>
+            </w:r>
           </w:p>
           <w:p/>
           <w:p>
@@ -7582,7 +7437,6 @@
               </w:rPr>
               <w:t>(</w:t>
             </w:r>
-            <w:proofErr w:type="gramStart"/>
             <w:r>
               <w:rPr>
                 <w:color w:val="2F5496" w:themeColor="accent1" w:themeShade="BF"/>
@@ -7595,7 +7449,6 @@
               </w:rPr>
               <w:t>(</w:t>
             </w:r>
-            <w:proofErr w:type="gramEnd"/>
             <w:r>
               <w:rPr>
                 <w:color w:val="FF0000"/>
@@ -7658,7 +7511,6 @@
               </w:rPr>
               <w:t>(</w:t>
             </w:r>
-            <w:proofErr w:type="gramStart"/>
             <w:r>
               <w:rPr>
                 <w:color w:val="2F5496" w:themeColor="accent1" w:themeShade="BF"/>
@@ -7671,7 +7523,6 @@
               </w:rPr>
               <w:t>(</w:t>
             </w:r>
-            <w:proofErr w:type="gramEnd"/>
             <w:r>
               <w:rPr>
                 <w:color w:val="FF0000"/>
@@ -7728,7 +7579,6 @@
               </w:rPr>
               <w:t>(</w:t>
             </w:r>
-            <w:proofErr w:type="gramStart"/>
             <w:r>
               <w:rPr>
                 <w:color w:val="2F5496" w:themeColor="accent1" w:themeShade="BF"/>
@@ -7741,7 +7591,6 @@
               </w:rPr>
               <w:t>(</w:t>
             </w:r>
-            <w:proofErr w:type="gramEnd"/>
             <w:r>
               <w:rPr>
                 <w:color w:val="FF0000"/>
@@ -7805,7 +7654,6 @@
               </w:rPr>
               <w:t>(</w:t>
             </w:r>
-            <w:proofErr w:type="gramStart"/>
             <w:r>
               <w:rPr>
                 <w:color w:val="2F5496" w:themeColor="accent1" w:themeShade="BF"/>
@@ -7818,7 +7666,6 @@
               </w:rPr>
               <w:t>(</w:t>
             </w:r>
-            <w:proofErr w:type="gramEnd"/>
             <w:r>
               <w:rPr>
                 <w:color w:val="FF0000"/>
@@ -7863,7 +7710,6 @@
               </w:rPr>
               <w:t>(</w:t>
             </w:r>
-            <w:proofErr w:type="gramStart"/>
             <w:r>
               <w:rPr>
                 <w:color w:val="2F5496" w:themeColor="accent1" w:themeShade="BF"/>
@@ -7876,7 +7722,6 @@
               </w:rPr>
               <w:t>(</w:t>
             </w:r>
-            <w:proofErr w:type="gramEnd"/>
             <w:r>
               <w:rPr>
                 <w:color w:val="FF0000"/>
@@ -7932,6 +7777,9 @@
             <w:r>
               <w:t>in the operation to print the absolute value</w:t>
             </w:r>
+            <w:r>
+              <w:t>.</w:t>
+            </w:r>
           </w:p>
           <w:p/>
           <w:p>
@@ -7959,7 +7807,6 @@
               </w:rPr>
               <w:t>(</w:t>
             </w:r>
-            <w:proofErr w:type="gramStart"/>
             <w:r>
               <w:rPr>
                 <w:color w:val="2F5496" w:themeColor="accent1" w:themeShade="BF"/>
@@ -7972,7 +7819,6 @@
               </w:rPr>
               <w:t>(</w:t>
             </w:r>
-            <w:proofErr w:type="gramEnd"/>
             <w:r>
               <w:rPr>
                 <w:color w:val="FF0000"/>
@@ -8026,7 +7872,6 @@
               </w:rPr>
               <w:t>(</w:t>
             </w:r>
-            <w:proofErr w:type="gramStart"/>
             <w:r>
               <w:rPr>
                 <w:color w:val="2F5496" w:themeColor="accent1" w:themeShade="BF"/>
@@ -8039,7 +7884,6 @@
               </w:rPr>
               <w:t>(</w:t>
             </w:r>
-            <w:proofErr w:type="gramEnd"/>
             <w:r>
               <w:rPr>
                 <w:color w:val="FF0000"/>
@@ -8124,7 +7968,6 @@
               <w:t>(</w:t>
             </w:r>
             <w:proofErr w:type="spellStart"/>
-            <w:proofErr w:type="gramStart"/>
             <w:r>
               <w:rPr>
                 <w:color w:val="A8D08D" w:themeColor="accent6" w:themeTint="99"/>
@@ -8144,7 +7987,6 @@
               <w:t>ceil</w:t>
             </w:r>
             <w:proofErr w:type="spellEnd"/>
-            <w:proofErr w:type="gramEnd"/>
             <w:r>
               <w:rPr>
                 <w:color w:val="FFD966" w:themeColor="accent4" w:themeTint="99"/>
@@ -8174,7 +8016,6 @@
               <w:t xml:space="preserve">We use </w:t>
             </w:r>
             <w:proofErr w:type="spellStart"/>
-            <w:proofErr w:type="gramStart"/>
             <w:r>
               <w:rPr>
                 <w:color w:val="A8D08D" w:themeColor="accent6" w:themeTint="99"/>
@@ -8194,7 +8035,6 @@
               <w:t>ceil</w:t>
             </w:r>
             <w:proofErr w:type="spellEnd"/>
-            <w:proofErr w:type="gramEnd"/>
             <w:r>
               <w:rPr>
                 <w:color w:val="FFD966" w:themeColor="accent4" w:themeTint="99"/>
@@ -8219,6 +8059,9 @@
             <w:r>
               <w:t>up the number</w:t>
             </w:r>
+            <w:r>
+              <w:t>.</w:t>
+            </w:r>
           </w:p>
           <w:p/>
           <w:p>
@@ -8247,7 +8090,6 @@
               <w:t>(</w:t>
             </w:r>
             <w:proofErr w:type="spellStart"/>
-            <w:proofErr w:type="gramStart"/>
             <w:r>
               <w:rPr>
                 <w:color w:val="A8D08D" w:themeColor="accent6" w:themeTint="99"/>
@@ -8267,7 +8109,6 @@
               <w:t>ceil</w:t>
             </w:r>
             <w:proofErr w:type="spellEnd"/>
-            <w:proofErr w:type="gramEnd"/>
             <w:r>
               <w:rPr>
                 <w:color w:val="FFD966" w:themeColor="accent4" w:themeTint="99"/>
@@ -8333,7 +8174,6 @@
                 <w:color w:val="FFD966" w:themeColor="accent4" w:themeTint="99"/>
               </w:rPr>
             </w:pPr>
-            <w:proofErr w:type="gramStart"/>
             <w:r>
               <w:rPr>
                 <w:color w:val="00B0F0"/>
@@ -8359,7 +8199,6 @@
               <w:t>(</w:t>
             </w:r>
             <w:proofErr w:type="spellStart"/>
-            <w:proofErr w:type="gramEnd"/>
             <w:r>
               <w:rPr>
                 <w:color w:val="A8D08D" w:themeColor="accent6" w:themeTint="99"/>
@@ -8408,7 +8247,6 @@
               <w:t xml:space="preserve">We use </w:t>
             </w:r>
             <w:proofErr w:type="spellStart"/>
-            <w:proofErr w:type="gramStart"/>
             <w:r>
               <w:rPr>
                 <w:color w:val="A8D08D" w:themeColor="accent6" w:themeTint="99"/>
@@ -8428,7 +8266,6 @@
               <w:t>floor</w:t>
             </w:r>
             <w:proofErr w:type="spellEnd"/>
-            <w:proofErr w:type="gramEnd"/>
             <w:r>
               <w:rPr>
                 <w:color w:val="FFD966" w:themeColor="accent4" w:themeTint="99"/>
@@ -8450,6 +8287,9 @@
             <w:r>
               <w:t xml:space="preserve"> in the operation to round down the number</w:t>
             </w:r>
+            <w:r>
+              <w:t>.</w:t>
+            </w:r>
           </w:p>
           <w:p/>
           <w:p>
@@ -8478,7 +8318,6 @@
               <w:t>(</w:t>
             </w:r>
             <w:proofErr w:type="spellStart"/>
-            <w:proofErr w:type="gramStart"/>
             <w:r>
               <w:rPr>
                 <w:color w:val="A8D08D" w:themeColor="accent6" w:themeTint="99"/>
@@ -8498,7 +8337,6 @@
               <w:t>floor</w:t>
             </w:r>
             <w:proofErr w:type="spellEnd"/>
-            <w:proofErr w:type="gramEnd"/>
             <w:r>
               <w:rPr>
                 <w:color w:val="FFD966" w:themeColor="accent4" w:themeTint="99"/>
@@ -8589,7 +8427,6 @@
               <w:t>(</w:t>
             </w:r>
             <w:proofErr w:type="spellStart"/>
-            <w:proofErr w:type="gramStart"/>
             <w:r>
               <w:rPr>
                 <w:color w:val="A8D08D" w:themeColor="accent6" w:themeTint="99"/>
@@ -8609,7 +8446,6 @@
               <w:t>isnan</w:t>
             </w:r>
             <w:proofErr w:type="spellEnd"/>
-            <w:proofErr w:type="gramEnd"/>
             <w:r>
               <w:rPr>
                 <w:color w:val="FFD966" w:themeColor="accent4" w:themeTint="99"/>
@@ -8639,7 +8475,6 @@
               <w:t xml:space="preserve">We use </w:t>
             </w:r>
             <w:proofErr w:type="spellStart"/>
-            <w:proofErr w:type="gramStart"/>
             <w:r>
               <w:rPr>
                 <w:color w:val="A8D08D" w:themeColor="accent6" w:themeTint="99"/>
@@ -8659,7 +8494,6 @@
               <w:t>isnan</w:t>
             </w:r>
             <w:proofErr w:type="spellEnd"/>
-            <w:proofErr w:type="gramEnd"/>
             <w:r>
               <w:rPr>
                 <w:color w:val="FFD966" w:themeColor="accent4" w:themeTint="99"/>
@@ -8681,6 +8515,9 @@
             <w:r>
               <w:t xml:space="preserve"> to print whether or not the value is a number</w:t>
             </w:r>
+            <w:r>
+              <w:t>.</w:t>
+            </w:r>
           </w:p>
           <w:p/>
           <w:p>
@@ -8709,7 +8546,6 @@
               <w:t>(</w:t>
             </w:r>
             <w:proofErr w:type="spellStart"/>
-            <w:proofErr w:type="gramStart"/>
             <w:r>
               <w:rPr>
                 <w:color w:val="A8D08D" w:themeColor="accent6" w:themeTint="99"/>
@@ -8729,7 +8565,6 @@
               <w:t>isnan</w:t>
             </w:r>
             <w:proofErr w:type="spellEnd"/>
-            <w:proofErr w:type="gramEnd"/>
             <w:r>
               <w:rPr>
                 <w:color w:val="FFD966" w:themeColor="accent4" w:themeTint="99"/>
@@ -8795,7 +8630,6 @@
                 <w:color w:val="FFD966" w:themeColor="accent4" w:themeTint="99"/>
               </w:rPr>
             </w:pPr>
-            <w:proofErr w:type="gramStart"/>
             <w:r>
               <w:rPr>
                 <w:color w:val="00B0F0"/>
@@ -8821,7 +8655,6 @@
               <w:t>(</w:t>
             </w:r>
             <w:proofErr w:type="spellStart"/>
-            <w:proofErr w:type="gramEnd"/>
             <w:r>
               <w:rPr>
                 <w:color w:val="A8D08D" w:themeColor="accent6" w:themeTint="99"/>
@@ -8916,10 +8749,12 @@
             <w:r>
               <w:t xml:space="preserve"> in the operation to raise a number to a certain power</w:t>
             </w:r>
+            <w:r>
+              <w:t>.</w:t>
+            </w:r>
           </w:p>
           <w:p/>
           <w:p>
-            <w:proofErr w:type="gramStart"/>
             <w:r>
               <w:rPr>
                 <w:color w:val="00B0F0"/>
@@ -8945,7 +8780,6 @@
               <w:t>(</w:t>
             </w:r>
             <w:proofErr w:type="spellStart"/>
-            <w:proofErr w:type="gramEnd"/>
             <w:r>
               <w:rPr>
                 <w:color w:val="A8D08D" w:themeColor="accent6" w:themeTint="99"/>
@@ -9065,7 +8899,6 @@
               <w:t>(</w:t>
             </w:r>
             <w:proofErr w:type="spellStart"/>
-            <w:proofErr w:type="gramStart"/>
             <w:r>
               <w:rPr>
                 <w:color w:val="A8D08D" w:themeColor="accent6" w:themeTint="99"/>
@@ -9085,7 +8918,6 @@
               <w:t>sqrt</w:t>
             </w:r>
             <w:proofErr w:type="spellEnd"/>
-            <w:proofErr w:type="gramEnd"/>
             <w:r>
               <w:rPr>
                 <w:color w:val="FFD966" w:themeColor="accent4" w:themeTint="99"/>
@@ -9115,7 +8947,6 @@
               <w:t xml:space="preserve">We use </w:t>
             </w:r>
             <w:proofErr w:type="spellStart"/>
-            <w:proofErr w:type="gramStart"/>
             <w:r>
               <w:rPr>
                 <w:color w:val="A8D08D" w:themeColor="accent6" w:themeTint="99"/>
@@ -9135,7 +8966,6 @@
               <w:t>sqrt</w:t>
             </w:r>
             <w:proofErr w:type="spellEnd"/>
-            <w:proofErr w:type="gramEnd"/>
             <w:r>
               <w:rPr>
                 <w:color w:val="FFD966" w:themeColor="accent4" w:themeTint="99"/>
@@ -9157,6 +8987,9 @@
             <w:r>
               <w:t xml:space="preserve"> in the operation to get the square root of the number</w:t>
             </w:r>
+            <w:r>
+              <w:t>.</w:t>
+            </w:r>
           </w:p>
           <w:p/>
           <w:p>
@@ -9185,7 +9018,6 @@
               <w:t>(</w:t>
             </w:r>
             <w:proofErr w:type="spellStart"/>
-            <w:proofErr w:type="gramStart"/>
             <w:r>
               <w:rPr>
                 <w:color w:val="A8D08D" w:themeColor="accent6" w:themeTint="99"/>
@@ -9205,7 +9037,6 @@
               <w:t>sqrt</w:t>
             </w:r>
             <w:proofErr w:type="spellEnd"/>
-            <w:proofErr w:type="gramEnd"/>
             <w:r>
               <w:rPr>
                 <w:color w:val="FFD966" w:themeColor="accent4" w:themeTint="99"/>
@@ -9276,7 +9107,6 @@
               </w:rPr>
               <w:t xml:space="preserve">Number_1 = </w:t>
             </w:r>
-            <w:proofErr w:type="gramStart"/>
             <w:r>
               <w:rPr>
                 <w:color w:val="00B0F0"/>
@@ -9313,7 +9143,6 @@
               </w:rPr>
               <w:t>“</w:t>
             </w:r>
-            <w:proofErr w:type="gramEnd"/>
             <w:r>
               <w:rPr>
                 <w:color w:val="FF0000"/>
@@ -9346,7 +9175,6 @@
               </w:rPr>
               <w:t xml:space="preserve">Number_1 = </w:t>
             </w:r>
-            <w:proofErr w:type="gramStart"/>
             <w:r>
               <w:rPr>
                 <w:color w:val="A8D08D" w:themeColor="accent6" w:themeTint="99"/>
@@ -9359,7 +9187,6 @@
               </w:rPr>
               <w:t>(</w:t>
             </w:r>
-            <w:proofErr w:type="gramEnd"/>
             <w:r>
               <w:rPr>
                 <w:color w:val="2F5496" w:themeColor="accent1" w:themeShade="BF"/>
@@ -9401,7 +9228,6 @@
               </w:rPr>
               <w:t>(</w:t>
             </w:r>
-            <w:proofErr w:type="gramStart"/>
             <w:r>
               <w:rPr>
                 <w:color w:val="A8D08D" w:themeColor="accent6" w:themeTint="99"/>
@@ -9414,7 +9240,6 @@
               </w:rPr>
               <w:t>(</w:t>
             </w:r>
-            <w:proofErr w:type="gramEnd"/>
             <w:r>
               <w:rPr>
                 <w:color w:val="2F5496" w:themeColor="accent1" w:themeShade="BF"/>
@@ -9443,7 +9268,6 @@
               </w:rPr>
               <w:t xml:space="preserve">Number_1 = </w:t>
             </w:r>
-            <w:proofErr w:type="gramStart"/>
             <w:r>
               <w:rPr>
                 <w:color w:val="A8D08D" w:themeColor="accent6" w:themeTint="99"/>
@@ -9456,7 +9280,6 @@
               </w:rPr>
               <w:t>(</w:t>
             </w:r>
-            <w:proofErr w:type="gramEnd"/>
             <w:r>
               <w:rPr>
                 <w:color w:val="2F5496" w:themeColor="accent1" w:themeShade="BF"/>
@@ -9478,6 +9301,9 @@
             <w:r>
               <w:t>a string into an integer</w:t>
             </w:r>
+            <w:r>
+              <w:t>.</w:t>
+            </w:r>
           </w:p>
           <w:p/>
           <w:p>
@@ -9508,7 +9334,6 @@
               </w:rPr>
               <w:t>(</w:t>
             </w:r>
-            <w:proofErr w:type="gramStart"/>
             <w:r>
               <w:rPr>
                 <w:color w:val="A8D08D" w:themeColor="accent6" w:themeTint="99"/>
@@ -9521,7 +9346,6 @@
               </w:rPr>
               <w:t>(</w:t>
             </w:r>
-            <w:proofErr w:type="gramEnd"/>
             <w:r>
               <w:rPr>
                 <w:color w:val="2F5496" w:themeColor="accent1" w:themeShade="BF"/>
@@ -9542,6 +9366,9 @@
             </w:r>
             <w:r>
               <w:t>to convert and print  a string into an integer</w:t>
+            </w:r>
+            <w:r>
+              <w:t>.</w:t>
             </w:r>
           </w:p>
         </w:tc>
@@ -9564,7 +9391,6 @@
               </w:rPr>
               <w:t xml:space="preserve">Number_1 = </w:t>
             </w:r>
-            <w:proofErr w:type="gramStart"/>
             <w:r>
               <w:rPr>
                 <w:color w:val="00B0F0"/>
@@ -9599,14 +9425,7 @@
               <w:rPr>
                 <w:color w:val="FF0000"/>
               </w:rPr>
-              <w:t>“</w:t>
-            </w:r>
-            <w:proofErr w:type="gramEnd"/>
-            <w:r>
-              <w:rPr>
-                <w:color w:val="FF0000"/>
-              </w:rPr>
-              <w:t>”</w:t>
+              <w:t>“”</w:t>
             </w:r>
             <w:r>
               <w:rPr>
@@ -9628,7 +9447,6 @@
               </w:rPr>
               <w:t xml:space="preserve">Number_1 = </w:t>
             </w:r>
-            <w:proofErr w:type="gramStart"/>
             <w:r>
               <w:rPr>
                 <w:color w:val="A8D08D" w:themeColor="accent6" w:themeTint="99"/>
@@ -9641,7 +9459,6 @@
               </w:rPr>
               <w:t>(</w:t>
             </w:r>
-            <w:proofErr w:type="gramEnd"/>
             <w:r>
               <w:rPr>
                 <w:color w:val="2F5496" w:themeColor="accent1" w:themeShade="BF"/>
@@ -9683,7 +9500,6 @@
               </w:rPr>
               <w:t>(</w:t>
             </w:r>
-            <w:proofErr w:type="gramStart"/>
             <w:r>
               <w:rPr>
                 <w:color w:val="A8D08D" w:themeColor="accent6" w:themeTint="99"/>
@@ -9696,7 +9512,6 @@
               </w:rPr>
               <w:t>(</w:t>
             </w:r>
-            <w:proofErr w:type="gramEnd"/>
             <w:r>
               <w:rPr>
                 <w:color w:val="2F5496" w:themeColor="accent1" w:themeShade="BF"/>
@@ -9725,7 +9540,6 @@
               </w:rPr>
               <w:t xml:space="preserve">Number_1 = </w:t>
             </w:r>
-            <w:proofErr w:type="gramStart"/>
             <w:r>
               <w:rPr>
                 <w:color w:val="A8D08D" w:themeColor="accent6" w:themeTint="99"/>
@@ -9738,7 +9552,6 @@
               </w:rPr>
               <w:t>(</w:t>
             </w:r>
-            <w:proofErr w:type="gramEnd"/>
             <w:r>
               <w:rPr>
                 <w:color w:val="2F5496" w:themeColor="accent1" w:themeShade="BF"/>
@@ -9760,6 +9573,9 @@
             <w:r>
               <w:t>float</w:t>
             </w:r>
+            <w:r>
+              <w:t>.</w:t>
+            </w:r>
           </w:p>
           <w:p/>
           <w:p>
@@ -9790,7 +9606,6 @@
               </w:rPr>
               <w:t>(</w:t>
             </w:r>
-            <w:proofErr w:type="gramStart"/>
             <w:r>
               <w:rPr>
                 <w:color w:val="A8D08D" w:themeColor="accent6" w:themeTint="99"/>
@@ -9803,7 +9618,6 @@
               </w:rPr>
               <w:t>(</w:t>
             </w:r>
-            <w:proofErr w:type="gramEnd"/>
             <w:r>
               <w:rPr>
                 <w:color w:val="2F5496" w:themeColor="accent1" w:themeShade="BF"/>
@@ -9826,10 +9640,7 @@
               <w:t>to convert and print a string into a float</w:t>
             </w:r>
             <w:r>
-              <w:rPr>
-                <w:color w:val="FFD966" w:themeColor="accent4" w:themeTint="99"/>
-              </w:rPr>
-              <w:t xml:space="preserve"> </w:t>
+              <w:t>.</w:t>
             </w:r>
           </w:p>
         </w:tc>
@@ -9852,7 +9663,6 @@
               </w:rPr>
               <w:t xml:space="preserve">Number_2 = </w:t>
             </w:r>
-            <w:proofErr w:type="gramStart"/>
             <w:r>
               <w:rPr>
                 <w:color w:val="00B0F0"/>
@@ -9875,9 +9685,40 @@
               <w:rPr>
                 <w:color w:val="FFD966" w:themeColor="accent4" w:themeTint="99"/>
               </w:rPr>
-              <w:t>(</w:t>
-            </w:r>
-            <w:proofErr w:type="gramEnd"/>
+              <w:t>()</w:t>
+            </w:r>
+          </w:p>
+          <w:p>
+            <w:pPr>
+              <w:jc w:val="center"/>
+              <w:rPr>
+                <w:color w:val="FFD966" w:themeColor="accent4" w:themeTint="99"/>
+              </w:rPr>
+            </w:pPr>
+            <w:r>
+              <w:rPr>
+                <w:color w:val="2F5496" w:themeColor="accent1" w:themeShade="BF"/>
+              </w:rPr>
+              <w:t xml:space="preserve">Number_2 = </w:t>
+            </w:r>
+            <w:r>
+              <w:rPr>
+                <w:color w:val="A8D08D" w:themeColor="accent6" w:themeTint="99"/>
+              </w:rPr>
+              <w:t>str</w:t>
+            </w:r>
+            <w:r>
+              <w:rPr>
+                <w:color w:val="FFD966" w:themeColor="accent4" w:themeTint="99"/>
+              </w:rPr>
+              <w:t>(</w:t>
+            </w:r>
+            <w:r>
+              <w:rPr>
+                <w:color w:val="2F5496" w:themeColor="accent1" w:themeShade="BF"/>
+              </w:rPr>
+              <w:t>Number_2</w:t>
+            </w:r>
             <w:r>
               <w:rPr>
                 <w:color w:val="FFD966" w:themeColor="accent4" w:themeTint="99"/>
@@ -9888,17 +9729,31 @@
           <w:p>
             <w:pPr>
               <w:jc w:val="center"/>
-              <w:rPr>
-                <w:color w:val="FFD966" w:themeColor="accent4" w:themeTint="99"/>
-              </w:rPr>
-            </w:pPr>
-            <w:r>
-              <w:rPr>
-                <w:color w:val="2F5496" w:themeColor="accent1" w:themeShade="BF"/>
-              </w:rPr>
-              <w:t xml:space="preserve">Number_2 = </w:t>
-            </w:r>
-            <w:proofErr w:type="gramStart"/>
+            </w:pPr>
+            <w:r>
+              <w:rPr>
+                <w:color w:val="00B0F0"/>
+              </w:rPr>
+              <w:t>pri</w:t>
+            </w:r>
+            <w:r>
+              <w:rPr>
+                <w:color w:val="00B0F0"/>
+              </w:rPr>
+              <w:t>n</w:t>
+            </w:r>
+            <w:r>
+              <w:rPr>
+                <w:color w:val="00B0F0"/>
+              </w:rPr>
+              <w:t>t</w:t>
+            </w:r>
+            <w:r>
+              <w:rPr>
+                <w:color w:val="FFD966" w:themeColor="accent4" w:themeTint="99"/>
+              </w:rPr>
+              <w:t>(</w:t>
+            </w:r>
             <w:r>
               <w:rPr>
                 <w:color w:val="A8D08D" w:themeColor="accent6" w:themeTint="99"/>
@@ -9911,62 +9766,6 @@
               </w:rPr>
               <w:t>(</w:t>
             </w:r>
-            <w:proofErr w:type="gramEnd"/>
-            <w:r>
-              <w:rPr>
-                <w:color w:val="2F5496" w:themeColor="accent1" w:themeShade="BF"/>
-              </w:rPr>
-              <w:t>Number_2</w:t>
-            </w:r>
-            <w:r>
-              <w:rPr>
-                <w:color w:val="FFD966" w:themeColor="accent4" w:themeTint="99"/>
-              </w:rPr>
-              <w:t>)</w:t>
-            </w:r>
-          </w:p>
-          <w:p>
-            <w:pPr>
-              <w:jc w:val="center"/>
-            </w:pPr>
-            <w:r>
-              <w:rPr>
-                <w:color w:val="00B0F0"/>
-              </w:rPr>
-              <w:t>pri</w:t>
-            </w:r>
-            <w:r>
-              <w:rPr>
-                <w:color w:val="00B0F0"/>
-              </w:rPr>
-              <w:t>n</w:t>
-            </w:r>
-            <w:r>
-              <w:rPr>
-                <w:color w:val="00B0F0"/>
-              </w:rPr>
-              <w:t>t</w:t>
-            </w:r>
-            <w:r>
-              <w:rPr>
-                <w:color w:val="FFD966" w:themeColor="accent4" w:themeTint="99"/>
-              </w:rPr>
-              <w:t>(</w:t>
-            </w:r>
-            <w:proofErr w:type="gramStart"/>
-            <w:r>
-              <w:rPr>
-                <w:color w:val="A8D08D" w:themeColor="accent6" w:themeTint="99"/>
-              </w:rPr>
-              <w:t>str</w:t>
-            </w:r>
-            <w:r>
-              <w:rPr>
-                <w:color w:val="FFD966" w:themeColor="accent4" w:themeTint="99"/>
-              </w:rPr>
-              <w:t>(</w:t>
-            </w:r>
-            <w:proofErr w:type="gramEnd"/>
             <w:r>
               <w:rPr>
                 <w:color w:val="2F5496" w:themeColor="accent1" w:themeShade="BF"/>
@@ -9995,7 +9794,6 @@
               </w:rPr>
               <w:t xml:space="preserve">Number_2 = </w:t>
             </w:r>
-            <w:proofErr w:type="gramStart"/>
             <w:r>
               <w:rPr>
                 <w:color w:val="A8D08D" w:themeColor="accent6" w:themeTint="99"/>
@@ -10008,7 +9806,6 @@
               </w:rPr>
               <w:t>(</w:t>
             </w:r>
-            <w:proofErr w:type="gramEnd"/>
             <w:r>
               <w:rPr>
                 <w:color w:val="2F5496" w:themeColor="accent1" w:themeShade="BF"/>
@@ -10033,6 +9830,9 @@
             <w:r>
               <w:t>to a string</w:t>
             </w:r>
+            <w:r>
+              <w:t>.</w:t>
+            </w:r>
           </w:p>
           <w:p/>
           <w:p>
@@ -10063,7 +9863,6 @@
               </w:rPr>
               <w:t>(</w:t>
             </w:r>
-            <w:proofErr w:type="gramStart"/>
             <w:r>
               <w:rPr>
                 <w:color w:val="A8D08D" w:themeColor="accent6" w:themeTint="99"/>
@@ -10076,7 +9875,6 @@
               </w:rPr>
               <w:t>(</w:t>
             </w:r>
-            <w:proofErr w:type="gramEnd"/>
             <w:r>
               <w:rPr>
                 <w:color w:val="2F5496" w:themeColor="accent1" w:themeShade="BF"/>
@@ -10097,6 +9895,9 @@
             </w:r>
             <w:r>
               <w:t>to convert and print a data into a string</w:t>
+            </w:r>
+            <w:r>
+              <w:t>.</w:t>
             </w:r>
           </w:p>
         </w:tc>
@@ -10137,7 +9938,6 @@
               </w:rPr>
               <w:t>(</w:t>
             </w:r>
-            <w:proofErr w:type="gramStart"/>
             <w:r>
               <w:rPr>
                 <w:color w:val="A8D08D" w:themeColor="accent6" w:themeTint="99"/>
@@ -10150,7 +9950,6 @@
               </w:rPr>
               <w:t>(</w:t>
             </w:r>
-            <w:proofErr w:type="gramEnd"/>
             <w:r>
               <w:rPr>
                 <w:color w:val="FF0000"/>
@@ -10171,7 +9970,6 @@
                 <w:color w:val="FFD966" w:themeColor="accent4" w:themeTint="99"/>
               </w:rPr>
             </w:pPr>
-            <w:proofErr w:type="gramStart"/>
             <w:r>
               <w:rPr>
                 <w:color w:val="00B0F0"/>
@@ -10196,7 +9994,6 @@
               </w:rPr>
               <w:t>(</w:t>
             </w:r>
-            <w:proofErr w:type="gramEnd"/>
             <w:r>
               <w:rPr>
                 <w:color w:val="A8D08D" w:themeColor="accent6" w:themeTint="99"/>
@@ -10253,7 +10050,6 @@
               </w:rPr>
               <w:t>(</w:t>
             </w:r>
-            <w:proofErr w:type="gramStart"/>
             <w:r>
               <w:rPr>
                 <w:color w:val="A8D08D" w:themeColor="accent6" w:themeTint="99"/>
@@ -10266,7 +10062,6 @@
               </w:rPr>
               <w:t>(</w:t>
             </w:r>
-            <w:proofErr w:type="gramEnd"/>
             <w:r>
               <w:rPr>
                 <w:color w:val="FF0000"/>
@@ -10311,7 +10106,6 @@
               </w:rPr>
               <w:t>(</w:t>
             </w:r>
-            <w:proofErr w:type="gramStart"/>
             <w:r>
               <w:rPr>
                 <w:color w:val="A8D08D" w:themeColor="accent6" w:themeTint="99"/>
@@ -10324,7 +10118,6 @@
               </w:rPr>
               <w:t>(</w:t>
             </w:r>
-            <w:proofErr w:type="gramEnd"/>
             <w:r>
               <w:rPr>
                 <w:color w:val="FF0000"/>
@@ -10369,7 +10162,6 @@
               </w:rPr>
               <w:t>(</w:t>
             </w:r>
-            <w:proofErr w:type="gramStart"/>
             <w:r>
               <w:rPr>
                 <w:color w:val="A8D08D" w:themeColor="accent6" w:themeTint="99"/>
@@ -10382,7 +10174,6 @@
               </w:rPr>
               <w:t>(</w:t>
             </w:r>
-            <w:proofErr w:type="gramEnd"/>
             <w:r>
               <w:rPr>
                 <w:color w:val="2F5496" w:themeColor="accent1" w:themeShade="BF"/>
@@ -10429,7 +10220,6 @@
               </w:rPr>
               <w:t>(</w:t>
             </w:r>
-            <w:proofErr w:type="gramStart"/>
             <w:r>
               <w:rPr>
                 <w:color w:val="A8D08D" w:themeColor="accent6" w:themeTint="99"/>
@@ -10442,7 +10232,6 @@
               </w:rPr>
               <w:t>(</w:t>
             </w:r>
-            <w:proofErr w:type="gramEnd"/>
             <w:r>
               <w:rPr>
                 <w:color w:val="FFD966" w:themeColor="accent4" w:themeTint="99"/>
@@ -10458,7 +10247,11 @@
             <w:r>
               <w:t>to convert and print a data into bool</w:t>
             </w:r>
-          </w:p>
+            <w:r>
+              <w:t>.</w:t>
+            </w:r>
+          </w:p>
+          <w:p/>
           <w:p>
             <w:r>
               <w:rPr>
@@ -10484,7 +10277,6 @@
               </w:rPr>
               <w:t>(</w:t>
             </w:r>
-            <w:proofErr w:type="gramStart"/>
             <w:r>
               <w:rPr>
                 <w:color w:val="A8D08D" w:themeColor="accent6" w:themeTint="99"/>
@@ -10497,7 +10289,6 @@
               </w:rPr>
               <w:t>(</w:t>
             </w:r>
-            <w:proofErr w:type="gramEnd"/>
             <w:r>
               <w:rPr>
                 <w:color w:val="FF0000"/>
@@ -10524,7 +10315,6 @@
             </w:r>
           </w:p>
           <w:p>
-            <w:proofErr w:type="gramStart"/>
             <w:r>
               <w:rPr>
                 <w:color w:val="00B0F0"/>
@@ -10549,7 +10339,6 @@
               </w:rPr>
               <w:t>(</w:t>
             </w:r>
-            <w:proofErr w:type="gramEnd"/>
             <w:r>
               <w:rPr>
                 <w:color w:val="A8D08D" w:themeColor="accent6" w:themeTint="99"/>
@@ -10617,7 +10406,6 @@
               </w:rPr>
               <w:t>(</w:t>
             </w:r>
-            <w:proofErr w:type="gramStart"/>
             <w:r>
               <w:rPr>
                 <w:color w:val="A8D08D" w:themeColor="accent6" w:themeTint="99"/>
@@ -10630,7 +10418,6 @@
               </w:rPr>
               <w:t>(</w:t>
             </w:r>
-            <w:proofErr w:type="gramEnd"/>
             <w:r>
               <w:rPr>
                 <w:color w:val="FF0000"/>
@@ -10686,7 +10473,6 @@
               </w:rPr>
               <w:t>(</w:t>
             </w:r>
-            <w:proofErr w:type="gramStart"/>
             <w:r>
               <w:rPr>
                 <w:color w:val="A8D08D" w:themeColor="accent6" w:themeTint="99"/>
@@ -10699,7 +10485,6 @@
               </w:rPr>
               <w:t>(</w:t>
             </w:r>
-            <w:proofErr w:type="gramEnd"/>
             <w:r>
               <w:rPr>
                 <w:color w:val="FF0000"/>
@@ -10755,7 +10540,6 @@
               </w:rPr>
               <w:t>(</w:t>
             </w:r>
-            <w:proofErr w:type="gramStart"/>
             <w:r>
               <w:rPr>
                 <w:color w:val="A8D08D" w:themeColor="accent6" w:themeTint="99"/>
@@ -10768,7 +10552,6 @@
               </w:rPr>
               <w:t>(</w:t>
             </w:r>
-            <w:proofErr w:type="gramEnd"/>
             <w:r>
               <w:rPr>
                 <w:color w:val="2F5496" w:themeColor="accent1" w:themeShade="BF"/>
@@ -10830,7 +10613,6 @@
                 <w:color w:val="FFD966" w:themeColor="accent4" w:themeTint="99"/>
               </w:rPr>
             </w:pPr>
-            <w:proofErr w:type="gramStart"/>
             <w:r>
               <w:rPr>
                 <w:color w:val="00B0F0"/>
@@ -10855,7 +10637,6 @@
               </w:rPr>
               <w:t>(</w:t>
             </w:r>
-            <w:proofErr w:type="gramEnd"/>
             <w:r>
               <w:rPr>
                 <w:color w:val="FF0000"/>
@@ -10890,16 +10671,18 @@
             <w:r>
               <w:t xml:space="preserve"> that the data or value is less than another one</w:t>
             </w:r>
-          </w:p>
-          <w:p>
-            <w:pPr>
-              <w:rPr>
-                <w:color w:val="00B0F0"/>
-              </w:rPr>
-            </w:pPr>
-          </w:p>
-          <w:p>
-            <w:proofErr w:type="gramStart"/>
+            <w:r>
+              <w:t>.</w:t>
+            </w:r>
+          </w:p>
+          <w:p>
+            <w:pPr>
+              <w:rPr>
+                <w:color w:val="00B0F0"/>
+              </w:rPr>
+            </w:pPr>
+          </w:p>
+          <w:p>
             <w:r>
               <w:rPr>
                 <w:color w:val="00B0F0"/>
@@ -10924,7 +10707,6 @@
               </w:rPr>
               <w:t>(</w:t>
             </w:r>
-            <w:proofErr w:type="gramEnd"/>
             <w:r>
               <w:rPr>
                 <w:color w:val="FF0000"/>
@@ -10951,7 +10733,6 @@
             </w:r>
           </w:p>
           <w:p>
-            <w:proofErr w:type="gramStart"/>
             <w:r>
               <w:rPr>
                 <w:color w:val="00B0F0"/>
@@ -10976,18 +10757,11 @@
               </w:rPr>
               <w:t>(</w:t>
             </w:r>
-            <w:proofErr w:type="gramEnd"/>
-            <w:r>
-              <w:rPr>
-                <w:color w:val="FF0000"/>
-              </w:rPr>
-              <w:t>3</w:t>
-            </w:r>
-            <w:r>
-              <w:rPr>
-                <w:color w:val="FF0000"/>
-              </w:rPr>
-              <w:t xml:space="preserve"> &lt; 2</w:t>
+            <w:r>
+              <w:rPr>
+                <w:color w:val="FF0000"/>
+              </w:rPr>
+              <w:t>3 &lt; 2</w:t>
             </w:r>
             <w:r>
               <w:rPr>
@@ -11005,10 +10779,7 @@
               <w:sym w:font="Wingdings" w:char="F0E0"/>
             </w:r>
             <w:r>
-              <w:t xml:space="preserve"> </w:t>
-            </w:r>
-            <w:r>
-              <w:t>False</w:t>
+              <w:t xml:space="preserve"> False</w:t>
             </w:r>
           </w:p>
         </w:tc>
@@ -11022,7 +10793,6 @@
             <w:pPr>
               <w:jc w:val="center"/>
             </w:pPr>
-            <w:proofErr w:type="gramStart"/>
             <w:r>
               <w:rPr>
                 <w:color w:val="00B0F0"/>
@@ -11047,24 +10817,11 @@
               </w:rPr>
               <w:t>(</w:t>
             </w:r>
-            <w:proofErr w:type="gramEnd"/>
-            <w:r>
-              <w:rPr>
-                <w:color w:val="FF0000"/>
-              </w:rPr>
-              <w:t xml:space="preserve">1 </w:t>
-            </w:r>
-            <w:r>
-              <w:rPr>
-                <w:color w:val="FF0000"/>
-              </w:rPr>
-              <w:t>&gt;</w:t>
-            </w:r>
-            <w:r>
-              <w:rPr>
-                <w:color w:val="FF0000"/>
-              </w:rPr>
-              <w:t xml:space="preserve"> 2</w:t>
+            <w:r>
+              <w:rPr>
+                <w:color w:val="FF0000"/>
+              </w:rPr>
+              <w:t>1 &gt; 2</w:t>
             </w:r>
             <w:r>
               <w:rPr>
@@ -11086,27 +10843,17 @@
               <w:rPr>
                 <w:color w:val="FF0000"/>
               </w:rPr>
-              <w:t>&gt;</w:t>
-            </w:r>
-            <w:r>
-              <w:rPr>
-                <w:color w:val="FF0000"/>
-              </w:rPr>
-              <w:t xml:space="preserve"> </w:t>
-            </w:r>
-            <w:r>
-              <w:t xml:space="preserve">to indicate that the data or value is </w:t>
-            </w:r>
-            <w:r>
-              <w:t>greater</w:t>
-            </w:r>
-            <w:r>
-              <w:t xml:space="preserve"> than another one</w:t>
+              <w:t xml:space="preserve">&gt; </w:t>
+            </w:r>
+            <w:r>
+              <w:t>to indicate that the data or value is greater than another one</w:t>
+            </w:r>
+            <w:r>
+              <w:t>.</w:t>
             </w:r>
           </w:p>
           <w:p/>
           <w:p>
-            <w:proofErr w:type="gramStart"/>
             <w:r>
               <w:rPr>
                 <w:color w:val="00B0F0"/>
@@ -11131,24 +10878,11 @@
               </w:rPr>
               <w:t>(</w:t>
             </w:r>
-            <w:proofErr w:type="gramEnd"/>
-            <w:r>
-              <w:rPr>
-                <w:color w:val="FF0000"/>
-              </w:rPr>
-              <w:t xml:space="preserve">1 </w:t>
-            </w:r>
-            <w:r>
-              <w:rPr>
-                <w:color w:val="FF0000"/>
-              </w:rPr>
-              <w:t>&gt;</w:t>
-            </w:r>
-            <w:r>
-              <w:rPr>
-                <w:color w:val="FF0000"/>
-              </w:rPr>
-              <w:t xml:space="preserve"> 2</w:t>
+            <w:r>
+              <w:rPr>
+                <w:color w:val="FF0000"/>
+              </w:rPr>
+              <w:t>1 &gt; 2</w:t>
             </w:r>
             <w:r>
               <w:rPr>
@@ -11166,14 +10900,10 @@
               <w:sym w:font="Wingdings" w:char="F0E0"/>
             </w:r>
             <w:r>
-              <w:t xml:space="preserve"> </w:t>
-            </w:r>
-            <w:r>
-              <w:t>False</w:t>
-            </w:r>
-          </w:p>
-          <w:p>
-            <w:proofErr w:type="gramStart"/>
+              <w:t xml:space="preserve"> False</w:t>
+            </w:r>
+          </w:p>
+          <w:p>
             <w:r>
               <w:rPr>
                 <w:color w:val="00B0F0"/>
@@ -11198,24 +10928,11 @@
               </w:rPr>
               <w:t>(</w:t>
             </w:r>
-            <w:proofErr w:type="gramEnd"/>
-            <w:r>
-              <w:rPr>
-                <w:color w:val="FF0000"/>
-              </w:rPr>
-              <w:t xml:space="preserve">3 </w:t>
-            </w:r>
-            <w:r>
-              <w:rPr>
-                <w:color w:val="FF0000"/>
-              </w:rPr>
-              <w:t>&gt;</w:t>
-            </w:r>
-            <w:r>
-              <w:rPr>
-                <w:color w:val="FF0000"/>
-              </w:rPr>
-              <w:t xml:space="preserve"> 2</w:t>
+            <w:r>
+              <w:rPr>
+                <w:color w:val="FF0000"/>
+              </w:rPr>
+              <w:t>3 &gt; 2</w:t>
             </w:r>
             <w:r>
               <w:rPr>
@@ -11233,10 +10950,7 @@
               <w:sym w:font="Wingdings" w:char="F0E0"/>
             </w:r>
             <w:r>
-              <w:t xml:space="preserve"> </w:t>
-            </w:r>
-            <w:r>
-              <w:t>True</w:t>
+              <w:t xml:space="preserve"> True</w:t>
             </w:r>
           </w:p>
         </w:tc>
@@ -11250,7 +10964,6 @@
             <w:pPr>
               <w:jc w:val="center"/>
             </w:pPr>
-            <w:proofErr w:type="gramStart"/>
             <w:r>
               <w:rPr>
                 <w:color w:val="00B0F0"/>
@@ -11275,24 +10988,11 @@
               </w:rPr>
               <w:t>(</w:t>
             </w:r>
-            <w:proofErr w:type="gramEnd"/>
-            <w:r>
-              <w:rPr>
-                <w:color w:val="FF0000"/>
-              </w:rPr>
-              <w:t xml:space="preserve">1 </w:t>
-            </w:r>
-            <w:r>
-              <w:rPr>
-                <w:color w:val="FF0000"/>
-              </w:rPr>
-              <w:t>&lt;=</w:t>
-            </w:r>
-            <w:r>
-              <w:rPr>
-                <w:color w:val="FF0000"/>
-              </w:rPr>
-              <w:t xml:space="preserve"> 2</w:t>
+            <w:r>
+              <w:rPr>
+                <w:color w:val="FF0000"/>
+              </w:rPr>
+              <w:t>1 &lt;= 2</w:t>
             </w:r>
             <w:r>
               <w:rPr>
@@ -11317,10 +11017,7 @@
               <w:t xml:space="preserve">&lt;= </w:t>
             </w:r>
             <w:r>
-              <w:t>to</w:t>
-            </w:r>
-            <w:r>
-              <w:t xml:space="preserve"> indicate that the data or value is less</w:t>
+              <w:t>to indicate that the data or value is less</w:t>
             </w:r>
             <w:r>
               <w:t xml:space="preserve"> than or equal to</w:t>
@@ -11328,10 +11025,12 @@
             <w:r>
               <w:t xml:space="preserve"> another</w:t>
             </w:r>
+            <w:r>
+              <w:t>.</w:t>
+            </w:r>
           </w:p>
           <w:p/>
           <w:p>
-            <w:proofErr w:type="gramStart"/>
             <w:r>
               <w:rPr>
                 <w:color w:val="00B0F0"/>
@@ -11356,7 +11055,6 @@
               </w:rPr>
               <w:t>(</w:t>
             </w:r>
-            <w:proofErr w:type="gramEnd"/>
             <w:r>
               <w:rPr>
                 <w:color w:val="FF0000"/>
@@ -11383,7 +11081,6 @@
             </w:r>
           </w:p>
           <w:p>
-            <w:proofErr w:type="gramStart"/>
             <w:r>
               <w:rPr>
                 <w:color w:val="00B0F0"/>
@@ -11408,18 +11105,11 @@
               </w:rPr>
               <w:t>(</w:t>
             </w:r>
-            <w:proofErr w:type="gramEnd"/>
-            <w:r>
-              <w:rPr>
-                <w:color w:val="FF0000"/>
-              </w:rPr>
-              <w:t>2</w:t>
-            </w:r>
-            <w:r>
-              <w:rPr>
-                <w:color w:val="FF0000"/>
-              </w:rPr>
-              <w:t xml:space="preserve"> &lt;= 2</w:t>
+            <w:r>
+              <w:rPr>
+                <w:color w:val="FF0000"/>
+              </w:rPr>
+              <w:t>2 &lt;= 2</w:t>
             </w:r>
             <w:r>
               <w:rPr>
@@ -11438,7 +11128,6 @@
             </w:r>
           </w:p>
           <w:p>
-            <w:proofErr w:type="gramStart"/>
             <w:r>
               <w:rPr>
                 <w:color w:val="00B0F0"/>
@@ -11463,18 +11152,11 @@
               </w:rPr>
               <w:t>(</w:t>
             </w:r>
-            <w:proofErr w:type="gramEnd"/>
-            <w:r>
-              <w:rPr>
-                <w:color w:val="FF0000"/>
-              </w:rPr>
-              <w:t>3</w:t>
-            </w:r>
-            <w:r>
-              <w:rPr>
-                <w:color w:val="FF0000"/>
-              </w:rPr>
-              <w:t xml:space="preserve"> &lt;= 2</w:t>
+            <w:r>
+              <w:rPr>
+                <w:color w:val="FF0000"/>
+              </w:rPr>
+              <w:t>3 &lt;= 2</w:t>
             </w:r>
             <w:r>
               <w:rPr>
@@ -11506,11 +11188,11 @@
             <w:pPr>
               <w:jc w:val="center"/>
             </w:pPr>
-            <w:proofErr w:type="gramStart"/>
-            <w:r>
-              <w:rPr>
-                <w:color w:val="00B0F0"/>
-              </w:rPr>
+            <w:r>
+              <w:rPr>
+                <w:color w:val="00B0F0"/>
+              </w:rPr>
+              <w:lastRenderedPageBreak/>
               <w:t>pri</w:t>
             </w:r>
             <w:r>
@@ -11531,24 +11213,11 @@
               </w:rPr>
               <w:t>(</w:t>
             </w:r>
-            <w:proofErr w:type="gramEnd"/>
-            <w:r>
-              <w:rPr>
-                <w:color w:val="FF0000"/>
-              </w:rPr>
-              <w:t xml:space="preserve">1 </w:t>
-            </w:r>
-            <w:r>
-              <w:rPr>
-                <w:color w:val="FF0000"/>
-              </w:rPr>
-              <w:t>&gt;</w:t>
-            </w:r>
-            <w:r>
-              <w:rPr>
-                <w:color w:val="FF0000"/>
-              </w:rPr>
-              <w:t>= 2</w:t>
+            <w:r>
+              <w:rPr>
+                <w:color w:val="FF0000"/>
+              </w:rPr>
+              <w:t>1 &gt;= 2</w:t>
             </w:r>
             <w:r>
               <w:rPr>
@@ -11587,10 +11256,12 @@
             <w:r>
               <w:t xml:space="preserve"> than or equal to another</w:t>
             </w:r>
+            <w:r>
+              <w:t>.</w:t>
+            </w:r>
           </w:p>
           <w:p/>
           <w:p>
-            <w:proofErr w:type="gramStart"/>
             <w:r>
               <w:rPr>
                 <w:color w:val="00B0F0"/>
@@ -11615,7 +11286,6 @@
               </w:rPr>
               <w:t>(</w:t>
             </w:r>
-            <w:proofErr w:type="gramEnd"/>
             <w:r>
               <w:rPr>
                 <w:color w:val="FF0000"/>
@@ -11654,7 +11324,6 @@
             </w:r>
           </w:p>
           <w:p>
-            <w:proofErr w:type="gramStart"/>
             <w:r>
               <w:rPr>
                 <w:color w:val="00B0F0"/>
@@ -11679,7 +11348,6 @@
               </w:rPr>
               <w:t>(</w:t>
             </w:r>
-            <w:proofErr w:type="gramEnd"/>
             <w:r>
               <w:rPr>
                 <w:color w:val="FF0000"/>
@@ -11715,7 +11383,6 @@
             </w:r>
           </w:p>
           <w:p>
-            <w:proofErr w:type="gramStart"/>
             <w:r>
               <w:rPr>
                 <w:color w:val="00B0F0"/>
@@ -11740,7 +11407,6 @@
               </w:rPr>
               <w:t>(</w:t>
             </w:r>
-            <w:proofErr w:type="gramEnd"/>
             <w:r>
               <w:rPr>
                 <w:color w:val="FF0000"/>
@@ -11789,12 +11455,10 @@
             <w:pPr>
               <w:jc w:val="center"/>
             </w:pPr>
-            <w:proofErr w:type="gramStart"/>
-            <w:r>
-              <w:rPr>
-                <w:color w:val="00B0F0"/>
-              </w:rPr>
-              <w:lastRenderedPageBreak/>
+            <w:r>
+              <w:rPr>
+                <w:color w:val="00B0F0"/>
+              </w:rPr>
               <w:t>pri</w:t>
             </w:r>
             <w:r>
@@ -11815,24 +11479,11 @@
               </w:rPr>
               <w:t>(</w:t>
             </w:r>
-            <w:proofErr w:type="gramEnd"/>
-            <w:r>
-              <w:rPr>
-                <w:color w:val="FF0000"/>
-              </w:rPr>
-              <w:t>1 =</w:t>
-            </w:r>
-            <w:r>
-              <w:rPr>
-                <w:color w:val="FF0000"/>
-              </w:rPr>
-              <w:t>=</w:t>
-            </w:r>
-            <w:r>
-              <w:rPr>
-                <w:color w:val="FF0000"/>
-              </w:rPr>
-              <w:t xml:space="preserve"> 2</w:t>
+            <w:r>
+              <w:rPr>
+                <w:color w:val="FF0000"/>
+              </w:rPr>
+              <w:t>1 == 2</w:t>
             </w:r>
             <w:r>
               <w:rPr>
@@ -11854,30 +11505,76 @@
               <w:rPr>
                 <w:color w:val="FF0000"/>
               </w:rPr>
+              <w:t xml:space="preserve">== </w:t>
+            </w:r>
+            <w:r>
+              <w:t>to indicate that the data or value is equal to another one</w:t>
+            </w:r>
+            <w:r>
+              <w:t>.</w:t>
+            </w:r>
+          </w:p>
+          <w:p/>
+          <w:p>
+            <w:r>
+              <w:rPr>
+                <w:color w:val="00B0F0"/>
+              </w:rPr>
+              <w:t>pri</w:t>
+            </w:r>
+            <w:r>
+              <w:rPr>
+                <w:color w:val="00B0F0"/>
+              </w:rPr>
+              <w:t>n</w:t>
+            </w:r>
+            <w:r>
+              <w:rPr>
+                <w:color w:val="00B0F0"/>
+              </w:rPr>
+              <w:t>t</w:t>
+            </w:r>
+            <w:r>
+              <w:rPr>
+                <w:color w:val="FFD966" w:themeColor="accent4" w:themeTint="99"/>
+              </w:rPr>
+              <w:t>(</w:t>
+            </w:r>
+            <w:r>
+              <w:rPr>
+                <w:color w:val="FF0000"/>
+              </w:rPr>
+              <w:t xml:space="preserve">1 </w:t>
+            </w:r>
+            <w:r>
+              <w:rPr>
+                <w:color w:val="FF0000"/>
+              </w:rPr>
               <w:t>=</w:t>
             </w:r>
             <w:r>
               <w:rPr>
                 <w:color w:val="FF0000"/>
               </w:rPr>
-              <w:t xml:space="preserve">= </w:t>
-            </w:r>
-            <w:r>
-              <w:t xml:space="preserve">to indicate that the data or value is </w:t>
-            </w:r>
-            <w:r>
-              <w:t>equal</w:t>
-            </w:r>
-            <w:r>
-              <w:t xml:space="preserve"> to another</w:t>
-            </w:r>
-            <w:r>
-              <w:t xml:space="preserve"> one</w:t>
-            </w:r>
-          </w:p>
-          <w:p/>
-          <w:p>
-            <w:proofErr w:type="gramStart"/>
+              <w:t>= 2</w:t>
+            </w:r>
+            <w:r>
+              <w:rPr>
+                <w:color w:val="FFD966" w:themeColor="accent4" w:themeTint="99"/>
+              </w:rPr>
+              <w:t>)</w:t>
+            </w:r>
+            <w:r>
+              <w:t xml:space="preserve"> </w:t>
+            </w:r>
+            <w:r>
+              <w:sym w:font="Wingdings" w:char="F0E0"/>
+            </w:r>
+            <w:r>
+              <w:t xml:space="preserve"> False</w:t>
+            </w:r>
+          </w:p>
+          <w:p>
             <w:r>
               <w:rPr>
                 <w:color w:val="00B0F0"/>
@@ -11902,12 +11599,11 @@
               </w:rPr>
               <w:t>(</w:t>
             </w:r>
-            <w:proofErr w:type="gramEnd"/>
-            <w:r>
-              <w:rPr>
-                <w:color w:val="FF0000"/>
-              </w:rPr>
-              <w:t xml:space="preserve">1 </w:t>
+            <w:r>
+              <w:rPr>
+                <w:color w:val="FF0000"/>
+              </w:rPr>
+              <w:t xml:space="preserve">2 </w:t>
             </w:r>
             <w:r>
               <w:rPr>
@@ -11934,11 +11630,10 @@
               <w:sym w:font="Wingdings" w:char="F0E0"/>
             </w:r>
             <w:r>
-              <w:t xml:space="preserve"> False</w:t>
-            </w:r>
-          </w:p>
-          <w:p>
-            <w:proofErr w:type="gramStart"/>
+              <w:t xml:space="preserve"> True</w:t>
+            </w:r>
+          </w:p>
+          <w:p>
             <w:r>
               <w:rPr>
                 <w:color w:val="00B0F0"/>
@@ -11963,68 +11658,6 @@
               </w:rPr>
               <w:t>(</w:t>
             </w:r>
-            <w:proofErr w:type="gramEnd"/>
-            <w:r>
-              <w:rPr>
-                <w:color w:val="FF0000"/>
-              </w:rPr>
-              <w:t xml:space="preserve">2 </w:t>
-            </w:r>
-            <w:r>
-              <w:rPr>
-                <w:color w:val="FF0000"/>
-              </w:rPr>
-              <w:t>=</w:t>
-            </w:r>
-            <w:r>
-              <w:rPr>
-                <w:color w:val="FF0000"/>
-              </w:rPr>
-              <w:t>= 2</w:t>
-            </w:r>
-            <w:r>
-              <w:rPr>
-                <w:color w:val="FFD966" w:themeColor="accent4" w:themeTint="99"/>
-              </w:rPr>
-              <w:t>)</w:t>
-            </w:r>
-            <w:r>
-              <w:t xml:space="preserve"> </w:t>
-            </w:r>
-            <w:r>
-              <w:sym w:font="Wingdings" w:char="F0E0"/>
-            </w:r>
-            <w:r>
-              <w:t xml:space="preserve"> True</w:t>
-            </w:r>
-          </w:p>
-          <w:p>
-            <w:proofErr w:type="gramStart"/>
-            <w:r>
-              <w:rPr>
-                <w:color w:val="00B0F0"/>
-              </w:rPr>
-              <w:t>pri</w:t>
-            </w:r>
-            <w:r>
-              <w:rPr>
-                <w:color w:val="00B0F0"/>
-              </w:rPr>
-              <w:t>n</w:t>
-            </w:r>
-            <w:r>
-              <w:rPr>
-                <w:color w:val="00B0F0"/>
-              </w:rPr>
-              <w:t>t</w:t>
-            </w:r>
-            <w:r>
-              <w:rPr>
-                <w:color w:val="FFD966" w:themeColor="accent4" w:themeTint="99"/>
-              </w:rPr>
-              <w:t>(</w:t>
-            </w:r>
-            <w:proofErr w:type="gramEnd"/>
             <w:r>
               <w:rPr>
                 <w:color w:val="FF0000"/>
@@ -12100,7 +11733,6 @@
                 <w:color w:val="00B0F0"/>
               </w:rPr>
             </w:pPr>
-            <w:proofErr w:type="gramStart"/>
             <w:r>
               <w:rPr>
                 <w:color w:val="00B0F0"/>
@@ -12125,24 +11757,11 @@
               </w:rPr>
               <w:t>(</w:t>
             </w:r>
-            <w:proofErr w:type="gramEnd"/>
-            <w:r>
-              <w:rPr>
-                <w:color w:val="FF0000"/>
-              </w:rPr>
-              <w:t xml:space="preserve">1 </w:t>
-            </w:r>
-            <w:r>
-              <w:rPr>
-                <w:color w:val="FF0000"/>
-              </w:rPr>
-              <w:t>!</w:t>
-            </w:r>
-            <w:r>
-              <w:rPr>
-                <w:color w:val="FF0000"/>
-              </w:rPr>
-              <w:t>= 2</w:t>
+            <w:r>
+              <w:rPr>
+                <w:color w:val="FF0000"/>
+              </w:rPr>
+              <w:t>1 != 2</w:t>
             </w:r>
             <w:r>
               <w:rPr>
@@ -12158,24 +11777,13 @@
           </w:tcPr>
           <w:p>
             <w:r>
-              <w:t xml:space="preserve">We </w:t>
-            </w:r>
-            <w:proofErr w:type="gramStart"/>
-            <w:r>
-              <w:t xml:space="preserve">use </w:t>
-            </w:r>
-            <w:r>
-              <w:rPr>
-                <w:color w:val="FF0000"/>
-              </w:rPr>
-              <w:t>!</w:t>
-            </w:r>
-            <w:proofErr w:type="gramEnd"/>
-            <w:r>
-              <w:rPr>
-                <w:color w:val="FF0000"/>
-              </w:rPr>
-              <w:t xml:space="preserve">= </w:t>
+              <w:t xml:space="preserve">We use </w:t>
+            </w:r>
+            <w:r>
+              <w:rPr>
+                <w:color w:val="FF0000"/>
+              </w:rPr>
+              <w:t xml:space="preserve">!= </w:t>
             </w:r>
             <w:r>
               <w:t xml:space="preserve">to indicate that the data or value is </w:t>
@@ -12183,10 +11791,12 @@
             <w:r>
               <w:t>different from another one</w:t>
             </w:r>
+            <w:r>
+              <w:t>.</w:t>
+            </w:r>
           </w:p>
           <w:p/>
           <w:p>
-            <w:proofErr w:type="gramStart"/>
             <w:r>
               <w:rPr>
                 <w:color w:val="00B0F0"/>
@@ -12211,24 +11821,11 @@
               </w:rPr>
               <w:t>(</w:t>
             </w:r>
-            <w:proofErr w:type="gramEnd"/>
-            <w:r>
-              <w:rPr>
-                <w:color w:val="FF0000"/>
-              </w:rPr>
-              <w:t xml:space="preserve">1 </w:t>
-            </w:r>
-            <w:r>
-              <w:rPr>
-                <w:color w:val="FF0000"/>
-              </w:rPr>
-              <w:t>!</w:t>
-            </w:r>
-            <w:r>
-              <w:rPr>
-                <w:color w:val="FF0000"/>
-              </w:rPr>
-              <w:t>= 2</w:t>
+            <w:r>
+              <w:rPr>
+                <w:color w:val="FF0000"/>
+              </w:rPr>
+              <w:t>1 != 2</w:t>
             </w:r>
             <w:r>
               <w:rPr>
@@ -12243,14 +11840,10 @@
               <w:sym w:font="Wingdings" w:char="F0E0"/>
             </w:r>
             <w:r>
-              <w:t xml:space="preserve"> </w:t>
-            </w:r>
-            <w:r>
-              <w:t>True</w:t>
-            </w:r>
-          </w:p>
-          <w:p>
-            <w:proofErr w:type="gramStart"/>
+              <w:t xml:space="preserve"> True</w:t>
+            </w:r>
+          </w:p>
+          <w:p>
             <w:r>
               <w:rPr>
                 <w:color w:val="00B0F0"/>
@@ -12275,24 +11868,11 @@
               </w:rPr>
               <w:t>(</w:t>
             </w:r>
-            <w:proofErr w:type="gramEnd"/>
-            <w:r>
-              <w:rPr>
-                <w:color w:val="FF0000"/>
-              </w:rPr>
-              <w:t xml:space="preserve">2 </w:t>
-            </w:r>
-            <w:r>
-              <w:rPr>
-                <w:color w:val="FF0000"/>
-              </w:rPr>
-              <w:t>!</w:t>
-            </w:r>
-            <w:r>
-              <w:rPr>
-                <w:color w:val="FF0000"/>
-              </w:rPr>
-              <w:t>= 2</w:t>
+            <w:r>
+              <w:rPr>
+                <w:color w:val="FF0000"/>
+              </w:rPr>
+              <w:t>2 != 2</w:t>
             </w:r>
             <w:r>
               <w:rPr>
@@ -12307,14 +11887,10 @@
               <w:sym w:font="Wingdings" w:char="F0E0"/>
             </w:r>
             <w:r>
-              <w:t xml:space="preserve"> </w:t>
-            </w:r>
-            <w:r>
-              <w:t>False</w:t>
-            </w:r>
-          </w:p>
-          <w:p>
-            <w:proofErr w:type="gramStart"/>
+              <w:t xml:space="preserve"> False</w:t>
+            </w:r>
+          </w:p>
+          <w:p>
             <w:r>
               <w:rPr>
                 <w:color w:val="00B0F0"/>
@@ -12339,24 +11915,11 @@
               </w:rPr>
               <w:t>(</w:t>
             </w:r>
-            <w:proofErr w:type="gramEnd"/>
-            <w:r>
-              <w:rPr>
-                <w:color w:val="FF0000"/>
-              </w:rPr>
-              <w:t xml:space="preserve">2 </w:t>
-            </w:r>
-            <w:r>
-              <w:rPr>
-                <w:color w:val="FF0000"/>
-              </w:rPr>
-              <w:t>!</w:t>
-            </w:r>
-            <w:r>
-              <w:rPr>
-                <w:color w:val="FF0000"/>
-              </w:rPr>
-              <w:t>= “2”</w:t>
+            <w:r>
+              <w:rPr>
+                <w:color w:val="FF0000"/>
+              </w:rPr>
+              <w:t>2 != “2”</w:t>
             </w:r>
             <w:r>
               <w:rPr>
@@ -12371,10 +11934,7 @@
               <w:sym w:font="Wingdings" w:char="F0E0"/>
             </w:r>
             <w:r>
-              <w:t xml:space="preserve"> </w:t>
-            </w:r>
-            <w:r>
-              <w:t>True</w:t>
+              <w:t xml:space="preserve"> True</w:t>
             </w:r>
           </w:p>
         </w:tc>
@@ -12463,13 +12023,7 @@
               <w:rPr>
                 <w:color w:val="2F5496" w:themeColor="accent1" w:themeShade="BF"/>
               </w:rPr>
-              <w:t>Age</w:t>
-            </w:r>
-            <w:r>
-              <w:rPr>
-                <w:color w:val="2F5496" w:themeColor="accent1" w:themeShade="BF"/>
-              </w:rPr>
-              <w:t xml:space="preserve"> </w:t>
+              <w:t xml:space="preserve">Age </w:t>
             </w:r>
             <w:r>
               <w:rPr>
@@ -12513,7 +12067,6 @@
               </w:rPr>
               <w:t xml:space="preserve">   </w:t>
             </w:r>
-            <w:proofErr w:type="gramStart"/>
             <w:r>
               <w:rPr>
                 <w:color w:val="00B0F0"/>
@@ -12538,7 +12091,6 @@
               </w:rPr>
               <w:t>(</w:t>
             </w:r>
-            <w:proofErr w:type="gramEnd"/>
             <w:r>
               <w:rPr>
                 <w:color w:val="FF0000"/>
@@ -12586,13 +12138,7 @@
               <w:rPr>
                 <w:color w:val="7030A0"/>
               </w:rPr>
-              <w:t>eli</w:t>
-            </w:r>
-            <w:r>
-              <w:rPr>
-                <w:color w:val="7030A0"/>
-              </w:rPr>
-              <w:t>f</w:t>
+              <w:t>elif</w:t>
             </w:r>
             <w:proofErr w:type="spellEnd"/>
             <w:r>
@@ -12649,7 +12195,6 @@
               </w:rPr>
               <w:t xml:space="preserve">   </w:t>
             </w:r>
-            <w:proofErr w:type="gramStart"/>
             <w:r>
               <w:rPr>
                 <w:color w:val="00B0F0"/>
@@ -12674,7 +12219,6 @@
               </w:rPr>
               <w:t>(</w:t>
             </w:r>
-            <w:proofErr w:type="gramEnd"/>
             <w:r>
               <w:rPr>
                 <w:color w:val="FF0000"/>
@@ -12715,13 +12259,7 @@
               <w:rPr>
                 <w:color w:val="7030A0"/>
               </w:rPr>
-              <w:t>el</w:t>
-            </w:r>
-            <w:r>
-              <w:rPr>
-                <w:color w:val="7030A0"/>
-              </w:rPr>
-              <w:t>se</w:t>
+              <w:t>else</w:t>
             </w:r>
             <w:r>
               <w:rPr>
@@ -12745,14 +12283,7 @@
               <w:rPr>
                 <w:color w:val="00B0F0"/>
               </w:rPr>
-              <w:t xml:space="preserve">   </w:t>
-            </w:r>
-            <w:proofErr w:type="gramStart"/>
-            <w:r>
-              <w:rPr>
-                <w:color w:val="00B0F0"/>
-              </w:rPr>
-              <w:t>pri</w:t>
+              <w:t xml:space="preserve">   pri</w:t>
             </w:r>
             <w:r>
               <w:rPr>
@@ -12772,7 +12303,6 @@
               </w:rPr>
               <w:t>(</w:t>
             </w:r>
-            <w:proofErr w:type="gramEnd"/>
             <w:r>
               <w:rPr>
                 <w:color w:val="FF0000"/>
@@ -12831,14 +12361,7 @@
               <w:rPr>
                 <w:color w:val="00B0F0"/>
               </w:rPr>
-              <w:t xml:space="preserve">   </w:t>
-            </w:r>
-            <w:proofErr w:type="gramStart"/>
-            <w:r>
-              <w:rPr>
-                <w:color w:val="00B0F0"/>
-              </w:rPr>
-              <w:t>pri</w:t>
+              <w:t xml:space="preserve">   pri</w:t>
             </w:r>
             <w:r>
               <w:rPr>
@@ -12858,7 +12381,6 @@
               </w:rPr>
               <w:t>(</w:t>
             </w:r>
-            <w:proofErr w:type="gramEnd"/>
             <w:r>
               <w:rPr>
                 <w:color w:val="FF0000"/>
@@ -12998,6 +12520,397 @@
             </w:r>
             <w:r>
               <w:t xml:space="preserve"> in case none of the above sentences are met</w:t>
+            </w:r>
+            <w:r>
+              <w:t>.</w:t>
+            </w:r>
+          </w:p>
+        </w:tc>
+      </w:tr>
+      <w:tr>
+        <w:tc>
+          <w:tcPr>
+            <w:tcW w:w="5671" w:type="dxa"/>
+          </w:tcPr>
+          <w:p>
+            <w:pPr>
+              <w:pStyle w:val="Prrafodelista"/>
+              <w:numPr>
+                <w:ilvl w:val="0"/>
+                <w:numId w:val="2"/>
+              </w:numPr>
+              <w:rPr>
+                <w:color w:val="FF0000"/>
+              </w:rPr>
+            </w:pPr>
+            <w:r>
+              <w:rPr>
+                <w:color w:val="2F5496" w:themeColor="accent1" w:themeShade="BF"/>
+              </w:rPr>
+              <w:t xml:space="preserve">Age = </w:t>
+            </w:r>
+            <w:r>
+              <w:rPr>
+                <w:color w:val="FF0000"/>
+              </w:rPr>
+              <w:t>17</w:t>
+            </w:r>
+          </w:p>
+          <w:p>
+            <w:pPr>
+              <w:pStyle w:val="Prrafodelista"/>
+              <w:numPr>
+                <w:ilvl w:val="0"/>
+                <w:numId w:val="2"/>
+              </w:numPr>
+              <w:rPr>
+                <w:color w:val="2F5496" w:themeColor="accent1" w:themeShade="BF"/>
+              </w:rPr>
+            </w:pPr>
+            <w:r>
+              <w:rPr>
+                <w:color w:val="2F5496" w:themeColor="accent1" w:themeShade="BF"/>
+              </w:rPr>
+              <w:t xml:space="preserve">Message = </w:t>
+            </w:r>
+            <w:r>
+              <w:rPr>
+                <w:color w:val="FF0000"/>
+              </w:rPr>
+              <w:t xml:space="preserve">"You are of legal age" </w:t>
+            </w:r>
+            <w:r>
+              <w:rPr>
+                <w:color w:val="7030A0"/>
+              </w:rPr>
+              <w:t>if</w:t>
+            </w:r>
+            <w:r>
+              <w:rPr>
+                <w:color w:val="2F5496" w:themeColor="accent1" w:themeShade="BF"/>
+              </w:rPr>
+              <w:t xml:space="preserve"> Age &gt; </w:t>
+            </w:r>
+            <w:r>
+              <w:rPr>
+                <w:color w:val="FF0000"/>
+              </w:rPr>
+              <w:t>17</w:t>
+            </w:r>
+            <w:r>
+              <w:rPr>
+                <w:color w:val="2F5496" w:themeColor="accent1" w:themeShade="BF"/>
+              </w:rPr>
+              <w:t xml:space="preserve"> </w:t>
+            </w:r>
+            <w:r>
+              <w:rPr>
+                <w:color w:val="7030A0"/>
+              </w:rPr>
+              <w:t>else</w:t>
+            </w:r>
+            <w:r>
+              <w:rPr>
+                <w:color w:val="2F5496" w:themeColor="accent1" w:themeShade="BF"/>
+              </w:rPr>
+              <w:t xml:space="preserve"> "You are not of legal age"</w:t>
+            </w:r>
+          </w:p>
+          <w:p>
+            <w:pPr>
+              <w:pStyle w:val="Prrafodelista"/>
+              <w:numPr>
+                <w:ilvl w:val="0"/>
+                <w:numId w:val="2"/>
+              </w:numPr>
+              <w:rPr>
+                <w:color w:val="2F5496" w:themeColor="accent1" w:themeShade="BF"/>
+              </w:rPr>
+            </w:pPr>
+            <w:r>
+              <w:rPr>
+                <w:color w:val="00B0F0"/>
+              </w:rPr>
+              <w:t>print</w:t>
+            </w:r>
+            <w:r>
+              <w:rPr>
+                <w:color w:val="FFD966" w:themeColor="accent4" w:themeTint="99"/>
+              </w:rPr>
+              <w:t>(</w:t>
+            </w:r>
+            <w:r>
+              <w:rPr>
+                <w:color w:val="2F5496" w:themeColor="accent1" w:themeShade="BF"/>
+              </w:rPr>
+              <w:t>Message</w:t>
+            </w:r>
+            <w:r>
+              <w:rPr>
+                <w:color w:val="FFD966" w:themeColor="accent4" w:themeTint="99"/>
+              </w:rPr>
+              <w:t>)</w:t>
+            </w:r>
+          </w:p>
+        </w:tc>
+        <w:tc>
+          <w:tcPr>
+            <w:tcW w:w="3969" w:type="dxa"/>
+          </w:tcPr>
+          <w:p>
+            <w:r>
+              <w:t xml:space="preserve">We use </w:t>
+            </w:r>
+            <w:r>
+              <w:rPr>
+                <w:color w:val="2F5496" w:themeColor="accent1" w:themeShade="BF"/>
+              </w:rPr>
+              <w:t xml:space="preserve">Message = </w:t>
+            </w:r>
+            <w:r>
+              <w:rPr>
+                <w:color w:val="FF0000"/>
+              </w:rPr>
+              <w:t xml:space="preserve">"You are of legal age" </w:t>
+            </w:r>
+            <w:r>
+              <w:rPr>
+                <w:color w:val="7030A0"/>
+              </w:rPr>
+              <w:t>if</w:t>
+            </w:r>
+            <w:r>
+              <w:rPr>
+                <w:color w:val="2F5496" w:themeColor="accent1" w:themeShade="BF"/>
+              </w:rPr>
+              <w:t xml:space="preserve"> Age &gt; </w:t>
+            </w:r>
+            <w:r>
+              <w:rPr>
+                <w:color w:val="FF0000"/>
+              </w:rPr>
+              <w:t>17</w:t>
+            </w:r>
+            <w:r>
+              <w:rPr>
+                <w:color w:val="2F5496" w:themeColor="accent1" w:themeShade="BF"/>
+              </w:rPr>
+              <w:t xml:space="preserve"> </w:t>
+            </w:r>
+            <w:r>
+              <w:rPr>
+                <w:color w:val="7030A0"/>
+              </w:rPr>
+              <w:t>else</w:t>
+            </w:r>
+            <w:r>
+              <w:rPr>
+                <w:color w:val="2F5496" w:themeColor="accent1" w:themeShade="BF"/>
+              </w:rPr>
+              <w:t xml:space="preserve"> "You are not of legal age"</w:t>
+            </w:r>
+            <w:r>
+              <w:rPr>
+                <w:color w:val="2F5496" w:themeColor="accent1" w:themeShade="BF"/>
+              </w:rPr>
+              <w:t xml:space="preserve"> </w:t>
+            </w:r>
+            <w:r>
+              <w:t>when us</w:t>
+            </w:r>
+            <w:r>
+              <w:t>ing</w:t>
+            </w:r>
+            <w:r>
+              <w:t xml:space="preserve"> ternary</w:t>
+            </w:r>
+            <w:r>
+              <w:t xml:space="preserve"> operator we assign values depending on the condition to a variable</w:t>
+            </w:r>
+            <w:r>
+              <w:t>.</w:t>
+            </w:r>
+          </w:p>
+          <w:p/>
+        </w:tc>
+      </w:tr>
+    </w:tbl>
+    <w:p>
+      <w:pPr>
+        <w:pStyle w:val="Ttulo1"/>
+      </w:pPr>
+      <w:r>
+        <w:t>Logical Operators</w:t>
+      </w:r>
+    </w:p>
+    <w:tbl>
+      <w:tblPr>
+        <w:tblStyle w:val="Tablaconcuadrcula"/>
+        <w:tblW w:w="0" w:type="auto"/>
+        <w:tblLook w:val="04A0" w:firstRow="1" w:lastRow="0" w:firstColumn="1" w:lastColumn="0" w:noHBand="0" w:noVBand="1"/>
+      </w:tblPr>
+      <w:tblGrid>
+        <w:gridCol w:w="4247"/>
+        <w:gridCol w:w="4247"/>
+      </w:tblGrid>
+      <w:tr>
+        <w:tc>
+          <w:tcPr>
+            <w:tcW w:w="4247" w:type="dxa"/>
+          </w:tcPr>
+          <w:p>
+            <w:pPr>
+              <w:jc w:val="center"/>
+              <w:rPr>
+                <w:color w:val="8EAADB" w:themeColor="accent1" w:themeTint="99"/>
+                <w:sz w:val="22"/>
+                <w:szCs w:val="20"/>
+              </w:rPr>
+            </w:pPr>
+            <w:r>
+              <w:rPr>
+                <w:color w:val="8EAADB" w:themeColor="accent1" w:themeTint="99"/>
+              </w:rPr>
+              <w:t>and</w:t>
+            </w:r>
+          </w:p>
+        </w:tc>
+        <w:tc>
+          <w:tcPr>
+            <w:tcW w:w="4247" w:type="dxa"/>
+          </w:tcPr>
+          <w:p>
+            <w:r>
+              <w:t xml:space="preserve">We use </w:t>
+            </w:r>
+            <w:r>
+              <w:rPr>
+                <w:color w:val="8EAADB" w:themeColor="accent1" w:themeTint="99"/>
+              </w:rPr>
+              <w:t>and</w:t>
+            </w:r>
+            <w:r>
+              <w:rPr>
+                <w:color w:val="8EAADB" w:themeColor="accent1" w:themeTint="99"/>
+              </w:rPr>
+              <w:t xml:space="preserve"> </w:t>
+            </w:r>
+            <w:r>
+              <w:t>to make a condition where we evaluate two conditions and if these two are fulfilled the main condition is fulfilled.</w:t>
+            </w:r>
+          </w:p>
+        </w:tc>
+      </w:tr>
+      <w:tr>
+        <w:tc>
+          <w:tcPr>
+            <w:tcW w:w="4247" w:type="dxa"/>
+          </w:tcPr>
+          <w:p>
+            <w:pPr>
+              <w:jc w:val="center"/>
+              <w:rPr>
+                <w:color w:val="002060"/>
+              </w:rPr>
+            </w:pPr>
+            <w:r>
+              <w:rPr>
+                <w:color w:val="8EAADB" w:themeColor="accent1" w:themeTint="99"/>
+              </w:rPr>
+              <w:t>or</w:t>
+            </w:r>
+          </w:p>
+        </w:tc>
+        <w:tc>
+          <w:tcPr>
+            <w:tcW w:w="4247" w:type="dxa"/>
+          </w:tcPr>
+          <w:p>
+            <w:r>
+              <w:t xml:space="preserve">We use </w:t>
+            </w:r>
+            <w:r>
+              <w:rPr>
+                <w:color w:val="8EAADB" w:themeColor="accent1" w:themeTint="99"/>
+              </w:rPr>
+              <w:t>or</w:t>
+            </w:r>
+            <w:r>
+              <w:rPr>
+                <w:color w:val="8EAADB" w:themeColor="accent1" w:themeTint="99"/>
+              </w:rPr>
+              <w:t xml:space="preserve"> </w:t>
+            </w:r>
+            <w:r>
+              <w:t>to</w:t>
+            </w:r>
+            <w:r>
+              <w:t xml:space="preserve"> make a condition where we evaluate two conditions and if one or the other is met the main condition is met</w:t>
+            </w:r>
+            <w:r>
+              <w:t>.</w:t>
+            </w:r>
+          </w:p>
+        </w:tc>
+      </w:tr>
+      <w:tr>
+        <w:tc>
+          <w:tcPr>
+            <w:tcW w:w="4247" w:type="dxa"/>
+          </w:tcPr>
+          <w:p>
+            <w:pPr>
+              <w:jc w:val="center"/>
+              <w:rPr>
+                <w:color w:val="002060"/>
+              </w:rPr>
+            </w:pPr>
+            <w:r>
+              <w:rPr>
+                <w:color w:val="8EAADB" w:themeColor="accent1" w:themeTint="99"/>
+              </w:rPr>
+              <w:t>not</w:t>
+            </w:r>
+          </w:p>
+        </w:tc>
+        <w:tc>
+          <w:tcPr>
+            <w:tcW w:w="4247" w:type="dxa"/>
+          </w:tcPr>
+          <w:p>
+            <w:pPr>
+              <w:rPr>
+                <w:u w:val="single"/>
+              </w:rPr>
+            </w:pPr>
+            <w:r>
+              <w:t xml:space="preserve">We use </w:t>
+            </w:r>
+            <w:r>
+              <w:rPr>
+                <w:color w:val="8EAADB" w:themeColor="accent1" w:themeTint="99"/>
+              </w:rPr>
+              <w:t>not</w:t>
+            </w:r>
+            <w:r>
+              <w:rPr>
+                <w:color w:val="8EAADB" w:themeColor="accent1" w:themeTint="99"/>
+              </w:rPr>
+              <w:t xml:space="preserve"> </w:t>
+            </w:r>
+            <w:r>
+              <w:t>t</w:t>
+            </w:r>
+            <w:r>
+              <w:t xml:space="preserve">o negate the </w:t>
+            </w:r>
+            <w:proofErr w:type="spellStart"/>
+            <w:r>
+              <w:t>boolean</w:t>
+            </w:r>
+            <w:proofErr w:type="spellEnd"/>
+            <w:r>
+              <w:t xml:space="preserve"> value of a variable</w:t>
             </w:r>
           </w:p>
         </w:tc>
@@ -13106,8 +13019,101 @@
       </w:pPr>
     </w:lvl>
   </w:abstractNum>
+  <w:abstractNum w:abstractNumId="1" w15:restartNumberingAfterBreak="0">
+    <w:nsid w:val="7D2B3848"/>
+    <w:multiLevelType w:val="hybridMultilevel"/>
+    <w:tmpl w:val="3EDAB6D2"/>
+    <w:lvl w:ilvl="0" w:tplc="0CAC6618">
+      <w:start w:val="1"/>
+      <w:numFmt w:val="decimal"/>
+      <w:lvlText w:val="%1."/>
+      <w:lvlJc w:val="left"/>
+      <w:pPr>
+        <w:ind w:left="360" w:hanging="360"/>
+      </w:pPr>
+      <w:rPr>
+        <w:rFonts w:hint="default"/>
+        <w:color w:val="2F5496" w:themeColor="accent1" w:themeShade="BF"/>
+      </w:rPr>
+    </w:lvl>
+    <w:lvl w:ilvl="1" w:tplc="580A0019" w:tentative="1">
+      <w:start w:val="1"/>
+      <w:numFmt w:val="lowerLetter"/>
+      <w:lvlText w:val="%2."/>
+      <w:lvlJc w:val="left"/>
+      <w:pPr>
+        <w:ind w:left="1080" w:hanging="360"/>
+      </w:pPr>
+    </w:lvl>
+    <w:lvl w:ilvl="2" w:tplc="580A001B" w:tentative="1">
+      <w:start w:val="1"/>
+      <w:numFmt w:val="lowerRoman"/>
+      <w:lvlText w:val="%3."/>
+      <w:lvlJc w:val="right"/>
+      <w:pPr>
+        <w:ind w:left="1800" w:hanging="180"/>
+      </w:pPr>
+    </w:lvl>
+    <w:lvl w:ilvl="3" w:tplc="580A000F" w:tentative="1">
+      <w:start w:val="1"/>
+      <w:numFmt w:val="decimal"/>
+      <w:lvlText w:val="%4."/>
+      <w:lvlJc w:val="left"/>
+      <w:pPr>
+        <w:ind w:left="2520" w:hanging="360"/>
+      </w:pPr>
+    </w:lvl>
+    <w:lvl w:ilvl="4" w:tplc="580A0019" w:tentative="1">
+      <w:start w:val="1"/>
+      <w:numFmt w:val="lowerLetter"/>
+      <w:lvlText w:val="%5."/>
+      <w:lvlJc w:val="left"/>
+      <w:pPr>
+        <w:ind w:left="3240" w:hanging="360"/>
+      </w:pPr>
+    </w:lvl>
+    <w:lvl w:ilvl="5" w:tplc="580A001B" w:tentative="1">
+      <w:start w:val="1"/>
+      <w:numFmt w:val="lowerRoman"/>
+      <w:lvlText w:val="%6."/>
+      <w:lvlJc w:val="right"/>
+      <w:pPr>
+        <w:ind w:left="3960" w:hanging="180"/>
+      </w:pPr>
+    </w:lvl>
+    <w:lvl w:ilvl="6" w:tplc="580A000F" w:tentative="1">
+      <w:start w:val="1"/>
+      <w:numFmt w:val="decimal"/>
+      <w:lvlText w:val="%7."/>
+      <w:lvlJc w:val="left"/>
+      <w:pPr>
+        <w:ind w:left="4680" w:hanging="360"/>
+      </w:pPr>
+    </w:lvl>
+    <w:lvl w:ilvl="7" w:tplc="580A0019" w:tentative="1">
+      <w:start w:val="1"/>
+      <w:numFmt w:val="lowerLetter"/>
+      <w:lvlText w:val="%8."/>
+      <w:lvlJc w:val="left"/>
+      <w:pPr>
+        <w:ind w:left="5400" w:hanging="360"/>
+      </w:pPr>
+    </w:lvl>
+    <w:lvl w:ilvl="8" w:tplc="580A001B" w:tentative="1">
+      <w:start w:val="1"/>
+      <w:numFmt w:val="lowerRoman"/>
+      <w:lvlText w:val="%9."/>
+      <w:lvlJc w:val="right"/>
+      <w:pPr>
+        <w:ind w:left="6120" w:hanging="180"/>
+      </w:pPr>
+    </w:lvl>
+  </w:abstractNum>
   <w:num w:numId="1" w16cid:durableId="673075827">
     <w:abstractNumId w:val="0"/>
+  </w:num>
+  <w:num w:numId="2" w16cid:durableId="1963340592">
+    <w:abstractNumId w:val="1"/>
   </w:num>
 </w:numbering>
 </file>

--- a/Apuntes/Apuntes de Python.docx
+++ b/Apuntes/Apuntes de Python.docx
@@ -86,19 +86,11 @@
                 <w:color w:val="404040" w:themeColor="text1" w:themeTint="BF"/>
               </w:rPr>
             </w:pPr>
-            <w:proofErr w:type="spellStart"/>
-            <w:r>
-              <w:rPr>
-                <w:color w:val="2F5496" w:themeColor="accent1" w:themeShade="BF"/>
-              </w:rPr>
-              <w:t>Last_Name</w:t>
-            </w:r>
-            <w:proofErr w:type="spellEnd"/>
-            <w:r>
-              <w:rPr>
-                <w:color w:val="2F5496" w:themeColor="accent1" w:themeShade="BF"/>
-              </w:rPr>
-              <w:t xml:space="preserve"> = </w:t>
+            <w:r>
+              <w:rPr>
+                <w:color w:val="2F5496" w:themeColor="accent1" w:themeShade="BF"/>
+              </w:rPr>
+              <w:t xml:space="preserve">Last_Name = </w:t>
             </w:r>
             <w:r>
               <w:rPr>
@@ -223,19 +215,11 @@
                 <w:color w:val="404040" w:themeColor="text1" w:themeTint="BF"/>
               </w:rPr>
             </w:pPr>
-            <w:proofErr w:type="spellStart"/>
-            <w:r>
-              <w:rPr>
-                <w:color w:val="2F5496" w:themeColor="accent1" w:themeShade="BF"/>
-              </w:rPr>
-              <w:t>Number_List</w:t>
-            </w:r>
-            <w:proofErr w:type="spellEnd"/>
-            <w:r>
-              <w:rPr>
-                <w:color w:val="2F5496" w:themeColor="accent1" w:themeShade="BF"/>
-              </w:rPr>
-              <w:t xml:space="preserve"> = </w:t>
+            <w:r>
+              <w:rPr>
+                <w:color w:val="2F5496" w:themeColor="accent1" w:themeShade="BF"/>
+              </w:rPr>
+              <w:t xml:space="preserve">Number_List = </w:t>
             </w:r>
             <w:r>
               <w:rPr>
@@ -335,19 +319,11 @@
                 <w:color w:val="2F5496" w:themeColor="accent1" w:themeShade="BF"/>
               </w:rPr>
             </w:pPr>
-            <w:proofErr w:type="spellStart"/>
-            <w:r>
-              <w:rPr>
-                <w:color w:val="2F5496" w:themeColor="accent1" w:themeShade="BF"/>
-              </w:rPr>
-              <w:t>Course_Name</w:t>
-            </w:r>
-            <w:proofErr w:type="spellEnd"/>
-            <w:r>
-              <w:rPr>
-                <w:color w:val="2F5496" w:themeColor="accent1" w:themeShade="BF"/>
-              </w:rPr>
-              <w:t xml:space="preserve"> = </w:t>
+            <w:r>
+              <w:rPr>
+                <w:color w:val="2F5496" w:themeColor="accent1" w:themeShade="BF"/>
+              </w:rPr>
+              <w:t xml:space="preserve">Course_Name = </w:t>
             </w:r>
             <w:r>
               <w:rPr>
@@ -391,19 +367,11 @@
                 <w:color w:val="FF0000"/>
               </w:rPr>
             </w:pPr>
-            <w:proofErr w:type="spellStart"/>
-            <w:r>
-              <w:rPr>
-                <w:color w:val="2F5496" w:themeColor="accent1" w:themeShade="BF"/>
-              </w:rPr>
-              <w:t>Course_Description</w:t>
-            </w:r>
-            <w:proofErr w:type="spellEnd"/>
-            <w:r>
-              <w:rPr>
-                <w:color w:val="2F5496" w:themeColor="accent1" w:themeShade="BF"/>
-              </w:rPr>
-              <w:t xml:space="preserve"> =</w:t>
+            <w:r>
+              <w:rPr>
+                <w:color w:val="2F5496" w:themeColor="accent1" w:themeShade="BF"/>
+              </w:rPr>
+              <w:t>Course_Description =</w:t>
             </w:r>
             <w:r>
               <w:rPr>
@@ -474,62 +442,50 @@
                 <w:color w:val="FF0000"/>
               </w:rPr>
             </w:pPr>
-            <w:proofErr w:type="spellStart"/>
+            <w:r>
+              <w:rPr>
+                <w:color w:val="2F5496" w:themeColor="accent1" w:themeShade="BF"/>
+              </w:rPr>
+              <w:t xml:space="preserve">Course_Name = </w:t>
+            </w:r>
+            <w:r>
+              <w:rPr>
+                <w:color w:val="FF0000"/>
+              </w:rPr>
+              <w:t>“Ultimate python”</w:t>
+            </w:r>
+          </w:p>
+          <w:p>
+            <w:pPr>
+              <w:jc w:val="center"/>
+              <w:rPr>
+                <w:color w:val="2F5496" w:themeColor="accent1" w:themeShade="BF"/>
+              </w:rPr>
+            </w:pPr>
+            <w:r>
+              <w:rPr>
+                <w:color w:val="00B0F0"/>
+              </w:rPr>
+              <w:t>l</w:t>
+            </w:r>
+            <w:r>
+              <w:rPr>
+                <w:color w:val="00B0F0"/>
+              </w:rPr>
+              <w:t>en</w:t>
+            </w:r>
+            <w:r>
+              <w:rPr>
+                <w:color w:val="FFD966" w:themeColor="accent4" w:themeTint="99"/>
+              </w:rPr>
+              <w:t>(</w:t>
+            </w:r>
             <w:r>
               <w:rPr>
                 <w:color w:val="2F5496" w:themeColor="accent1" w:themeShade="BF"/>
               </w:rPr>
               <w:t>Course_Name</w:t>
             </w:r>
-            <w:proofErr w:type="spellEnd"/>
-            <w:r>
-              <w:rPr>
-                <w:color w:val="2F5496" w:themeColor="accent1" w:themeShade="BF"/>
-              </w:rPr>
-              <w:t xml:space="preserve"> = </w:t>
-            </w:r>
-            <w:r>
-              <w:rPr>
-                <w:color w:val="FF0000"/>
-              </w:rPr>
-              <w:t>“Ultimate python”</w:t>
-            </w:r>
-          </w:p>
-          <w:p>
-            <w:pPr>
-              <w:jc w:val="center"/>
-              <w:rPr>
-                <w:color w:val="2F5496" w:themeColor="accent1" w:themeShade="BF"/>
-              </w:rPr>
-            </w:pPr>
-            <w:proofErr w:type="spellStart"/>
-            <w:r>
-              <w:rPr>
-                <w:color w:val="00B0F0"/>
-              </w:rPr>
-              <w:t>l</w:t>
-            </w:r>
-            <w:r>
-              <w:rPr>
-                <w:color w:val="00B0F0"/>
-              </w:rPr>
-              <w:t>en</w:t>
-            </w:r>
-            <w:proofErr w:type="spellEnd"/>
-            <w:r>
-              <w:rPr>
-                <w:color w:val="FFD966" w:themeColor="accent4" w:themeTint="99"/>
-              </w:rPr>
-              <w:t>(</w:t>
-            </w:r>
-            <w:proofErr w:type="spellStart"/>
-            <w:r>
-              <w:rPr>
-                <w:color w:val="2F5496" w:themeColor="accent1" w:themeShade="BF"/>
-              </w:rPr>
-              <w:t>Course_Name</w:t>
-            </w:r>
-            <w:proofErr w:type="spellEnd"/>
             <w:r>
               <w:rPr>
                 <w:color w:val="FFD966" w:themeColor="accent4" w:themeTint="99"/>
@@ -546,7 +502,6 @@
             <w:r>
               <w:t xml:space="preserve">We use </w:t>
             </w:r>
-            <w:proofErr w:type="spellStart"/>
             <w:r>
               <w:rPr>
                 <w:color w:val="00B0F0"/>
@@ -559,21 +514,18 @@
               </w:rPr>
               <w:t>en</w:t>
             </w:r>
-            <w:proofErr w:type="spellEnd"/>
-            <w:r>
-              <w:rPr>
-                <w:color w:val="FFD966" w:themeColor="accent4" w:themeTint="99"/>
-              </w:rPr>
-              <w:t>(</w:t>
-            </w:r>
-            <w:proofErr w:type="spellStart"/>
+            <w:r>
+              <w:rPr>
+                <w:color w:val="FFD966" w:themeColor="accent4" w:themeTint="99"/>
+              </w:rPr>
+              <w:t>(</w:t>
+            </w:r>
             <w:r>
               <w:rPr>
                 <w:color w:val="2F5496" w:themeColor="accent1" w:themeShade="BF"/>
               </w:rPr>
               <w:t>Course_Name</w:t>
             </w:r>
-            <w:proofErr w:type="spellEnd"/>
             <w:r>
               <w:rPr>
                 <w:color w:val="FFD966" w:themeColor="accent4" w:themeTint="99"/>
@@ -625,28 +577,24 @@
               </w:rPr>
               <w:t>(</w:t>
             </w:r>
-            <w:proofErr w:type="spellStart"/>
             <w:r>
               <w:rPr>
                 <w:color w:val="00B0F0"/>
               </w:rPr>
               <w:t>len</w:t>
             </w:r>
-            <w:proofErr w:type="spellEnd"/>
-            <w:r>
-              <w:rPr>
-                <w:color w:val="FFD966" w:themeColor="accent4" w:themeTint="99"/>
-              </w:rPr>
-              <w:t>(</w:t>
-            </w:r>
-            <w:proofErr w:type="spellStart"/>
+            <w:r>
+              <w:rPr>
+                <w:color w:val="FFD966" w:themeColor="accent4" w:themeTint="99"/>
+              </w:rPr>
+              <w:t>(</w:t>
+            </w:r>
             <w:r>
               <w:rPr>
                 <w:color w:val="2F5496" w:themeColor="accent1" w:themeShade="BF"/>
               </w:rPr>
               <w:t>Course_Name</w:t>
             </w:r>
-            <w:proofErr w:type="spellEnd"/>
             <w:r>
               <w:rPr>
                 <w:color w:val="FFD966" w:themeColor="accent4" w:themeTint="99"/>
@@ -685,66 +633,56 @@
                 <w:color w:val="00B0F0"/>
               </w:rPr>
             </w:pPr>
-            <w:proofErr w:type="spellStart"/>
+            <w:r>
+              <w:rPr>
+                <w:color w:val="2F5496" w:themeColor="accent1" w:themeShade="BF"/>
+              </w:rPr>
+              <w:t xml:space="preserve">Course_Name = </w:t>
+            </w:r>
+            <w:r>
+              <w:rPr>
+                <w:color w:val="FF0000"/>
+              </w:rPr>
+              <w:t>“Ultimate python”</w:t>
+            </w:r>
+          </w:p>
+          <w:p>
+            <w:pPr>
+              <w:jc w:val="center"/>
+              <w:rPr>
+                <w:color w:val="2F5496" w:themeColor="accent1" w:themeShade="BF"/>
+              </w:rPr>
+            </w:pPr>
+            <w:r>
+              <w:rPr>
+                <w:color w:val="00B0F0"/>
+              </w:rPr>
+              <w:t>pri</w:t>
+            </w:r>
+            <w:r>
+              <w:rPr>
+                <w:color w:val="00B0F0"/>
+              </w:rPr>
+              <w:t>n</w:t>
+            </w:r>
+            <w:r>
+              <w:rPr>
+                <w:color w:val="00B0F0"/>
+              </w:rPr>
+              <w:t>t</w:t>
+            </w:r>
+            <w:r>
+              <w:rPr>
+                <w:color w:val="FFD966" w:themeColor="accent4" w:themeTint="99"/>
+              </w:rPr>
+              <w:t>(</w:t>
+            </w:r>
             <w:r>
               <w:rPr>
                 <w:color w:val="2F5496" w:themeColor="accent1" w:themeShade="BF"/>
               </w:rPr>
               <w:t>Course_Name</w:t>
             </w:r>
-            <w:proofErr w:type="spellEnd"/>
-            <w:r>
-              <w:rPr>
-                <w:color w:val="2F5496" w:themeColor="accent1" w:themeShade="BF"/>
-              </w:rPr>
-              <w:t xml:space="preserve"> = </w:t>
-            </w:r>
-            <w:r>
-              <w:rPr>
-                <w:color w:val="FF0000"/>
-              </w:rPr>
-              <w:t>“Ultimate python”</w:t>
-            </w:r>
-          </w:p>
-          <w:p>
-            <w:pPr>
-              <w:jc w:val="center"/>
-              <w:rPr>
-                <w:color w:val="2F5496" w:themeColor="accent1" w:themeShade="BF"/>
-              </w:rPr>
-            </w:pPr>
-            <w:r>
-              <w:rPr>
-                <w:color w:val="00B0F0"/>
-              </w:rPr>
-              <w:t>pri</w:t>
-            </w:r>
-            <w:r>
-              <w:rPr>
-                <w:color w:val="00B0F0"/>
-              </w:rPr>
-              <w:t>n</w:t>
-            </w:r>
-            <w:r>
-              <w:rPr>
-                <w:color w:val="00B0F0"/>
-              </w:rPr>
-              <w:t>t</w:t>
-            </w:r>
-            <w:r>
-              <w:rPr>
-                <w:color w:val="FFD966" w:themeColor="accent4" w:themeTint="99"/>
-              </w:rPr>
-              <w:t>(</w:t>
-            </w:r>
-            <w:proofErr w:type="spellStart"/>
-            <w:r>
-              <w:rPr>
-                <w:color w:val="2F5496" w:themeColor="accent1" w:themeShade="BF"/>
-              </w:rPr>
-              <w:t>Course_Name</w:t>
-            </w:r>
-            <w:proofErr w:type="spellEnd"/>
             <w:r>
               <w:rPr>
                 <w:color w:val="7030A0"/>
@@ -946,14 +884,12 @@
               </w:rPr>
               <w:t>(</w:t>
             </w:r>
-            <w:proofErr w:type="spellStart"/>
             <w:r>
               <w:rPr>
                 <w:color w:val="2F5496" w:themeColor="accent1" w:themeShade="BF"/>
               </w:rPr>
               <w:t>Course_Name</w:t>
             </w:r>
-            <w:proofErr w:type="spellEnd"/>
             <w:r>
               <w:rPr>
                 <w:color w:val="7030A0"/>
@@ -1027,14 +963,12 @@
               </w:rPr>
               <w:t>(</w:t>
             </w:r>
-            <w:proofErr w:type="spellStart"/>
             <w:r>
               <w:rPr>
                 <w:color w:val="2F5496" w:themeColor="accent1" w:themeShade="BF"/>
               </w:rPr>
               <w:t>Course_Name</w:t>
             </w:r>
-            <w:proofErr w:type="spellEnd"/>
             <w:r>
               <w:rPr>
                 <w:color w:val="7030A0"/>
@@ -1103,14 +1037,12 @@
               </w:rPr>
               <w:t>(</w:t>
             </w:r>
-            <w:proofErr w:type="spellStart"/>
             <w:r>
               <w:rPr>
                 <w:color w:val="2F5496" w:themeColor="accent1" w:themeShade="BF"/>
               </w:rPr>
               <w:t>Course_Name</w:t>
             </w:r>
-            <w:proofErr w:type="spellEnd"/>
             <w:r>
               <w:rPr>
                 <w:color w:val="7030A0"/>
@@ -1179,14 +1111,12 @@
               </w:rPr>
               <w:t>(</w:t>
             </w:r>
-            <w:proofErr w:type="spellStart"/>
             <w:r>
               <w:rPr>
                 <w:color w:val="2F5496" w:themeColor="accent1" w:themeShade="BF"/>
               </w:rPr>
               <w:t>Course_Name</w:t>
             </w:r>
-            <w:proofErr w:type="spellEnd"/>
             <w:r>
               <w:rPr>
                 <w:color w:val="7030A0"/>
@@ -1244,66 +1174,56 @@
                 <w:color w:val="00B0F0"/>
               </w:rPr>
             </w:pPr>
-            <w:proofErr w:type="spellStart"/>
+            <w:r>
+              <w:rPr>
+                <w:color w:val="2F5496" w:themeColor="accent1" w:themeShade="BF"/>
+              </w:rPr>
+              <w:t xml:space="preserve">Course_Name = </w:t>
+            </w:r>
+            <w:r>
+              <w:rPr>
+                <w:color w:val="FF0000"/>
+              </w:rPr>
+              <w:t>“Ultimate python”</w:t>
+            </w:r>
+          </w:p>
+          <w:p>
+            <w:pPr>
+              <w:jc w:val="center"/>
+              <w:rPr>
+                <w:color w:val="00B0F0"/>
+              </w:rPr>
+            </w:pPr>
+            <w:r>
+              <w:rPr>
+                <w:color w:val="00B0F0"/>
+              </w:rPr>
+              <w:t>pri</w:t>
+            </w:r>
+            <w:r>
+              <w:rPr>
+                <w:color w:val="00B0F0"/>
+              </w:rPr>
+              <w:t>n</w:t>
+            </w:r>
+            <w:r>
+              <w:rPr>
+                <w:color w:val="00B0F0"/>
+              </w:rPr>
+              <w:t>t</w:t>
+            </w:r>
+            <w:r>
+              <w:rPr>
+                <w:color w:val="FFD966" w:themeColor="accent4" w:themeTint="99"/>
+              </w:rPr>
+              <w:t>(</w:t>
+            </w:r>
             <w:r>
               <w:rPr>
                 <w:color w:val="2F5496" w:themeColor="accent1" w:themeShade="BF"/>
               </w:rPr>
               <w:t>Course_Name</w:t>
             </w:r>
-            <w:proofErr w:type="spellEnd"/>
-            <w:r>
-              <w:rPr>
-                <w:color w:val="2F5496" w:themeColor="accent1" w:themeShade="BF"/>
-              </w:rPr>
-              <w:t xml:space="preserve"> = </w:t>
-            </w:r>
-            <w:r>
-              <w:rPr>
-                <w:color w:val="FF0000"/>
-              </w:rPr>
-              <w:t>“Ultimate python”</w:t>
-            </w:r>
-          </w:p>
-          <w:p>
-            <w:pPr>
-              <w:jc w:val="center"/>
-              <w:rPr>
-                <w:color w:val="00B0F0"/>
-              </w:rPr>
-            </w:pPr>
-            <w:r>
-              <w:rPr>
-                <w:color w:val="00B0F0"/>
-              </w:rPr>
-              <w:t>pri</w:t>
-            </w:r>
-            <w:r>
-              <w:rPr>
-                <w:color w:val="00B0F0"/>
-              </w:rPr>
-              <w:t>n</w:t>
-            </w:r>
-            <w:r>
-              <w:rPr>
-                <w:color w:val="00B0F0"/>
-              </w:rPr>
-              <w:t>t</w:t>
-            </w:r>
-            <w:r>
-              <w:rPr>
-                <w:color w:val="FFD966" w:themeColor="accent4" w:themeTint="99"/>
-              </w:rPr>
-              <w:t>(</w:t>
-            </w:r>
-            <w:proofErr w:type="spellStart"/>
-            <w:r>
-              <w:rPr>
-                <w:color w:val="2F5496" w:themeColor="accent1" w:themeShade="BF"/>
-              </w:rPr>
-              <w:t>Course_Name</w:t>
-            </w:r>
-            <w:proofErr w:type="spellEnd"/>
             <w:r>
               <w:rPr>
                 <w:color w:val="7030A0"/>
@@ -1344,14 +1264,12 @@
               </w:rPr>
               <w:t>[</w:t>
             </w:r>
-            <w:proofErr w:type="spellStart"/>
             <w:r>
               <w:rPr>
                 <w:color w:val="FF0000"/>
               </w:rPr>
               <w:t>n:n</w:t>
             </w:r>
-            <w:proofErr w:type="spellEnd"/>
             <w:r>
               <w:rPr>
                 <w:color w:val="7030A0"/>
@@ -1420,14 +1338,12 @@
               </w:rPr>
               <w:t>(</w:t>
             </w:r>
-            <w:proofErr w:type="spellStart"/>
             <w:r>
               <w:rPr>
                 <w:color w:val="2F5496" w:themeColor="accent1" w:themeShade="BF"/>
               </w:rPr>
               <w:t>Course_Name</w:t>
             </w:r>
-            <w:proofErr w:type="spellEnd"/>
             <w:r>
               <w:rPr>
                 <w:color w:val="7030A0"/>
@@ -1501,14 +1417,12 @@
               </w:rPr>
               <w:t>(</w:t>
             </w:r>
-            <w:proofErr w:type="spellStart"/>
             <w:r>
               <w:rPr>
                 <w:color w:val="2F5496" w:themeColor="accent1" w:themeShade="BF"/>
               </w:rPr>
               <w:t>Course_Name</w:t>
             </w:r>
-            <w:proofErr w:type="spellEnd"/>
             <w:r>
               <w:rPr>
                 <w:color w:val="7030A0"/>
@@ -1582,14 +1496,12 @@
               </w:rPr>
               <w:t>(</w:t>
             </w:r>
-            <w:proofErr w:type="spellStart"/>
             <w:r>
               <w:rPr>
                 <w:color w:val="2F5496" w:themeColor="accent1" w:themeShade="BF"/>
               </w:rPr>
               <w:t>Course_Name</w:t>
             </w:r>
-            <w:proofErr w:type="spellEnd"/>
             <w:r>
               <w:rPr>
                 <w:color w:val="7030A0"/>
@@ -1663,14 +1575,12 @@
               </w:rPr>
               <w:t>(</w:t>
             </w:r>
-            <w:proofErr w:type="spellStart"/>
             <w:r>
               <w:rPr>
                 <w:color w:val="2F5496" w:themeColor="accent1" w:themeShade="BF"/>
               </w:rPr>
               <w:t>Course_Name</w:t>
             </w:r>
-            <w:proofErr w:type="spellEnd"/>
             <w:r>
               <w:rPr>
                 <w:color w:val="7030A0"/>
@@ -1733,19 +1643,11 @@
             <w:pPr>
               <w:jc w:val="center"/>
             </w:pPr>
-            <w:proofErr w:type="spellStart"/>
-            <w:r>
-              <w:rPr>
-                <w:color w:val="2F5496" w:themeColor="accent1" w:themeShade="BF"/>
-              </w:rPr>
-              <w:t>Last_Name</w:t>
-            </w:r>
-            <w:proofErr w:type="spellEnd"/>
-            <w:r>
-              <w:rPr>
-                <w:color w:val="2F5496" w:themeColor="accent1" w:themeShade="BF"/>
-              </w:rPr>
-              <w:t xml:space="preserve"> = </w:t>
+            <w:r>
+              <w:rPr>
+                <w:color w:val="2F5496" w:themeColor="accent1" w:themeShade="BF"/>
+              </w:rPr>
+              <w:t xml:space="preserve">Last_Name = </w:t>
             </w:r>
             <w:r>
               <w:t>Aceves</w:t>
@@ -1758,19 +1660,11 @@
                 <w:color w:val="FF0000"/>
               </w:rPr>
             </w:pPr>
-            <w:proofErr w:type="spellStart"/>
-            <w:r>
-              <w:rPr>
-                <w:color w:val="2F5496" w:themeColor="accent1" w:themeShade="BF"/>
-              </w:rPr>
-              <w:t>Full_Name</w:t>
-            </w:r>
-            <w:proofErr w:type="spellEnd"/>
-            <w:r>
-              <w:rPr>
-                <w:color w:val="2F5496" w:themeColor="accent1" w:themeShade="BF"/>
-              </w:rPr>
-              <w:t xml:space="preserve"> = </w:t>
+            <w:r>
+              <w:rPr>
+                <w:color w:val="2F5496" w:themeColor="accent1" w:themeShade="BF"/>
+              </w:rPr>
+              <w:t xml:space="preserve">Full_Name = </w:t>
             </w:r>
             <w:r>
               <w:rPr>
@@ -1806,21 +1700,7 @@
               <w:rPr>
                 <w:color w:val="2F5496" w:themeColor="accent1" w:themeShade="BF"/>
               </w:rPr>
-              <w:t xml:space="preserve"> </w:t>
-            </w:r>
-            <w:proofErr w:type="spellStart"/>
-            <w:r>
-              <w:rPr>
-                <w:color w:val="2F5496" w:themeColor="accent1" w:themeShade="BF"/>
-              </w:rPr>
-              <w:t>Last_Name</w:t>
-            </w:r>
-            <w:proofErr w:type="spellEnd"/>
-            <w:r>
-              <w:rPr>
-                <w:color w:val="2F5496" w:themeColor="accent1" w:themeShade="BF"/>
-              </w:rPr>
-              <w:t xml:space="preserve"> </w:t>
+              <w:t xml:space="preserve"> Last_Name </w:t>
             </w:r>
             <w:r>
               <w:rPr>
@@ -1852,19 +1732,185 @@
             <w:r>
               <w:t xml:space="preserve"> </w:t>
             </w:r>
-            <w:proofErr w:type="spellStart"/>
+            <w:r>
+              <w:rPr>
+                <w:color w:val="2F5496" w:themeColor="accent1" w:themeShade="BF"/>
+              </w:rPr>
+              <w:t xml:space="preserve">Full_Name = </w:t>
+            </w:r>
+            <w:r>
+              <w:rPr>
+                <w:color w:val="7030A0"/>
+              </w:rPr>
+              <w:t xml:space="preserve">f </w:t>
+            </w:r>
+            <w:r>
+              <w:rPr>
+                <w:color w:val="FF0000"/>
+              </w:rPr>
+              <w:t>”</w:t>
+            </w:r>
+            <w:r>
+              <w:rPr>
+                <w:color w:val="FFFF00"/>
+              </w:rPr>
+              <w:t>{</w:t>
+            </w:r>
+            <w:r>
+              <w:rPr>
+                <w:color w:val="2F5496" w:themeColor="accent1" w:themeShade="BF"/>
+              </w:rPr>
+              <w:t xml:space="preserve"> Name</w:t>
+            </w:r>
+            <w:r>
+              <w:rPr>
+                <w:color w:val="FFFF00"/>
+              </w:rPr>
+              <w:t xml:space="preserve"> } {</w:t>
+            </w:r>
+            <w:r>
+              <w:rPr>
+                <w:color w:val="2F5496" w:themeColor="accent1" w:themeShade="BF"/>
+              </w:rPr>
+              <w:t xml:space="preserve"> Last_Name </w:t>
+            </w:r>
+            <w:r>
+              <w:rPr>
+                <w:color w:val="FFFF00"/>
+              </w:rPr>
+              <w:t xml:space="preserve">} </w:t>
+            </w:r>
+            <w:r>
+              <w:t>to format strings</w:t>
+            </w:r>
+            <w:r>
+              <w:t>.</w:t>
+            </w:r>
+          </w:p>
+          <w:p>
+            <w:pPr>
+              <w:rPr>
+                <w:color w:val="00B0F0"/>
+              </w:rPr>
+            </w:pPr>
+          </w:p>
+          <w:p>
+            <w:r>
+              <w:t>When we have:</w:t>
+            </w:r>
+          </w:p>
+          <w:p>
+            <w:r>
+              <w:rPr>
+                <w:color w:val="2F5496" w:themeColor="accent1" w:themeShade="BF"/>
+              </w:rPr>
+              <w:t xml:space="preserve">Full_Name = </w:t>
+            </w:r>
+            <w:r>
+              <w:rPr>
+                <w:color w:val="7030A0"/>
+              </w:rPr>
+              <w:t xml:space="preserve">f </w:t>
+            </w:r>
+            <w:r>
+              <w:rPr>
+                <w:color w:val="FF0000"/>
+              </w:rPr>
+              <w:t>”</w:t>
+            </w:r>
+            <w:r>
+              <w:rPr>
+                <w:color w:val="FFFF00"/>
+              </w:rPr>
+              <w:t>{</w:t>
+            </w:r>
+            <w:r>
+              <w:rPr>
+                <w:color w:val="2F5496" w:themeColor="accent1" w:themeShade="BF"/>
+              </w:rPr>
+              <w:t xml:space="preserve"> Name</w:t>
+            </w:r>
+            <w:r>
+              <w:rPr>
+                <w:color w:val="FFFF00"/>
+              </w:rPr>
+              <w:t xml:space="preserve"> } {</w:t>
+            </w:r>
+            <w:r>
+              <w:rPr>
+                <w:color w:val="2F5496" w:themeColor="accent1" w:themeShade="BF"/>
+              </w:rPr>
+              <w:t xml:space="preserve"> Last_Name </w:t>
+            </w:r>
+            <w:r>
+              <w:rPr>
+                <w:color w:val="FFFF00"/>
+              </w:rPr>
+              <w:t>}</w:t>
+            </w:r>
+          </w:p>
+          <w:p>
+            <w:r>
+              <w:rPr>
+                <w:color w:val="00B0F0"/>
+              </w:rPr>
+              <w:t>pri</w:t>
+            </w:r>
+            <w:r>
+              <w:rPr>
+                <w:color w:val="00B0F0"/>
+              </w:rPr>
+              <w:t>n</w:t>
+            </w:r>
+            <w:r>
+              <w:rPr>
+                <w:color w:val="00B0F0"/>
+              </w:rPr>
+              <w:t>t</w:t>
+            </w:r>
+            <w:r>
+              <w:rPr>
+                <w:color w:val="FFD966" w:themeColor="accent4" w:themeTint="99"/>
+              </w:rPr>
+              <w:t>(</w:t>
+            </w:r>
             <w:r>
               <w:rPr>
                 <w:color w:val="2F5496" w:themeColor="accent1" w:themeShade="BF"/>
               </w:rPr>
               <w:t>Full_Name</w:t>
             </w:r>
-            <w:proofErr w:type="spellEnd"/>
-            <w:r>
-              <w:rPr>
-                <w:color w:val="2F5496" w:themeColor="accent1" w:themeShade="BF"/>
-              </w:rPr>
-              <w:t xml:space="preserve"> = </w:t>
+            <w:r>
+              <w:rPr>
+                <w:color w:val="FFD966" w:themeColor="accent4" w:themeTint="99"/>
+              </w:rPr>
+              <w:t>)</w:t>
+            </w:r>
+            <w:r>
+              <w:rPr>
+                <w:color w:val="FFD966" w:themeColor="accent4" w:themeTint="99"/>
+              </w:rPr>
+              <w:t xml:space="preserve"> </w:t>
+            </w:r>
+            <w:r>
+              <w:sym w:font="Wingdings" w:char="F0E0"/>
+            </w:r>
+            <w:r>
+              <w:t xml:space="preserve"> Ozzy Aceves</w:t>
+            </w:r>
+          </w:p>
+          <w:p/>
+          <w:p>
+            <w:r>
+              <w:t>When we have:</w:t>
+            </w:r>
+          </w:p>
+          <w:p>
+            <w:r>
+              <w:rPr>
+                <w:color w:val="2F5496" w:themeColor="accent1" w:themeShade="BF"/>
+              </w:rPr>
+              <w:t xml:space="preserve">Full_Name = </w:t>
             </w:r>
             <w:r>
               <w:rPr>
@@ -1892,6 +1938,24 @@
             </w:r>
             <w:r>
               <w:rPr>
+                <w:color w:val="7030A0"/>
+              </w:rPr>
+              <w:t>[</w:t>
+            </w:r>
+            <w:r>
+              <w:rPr>
+                <w:color w:val="FF0000"/>
+              </w:rPr>
+              <w:t>0</w:t>
+            </w:r>
+            <w:r>
+              <w:rPr>
+                <w:color w:val="7030A0"/>
+              </w:rPr>
+              <w:t>]</w:t>
+            </w:r>
+            <w:r>
+              <w:rPr>
                 <w:color w:val="FFFF00"/>
               </w:rPr>
               <w:t xml:space="preserve"> } {</w:t>
@@ -1902,14 +1966,12 @@
               </w:rPr>
               <w:t xml:space="preserve"> </w:t>
             </w:r>
-            <w:proofErr w:type="spellStart"/>
-            <w:r>
-              <w:rPr>
-                <w:color w:val="2F5496" w:themeColor="accent1" w:themeShade="BF"/>
-              </w:rPr>
-              <w:t>Last_Name</w:t>
-            </w:r>
-            <w:proofErr w:type="spellEnd"/>
+            <w:r>
+              <w:rPr>
+                <w:color w:val="FF0000"/>
+              </w:rPr>
+              <w:t>2 + 5</w:t>
+            </w:r>
             <w:r>
               <w:rPr>
                 <w:color w:val="2F5496" w:themeColor="accent1" w:themeShade="BF"/>
@@ -1920,278 +1982,40 @@
               <w:rPr>
                 <w:color w:val="FFFF00"/>
               </w:rPr>
-              <w:t xml:space="preserve">} </w:t>
-            </w:r>
-            <w:r>
-              <w:t>to format strings</w:t>
-            </w:r>
-            <w:r>
-              <w:t>.</w:t>
-            </w:r>
-          </w:p>
-          <w:p>
-            <w:pPr>
-              <w:rPr>
-                <w:color w:val="00B0F0"/>
-              </w:rPr>
-            </w:pPr>
-          </w:p>
-          <w:p>
-            <w:r>
-              <w:t>When we have:</w:t>
-            </w:r>
-          </w:p>
-          <w:p>
-            <w:proofErr w:type="spellStart"/>
+              <w:t>}</w:t>
+            </w:r>
+          </w:p>
+          <w:p>
+            <w:r>
+              <w:rPr>
+                <w:color w:val="00B0F0"/>
+              </w:rPr>
+              <w:t>pri</w:t>
+            </w:r>
+            <w:r>
+              <w:rPr>
+                <w:color w:val="00B0F0"/>
+              </w:rPr>
+              <w:t>n</w:t>
+            </w:r>
+            <w:r>
+              <w:rPr>
+                <w:color w:val="00B0F0"/>
+              </w:rPr>
+              <w:t>t</w:t>
+            </w:r>
+            <w:r>
+              <w:rPr>
+                <w:color w:val="FFD966" w:themeColor="accent4" w:themeTint="99"/>
+              </w:rPr>
+              <w:t>(</w:t>
+            </w:r>
             <w:r>
               <w:rPr>
                 <w:color w:val="2F5496" w:themeColor="accent1" w:themeShade="BF"/>
               </w:rPr>
               <w:t>Full_Name</w:t>
             </w:r>
-            <w:proofErr w:type="spellEnd"/>
-            <w:r>
-              <w:rPr>
-                <w:color w:val="2F5496" w:themeColor="accent1" w:themeShade="BF"/>
-              </w:rPr>
-              <w:t xml:space="preserve"> = </w:t>
-            </w:r>
-            <w:r>
-              <w:rPr>
-                <w:color w:val="7030A0"/>
-              </w:rPr>
-              <w:t xml:space="preserve">f </w:t>
-            </w:r>
-            <w:r>
-              <w:rPr>
-                <w:color w:val="FF0000"/>
-              </w:rPr>
-              <w:t>”</w:t>
-            </w:r>
-            <w:r>
-              <w:rPr>
-                <w:color w:val="FFFF00"/>
-              </w:rPr>
-              <w:t>{</w:t>
-            </w:r>
-            <w:r>
-              <w:rPr>
-                <w:color w:val="2F5496" w:themeColor="accent1" w:themeShade="BF"/>
-              </w:rPr>
-              <w:t xml:space="preserve"> Name</w:t>
-            </w:r>
-            <w:r>
-              <w:rPr>
-                <w:color w:val="FFFF00"/>
-              </w:rPr>
-              <w:t xml:space="preserve"> } {</w:t>
-            </w:r>
-            <w:r>
-              <w:rPr>
-                <w:color w:val="2F5496" w:themeColor="accent1" w:themeShade="BF"/>
-              </w:rPr>
-              <w:t xml:space="preserve"> </w:t>
-            </w:r>
-            <w:proofErr w:type="spellStart"/>
-            <w:r>
-              <w:rPr>
-                <w:color w:val="2F5496" w:themeColor="accent1" w:themeShade="BF"/>
-              </w:rPr>
-              <w:t>Last_Name</w:t>
-            </w:r>
-            <w:proofErr w:type="spellEnd"/>
-            <w:r>
-              <w:rPr>
-                <w:color w:val="2F5496" w:themeColor="accent1" w:themeShade="BF"/>
-              </w:rPr>
-              <w:t xml:space="preserve"> </w:t>
-            </w:r>
-            <w:r>
-              <w:rPr>
-                <w:color w:val="FFFF00"/>
-              </w:rPr>
-              <w:t>}</w:t>
-            </w:r>
-          </w:p>
-          <w:p>
-            <w:r>
-              <w:rPr>
-                <w:color w:val="00B0F0"/>
-              </w:rPr>
-              <w:t>pri</w:t>
-            </w:r>
-            <w:r>
-              <w:rPr>
-                <w:color w:val="00B0F0"/>
-              </w:rPr>
-              <w:t>n</w:t>
-            </w:r>
-            <w:r>
-              <w:rPr>
-                <w:color w:val="00B0F0"/>
-              </w:rPr>
-              <w:t>t</w:t>
-            </w:r>
-            <w:r>
-              <w:rPr>
-                <w:color w:val="FFD966" w:themeColor="accent4" w:themeTint="99"/>
-              </w:rPr>
-              <w:t>(</w:t>
-            </w:r>
-            <w:proofErr w:type="spellStart"/>
-            <w:r>
-              <w:rPr>
-                <w:color w:val="2F5496" w:themeColor="accent1" w:themeShade="BF"/>
-              </w:rPr>
-              <w:t>Full_Name</w:t>
-            </w:r>
-            <w:proofErr w:type="spellEnd"/>
-            <w:r>
-              <w:rPr>
-                <w:color w:val="FFD966" w:themeColor="accent4" w:themeTint="99"/>
-              </w:rPr>
-              <w:t>)</w:t>
-            </w:r>
-            <w:r>
-              <w:rPr>
-                <w:color w:val="FFD966" w:themeColor="accent4" w:themeTint="99"/>
-              </w:rPr>
-              <w:t xml:space="preserve"> </w:t>
-            </w:r>
-            <w:r>
-              <w:sym w:font="Wingdings" w:char="F0E0"/>
-            </w:r>
-            <w:r>
-              <w:t xml:space="preserve"> Ozzy Aceves</w:t>
-            </w:r>
-          </w:p>
-          <w:p/>
-          <w:p>
-            <w:r>
-              <w:t>When we have:</w:t>
-            </w:r>
-          </w:p>
-          <w:p>
-            <w:proofErr w:type="spellStart"/>
-            <w:r>
-              <w:rPr>
-                <w:color w:val="2F5496" w:themeColor="accent1" w:themeShade="BF"/>
-              </w:rPr>
-              <w:t>Full_Name</w:t>
-            </w:r>
-            <w:proofErr w:type="spellEnd"/>
-            <w:r>
-              <w:rPr>
-                <w:color w:val="2F5496" w:themeColor="accent1" w:themeShade="BF"/>
-              </w:rPr>
-              <w:t xml:space="preserve"> = </w:t>
-            </w:r>
-            <w:r>
-              <w:rPr>
-                <w:color w:val="7030A0"/>
-              </w:rPr>
-              <w:t xml:space="preserve">f </w:t>
-            </w:r>
-            <w:r>
-              <w:rPr>
-                <w:color w:val="FF0000"/>
-              </w:rPr>
-              <w:t>”</w:t>
-            </w:r>
-            <w:r>
-              <w:rPr>
-                <w:color w:val="FFFF00"/>
-              </w:rPr>
-              <w:t>{</w:t>
-            </w:r>
-            <w:r>
-              <w:rPr>
-                <w:color w:val="2F5496" w:themeColor="accent1" w:themeShade="BF"/>
-              </w:rPr>
-              <w:t xml:space="preserve"> Name</w:t>
-            </w:r>
-            <w:r>
-              <w:rPr>
-                <w:color w:val="7030A0"/>
-              </w:rPr>
-              <w:t>[</w:t>
-            </w:r>
-            <w:r>
-              <w:rPr>
-                <w:color w:val="FF0000"/>
-              </w:rPr>
-              <w:t>0</w:t>
-            </w:r>
-            <w:r>
-              <w:rPr>
-                <w:color w:val="7030A0"/>
-              </w:rPr>
-              <w:t>]</w:t>
-            </w:r>
-            <w:r>
-              <w:rPr>
-                <w:color w:val="FFFF00"/>
-              </w:rPr>
-              <w:t xml:space="preserve"> } {</w:t>
-            </w:r>
-            <w:r>
-              <w:rPr>
-                <w:color w:val="2F5496" w:themeColor="accent1" w:themeShade="BF"/>
-              </w:rPr>
-              <w:t xml:space="preserve"> </w:t>
-            </w:r>
-            <w:r>
-              <w:rPr>
-                <w:color w:val="FF0000"/>
-              </w:rPr>
-              <w:t>2 + 5</w:t>
-            </w:r>
-            <w:r>
-              <w:rPr>
-                <w:color w:val="2F5496" w:themeColor="accent1" w:themeShade="BF"/>
-              </w:rPr>
-              <w:t xml:space="preserve"> </w:t>
-            </w:r>
-            <w:r>
-              <w:rPr>
-                <w:color w:val="FFFF00"/>
-              </w:rPr>
-              <w:t>}</w:t>
-            </w:r>
-          </w:p>
-          <w:p>
-            <w:r>
-              <w:rPr>
-                <w:color w:val="00B0F0"/>
-              </w:rPr>
-              <w:t>pri</w:t>
-            </w:r>
-            <w:r>
-              <w:rPr>
-                <w:color w:val="00B0F0"/>
-              </w:rPr>
-              <w:t>n</w:t>
-            </w:r>
-            <w:r>
-              <w:rPr>
-                <w:color w:val="00B0F0"/>
-              </w:rPr>
-              <w:t>t</w:t>
-            </w:r>
-            <w:r>
-              <w:rPr>
-                <w:color w:val="FFD966" w:themeColor="accent4" w:themeTint="99"/>
-              </w:rPr>
-              <w:t>(</w:t>
-            </w:r>
-            <w:proofErr w:type="spellStart"/>
-            <w:r>
-              <w:rPr>
-                <w:color w:val="2F5496" w:themeColor="accent1" w:themeShade="BF"/>
-              </w:rPr>
-              <w:t>Full_Name</w:t>
-            </w:r>
-            <w:proofErr w:type="spellEnd"/>
             <w:r>
               <w:rPr>
                 <w:color w:val="FFD966" w:themeColor="accent4" w:themeTint="99"/>
@@ -2272,7 +2096,6 @@
               </w:rPr>
               <w:t>(</w:t>
             </w:r>
-            <w:proofErr w:type="spellStart"/>
             <w:r>
               <w:rPr>
                 <w:color w:val="2F5496" w:themeColor="accent1" w:themeShade="BF"/>
@@ -2285,7 +2108,6 @@
               </w:rPr>
               <w:t>upper</w:t>
             </w:r>
-            <w:proofErr w:type="spellEnd"/>
             <w:r>
               <w:rPr>
                 <w:color w:val="FFD966" w:themeColor="accent4" w:themeTint="99"/>
@@ -2361,7 +2183,6 @@
               </w:rPr>
               <w:t>(</w:t>
             </w:r>
-            <w:proofErr w:type="spellStart"/>
             <w:r>
               <w:rPr>
                 <w:color w:val="2F5496" w:themeColor="accent1" w:themeShade="BF"/>
@@ -2374,7 +2195,6 @@
               </w:rPr>
               <w:t>upper</w:t>
             </w:r>
-            <w:proofErr w:type="spellEnd"/>
             <w:r>
               <w:rPr>
                 <w:color w:val="FFD966" w:themeColor="accent4" w:themeTint="99"/>
@@ -2461,7 +2281,6 @@
               </w:rPr>
               <w:t>(</w:t>
             </w:r>
-            <w:proofErr w:type="spellStart"/>
             <w:r>
               <w:rPr>
                 <w:color w:val="2F5496" w:themeColor="accent1" w:themeShade="BF"/>
@@ -2474,7 +2293,6 @@
               </w:rPr>
               <w:t>lower</w:t>
             </w:r>
-            <w:proofErr w:type="spellEnd"/>
             <w:r>
               <w:rPr>
                 <w:color w:val="FFD966" w:themeColor="accent4" w:themeTint="99"/>
@@ -2542,7 +2360,6 @@
               </w:rPr>
               <w:t>(</w:t>
             </w:r>
-            <w:proofErr w:type="spellStart"/>
             <w:r>
               <w:rPr>
                 <w:color w:val="2F5496" w:themeColor="accent1" w:themeShade="BF"/>
@@ -2555,7 +2372,6 @@
               </w:rPr>
               <w:t>lower</w:t>
             </w:r>
-            <w:proofErr w:type="spellEnd"/>
             <w:r>
               <w:rPr>
                 <w:color w:val="FFD966" w:themeColor="accent4" w:themeTint="99"/>
@@ -2642,7 +2458,6 @@
               </w:rPr>
               <w:t>(</w:t>
             </w:r>
-            <w:proofErr w:type="spellStart"/>
             <w:r>
               <w:rPr>
                 <w:color w:val="2F5496" w:themeColor="accent1" w:themeShade="BF"/>
@@ -2655,7 +2470,6 @@
               </w:rPr>
               <w:t>capitalize</w:t>
             </w:r>
-            <w:proofErr w:type="spellEnd"/>
             <w:r>
               <w:rPr>
                 <w:color w:val="FFD966" w:themeColor="accent4" w:themeTint="99"/>
@@ -2723,7 +2537,6 @@
               </w:rPr>
               <w:t>(</w:t>
             </w:r>
-            <w:proofErr w:type="spellStart"/>
             <w:r>
               <w:rPr>
                 <w:color w:val="2F5496" w:themeColor="accent1" w:themeShade="BF"/>
@@ -2736,7 +2549,6 @@
               </w:rPr>
               <w:t>capitalize</w:t>
             </w:r>
-            <w:proofErr w:type="spellEnd"/>
             <w:r>
               <w:rPr>
                 <w:color w:val="FFD966" w:themeColor="accent4" w:themeTint="99"/>
@@ -2820,7 +2632,6 @@
               </w:rPr>
               <w:t>(</w:t>
             </w:r>
-            <w:proofErr w:type="spellStart"/>
             <w:r>
               <w:rPr>
                 <w:color w:val="2F5496" w:themeColor="accent1" w:themeShade="BF"/>
@@ -2833,7 +2644,6 @@
               </w:rPr>
               <w:t>title</w:t>
             </w:r>
-            <w:proofErr w:type="spellEnd"/>
             <w:r>
               <w:rPr>
                 <w:color w:val="FFD966" w:themeColor="accent4" w:themeTint="99"/>
@@ -2901,7 +2711,6 @@
               </w:rPr>
               <w:t>(</w:t>
             </w:r>
-            <w:proofErr w:type="spellStart"/>
             <w:r>
               <w:rPr>
                 <w:color w:val="2F5496" w:themeColor="accent1" w:themeShade="BF"/>
@@ -2914,7 +2723,6 @@
               </w:rPr>
               <w:t>title</w:t>
             </w:r>
-            <w:proofErr w:type="spellEnd"/>
             <w:r>
               <w:rPr>
                 <w:color w:val="FFD966" w:themeColor="accent4" w:themeTint="99"/>
@@ -3001,7 +2809,6 @@
               </w:rPr>
               <w:t>(</w:t>
             </w:r>
-            <w:proofErr w:type="spellStart"/>
             <w:r>
               <w:rPr>
                 <w:color w:val="2F5496" w:themeColor="accent1" w:themeShade="BF"/>
@@ -3014,7 +2821,6 @@
               </w:rPr>
               <w:t>strip</w:t>
             </w:r>
-            <w:proofErr w:type="spellEnd"/>
             <w:r>
               <w:rPr>
                 <w:color w:val="FFD966" w:themeColor="accent4" w:themeTint="99"/>
@@ -3082,7 +2888,6 @@
               </w:rPr>
               <w:t>(</w:t>
             </w:r>
-            <w:proofErr w:type="spellStart"/>
             <w:r>
               <w:rPr>
                 <w:color w:val="2F5496" w:themeColor="accent1" w:themeShade="BF"/>
@@ -3095,7 +2900,6 @@
               </w:rPr>
               <w:t>strip</w:t>
             </w:r>
-            <w:proofErr w:type="spellEnd"/>
             <w:r>
               <w:rPr>
                 <w:color w:val="FFD966" w:themeColor="accent4" w:themeTint="99"/>
@@ -3182,7 +2986,6 @@
               </w:rPr>
               <w:t>(</w:t>
             </w:r>
-            <w:proofErr w:type="spellStart"/>
             <w:r>
               <w:rPr>
                 <w:color w:val="2F5496" w:themeColor="accent1" w:themeShade="BF"/>
@@ -3195,7 +2998,6 @@
               </w:rPr>
               <w:t>strip</w:t>
             </w:r>
-            <w:proofErr w:type="spellEnd"/>
             <w:r>
               <w:rPr>
                 <w:color w:val="FFD966" w:themeColor="accent4" w:themeTint="99"/>
@@ -3329,7 +3131,6 @@
               </w:rPr>
               <w:t>(</w:t>
             </w:r>
-            <w:proofErr w:type="spellStart"/>
             <w:r>
               <w:rPr>
                 <w:color w:val="2F5496" w:themeColor="accent1" w:themeShade="BF"/>
@@ -3342,7 +3143,6 @@
               </w:rPr>
               <w:t>capitalize</w:t>
             </w:r>
-            <w:proofErr w:type="spellEnd"/>
             <w:r>
               <w:rPr>
                 <w:color w:val="FFD966" w:themeColor="accent4" w:themeTint="99"/>
@@ -3453,7 +3253,6 @@
               </w:rPr>
               <w:t>(</w:t>
             </w:r>
-            <w:proofErr w:type="spellStart"/>
             <w:r>
               <w:rPr>
                 <w:color w:val="2F5496" w:themeColor="accent1" w:themeShade="BF"/>
@@ -3466,7 +3265,6 @@
               </w:rPr>
               <w:t>lstrip</w:t>
             </w:r>
-            <w:proofErr w:type="spellEnd"/>
             <w:r>
               <w:rPr>
                 <w:color w:val="FFD966" w:themeColor="accent4" w:themeTint="99"/>
@@ -3493,69 +3291,53 @@
               <w:rPr>
                 <w:color w:val="00B050"/>
               </w:rPr>
+              <w:t xml:space="preserve">.lstrip </w:t>
+            </w:r>
+            <w:r>
+              <w:t>to remove the spaces to the left of the string</w:t>
+            </w:r>
+            <w:r>
               <w:t>.</w:t>
             </w:r>
-            <w:proofErr w:type="spellStart"/>
+          </w:p>
+          <w:p/>
+          <w:p>
+            <w:r>
+              <w:rPr>
+                <w:color w:val="00B0F0"/>
+              </w:rPr>
+              <w:t>pri</w:t>
+            </w:r>
+            <w:r>
+              <w:rPr>
+                <w:color w:val="00B0F0"/>
+              </w:rPr>
+              <w:t>n</w:t>
+            </w:r>
+            <w:r>
+              <w:rPr>
+                <w:color w:val="00B0F0"/>
+              </w:rPr>
+              <w:t>t</w:t>
+            </w:r>
+            <w:r>
+              <w:rPr>
+                <w:color w:val="FFD966" w:themeColor="accent4" w:themeTint="99"/>
+              </w:rPr>
+              <w:t>(</w:t>
+            </w:r>
+            <w:r>
+              <w:rPr>
+                <w:color w:val="2F5496" w:themeColor="accent1" w:themeShade="BF"/>
+              </w:rPr>
+              <w:t>Animal.</w:t>
+            </w:r>
             <w:r>
               <w:rPr>
                 <w:color w:val="00B050"/>
               </w:rPr>
               <w:t>lstrip</w:t>
             </w:r>
-            <w:proofErr w:type="spellEnd"/>
-            <w:r>
-              <w:rPr>
-                <w:color w:val="00B050"/>
-              </w:rPr>
-              <w:t xml:space="preserve"> </w:t>
-            </w:r>
-            <w:r>
-              <w:t>to remove the spaces to the left of the string</w:t>
-            </w:r>
-            <w:r>
-              <w:t>.</w:t>
-            </w:r>
-          </w:p>
-          <w:p/>
-          <w:p>
-            <w:r>
-              <w:rPr>
-                <w:color w:val="00B0F0"/>
-              </w:rPr>
-              <w:t>pri</w:t>
-            </w:r>
-            <w:r>
-              <w:rPr>
-                <w:color w:val="00B0F0"/>
-              </w:rPr>
-              <w:t>n</w:t>
-            </w:r>
-            <w:r>
-              <w:rPr>
-                <w:color w:val="00B0F0"/>
-              </w:rPr>
-              <w:t>t</w:t>
-            </w:r>
-            <w:r>
-              <w:rPr>
-                <w:color w:val="FFD966" w:themeColor="accent4" w:themeTint="99"/>
-              </w:rPr>
-              <w:t>(</w:t>
-            </w:r>
-            <w:proofErr w:type="spellStart"/>
-            <w:r>
-              <w:rPr>
-                <w:color w:val="2F5496" w:themeColor="accent1" w:themeShade="BF"/>
-              </w:rPr>
-              <w:t>Animal.</w:t>
-            </w:r>
-            <w:r>
-              <w:rPr>
-                <w:color w:val="00B050"/>
-              </w:rPr>
-              <w:t>lstrip</w:t>
-            </w:r>
-            <w:proofErr w:type="spellEnd"/>
             <w:r>
               <w:rPr>
                 <w:color w:val="FFD966" w:themeColor="accent4" w:themeTint="99"/>
@@ -3642,7 +3424,6 @@
               </w:rPr>
               <w:t>(</w:t>
             </w:r>
-            <w:proofErr w:type="spellStart"/>
             <w:r>
               <w:rPr>
                 <w:color w:val="2F5496" w:themeColor="accent1" w:themeShade="BF"/>
@@ -3655,7 +3436,6 @@
               </w:rPr>
               <w:t>rstrip</w:t>
             </w:r>
-            <w:proofErr w:type="spellEnd"/>
             <w:r>
               <w:rPr>
                 <w:color w:val="FFD966" w:themeColor="accent4" w:themeTint="99"/>
@@ -3682,69 +3462,53 @@
               <w:rPr>
                 <w:color w:val="00B050"/>
               </w:rPr>
+              <w:t xml:space="preserve">.rstrip </w:t>
+            </w:r>
+            <w:r>
+              <w:t>to remove the spaces to the right of the string</w:t>
+            </w:r>
+            <w:r>
               <w:t>.</w:t>
             </w:r>
-            <w:proofErr w:type="spellStart"/>
+          </w:p>
+          <w:p/>
+          <w:p>
+            <w:r>
+              <w:rPr>
+                <w:color w:val="00B0F0"/>
+              </w:rPr>
+              <w:t>pri</w:t>
+            </w:r>
+            <w:r>
+              <w:rPr>
+                <w:color w:val="00B0F0"/>
+              </w:rPr>
+              <w:t>n</w:t>
+            </w:r>
+            <w:r>
+              <w:rPr>
+                <w:color w:val="00B0F0"/>
+              </w:rPr>
+              <w:t>t</w:t>
+            </w:r>
+            <w:r>
+              <w:rPr>
+                <w:color w:val="FFD966" w:themeColor="accent4" w:themeTint="99"/>
+              </w:rPr>
+              <w:t>(</w:t>
+            </w:r>
+            <w:r>
+              <w:rPr>
+                <w:color w:val="2F5496" w:themeColor="accent1" w:themeShade="BF"/>
+              </w:rPr>
+              <w:t>Animal.</w:t>
+            </w:r>
             <w:r>
               <w:rPr>
                 <w:color w:val="00B050"/>
               </w:rPr>
               <w:t>rstrip</w:t>
             </w:r>
-            <w:proofErr w:type="spellEnd"/>
-            <w:r>
-              <w:rPr>
-                <w:color w:val="00B050"/>
-              </w:rPr>
-              <w:t xml:space="preserve"> </w:t>
-            </w:r>
-            <w:r>
-              <w:t>to remove the spaces to the right of the string</w:t>
-            </w:r>
-            <w:r>
-              <w:t>.</w:t>
-            </w:r>
-          </w:p>
-          <w:p/>
-          <w:p>
-            <w:r>
-              <w:rPr>
-                <w:color w:val="00B0F0"/>
-              </w:rPr>
-              <w:t>pri</w:t>
-            </w:r>
-            <w:r>
-              <w:rPr>
-                <w:color w:val="00B0F0"/>
-              </w:rPr>
-              <w:t>n</w:t>
-            </w:r>
-            <w:r>
-              <w:rPr>
-                <w:color w:val="00B0F0"/>
-              </w:rPr>
-              <w:t>t</w:t>
-            </w:r>
-            <w:r>
-              <w:rPr>
-                <w:color w:val="FFD966" w:themeColor="accent4" w:themeTint="99"/>
-              </w:rPr>
-              <w:t>(</w:t>
-            </w:r>
-            <w:proofErr w:type="spellStart"/>
-            <w:r>
-              <w:rPr>
-                <w:color w:val="2F5496" w:themeColor="accent1" w:themeShade="BF"/>
-              </w:rPr>
-              <w:t>Animal.</w:t>
-            </w:r>
-            <w:r>
-              <w:rPr>
-                <w:color w:val="00B050"/>
-              </w:rPr>
-              <w:t>rstrip</w:t>
-            </w:r>
-            <w:proofErr w:type="spellEnd"/>
             <w:r>
               <w:rPr>
                 <w:color w:val="FFD966" w:themeColor="accent4" w:themeTint="99"/>
@@ -3825,7 +3589,6 @@
               </w:rPr>
               <w:t>(</w:t>
             </w:r>
-            <w:proofErr w:type="spellStart"/>
             <w:r>
               <w:rPr>
                 <w:color w:val="2F5496" w:themeColor="accent1" w:themeShade="BF"/>
@@ -3838,7 +3601,6 @@
               </w:rPr>
               <w:t>find</w:t>
             </w:r>
-            <w:proofErr w:type="spellEnd"/>
             <w:r>
               <w:rPr>
                 <w:color w:val="FFD966" w:themeColor="accent4" w:themeTint="99"/>
@@ -3922,13 +3684,8 @@
               <w:t xml:space="preserve"> </w:t>
             </w:r>
             <w:r>
-              <w:t xml:space="preserve">to search characters within the strings and return the </w:t>
-            </w:r>
-            <w:proofErr w:type="spellStart"/>
-            <w:r>
-              <w:t>indice</w:t>
-            </w:r>
-            <w:proofErr w:type="spellEnd"/>
+              <w:t>to search characters within the strings and return the indice</w:t>
+            </w:r>
             <w:r>
               <w:t>.</w:t>
             </w:r>
@@ -3959,7 +3716,6 @@
               </w:rPr>
               <w:t>(</w:t>
             </w:r>
-            <w:proofErr w:type="spellStart"/>
             <w:r>
               <w:rPr>
                 <w:color w:val="2F5496" w:themeColor="accent1" w:themeShade="BF"/>
@@ -3972,7 +3728,6 @@
               </w:rPr>
               <w:t>find</w:t>
             </w:r>
-            <w:proofErr w:type="spellEnd"/>
             <w:r>
               <w:rPr>
                 <w:color w:val="FFD966" w:themeColor="accent4" w:themeTint="99"/>
@@ -4044,7 +3799,6 @@
               </w:rPr>
               <w:t>(</w:t>
             </w:r>
-            <w:proofErr w:type="spellStart"/>
             <w:r>
               <w:rPr>
                 <w:color w:val="2F5496" w:themeColor="accent1" w:themeShade="BF"/>
@@ -4057,7 +3811,6 @@
               </w:rPr>
               <w:t>find</w:t>
             </w:r>
-            <w:proofErr w:type="spellEnd"/>
             <w:r>
               <w:rPr>
                 <w:color w:val="FFD966" w:themeColor="accent4" w:themeTint="99"/>
@@ -4070,14 +3823,12 @@
               </w:rPr>
               <w:t>“</w:t>
             </w:r>
-            <w:proofErr w:type="spellStart"/>
             <w:r>
               <w:rPr>
                 <w:color w:val="FF0000"/>
               </w:rPr>
               <w:t>zy</w:t>
             </w:r>
-            <w:proofErr w:type="spellEnd"/>
             <w:r>
               <w:rPr>
                 <w:color w:val="FF0000"/>
@@ -4164,7 +3915,6 @@
               </w:rPr>
               <w:t>(</w:t>
             </w:r>
-            <w:proofErr w:type="spellStart"/>
             <w:r>
               <w:rPr>
                 <w:color w:val="2F5496" w:themeColor="accent1" w:themeShade="BF"/>
@@ -4177,7 +3927,6 @@
               </w:rPr>
               <w:t>replace</w:t>
             </w:r>
-            <w:proofErr w:type="spellEnd"/>
             <w:r>
               <w:rPr>
                 <w:color w:val="FFD966" w:themeColor="accent4" w:themeTint="99"/>
@@ -4305,7 +4054,6 @@
               </w:rPr>
               <w:t>(</w:t>
             </w:r>
-            <w:proofErr w:type="spellStart"/>
             <w:r>
               <w:rPr>
                 <w:color w:val="2F5496" w:themeColor="accent1" w:themeShade="BF"/>
@@ -4318,7 +4066,6 @@
               </w:rPr>
               <w:t>replace</w:t>
             </w:r>
-            <w:proofErr w:type="spellEnd"/>
             <w:r>
               <w:rPr>
                 <w:color w:val="FFD966" w:themeColor="accent4" w:themeTint="99"/>
@@ -4567,15 +4314,7 @@
               <w:t xml:space="preserve"> </w:t>
             </w:r>
             <w:r>
-              <w:t xml:space="preserve">to search characters within the string and return a </w:t>
-            </w:r>
-            <w:proofErr w:type="spellStart"/>
-            <w:r>
-              <w:t>boolean</w:t>
-            </w:r>
-            <w:proofErr w:type="spellEnd"/>
-            <w:r>
-              <w:t xml:space="preserve"> (True or False)</w:t>
+              <w:t>to search characters within the string and return a boolean (True or False)</w:t>
             </w:r>
             <w:r>
               <w:t>.</w:t>
@@ -4708,14 +4447,12 @@
               </w:rPr>
               <w:t>“</w:t>
             </w:r>
-            <w:proofErr w:type="spellStart"/>
             <w:r>
               <w:rPr>
                 <w:color w:val="FF0000"/>
               </w:rPr>
               <w:t>zy</w:t>
             </w:r>
-            <w:proofErr w:type="spellEnd"/>
             <w:r>
               <w:rPr>
                 <w:color w:val="FF0000"/>
@@ -4969,15 +4706,7 @@
               <w:t xml:space="preserve"> </w:t>
             </w:r>
             <w:r>
-              <w:t xml:space="preserve">to search characters within the string and return a </w:t>
-            </w:r>
-            <w:proofErr w:type="spellStart"/>
-            <w:r>
-              <w:t>boolean</w:t>
-            </w:r>
-            <w:proofErr w:type="spellEnd"/>
-            <w:r>
-              <w:t xml:space="preserve"> (True or False)</w:t>
+              <w:t>to search characters within the string and return a boolean (True or False)</w:t>
             </w:r>
             <w:r>
               <w:t>.</w:t>
@@ -5122,14 +4851,12 @@
               </w:rPr>
               <w:t>“</w:t>
             </w:r>
-            <w:proofErr w:type="spellStart"/>
             <w:r>
               <w:rPr>
                 <w:color w:val="FF0000"/>
               </w:rPr>
               <w:t>zy</w:t>
             </w:r>
-            <w:proofErr w:type="spellEnd"/>
             <w:r>
               <w:rPr>
                 <w:color w:val="FF0000"/>
@@ -5618,21 +5345,7 @@
               <w:rPr>
                 <w:color w:val="FF0000"/>
               </w:rPr>
-              <w:t>Ultimate \</w:t>
-            </w:r>
-            <w:proofErr w:type="spellStart"/>
-            <w:r>
-              <w:rPr>
-                <w:color w:val="FF0000"/>
-              </w:rPr>
-              <w:t>nPython</w:t>
-            </w:r>
-            <w:proofErr w:type="spellEnd"/>
-            <w:r>
-              <w:rPr>
-                <w:color w:val="FF0000"/>
-              </w:rPr>
-              <w:t>”</w:t>
+              <w:t>Ultimate \nPython”</w:t>
             </w:r>
           </w:p>
           <w:p>
@@ -6059,19 +5772,11 @@
                 <w:color w:val="2F5496" w:themeColor="accent1" w:themeShade="BF"/>
               </w:rPr>
             </w:pPr>
-            <w:proofErr w:type="spellStart"/>
-            <w:r>
-              <w:rPr>
-                <w:color w:val="2F5496" w:themeColor="accent1" w:themeShade="BF"/>
-              </w:rPr>
-              <w:t>Number_Integer</w:t>
-            </w:r>
-            <w:proofErr w:type="spellEnd"/>
-            <w:r>
-              <w:rPr>
-                <w:color w:val="2F5496" w:themeColor="accent1" w:themeShade="BF"/>
-              </w:rPr>
-              <w:t xml:space="preserve"> = </w:t>
+            <w:r>
+              <w:rPr>
+                <w:color w:val="2F5496" w:themeColor="accent1" w:themeShade="BF"/>
+              </w:rPr>
+              <w:t xml:space="preserve">Number_Integer = </w:t>
             </w:r>
             <w:r>
               <w:rPr>
@@ -6104,19 +5809,11 @@
                 <w:color w:val="FF0000"/>
               </w:rPr>
             </w:pPr>
-            <w:proofErr w:type="spellStart"/>
-            <w:r>
-              <w:rPr>
-                <w:color w:val="2F5496" w:themeColor="accent1" w:themeShade="BF"/>
-              </w:rPr>
-              <w:t>Number_Float</w:t>
-            </w:r>
-            <w:proofErr w:type="spellEnd"/>
-            <w:r>
-              <w:rPr>
-                <w:color w:val="2F5496" w:themeColor="accent1" w:themeShade="BF"/>
-              </w:rPr>
-              <w:t xml:space="preserve"> = </w:t>
+            <w:r>
+              <w:rPr>
+                <w:color w:val="2F5496" w:themeColor="accent1" w:themeShade="BF"/>
+              </w:rPr>
+              <w:t xml:space="preserve">Number_Float = </w:t>
             </w:r>
             <w:r>
               <w:rPr>
@@ -6152,19 +5849,11 @@
                 <w:color w:val="FF0000"/>
               </w:rPr>
             </w:pPr>
-            <w:proofErr w:type="spellStart"/>
-            <w:r>
-              <w:rPr>
-                <w:color w:val="2F5496" w:themeColor="accent1" w:themeShade="BF"/>
-              </w:rPr>
-              <w:t>Number_Imaginary</w:t>
-            </w:r>
-            <w:proofErr w:type="spellEnd"/>
-            <w:r>
-              <w:rPr>
-                <w:color w:val="2F5496" w:themeColor="accent1" w:themeShade="BF"/>
-              </w:rPr>
-              <w:t xml:space="preserve"> = </w:t>
+            <w:r>
+              <w:rPr>
+                <w:color w:val="2F5496" w:themeColor="accent1" w:themeShade="BF"/>
+              </w:rPr>
+              <w:t xml:space="preserve">Number_Imaginary = </w:t>
             </w:r>
             <w:r>
               <w:rPr>
@@ -6198,15 +5887,7 @@
           </w:tcPr>
           <w:p>
             <w:r>
-              <w:t xml:space="preserve">This number is </w:t>
-            </w:r>
-            <w:proofErr w:type="spellStart"/>
-            <w:r>
-              <w:t>a</w:t>
-            </w:r>
-            <w:proofErr w:type="spellEnd"/>
-            <w:r>
-              <w:t xml:space="preserve"> imaginary</w:t>
+              <w:t>This number is a imaginary</w:t>
             </w:r>
           </w:p>
         </w:tc>
@@ -6223,19 +5904,11 @@
                 <w:color w:val="FF0000"/>
               </w:rPr>
             </w:pPr>
-            <w:proofErr w:type="spellStart"/>
-            <w:r>
-              <w:rPr>
-                <w:color w:val="2F5496" w:themeColor="accent1" w:themeShade="BF"/>
-              </w:rPr>
-              <w:t>Number_Integer</w:t>
-            </w:r>
-            <w:proofErr w:type="spellEnd"/>
-            <w:r>
-              <w:rPr>
-                <w:color w:val="2F5496" w:themeColor="accent1" w:themeShade="BF"/>
-              </w:rPr>
-              <w:t xml:space="preserve"> = </w:t>
+            <w:r>
+              <w:rPr>
+                <w:color w:val="2F5496" w:themeColor="accent1" w:themeShade="BF"/>
+              </w:rPr>
+              <w:t xml:space="preserve">Number_Integer = </w:t>
             </w:r>
             <w:r>
               <w:rPr>
@@ -6251,19 +5924,11 @@
                 <w:color w:val="FF0000"/>
               </w:rPr>
             </w:pPr>
-            <w:proofErr w:type="spellStart"/>
-            <w:r>
-              <w:rPr>
-                <w:color w:val="2F5496" w:themeColor="accent1" w:themeShade="BF"/>
-              </w:rPr>
-              <w:t>Number_Integer</w:t>
-            </w:r>
-            <w:proofErr w:type="spellEnd"/>
-            <w:r>
-              <w:rPr>
-                <w:color w:val="2F5496" w:themeColor="accent1" w:themeShade="BF"/>
-              </w:rPr>
-              <w:t xml:space="preserve"> += </w:t>
+            <w:r>
+              <w:rPr>
+                <w:color w:val="2F5496" w:themeColor="accent1" w:themeShade="BF"/>
+              </w:rPr>
+              <w:t xml:space="preserve">Number_Integer += </w:t>
             </w:r>
             <w:r>
               <w:rPr>
@@ -6284,33 +5949,11 @@
             <w:r>
               <w:t xml:space="preserve">he expression </w:t>
             </w:r>
-            <w:proofErr w:type="spellStart"/>
-            <w:r>
-              <w:rPr>
-                <w:color w:val="2F5496" w:themeColor="accent1" w:themeShade="BF"/>
-              </w:rPr>
-              <w:t>Number_Integer</w:t>
-            </w:r>
-            <w:proofErr w:type="spellEnd"/>
-            <w:r>
-              <w:rPr>
-                <w:color w:val="2F5496" w:themeColor="accent1" w:themeShade="BF"/>
-              </w:rPr>
-              <w:t xml:space="preserve"> = </w:t>
-            </w:r>
-            <w:proofErr w:type="spellStart"/>
-            <w:r>
-              <w:rPr>
-                <w:color w:val="2F5496" w:themeColor="accent1" w:themeShade="BF"/>
-              </w:rPr>
-              <w:t>Number_Integer</w:t>
-            </w:r>
-            <w:proofErr w:type="spellEnd"/>
-            <w:r>
-              <w:rPr>
-                <w:color w:val="2F5496" w:themeColor="accent1" w:themeShade="BF"/>
-              </w:rPr>
-              <w:t xml:space="preserve"> +</w:t>
+            <w:r>
+              <w:rPr>
+                <w:color w:val="2F5496" w:themeColor="accent1" w:themeShade="BF"/>
+              </w:rPr>
+              <w:t>Number_Integer = Number_Integer +</w:t>
             </w:r>
             <w:r>
               <w:t xml:space="preserve"> </w:t>
@@ -6330,19 +5973,11 @@
           </w:p>
           <w:p/>
           <w:p>
-            <w:proofErr w:type="spellStart"/>
-            <w:r>
-              <w:rPr>
-                <w:color w:val="2F5496" w:themeColor="accent1" w:themeShade="BF"/>
-              </w:rPr>
-              <w:t>Number_Integer</w:t>
-            </w:r>
-            <w:proofErr w:type="spellEnd"/>
-            <w:r>
-              <w:rPr>
-                <w:color w:val="2F5496" w:themeColor="accent1" w:themeShade="BF"/>
-              </w:rPr>
-              <w:t xml:space="preserve"> += </w:t>
+            <w:r>
+              <w:rPr>
+                <w:color w:val="2F5496" w:themeColor="accent1" w:themeShade="BF"/>
+              </w:rPr>
+              <w:t xml:space="preserve">Number_Integer += </w:t>
             </w:r>
             <w:r>
               <w:rPr>
@@ -6419,33 +6054,11 @@
             <w:r>
               <w:t xml:space="preserve">he expression </w:t>
             </w:r>
-            <w:proofErr w:type="spellStart"/>
-            <w:r>
-              <w:rPr>
-                <w:color w:val="2F5496" w:themeColor="accent1" w:themeShade="BF"/>
-              </w:rPr>
-              <w:t>Number_Integer</w:t>
-            </w:r>
-            <w:proofErr w:type="spellEnd"/>
-            <w:r>
-              <w:rPr>
-                <w:color w:val="2F5496" w:themeColor="accent1" w:themeShade="BF"/>
-              </w:rPr>
-              <w:t xml:space="preserve"> = </w:t>
-            </w:r>
-            <w:proofErr w:type="spellStart"/>
-            <w:r>
-              <w:rPr>
-                <w:color w:val="2F5496" w:themeColor="accent1" w:themeShade="BF"/>
-              </w:rPr>
-              <w:t>Number_Integer</w:t>
-            </w:r>
-            <w:proofErr w:type="spellEnd"/>
-            <w:r>
-              <w:rPr>
-                <w:color w:val="2F5496" w:themeColor="accent1" w:themeShade="BF"/>
-              </w:rPr>
-              <w:t xml:space="preserve"> </w:t>
+            <w:r>
+              <w:rPr>
+                <w:color w:val="2F5496" w:themeColor="accent1" w:themeShade="BF"/>
+              </w:rPr>
+              <w:t xml:space="preserve">Number_Integer = Number_Integer </w:t>
             </w:r>
             <w:r>
               <w:rPr>
@@ -6471,20 +6084,12 @@
           </w:p>
           <w:p/>
           <w:p>
-            <w:proofErr w:type="spellStart"/>
             <w:r>
               <w:rPr>
                 <w:color w:val="2F5496" w:themeColor="accent1" w:themeShade="BF"/>
               </w:rPr>
               <w:lastRenderedPageBreak/>
-              <w:t>Number_Integer</w:t>
-            </w:r>
-            <w:proofErr w:type="spellEnd"/>
-            <w:r>
-              <w:rPr>
-                <w:color w:val="2F5496" w:themeColor="accent1" w:themeShade="BF"/>
-              </w:rPr>
-              <w:t xml:space="preserve"> </w:t>
+              <w:t xml:space="preserve">Number_Integer </w:t>
             </w:r>
             <w:r>
               <w:rPr>
@@ -6574,33 +6179,11 @@
             <w:r>
               <w:t xml:space="preserve">he expression </w:t>
             </w:r>
-            <w:proofErr w:type="spellStart"/>
-            <w:r>
-              <w:rPr>
-                <w:color w:val="2F5496" w:themeColor="accent1" w:themeShade="BF"/>
-              </w:rPr>
-              <w:t>Number_Integer</w:t>
-            </w:r>
-            <w:proofErr w:type="spellEnd"/>
-            <w:r>
-              <w:rPr>
-                <w:color w:val="2F5496" w:themeColor="accent1" w:themeShade="BF"/>
-              </w:rPr>
-              <w:t xml:space="preserve"> = </w:t>
-            </w:r>
-            <w:proofErr w:type="spellStart"/>
-            <w:r>
-              <w:rPr>
-                <w:color w:val="2F5496" w:themeColor="accent1" w:themeShade="BF"/>
-              </w:rPr>
-              <w:t>Number_Integer</w:t>
-            </w:r>
-            <w:proofErr w:type="spellEnd"/>
-            <w:r>
-              <w:rPr>
-                <w:color w:val="2F5496" w:themeColor="accent1" w:themeShade="BF"/>
-              </w:rPr>
-              <w:t xml:space="preserve"> </w:t>
+            <w:r>
+              <w:rPr>
+                <w:color w:val="2F5496" w:themeColor="accent1" w:themeShade="BF"/>
+              </w:rPr>
+              <w:t xml:space="preserve">Number_Integer = Number_Integer </w:t>
             </w:r>
             <w:r>
               <w:rPr>
@@ -6626,19 +6209,11 @@
           </w:p>
           <w:p/>
           <w:p>
-            <w:proofErr w:type="spellStart"/>
-            <w:r>
-              <w:rPr>
-                <w:color w:val="2F5496" w:themeColor="accent1" w:themeShade="BF"/>
-              </w:rPr>
-              <w:t>Number_Integer</w:t>
-            </w:r>
-            <w:proofErr w:type="spellEnd"/>
-            <w:r>
-              <w:rPr>
-                <w:color w:val="2F5496" w:themeColor="accent1" w:themeShade="BF"/>
-              </w:rPr>
-              <w:t xml:space="preserve"> </w:t>
+            <w:r>
+              <w:rPr>
+                <w:color w:val="2F5496" w:themeColor="accent1" w:themeShade="BF"/>
+              </w:rPr>
+              <w:t xml:space="preserve">Number_Integer </w:t>
             </w:r>
             <w:r>
               <w:rPr>
@@ -6715,33 +6290,11 @@
             <w:r>
               <w:t xml:space="preserve">he expression </w:t>
             </w:r>
-            <w:proofErr w:type="spellStart"/>
-            <w:r>
-              <w:rPr>
-                <w:color w:val="2F5496" w:themeColor="accent1" w:themeShade="BF"/>
-              </w:rPr>
-              <w:t>Number_Integer</w:t>
-            </w:r>
-            <w:proofErr w:type="spellEnd"/>
-            <w:r>
-              <w:rPr>
-                <w:color w:val="2F5496" w:themeColor="accent1" w:themeShade="BF"/>
-              </w:rPr>
-              <w:t xml:space="preserve"> = </w:t>
-            </w:r>
-            <w:proofErr w:type="spellStart"/>
-            <w:r>
-              <w:rPr>
-                <w:color w:val="2F5496" w:themeColor="accent1" w:themeShade="BF"/>
-              </w:rPr>
-              <w:t>Number_Integer</w:t>
-            </w:r>
-            <w:proofErr w:type="spellEnd"/>
-            <w:r>
-              <w:rPr>
-                <w:color w:val="2F5496" w:themeColor="accent1" w:themeShade="BF"/>
-              </w:rPr>
-              <w:t xml:space="preserve"> </w:t>
+            <w:r>
+              <w:rPr>
+                <w:color w:val="2F5496" w:themeColor="accent1" w:themeShade="BF"/>
+              </w:rPr>
+              <w:t xml:space="preserve">Number_Integer = Number_Integer </w:t>
             </w:r>
             <w:r>
               <w:rPr>
@@ -6767,19 +6320,11 @@
           </w:p>
           <w:p/>
           <w:p>
-            <w:proofErr w:type="spellStart"/>
-            <w:r>
-              <w:rPr>
-                <w:color w:val="2F5496" w:themeColor="accent1" w:themeShade="BF"/>
-              </w:rPr>
-              <w:t>Number_Integer</w:t>
-            </w:r>
-            <w:proofErr w:type="spellEnd"/>
-            <w:r>
-              <w:rPr>
-                <w:color w:val="2F5496" w:themeColor="accent1" w:themeShade="BF"/>
-              </w:rPr>
-              <w:t xml:space="preserve"> </w:t>
+            <w:r>
+              <w:rPr>
+                <w:color w:val="2F5496" w:themeColor="accent1" w:themeShade="BF"/>
+              </w:rPr>
+              <w:t xml:space="preserve">Number_Integer </w:t>
             </w:r>
             <w:r>
               <w:rPr>
@@ -7967,7 +7512,6 @@
               </w:rPr>
               <w:t>(</w:t>
             </w:r>
-            <w:proofErr w:type="spellStart"/>
             <w:r>
               <w:rPr>
                 <w:color w:val="A8D08D" w:themeColor="accent6" w:themeTint="99"/>
@@ -7986,7 +7530,6 @@
               </w:rPr>
               <w:t>ceil</w:t>
             </w:r>
-            <w:proofErr w:type="spellEnd"/>
             <w:r>
               <w:rPr>
                 <w:color w:val="FFD966" w:themeColor="accent4" w:themeTint="99"/>
@@ -8015,7 +7558,6 @@
             <w:r>
               <w:t xml:space="preserve">We use </w:t>
             </w:r>
-            <w:proofErr w:type="spellStart"/>
             <w:r>
               <w:rPr>
                 <w:color w:val="A8D08D" w:themeColor="accent6" w:themeTint="99"/>
@@ -8034,7 +7576,6 @@
               </w:rPr>
               <w:t>ceil</w:t>
             </w:r>
-            <w:proofErr w:type="spellEnd"/>
             <w:r>
               <w:rPr>
                 <w:color w:val="FFD966" w:themeColor="accent4" w:themeTint="99"/>
@@ -8089,7 +7630,6 @@
               </w:rPr>
               <w:t>(</w:t>
             </w:r>
-            <w:proofErr w:type="spellStart"/>
             <w:r>
               <w:rPr>
                 <w:color w:val="A8D08D" w:themeColor="accent6" w:themeTint="99"/>
@@ -8108,7 +7648,6 @@
               </w:rPr>
               <w:t>ceil</w:t>
             </w:r>
-            <w:proofErr w:type="spellEnd"/>
             <w:r>
               <w:rPr>
                 <w:color w:val="FFD966" w:themeColor="accent4" w:themeTint="99"/>
@@ -8198,7 +7737,6 @@
               </w:rPr>
               <w:t>(</w:t>
             </w:r>
-            <w:proofErr w:type="spellStart"/>
             <w:r>
               <w:rPr>
                 <w:color w:val="A8D08D" w:themeColor="accent6" w:themeTint="99"/>
@@ -8217,7 +7755,6 @@
               </w:rPr>
               <w:t>floor</w:t>
             </w:r>
-            <w:proofErr w:type="spellEnd"/>
             <w:r>
               <w:rPr>
                 <w:color w:val="FFD966" w:themeColor="accent4" w:themeTint="99"/>
@@ -8246,7 +7783,6 @@
             <w:r>
               <w:t xml:space="preserve">We use </w:t>
             </w:r>
-            <w:proofErr w:type="spellStart"/>
             <w:r>
               <w:rPr>
                 <w:color w:val="A8D08D" w:themeColor="accent6" w:themeTint="99"/>
@@ -8265,7 +7801,6 @@
               </w:rPr>
               <w:t>floor</w:t>
             </w:r>
-            <w:proofErr w:type="spellEnd"/>
             <w:r>
               <w:rPr>
                 <w:color w:val="FFD966" w:themeColor="accent4" w:themeTint="99"/>
@@ -8317,7 +7852,6 @@
               </w:rPr>
               <w:t>(</w:t>
             </w:r>
-            <w:proofErr w:type="spellStart"/>
             <w:r>
               <w:rPr>
                 <w:color w:val="A8D08D" w:themeColor="accent6" w:themeTint="99"/>
@@ -8336,7 +7870,6 @@
               </w:rPr>
               <w:t>floor</w:t>
             </w:r>
-            <w:proofErr w:type="spellEnd"/>
             <w:r>
               <w:rPr>
                 <w:color w:val="FFD966" w:themeColor="accent4" w:themeTint="99"/>
@@ -8426,7 +7959,6 @@
               </w:rPr>
               <w:t>(</w:t>
             </w:r>
-            <w:proofErr w:type="spellStart"/>
             <w:r>
               <w:rPr>
                 <w:color w:val="A8D08D" w:themeColor="accent6" w:themeTint="99"/>
@@ -8445,7 +7977,6 @@
               </w:rPr>
               <w:t>isnan</w:t>
             </w:r>
-            <w:proofErr w:type="spellEnd"/>
             <w:r>
               <w:rPr>
                 <w:color w:val="FFD966" w:themeColor="accent4" w:themeTint="99"/>
@@ -8474,7 +8005,6 @@
             <w:r>
               <w:t xml:space="preserve">We use </w:t>
             </w:r>
-            <w:proofErr w:type="spellStart"/>
             <w:r>
               <w:rPr>
                 <w:color w:val="A8D08D" w:themeColor="accent6" w:themeTint="99"/>
@@ -8493,7 +8023,6 @@
               </w:rPr>
               <w:t>isnan</w:t>
             </w:r>
-            <w:proofErr w:type="spellEnd"/>
             <w:r>
               <w:rPr>
                 <w:color w:val="FFD966" w:themeColor="accent4" w:themeTint="99"/>
@@ -8545,7 +8074,6 @@
               </w:rPr>
               <w:t>(</w:t>
             </w:r>
-            <w:proofErr w:type="spellStart"/>
             <w:r>
               <w:rPr>
                 <w:color w:val="A8D08D" w:themeColor="accent6" w:themeTint="99"/>
@@ -8564,7 +8092,6 @@
               </w:rPr>
               <w:t>isnan</w:t>
             </w:r>
-            <w:proofErr w:type="spellEnd"/>
             <w:r>
               <w:rPr>
                 <w:color w:val="FFD966" w:themeColor="accent4" w:themeTint="99"/>
@@ -8654,7 +8181,6 @@
               </w:rPr>
               <w:t>(</w:t>
             </w:r>
-            <w:proofErr w:type="spellStart"/>
             <w:r>
               <w:rPr>
                 <w:color w:val="A8D08D" w:themeColor="accent6" w:themeTint="99"/>
@@ -8673,7 +8199,6 @@
               </w:rPr>
               <w:t>pow</w:t>
             </w:r>
-            <w:proofErr w:type="spellEnd"/>
             <w:r>
               <w:rPr>
                 <w:color w:val="FFD966" w:themeColor="accent4" w:themeTint="99"/>
@@ -8708,7 +8233,6 @@
             <w:r>
               <w:t xml:space="preserve">We use </w:t>
             </w:r>
-            <w:proofErr w:type="spellStart"/>
             <w:r>
               <w:rPr>
                 <w:color w:val="A8D08D" w:themeColor="accent6" w:themeTint="99"/>
@@ -8727,7 +8251,6 @@
               </w:rPr>
               <w:t>pow</w:t>
             </w:r>
-            <w:proofErr w:type="spellEnd"/>
             <w:r>
               <w:rPr>
                 <w:color w:val="FFD966" w:themeColor="accent4" w:themeTint="99"/>
@@ -8779,7 +8302,6 @@
               </w:rPr>
               <w:t>(</w:t>
             </w:r>
-            <w:proofErr w:type="spellStart"/>
             <w:r>
               <w:rPr>
                 <w:color w:val="A8D08D" w:themeColor="accent6" w:themeTint="99"/>
@@ -8798,7 +8320,6 @@
               </w:rPr>
               <w:t>pow</w:t>
             </w:r>
-            <w:proofErr w:type="spellEnd"/>
             <w:r>
               <w:rPr>
                 <w:color w:val="FFD966" w:themeColor="accent4" w:themeTint="99"/>
@@ -8898,7 +8419,6 @@
               </w:rPr>
               <w:t>(</w:t>
             </w:r>
-            <w:proofErr w:type="spellStart"/>
             <w:r>
               <w:rPr>
                 <w:color w:val="A8D08D" w:themeColor="accent6" w:themeTint="99"/>
@@ -8917,7 +8437,6 @@
               </w:rPr>
               <w:t>sqrt</w:t>
             </w:r>
-            <w:proofErr w:type="spellEnd"/>
             <w:r>
               <w:rPr>
                 <w:color w:val="FFD966" w:themeColor="accent4" w:themeTint="99"/>
@@ -8946,7 +8465,6 @@
             <w:r>
               <w:t xml:space="preserve">We use </w:t>
             </w:r>
-            <w:proofErr w:type="spellStart"/>
             <w:r>
               <w:rPr>
                 <w:color w:val="A8D08D" w:themeColor="accent6" w:themeTint="99"/>
@@ -8965,7 +8483,6 @@
               </w:rPr>
               <w:t>sqrt</w:t>
             </w:r>
-            <w:proofErr w:type="spellEnd"/>
             <w:r>
               <w:rPr>
                 <w:color w:val="FFD966" w:themeColor="accent4" w:themeTint="99"/>
@@ -9017,7 +8534,6 @@
               </w:rPr>
               <w:t>(</w:t>
             </w:r>
-            <w:proofErr w:type="spellStart"/>
             <w:r>
               <w:rPr>
                 <w:color w:val="A8D08D" w:themeColor="accent6" w:themeTint="99"/>
@@ -9036,7 +8552,6 @@
               </w:rPr>
               <w:t>sqrt</w:t>
             </w:r>
-            <w:proofErr w:type="spellEnd"/>
             <w:r>
               <w:rPr>
                 <w:color w:val="FFD966" w:themeColor="accent4" w:themeTint="99"/>
@@ -11945,15 +11460,7 @@
         <w:pStyle w:val="Ttulo1"/>
       </w:pPr>
       <w:r>
-        <w:t xml:space="preserve">If, </w:t>
-      </w:r>
-      <w:proofErr w:type="spellStart"/>
-      <w:r>
-        <w:t>elif</w:t>
-      </w:r>
-      <w:proofErr w:type="spellEnd"/>
-      <w:r>
-        <w:t>, else</w:t>
+        <w:t>If, elif, else</w:t>
       </w:r>
     </w:p>
     <w:tbl>
@@ -12133,19 +11640,11 @@
                 <w:color w:val="FF0000"/>
               </w:rPr>
             </w:pPr>
-            <w:proofErr w:type="spellStart"/>
             <w:r>
               <w:rPr>
                 <w:color w:val="7030A0"/>
               </w:rPr>
-              <w:t>elif</w:t>
-            </w:r>
-            <w:proofErr w:type="spellEnd"/>
-            <w:r>
-              <w:rPr>
-                <w:color w:val="7030A0"/>
-              </w:rPr>
-              <w:t xml:space="preserve"> </w:t>
+              <w:t xml:space="preserve">elif </w:t>
             </w:r>
             <w:r>
               <w:rPr>
@@ -12489,19 +11988,11 @@
             <w:r>
               <w:t xml:space="preserve">, and </w:t>
             </w:r>
-            <w:proofErr w:type="spellStart"/>
             <w:r>
               <w:rPr>
                 <w:color w:val="7030A0"/>
               </w:rPr>
-              <w:t>elif</w:t>
-            </w:r>
-            <w:proofErr w:type="spellEnd"/>
-            <w:r>
-              <w:rPr>
-                <w:color w:val="7030A0"/>
-              </w:rPr>
-              <w:t xml:space="preserve"> </w:t>
+              <w:t xml:space="preserve">elif </w:t>
             </w:r>
             <w:r>
               <w:t>to add another statement and so on and so forth</w:t>
@@ -12833,13 +12324,7 @@
               <w:rPr>
                 <w:color w:val="8EAADB" w:themeColor="accent1" w:themeTint="99"/>
               </w:rPr>
-              <w:t>or</w:t>
-            </w:r>
-            <w:r>
-              <w:rPr>
-                <w:color w:val="8EAADB" w:themeColor="accent1" w:themeTint="99"/>
-              </w:rPr>
-              <w:t xml:space="preserve"> </w:t>
+              <w:t xml:space="preserve">or </w:t>
             </w:r>
             <w:r>
               <w:t>to</w:t>
@@ -12890,29 +12375,1018 @@
               <w:rPr>
                 <w:color w:val="8EAADB" w:themeColor="accent1" w:themeTint="99"/>
               </w:rPr>
-              <w:t>not</w:t>
-            </w:r>
-            <w:r>
-              <w:rPr>
-                <w:color w:val="8EAADB" w:themeColor="accent1" w:themeTint="99"/>
-              </w:rPr>
-              <w:t xml:space="preserve"> </w:t>
+              <w:t xml:space="preserve">not </w:t>
             </w:r>
             <w:r>
               <w:t>t</w:t>
             </w:r>
             <w:r>
-              <w:t xml:space="preserve">o negate the </w:t>
-            </w:r>
-            <w:proofErr w:type="spellStart"/>
-            <w:r>
-              <w:t>boolean</w:t>
-            </w:r>
-            <w:proofErr w:type="spellEnd"/>
-            <w:r>
-              <w:t xml:space="preserve"> value of a variable</w:t>
-            </w:r>
-          </w:p>
+              <w:t>o negate the boolean value of a variable</w:t>
+            </w:r>
+            <w:r>
+              <w:t>.</w:t>
+            </w:r>
+          </w:p>
+        </w:tc>
+      </w:tr>
+    </w:tbl>
+    <w:p>
+      <w:pPr>
+        <w:pStyle w:val="Ttulo1"/>
+      </w:pPr>
+      <w:r>
+        <w:lastRenderedPageBreak/>
+        <w:t>For, For else, While</w:t>
+      </w:r>
+    </w:p>
+    <w:tbl>
+      <w:tblPr>
+        <w:tblStyle w:val="Tablaconcuadrcula"/>
+        <w:tblW w:w="0" w:type="auto"/>
+        <w:tblLook w:val="04A0" w:firstRow="1" w:lastRow="0" w:firstColumn="1" w:lastColumn="0" w:noHBand="0" w:noVBand="1"/>
+      </w:tblPr>
+      <w:tblGrid>
+        <w:gridCol w:w="4247"/>
+        <w:gridCol w:w="4247"/>
+      </w:tblGrid>
+      <w:tr>
+        <w:tc>
+          <w:tcPr>
+            <w:tcW w:w="4247" w:type="dxa"/>
+          </w:tcPr>
+          <w:p>
+            <w:pPr>
+              <w:pStyle w:val="Prrafodelista"/>
+              <w:numPr>
+                <w:ilvl w:val="0"/>
+                <w:numId w:val="3"/>
+              </w:numPr>
+            </w:pPr>
+            <w:r>
+              <w:rPr>
+                <w:color w:val="7030A0"/>
+              </w:rPr>
+              <w:t>for</w:t>
+            </w:r>
+            <w:r>
+              <w:t xml:space="preserve"> </w:t>
+            </w:r>
+            <w:r>
+              <w:rPr>
+                <w:color w:val="2F5496" w:themeColor="accent1" w:themeShade="BF"/>
+              </w:rPr>
+              <w:t>numb</w:t>
+            </w:r>
+            <w:r>
+              <w:rPr>
+                <w:color w:val="2F5496" w:themeColor="accent1" w:themeShade="BF"/>
+              </w:rPr>
+              <w:t>e</w:t>
+            </w:r>
+            <w:r>
+              <w:rPr>
+                <w:color w:val="2F5496" w:themeColor="accent1" w:themeShade="BF"/>
+              </w:rPr>
+              <w:t>r</w:t>
+            </w:r>
+            <w:r>
+              <w:t xml:space="preserve"> </w:t>
+            </w:r>
+            <w:r>
+              <w:rPr>
+                <w:color w:val="7030A0"/>
+              </w:rPr>
+              <w:t>in</w:t>
+            </w:r>
+            <w:r>
+              <w:t xml:space="preserve"> </w:t>
+            </w:r>
+            <w:r>
+              <w:rPr>
+                <w:color w:val="00B050"/>
+              </w:rPr>
+              <w:t>range</w:t>
+            </w:r>
+            <w:r>
+              <w:rPr>
+                <w:color w:val="FFFF00"/>
+              </w:rPr>
+              <w:t>(</w:t>
+            </w:r>
+            <w:r>
+              <w:rPr>
+                <w:color w:val="FF0000"/>
+              </w:rPr>
+              <w:t>5</w:t>
+            </w:r>
+            <w:r>
+              <w:rPr>
+                <w:color w:val="FFFF00"/>
+              </w:rPr>
+              <w:t>)</w:t>
+            </w:r>
+            <w:r>
+              <w:t>:</w:t>
+            </w:r>
+          </w:p>
+          <w:p>
+            <w:r>
+              <w:t xml:space="preserve">2.        </w:t>
+            </w:r>
+            <w:r>
+              <w:rPr>
+                <w:color w:val="00B0F0"/>
+              </w:rPr>
+              <w:t>pri</w:t>
+            </w:r>
+            <w:r>
+              <w:rPr>
+                <w:color w:val="00B0F0"/>
+              </w:rPr>
+              <w:t>n</w:t>
+            </w:r>
+            <w:r>
+              <w:rPr>
+                <w:color w:val="00B0F0"/>
+              </w:rPr>
+              <w:t>t</w:t>
+            </w:r>
+            <w:r>
+              <w:rPr>
+                <w:color w:val="FFD966" w:themeColor="accent4" w:themeTint="99"/>
+              </w:rPr>
+              <w:t>(</w:t>
+            </w:r>
+            <w:r>
+              <w:rPr>
+                <w:color w:val="2F5496" w:themeColor="accent1" w:themeShade="BF"/>
+              </w:rPr>
+              <w:t>numb</w:t>
+            </w:r>
+            <w:r>
+              <w:rPr>
+                <w:color w:val="2F5496" w:themeColor="accent1" w:themeShade="BF"/>
+              </w:rPr>
+              <w:t>e</w:t>
+            </w:r>
+            <w:r>
+              <w:rPr>
+                <w:color w:val="2F5496" w:themeColor="accent1" w:themeShade="BF"/>
+              </w:rPr>
+              <w:t>r</w:t>
+            </w:r>
+            <w:r>
+              <w:rPr>
+                <w:color w:val="FFD966" w:themeColor="accent4" w:themeTint="99"/>
+              </w:rPr>
+              <w:t>)</w:t>
+            </w:r>
+          </w:p>
+        </w:tc>
+        <w:tc>
+          <w:tcPr>
+            <w:tcW w:w="4247" w:type="dxa"/>
+          </w:tcPr>
+          <w:p>
+            <w:r>
+              <w:t xml:space="preserve">We use </w:t>
+            </w:r>
+            <w:r>
+              <w:rPr>
+                <w:color w:val="7030A0"/>
+              </w:rPr>
+              <w:t>for</w:t>
+            </w:r>
+            <w:r>
+              <w:rPr>
+                <w:color w:val="7030A0"/>
+              </w:rPr>
+              <w:t xml:space="preserve"> </w:t>
+            </w:r>
+            <w:r>
+              <w:t xml:space="preserve">to make a cycle </w:t>
+            </w:r>
+            <w:r>
+              <w:t>until the condition is met.</w:t>
+            </w:r>
+          </w:p>
+          <w:p/>
+          <w:p>
+            <w:r>
+              <w:t xml:space="preserve">We use </w:t>
+            </w:r>
+            <w:r>
+              <w:rPr>
+                <w:color w:val="00B050"/>
+              </w:rPr>
+              <w:t>range</w:t>
+            </w:r>
+            <w:r>
+              <w:rPr>
+                <w:color w:val="FFFF00"/>
+              </w:rPr>
+              <w:t>(</w:t>
+            </w:r>
+            <w:r>
+              <w:rPr>
+                <w:color w:val="FF0000"/>
+              </w:rPr>
+              <w:t>5</w:t>
+            </w:r>
+            <w:r>
+              <w:rPr>
+                <w:color w:val="FFFF00"/>
+              </w:rPr>
+              <w:t>)</w:t>
+            </w:r>
+            <w:r>
+              <w:rPr>
+                <w:color w:val="FFFF00"/>
+              </w:rPr>
+              <w:t xml:space="preserve"> </w:t>
+            </w:r>
+            <w:r>
+              <w:t>to iterate the numbers from 0 to 5</w:t>
+            </w:r>
+          </w:p>
+          <w:p>
+            <w:pPr>
+              <w:pStyle w:val="Prrafodelista"/>
+              <w:numPr>
+                <w:ilvl w:val="0"/>
+                <w:numId w:val="4"/>
+              </w:numPr>
+            </w:pPr>
+            <w:r>
+              <w:rPr>
+                <w:color w:val="7030A0"/>
+              </w:rPr>
+              <w:t>for</w:t>
+            </w:r>
+            <w:r>
+              <w:t xml:space="preserve"> </w:t>
+            </w:r>
+            <w:r>
+              <w:rPr>
+                <w:color w:val="2F5496" w:themeColor="accent1" w:themeShade="BF"/>
+              </w:rPr>
+              <w:t>number</w:t>
+            </w:r>
+            <w:r>
+              <w:t xml:space="preserve"> </w:t>
+            </w:r>
+            <w:r>
+              <w:rPr>
+                <w:color w:val="7030A0"/>
+              </w:rPr>
+              <w:t>in</w:t>
+            </w:r>
+            <w:r>
+              <w:t xml:space="preserve"> </w:t>
+            </w:r>
+            <w:r>
+              <w:rPr>
+                <w:color w:val="00B050"/>
+              </w:rPr>
+              <w:t>range</w:t>
+            </w:r>
+            <w:r>
+              <w:rPr>
+                <w:color w:val="FFFF00"/>
+              </w:rPr>
+              <w:t>(</w:t>
+            </w:r>
+            <w:r>
+              <w:rPr>
+                <w:color w:val="FF0000"/>
+              </w:rPr>
+              <w:t>5</w:t>
+            </w:r>
+            <w:r>
+              <w:rPr>
+                <w:color w:val="FFFF00"/>
+              </w:rPr>
+              <w:t>)</w:t>
+            </w:r>
+            <w:r>
+              <w:t>:</w:t>
+            </w:r>
+          </w:p>
+          <w:p>
+            <w:pPr>
+              <w:pStyle w:val="Prrafodelista"/>
+              <w:numPr>
+                <w:ilvl w:val="0"/>
+                <w:numId w:val="4"/>
+              </w:numPr>
+              <w:rPr>
+                <w:color w:val="FFD966" w:themeColor="accent4" w:themeTint="99"/>
+              </w:rPr>
+            </w:pPr>
+            <w:r>
+              <w:rPr>
+                <w:color w:val="00B0F0"/>
+              </w:rPr>
+              <w:t>print</w:t>
+            </w:r>
+            <w:r>
+              <w:rPr>
+                <w:color w:val="FFD966" w:themeColor="accent4" w:themeTint="99"/>
+              </w:rPr>
+              <w:t>(</w:t>
+            </w:r>
+            <w:r>
+              <w:rPr>
+                <w:color w:val="2F5496" w:themeColor="accent1" w:themeShade="BF"/>
+              </w:rPr>
+              <w:t>number</w:t>
+            </w:r>
+            <w:r>
+              <w:rPr>
+                <w:color w:val="FFD966" w:themeColor="accent4" w:themeTint="99"/>
+              </w:rPr>
+              <w:t>)</w:t>
+            </w:r>
+          </w:p>
+          <w:p/>
+          <w:p>
+            <w:r>
+              <w:t>1</w:t>
+            </w:r>
+          </w:p>
+          <w:p>
+            <w:r>
+              <w:t>2</w:t>
+            </w:r>
+          </w:p>
+          <w:p>
+            <w:r>
+              <w:t>3</w:t>
+            </w:r>
+          </w:p>
+          <w:p>
+            <w:r>
+              <w:t>4</w:t>
+            </w:r>
+          </w:p>
+          <w:p>
+            <w:r>
+              <w:t>5</w:t>
+            </w:r>
+          </w:p>
+        </w:tc>
+      </w:tr>
+      <w:tr>
+        <w:tc>
+          <w:tcPr>
+            <w:tcW w:w="4247" w:type="dxa"/>
+          </w:tcPr>
+          <w:p>
+            <w:pPr>
+              <w:pStyle w:val="Prrafodelista"/>
+              <w:numPr>
+                <w:ilvl w:val="0"/>
+                <w:numId w:val="3"/>
+              </w:numPr>
+            </w:pPr>
+            <w:r>
+              <w:rPr>
+                <w:color w:val="7030A0"/>
+              </w:rPr>
+              <w:t>for</w:t>
+            </w:r>
+            <w:r>
+              <w:t xml:space="preserve"> </w:t>
+            </w:r>
+            <w:r>
+              <w:rPr>
+                <w:color w:val="2F5496" w:themeColor="accent1" w:themeShade="BF"/>
+              </w:rPr>
+              <w:t>char</w:t>
+            </w:r>
+            <w:r>
+              <w:t xml:space="preserve"> </w:t>
+            </w:r>
+            <w:r>
+              <w:rPr>
+                <w:color w:val="7030A0"/>
+              </w:rPr>
+              <w:t>in</w:t>
+            </w:r>
+            <w:r>
+              <w:t xml:space="preserve"> </w:t>
+            </w:r>
+            <w:r>
+              <w:rPr>
+                <w:color w:val="FF0000"/>
+              </w:rPr>
+              <w:t>“Hello”</w:t>
+            </w:r>
+            <w:r>
+              <w:t>:</w:t>
+            </w:r>
+          </w:p>
+          <w:p>
+            <w:r>
+              <w:t xml:space="preserve">2.        </w:t>
+            </w:r>
+            <w:r>
+              <w:rPr>
+                <w:color w:val="00B0F0"/>
+              </w:rPr>
+              <w:t>pri</w:t>
+            </w:r>
+            <w:r>
+              <w:rPr>
+                <w:color w:val="00B0F0"/>
+              </w:rPr>
+              <w:t>n</w:t>
+            </w:r>
+            <w:r>
+              <w:rPr>
+                <w:color w:val="00B0F0"/>
+              </w:rPr>
+              <w:t>t</w:t>
+            </w:r>
+            <w:r>
+              <w:rPr>
+                <w:color w:val="FFD966" w:themeColor="accent4" w:themeTint="99"/>
+              </w:rPr>
+              <w:t>(</w:t>
+            </w:r>
+            <w:r>
+              <w:rPr>
+                <w:color w:val="2F5496" w:themeColor="accent1" w:themeShade="BF"/>
+              </w:rPr>
+              <w:t>char</w:t>
+            </w:r>
+            <w:r>
+              <w:rPr>
+                <w:color w:val="FFD966" w:themeColor="accent4" w:themeTint="99"/>
+              </w:rPr>
+              <w:t>)</w:t>
+            </w:r>
+          </w:p>
+        </w:tc>
+        <w:tc>
+          <w:tcPr>
+            <w:tcW w:w="4247" w:type="dxa"/>
+          </w:tcPr>
+          <w:p>
+            <w:r>
+              <w:t>here is an example how to print character for character of the strings</w:t>
+            </w:r>
+          </w:p>
+          <w:p/>
+          <w:p>
+            <w:r>
+              <w:t>H</w:t>
+            </w:r>
+          </w:p>
+          <w:p>
+            <w:r>
+              <w:t>e</w:t>
+            </w:r>
+          </w:p>
+          <w:p>
+            <w:r>
+              <w:t>l</w:t>
+            </w:r>
+          </w:p>
+          <w:p>
+            <w:r>
+              <w:t>l</w:t>
+            </w:r>
+          </w:p>
+          <w:p>
+            <w:r>
+              <w:t>o</w:t>
+            </w:r>
+          </w:p>
+        </w:tc>
+      </w:tr>
+      <w:tr>
+        <w:tc>
+          <w:tcPr>
+            <w:tcW w:w="4247" w:type="dxa"/>
+          </w:tcPr>
+          <w:p>
+            <w:pPr>
+              <w:pStyle w:val="Prrafodelista"/>
+              <w:numPr>
+                <w:ilvl w:val="0"/>
+                <w:numId w:val="5"/>
+              </w:numPr>
+            </w:pPr>
+            <w:r>
+              <w:rPr>
+                <w:color w:val="2F5496" w:themeColor="accent1" w:themeShade="BF"/>
+              </w:rPr>
+              <w:t>s</w:t>
+            </w:r>
+            <w:r>
+              <w:rPr>
+                <w:color w:val="2F5496" w:themeColor="accent1" w:themeShade="BF"/>
+              </w:rPr>
+              <w:t>e</w:t>
+            </w:r>
+            <w:r>
+              <w:rPr>
+                <w:color w:val="2F5496" w:themeColor="accent1" w:themeShade="BF"/>
+              </w:rPr>
+              <w:t xml:space="preserve">arch = </w:t>
+            </w:r>
+            <w:r>
+              <w:rPr>
+                <w:color w:val="FF0000"/>
+              </w:rPr>
+              <w:t>3</w:t>
+            </w:r>
+          </w:p>
+          <w:p>
+            <w:pPr>
+              <w:pStyle w:val="Prrafodelista"/>
+              <w:numPr>
+                <w:ilvl w:val="0"/>
+                <w:numId w:val="5"/>
+              </w:numPr>
+            </w:pPr>
+            <w:r>
+              <w:rPr>
+                <w:color w:val="7030A0"/>
+              </w:rPr>
+              <w:t>for</w:t>
+            </w:r>
+            <w:r>
+              <w:t xml:space="preserve"> </w:t>
+            </w:r>
+            <w:r>
+              <w:rPr>
+                <w:color w:val="2F5496" w:themeColor="accent1" w:themeShade="BF"/>
+              </w:rPr>
+              <w:t>number</w:t>
+            </w:r>
+            <w:r>
+              <w:t xml:space="preserve"> </w:t>
+            </w:r>
+            <w:r>
+              <w:rPr>
+                <w:color w:val="7030A0"/>
+              </w:rPr>
+              <w:t>in</w:t>
+            </w:r>
+            <w:r>
+              <w:t xml:space="preserve"> </w:t>
+            </w:r>
+            <w:r>
+              <w:rPr>
+                <w:color w:val="00B050"/>
+              </w:rPr>
+              <w:t>range</w:t>
+            </w:r>
+            <w:r>
+              <w:rPr>
+                <w:color w:val="FFFF00"/>
+              </w:rPr>
+              <w:t>(</w:t>
+            </w:r>
+            <w:r>
+              <w:rPr>
+                <w:color w:val="FF0000"/>
+              </w:rPr>
+              <w:t>5</w:t>
+            </w:r>
+            <w:r>
+              <w:rPr>
+                <w:color w:val="FFFF00"/>
+              </w:rPr>
+              <w:t>)</w:t>
+            </w:r>
+            <w:r>
+              <w:t>:</w:t>
+            </w:r>
+          </w:p>
+          <w:p>
+            <w:pPr>
+              <w:pStyle w:val="Prrafodelista"/>
+              <w:numPr>
+                <w:ilvl w:val="0"/>
+                <w:numId w:val="5"/>
+              </w:numPr>
+            </w:pPr>
+            <w:r>
+              <w:rPr>
+                <w:color w:val="7030A0"/>
+              </w:rPr>
+              <w:t xml:space="preserve">      </w:t>
+            </w:r>
+            <w:r>
+              <w:rPr>
+                <w:color w:val="00B0F0"/>
+              </w:rPr>
+              <w:t>pri</w:t>
+            </w:r>
+            <w:r>
+              <w:rPr>
+                <w:color w:val="00B0F0"/>
+              </w:rPr>
+              <w:t>n</w:t>
+            </w:r>
+            <w:r>
+              <w:rPr>
+                <w:color w:val="00B0F0"/>
+              </w:rPr>
+              <w:t>t</w:t>
+            </w:r>
+            <w:r>
+              <w:rPr>
+                <w:color w:val="FFD966" w:themeColor="accent4" w:themeTint="99"/>
+              </w:rPr>
+              <w:t>(</w:t>
+            </w:r>
+            <w:r>
+              <w:rPr>
+                <w:color w:val="2F5496" w:themeColor="accent1" w:themeShade="BF"/>
+              </w:rPr>
+              <w:t>numb</w:t>
+            </w:r>
+            <w:r>
+              <w:rPr>
+                <w:color w:val="2F5496" w:themeColor="accent1" w:themeShade="BF"/>
+              </w:rPr>
+              <w:t>e</w:t>
+            </w:r>
+            <w:r>
+              <w:rPr>
+                <w:color w:val="2F5496" w:themeColor="accent1" w:themeShade="BF"/>
+              </w:rPr>
+              <w:t>r</w:t>
+            </w:r>
+            <w:r>
+              <w:rPr>
+                <w:color w:val="FFD966" w:themeColor="accent4" w:themeTint="99"/>
+              </w:rPr>
+              <w:t>)</w:t>
+            </w:r>
+          </w:p>
+          <w:p>
+            <w:pPr>
+              <w:pStyle w:val="Prrafodelista"/>
+              <w:numPr>
+                <w:ilvl w:val="0"/>
+                <w:numId w:val="5"/>
+              </w:numPr>
+            </w:pPr>
+            <w:r>
+              <w:rPr>
+                <w:color w:val="7030A0"/>
+              </w:rPr>
+              <w:t xml:space="preserve">      </w:t>
+            </w:r>
+            <w:r>
+              <w:rPr>
+                <w:color w:val="7030A0"/>
+              </w:rPr>
+              <w:t>i</w:t>
+            </w:r>
+            <w:r>
+              <w:rPr>
+                <w:color w:val="7030A0"/>
+              </w:rPr>
+              <w:t xml:space="preserve">f </w:t>
+            </w:r>
+            <w:r>
+              <w:rPr>
+                <w:color w:val="2F5496" w:themeColor="accent1" w:themeShade="BF"/>
+              </w:rPr>
+              <w:t>number</w:t>
+            </w:r>
+            <w:r>
+              <w:rPr>
+                <w:color w:val="2F5496" w:themeColor="accent1" w:themeShade="BF"/>
+              </w:rPr>
+              <w:t xml:space="preserve"> == </w:t>
+            </w:r>
+            <w:r>
+              <w:rPr>
+                <w:color w:val="2F5496" w:themeColor="accent1" w:themeShade="BF"/>
+              </w:rPr>
+              <w:t>s</w:t>
+            </w:r>
+            <w:r>
+              <w:rPr>
+                <w:color w:val="2F5496" w:themeColor="accent1" w:themeShade="BF"/>
+              </w:rPr>
+              <w:t>e</w:t>
+            </w:r>
+            <w:r>
+              <w:rPr>
+                <w:color w:val="2F5496" w:themeColor="accent1" w:themeShade="BF"/>
+              </w:rPr>
+              <w:t>arch</w:t>
+            </w:r>
+            <w:r>
+              <w:rPr>
+                <w:color w:val="2F5496" w:themeColor="accent1" w:themeShade="BF"/>
+              </w:rPr>
+              <w:t>:</w:t>
+            </w:r>
+          </w:p>
+          <w:p>
+            <w:pPr>
+              <w:pStyle w:val="Prrafodelista"/>
+              <w:numPr>
+                <w:ilvl w:val="0"/>
+                <w:numId w:val="5"/>
+              </w:numPr>
+            </w:pPr>
+            <w:r>
+              <w:rPr>
+                <w:color w:val="7030A0"/>
+              </w:rPr>
+              <w:t xml:space="preserve">         </w:t>
+            </w:r>
+            <w:r>
+              <w:rPr>
+                <w:color w:val="00B0F0"/>
+              </w:rPr>
+              <w:t>pri</w:t>
+            </w:r>
+            <w:r>
+              <w:rPr>
+                <w:color w:val="00B0F0"/>
+              </w:rPr>
+              <w:t>n</w:t>
+            </w:r>
+            <w:r>
+              <w:rPr>
+                <w:color w:val="00B0F0"/>
+              </w:rPr>
+              <w:t>t</w:t>
+            </w:r>
+            <w:r>
+              <w:rPr>
+                <w:color w:val="FFD966" w:themeColor="accent4" w:themeTint="99"/>
+              </w:rPr>
+              <w:t>(</w:t>
+            </w:r>
+            <w:r>
+              <w:rPr>
+                <w:color w:val="FF0000"/>
+              </w:rPr>
+              <w:t>“found”</w:t>
+            </w:r>
+            <w:r>
+              <w:rPr>
+                <w:color w:val="FF0000"/>
+              </w:rPr>
+              <w:t>,</w:t>
+            </w:r>
+            <w:r>
+              <w:rPr>
+                <w:color w:val="2F5496" w:themeColor="accent1" w:themeShade="BF"/>
+              </w:rPr>
+              <w:t xml:space="preserve"> </w:t>
+            </w:r>
+            <w:r>
+              <w:rPr>
+                <w:color w:val="2F5496" w:themeColor="accent1" w:themeShade="BF"/>
+              </w:rPr>
+              <w:t>s</w:t>
+            </w:r>
+            <w:r>
+              <w:rPr>
+                <w:color w:val="2F5496" w:themeColor="accent1" w:themeShade="BF"/>
+              </w:rPr>
+              <w:t>e</w:t>
+            </w:r>
+            <w:r>
+              <w:rPr>
+                <w:color w:val="2F5496" w:themeColor="accent1" w:themeShade="BF"/>
+              </w:rPr>
+              <w:t>arch</w:t>
+            </w:r>
+            <w:r>
+              <w:rPr>
+                <w:color w:val="FFD966" w:themeColor="accent4" w:themeTint="99"/>
+              </w:rPr>
+              <w:t>)</w:t>
+            </w:r>
+          </w:p>
+          <w:p>
+            <w:pPr>
+              <w:pStyle w:val="Prrafodelista"/>
+              <w:numPr>
+                <w:ilvl w:val="0"/>
+                <w:numId w:val="5"/>
+              </w:numPr>
+            </w:pPr>
+            <w:r>
+              <w:t xml:space="preserve">         </w:t>
+            </w:r>
+            <w:r>
+              <w:rPr>
+                <w:color w:val="7030A0"/>
+              </w:rPr>
+              <w:t>b</w:t>
+            </w:r>
+            <w:r>
+              <w:rPr>
+                <w:color w:val="7030A0"/>
+              </w:rPr>
+              <w:t>r</w:t>
+            </w:r>
+            <w:r>
+              <w:rPr>
+                <w:color w:val="7030A0"/>
+              </w:rPr>
+              <w:t>eak</w:t>
+            </w:r>
+          </w:p>
+          <w:p>
+            <w:pPr>
+              <w:pStyle w:val="Prrafodelista"/>
+              <w:numPr>
+                <w:ilvl w:val="0"/>
+                <w:numId w:val="5"/>
+              </w:numPr>
+            </w:pPr>
+            <w:r>
+              <w:rPr>
+                <w:color w:val="7030A0"/>
+              </w:rPr>
+              <w:t>e</w:t>
+            </w:r>
+            <w:r>
+              <w:rPr>
+                <w:color w:val="7030A0"/>
+              </w:rPr>
+              <w:t>lse:</w:t>
+            </w:r>
+          </w:p>
+          <w:p>
+            <w:pPr>
+              <w:pStyle w:val="Prrafodelista"/>
+              <w:numPr>
+                <w:ilvl w:val="0"/>
+                <w:numId w:val="5"/>
+              </w:numPr>
+            </w:pPr>
+            <w:r>
+              <w:rPr>
+                <w:color w:val="7030A0"/>
+              </w:rPr>
+              <w:t xml:space="preserve">      </w:t>
+            </w:r>
+            <w:r>
+              <w:rPr>
+                <w:color w:val="00B0F0"/>
+              </w:rPr>
+              <w:t>pri</w:t>
+            </w:r>
+            <w:r>
+              <w:rPr>
+                <w:color w:val="00B0F0"/>
+              </w:rPr>
+              <w:t>n</w:t>
+            </w:r>
+            <w:r>
+              <w:rPr>
+                <w:color w:val="00B0F0"/>
+              </w:rPr>
+              <w:t>t</w:t>
+            </w:r>
+            <w:r>
+              <w:rPr>
+                <w:color w:val="FFD966" w:themeColor="accent4" w:themeTint="99"/>
+              </w:rPr>
+              <w:t>(</w:t>
+            </w:r>
+            <w:r>
+              <w:rPr>
+                <w:color w:val="FF0000"/>
+              </w:rPr>
+              <w:t>“</w:t>
+            </w:r>
+            <w:r>
+              <w:rPr>
+                <w:color w:val="FF0000"/>
+              </w:rPr>
+              <w:t xml:space="preserve">Not </w:t>
+            </w:r>
+            <w:r>
+              <w:rPr>
+                <w:color w:val="FF0000"/>
+              </w:rPr>
+              <w:t>found”</w:t>
+            </w:r>
+            <w:r>
+              <w:rPr>
+                <w:color w:val="FFD966" w:themeColor="accent4" w:themeTint="99"/>
+              </w:rPr>
+              <w:t>)</w:t>
+            </w:r>
+          </w:p>
+        </w:tc>
+        <w:tc>
+          <w:tcPr>
+            <w:tcW w:w="4247" w:type="dxa"/>
+          </w:tcPr>
+          <w:p>
+            <w:pPr>
+              <w:rPr>
+                <w:color w:val="7030A0"/>
+              </w:rPr>
+            </w:pPr>
+            <w:r>
+              <w:t xml:space="preserve">We use </w:t>
+            </w:r>
+            <w:r>
+              <w:rPr>
+                <w:color w:val="7030A0"/>
+              </w:rPr>
+              <w:t>if</w:t>
+            </w:r>
+            <w:r>
+              <w:t xml:space="preserve"> inside</w:t>
+            </w:r>
+            <w:r>
+              <w:t xml:space="preserve"> </w:t>
+            </w:r>
+            <w:r>
+              <w:rPr>
+                <w:color w:val="7030A0"/>
+              </w:rPr>
+              <w:t>for</w:t>
+            </w:r>
+            <w:r>
+              <w:t xml:space="preserve"> to make a loop and look for data, then we use </w:t>
+            </w:r>
+            <w:r>
+              <w:rPr>
+                <w:color w:val="7030A0"/>
+              </w:rPr>
+              <w:t>break</w:t>
+            </w:r>
+            <w:r>
+              <w:t xml:space="preserve"> to stop the loop and not continue with the loop, in case of not finding the data, we use </w:t>
+            </w:r>
+            <w:r>
+              <w:rPr>
+                <w:color w:val="7030A0"/>
+              </w:rPr>
+              <w:t>else</w:t>
+            </w:r>
+          </w:p>
+          <w:p/>
+          <w:p>
+            <w:r>
+              <w:t>1</w:t>
+            </w:r>
+          </w:p>
+          <w:p>
+            <w:r>
+              <w:t>2</w:t>
+            </w:r>
+          </w:p>
+          <w:p>
+            <w:r>
+              <w:t>3</w:t>
+            </w:r>
+          </w:p>
+          <w:p>
+            <w:r>
+              <w:t>Found 3</w:t>
+            </w:r>
+          </w:p>
+        </w:tc>
+      </w:tr>
+      <w:tr>
+        <w:tc>
+          <w:tcPr>
+            <w:tcW w:w="4247" w:type="dxa"/>
+          </w:tcPr>
+          <w:p/>
+        </w:tc>
+        <w:tc>
+          <w:tcPr>
+            <w:tcW w:w="4247" w:type="dxa"/>
+          </w:tcPr>
+          <w:p/>
+        </w:tc>
+      </w:tr>
+      <w:tr>
+        <w:tc>
+          <w:tcPr>
+            <w:tcW w:w="4247" w:type="dxa"/>
+          </w:tcPr>
+          <w:p/>
+        </w:tc>
+        <w:tc>
+          <w:tcPr>
+            <w:tcW w:w="4247" w:type="dxa"/>
+          </w:tcPr>
+          <w:p/>
         </w:tc>
       </w:tr>
     </w:tbl>
@@ -12930,6 +13404,184 @@
 <file path=word/numbering.xml><?xml version="1.0" encoding="utf-8"?>
 <w:numbering xmlns:wpc="http://schemas.microsoft.com/office/word/2010/wordprocessingCanvas" xmlns:cx="http://schemas.microsoft.com/office/drawing/2014/chartex" xmlns:cx1="http://schemas.microsoft.com/office/drawing/2015/9/8/chartex" xmlns:cx2="http://schemas.microsoft.com/office/drawing/2015/10/21/chartex" xmlns:cx3="http://schemas.microsoft.com/office/drawing/2016/5/9/chartex" xmlns:cx4="http://schemas.microsoft.com/office/drawing/2016/5/10/chartex" xmlns:cx5="http://schemas.microsoft.com/office/drawing/2016/5/11/chartex" xmlns:cx6="http://schemas.microsoft.com/office/drawing/2016/5/12/chartex" xmlns:cx7="http://schemas.microsoft.com/office/drawing/2016/5/13/chartex" xmlns:cx8="http://schemas.microsoft.com/office/drawing/2016/5/14/chartex" xmlns:mc="http://schemas.openxmlformats.org/markup-compatibility/2006" xmlns:aink="http://schemas.microsoft.com/office/drawing/2016/ink" xmlns:am3d="http://schemas.microsoft.com/office/drawing/2017/model3d" xmlns:o="urn:schemas-microsoft-com:office:office" xmlns:oel="http://schemas.microsoft.com/office/2019/extlst" xmlns:r="http://schemas.openxmlformats.org/officeDocument/2006/relationships" xmlns:m="http://schemas.openxmlformats.org/officeDocument/2006/math" xmlns:v="urn:schemas-microsoft-com:vml" xmlns:wp14="http://schemas.microsoft.com/office/word/2010/wordprocessingDrawing" xmlns:wp="http://schemas.openxmlformats.org/drawingml/2006/wordprocessingDrawing" xmlns:w10="urn:schemas-microsoft-com:office:word" xmlns:w="http://schemas.openxmlformats.org/wordprocessingml/2006/main" xmlns:w14="http://schemas.microsoft.com/office/word/2010/wordml" xmlns:w15="http://schemas.microsoft.com/office/word/2012/wordml" xmlns:w16cex="http://schemas.microsoft.com/office/word/2018/wordml/cex" xmlns:w16cid="http://schemas.microsoft.com/office/word/2016/wordml/cid" xmlns:w16="http://schemas.microsoft.com/office/word/2018/wordml" xmlns:w16sdtdh="http://schemas.microsoft.com/office/word/2020/wordml/sdtdatahash" xmlns:w16se="http://schemas.microsoft.com/office/word/2015/wordml/symex" xmlns:wpg="http://schemas.microsoft.com/office/word/2010/wordprocessingGroup" xmlns:wpi="http://schemas.microsoft.com/office/word/2010/wordprocessingInk" xmlns:wne="http://schemas.microsoft.com/office/word/2006/wordml" xmlns:wps="http://schemas.microsoft.com/office/word/2010/wordprocessingShape" mc:Ignorable="w14 w15 w16se w16cid w16 w16cex w16sdtdh wp14">
   <w:abstractNum w:abstractNumId="0" w15:restartNumberingAfterBreak="0">
+    <w:nsid w:val="08FD072A"/>
+    <w:multiLevelType w:val="hybridMultilevel"/>
+    <w:tmpl w:val="A51EDDD8"/>
+    <w:lvl w:ilvl="0" w:tplc="6A28E8EE">
+      <w:start w:val="1"/>
+      <w:numFmt w:val="decimal"/>
+      <w:lvlText w:val="%1."/>
+      <w:lvlJc w:val="left"/>
+      <w:pPr>
+        <w:ind w:left="360" w:hanging="360"/>
+      </w:pPr>
+      <w:rPr>
+        <w:rFonts w:hint="default"/>
+      </w:rPr>
+    </w:lvl>
+    <w:lvl w:ilvl="1" w:tplc="580A0019" w:tentative="1">
+      <w:start w:val="1"/>
+      <w:numFmt w:val="lowerLetter"/>
+      <w:lvlText w:val="%2."/>
+      <w:lvlJc w:val="left"/>
+      <w:pPr>
+        <w:ind w:left="1080" w:hanging="360"/>
+      </w:pPr>
+    </w:lvl>
+    <w:lvl w:ilvl="2" w:tplc="580A001B" w:tentative="1">
+      <w:start w:val="1"/>
+      <w:numFmt w:val="lowerRoman"/>
+      <w:lvlText w:val="%3."/>
+      <w:lvlJc w:val="right"/>
+      <w:pPr>
+        <w:ind w:left="1800" w:hanging="180"/>
+      </w:pPr>
+    </w:lvl>
+    <w:lvl w:ilvl="3" w:tplc="580A000F" w:tentative="1">
+      <w:start w:val="1"/>
+      <w:numFmt w:val="decimal"/>
+      <w:lvlText w:val="%4."/>
+      <w:lvlJc w:val="left"/>
+      <w:pPr>
+        <w:ind w:left="2520" w:hanging="360"/>
+      </w:pPr>
+    </w:lvl>
+    <w:lvl w:ilvl="4" w:tplc="580A0019" w:tentative="1">
+      <w:start w:val="1"/>
+      <w:numFmt w:val="lowerLetter"/>
+      <w:lvlText w:val="%5."/>
+      <w:lvlJc w:val="left"/>
+      <w:pPr>
+        <w:ind w:left="3240" w:hanging="360"/>
+      </w:pPr>
+    </w:lvl>
+    <w:lvl w:ilvl="5" w:tplc="580A001B" w:tentative="1">
+      <w:start w:val="1"/>
+      <w:numFmt w:val="lowerRoman"/>
+      <w:lvlText w:val="%6."/>
+      <w:lvlJc w:val="right"/>
+      <w:pPr>
+        <w:ind w:left="3960" w:hanging="180"/>
+      </w:pPr>
+    </w:lvl>
+    <w:lvl w:ilvl="6" w:tplc="580A000F" w:tentative="1">
+      <w:start w:val="1"/>
+      <w:numFmt w:val="decimal"/>
+      <w:lvlText w:val="%7."/>
+      <w:lvlJc w:val="left"/>
+      <w:pPr>
+        <w:ind w:left="4680" w:hanging="360"/>
+      </w:pPr>
+    </w:lvl>
+    <w:lvl w:ilvl="7" w:tplc="580A0019" w:tentative="1">
+      <w:start w:val="1"/>
+      <w:numFmt w:val="lowerLetter"/>
+      <w:lvlText w:val="%8."/>
+      <w:lvlJc w:val="left"/>
+      <w:pPr>
+        <w:ind w:left="5400" w:hanging="360"/>
+      </w:pPr>
+    </w:lvl>
+    <w:lvl w:ilvl="8" w:tplc="580A001B" w:tentative="1">
+      <w:start w:val="1"/>
+      <w:numFmt w:val="lowerRoman"/>
+      <w:lvlText w:val="%9."/>
+      <w:lvlJc w:val="right"/>
+      <w:pPr>
+        <w:ind w:left="6120" w:hanging="180"/>
+      </w:pPr>
+    </w:lvl>
+  </w:abstractNum>
+  <w:abstractNum w:abstractNumId="1" w15:restartNumberingAfterBreak="0">
+    <w:nsid w:val="15D23D29"/>
+    <w:multiLevelType w:val="hybridMultilevel"/>
+    <w:tmpl w:val="D492741C"/>
+    <w:lvl w:ilvl="0" w:tplc="DEFE7AC8">
+      <w:start w:val="1"/>
+      <w:numFmt w:val="decimal"/>
+      <w:lvlText w:val="%1."/>
+      <w:lvlJc w:val="left"/>
+      <w:pPr>
+        <w:ind w:left="360" w:hanging="360"/>
+      </w:pPr>
+      <w:rPr>
+        <w:rFonts w:hint="default"/>
+      </w:rPr>
+    </w:lvl>
+    <w:lvl w:ilvl="1" w:tplc="580A0019" w:tentative="1">
+      <w:start w:val="1"/>
+      <w:numFmt w:val="lowerLetter"/>
+      <w:lvlText w:val="%2."/>
+      <w:lvlJc w:val="left"/>
+      <w:pPr>
+        <w:ind w:left="1080" w:hanging="360"/>
+      </w:pPr>
+    </w:lvl>
+    <w:lvl w:ilvl="2" w:tplc="580A001B" w:tentative="1">
+      <w:start w:val="1"/>
+      <w:numFmt w:val="lowerRoman"/>
+      <w:lvlText w:val="%3."/>
+      <w:lvlJc w:val="right"/>
+      <w:pPr>
+        <w:ind w:left="1800" w:hanging="180"/>
+      </w:pPr>
+    </w:lvl>
+    <w:lvl w:ilvl="3" w:tplc="580A000F" w:tentative="1">
+      <w:start w:val="1"/>
+      <w:numFmt w:val="decimal"/>
+      <w:lvlText w:val="%4."/>
+      <w:lvlJc w:val="left"/>
+      <w:pPr>
+        <w:ind w:left="2520" w:hanging="360"/>
+      </w:pPr>
+    </w:lvl>
+    <w:lvl w:ilvl="4" w:tplc="580A0019" w:tentative="1">
+      <w:start w:val="1"/>
+      <w:numFmt w:val="lowerLetter"/>
+      <w:lvlText w:val="%5."/>
+      <w:lvlJc w:val="left"/>
+      <w:pPr>
+        <w:ind w:left="3240" w:hanging="360"/>
+      </w:pPr>
+    </w:lvl>
+    <w:lvl w:ilvl="5" w:tplc="580A001B" w:tentative="1">
+      <w:start w:val="1"/>
+      <w:numFmt w:val="lowerRoman"/>
+      <w:lvlText w:val="%6."/>
+      <w:lvlJc w:val="right"/>
+      <w:pPr>
+        <w:ind w:left="3960" w:hanging="180"/>
+      </w:pPr>
+    </w:lvl>
+    <w:lvl w:ilvl="6" w:tplc="580A000F" w:tentative="1">
+      <w:start w:val="1"/>
+      <w:numFmt w:val="decimal"/>
+      <w:lvlText w:val="%7."/>
+      <w:lvlJc w:val="left"/>
+      <w:pPr>
+        <w:ind w:left="4680" w:hanging="360"/>
+      </w:pPr>
+    </w:lvl>
+    <w:lvl w:ilvl="7" w:tplc="580A0019" w:tentative="1">
+      <w:start w:val="1"/>
+      <w:numFmt w:val="lowerLetter"/>
+      <w:lvlText w:val="%8."/>
+      <w:lvlJc w:val="left"/>
+      <w:pPr>
+        <w:ind w:left="5400" w:hanging="360"/>
+      </w:pPr>
+    </w:lvl>
+    <w:lvl w:ilvl="8" w:tplc="580A001B" w:tentative="1">
+      <w:start w:val="1"/>
+      <w:numFmt w:val="lowerRoman"/>
+      <w:lvlText w:val="%9."/>
+      <w:lvlJc w:val="right"/>
+      <w:pPr>
+        <w:ind w:left="6120" w:hanging="180"/>
+      </w:pPr>
+    </w:lvl>
+  </w:abstractNum>
+  <w:abstractNum w:abstractNumId="2" w15:restartNumberingAfterBreak="0">
     <w:nsid w:val="37AA2A7F"/>
     <w:multiLevelType w:val="hybridMultilevel"/>
     <w:tmpl w:val="13F26EA8"/>
@@ -13019,7 +13671,97 @@
       </w:pPr>
     </w:lvl>
   </w:abstractNum>
-  <w:abstractNum w:abstractNumId="1" w15:restartNumberingAfterBreak="0">
+  <w:abstractNum w:abstractNumId="3" w15:restartNumberingAfterBreak="0">
+    <w:nsid w:val="64253413"/>
+    <w:multiLevelType w:val="hybridMultilevel"/>
+    <w:tmpl w:val="8604E314"/>
+    <w:lvl w:ilvl="0" w:tplc="2A0EDC14">
+      <w:start w:val="1"/>
+      <w:numFmt w:val="decimal"/>
+      <w:lvlText w:val="%1."/>
+      <w:lvlJc w:val="left"/>
+      <w:pPr>
+        <w:ind w:left="360" w:hanging="360"/>
+      </w:pPr>
+      <w:rPr>
+        <w:rFonts w:hint="default"/>
+        <w:color w:val="auto"/>
+      </w:rPr>
+    </w:lvl>
+    <w:lvl w:ilvl="1" w:tplc="580A0019" w:tentative="1">
+      <w:start w:val="1"/>
+      <w:numFmt w:val="lowerLetter"/>
+      <w:lvlText w:val="%2."/>
+      <w:lvlJc w:val="left"/>
+      <w:pPr>
+        <w:ind w:left="1080" w:hanging="360"/>
+      </w:pPr>
+    </w:lvl>
+    <w:lvl w:ilvl="2" w:tplc="580A001B" w:tentative="1">
+      <w:start w:val="1"/>
+      <w:numFmt w:val="lowerRoman"/>
+      <w:lvlText w:val="%3."/>
+      <w:lvlJc w:val="right"/>
+      <w:pPr>
+        <w:ind w:left="1800" w:hanging="180"/>
+      </w:pPr>
+    </w:lvl>
+    <w:lvl w:ilvl="3" w:tplc="580A000F" w:tentative="1">
+      <w:start w:val="1"/>
+      <w:numFmt w:val="decimal"/>
+      <w:lvlText w:val="%4."/>
+      <w:lvlJc w:val="left"/>
+      <w:pPr>
+        <w:ind w:left="2520" w:hanging="360"/>
+      </w:pPr>
+    </w:lvl>
+    <w:lvl w:ilvl="4" w:tplc="580A0019" w:tentative="1">
+      <w:start w:val="1"/>
+      <w:numFmt w:val="lowerLetter"/>
+      <w:lvlText w:val="%5."/>
+      <w:lvlJc w:val="left"/>
+      <w:pPr>
+        <w:ind w:left="3240" w:hanging="360"/>
+      </w:pPr>
+    </w:lvl>
+    <w:lvl w:ilvl="5" w:tplc="580A001B" w:tentative="1">
+      <w:start w:val="1"/>
+      <w:numFmt w:val="lowerRoman"/>
+      <w:lvlText w:val="%6."/>
+      <w:lvlJc w:val="right"/>
+      <w:pPr>
+        <w:ind w:left="3960" w:hanging="180"/>
+      </w:pPr>
+    </w:lvl>
+    <w:lvl w:ilvl="6" w:tplc="580A000F" w:tentative="1">
+      <w:start w:val="1"/>
+      <w:numFmt w:val="decimal"/>
+      <w:lvlText w:val="%7."/>
+      <w:lvlJc w:val="left"/>
+      <w:pPr>
+        <w:ind w:left="4680" w:hanging="360"/>
+      </w:pPr>
+    </w:lvl>
+    <w:lvl w:ilvl="7" w:tplc="580A0019" w:tentative="1">
+      <w:start w:val="1"/>
+      <w:numFmt w:val="lowerLetter"/>
+      <w:lvlText w:val="%8."/>
+      <w:lvlJc w:val="left"/>
+      <w:pPr>
+        <w:ind w:left="5400" w:hanging="360"/>
+      </w:pPr>
+    </w:lvl>
+    <w:lvl w:ilvl="8" w:tplc="580A001B" w:tentative="1">
+      <w:start w:val="1"/>
+      <w:numFmt w:val="lowerRoman"/>
+      <w:lvlText w:val="%9."/>
+      <w:lvlJc w:val="right"/>
+      <w:pPr>
+        <w:ind w:left="6120" w:hanging="180"/>
+      </w:pPr>
+    </w:lvl>
+  </w:abstractNum>
+  <w:abstractNum w:abstractNumId="4" w15:restartNumberingAfterBreak="0">
     <w:nsid w:val="7D2B3848"/>
     <w:multiLevelType w:val="hybridMultilevel"/>
     <w:tmpl w:val="3EDAB6D2"/>
@@ -13109,11 +13851,113 @@
       </w:pPr>
     </w:lvl>
   </w:abstractNum>
+  <w:abstractNum w:abstractNumId="5" w15:restartNumberingAfterBreak="0">
+    <w:nsid w:val="7F413473"/>
+    <w:multiLevelType w:val="hybridMultilevel"/>
+    <w:tmpl w:val="80D84BDE"/>
+    <w:lvl w:ilvl="0" w:tplc="E26AC0C6">
+      <w:start w:val="1"/>
+      <w:numFmt w:val="decimal"/>
+      <w:lvlText w:val="%1."/>
+      <w:lvlJc w:val="left"/>
+      <w:pPr>
+        <w:ind w:left="360" w:hanging="360"/>
+      </w:pPr>
+      <w:rPr>
+        <w:rFonts w:hint="default"/>
+        <w:color w:val="auto"/>
+      </w:rPr>
+    </w:lvl>
+    <w:lvl w:ilvl="1" w:tplc="580A0019" w:tentative="1">
+      <w:start w:val="1"/>
+      <w:numFmt w:val="lowerLetter"/>
+      <w:lvlText w:val="%2."/>
+      <w:lvlJc w:val="left"/>
+      <w:pPr>
+        <w:ind w:left="1080" w:hanging="360"/>
+      </w:pPr>
+    </w:lvl>
+    <w:lvl w:ilvl="2" w:tplc="580A001B" w:tentative="1">
+      <w:start w:val="1"/>
+      <w:numFmt w:val="lowerRoman"/>
+      <w:lvlText w:val="%3."/>
+      <w:lvlJc w:val="right"/>
+      <w:pPr>
+        <w:ind w:left="1800" w:hanging="180"/>
+      </w:pPr>
+    </w:lvl>
+    <w:lvl w:ilvl="3" w:tplc="580A000F" w:tentative="1">
+      <w:start w:val="1"/>
+      <w:numFmt w:val="decimal"/>
+      <w:lvlText w:val="%4."/>
+      <w:lvlJc w:val="left"/>
+      <w:pPr>
+        <w:ind w:left="2520" w:hanging="360"/>
+      </w:pPr>
+    </w:lvl>
+    <w:lvl w:ilvl="4" w:tplc="580A0019" w:tentative="1">
+      <w:start w:val="1"/>
+      <w:numFmt w:val="lowerLetter"/>
+      <w:lvlText w:val="%5."/>
+      <w:lvlJc w:val="left"/>
+      <w:pPr>
+        <w:ind w:left="3240" w:hanging="360"/>
+      </w:pPr>
+    </w:lvl>
+    <w:lvl w:ilvl="5" w:tplc="580A001B" w:tentative="1">
+      <w:start w:val="1"/>
+      <w:numFmt w:val="lowerRoman"/>
+      <w:lvlText w:val="%6."/>
+      <w:lvlJc w:val="right"/>
+      <w:pPr>
+        <w:ind w:left="3960" w:hanging="180"/>
+      </w:pPr>
+    </w:lvl>
+    <w:lvl w:ilvl="6" w:tplc="580A000F" w:tentative="1">
+      <w:start w:val="1"/>
+      <w:numFmt w:val="decimal"/>
+      <w:lvlText w:val="%7."/>
+      <w:lvlJc w:val="left"/>
+      <w:pPr>
+        <w:ind w:left="4680" w:hanging="360"/>
+      </w:pPr>
+    </w:lvl>
+    <w:lvl w:ilvl="7" w:tplc="580A0019" w:tentative="1">
+      <w:start w:val="1"/>
+      <w:numFmt w:val="lowerLetter"/>
+      <w:lvlText w:val="%8."/>
+      <w:lvlJc w:val="left"/>
+      <w:pPr>
+        <w:ind w:left="5400" w:hanging="360"/>
+      </w:pPr>
+    </w:lvl>
+    <w:lvl w:ilvl="8" w:tplc="580A001B" w:tentative="1">
+      <w:start w:val="1"/>
+      <w:numFmt w:val="lowerRoman"/>
+      <w:lvlText w:val="%9."/>
+      <w:lvlJc w:val="right"/>
+      <w:pPr>
+        <w:ind w:left="6120" w:hanging="180"/>
+      </w:pPr>
+    </w:lvl>
+  </w:abstractNum>
   <w:num w:numId="1" w16cid:durableId="673075827">
-    <w:abstractNumId w:val="0"/>
+    <w:abstractNumId w:val="2"/>
   </w:num>
   <w:num w:numId="2" w16cid:durableId="1963340592">
+    <w:abstractNumId w:val="4"/>
+  </w:num>
+  <w:num w:numId="3" w16cid:durableId="1429737652">
     <w:abstractNumId w:val="1"/>
+  </w:num>
+  <w:num w:numId="4" w16cid:durableId="1308240416">
+    <w:abstractNumId w:val="5"/>
+  </w:num>
+  <w:num w:numId="5" w16cid:durableId="574585080">
+    <w:abstractNumId w:val="3"/>
+  </w:num>
+  <w:num w:numId="6" w16cid:durableId="1356804033">
+    <w:abstractNumId w:val="0"/>
   </w:num>
 </w:numbering>
 </file>

--- a/Apuntes/Apuntes de Python.docx
+++ b/Apuntes/Apuntes de Python.docx
@@ -12403,16 +12403,17 @@
       <w:tblPr>
         <w:tblStyle w:val="Tablaconcuadrcula"/>
         <w:tblW w:w="0" w:type="auto"/>
+        <w:tblInd w:w="-289" w:type="dxa"/>
         <w:tblLook w:val="04A0" w:firstRow="1" w:lastRow="0" w:firstColumn="1" w:lastColumn="0" w:noHBand="0" w:noVBand="1"/>
       </w:tblPr>
       <w:tblGrid>
-        <w:gridCol w:w="4247"/>
+        <w:gridCol w:w="4536"/>
         <w:gridCol w:w="4247"/>
       </w:tblGrid>
       <w:tr>
         <w:tc>
           <w:tcPr>
-            <w:tcW w:w="4247" w:type="dxa"/>
+            <w:tcW w:w="4536" w:type="dxa"/>
           </w:tcPr>
           <w:p>
             <w:pPr>
@@ -12564,7 +12565,13 @@
               <w:t xml:space="preserve"> </w:t>
             </w:r>
             <w:r>
-              <w:t xml:space="preserve">to make a cycle </w:t>
+              <w:t xml:space="preserve">to make a </w:t>
+            </w:r>
+            <w:r>
+              <w:t>loop</w:t>
+            </w:r>
+            <w:r>
+              <w:t xml:space="preserve"> </w:t>
             </w:r>
             <w:r>
               <w:t>until the condition is met.</w:t>
@@ -12607,6 +12614,9 @@
             </w:r>
             <w:r>
               <w:t>to iterate the numbers from 0 to 5</w:t>
+            </w:r>
+            <w:r>
+              <w:t>.</w:t>
             </w:r>
           </w:p>
           <w:p>
@@ -12739,7 +12749,7 @@
       <w:tr>
         <w:tc>
           <w:tcPr>
-            <w:tcW w:w="4247" w:type="dxa"/>
+            <w:tcW w:w="4536" w:type="dxa"/>
           </w:tcPr>
           <w:p>
             <w:pPr>
@@ -12836,6 +12846,9 @@
             <w:r>
               <w:t>here is an example how to print character for character of the strings</w:t>
             </w:r>
+            <w:r>
+              <w:t>.</w:t>
+            </w:r>
           </w:p>
           <w:p/>
           <w:p>
@@ -12868,7 +12881,7 @@
       <w:tr>
         <w:tc>
           <w:tcPr>
-            <w:tcW w:w="4247" w:type="dxa"/>
+            <w:tcW w:w="4536" w:type="dxa"/>
           </w:tcPr>
           <w:p>
             <w:pPr>
@@ -13065,13 +13078,7 @@
               <w:rPr>
                 <w:color w:val="2F5496" w:themeColor="accent1" w:themeShade="BF"/>
               </w:rPr>
-              <w:t xml:space="preserve"> == </w:t>
-            </w:r>
-            <w:r>
-              <w:rPr>
-                <w:color w:val="2F5496" w:themeColor="accent1" w:themeShade="BF"/>
-              </w:rPr>
-              <w:t>s</w:t>
+              <w:t xml:space="preserve"> == s</w:t>
             </w:r>
             <w:r>
               <w:rPr>
@@ -13083,13 +13090,7 @@
               <w:rPr>
                 <w:color w:val="2F5496" w:themeColor="accent1" w:themeShade="BF"/>
               </w:rPr>
-              <w:t>arch</w:t>
-            </w:r>
-            <w:r>
-              <w:rPr>
-                <w:color w:val="2F5496" w:themeColor="accent1" w:themeShade="BF"/>
-              </w:rPr>
-              <w:t>:</w:t>
+              <w:t>arch:</w:t>
             </w:r>
           </w:p>
           <w:p>
@@ -13146,13 +13147,7 @@
               <w:rPr>
                 <w:color w:val="2F5496" w:themeColor="accent1" w:themeShade="BF"/>
               </w:rPr>
-              <w:t xml:space="preserve"> </w:t>
-            </w:r>
-            <w:r>
-              <w:rPr>
-                <w:color w:val="2F5496" w:themeColor="accent1" w:themeShade="BF"/>
-              </w:rPr>
-              <w:t>s</w:t>
+              <w:t xml:space="preserve"> s</w:t>
             </w:r>
             <w:r>
               <w:rPr>
@@ -13215,13 +13210,7 @@
               <w:rPr>
                 <w:color w:val="7030A0"/>
               </w:rPr>
-              <w:t>e</w:t>
-            </w:r>
-            <w:r>
-              <w:rPr>
-                <w:color w:val="7030A0"/>
-              </w:rPr>
-              <w:t>lse:</w:t>
+              <w:t>else:</w:t>
             </w:r>
           </w:p>
           <w:p>
@@ -13337,6 +13326,12 @@
               </w:rPr>
               <w:t>else</w:t>
             </w:r>
+            <w:r>
+              <w:rPr>
+                <w:color w:val="7030A0"/>
+              </w:rPr>
+              <w:t>.</w:t>
+            </w:r>
           </w:p>
           <w:p/>
           <w:p>
@@ -13364,29 +13359,690 @@
       <w:tr>
         <w:tc>
           <w:tcPr>
+            <w:tcW w:w="4536" w:type="dxa"/>
+          </w:tcPr>
+          <w:p>
+            <w:pPr>
+              <w:pStyle w:val="Prrafodelista"/>
+              <w:numPr>
+                <w:ilvl w:val="0"/>
+                <w:numId w:val="7"/>
+              </w:numPr>
+            </w:pPr>
+            <w:r>
+              <w:rPr>
+                <w:color w:val="7030A0"/>
+              </w:rPr>
+              <w:t>while</w:t>
+            </w:r>
+            <w:r>
+              <w:t xml:space="preserve"> </w:t>
+            </w:r>
+            <w:r>
+              <w:rPr>
+                <w:color w:val="2F5496" w:themeColor="accent1" w:themeShade="BF"/>
+              </w:rPr>
+              <w:t xml:space="preserve">number &lt; </w:t>
+            </w:r>
+            <w:r>
+              <w:rPr>
+                <w:color w:val="FF0000"/>
+              </w:rPr>
+              <w:t>100</w:t>
+            </w:r>
+            <w:r>
+              <w:t>:</w:t>
+            </w:r>
+          </w:p>
+          <w:p>
+            <w:pPr>
+              <w:pStyle w:val="Prrafodelista"/>
+              <w:numPr>
+                <w:ilvl w:val="0"/>
+                <w:numId w:val="7"/>
+              </w:numPr>
+            </w:pPr>
+            <w:r>
+              <w:rPr>
+                <w:color w:val="7030A0"/>
+              </w:rPr>
+              <w:t xml:space="preserve">      </w:t>
+            </w:r>
+            <w:r>
+              <w:rPr>
+                <w:color w:val="00B0F0"/>
+              </w:rPr>
+              <w:t>pri</w:t>
+            </w:r>
+            <w:r>
+              <w:rPr>
+                <w:color w:val="00B0F0"/>
+              </w:rPr>
+              <w:t>n</w:t>
+            </w:r>
+            <w:r>
+              <w:rPr>
+                <w:color w:val="00B0F0"/>
+              </w:rPr>
+              <w:t>t</w:t>
+            </w:r>
+            <w:r>
+              <w:rPr>
+                <w:color w:val="FFD966" w:themeColor="accent4" w:themeTint="99"/>
+              </w:rPr>
+              <w:t>(</w:t>
+            </w:r>
+            <w:r>
+              <w:rPr>
+                <w:color w:val="2F5496" w:themeColor="accent1" w:themeShade="BF"/>
+              </w:rPr>
+              <w:t>number</w:t>
+            </w:r>
+            <w:r>
+              <w:rPr>
+                <w:color w:val="FFD966" w:themeColor="accent4" w:themeTint="99"/>
+              </w:rPr>
+              <w:t>)</w:t>
+            </w:r>
+          </w:p>
+          <w:p>
+            <w:pPr>
+              <w:pStyle w:val="Prrafodelista"/>
+              <w:numPr>
+                <w:ilvl w:val="0"/>
+                <w:numId w:val="7"/>
+              </w:numPr>
+            </w:pPr>
+            <w:r>
+              <w:rPr>
+                <w:color w:val="7030A0"/>
+              </w:rPr>
+              <w:t xml:space="preserve">      </w:t>
+            </w:r>
+            <w:r>
+              <w:rPr>
+                <w:color w:val="2F5496" w:themeColor="accent1" w:themeShade="BF"/>
+              </w:rPr>
+              <w:t>N</w:t>
+            </w:r>
+            <w:r>
+              <w:rPr>
+                <w:color w:val="2F5496" w:themeColor="accent1" w:themeShade="BF"/>
+              </w:rPr>
+              <w:t>umber</w:t>
+            </w:r>
+            <w:r>
+              <w:rPr>
+                <w:color w:val="2F5496" w:themeColor="accent1" w:themeShade="BF"/>
+              </w:rPr>
+              <w:t xml:space="preserve"> *= </w:t>
+            </w:r>
+            <w:r>
+              <w:rPr>
+                <w:color w:val="FF0000"/>
+              </w:rPr>
+              <w:t>2</w:t>
+            </w:r>
+          </w:p>
+        </w:tc>
+        <w:tc>
+          <w:tcPr>
             <w:tcW w:w="4247" w:type="dxa"/>
           </w:tcPr>
+          <w:p>
+            <w:r>
+              <w:t xml:space="preserve">We use </w:t>
+            </w:r>
+            <w:r>
+              <w:rPr>
+                <w:color w:val="7030A0"/>
+              </w:rPr>
+              <w:t>while</w:t>
+            </w:r>
+            <w:r>
+              <w:rPr>
+                <w:color w:val="7030A0"/>
+              </w:rPr>
+              <w:t xml:space="preserve"> </w:t>
+            </w:r>
+            <w:r>
+              <w:t>to loop if a condition is met</w:t>
+            </w:r>
+            <w:r>
+              <w:t>.</w:t>
+            </w:r>
+          </w:p>
+          <w:p/>
+          <w:p>
+            <w:r>
+              <w:t>1</w:t>
+            </w:r>
+          </w:p>
+          <w:p>
+            <w:r>
+              <w:t>2</w:t>
+            </w:r>
+          </w:p>
+          <w:p>
+            <w:r>
+              <w:t>4</w:t>
+            </w:r>
+          </w:p>
+          <w:p>
+            <w:r>
+              <w:t>8</w:t>
+            </w:r>
+          </w:p>
+          <w:p>
+            <w:r>
+              <w:t>16</w:t>
+            </w:r>
+          </w:p>
+          <w:p>
+            <w:r>
+              <w:t>32</w:t>
+            </w:r>
+          </w:p>
+          <w:p>
+            <w:r>
+              <w:t>64</w:t>
+            </w:r>
+          </w:p>
+        </w:tc>
+      </w:tr>
+      <w:tr>
+        <w:tc>
+          <w:tcPr>
+            <w:tcW w:w="4536" w:type="dxa"/>
+          </w:tcPr>
+          <w:p>
+            <w:pPr>
+              <w:pStyle w:val="Prrafodelista"/>
+              <w:numPr>
+                <w:ilvl w:val="0"/>
+                <w:numId w:val="8"/>
+              </w:numPr>
+            </w:pPr>
+            <w:r>
+              <w:rPr>
+                <w:color w:val="7030A0"/>
+              </w:rPr>
+              <w:t>while</w:t>
+            </w:r>
+            <w:r>
+              <w:t xml:space="preserve"> </w:t>
+            </w:r>
+            <w:r>
+              <w:rPr>
+                <w:color w:val="FF0000"/>
+              </w:rPr>
+              <w:t>True</w:t>
+            </w:r>
+            <w:r>
+              <w:t>:</w:t>
+            </w:r>
+          </w:p>
+          <w:p>
+            <w:pPr>
+              <w:pStyle w:val="Prrafodelista"/>
+              <w:numPr>
+                <w:ilvl w:val="0"/>
+                <w:numId w:val="8"/>
+              </w:numPr>
+            </w:pPr>
+            <w:r>
+              <w:rPr>
+                <w:color w:val="2F5496" w:themeColor="accent1" w:themeShade="BF"/>
+              </w:rPr>
+              <w:t xml:space="preserve">      </w:t>
+            </w:r>
+            <w:r>
+              <w:rPr>
+                <w:color w:val="2F5496" w:themeColor="accent1" w:themeShade="BF"/>
+              </w:rPr>
+              <w:t xml:space="preserve">command = </w:t>
+            </w:r>
+            <w:r>
+              <w:rPr>
+                <w:color w:val="00B0F0"/>
+              </w:rPr>
+              <w:t>input</w:t>
+            </w:r>
+            <w:r>
+              <w:rPr>
+                <w:color w:val="FFD966" w:themeColor="accent4" w:themeTint="99"/>
+              </w:rPr>
+              <w:t>(</w:t>
+            </w:r>
+            <w:r>
+              <w:rPr>
+                <w:color w:val="FF0000"/>
+              </w:rPr>
+              <w:t>“$ ”</w:t>
+            </w:r>
+            <w:r>
+              <w:rPr>
+                <w:color w:val="FFD966" w:themeColor="accent4" w:themeTint="99"/>
+              </w:rPr>
+              <w:t>)</w:t>
+            </w:r>
+          </w:p>
+          <w:p>
+            <w:pPr>
+              <w:pStyle w:val="Prrafodelista"/>
+              <w:numPr>
+                <w:ilvl w:val="0"/>
+                <w:numId w:val="8"/>
+              </w:numPr>
+            </w:pPr>
+            <w:r>
+              <w:rPr>
+                <w:color w:val="7030A0"/>
+              </w:rPr>
+              <w:t xml:space="preserve"> </w:t>
+            </w:r>
+            <w:r>
+              <w:rPr>
+                <w:color w:val="7030A0"/>
+              </w:rPr>
+              <w:t xml:space="preserve">     </w:t>
+            </w:r>
+            <w:r>
+              <w:rPr>
+                <w:color w:val="00B0F0"/>
+              </w:rPr>
+              <w:t>print</w:t>
+            </w:r>
+            <w:r>
+              <w:rPr>
+                <w:color w:val="FFD966" w:themeColor="accent4" w:themeTint="99"/>
+              </w:rPr>
+              <w:t>(</w:t>
+            </w:r>
+            <w:r>
+              <w:rPr>
+                <w:color w:val="2F5496" w:themeColor="accent1" w:themeShade="BF"/>
+              </w:rPr>
+              <w:t>command</w:t>
+            </w:r>
+            <w:r>
+              <w:rPr>
+                <w:color w:val="FFD966" w:themeColor="accent4" w:themeTint="99"/>
+              </w:rPr>
+              <w:t>)</w:t>
+            </w:r>
+          </w:p>
+          <w:p>
+            <w:pPr>
+              <w:pStyle w:val="Prrafodelista"/>
+              <w:numPr>
+                <w:ilvl w:val="0"/>
+                <w:numId w:val="8"/>
+              </w:numPr>
+            </w:pPr>
+            <w:r>
+              <w:rPr>
+                <w:color w:val="7030A0"/>
+              </w:rPr>
+              <w:t xml:space="preserve">      </w:t>
+            </w:r>
+            <w:r>
+              <w:rPr>
+                <w:color w:val="7030A0"/>
+              </w:rPr>
+              <w:t xml:space="preserve">if </w:t>
+            </w:r>
+            <w:r>
+              <w:rPr>
+                <w:color w:val="2F5496" w:themeColor="accent1" w:themeShade="BF"/>
+              </w:rPr>
+              <w:t>command.</w:t>
+            </w:r>
+            <w:r>
+              <w:rPr>
+                <w:color w:val="00B050"/>
+              </w:rPr>
+              <w:t>lower</w:t>
+            </w:r>
+            <w:r>
+              <w:rPr>
+                <w:color w:val="FFD966" w:themeColor="accent4" w:themeTint="99"/>
+              </w:rPr>
+              <w:t xml:space="preserve">() </w:t>
+            </w:r>
+            <w:r>
+              <w:t>==</w:t>
+            </w:r>
+            <w:r>
+              <w:t xml:space="preserve"> </w:t>
+            </w:r>
+            <w:r>
+              <w:rPr>
+                <w:color w:val="FF0000"/>
+              </w:rPr>
+              <w:t>“exit”</w:t>
+            </w:r>
+            <w:r>
+              <w:t xml:space="preserve"> </w:t>
+            </w:r>
+          </w:p>
+          <w:p>
+            <w:pPr>
+              <w:pStyle w:val="Prrafodelista"/>
+              <w:numPr>
+                <w:ilvl w:val="0"/>
+                <w:numId w:val="8"/>
+              </w:numPr>
+            </w:pPr>
+            <w:r>
+              <w:rPr>
+                <w:color w:val="7030A0"/>
+              </w:rPr>
+              <w:t xml:space="preserve">           </w:t>
+            </w:r>
+            <w:r>
+              <w:rPr>
+                <w:color w:val="7030A0"/>
+              </w:rPr>
+              <w:t>break</w:t>
+            </w:r>
+          </w:p>
           <w:p/>
         </w:tc>
         <w:tc>
           <w:tcPr>
             <w:tcW w:w="4247" w:type="dxa"/>
           </w:tcPr>
+          <w:p>
+            <w:r>
+              <w:t>W</w:t>
+            </w:r>
+            <w:r>
+              <w:t xml:space="preserve">e can use </w:t>
+            </w:r>
+            <w:r>
+              <w:rPr>
+                <w:color w:val="7030A0"/>
+              </w:rPr>
+              <w:t>while</w:t>
+            </w:r>
+            <w:r>
+              <w:t xml:space="preserve"> with a boolean value, but we must add a conditional </w:t>
+            </w:r>
+            <w:r>
+              <w:rPr>
+                <w:color w:val="7030A0"/>
+              </w:rPr>
+              <w:t>break</w:t>
+            </w:r>
+            <w:r>
+              <w:t xml:space="preserve"> so as not to crahse the program.</w:t>
+            </w:r>
+          </w:p>
+          <w:p/>
           <w:p/>
         </w:tc>
       </w:tr>
       <w:tr>
         <w:tc>
           <w:tcPr>
-            <w:tcW w:w="4247" w:type="dxa"/>
+            <w:tcW w:w="4536" w:type="dxa"/>
           </w:tcPr>
-          <w:p/>
+          <w:p>
+            <w:pPr>
+              <w:pStyle w:val="Prrafodelista"/>
+              <w:numPr>
+                <w:ilvl w:val="0"/>
+                <w:numId w:val="9"/>
+              </w:numPr>
+              <w:rPr>
+                <w:color w:val="7030A0"/>
+              </w:rPr>
+            </w:pPr>
+            <w:r>
+              <w:rPr>
+                <w:color w:val="7030A0"/>
+              </w:rPr>
+              <w:t xml:space="preserve">for </w:t>
+            </w:r>
+            <w:r>
+              <w:rPr>
+                <w:color w:val="2F5496" w:themeColor="accent1" w:themeShade="BF"/>
+              </w:rPr>
+              <w:t xml:space="preserve">j </w:t>
+            </w:r>
+            <w:r>
+              <w:rPr>
+                <w:color w:val="7030A0"/>
+              </w:rPr>
+              <w:t>in</w:t>
+            </w:r>
+            <w:r>
+              <w:rPr>
+                <w:color w:val="7030A0"/>
+              </w:rPr>
+              <w:t xml:space="preserve"> </w:t>
+            </w:r>
+            <w:r>
+              <w:rPr>
+                <w:color w:val="00B050"/>
+              </w:rPr>
+              <w:t>range</w:t>
+            </w:r>
+            <w:r>
+              <w:rPr>
+                <w:color w:val="FFFF00"/>
+              </w:rPr>
+              <w:t>(</w:t>
+            </w:r>
+            <w:r>
+              <w:rPr>
+                <w:color w:val="FF0000"/>
+              </w:rPr>
+              <w:t>3</w:t>
+            </w:r>
+            <w:r>
+              <w:rPr>
+                <w:color w:val="FFFF00"/>
+              </w:rPr>
+              <w:t>)</w:t>
+            </w:r>
+            <w:r>
+              <w:t>:</w:t>
+            </w:r>
+          </w:p>
+          <w:p>
+            <w:pPr>
+              <w:pStyle w:val="Prrafodelista"/>
+              <w:numPr>
+                <w:ilvl w:val="0"/>
+                <w:numId w:val="9"/>
+              </w:numPr>
+              <w:rPr>
+                <w:color w:val="7030A0"/>
+              </w:rPr>
+            </w:pPr>
+            <w:r>
+              <w:rPr>
+                <w:color w:val="7030A0"/>
+              </w:rPr>
+              <w:t xml:space="preserve">   for </w:t>
+            </w:r>
+            <w:r>
+              <w:rPr>
+                <w:color w:val="2F5496" w:themeColor="accent1" w:themeShade="BF"/>
+              </w:rPr>
+              <w:t>k</w:t>
+            </w:r>
+            <w:r>
+              <w:rPr>
+                <w:color w:val="2F5496" w:themeColor="accent1" w:themeShade="BF"/>
+              </w:rPr>
+              <w:t xml:space="preserve"> </w:t>
+            </w:r>
+            <w:r>
+              <w:rPr>
+                <w:color w:val="7030A0"/>
+              </w:rPr>
+              <w:t>in</w:t>
+            </w:r>
+            <w:r>
+              <w:rPr>
+                <w:color w:val="7030A0"/>
+              </w:rPr>
+              <w:t xml:space="preserve"> </w:t>
+            </w:r>
+            <w:r>
+              <w:rPr>
+                <w:color w:val="00B050"/>
+              </w:rPr>
+              <w:t>range</w:t>
+            </w:r>
+            <w:r>
+              <w:rPr>
+                <w:color w:val="FFFF00"/>
+              </w:rPr>
+              <w:t>(</w:t>
+            </w:r>
+            <w:r>
+              <w:rPr>
+                <w:color w:val="FF0000"/>
+              </w:rPr>
+              <w:t>2</w:t>
+            </w:r>
+            <w:r>
+              <w:rPr>
+                <w:color w:val="FFFF00"/>
+              </w:rPr>
+              <w:t>)</w:t>
+            </w:r>
+            <w:r>
+              <w:t>:</w:t>
+            </w:r>
+          </w:p>
+          <w:p>
+            <w:pPr>
+              <w:pStyle w:val="Prrafodelista"/>
+              <w:numPr>
+                <w:ilvl w:val="0"/>
+                <w:numId w:val="9"/>
+              </w:numPr>
+            </w:pPr>
+            <w:r>
+              <w:rPr>
+                <w:color w:val="7030A0"/>
+              </w:rPr>
+              <w:lastRenderedPageBreak/>
+              <w:t xml:space="preserve"> </w:t>
+            </w:r>
+            <w:r>
+              <w:rPr>
+                <w:color w:val="7030A0"/>
+              </w:rPr>
+              <w:t xml:space="preserve">     </w:t>
+            </w:r>
+            <w:r>
+              <w:rPr>
+                <w:color w:val="00B0F0"/>
+              </w:rPr>
+              <w:t>print</w:t>
+            </w:r>
+            <w:r>
+              <w:rPr>
+                <w:color w:val="FFD966" w:themeColor="accent4" w:themeTint="99"/>
+              </w:rPr>
+              <w:t>(</w:t>
+            </w:r>
+            <w:r>
+              <w:rPr>
+                <w:color w:val="7030A0"/>
+              </w:rPr>
+              <w:t xml:space="preserve">f </w:t>
+            </w:r>
+            <w:r>
+              <w:rPr>
+                <w:color w:val="FF0000"/>
+              </w:rPr>
+              <w:t>”</w:t>
+            </w:r>
+            <w:r>
+              <w:rPr>
+                <w:color w:val="FFFF00"/>
+              </w:rPr>
+              <w:t>{</w:t>
+            </w:r>
+            <w:r>
+              <w:rPr>
+                <w:color w:val="2F5496" w:themeColor="accent1" w:themeShade="BF"/>
+              </w:rPr>
+              <w:t xml:space="preserve"> Name</w:t>
+            </w:r>
+            <w:r>
+              <w:rPr>
+                <w:color w:val="FFFF00"/>
+              </w:rPr>
+              <w:t xml:space="preserve"> } {</w:t>
+            </w:r>
+            <w:r>
+              <w:rPr>
+                <w:color w:val="2F5496" w:themeColor="accent1" w:themeShade="BF"/>
+              </w:rPr>
+              <w:t xml:space="preserve"> Last_Name </w:t>
+            </w:r>
+            <w:r>
+              <w:rPr>
+                <w:color w:val="FFFF00"/>
+              </w:rPr>
+              <w:t>}</w:t>
+            </w:r>
+            <w:r>
+              <w:rPr>
+                <w:color w:val="FF0000"/>
+              </w:rPr>
+              <w:t xml:space="preserve"> ”</w:t>
+            </w:r>
+            <w:r>
+              <w:rPr>
+                <w:color w:val="FFD966" w:themeColor="accent4" w:themeTint="99"/>
+              </w:rPr>
+              <w:t>)</w:t>
+            </w:r>
+          </w:p>
         </w:tc>
         <w:tc>
           <w:tcPr>
             <w:tcW w:w="4247" w:type="dxa"/>
           </w:tcPr>
-          <w:p/>
+          <w:p>
+            <w:r>
+              <w:lastRenderedPageBreak/>
+              <w:t>W</w:t>
+            </w:r>
+            <w:r>
+              <w:t xml:space="preserve">e use </w:t>
+            </w:r>
+            <w:r>
+              <w:rPr>
+                <w:color w:val="7030A0"/>
+              </w:rPr>
+              <w:t>for</w:t>
+            </w:r>
+            <w:r>
+              <w:t xml:space="preserve"> inside another </w:t>
+            </w:r>
+            <w:r>
+              <w:rPr>
+                <w:color w:val="7030A0"/>
+              </w:rPr>
+              <w:t>for</w:t>
+            </w:r>
+            <w:r>
+              <w:t xml:space="preserve"> to nest two loops</w:t>
+            </w:r>
+            <w:r>
+              <w:t>.</w:t>
+            </w:r>
+          </w:p>
         </w:tc>
       </w:tr>
     </w:tbl>
@@ -13582,6 +14238,96 @@
     </w:lvl>
   </w:abstractNum>
   <w:abstractNum w:abstractNumId="2" w15:restartNumberingAfterBreak="0">
+    <w:nsid w:val="1C19105A"/>
+    <w:multiLevelType w:val="hybridMultilevel"/>
+    <w:tmpl w:val="7D5EEFEA"/>
+    <w:lvl w:ilvl="0" w:tplc="876A72A2">
+      <w:start w:val="1"/>
+      <w:numFmt w:val="decimal"/>
+      <w:lvlText w:val="%1."/>
+      <w:lvlJc w:val="left"/>
+      <w:pPr>
+        <w:ind w:left="360" w:hanging="360"/>
+      </w:pPr>
+      <w:rPr>
+        <w:rFonts w:hint="default"/>
+        <w:color w:val="auto"/>
+      </w:rPr>
+    </w:lvl>
+    <w:lvl w:ilvl="1" w:tplc="580A0019" w:tentative="1">
+      <w:start w:val="1"/>
+      <w:numFmt w:val="lowerLetter"/>
+      <w:lvlText w:val="%2."/>
+      <w:lvlJc w:val="left"/>
+      <w:pPr>
+        <w:ind w:left="1080" w:hanging="360"/>
+      </w:pPr>
+    </w:lvl>
+    <w:lvl w:ilvl="2" w:tplc="580A001B" w:tentative="1">
+      <w:start w:val="1"/>
+      <w:numFmt w:val="lowerRoman"/>
+      <w:lvlText w:val="%3."/>
+      <w:lvlJc w:val="right"/>
+      <w:pPr>
+        <w:ind w:left="1800" w:hanging="180"/>
+      </w:pPr>
+    </w:lvl>
+    <w:lvl w:ilvl="3" w:tplc="580A000F" w:tentative="1">
+      <w:start w:val="1"/>
+      <w:numFmt w:val="decimal"/>
+      <w:lvlText w:val="%4."/>
+      <w:lvlJc w:val="left"/>
+      <w:pPr>
+        <w:ind w:left="2520" w:hanging="360"/>
+      </w:pPr>
+    </w:lvl>
+    <w:lvl w:ilvl="4" w:tplc="580A0019" w:tentative="1">
+      <w:start w:val="1"/>
+      <w:numFmt w:val="lowerLetter"/>
+      <w:lvlText w:val="%5."/>
+      <w:lvlJc w:val="left"/>
+      <w:pPr>
+        <w:ind w:left="3240" w:hanging="360"/>
+      </w:pPr>
+    </w:lvl>
+    <w:lvl w:ilvl="5" w:tplc="580A001B" w:tentative="1">
+      <w:start w:val="1"/>
+      <w:numFmt w:val="lowerRoman"/>
+      <w:lvlText w:val="%6."/>
+      <w:lvlJc w:val="right"/>
+      <w:pPr>
+        <w:ind w:left="3960" w:hanging="180"/>
+      </w:pPr>
+    </w:lvl>
+    <w:lvl w:ilvl="6" w:tplc="580A000F" w:tentative="1">
+      <w:start w:val="1"/>
+      <w:numFmt w:val="decimal"/>
+      <w:lvlText w:val="%7."/>
+      <w:lvlJc w:val="left"/>
+      <w:pPr>
+        <w:ind w:left="4680" w:hanging="360"/>
+      </w:pPr>
+    </w:lvl>
+    <w:lvl w:ilvl="7" w:tplc="580A0019" w:tentative="1">
+      <w:start w:val="1"/>
+      <w:numFmt w:val="lowerLetter"/>
+      <w:lvlText w:val="%8."/>
+      <w:lvlJc w:val="left"/>
+      <w:pPr>
+        <w:ind w:left="5400" w:hanging="360"/>
+      </w:pPr>
+    </w:lvl>
+    <w:lvl w:ilvl="8" w:tplc="580A001B" w:tentative="1">
+      <w:start w:val="1"/>
+      <w:numFmt w:val="lowerRoman"/>
+      <w:lvlText w:val="%9."/>
+      <w:lvlJc w:val="right"/>
+      <w:pPr>
+        <w:ind w:left="6120" w:hanging="180"/>
+      </w:pPr>
+    </w:lvl>
+  </w:abstractNum>
+  <w:abstractNum w:abstractNumId="3" w15:restartNumberingAfterBreak="0">
     <w:nsid w:val="37AA2A7F"/>
     <w:multiLevelType w:val="hybridMultilevel"/>
     <w:tmpl w:val="13F26EA8"/>
@@ -13671,7 +14417,97 @@
       </w:pPr>
     </w:lvl>
   </w:abstractNum>
-  <w:abstractNum w:abstractNumId="3" w15:restartNumberingAfterBreak="0">
+  <w:abstractNum w:abstractNumId="4" w15:restartNumberingAfterBreak="0">
+    <w:nsid w:val="3FB37745"/>
+    <w:multiLevelType w:val="hybridMultilevel"/>
+    <w:tmpl w:val="D4BEF5C0"/>
+    <w:lvl w:ilvl="0" w:tplc="5F6890AE">
+      <w:start w:val="1"/>
+      <w:numFmt w:val="decimal"/>
+      <w:lvlText w:val="%1."/>
+      <w:lvlJc w:val="left"/>
+      <w:pPr>
+        <w:ind w:left="360" w:hanging="360"/>
+      </w:pPr>
+      <w:rPr>
+        <w:rFonts w:hint="default"/>
+        <w:color w:val="auto"/>
+      </w:rPr>
+    </w:lvl>
+    <w:lvl w:ilvl="1" w:tplc="580A0019" w:tentative="1">
+      <w:start w:val="1"/>
+      <w:numFmt w:val="lowerLetter"/>
+      <w:lvlText w:val="%2."/>
+      <w:lvlJc w:val="left"/>
+      <w:pPr>
+        <w:ind w:left="1080" w:hanging="360"/>
+      </w:pPr>
+    </w:lvl>
+    <w:lvl w:ilvl="2" w:tplc="580A001B" w:tentative="1">
+      <w:start w:val="1"/>
+      <w:numFmt w:val="lowerRoman"/>
+      <w:lvlText w:val="%3."/>
+      <w:lvlJc w:val="right"/>
+      <w:pPr>
+        <w:ind w:left="1800" w:hanging="180"/>
+      </w:pPr>
+    </w:lvl>
+    <w:lvl w:ilvl="3" w:tplc="580A000F" w:tentative="1">
+      <w:start w:val="1"/>
+      <w:numFmt w:val="decimal"/>
+      <w:lvlText w:val="%4."/>
+      <w:lvlJc w:val="left"/>
+      <w:pPr>
+        <w:ind w:left="2520" w:hanging="360"/>
+      </w:pPr>
+    </w:lvl>
+    <w:lvl w:ilvl="4" w:tplc="580A0019" w:tentative="1">
+      <w:start w:val="1"/>
+      <w:numFmt w:val="lowerLetter"/>
+      <w:lvlText w:val="%5."/>
+      <w:lvlJc w:val="left"/>
+      <w:pPr>
+        <w:ind w:left="3240" w:hanging="360"/>
+      </w:pPr>
+    </w:lvl>
+    <w:lvl w:ilvl="5" w:tplc="580A001B" w:tentative="1">
+      <w:start w:val="1"/>
+      <w:numFmt w:val="lowerRoman"/>
+      <w:lvlText w:val="%6."/>
+      <w:lvlJc w:val="right"/>
+      <w:pPr>
+        <w:ind w:left="3960" w:hanging="180"/>
+      </w:pPr>
+    </w:lvl>
+    <w:lvl w:ilvl="6" w:tplc="580A000F" w:tentative="1">
+      <w:start w:val="1"/>
+      <w:numFmt w:val="decimal"/>
+      <w:lvlText w:val="%7."/>
+      <w:lvlJc w:val="left"/>
+      <w:pPr>
+        <w:ind w:left="4680" w:hanging="360"/>
+      </w:pPr>
+    </w:lvl>
+    <w:lvl w:ilvl="7" w:tplc="580A0019" w:tentative="1">
+      <w:start w:val="1"/>
+      <w:numFmt w:val="lowerLetter"/>
+      <w:lvlText w:val="%8."/>
+      <w:lvlJc w:val="left"/>
+      <w:pPr>
+        <w:ind w:left="5400" w:hanging="360"/>
+      </w:pPr>
+    </w:lvl>
+    <w:lvl w:ilvl="8" w:tplc="580A001B" w:tentative="1">
+      <w:start w:val="1"/>
+      <w:numFmt w:val="lowerRoman"/>
+      <w:lvlText w:val="%9."/>
+      <w:lvlJc w:val="right"/>
+      <w:pPr>
+        <w:ind w:left="6120" w:hanging="180"/>
+      </w:pPr>
+    </w:lvl>
+  </w:abstractNum>
+  <w:abstractNum w:abstractNumId="5" w15:restartNumberingAfterBreak="0">
     <w:nsid w:val="64253413"/>
     <w:multiLevelType w:val="hybridMultilevel"/>
     <w:tmpl w:val="8604E314"/>
@@ -13761,7 +14597,97 @@
       </w:pPr>
     </w:lvl>
   </w:abstractNum>
-  <w:abstractNum w:abstractNumId="4" w15:restartNumberingAfterBreak="0">
+  <w:abstractNum w:abstractNumId="6" w15:restartNumberingAfterBreak="0">
+    <w:nsid w:val="71F516CC"/>
+    <w:multiLevelType w:val="hybridMultilevel"/>
+    <w:tmpl w:val="F858D438"/>
+    <w:lvl w:ilvl="0" w:tplc="FEB2BA54">
+      <w:start w:val="1"/>
+      <w:numFmt w:val="decimal"/>
+      <w:lvlText w:val="%1."/>
+      <w:lvlJc w:val="left"/>
+      <w:pPr>
+        <w:ind w:left="360" w:hanging="360"/>
+      </w:pPr>
+      <w:rPr>
+        <w:rFonts w:hint="default"/>
+        <w:color w:val="auto"/>
+      </w:rPr>
+    </w:lvl>
+    <w:lvl w:ilvl="1" w:tplc="580A0019" w:tentative="1">
+      <w:start w:val="1"/>
+      <w:numFmt w:val="lowerLetter"/>
+      <w:lvlText w:val="%2."/>
+      <w:lvlJc w:val="left"/>
+      <w:pPr>
+        <w:ind w:left="1080" w:hanging="360"/>
+      </w:pPr>
+    </w:lvl>
+    <w:lvl w:ilvl="2" w:tplc="580A001B" w:tentative="1">
+      <w:start w:val="1"/>
+      <w:numFmt w:val="lowerRoman"/>
+      <w:lvlText w:val="%3."/>
+      <w:lvlJc w:val="right"/>
+      <w:pPr>
+        <w:ind w:left="1800" w:hanging="180"/>
+      </w:pPr>
+    </w:lvl>
+    <w:lvl w:ilvl="3" w:tplc="580A000F" w:tentative="1">
+      <w:start w:val="1"/>
+      <w:numFmt w:val="decimal"/>
+      <w:lvlText w:val="%4."/>
+      <w:lvlJc w:val="left"/>
+      <w:pPr>
+        <w:ind w:left="2520" w:hanging="360"/>
+      </w:pPr>
+    </w:lvl>
+    <w:lvl w:ilvl="4" w:tplc="580A0019" w:tentative="1">
+      <w:start w:val="1"/>
+      <w:numFmt w:val="lowerLetter"/>
+      <w:lvlText w:val="%5."/>
+      <w:lvlJc w:val="left"/>
+      <w:pPr>
+        <w:ind w:left="3240" w:hanging="360"/>
+      </w:pPr>
+    </w:lvl>
+    <w:lvl w:ilvl="5" w:tplc="580A001B" w:tentative="1">
+      <w:start w:val="1"/>
+      <w:numFmt w:val="lowerRoman"/>
+      <w:lvlText w:val="%6."/>
+      <w:lvlJc w:val="right"/>
+      <w:pPr>
+        <w:ind w:left="3960" w:hanging="180"/>
+      </w:pPr>
+    </w:lvl>
+    <w:lvl w:ilvl="6" w:tplc="580A000F" w:tentative="1">
+      <w:start w:val="1"/>
+      <w:numFmt w:val="decimal"/>
+      <w:lvlText w:val="%7."/>
+      <w:lvlJc w:val="left"/>
+      <w:pPr>
+        <w:ind w:left="4680" w:hanging="360"/>
+      </w:pPr>
+    </w:lvl>
+    <w:lvl w:ilvl="7" w:tplc="580A0019" w:tentative="1">
+      <w:start w:val="1"/>
+      <w:numFmt w:val="lowerLetter"/>
+      <w:lvlText w:val="%8."/>
+      <w:lvlJc w:val="left"/>
+      <w:pPr>
+        <w:ind w:left="5400" w:hanging="360"/>
+      </w:pPr>
+    </w:lvl>
+    <w:lvl w:ilvl="8" w:tplc="580A001B" w:tentative="1">
+      <w:start w:val="1"/>
+      <w:numFmt w:val="lowerRoman"/>
+      <w:lvlText w:val="%9."/>
+      <w:lvlJc w:val="right"/>
+      <w:pPr>
+        <w:ind w:left="6120" w:hanging="180"/>
+      </w:pPr>
+    </w:lvl>
+  </w:abstractNum>
+  <w:abstractNum w:abstractNumId="7" w15:restartNumberingAfterBreak="0">
     <w:nsid w:val="7D2B3848"/>
     <w:multiLevelType w:val="hybridMultilevel"/>
     <w:tmpl w:val="3EDAB6D2"/>
@@ -13851,7 +14777,7 @@
       </w:pPr>
     </w:lvl>
   </w:abstractNum>
-  <w:abstractNum w:abstractNumId="5" w15:restartNumberingAfterBreak="0">
+  <w:abstractNum w:abstractNumId="8" w15:restartNumberingAfterBreak="0">
     <w:nsid w:val="7F413473"/>
     <w:multiLevelType w:val="hybridMultilevel"/>
     <w:tmpl w:val="80D84BDE"/>
@@ -13942,22 +14868,31 @@
     </w:lvl>
   </w:abstractNum>
   <w:num w:numId="1" w16cid:durableId="673075827">
-    <w:abstractNumId w:val="2"/>
+    <w:abstractNumId w:val="3"/>
   </w:num>
   <w:num w:numId="2" w16cid:durableId="1963340592">
-    <w:abstractNumId w:val="4"/>
+    <w:abstractNumId w:val="7"/>
   </w:num>
   <w:num w:numId="3" w16cid:durableId="1429737652">
     <w:abstractNumId w:val="1"/>
   </w:num>
   <w:num w:numId="4" w16cid:durableId="1308240416">
-    <w:abstractNumId w:val="5"/>
+    <w:abstractNumId w:val="8"/>
   </w:num>
   <w:num w:numId="5" w16cid:durableId="574585080">
-    <w:abstractNumId w:val="3"/>
+    <w:abstractNumId w:val="5"/>
   </w:num>
   <w:num w:numId="6" w16cid:durableId="1356804033">
     <w:abstractNumId w:val="0"/>
+  </w:num>
+  <w:num w:numId="7" w16cid:durableId="1853453573">
+    <w:abstractNumId w:val="4"/>
+  </w:num>
+  <w:num w:numId="8" w16cid:durableId="280192377">
+    <w:abstractNumId w:val="6"/>
+  </w:num>
+  <w:num w:numId="9" w16cid:durableId="1752005579">
+    <w:abstractNumId w:val="2"/>
   </w:num>
 </w:numbering>
 </file>

--- a/Apuntes/Apuntes de Python.docx
+++ b/Apuntes/Apuntes de Python.docx
@@ -255,18 +255,18 @@
     <w:tbl>
       <w:tblPr>
         <w:tblStyle w:val="Tablaconcuadrcula"/>
-        <w:tblW w:w="9357" w:type="dxa"/>
+        <w:tblW w:w="14743" w:type="dxa"/>
         <w:tblInd w:w="-431" w:type="dxa"/>
         <w:tblLook w:val="04A0" w:firstRow="1" w:lastRow="0" w:firstColumn="1" w:lastColumn="0" w:noHBand="0" w:noVBand="1"/>
       </w:tblPr>
       <w:tblGrid>
-        <w:gridCol w:w="4679"/>
-        <w:gridCol w:w="4678"/>
+        <w:gridCol w:w="6380"/>
+        <w:gridCol w:w="8363"/>
       </w:tblGrid>
       <w:tr>
         <w:tc>
           <w:tcPr>
-            <w:tcW w:w="4679" w:type="dxa"/>
+            <w:tcW w:w="6380" w:type="dxa"/>
           </w:tcPr>
           <w:p>
             <w:pPr>
@@ -287,7 +287,7 @@
         </w:tc>
         <w:tc>
           <w:tcPr>
-            <w:tcW w:w="4678" w:type="dxa"/>
+            <w:tcW w:w="8363" w:type="dxa"/>
           </w:tcPr>
           <w:p>
             <w:pPr>
@@ -310,7 +310,7 @@
       <w:tr>
         <w:tc>
           <w:tcPr>
-            <w:tcW w:w="4679" w:type="dxa"/>
+            <w:tcW w:w="6380" w:type="dxa"/>
           </w:tcPr>
           <w:p>
             <w:pPr>
@@ -335,7 +335,7 @@
         </w:tc>
         <w:tc>
           <w:tcPr>
-            <w:tcW w:w="4678" w:type="dxa"/>
+            <w:tcW w:w="8363" w:type="dxa"/>
           </w:tcPr>
           <w:p>
             <w:r>
@@ -359,7 +359,7 @@
       <w:tr>
         <w:tc>
           <w:tcPr>
-            <w:tcW w:w="4679" w:type="dxa"/>
+            <w:tcW w:w="6380" w:type="dxa"/>
           </w:tcPr>
           <w:p>
             <w:pPr>
@@ -409,7 +409,7 @@
         </w:tc>
         <w:tc>
           <w:tcPr>
-            <w:tcW w:w="4678" w:type="dxa"/>
+            <w:tcW w:w="8363" w:type="dxa"/>
           </w:tcPr>
           <w:p>
             <w:r>
@@ -433,7 +433,7 @@
       <w:tr>
         <w:tc>
           <w:tcPr>
-            <w:tcW w:w="4679" w:type="dxa"/>
+            <w:tcW w:w="6380" w:type="dxa"/>
           </w:tcPr>
           <w:p>
             <w:pPr>
@@ -496,7 +496,7 @@
         </w:tc>
         <w:tc>
           <w:tcPr>
-            <w:tcW w:w="4678" w:type="dxa"/>
+            <w:tcW w:w="8363" w:type="dxa"/>
           </w:tcPr>
           <w:p>
             <w:r>
@@ -624,7 +624,7 @@
       <w:tr>
         <w:tc>
           <w:tcPr>
-            <w:tcW w:w="4679" w:type="dxa"/>
+            <w:tcW w:w="6380" w:type="dxa"/>
           </w:tcPr>
           <w:p>
             <w:pPr>
@@ -711,7 +711,7 @@
         </w:tc>
         <w:tc>
           <w:tcPr>
-            <w:tcW w:w="4678" w:type="dxa"/>
+            <w:tcW w:w="8363" w:type="dxa"/>
           </w:tcPr>
           <w:p>
             <w:r>
@@ -1165,7 +1165,7 @@
       <w:tr>
         <w:tc>
           <w:tcPr>
-            <w:tcW w:w="4679" w:type="dxa"/>
+            <w:tcW w:w="6380" w:type="dxa"/>
           </w:tcPr>
           <w:p>
             <w:pPr>
@@ -1252,7 +1252,7 @@
         </w:tc>
         <w:tc>
           <w:tcPr>
-            <w:tcW w:w="4678" w:type="dxa"/>
+            <w:tcW w:w="8363" w:type="dxa"/>
           </w:tcPr>
           <w:p>
             <w:r>
@@ -1476,6 +1476,7 @@
               <w:rPr>
                 <w:color w:val="00B0F0"/>
               </w:rPr>
+              <w:lastRenderedPageBreak/>
               <w:t>pri</w:t>
             </w:r>
             <w:r>
@@ -1623,7 +1624,7 @@
       <w:tr>
         <w:tc>
           <w:tcPr>
-            <w:tcW w:w="4679" w:type="dxa"/>
+            <w:tcW w:w="6380" w:type="dxa"/>
           </w:tcPr>
           <w:p>
             <w:pPr>
@@ -1633,6 +1634,7 @@
               <w:rPr>
                 <w:color w:val="2F5496" w:themeColor="accent1" w:themeShade="BF"/>
               </w:rPr>
+              <w:lastRenderedPageBreak/>
               <w:t xml:space="preserve">Name = </w:t>
             </w:r>
             <w:r>
@@ -1718,7 +1720,7 @@
         </w:tc>
         <w:tc>
           <w:tcPr>
-            <w:tcW w:w="4678" w:type="dxa"/>
+            <w:tcW w:w="8363" w:type="dxa"/>
           </w:tcPr>
           <w:p>
             <w:r>
@@ -2042,7 +2044,7 @@
       <w:tr>
         <w:tc>
           <w:tcPr>
-            <w:tcW w:w="4679" w:type="dxa"/>
+            <w:tcW w:w="6380" w:type="dxa"/>
           </w:tcPr>
           <w:p>
             <w:pPr>
@@ -2055,7 +2057,6 @@
               <w:rPr>
                 <w:color w:val="2F5496" w:themeColor="accent1" w:themeShade="BF"/>
               </w:rPr>
-              <w:lastRenderedPageBreak/>
               <w:t xml:space="preserve">Animal = </w:t>
             </w:r>
             <w:r>
@@ -2132,7 +2133,7 @@
         </w:tc>
         <w:tc>
           <w:tcPr>
-            <w:tcW w:w="4678" w:type="dxa"/>
+            <w:tcW w:w="8363" w:type="dxa"/>
           </w:tcPr>
           <w:p>
             <w:r>
@@ -2228,7 +2229,7 @@
       <w:tr>
         <w:tc>
           <w:tcPr>
-            <w:tcW w:w="4679" w:type="dxa"/>
+            <w:tcW w:w="6380" w:type="dxa"/>
           </w:tcPr>
           <w:p>
             <w:pPr>
@@ -2309,7 +2310,7 @@
         </w:tc>
         <w:tc>
           <w:tcPr>
-            <w:tcW w:w="4678" w:type="dxa"/>
+            <w:tcW w:w="8363" w:type="dxa"/>
           </w:tcPr>
           <w:p>
             <w:r>
@@ -2405,7 +2406,7 @@
       <w:tr>
         <w:tc>
           <w:tcPr>
-            <w:tcW w:w="4679" w:type="dxa"/>
+            <w:tcW w:w="6380" w:type="dxa"/>
           </w:tcPr>
           <w:p>
             <w:pPr>
@@ -2486,7 +2487,7 @@
         </w:tc>
         <w:tc>
           <w:tcPr>
-            <w:tcW w:w="4678" w:type="dxa"/>
+            <w:tcW w:w="8363" w:type="dxa"/>
           </w:tcPr>
           <w:p>
             <w:r>
@@ -2579,7 +2580,7 @@
       <w:tr>
         <w:tc>
           <w:tcPr>
-            <w:tcW w:w="4679" w:type="dxa"/>
+            <w:tcW w:w="6380" w:type="dxa"/>
           </w:tcPr>
           <w:p>
             <w:pPr>
@@ -2660,7 +2661,7 @@
         </w:tc>
         <w:tc>
           <w:tcPr>
-            <w:tcW w:w="4678" w:type="dxa"/>
+            <w:tcW w:w="8363" w:type="dxa"/>
           </w:tcPr>
           <w:p>
             <w:r>
@@ -2756,7 +2757,7 @@
       <w:tr>
         <w:tc>
           <w:tcPr>
-            <w:tcW w:w="4679" w:type="dxa"/>
+            <w:tcW w:w="6380" w:type="dxa"/>
           </w:tcPr>
           <w:p>
             <w:pPr>
@@ -2837,7 +2838,7 @@
         </w:tc>
         <w:tc>
           <w:tcPr>
-            <w:tcW w:w="4678" w:type="dxa"/>
+            <w:tcW w:w="8363" w:type="dxa"/>
           </w:tcPr>
           <w:p>
             <w:r>
@@ -2933,7 +2934,7 @@
       <w:tr>
         <w:tc>
           <w:tcPr>
-            <w:tcW w:w="4679" w:type="dxa"/>
+            <w:tcW w:w="6380" w:type="dxa"/>
           </w:tcPr>
           <w:p>
             <w:pPr>
@@ -2946,6 +2947,7 @@
               <w:rPr>
                 <w:color w:val="2F5496" w:themeColor="accent1" w:themeShade="BF"/>
               </w:rPr>
+              <w:lastRenderedPageBreak/>
               <w:t xml:space="preserve">Animal = </w:t>
             </w:r>
             <w:r>
@@ -3038,7 +3040,7 @@
         </w:tc>
         <w:tc>
           <w:tcPr>
-            <w:tcW w:w="4678" w:type="dxa"/>
+            <w:tcW w:w="8363" w:type="dxa"/>
           </w:tcPr>
           <w:p>
             <w:r>
@@ -3200,7 +3202,7 @@
       <w:tr>
         <w:tc>
           <w:tcPr>
-            <w:tcW w:w="4679" w:type="dxa"/>
+            <w:tcW w:w="6380" w:type="dxa"/>
           </w:tcPr>
           <w:p>
             <w:pPr>
@@ -3281,7 +3283,7 @@
         </w:tc>
         <w:tc>
           <w:tcPr>
-            <w:tcW w:w="4678" w:type="dxa"/>
+            <w:tcW w:w="8363" w:type="dxa"/>
           </w:tcPr>
           <w:p>
             <w:r>
@@ -3371,7 +3373,7 @@
       <w:tr>
         <w:tc>
           <w:tcPr>
-            <w:tcW w:w="4679" w:type="dxa"/>
+            <w:tcW w:w="6380" w:type="dxa"/>
           </w:tcPr>
           <w:p>
             <w:pPr>
@@ -3452,7 +3454,7 @@
         </w:tc>
         <w:tc>
           <w:tcPr>
-            <w:tcW w:w="4678" w:type="dxa"/>
+            <w:tcW w:w="8363" w:type="dxa"/>
           </w:tcPr>
           <w:p>
             <w:r>
@@ -3536,7 +3538,7 @@
       <w:tr>
         <w:tc>
           <w:tcPr>
-            <w:tcW w:w="4679" w:type="dxa"/>
+            <w:tcW w:w="6380" w:type="dxa"/>
           </w:tcPr>
           <w:p>
             <w:pPr>
@@ -3635,7 +3637,7 @@
         </w:tc>
         <w:tc>
           <w:tcPr>
-            <w:tcW w:w="4678" w:type="dxa"/>
+            <w:tcW w:w="8363" w:type="dxa"/>
           </w:tcPr>
           <w:p>
             <w:r>
@@ -3862,7 +3864,7 @@
       <w:tr>
         <w:tc>
           <w:tcPr>
-            <w:tcW w:w="4679" w:type="dxa"/>
+            <w:tcW w:w="6380" w:type="dxa"/>
           </w:tcPr>
           <w:p>
             <w:pPr>
@@ -3967,7 +3969,7 @@
         </w:tc>
         <w:tc>
           <w:tcPr>
-            <w:tcW w:w="4678" w:type="dxa"/>
+            <w:tcW w:w="8363" w:type="dxa"/>
           </w:tcPr>
           <w:p>
             <w:r>
@@ -4123,7 +4125,7 @@
       <w:tr>
         <w:tc>
           <w:tcPr>
-            <w:tcW w:w="4679" w:type="dxa"/>
+            <w:tcW w:w="6380" w:type="dxa"/>
           </w:tcPr>
           <w:p>
             <w:pPr>
@@ -4136,7 +4138,6 @@
               <w:rPr>
                 <w:color w:val="2F5496" w:themeColor="accent1" w:themeShade="BF"/>
               </w:rPr>
-              <w:lastRenderedPageBreak/>
               <w:t xml:space="preserve">Animal = </w:t>
             </w:r>
             <w:r>
@@ -4229,7 +4230,7 @@
         </w:tc>
         <w:tc>
           <w:tcPr>
-            <w:tcW w:w="4678" w:type="dxa"/>
+            <w:tcW w:w="8363" w:type="dxa"/>
           </w:tcPr>
           <w:p>
             <w:r>
@@ -4504,7 +4505,7 @@
       <w:tr>
         <w:tc>
           <w:tcPr>
-            <w:tcW w:w="4679" w:type="dxa"/>
+            <w:tcW w:w="6380" w:type="dxa"/>
           </w:tcPr>
           <w:p>
             <w:pPr>
@@ -4621,7 +4622,7 @@
         </w:tc>
         <w:tc>
           <w:tcPr>
-            <w:tcW w:w="4678" w:type="dxa"/>
+            <w:tcW w:w="8363" w:type="dxa"/>
           </w:tcPr>
           <w:p>
             <w:r>
@@ -4924,24 +4925,25 @@
         <w:pStyle w:val="Ttulo1"/>
       </w:pPr>
       <w:r>
+        <w:lastRenderedPageBreak/>
         <w:t>Sequences and escapes</w:t>
       </w:r>
     </w:p>
     <w:tbl>
       <w:tblPr>
         <w:tblStyle w:val="Tablaconcuadrcula"/>
-        <w:tblW w:w="9357" w:type="dxa"/>
+        <w:tblW w:w="14743" w:type="dxa"/>
         <w:tblInd w:w="-431" w:type="dxa"/>
         <w:tblLook w:val="04A0" w:firstRow="1" w:lastRow="0" w:firstColumn="1" w:lastColumn="0" w:noHBand="0" w:noVBand="1"/>
       </w:tblPr>
       <w:tblGrid>
-        <w:gridCol w:w="4678"/>
-        <w:gridCol w:w="4679"/>
+        <w:gridCol w:w="6380"/>
+        <w:gridCol w:w="8363"/>
       </w:tblGrid>
       <w:tr>
         <w:tc>
           <w:tcPr>
-            <w:tcW w:w="4678" w:type="dxa"/>
+            <w:tcW w:w="6380" w:type="dxa"/>
           </w:tcPr>
           <w:p>
             <w:pPr>
@@ -5038,7 +5040,7 @@
         </w:tc>
         <w:tc>
           <w:tcPr>
-            <w:tcW w:w="4679" w:type="dxa"/>
+            <w:tcW w:w="8363" w:type="dxa"/>
           </w:tcPr>
           <w:p>
             <w:pPr>
@@ -5126,7 +5128,7 @@
       <w:tr>
         <w:tc>
           <w:tcPr>
-            <w:tcW w:w="4678" w:type="dxa"/>
+            <w:tcW w:w="6380" w:type="dxa"/>
           </w:tcPr>
           <w:p>
             <w:pPr>
@@ -5204,7 +5206,7 @@
         </w:tc>
         <w:tc>
           <w:tcPr>
-            <w:tcW w:w="4679" w:type="dxa"/>
+            <w:tcW w:w="8363" w:type="dxa"/>
           </w:tcPr>
           <w:p>
             <w:pPr>
@@ -5286,7 +5288,7 @@
       <w:tr>
         <w:tc>
           <w:tcPr>
-            <w:tcW w:w="4678" w:type="dxa"/>
+            <w:tcW w:w="6380" w:type="dxa"/>
           </w:tcPr>
           <w:p>
             <w:pPr>
@@ -5305,7 +5307,7 @@
         </w:tc>
         <w:tc>
           <w:tcPr>
-            <w:tcW w:w="4679" w:type="dxa"/>
+            <w:tcW w:w="8363" w:type="dxa"/>
           </w:tcPr>
           <w:p>
             <w:r>
@@ -5326,7 +5328,7 @@
       <w:tr>
         <w:tc>
           <w:tcPr>
-            <w:tcW w:w="4678" w:type="dxa"/>
+            <w:tcW w:w="6380" w:type="dxa"/>
           </w:tcPr>
           <w:p>
             <w:pPr>
@@ -5392,7 +5394,7 @@
         </w:tc>
         <w:tc>
           <w:tcPr>
-            <w:tcW w:w="4679" w:type="dxa"/>
+            <w:tcW w:w="8363" w:type="dxa"/>
           </w:tcPr>
           <w:p>
             <w:r>
@@ -5475,7 +5477,7 @@
       <w:tr>
         <w:tc>
           <w:tcPr>
-            <w:tcW w:w="4678" w:type="dxa"/>
+            <w:tcW w:w="6380" w:type="dxa"/>
           </w:tcPr>
           <w:p>
             <w:pPr>
@@ -5544,7 +5546,7 @@
         </w:tc>
         <w:tc>
           <w:tcPr>
-            <w:tcW w:w="4679" w:type="dxa"/>
+            <w:tcW w:w="8363" w:type="dxa"/>
           </w:tcPr>
           <w:p>
             <w:pPr>
@@ -5635,17 +5637,17 @@
     <w:tbl>
       <w:tblPr>
         <w:tblStyle w:val="Tablaconcuadrcula"/>
-        <w:tblW w:w="0" w:type="auto"/>
+        <w:tblW w:w="14312" w:type="dxa"/>
         <w:tblLook w:val="04A0" w:firstRow="1" w:lastRow="0" w:firstColumn="1" w:lastColumn="0" w:noHBand="0" w:noVBand="1"/>
       </w:tblPr>
       <w:tblGrid>
-        <w:gridCol w:w="4247"/>
-        <w:gridCol w:w="4247"/>
+        <w:gridCol w:w="5949"/>
+        <w:gridCol w:w="8363"/>
       </w:tblGrid>
       <w:tr>
         <w:tc>
           <w:tcPr>
-            <w:tcW w:w="4247" w:type="dxa"/>
+            <w:tcW w:w="5949" w:type="dxa"/>
           </w:tcPr>
           <w:p>
             <w:pPr>
@@ -5718,7 +5720,7 @@
         </w:tc>
         <w:tc>
           <w:tcPr>
-            <w:tcW w:w="4247" w:type="dxa"/>
+            <w:tcW w:w="8363" w:type="dxa"/>
           </w:tcPr>
           <w:p>
             <w:r>
@@ -5763,7 +5765,7 @@
       <w:tr>
         <w:tc>
           <w:tcPr>
-            <w:tcW w:w="4247" w:type="dxa"/>
+            <w:tcW w:w="5949" w:type="dxa"/>
           </w:tcPr>
           <w:p>
             <w:pPr>
@@ -5788,7 +5790,7 @@
         </w:tc>
         <w:tc>
           <w:tcPr>
-            <w:tcW w:w="4247" w:type="dxa"/>
+            <w:tcW w:w="8363" w:type="dxa"/>
           </w:tcPr>
           <w:p>
             <w:r>
@@ -5800,7 +5802,7 @@
       <w:tr>
         <w:tc>
           <w:tcPr>
-            <w:tcW w:w="4247" w:type="dxa"/>
+            <w:tcW w:w="5949" w:type="dxa"/>
           </w:tcPr>
           <w:p>
             <w:pPr>
@@ -5825,7 +5827,7 @@
         </w:tc>
         <w:tc>
           <w:tcPr>
-            <w:tcW w:w="4247" w:type="dxa"/>
+            <w:tcW w:w="8363" w:type="dxa"/>
           </w:tcPr>
           <w:p>
             <w:r>
@@ -5840,7 +5842,7 @@
       <w:tr>
         <w:tc>
           <w:tcPr>
-            <w:tcW w:w="4247" w:type="dxa"/>
+            <w:tcW w:w="5949" w:type="dxa"/>
           </w:tcPr>
           <w:p>
             <w:pPr>
@@ -5883,7 +5885,7 @@
         </w:tc>
         <w:tc>
           <w:tcPr>
-            <w:tcW w:w="4247" w:type="dxa"/>
+            <w:tcW w:w="8363" w:type="dxa"/>
           </w:tcPr>
           <w:p>
             <w:r>
@@ -5895,7 +5897,7 @@
       <w:tr>
         <w:tc>
           <w:tcPr>
-            <w:tcW w:w="4247" w:type="dxa"/>
+            <w:tcW w:w="5949" w:type="dxa"/>
           </w:tcPr>
           <w:p>
             <w:pPr>
@@ -5940,7 +5942,7 @@
         </w:tc>
         <w:tc>
           <w:tcPr>
-            <w:tcW w:w="4247" w:type="dxa"/>
+            <w:tcW w:w="8363" w:type="dxa"/>
           </w:tcPr>
           <w:p>
             <w:r>
@@ -5991,7 +5993,7 @@
       <w:tr>
         <w:tc>
           <w:tcPr>
-            <w:tcW w:w="4247" w:type="dxa"/>
+            <w:tcW w:w="5949" w:type="dxa"/>
           </w:tcPr>
           <w:p>
             <w:pPr>
@@ -6045,7 +6047,7 @@
         </w:tc>
         <w:tc>
           <w:tcPr>
-            <w:tcW w:w="4247" w:type="dxa"/>
+            <w:tcW w:w="8363" w:type="dxa"/>
           </w:tcPr>
           <w:p>
             <w:r>
@@ -6088,7 +6090,6 @@
               <w:rPr>
                 <w:color w:val="2F5496" w:themeColor="accent1" w:themeShade="BF"/>
               </w:rPr>
-              <w:lastRenderedPageBreak/>
               <w:t xml:space="preserve">Number_Integer </w:t>
             </w:r>
             <w:r>
@@ -6115,7 +6116,7 @@
       <w:tr>
         <w:tc>
           <w:tcPr>
-            <w:tcW w:w="4247" w:type="dxa"/>
+            <w:tcW w:w="5949" w:type="dxa"/>
           </w:tcPr>
           <w:p>
             <w:pPr>
@@ -6170,7 +6171,7 @@
         </w:tc>
         <w:tc>
           <w:tcPr>
-            <w:tcW w:w="4247" w:type="dxa"/>
+            <w:tcW w:w="8363" w:type="dxa"/>
           </w:tcPr>
           <w:p>
             <w:r>
@@ -6239,7 +6240,7 @@
       <w:tr>
         <w:tc>
           <w:tcPr>
-            <w:tcW w:w="4247" w:type="dxa"/>
+            <w:tcW w:w="5949" w:type="dxa"/>
           </w:tcPr>
           <w:p>
             <w:pPr>
@@ -6281,7 +6282,7 @@
         </w:tc>
         <w:tc>
           <w:tcPr>
-            <w:tcW w:w="4247" w:type="dxa"/>
+            <w:tcW w:w="8363" w:type="dxa"/>
           </w:tcPr>
           <w:p>
             <w:r>
@@ -6350,7 +6351,7 @@
       <w:tr>
         <w:tc>
           <w:tcPr>
-            <w:tcW w:w="4247" w:type="dxa"/>
+            <w:tcW w:w="5949" w:type="dxa"/>
           </w:tcPr>
           <w:p>
             <w:pPr>
@@ -6405,7 +6406,7 @@
         </w:tc>
         <w:tc>
           <w:tcPr>
-            <w:tcW w:w="4247" w:type="dxa"/>
+            <w:tcW w:w="8363" w:type="dxa"/>
           </w:tcPr>
           <w:p>
             <w:r>
@@ -6480,7 +6481,7 @@
       <w:tr>
         <w:tc>
           <w:tcPr>
-            <w:tcW w:w="4247" w:type="dxa"/>
+            <w:tcW w:w="5949" w:type="dxa"/>
           </w:tcPr>
           <w:p>
             <w:pPr>
@@ -6529,7 +6530,7 @@
         </w:tc>
         <w:tc>
           <w:tcPr>
-            <w:tcW w:w="4247" w:type="dxa"/>
+            <w:tcW w:w="8363" w:type="dxa"/>
           </w:tcPr>
           <w:p>
             <w:r>
@@ -6610,7 +6611,7 @@
       <w:tr>
         <w:tc>
           <w:tcPr>
-            <w:tcW w:w="4247" w:type="dxa"/>
+            <w:tcW w:w="5949" w:type="dxa"/>
           </w:tcPr>
           <w:p>
             <w:pPr>
@@ -6659,7 +6660,7 @@
         </w:tc>
         <w:tc>
           <w:tcPr>
-            <w:tcW w:w="4247" w:type="dxa"/>
+            <w:tcW w:w="8363" w:type="dxa"/>
           </w:tcPr>
           <w:p>
             <w:r>
@@ -6737,7 +6738,7 @@
       <w:tr>
         <w:tc>
           <w:tcPr>
-            <w:tcW w:w="4247" w:type="dxa"/>
+            <w:tcW w:w="5949" w:type="dxa"/>
           </w:tcPr>
           <w:p>
             <w:pPr>
@@ -6910,7 +6911,7 @@
         </w:tc>
         <w:tc>
           <w:tcPr>
-            <w:tcW w:w="4247" w:type="dxa"/>
+            <w:tcW w:w="8363" w:type="dxa"/>
           </w:tcPr>
           <w:p>
             <w:r>
@@ -7166,7 +7167,7 @@
       <w:tr>
         <w:tc>
           <w:tcPr>
-            <w:tcW w:w="4247" w:type="dxa"/>
+            <w:tcW w:w="5949" w:type="dxa"/>
           </w:tcPr>
           <w:p>
             <w:pPr>
@@ -7283,7 +7284,7 @@
         </w:tc>
         <w:tc>
           <w:tcPr>
-            <w:tcW w:w="4247" w:type="dxa"/>
+            <w:tcW w:w="8363" w:type="dxa"/>
           </w:tcPr>
           <w:p>
             <w:r>
@@ -7459,7 +7460,7 @@
       <w:tr>
         <w:tc>
           <w:tcPr>
-            <w:tcW w:w="4247" w:type="dxa"/>
+            <w:tcW w:w="5949" w:type="dxa"/>
           </w:tcPr>
           <w:p>
             <w:pPr>
@@ -7552,7 +7553,7 @@
         </w:tc>
         <w:tc>
           <w:tcPr>
-            <w:tcW w:w="4247" w:type="dxa"/>
+            <w:tcW w:w="8363" w:type="dxa"/>
           </w:tcPr>
           <w:p>
             <w:r>
@@ -7610,6 +7611,7 @@
               <w:rPr>
                 <w:color w:val="00B0F0"/>
               </w:rPr>
+              <w:lastRenderedPageBreak/>
               <w:t>pri</w:t>
             </w:r>
             <w:r>
@@ -7684,7 +7686,7 @@
       <w:tr>
         <w:tc>
           <w:tcPr>
-            <w:tcW w:w="4247" w:type="dxa"/>
+            <w:tcW w:w="5949" w:type="dxa"/>
           </w:tcPr>
           <w:p>
             <w:pPr>
@@ -7697,6 +7699,7 @@
               <w:rPr>
                 <w:color w:val="7030A0"/>
               </w:rPr>
+              <w:lastRenderedPageBreak/>
               <w:t xml:space="preserve">Import </w:t>
             </w:r>
             <w:r>
@@ -7777,7 +7780,7 @@
         </w:tc>
         <w:tc>
           <w:tcPr>
-            <w:tcW w:w="4247" w:type="dxa"/>
+            <w:tcW w:w="8363" w:type="dxa"/>
           </w:tcPr>
           <w:p>
             <w:r>
@@ -7906,7 +7909,7 @@
       <w:tr>
         <w:tc>
           <w:tcPr>
-            <w:tcW w:w="4247" w:type="dxa"/>
+            <w:tcW w:w="5949" w:type="dxa"/>
           </w:tcPr>
           <w:p>
             <w:pPr>
@@ -7999,7 +8002,7 @@
         </w:tc>
         <w:tc>
           <w:tcPr>
-            <w:tcW w:w="4247" w:type="dxa"/>
+            <w:tcW w:w="8363" w:type="dxa"/>
           </w:tcPr>
           <w:p>
             <w:r>
@@ -8128,7 +8131,7 @@
       <w:tr>
         <w:tc>
           <w:tcPr>
-            <w:tcW w:w="4247" w:type="dxa"/>
+            <w:tcW w:w="5949" w:type="dxa"/>
           </w:tcPr>
           <w:p>
             <w:pPr>
@@ -8227,7 +8230,7 @@
         </w:tc>
         <w:tc>
           <w:tcPr>
-            <w:tcW w:w="4247" w:type="dxa"/>
+            <w:tcW w:w="8363" w:type="dxa"/>
           </w:tcPr>
           <w:p>
             <w:r>
@@ -8365,7 +8368,7 @@
       <w:tr>
         <w:tc>
           <w:tcPr>
-            <w:tcW w:w="4247" w:type="dxa"/>
+            <w:tcW w:w="5949" w:type="dxa"/>
           </w:tcPr>
           <w:p>
             <w:pPr>
@@ -8378,7 +8381,6 @@
               <w:rPr>
                 <w:color w:val="7030A0"/>
               </w:rPr>
-              <w:lastRenderedPageBreak/>
               <w:t xml:space="preserve">Import </w:t>
             </w:r>
             <w:r>
@@ -8459,7 +8461,7 @@
         </w:tc>
         <w:tc>
           <w:tcPr>
-            <w:tcW w:w="4247" w:type="dxa"/>
+            <w:tcW w:w="8363" w:type="dxa"/>
           </w:tcPr>
           <w:p>
             <w:r>
@@ -8597,17 +8599,17 @@
     <w:tbl>
       <w:tblPr>
         <w:tblStyle w:val="Tablaconcuadrcula"/>
-        <w:tblW w:w="0" w:type="auto"/>
+        <w:tblW w:w="14312" w:type="dxa"/>
         <w:tblLook w:val="04A0" w:firstRow="1" w:lastRow="0" w:firstColumn="1" w:lastColumn="0" w:noHBand="0" w:noVBand="1"/>
       </w:tblPr>
       <w:tblGrid>
-        <w:gridCol w:w="4247"/>
-        <w:gridCol w:w="4247"/>
+        <w:gridCol w:w="5949"/>
+        <w:gridCol w:w="8363"/>
       </w:tblGrid>
       <w:tr>
         <w:tc>
           <w:tcPr>
-            <w:tcW w:w="4247" w:type="dxa"/>
+            <w:tcW w:w="5949" w:type="dxa"/>
           </w:tcPr>
           <w:p>
             <w:pPr>
@@ -8771,7 +8773,7 @@
         </w:tc>
         <w:tc>
           <w:tcPr>
-            <w:tcW w:w="4247" w:type="dxa"/>
+            <w:tcW w:w="8363" w:type="dxa"/>
           </w:tcPr>
           <w:p>
             <w:r>
@@ -8891,7 +8893,7 @@
       <w:tr>
         <w:tc>
           <w:tcPr>
-            <w:tcW w:w="4247" w:type="dxa"/>
+            <w:tcW w:w="5949" w:type="dxa"/>
           </w:tcPr>
           <w:p>
             <w:pPr>
@@ -9043,7 +9045,7 @@
         </w:tc>
         <w:tc>
           <w:tcPr>
-            <w:tcW w:w="4247" w:type="dxa"/>
+            <w:tcW w:w="8363" w:type="dxa"/>
           </w:tcPr>
           <w:p>
             <w:r>
@@ -9163,7 +9165,7 @@
       <w:tr>
         <w:tc>
           <w:tcPr>
-            <w:tcW w:w="4247" w:type="dxa"/>
+            <w:tcW w:w="5949" w:type="dxa"/>
           </w:tcPr>
           <w:p>
             <w:pPr>
@@ -9297,7 +9299,7 @@
         </w:tc>
         <w:tc>
           <w:tcPr>
-            <w:tcW w:w="4247" w:type="dxa"/>
+            <w:tcW w:w="8363" w:type="dxa"/>
           </w:tcPr>
           <w:p>
             <w:r>
@@ -9420,7 +9422,7 @@
       <w:tr>
         <w:tc>
           <w:tcPr>
-            <w:tcW w:w="4247" w:type="dxa"/>
+            <w:tcW w:w="5949" w:type="dxa"/>
           </w:tcPr>
           <w:p>
             <w:pPr>
@@ -9705,7 +9707,7 @@
         </w:tc>
         <w:tc>
           <w:tcPr>
-            <w:tcW w:w="4247" w:type="dxa"/>
+            <w:tcW w:w="8363" w:type="dxa"/>
           </w:tcPr>
           <w:p>
             <w:r>
@@ -10035,6 +10037,7 @@
               <w:rPr>
                 <w:color w:val="00B0F0"/>
               </w:rPr>
+              <w:lastRenderedPageBreak/>
               <w:t>pri</w:t>
             </w:r>
             <w:r>
@@ -10100,6 +10103,7 @@
         <w:pStyle w:val="Ttulo1"/>
       </w:pPr>
       <w:r>
+        <w:lastRenderedPageBreak/>
         <w:t>Logic c</w:t>
       </w:r>
       <w:r>
@@ -10109,17 +10113,17 @@
     <w:tbl>
       <w:tblPr>
         <w:tblStyle w:val="Tablaconcuadrcula"/>
-        <w:tblW w:w="0" w:type="auto"/>
+        <w:tblW w:w="14312" w:type="dxa"/>
         <w:tblLook w:val="04A0" w:firstRow="1" w:lastRow="0" w:firstColumn="1" w:lastColumn="0" w:noHBand="0" w:noVBand="1"/>
       </w:tblPr>
       <w:tblGrid>
-        <w:gridCol w:w="4247"/>
-        <w:gridCol w:w="4247"/>
+        <w:gridCol w:w="5949"/>
+        <w:gridCol w:w="8363"/>
       </w:tblGrid>
       <w:tr>
         <w:tc>
           <w:tcPr>
-            <w:tcW w:w="4247" w:type="dxa"/>
+            <w:tcW w:w="5949" w:type="dxa"/>
           </w:tcPr>
           <w:p>
             <w:pPr>
@@ -10168,7 +10172,7 @@
         </w:tc>
         <w:tc>
           <w:tcPr>
-            <w:tcW w:w="4247" w:type="dxa"/>
+            <w:tcW w:w="8363" w:type="dxa"/>
           </w:tcPr>
           <w:p>
             <w:r>
@@ -10302,7 +10306,7 @@
       <w:tr>
         <w:tc>
           <w:tcPr>
-            <w:tcW w:w="4247" w:type="dxa"/>
+            <w:tcW w:w="5949" w:type="dxa"/>
           </w:tcPr>
           <w:p>
             <w:pPr>
@@ -10348,7 +10352,7 @@
         </w:tc>
         <w:tc>
           <w:tcPr>
-            <w:tcW w:w="4247" w:type="dxa"/>
+            <w:tcW w:w="8363" w:type="dxa"/>
           </w:tcPr>
           <w:p>
             <w:r>
@@ -10473,7 +10477,7 @@
       <w:tr>
         <w:tc>
           <w:tcPr>
-            <w:tcW w:w="4247" w:type="dxa"/>
+            <w:tcW w:w="5949" w:type="dxa"/>
           </w:tcPr>
           <w:p>
             <w:pPr>
@@ -10519,7 +10523,7 @@
         </w:tc>
         <w:tc>
           <w:tcPr>
-            <w:tcW w:w="4247" w:type="dxa"/>
+            <w:tcW w:w="8363" w:type="dxa"/>
           </w:tcPr>
           <w:p>
             <w:r>
@@ -10697,7 +10701,7 @@
       <w:tr>
         <w:tc>
           <w:tcPr>
-            <w:tcW w:w="4247" w:type="dxa"/>
+            <w:tcW w:w="5949" w:type="dxa"/>
           </w:tcPr>
           <w:p>
             <w:pPr>
@@ -10707,7 +10711,6 @@
               <w:rPr>
                 <w:color w:val="00B0F0"/>
               </w:rPr>
-              <w:lastRenderedPageBreak/>
               <w:t>pri</w:t>
             </w:r>
             <w:r>
@@ -10744,7 +10747,7 @@
         </w:tc>
         <w:tc>
           <w:tcPr>
-            <w:tcW w:w="4247" w:type="dxa"/>
+            <w:tcW w:w="8363" w:type="dxa"/>
           </w:tcPr>
           <w:p>
             <w:r>
@@ -10964,7 +10967,7 @@
       <w:tr>
         <w:tc>
           <w:tcPr>
-            <w:tcW w:w="4247" w:type="dxa"/>
+            <w:tcW w:w="5949" w:type="dxa"/>
           </w:tcPr>
           <w:p>
             <w:pPr>
@@ -11010,7 +11013,7 @@
         </w:tc>
         <w:tc>
           <w:tcPr>
-            <w:tcW w:w="4247" w:type="dxa"/>
+            <w:tcW w:w="8363" w:type="dxa"/>
           </w:tcPr>
           <w:p>
             <w:r>
@@ -11239,7 +11242,7 @@
       <w:tr>
         <w:tc>
           <w:tcPr>
-            <w:tcW w:w="4247" w:type="dxa"/>
+            <w:tcW w:w="5949" w:type="dxa"/>
           </w:tcPr>
           <w:p>
             <w:pPr>
@@ -11288,7 +11291,7 @@
         </w:tc>
         <w:tc>
           <w:tcPr>
-            <w:tcW w:w="4247" w:type="dxa"/>
+            <w:tcW w:w="8363" w:type="dxa"/>
           </w:tcPr>
           <w:p>
             <w:r>
@@ -11410,6 +11413,7 @@
               <w:rPr>
                 <w:color w:val="00B0F0"/>
               </w:rPr>
+              <w:lastRenderedPageBreak/>
               <w:t>pri</w:t>
             </w:r>
             <w:r>
@@ -11460,24 +11464,25 @@
         <w:pStyle w:val="Ttulo1"/>
       </w:pPr>
       <w:r>
+        <w:lastRenderedPageBreak/>
         <w:t>If, elif, else</w:t>
       </w:r>
     </w:p>
     <w:tbl>
       <w:tblPr>
         <w:tblStyle w:val="Tablaconcuadrcula"/>
-        <w:tblW w:w="9640" w:type="dxa"/>
-        <w:tblInd w:w="-714" w:type="dxa"/>
+        <w:tblW w:w="14317" w:type="dxa"/>
+        <w:tblInd w:w="-5" w:type="dxa"/>
         <w:tblLook w:val="04A0" w:firstRow="1" w:lastRow="0" w:firstColumn="1" w:lastColumn="0" w:noHBand="0" w:noVBand="1"/>
       </w:tblPr>
       <w:tblGrid>
-        <w:gridCol w:w="5671"/>
-        <w:gridCol w:w="3969"/>
+        <w:gridCol w:w="5954"/>
+        <w:gridCol w:w="8363"/>
       </w:tblGrid>
       <w:tr>
         <w:tc>
           <w:tcPr>
-            <w:tcW w:w="5671" w:type="dxa"/>
+            <w:tcW w:w="5954" w:type="dxa"/>
           </w:tcPr>
           <w:p>
             <w:pPr>
@@ -11962,7 +11967,7 @@
         </w:tc>
         <w:tc>
           <w:tcPr>
-            <w:tcW w:w="3969" w:type="dxa"/>
+            <w:tcW w:w="8363" w:type="dxa"/>
           </w:tcPr>
           <w:p>
             <w:pPr>
@@ -12021,7 +12026,7 @@
       <w:tr>
         <w:tc>
           <w:tcPr>
-            <w:tcW w:w="5671" w:type="dxa"/>
+            <w:tcW w:w="5954" w:type="dxa"/>
           </w:tcPr>
           <w:p>
             <w:pPr>
@@ -12146,7 +12151,7 @@
         </w:tc>
         <w:tc>
           <w:tcPr>
-            <w:tcW w:w="3969" w:type="dxa"/>
+            <w:tcW w:w="8363" w:type="dxa"/>
           </w:tcPr>
           <w:p>
             <w:r>
@@ -12237,17 +12242,17 @@
     <w:tbl>
       <w:tblPr>
         <w:tblStyle w:val="Tablaconcuadrcula"/>
-        <w:tblW w:w="0" w:type="auto"/>
+        <w:tblW w:w="14312" w:type="dxa"/>
         <w:tblLook w:val="04A0" w:firstRow="1" w:lastRow="0" w:firstColumn="1" w:lastColumn="0" w:noHBand="0" w:noVBand="1"/>
       </w:tblPr>
       <w:tblGrid>
-        <w:gridCol w:w="4247"/>
-        <w:gridCol w:w="4247"/>
+        <w:gridCol w:w="5949"/>
+        <w:gridCol w:w="8363"/>
       </w:tblGrid>
       <w:tr>
         <w:tc>
           <w:tcPr>
-            <w:tcW w:w="4247" w:type="dxa"/>
+            <w:tcW w:w="5949" w:type="dxa"/>
           </w:tcPr>
           <w:p>
             <w:pPr>
@@ -12268,7 +12273,7 @@
         </w:tc>
         <w:tc>
           <w:tcPr>
-            <w:tcW w:w="4247" w:type="dxa"/>
+            <w:tcW w:w="8363" w:type="dxa"/>
           </w:tcPr>
           <w:p>
             <w:r>
@@ -12295,7 +12300,7 @@
       <w:tr>
         <w:tc>
           <w:tcPr>
-            <w:tcW w:w="4247" w:type="dxa"/>
+            <w:tcW w:w="5949" w:type="dxa"/>
           </w:tcPr>
           <w:p>
             <w:pPr>
@@ -12314,7 +12319,7 @@
         </w:tc>
         <w:tc>
           <w:tcPr>
-            <w:tcW w:w="4247" w:type="dxa"/>
+            <w:tcW w:w="8363" w:type="dxa"/>
           </w:tcPr>
           <w:p>
             <w:r>
@@ -12341,7 +12346,7 @@
       <w:tr>
         <w:tc>
           <w:tcPr>
-            <w:tcW w:w="4247" w:type="dxa"/>
+            <w:tcW w:w="5949" w:type="dxa"/>
           </w:tcPr>
           <w:p>
             <w:pPr>
@@ -12360,7 +12365,7 @@
         </w:tc>
         <w:tc>
           <w:tcPr>
-            <w:tcW w:w="4247" w:type="dxa"/>
+            <w:tcW w:w="8363" w:type="dxa"/>
           </w:tcPr>
           <w:p>
             <w:pPr>
@@ -12395,25 +12400,24 @@
         <w:pStyle w:val="Ttulo1"/>
       </w:pPr>
       <w:r>
-        <w:lastRenderedPageBreak/>
         <w:t>For, For else, While</w:t>
       </w:r>
     </w:p>
     <w:tbl>
       <w:tblPr>
         <w:tblStyle w:val="Tablaconcuadrcula"/>
-        <w:tblW w:w="0" w:type="auto"/>
+        <w:tblW w:w="14601" w:type="dxa"/>
         <w:tblInd w:w="-289" w:type="dxa"/>
         <w:tblLook w:val="04A0" w:firstRow="1" w:lastRow="0" w:firstColumn="1" w:lastColumn="0" w:noHBand="0" w:noVBand="1"/>
       </w:tblPr>
       <w:tblGrid>
-        <w:gridCol w:w="4536"/>
-        <w:gridCol w:w="4247"/>
+        <w:gridCol w:w="6238"/>
+        <w:gridCol w:w="8363"/>
       </w:tblGrid>
       <w:tr>
         <w:tc>
           <w:tcPr>
-            <w:tcW w:w="4536" w:type="dxa"/>
+            <w:tcW w:w="6238" w:type="dxa"/>
           </w:tcPr>
           <w:p>
             <w:pPr>
@@ -12546,7 +12550,7 @@
         </w:tc>
         <w:tc>
           <w:tcPr>
-            <w:tcW w:w="4247" w:type="dxa"/>
+            <w:tcW w:w="8363" w:type="dxa"/>
           </w:tcPr>
           <w:p>
             <w:r>
@@ -12749,7 +12753,7 @@
       <w:tr>
         <w:tc>
           <w:tcPr>
-            <w:tcW w:w="4536" w:type="dxa"/>
+            <w:tcW w:w="6238" w:type="dxa"/>
           </w:tcPr>
           <w:p>
             <w:pPr>
@@ -12763,6 +12767,7 @@
               <w:rPr>
                 <w:color w:val="7030A0"/>
               </w:rPr>
+              <w:lastRenderedPageBreak/>
               <w:t>for</w:t>
             </w:r>
             <w:r>
@@ -12840,7 +12845,7 @@
         </w:tc>
         <w:tc>
           <w:tcPr>
-            <w:tcW w:w="4247" w:type="dxa"/>
+            <w:tcW w:w="8363" w:type="dxa"/>
           </w:tcPr>
           <w:p>
             <w:r>
@@ -12881,7 +12886,7 @@
       <w:tr>
         <w:tc>
           <w:tcPr>
-            <w:tcW w:w="4536" w:type="dxa"/>
+            <w:tcW w:w="6238" w:type="dxa"/>
           </w:tcPr>
           <w:p>
             <w:pPr>
@@ -13279,7 +13284,7 @@
         </w:tc>
         <w:tc>
           <w:tcPr>
-            <w:tcW w:w="4247" w:type="dxa"/>
+            <w:tcW w:w="8363" w:type="dxa"/>
           </w:tcPr>
           <w:p>
             <w:pPr>
@@ -13359,7 +13364,7 @@
       <w:tr>
         <w:tc>
           <w:tcPr>
-            <w:tcW w:w="4536" w:type="dxa"/>
+            <w:tcW w:w="6238" w:type="dxa"/>
           </w:tcPr>
           <w:p>
             <w:pPr>
@@ -13463,19 +13468,7 @@
               <w:rPr>
                 <w:color w:val="2F5496" w:themeColor="accent1" w:themeShade="BF"/>
               </w:rPr>
-              <w:t>N</w:t>
-            </w:r>
-            <w:r>
-              <w:rPr>
-                <w:color w:val="2F5496" w:themeColor="accent1" w:themeShade="BF"/>
-              </w:rPr>
-              <w:t>umber</w:t>
-            </w:r>
-            <w:r>
-              <w:rPr>
-                <w:color w:val="2F5496" w:themeColor="accent1" w:themeShade="BF"/>
-              </w:rPr>
-              <w:t xml:space="preserve"> *= </w:t>
+              <w:t xml:space="preserve">Number *= </w:t>
             </w:r>
             <w:r>
               <w:rPr>
@@ -13487,7 +13480,7 @@
         </w:tc>
         <w:tc>
           <w:tcPr>
-            <w:tcW w:w="4247" w:type="dxa"/>
+            <w:tcW w:w="8363" w:type="dxa"/>
           </w:tcPr>
           <w:p>
             <w:r>
@@ -13497,13 +13490,7 @@
               <w:rPr>
                 <w:color w:val="7030A0"/>
               </w:rPr>
-              <w:t>while</w:t>
-            </w:r>
-            <w:r>
-              <w:rPr>
-                <w:color w:val="7030A0"/>
-              </w:rPr>
-              <w:t xml:space="preserve"> </w:t>
+              <w:t xml:space="preserve">while </w:t>
             </w:r>
             <w:r>
               <w:t>to loop if a condition is met</w:t>
@@ -13553,7 +13540,7 @@
       <w:tr>
         <w:tc>
           <w:tcPr>
-            <w:tcW w:w="4536" w:type="dxa"/>
+            <w:tcW w:w="6238" w:type="dxa"/>
           </w:tcPr>
           <w:p>
             <w:pPr>
@@ -13567,6 +13554,7 @@
               <w:rPr>
                 <w:color w:val="7030A0"/>
               </w:rPr>
+              <w:lastRenderedPageBreak/>
               <w:t>while</w:t>
             </w:r>
             <w:r>
@@ -13751,7 +13739,7 @@
         </w:tc>
         <w:tc>
           <w:tcPr>
-            <w:tcW w:w="4247" w:type="dxa"/>
+            <w:tcW w:w="8363" w:type="dxa"/>
           </w:tcPr>
           <w:p>
             <w:r>
@@ -13786,7 +13774,7 @@
       <w:tr>
         <w:tc>
           <w:tcPr>
-            <w:tcW w:w="4536" w:type="dxa"/>
+            <w:tcW w:w="6238" w:type="dxa"/>
           </w:tcPr>
           <w:p>
             <w:pPr>
@@ -13872,13 +13860,7 @@
               <w:rPr>
                 <w:color w:val="2F5496" w:themeColor="accent1" w:themeShade="BF"/>
               </w:rPr>
-              <w:t>k</w:t>
-            </w:r>
-            <w:r>
-              <w:rPr>
-                <w:color w:val="2F5496" w:themeColor="accent1" w:themeShade="BF"/>
-              </w:rPr>
-              <w:t xml:space="preserve"> </w:t>
+              <w:t xml:space="preserve">k </w:t>
             </w:r>
             <w:r>
               <w:rPr>
@@ -13932,7 +13914,6 @@
               <w:rPr>
                 <w:color w:val="7030A0"/>
               </w:rPr>
-              <w:lastRenderedPageBreak/>
               <w:t xml:space="preserve"> </w:t>
             </w:r>
             <w:r>
@@ -14011,45 +13992,1522 @@
         </w:tc>
         <w:tc>
           <w:tcPr>
-            <w:tcW w:w="4247" w:type="dxa"/>
+            <w:tcW w:w="8363" w:type="dxa"/>
           </w:tcPr>
           <w:p>
             <w:r>
+              <w:t>W</w:t>
+            </w:r>
+            <w:r>
+              <w:t xml:space="preserve">e use </w:t>
+            </w:r>
+            <w:r>
+              <w:rPr>
+                <w:color w:val="7030A0"/>
+              </w:rPr>
+              <w:t>for</w:t>
+            </w:r>
+            <w:r>
+              <w:t xml:space="preserve"> inside another </w:t>
+            </w:r>
+            <w:r>
+              <w:rPr>
+                <w:color w:val="7030A0"/>
+              </w:rPr>
+              <w:t>for</w:t>
+            </w:r>
+            <w:r>
+              <w:t xml:space="preserve"> to nest two loops</w:t>
+            </w:r>
+            <w:r>
+              <w:t>.</w:t>
+            </w:r>
+          </w:p>
+        </w:tc>
+      </w:tr>
+    </w:tbl>
+    <w:p>
+      <w:pPr>
+        <w:pStyle w:val="Ttulo1"/>
+      </w:pPr>
+      <w:r>
+        <w:t>Fun</w:t>
+      </w:r>
+      <w:r>
+        <w:t>c</w:t>
+      </w:r>
+      <w:r>
+        <w:t>tio</w:t>
+      </w:r>
+      <w:r>
+        <w:t>ns</w:t>
+      </w:r>
+    </w:p>
+    <w:tbl>
+      <w:tblPr>
+        <w:tblStyle w:val="Tablaconcuadrcula"/>
+        <w:tblW w:w="14601" w:type="dxa"/>
+        <w:tblInd w:w="-289" w:type="dxa"/>
+        <w:tblLook w:val="04A0" w:firstRow="1" w:lastRow="0" w:firstColumn="1" w:lastColumn="0" w:noHBand="0" w:noVBand="1"/>
+      </w:tblPr>
+      <w:tblGrid>
+        <w:gridCol w:w="6238"/>
+        <w:gridCol w:w="8363"/>
+      </w:tblGrid>
+      <w:tr>
+        <w:tc>
+          <w:tcPr>
+            <w:tcW w:w="6238" w:type="dxa"/>
+          </w:tcPr>
+          <w:p>
+            <w:pPr>
+              <w:pStyle w:val="Prrafodelista"/>
+              <w:numPr>
+                <w:ilvl w:val="0"/>
+                <w:numId w:val="10"/>
+              </w:numPr>
+            </w:pPr>
+            <w:r>
+              <w:rPr>
+                <w:color w:val="9CC2E5" w:themeColor="accent5" w:themeTint="99"/>
+              </w:rPr>
+              <w:t>def</w:t>
+            </w:r>
+            <w:r>
+              <w:t xml:space="preserve"> </w:t>
+            </w:r>
+            <w:r>
+              <w:rPr>
+                <w:color w:val="C45911" w:themeColor="accent2" w:themeShade="BF"/>
+              </w:rPr>
+              <w:t>Hello</w:t>
+            </w:r>
+            <w:r>
+              <w:rPr>
+                <w:color w:val="FFD966" w:themeColor="accent4" w:themeTint="99"/>
+              </w:rPr>
+              <w:t>()</w:t>
+            </w:r>
+            <w:r>
+              <w:t>:</w:t>
+            </w:r>
+          </w:p>
+          <w:p>
+            <w:pPr>
+              <w:pStyle w:val="Prrafodelista"/>
+              <w:numPr>
+                <w:ilvl w:val="0"/>
+                <w:numId w:val="10"/>
+              </w:numPr>
+            </w:pPr>
+            <w:r>
+              <w:t xml:space="preserve">     </w:t>
+            </w:r>
+            <w:r>
+              <w:rPr>
+                <w:color w:val="00B0F0"/>
+              </w:rPr>
+              <w:t>pri</w:t>
+            </w:r>
+            <w:r>
+              <w:rPr>
+                <w:color w:val="00B0F0"/>
+              </w:rPr>
+              <w:t>n</w:t>
+            </w:r>
+            <w:r>
+              <w:rPr>
+                <w:color w:val="00B0F0"/>
+              </w:rPr>
+              <w:t>t</w:t>
+            </w:r>
+            <w:r>
+              <w:rPr>
+                <w:color w:val="FFD966" w:themeColor="accent4" w:themeTint="99"/>
+              </w:rPr>
+              <w:t>(</w:t>
+            </w:r>
+            <w:r>
+              <w:rPr>
+                <w:color w:val="FF0000"/>
+              </w:rPr>
+              <w:t>“</w:t>
+            </w:r>
+            <w:r>
+              <w:rPr>
+                <w:color w:val="FF0000"/>
+              </w:rPr>
+              <w:t>Hello world</w:t>
+            </w:r>
+            <w:r>
+              <w:rPr>
+                <w:color w:val="FF0000"/>
+              </w:rPr>
+              <w:t>”</w:t>
+            </w:r>
+            <w:r>
+              <w:rPr>
+                <w:color w:val="FFD966" w:themeColor="accent4" w:themeTint="99"/>
+              </w:rPr>
+              <w:t>)</w:t>
+            </w:r>
+          </w:p>
+          <w:p>
+            <w:pPr>
+              <w:pStyle w:val="Prrafodelista"/>
+              <w:numPr>
+                <w:ilvl w:val="0"/>
+                <w:numId w:val="10"/>
+              </w:numPr>
+            </w:pPr>
+            <w:r>
+              <w:t xml:space="preserve">     </w:t>
+            </w:r>
+            <w:r>
+              <w:rPr>
+                <w:color w:val="00B0F0"/>
+              </w:rPr>
+              <w:t>pri</w:t>
+            </w:r>
+            <w:r>
+              <w:rPr>
+                <w:color w:val="00B0F0"/>
+              </w:rPr>
+              <w:t>n</w:t>
+            </w:r>
+            <w:r>
+              <w:rPr>
+                <w:color w:val="00B0F0"/>
+              </w:rPr>
+              <w:t>t</w:t>
+            </w:r>
+            <w:r>
+              <w:rPr>
+                <w:color w:val="FFD966" w:themeColor="accent4" w:themeTint="99"/>
+              </w:rPr>
+              <w:t>(</w:t>
+            </w:r>
+            <w:r>
+              <w:rPr>
+                <w:color w:val="FF0000"/>
+              </w:rPr>
+              <w:t>“</w:t>
+            </w:r>
+            <w:r>
+              <w:rPr>
+                <w:color w:val="FF0000"/>
+              </w:rPr>
+              <w:t>Ultimate Python</w:t>
+            </w:r>
+            <w:r>
+              <w:rPr>
+                <w:color w:val="FF0000"/>
+              </w:rPr>
+              <w:t>”</w:t>
+            </w:r>
+            <w:r>
+              <w:rPr>
+                <w:color w:val="FFD966" w:themeColor="accent4" w:themeTint="99"/>
+              </w:rPr>
+              <w:t>)</w:t>
+            </w:r>
+          </w:p>
+          <w:p>
+            <w:pPr>
+              <w:pStyle w:val="Prrafodelista"/>
+              <w:numPr>
+                <w:ilvl w:val="0"/>
+                <w:numId w:val="10"/>
+              </w:numPr>
+            </w:pPr>
+          </w:p>
+          <w:p>
+            <w:pPr>
+              <w:pStyle w:val="Prrafodelista"/>
+              <w:numPr>
+                <w:ilvl w:val="0"/>
+                <w:numId w:val="10"/>
+              </w:numPr>
+            </w:pPr>
+          </w:p>
+          <w:p>
+            <w:pPr>
+              <w:pStyle w:val="Prrafodelista"/>
+              <w:numPr>
+                <w:ilvl w:val="0"/>
+                <w:numId w:val="10"/>
+              </w:numPr>
+            </w:pPr>
+            <w:r>
+              <w:rPr>
+                <w:color w:val="C45911" w:themeColor="accent2" w:themeShade="BF"/>
+              </w:rPr>
+              <w:t>Hello</w:t>
+            </w:r>
+            <w:r>
+              <w:rPr>
+                <w:color w:val="FFD966" w:themeColor="accent4" w:themeTint="99"/>
+              </w:rPr>
+              <w:t>()</w:t>
+            </w:r>
+          </w:p>
+        </w:tc>
+        <w:tc>
+          <w:tcPr>
+            <w:tcW w:w="8363" w:type="dxa"/>
+          </w:tcPr>
+          <w:p>
+            <w:r>
+              <w:t xml:space="preserve">We use </w:t>
+            </w:r>
+            <w:r>
+              <w:rPr>
+                <w:color w:val="9CC2E5" w:themeColor="accent5" w:themeTint="99"/>
+              </w:rPr>
+              <w:t>def</w:t>
+            </w:r>
+            <w:r>
+              <w:rPr>
+                <w:color w:val="2F5496" w:themeColor="accent1" w:themeShade="BF"/>
+              </w:rPr>
+              <w:t xml:space="preserve"> </w:t>
+            </w:r>
+            <w:r>
+              <w:t>to define a functions</w:t>
+            </w:r>
+            <w:r>
+              <w:t xml:space="preserve">, </w:t>
+            </w:r>
+            <w:r>
+              <w:t>inside the functions there are processes that are executed when they are called throughout the code.</w:t>
+            </w:r>
+          </w:p>
+        </w:tc>
+      </w:tr>
+      <w:tr>
+        <w:tc>
+          <w:tcPr>
+            <w:tcW w:w="6238" w:type="dxa"/>
+          </w:tcPr>
+          <w:p>
+            <w:pPr>
+              <w:pStyle w:val="Prrafodelista"/>
+              <w:numPr>
+                <w:ilvl w:val="0"/>
+                <w:numId w:val="11"/>
+              </w:numPr>
+            </w:pPr>
+            <w:r>
+              <w:rPr>
+                <w:color w:val="9CC2E5" w:themeColor="accent5" w:themeTint="99"/>
+              </w:rPr>
+              <w:t>def</w:t>
+            </w:r>
+            <w:r>
+              <w:t xml:space="preserve"> </w:t>
+            </w:r>
+            <w:r>
+              <w:rPr>
+                <w:color w:val="C45911" w:themeColor="accent2" w:themeShade="BF"/>
+              </w:rPr>
+              <w:t>Hello</w:t>
+            </w:r>
+            <w:r>
+              <w:rPr>
+                <w:color w:val="FFD966" w:themeColor="accent4" w:themeTint="99"/>
+              </w:rPr>
+              <w:t>(</w:t>
+            </w:r>
+            <w:r>
+              <w:rPr>
+                <w:color w:val="2F5496" w:themeColor="accent1" w:themeShade="BF"/>
+              </w:rPr>
+              <w:t>Name, Last_Name</w:t>
+            </w:r>
+            <w:r>
+              <w:rPr>
+                <w:color w:val="2F5496" w:themeColor="accent1" w:themeShade="BF"/>
+              </w:rPr>
+              <w:t>=</w:t>
+            </w:r>
+            <w:r>
+              <w:rPr>
+                <w:color w:val="FF0000"/>
+              </w:rPr>
+              <w:t>“</w:t>
+            </w:r>
+            <w:r>
+              <w:rPr>
+                <w:color w:val="FF0000"/>
+              </w:rPr>
+              <w:t>Mclovin</w:t>
+            </w:r>
+            <w:r>
+              <w:rPr>
+                <w:color w:val="FF0000"/>
+              </w:rPr>
+              <w:t>”</w:t>
+            </w:r>
+            <w:r>
+              <w:rPr>
+                <w:color w:val="FFD966" w:themeColor="accent4" w:themeTint="99"/>
+              </w:rPr>
+              <w:t>)</w:t>
+            </w:r>
+            <w:r>
+              <w:t>:</w:t>
+            </w:r>
+          </w:p>
+          <w:p>
+            <w:pPr>
+              <w:pStyle w:val="Prrafodelista"/>
+              <w:numPr>
+                <w:ilvl w:val="0"/>
+                <w:numId w:val="11"/>
+              </w:numPr>
+            </w:pPr>
+            <w:r>
+              <w:t xml:space="preserve">     </w:t>
+            </w:r>
+            <w:r>
+              <w:rPr>
+                <w:color w:val="00B0F0"/>
+              </w:rPr>
+              <w:t>pri</w:t>
+            </w:r>
+            <w:r>
+              <w:rPr>
+                <w:color w:val="00B0F0"/>
+              </w:rPr>
+              <w:t>n</w:t>
+            </w:r>
+            <w:r>
+              <w:rPr>
+                <w:color w:val="00B0F0"/>
+              </w:rPr>
+              <w:t>t</w:t>
+            </w:r>
+            <w:r>
+              <w:rPr>
+                <w:color w:val="FFD966" w:themeColor="accent4" w:themeTint="99"/>
+              </w:rPr>
+              <w:t>(</w:t>
+            </w:r>
+            <w:r>
+              <w:rPr>
+                <w:color w:val="FF0000"/>
+              </w:rPr>
+              <w:t>“</w:t>
+            </w:r>
+            <w:r>
+              <w:rPr>
+                <w:color w:val="FF0000"/>
+              </w:rPr>
+              <w:t>Hello world</w:t>
+            </w:r>
+            <w:r>
+              <w:rPr>
+                <w:color w:val="FF0000"/>
+              </w:rPr>
+              <w:t>”</w:t>
+            </w:r>
+            <w:r>
+              <w:rPr>
+                <w:color w:val="FFD966" w:themeColor="accent4" w:themeTint="99"/>
+              </w:rPr>
+              <w:t>)</w:t>
+            </w:r>
+          </w:p>
+          <w:p>
+            <w:pPr>
+              <w:pStyle w:val="Prrafodelista"/>
+              <w:numPr>
+                <w:ilvl w:val="0"/>
+                <w:numId w:val="11"/>
+              </w:numPr>
+            </w:pPr>
+            <w:r>
+              <w:t xml:space="preserve">     </w:t>
+            </w:r>
+            <w:r>
+              <w:rPr>
+                <w:color w:val="00B0F0"/>
+              </w:rPr>
+              <w:t>pri</w:t>
+            </w:r>
+            <w:r>
+              <w:rPr>
+                <w:color w:val="00B0F0"/>
+              </w:rPr>
+              <w:t>n</w:t>
+            </w:r>
+            <w:r>
+              <w:rPr>
+                <w:color w:val="00B0F0"/>
+              </w:rPr>
+              <w:t>t</w:t>
+            </w:r>
+            <w:r>
+              <w:rPr>
+                <w:color w:val="FFD966" w:themeColor="accent4" w:themeTint="99"/>
+              </w:rPr>
+              <w:t>(</w:t>
+            </w:r>
+            <w:r>
+              <w:rPr>
+                <w:color w:val="7030A0"/>
+              </w:rPr>
+              <w:t>f</w:t>
+            </w:r>
+            <w:r>
+              <w:rPr>
+                <w:color w:val="FF0000"/>
+              </w:rPr>
+              <w:t xml:space="preserve"> “</w:t>
+            </w:r>
+            <w:r>
+              <w:rPr>
+                <w:color w:val="FF0000"/>
+              </w:rPr>
+              <w:t xml:space="preserve">Welcome </w:t>
+            </w:r>
+            <w:r>
+              <w:rPr>
+                <w:color w:val="FFFF00"/>
+              </w:rPr>
+              <w:t>{</w:t>
+            </w:r>
+            <w:r>
+              <w:rPr>
+                <w:color w:val="2F5496" w:themeColor="accent1" w:themeShade="BF"/>
+              </w:rPr>
+              <w:t xml:space="preserve"> Name</w:t>
+            </w:r>
+            <w:r>
+              <w:rPr>
+                <w:color w:val="FFFF00"/>
+              </w:rPr>
+              <w:t xml:space="preserve"> } {</w:t>
+            </w:r>
+            <w:r>
+              <w:rPr>
+                <w:color w:val="2F5496" w:themeColor="accent1" w:themeShade="BF"/>
+              </w:rPr>
+              <w:t xml:space="preserve"> Last_Name </w:t>
+            </w:r>
+            <w:r>
+              <w:rPr>
+                <w:color w:val="FFFF00"/>
+              </w:rPr>
+              <w:t>}</w:t>
+            </w:r>
+            <w:r>
+              <w:rPr>
+                <w:color w:val="FF0000"/>
+              </w:rPr>
+              <w:t>”</w:t>
+            </w:r>
+            <w:r>
+              <w:rPr>
+                <w:color w:val="FFD966" w:themeColor="accent4" w:themeTint="99"/>
+              </w:rPr>
+              <w:t>)</w:t>
+            </w:r>
+          </w:p>
+          <w:p>
+            <w:pPr>
+              <w:pStyle w:val="Prrafodelista"/>
+              <w:numPr>
+                <w:ilvl w:val="0"/>
+                <w:numId w:val="11"/>
+              </w:numPr>
+            </w:pPr>
+          </w:p>
+          <w:p>
+            <w:pPr>
+              <w:pStyle w:val="Prrafodelista"/>
+              <w:numPr>
+                <w:ilvl w:val="0"/>
+                <w:numId w:val="11"/>
+              </w:numPr>
+            </w:pPr>
+          </w:p>
+          <w:p>
+            <w:pPr>
+              <w:pStyle w:val="Prrafodelista"/>
+              <w:numPr>
+                <w:ilvl w:val="0"/>
+                <w:numId w:val="11"/>
+              </w:numPr>
+            </w:pPr>
+            <w:r>
+              <w:rPr>
+                <w:color w:val="C45911" w:themeColor="accent2" w:themeShade="BF"/>
+              </w:rPr>
+              <w:t>Hello</w:t>
+            </w:r>
+            <w:r>
+              <w:rPr>
+                <w:color w:val="FFD966" w:themeColor="accent4" w:themeTint="99"/>
+              </w:rPr>
+              <w:t>(</w:t>
+            </w:r>
+            <w:r>
+              <w:rPr>
+                <w:color w:val="FF0000"/>
+              </w:rPr>
+              <w:t>“</w:t>
+            </w:r>
+            <w:r>
+              <w:rPr>
+                <w:color w:val="FF0000"/>
+              </w:rPr>
+              <w:t>Ozzy</w:t>
+            </w:r>
+            <w:r>
+              <w:rPr>
+                <w:color w:val="FF0000"/>
+              </w:rPr>
+              <w:t>”</w:t>
+            </w:r>
+            <w:r>
+              <w:rPr>
+                <w:color w:val="2F5496" w:themeColor="accent1" w:themeShade="BF"/>
+              </w:rPr>
+              <w:t xml:space="preserve"> ,</w:t>
+            </w:r>
+            <w:r>
+              <w:rPr>
+                <w:color w:val="FF0000"/>
+              </w:rPr>
+              <w:t xml:space="preserve"> </w:t>
+            </w:r>
+            <w:r>
+              <w:rPr>
+                <w:color w:val="FF0000"/>
+              </w:rPr>
+              <w:t>“</w:t>
+            </w:r>
+            <w:r>
+              <w:rPr>
+                <w:color w:val="FF0000"/>
+              </w:rPr>
+              <w:t>Aceves</w:t>
+            </w:r>
+            <w:r>
+              <w:rPr>
+                <w:color w:val="FF0000"/>
+              </w:rPr>
+              <w:t>”</w:t>
+            </w:r>
+            <w:r>
+              <w:rPr>
+                <w:color w:val="FFD966" w:themeColor="accent4" w:themeTint="99"/>
+              </w:rPr>
+              <w:t>)</w:t>
+            </w:r>
+          </w:p>
+          <w:p>
+            <w:pPr>
+              <w:pStyle w:val="Prrafodelista"/>
+              <w:numPr>
+                <w:ilvl w:val="0"/>
+                <w:numId w:val="11"/>
+              </w:numPr>
+            </w:pPr>
+            <w:r>
+              <w:rPr>
+                <w:color w:val="C45911" w:themeColor="accent2" w:themeShade="BF"/>
+              </w:rPr>
+              <w:t>Hello</w:t>
+            </w:r>
+            <w:r>
+              <w:rPr>
+                <w:color w:val="FFD966" w:themeColor="accent4" w:themeTint="99"/>
+              </w:rPr>
+              <w:t>(</w:t>
+            </w:r>
+            <w:r>
+              <w:rPr>
+                <w:color w:val="FF0000"/>
+              </w:rPr>
+              <w:t>“</w:t>
+            </w:r>
+            <w:r>
+              <w:rPr>
+                <w:color w:val="FF0000"/>
+              </w:rPr>
+              <w:t>Petu</w:t>
+            </w:r>
+            <w:r>
+              <w:rPr>
+                <w:color w:val="FF0000"/>
+              </w:rPr>
+              <w:t>”</w:t>
+            </w:r>
+            <w:r>
+              <w:rPr>
+                <w:color w:val="FFD966" w:themeColor="accent4" w:themeTint="99"/>
+              </w:rPr>
+              <w:t>)</w:t>
+            </w:r>
+          </w:p>
+        </w:tc>
+        <w:tc>
+          <w:tcPr>
+            <w:tcW w:w="8363" w:type="dxa"/>
+          </w:tcPr>
+          <w:p>
+            <w:r>
+              <w:t>W</w:t>
+            </w:r>
+            <w:r>
+              <w:t>e can use variables</w:t>
+            </w:r>
+            <w:r>
+              <w:t xml:space="preserve"> </w:t>
+            </w:r>
+            <w:r>
+              <w:rPr>
+                <w:color w:val="9CC2E5" w:themeColor="accent5" w:themeTint="99"/>
+              </w:rPr>
+              <w:t>def</w:t>
+            </w:r>
+            <w:r>
+              <w:t xml:space="preserve"> </w:t>
+            </w:r>
+            <w:r>
+              <w:rPr>
+                <w:color w:val="C45911" w:themeColor="accent2" w:themeShade="BF"/>
+              </w:rPr>
+              <w:t>Hello</w:t>
+            </w:r>
+            <w:r>
+              <w:rPr>
+                <w:color w:val="FFD966" w:themeColor="accent4" w:themeTint="99"/>
+              </w:rPr>
+              <w:t>(</w:t>
+            </w:r>
+            <w:r>
+              <w:rPr>
+                <w:color w:val="2F5496" w:themeColor="accent1" w:themeShade="BF"/>
+              </w:rPr>
+              <w:t>Name, Last_Name</w:t>
+            </w:r>
+            <w:r>
+              <w:rPr>
+                <w:color w:val="FFD966" w:themeColor="accent4" w:themeTint="99"/>
+              </w:rPr>
+              <w:t>)</w:t>
+            </w:r>
+            <w:r>
+              <w:t xml:space="preserve"> when we declare the name of the functions and arguments</w:t>
+            </w:r>
+            <w:r>
+              <w:t xml:space="preserve"> </w:t>
+            </w:r>
+            <w:r>
+              <w:rPr>
+                <w:color w:val="C45911" w:themeColor="accent2" w:themeShade="BF"/>
+              </w:rPr>
+              <w:t>Hello</w:t>
+            </w:r>
+            <w:r>
+              <w:rPr>
+                <w:color w:val="FFD966" w:themeColor="accent4" w:themeTint="99"/>
+              </w:rPr>
+              <w:t>(</w:t>
+            </w:r>
+            <w:r>
+              <w:rPr>
+                <w:color w:val="FF0000"/>
+              </w:rPr>
+              <w:t>“</w:t>
+            </w:r>
+            <w:r>
+              <w:rPr>
+                <w:color w:val="FF0000"/>
+              </w:rPr>
+              <w:t>Ozzy</w:t>
+            </w:r>
+            <w:r>
+              <w:rPr>
+                <w:color w:val="FF0000"/>
+              </w:rPr>
+              <w:t>”</w:t>
+            </w:r>
+            <w:r>
+              <w:rPr>
+                <w:color w:val="2F5496" w:themeColor="accent1" w:themeShade="BF"/>
+              </w:rPr>
+              <w:t xml:space="preserve"> ,</w:t>
+            </w:r>
+            <w:r>
+              <w:rPr>
+                <w:color w:val="FF0000"/>
+              </w:rPr>
+              <w:t xml:space="preserve"> </w:t>
+            </w:r>
+            <w:r>
+              <w:rPr>
+                <w:color w:val="FF0000"/>
+              </w:rPr>
+              <w:t>“</w:t>
+            </w:r>
+            <w:r>
+              <w:rPr>
+                <w:color w:val="FF0000"/>
+              </w:rPr>
+              <w:t>Aceves</w:t>
+            </w:r>
+            <w:r>
+              <w:rPr>
+                <w:color w:val="FF0000"/>
+              </w:rPr>
+              <w:t>”</w:t>
+            </w:r>
+            <w:r>
+              <w:rPr>
+                <w:color w:val="FFD966" w:themeColor="accent4" w:themeTint="99"/>
+              </w:rPr>
+              <w:t>)</w:t>
+            </w:r>
+            <w:r>
+              <w:t xml:space="preserve"> when we send to call the functions</w:t>
+            </w:r>
+            <w:r>
+              <w:t>.</w:t>
+            </w:r>
+          </w:p>
+          <w:p/>
+          <w:p>
+            <w:r>
+              <w:rPr>
+                <w:color w:val="C45911" w:themeColor="accent2" w:themeShade="BF"/>
+              </w:rPr>
+              <w:t>Hello</w:t>
+            </w:r>
+            <w:r>
+              <w:rPr>
+                <w:color w:val="FFD966" w:themeColor="accent4" w:themeTint="99"/>
+              </w:rPr>
+              <w:t>(</w:t>
+            </w:r>
+            <w:r>
+              <w:rPr>
+                <w:color w:val="FF0000"/>
+              </w:rPr>
+              <w:t>“Ozzy”</w:t>
+            </w:r>
+            <w:r>
+              <w:rPr>
+                <w:color w:val="2F5496" w:themeColor="accent1" w:themeShade="BF"/>
+              </w:rPr>
+              <w:t xml:space="preserve"> ,</w:t>
+            </w:r>
+            <w:r>
+              <w:rPr>
+                <w:color w:val="FF0000"/>
+              </w:rPr>
+              <w:t xml:space="preserve"> “Aceves”</w:t>
+            </w:r>
+            <w:r>
+              <w:rPr>
+                <w:color w:val="FFD966" w:themeColor="accent4" w:themeTint="99"/>
+              </w:rPr>
+              <w:t xml:space="preserve">) </w:t>
+            </w:r>
+            <w:r>
+              <w:sym w:font="Wingdings" w:char="F0E0"/>
+            </w:r>
+            <w:r>
+              <w:t xml:space="preserve"> Hello world Welcome </w:t>
+            </w:r>
+            <w:r>
+              <w:t>Ozzy Aceves</w:t>
+            </w:r>
+          </w:p>
+          <w:p>
+            <w:r>
+              <w:rPr>
+                <w:color w:val="C45911" w:themeColor="accent2" w:themeShade="BF"/>
+              </w:rPr>
+              <w:t>Hello</w:t>
+            </w:r>
+            <w:r>
+              <w:rPr>
+                <w:color w:val="FFD966" w:themeColor="accent4" w:themeTint="99"/>
+              </w:rPr>
+              <w:t>(</w:t>
+            </w:r>
+            <w:r>
+              <w:rPr>
+                <w:color w:val="FF0000"/>
+              </w:rPr>
+              <w:t>“Petu”</w:t>
+            </w:r>
+            <w:r>
+              <w:rPr>
+                <w:color w:val="FFD966" w:themeColor="accent4" w:themeTint="99"/>
+              </w:rPr>
+              <w:t xml:space="preserve">) </w:t>
+            </w:r>
+            <w:r>
+              <w:sym w:font="Wingdings" w:char="F0E0"/>
+            </w:r>
+            <w:r>
+              <w:t xml:space="preserve"> </w:t>
+            </w:r>
+            <w:r>
+              <w:t xml:space="preserve">Hello world </w:t>
+            </w:r>
+          </w:p>
+          <w:p>
+            <w:r>
+              <w:t>Petu Mclovin</w:t>
+            </w:r>
+          </w:p>
+          <w:p/>
+        </w:tc>
+      </w:tr>
+      <w:tr>
+        <w:tc>
+          <w:tcPr>
+            <w:tcW w:w="6238" w:type="dxa"/>
+          </w:tcPr>
+          <w:p>
+            <w:pPr>
+              <w:pStyle w:val="Prrafodelista"/>
+              <w:numPr>
+                <w:ilvl w:val="0"/>
+                <w:numId w:val="12"/>
+              </w:numPr>
+            </w:pPr>
+            <w:r>
+              <w:rPr>
+                <w:color w:val="9CC2E5" w:themeColor="accent5" w:themeTint="99"/>
+              </w:rPr>
+              <w:t>def</w:t>
+            </w:r>
+            <w:r>
+              <w:t xml:space="preserve"> </w:t>
+            </w:r>
+            <w:r>
+              <w:rPr>
+                <w:color w:val="C45911" w:themeColor="accent2" w:themeShade="BF"/>
+              </w:rPr>
+              <w:t>Hello</w:t>
+            </w:r>
+            <w:r>
+              <w:rPr>
+                <w:color w:val="FFD966" w:themeColor="accent4" w:themeTint="99"/>
+              </w:rPr>
+              <w:t>(</w:t>
+            </w:r>
+            <w:r>
+              <w:rPr>
+                <w:color w:val="2F5496" w:themeColor="accent1" w:themeShade="BF"/>
+              </w:rPr>
+              <w:t>Name, Last_Name=</w:t>
+            </w:r>
+            <w:r>
+              <w:rPr>
+                <w:color w:val="FF0000"/>
+              </w:rPr>
+              <w:t>“Mclovin”</w:t>
+            </w:r>
+            <w:r>
+              <w:rPr>
+                <w:color w:val="FFD966" w:themeColor="accent4" w:themeTint="99"/>
+              </w:rPr>
+              <w:t>)</w:t>
+            </w:r>
+            <w:r>
+              <w:t>:</w:t>
+            </w:r>
+          </w:p>
+          <w:p>
+            <w:pPr>
+              <w:pStyle w:val="Prrafodelista"/>
+              <w:numPr>
+                <w:ilvl w:val="0"/>
+                <w:numId w:val="12"/>
+              </w:numPr>
+            </w:pPr>
+            <w:r>
+              <w:t xml:space="preserve">     </w:t>
+            </w:r>
+            <w:r>
+              <w:rPr>
+                <w:color w:val="00B0F0"/>
+              </w:rPr>
+              <w:t>pri</w:t>
+            </w:r>
+            <w:r>
+              <w:rPr>
+                <w:color w:val="00B0F0"/>
+              </w:rPr>
+              <w:t>n</w:t>
+            </w:r>
+            <w:r>
+              <w:rPr>
+                <w:color w:val="00B0F0"/>
+              </w:rPr>
+              <w:t>t</w:t>
+            </w:r>
+            <w:r>
+              <w:rPr>
+                <w:color w:val="FFD966" w:themeColor="accent4" w:themeTint="99"/>
+              </w:rPr>
+              <w:t>(</w:t>
+            </w:r>
+            <w:r>
+              <w:rPr>
+                <w:color w:val="FF0000"/>
+              </w:rPr>
+              <w:t>“</w:t>
+            </w:r>
+            <w:r>
+              <w:rPr>
+                <w:color w:val="FF0000"/>
+              </w:rPr>
+              <w:t>Hello world</w:t>
+            </w:r>
+            <w:r>
+              <w:rPr>
+                <w:color w:val="FF0000"/>
+              </w:rPr>
+              <w:t>”</w:t>
+            </w:r>
+            <w:r>
+              <w:rPr>
+                <w:color w:val="FFD966" w:themeColor="accent4" w:themeTint="99"/>
+              </w:rPr>
+              <w:t>)</w:t>
+            </w:r>
+          </w:p>
+          <w:p>
+            <w:pPr>
+              <w:pStyle w:val="Prrafodelista"/>
+              <w:numPr>
+                <w:ilvl w:val="0"/>
+                <w:numId w:val="12"/>
+              </w:numPr>
+            </w:pPr>
+            <w:r>
+              <w:t xml:space="preserve">     </w:t>
+            </w:r>
+            <w:r>
+              <w:rPr>
+                <w:color w:val="00B0F0"/>
+              </w:rPr>
+              <w:t>pri</w:t>
+            </w:r>
+            <w:r>
+              <w:rPr>
+                <w:color w:val="00B0F0"/>
+              </w:rPr>
+              <w:t>n</w:t>
+            </w:r>
+            <w:r>
+              <w:rPr>
+                <w:color w:val="00B0F0"/>
+              </w:rPr>
+              <w:t>t</w:t>
+            </w:r>
+            <w:r>
+              <w:rPr>
+                <w:color w:val="FFD966" w:themeColor="accent4" w:themeTint="99"/>
+              </w:rPr>
+              <w:t>(</w:t>
+            </w:r>
+            <w:r>
+              <w:rPr>
+                <w:color w:val="7030A0"/>
+              </w:rPr>
+              <w:t>f</w:t>
+            </w:r>
+            <w:r>
+              <w:rPr>
+                <w:color w:val="FF0000"/>
+              </w:rPr>
+              <w:t xml:space="preserve"> “</w:t>
+            </w:r>
+            <w:r>
+              <w:rPr>
+                <w:color w:val="FF0000"/>
+              </w:rPr>
+              <w:t xml:space="preserve">Welcome </w:t>
+            </w:r>
+            <w:r>
+              <w:rPr>
+                <w:color w:val="FFFF00"/>
+              </w:rPr>
+              <w:t>{</w:t>
+            </w:r>
+            <w:r>
+              <w:rPr>
+                <w:color w:val="2F5496" w:themeColor="accent1" w:themeShade="BF"/>
+              </w:rPr>
+              <w:t xml:space="preserve"> Name</w:t>
+            </w:r>
+            <w:r>
+              <w:rPr>
+                <w:color w:val="FFFF00"/>
+              </w:rPr>
+              <w:t xml:space="preserve"> } {</w:t>
+            </w:r>
+            <w:r>
+              <w:rPr>
+                <w:color w:val="2F5496" w:themeColor="accent1" w:themeShade="BF"/>
+              </w:rPr>
+              <w:t xml:space="preserve"> Last_Name </w:t>
+            </w:r>
+            <w:r>
+              <w:rPr>
+                <w:color w:val="FFFF00"/>
+              </w:rPr>
+              <w:t>}</w:t>
+            </w:r>
+            <w:r>
+              <w:rPr>
+                <w:color w:val="FF0000"/>
+              </w:rPr>
+              <w:t>”</w:t>
+            </w:r>
+            <w:r>
+              <w:rPr>
+                <w:color w:val="FFD966" w:themeColor="accent4" w:themeTint="99"/>
+              </w:rPr>
+              <w:t>)</w:t>
+            </w:r>
+          </w:p>
+          <w:p>
+            <w:pPr>
+              <w:pStyle w:val="Prrafodelista"/>
+              <w:numPr>
+                <w:ilvl w:val="0"/>
+                <w:numId w:val="12"/>
+              </w:numPr>
+            </w:pPr>
+          </w:p>
+          <w:p>
+            <w:pPr>
+              <w:pStyle w:val="Prrafodelista"/>
+              <w:numPr>
+                <w:ilvl w:val="0"/>
+                <w:numId w:val="12"/>
+              </w:numPr>
+            </w:pPr>
+          </w:p>
+          <w:p>
+            <w:pPr>
+              <w:pStyle w:val="Prrafodelista"/>
+              <w:numPr>
+                <w:ilvl w:val="0"/>
+                <w:numId w:val="12"/>
+              </w:numPr>
+            </w:pPr>
+            <w:r>
+              <w:rPr>
+                <w:color w:val="C45911" w:themeColor="accent2" w:themeShade="BF"/>
+              </w:rPr>
               <w:lastRenderedPageBreak/>
-              <w:t>W</w:t>
-            </w:r>
-            <w:r>
-              <w:t xml:space="preserve">e use </w:t>
-            </w:r>
-            <w:r>
-              <w:rPr>
-                <w:color w:val="7030A0"/>
-              </w:rPr>
-              <w:t>for</w:t>
-            </w:r>
-            <w:r>
-              <w:t xml:space="preserve"> inside another </w:t>
-            </w:r>
-            <w:r>
-              <w:rPr>
-                <w:color w:val="7030A0"/>
-              </w:rPr>
-              <w:t>for</w:t>
-            </w:r>
-            <w:r>
-              <w:t xml:space="preserve"> to nest two loops</w:t>
-            </w:r>
-            <w:r>
-              <w:t>.</w:t>
-            </w:r>
-          </w:p>
+              <w:t>Hello</w:t>
+            </w:r>
+            <w:r>
+              <w:rPr>
+                <w:color w:val="FFD966" w:themeColor="accent4" w:themeTint="99"/>
+              </w:rPr>
+              <w:t>(</w:t>
+            </w:r>
+            <w:r>
+              <w:rPr>
+                <w:color w:val="FF0000"/>
+              </w:rPr>
+              <w:t>“</w:t>
+            </w:r>
+            <w:r>
+              <w:rPr>
+                <w:color w:val="FF0000"/>
+              </w:rPr>
+              <w:t>Ozzy</w:t>
+            </w:r>
+            <w:r>
+              <w:rPr>
+                <w:color w:val="FF0000"/>
+              </w:rPr>
+              <w:t>”</w:t>
+            </w:r>
+            <w:r>
+              <w:rPr>
+                <w:color w:val="2F5496" w:themeColor="accent1" w:themeShade="BF"/>
+              </w:rPr>
+              <w:t xml:space="preserve"> ,</w:t>
+            </w:r>
+            <w:r>
+              <w:rPr>
+                <w:color w:val="FF0000"/>
+              </w:rPr>
+              <w:t xml:space="preserve"> </w:t>
+            </w:r>
+            <w:r>
+              <w:rPr>
+                <w:color w:val="FF0000"/>
+              </w:rPr>
+              <w:t>“</w:t>
+            </w:r>
+            <w:r>
+              <w:rPr>
+                <w:color w:val="FF0000"/>
+              </w:rPr>
+              <w:t>Aceves</w:t>
+            </w:r>
+            <w:r>
+              <w:rPr>
+                <w:color w:val="FF0000"/>
+              </w:rPr>
+              <w:t>”</w:t>
+            </w:r>
+            <w:r>
+              <w:rPr>
+                <w:color w:val="FFD966" w:themeColor="accent4" w:themeTint="99"/>
+              </w:rPr>
+              <w:t>)</w:t>
+            </w:r>
+          </w:p>
+          <w:p>
+            <w:pPr>
+              <w:pStyle w:val="Prrafodelista"/>
+              <w:numPr>
+                <w:ilvl w:val="0"/>
+                <w:numId w:val="12"/>
+              </w:numPr>
+              <w:rPr>
+                <w:lang w:val="es-419"/>
+              </w:rPr>
+            </w:pPr>
+            <w:r>
+              <w:rPr>
+                <w:color w:val="C45911" w:themeColor="accent2" w:themeShade="BF"/>
+              </w:rPr>
+              <w:t>Hello</w:t>
+            </w:r>
+            <w:r>
+              <w:rPr>
+                <w:color w:val="FFD966" w:themeColor="accent4" w:themeTint="99"/>
+              </w:rPr>
+              <w:t>(</w:t>
+            </w:r>
+            <w:r>
+              <w:rPr>
+                <w:color w:val="FF0000"/>
+              </w:rPr>
+              <w:t>“Petu”</w:t>
+            </w:r>
+            <w:r>
+              <w:rPr>
+                <w:color w:val="FFD966" w:themeColor="accent4" w:themeTint="99"/>
+              </w:rPr>
+              <w:t>)</w:t>
+            </w:r>
+          </w:p>
+          <w:p>
+            <w:pPr>
+              <w:pStyle w:val="Prrafodelista"/>
+              <w:numPr>
+                <w:ilvl w:val="0"/>
+                <w:numId w:val="12"/>
+              </w:numPr>
+            </w:pPr>
+            <w:r>
+              <w:rPr>
+                <w:color w:val="C45911" w:themeColor="accent2" w:themeShade="BF"/>
+              </w:rPr>
+              <w:t>Hello</w:t>
+            </w:r>
+            <w:r>
+              <w:rPr>
+                <w:color w:val="FFD966" w:themeColor="accent4" w:themeTint="99"/>
+              </w:rPr>
+              <w:t>(</w:t>
+            </w:r>
+            <w:r>
+              <w:rPr>
+                <w:color w:val="2F5496" w:themeColor="accent1" w:themeShade="BF"/>
+              </w:rPr>
+              <w:t>Name</w:t>
+            </w:r>
+            <w:r>
+              <w:rPr>
+                <w:color w:val="2F5496" w:themeColor="accent1" w:themeShade="BF"/>
+              </w:rPr>
+              <w:t>=</w:t>
+            </w:r>
+            <w:r>
+              <w:rPr>
+                <w:color w:val="FF0000"/>
+              </w:rPr>
+              <w:t>“</w:t>
+            </w:r>
+            <w:r>
+              <w:rPr>
+                <w:color w:val="FF0000"/>
+              </w:rPr>
+              <w:t>Aceves</w:t>
+            </w:r>
+            <w:r>
+              <w:rPr>
+                <w:color w:val="FF0000"/>
+              </w:rPr>
+              <w:t>”</w:t>
+            </w:r>
+            <w:r>
+              <w:rPr>
+                <w:color w:val="2F5496" w:themeColor="accent1" w:themeShade="BF"/>
+              </w:rPr>
+              <w:t xml:space="preserve"> ,</w:t>
+            </w:r>
+            <w:r>
+              <w:rPr>
+                <w:color w:val="2F5496" w:themeColor="accent1" w:themeShade="BF"/>
+              </w:rPr>
+              <w:t xml:space="preserve"> </w:t>
+            </w:r>
+            <w:r>
+              <w:rPr>
+                <w:color w:val="2F5496" w:themeColor="accent1" w:themeShade="BF"/>
+              </w:rPr>
+              <w:t>Last_Name=</w:t>
+            </w:r>
+            <w:r>
+              <w:rPr>
+                <w:color w:val="FF0000"/>
+              </w:rPr>
+              <w:t>“</w:t>
+            </w:r>
+            <w:r>
+              <w:rPr>
+                <w:color w:val="FF0000"/>
+              </w:rPr>
+              <w:t>Ozzy</w:t>
+            </w:r>
+            <w:r>
+              <w:rPr>
+                <w:color w:val="FF0000"/>
+              </w:rPr>
+              <w:t>”</w:t>
+            </w:r>
+            <w:r>
+              <w:rPr>
+                <w:color w:val="FFD966" w:themeColor="accent4" w:themeTint="99"/>
+              </w:rPr>
+              <w:t>)</w:t>
+            </w:r>
+          </w:p>
+        </w:tc>
+        <w:tc>
+          <w:tcPr>
+            <w:tcW w:w="8363" w:type="dxa"/>
+          </w:tcPr>
+          <w:p>
+            <w:r>
+              <w:lastRenderedPageBreak/>
+              <w:t>We can use named arguments</w:t>
+            </w:r>
+            <w:r>
+              <w:t xml:space="preserve">  </w:t>
+            </w:r>
+            <w:r>
+              <w:rPr>
+                <w:color w:val="C45911" w:themeColor="accent2" w:themeShade="BF"/>
+              </w:rPr>
+              <w:t>Hello</w:t>
+            </w:r>
+            <w:r>
+              <w:rPr>
+                <w:color w:val="FFD966" w:themeColor="accent4" w:themeTint="99"/>
+              </w:rPr>
+              <w:t>(</w:t>
+            </w:r>
+            <w:r>
+              <w:rPr>
+                <w:color w:val="2F5496" w:themeColor="accent1" w:themeShade="BF"/>
+              </w:rPr>
+              <w:t>Name=</w:t>
+            </w:r>
+            <w:r>
+              <w:rPr>
+                <w:color w:val="FF0000"/>
+              </w:rPr>
+              <w:t>“</w:t>
+            </w:r>
+            <w:r>
+              <w:rPr>
+                <w:color w:val="FF0000"/>
+              </w:rPr>
+              <w:t>Aceves</w:t>
+            </w:r>
+            <w:r>
+              <w:rPr>
+                <w:color w:val="FF0000"/>
+              </w:rPr>
+              <w:t>”</w:t>
+            </w:r>
+            <w:r>
+              <w:rPr>
+                <w:color w:val="2F5496" w:themeColor="accent1" w:themeShade="BF"/>
+              </w:rPr>
+              <w:t xml:space="preserve"> ,</w:t>
+            </w:r>
+            <w:r>
+              <w:rPr>
+                <w:color w:val="2F5496" w:themeColor="accent1" w:themeShade="BF"/>
+              </w:rPr>
+              <w:t xml:space="preserve"> </w:t>
+            </w:r>
+            <w:r>
+              <w:rPr>
+                <w:color w:val="2F5496" w:themeColor="accent1" w:themeShade="BF"/>
+              </w:rPr>
+              <w:t>Last_Name=</w:t>
+            </w:r>
+            <w:r>
+              <w:rPr>
+                <w:color w:val="FF0000"/>
+              </w:rPr>
+              <w:t>“</w:t>
+            </w:r>
+            <w:r>
+              <w:rPr>
+                <w:color w:val="FF0000"/>
+              </w:rPr>
+              <w:t>Ozzy</w:t>
+            </w:r>
+            <w:r>
+              <w:rPr>
+                <w:color w:val="FF0000"/>
+              </w:rPr>
+              <w:t>”</w:t>
+            </w:r>
+            <w:r>
+              <w:rPr>
+                <w:color w:val="FFD966" w:themeColor="accent4" w:themeTint="99"/>
+              </w:rPr>
+              <w:t>)</w:t>
+            </w:r>
+            <w:r>
+              <w:t xml:space="preserve"> when we send to call functions to indicate the order of the variables.</w:t>
+            </w:r>
+          </w:p>
+          <w:p/>
+          <w:p>
+            <w:r>
+              <w:rPr>
+                <w:color w:val="C45911" w:themeColor="accent2" w:themeShade="BF"/>
+              </w:rPr>
+              <w:t>Hello</w:t>
+            </w:r>
+            <w:r>
+              <w:rPr>
+                <w:color w:val="FFD966" w:themeColor="accent4" w:themeTint="99"/>
+              </w:rPr>
+              <w:t>(</w:t>
+            </w:r>
+            <w:r>
+              <w:rPr>
+                <w:color w:val="2F5496" w:themeColor="accent1" w:themeShade="BF"/>
+              </w:rPr>
+              <w:t>Name=</w:t>
+            </w:r>
+            <w:r>
+              <w:rPr>
+                <w:color w:val="FF0000"/>
+              </w:rPr>
+              <w:t>“</w:t>
+            </w:r>
+            <w:r>
+              <w:rPr>
+                <w:color w:val="FF0000"/>
+              </w:rPr>
+              <w:t>Aceves</w:t>
+            </w:r>
+            <w:r>
+              <w:rPr>
+                <w:color w:val="FF0000"/>
+              </w:rPr>
+              <w:t>”</w:t>
+            </w:r>
+            <w:r>
+              <w:rPr>
+                <w:color w:val="2F5496" w:themeColor="accent1" w:themeShade="BF"/>
+              </w:rPr>
+              <w:t xml:space="preserve"> , Last_Name=</w:t>
+            </w:r>
+            <w:r>
+              <w:rPr>
+                <w:color w:val="FF0000"/>
+              </w:rPr>
+              <w:t>“</w:t>
+            </w:r>
+            <w:r>
+              <w:rPr>
+                <w:color w:val="FF0000"/>
+              </w:rPr>
+              <w:t>Ozzy</w:t>
+            </w:r>
+            <w:r>
+              <w:rPr>
+                <w:color w:val="FF0000"/>
+              </w:rPr>
+              <w:t>”</w:t>
+            </w:r>
+            <w:r>
+              <w:rPr>
+                <w:color w:val="FFD966" w:themeColor="accent4" w:themeTint="99"/>
+              </w:rPr>
+              <w:t>)</w:t>
+            </w:r>
+            <w:r>
+              <w:rPr>
+                <w:color w:val="FFD966" w:themeColor="accent4" w:themeTint="99"/>
+              </w:rPr>
+              <w:t xml:space="preserve"> </w:t>
+            </w:r>
+            <w:r>
+              <w:sym w:font="Wingdings" w:char="F0E0"/>
+            </w:r>
+            <w:r>
+              <w:t xml:space="preserve"> Hello world</w:t>
+            </w:r>
+          </w:p>
+          <w:p>
+            <w:r>
+              <w:t>Welcome Ozzy Aceves</w:t>
+            </w:r>
+          </w:p>
+        </w:tc>
+      </w:tr>
+      <w:tr>
+        <w:tc>
+          <w:tcPr>
+            <w:tcW w:w="6238" w:type="dxa"/>
+          </w:tcPr>
+          <w:p/>
+        </w:tc>
+        <w:tc>
+          <w:tcPr>
+            <w:tcW w:w="8363" w:type="dxa"/>
+          </w:tcPr>
+          <w:p/>
         </w:tc>
       </w:tr>
     </w:tbl>
     <w:p/>
+    <w:p/>
     <w:sectPr>
-      <w:pgSz w:w="11906" w:h="16838"/>
-      <w:pgMar w:top="1417" w:right="1701" w:bottom="1417" w:left="1701" w:header="708" w:footer="708" w:gutter="0"/>
+      <w:pgSz w:w="16838" w:h="11906" w:orient="landscape"/>
+      <w:pgMar w:top="1701" w:right="1417" w:bottom="1701" w:left="1417" w:header="708" w:footer="708" w:gutter="0"/>
       <w:cols w:space="708"/>
       <w:docGrid w:linePitch="360"/>
     </w:sectPr>
@@ -14060,6 +15518,96 @@
 <file path=word/numbering.xml><?xml version="1.0" encoding="utf-8"?>
 <w:numbering xmlns:wpc="http://schemas.microsoft.com/office/word/2010/wordprocessingCanvas" xmlns:cx="http://schemas.microsoft.com/office/drawing/2014/chartex" xmlns:cx1="http://schemas.microsoft.com/office/drawing/2015/9/8/chartex" xmlns:cx2="http://schemas.microsoft.com/office/drawing/2015/10/21/chartex" xmlns:cx3="http://schemas.microsoft.com/office/drawing/2016/5/9/chartex" xmlns:cx4="http://schemas.microsoft.com/office/drawing/2016/5/10/chartex" xmlns:cx5="http://schemas.microsoft.com/office/drawing/2016/5/11/chartex" xmlns:cx6="http://schemas.microsoft.com/office/drawing/2016/5/12/chartex" xmlns:cx7="http://schemas.microsoft.com/office/drawing/2016/5/13/chartex" xmlns:cx8="http://schemas.microsoft.com/office/drawing/2016/5/14/chartex" xmlns:mc="http://schemas.openxmlformats.org/markup-compatibility/2006" xmlns:aink="http://schemas.microsoft.com/office/drawing/2016/ink" xmlns:am3d="http://schemas.microsoft.com/office/drawing/2017/model3d" xmlns:o="urn:schemas-microsoft-com:office:office" xmlns:oel="http://schemas.microsoft.com/office/2019/extlst" xmlns:r="http://schemas.openxmlformats.org/officeDocument/2006/relationships" xmlns:m="http://schemas.openxmlformats.org/officeDocument/2006/math" xmlns:v="urn:schemas-microsoft-com:vml" xmlns:wp14="http://schemas.microsoft.com/office/word/2010/wordprocessingDrawing" xmlns:wp="http://schemas.openxmlformats.org/drawingml/2006/wordprocessingDrawing" xmlns:w10="urn:schemas-microsoft-com:office:word" xmlns:w="http://schemas.openxmlformats.org/wordprocessingml/2006/main" xmlns:w14="http://schemas.microsoft.com/office/word/2010/wordml" xmlns:w15="http://schemas.microsoft.com/office/word/2012/wordml" xmlns:w16cex="http://schemas.microsoft.com/office/word/2018/wordml/cex" xmlns:w16cid="http://schemas.microsoft.com/office/word/2016/wordml/cid" xmlns:w16="http://schemas.microsoft.com/office/word/2018/wordml" xmlns:w16sdtdh="http://schemas.microsoft.com/office/word/2020/wordml/sdtdatahash" xmlns:w16se="http://schemas.microsoft.com/office/word/2015/wordml/symex" xmlns:wpg="http://schemas.microsoft.com/office/word/2010/wordprocessingGroup" xmlns:wpi="http://schemas.microsoft.com/office/word/2010/wordprocessingInk" xmlns:wne="http://schemas.microsoft.com/office/word/2006/wordml" xmlns:wps="http://schemas.microsoft.com/office/word/2010/wordprocessingShape" mc:Ignorable="w14 w15 w16se w16cid w16 w16cex w16sdtdh wp14">
   <w:abstractNum w:abstractNumId="0" w15:restartNumberingAfterBreak="0">
+    <w:nsid w:val="03050DE5"/>
+    <w:multiLevelType w:val="hybridMultilevel"/>
+    <w:tmpl w:val="22EAE530"/>
+    <w:lvl w:ilvl="0" w:tplc="FF5C3A28">
+      <w:start w:val="1"/>
+      <w:numFmt w:val="decimal"/>
+      <w:lvlText w:val="%1."/>
+      <w:lvlJc w:val="left"/>
+      <w:pPr>
+        <w:ind w:left="360" w:hanging="360"/>
+      </w:pPr>
+      <w:rPr>
+        <w:rFonts w:hint="default"/>
+        <w:color w:val="auto"/>
+      </w:rPr>
+    </w:lvl>
+    <w:lvl w:ilvl="1" w:tplc="580A0019" w:tentative="1">
+      <w:start w:val="1"/>
+      <w:numFmt w:val="lowerLetter"/>
+      <w:lvlText w:val="%2."/>
+      <w:lvlJc w:val="left"/>
+      <w:pPr>
+        <w:ind w:left="1080" w:hanging="360"/>
+      </w:pPr>
+    </w:lvl>
+    <w:lvl w:ilvl="2" w:tplc="580A001B" w:tentative="1">
+      <w:start w:val="1"/>
+      <w:numFmt w:val="lowerRoman"/>
+      <w:lvlText w:val="%3."/>
+      <w:lvlJc w:val="right"/>
+      <w:pPr>
+        <w:ind w:left="1800" w:hanging="180"/>
+      </w:pPr>
+    </w:lvl>
+    <w:lvl w:ilvl="3" w:tplc="580A000F" w:tentative="1">
+      <w:start w:val="1"/>
+      <w:numFmt w:val="decimal"/>
+      <w:lvlText w:val="%4."/>
+      <w:lvlJc w:val="left"/>
+      <w:pPr>
+        <w:ind w:left="2520" w:hanging="360"/>
+      </w:pPr>
+    </w:lvl>
+    <w:lvl w:ilvl="4" w:tplc="580A0019" w:tentative="1">
+      <w:start w:val="1"/>
+      <w:numFmt w:val="lowerLetter"/>
+      <w:lvlText w:val="%5."/>
+      <w:lvlJc w:val="left"/>
+      <w:pPr>
+        <w:ind w:left="3240" w:hanging="360"/>
+      </w:pPr>
+    </w:lvl>
+    <w:lvl w:ilvl="5" w:tplc="580A001B" w:tentative="1">
+      <w:start w:val="1"/>
+      <w:numFmt w:val="lowerRoman"/>
+      <w:lvlText w:val="%6."/>
+      <w:lvlJc w:val="right"/>
+      <w:pPr>
+        <w:ind w:left="3960" w:hanging="180"/>
+      </w:pPr>
+    </w:lvl>
+    <w:lvl w:ilvl="6" w:tplc="580A000F" w:tentative="1">
+      <w:start w:val="1"/>
+      <w:numFmt w:val="decimal"/>
+      <w:lvlText w:val="%7."/>
+      <w:lvlJc w:val="left"/>
+      <w:pPr>
+        <w:ind w:left="4680" w:hanging="360"/>
+      </w:pPr>
+    </w:lvl>
+    <w:lvl w:ilvl="7" w:tplc="580A0019" w:tentative="1">
+      <w:start w:val="1"/>
+      <w:numFmt w:val="lowerLetter"/>
+      <w:lvlText w:val="%8."/>
+      <w:lvlJc w:val="left"/>
+      <w:pPr>
+        <w:ind w:left="5400" w:hanging="360"/>
+      </w:pPr>
+    </w:lvl>
+    <w:lvl w:ilvl="8" w:tplc="580A001B" w:tentative="1">
+      <w:start w:val="1"/>
+      <w:numFmt w:val="lowerRoman"/>
+      <w:lvlText w:val="%9."/>
+      <w:lvlJc w:val="right"/>
+      <w:pPr>
+        <w:ind w:left="6120" w:hanging="180"/>
+      </w:pPr>
+    </w:lvl>
+  </w:abstractNum>
+  <w:abstractNum w:abstractNumId="1" w15:restartNumberingAfterBreak="0">
     <w:nsid w:val="08FD072A"/>
     <w:multiLevelType w:val="hybridMultilevel"/>
     <w:tmpl w:val="A51EDDD8"/>
@@ -14148,7 +15696,7 @@
       </w:pPr>
     </w:lvl>
   </w:abstractNum>
-  <w:abstractNum w:abstractNumId="1" w15:restartNumberingAfterBreak="0">
+  <w:abstractNum w:abstractNumId="2" w15:restartNumberingAfterBreak="0">
     <w:nsid w:val="15D23D29"/>
     <w:multiLevelType w:val="hybridMultilevel"/>
     <w:tmpl w:val="D492741C"/>
@@ -14237,7 +15785,96 @@
       </w:pPr>
     </w:lvl>
   </w:abstractNum>
-  <w:abstractNum w:abstractNumId="2" w15:restartNumberingAfterBreak="0">
+  <w:abstractNum w:abstractNumId="3" w15:restartNumberingAfterBreak="0">
+    <w:nsid w:val="1BC453A2"/>
+    <w:multiLevelType w:val="hybridMultilevel"/>
+    <w:tmpl w:val="D36A3530"/>
+    <w:lvl w:ilvl="0" w:tplc="EFF07CB2">
+      <w:start w:val="1"/>
+      <w:numFmt w:val="decimal"/>
+      <w:lvlText w:val="%1."/>
+      <w:lvlJc w:val="left"/>
+      <w:pPr>
+        <w:ind w:left="360" w:hanging="360"/>
+      </w:pPr>
+      <w:rPr>
+        <w:rFonts w:hint="default"/>
+      </w:rPr>
+    </w:lvl>
+    <w:lvl w:ilvl="1" w:tplc="580A0019" w:tentative="1">
+      <w:start w:val="1"/>
+      <w:numFmt w:val="lowerLetter"/>
+      <w:lvlText w:val="%2."/>
+      <w:lvlJc w:val="left"/>
+      <w:pPr>
+        <w:ind w:left="1080" w:hanging="360"/>
+      </w:pPr>
+    </w:lvl>
+    <w:lvl w:ilvl="2" w:tplc="580A001B" w:tentative="1">
+      <w:start w:val="1"/>
+      <w:numFmt w:val="lowerRoman"/>
+      <w:lvlText w:val="%3."/>
+      <w:lvlJc w:val="right"/>
+      <w:pPr>
+        <w:ind w:left="1800" w:hanging="180"/>
+      </w:pPr>
+    </w:lvl>
+    <w:lvl w:ilvl="3" w:tplc="580A000F" w:tentative="1">
+      <w:start w:val="1"/>
+      <w:numFmt w:val="decimal"/>
+      <w:lvlText w:val="%4."/>
+      <w:lvlJc w:val="left"/>
+      <w:pPr>
+        <w:ind w:left="2520" w:hanging="360"/>
+      </w:pPr>
+    </w:lvl>
+    <w:lvl w:ilvl="4" w:tplc="580A0019" w:tentative="1">
+      <w:start w:val="1"/>
+      <w:numFmt w:val="lowerLetter"/>
+      <w:lvlText w:val="%5."/>
+      <w:lvlJc w:val="left"/>
+      <w:pPr>
+        <w:ind w:left="3240" w:hanging="360"/>
+      </w:pPr>
+    </w:lvl>
+    <w:lvl w:ilvl="5" w:tplc="580A001B" w:tentative="1">
+      <w:start w:val="1"/>
+      <w:numFmt w:val="lowerRoman"/>
+      <w:lvlText w:val="%6."/>
+      <w:lvlJc w:val="right"/>
+      <w:pPr>
+        <w:ind w:left="3960" w:hanging="180"/>
+      </w:pPr>
+    </w:lvl>
+    <w:lvl w:ilvl="6" w:tplc="580A000F" w:tentative="1">
+      <w:start w:val="1"/>
+      <w:numFmt w:val="decimal"/>
+      <w:lvlText w:val="%7."/>
+      <w:lvlJc w:val="left"/>
+      <w:pPr>
+        <w:ind w:left="4680" w:hanging="360"/>
+      </w:pPr>
+    </w:lvl>
+    <w:lvl w:ilvl="7" w:tplc="580A0019" w:tentative="1">
+      <w:start w:val="1"/>
+      <w:numFmt w:val="lowerLetter"/>
+      <w:lvlText w:val="%8."/>
+      <w:lvlJc w:val="left"/>
+      <w:pPr>
+        <w:ind w:left="5400" w:hanging="360"/>
+      </w:pPr>
+    </w:lvl>
+    <w:lvl w:ilvl="8" w:tplc="580A001B" w:tentative="1">
+      <w:start w:val="1"/>
+      <w:numFmt w:val="lowerRoman"/>
+      <w:lvlText w:val="%9."/>
+      <w:lvlJc w:val="right"/>
+      <w:pPr>
+        <w:ind w:left="6120" w:hanging="180"/>
+      </w:pPr>
+    </w:lvl>
+  </w:abstractNum>
+  <w:abstractNum w:abstractNumId="4" w15:restartNumberingAfterBreak="0">
     <w:nsid w:val="1C19105A"/>
     <w:multiLevelType w:val="hybridMultilevel"/>
     <w:tmpl w:val="7D5EEFEA"/>
@@ -14327,7 +15964,7 @@
       </w:pPr>
     </w:lvl>
   </w:abstractNum>
-  <w:abstractNum w:abstractNumId="3" w15:restartNumberingAfterBreak="0">
+  <w:abstractNum w:abstractNumId="5" w15:restartNumberingAfterBreak="0">
     <w:nsid w:val="37AA2A7F"/>
     <w:multiLevelType w:val="hybridMultilevel"/>
     <w:tmpl w:val="13F26EA8"/>
@@ -14417,7 +16054,7 @@
       </w:pPr>
     </w:lvl>
   </w:abstractNum>
-  <w:abstractNum w:abstractNumId="4" w15:restartNumberingAfterBreak="0">
+  <w:abstractNum w:abstractNumId="6" w15:restartNumberingAfterBreak="0">
     <w:nsid w:val="3FB37745"/>
     <w:multiLevelType w:val="hybridMultilevel"/>
     <w:tmpl w:val="D4BEF5C0"/>
@@ -14507,7 +16144,97 @@
       </w:pPr>
     </w:lvl>
   </w:abstractNum>
-  <w:abstractNum w:abstractNumId="5" w15:restartNumberingAfterBreak="0">
+  <w:abstractNum w:abstractNumId="7" w15:restartNumberingAfterBreak="0">
+    <w:nsid w:val="584E01EB"/>
+    <w:multiLevelType w:val="hybridMultilevel"/>
+    <w:tmpl w:val="84064A9C"/>
+    <w:lvl w:ilvl="0" w:tplc="C7661220">
+      <w:start w:val="1"/>
+      <w:numFmt w:val="decimal"/>
+      <w:lvlText w:val="%1."/>
+      <w:lvlJc w:val="left"/>
+      <w:pPr>
+        <w:ind w:left="360" w:hanging="360"/>
+      </w:pPr>
+      <w:rPr>
+        <w:rFonts w:hint="default"/>
+        <w:color w:val="auto"/>
+      </w:rPr>
+    </w:lvl>
+    <w:lvl w:ilvl="1" w:tplc="580A0019" w:tentative="1">
+      <w:start w:val="1"/>
+      <w:numFmt w:val="lowerLetter"/>
+      <w:lvlText w:val="%2."/>
+      <w:lvlJc w:val="left"/>
+      <w:pPr>
+        <w:ind w:left="1080" w:hanging="360"/>
+      </w:pPr>
+    </w:lvl>
+    <w:lvl w:ilvl="2" w:tplc="580A001B" w:tentative="1">
+      <w:start w:val="1"/>
+      <w:numFmt w:val="lowerRoman"/>
+      <w:lvlText w:val="%3."/>
+      <w:lvlJc w:val="right"/>
+      <w:pPr>
+        <w:ind w:left="1800" w:hanging="180"/>
+      </w:pPr>
+    </w:lvl>
+    <w:lvl w:ilvl="3" w:tplc="580A000F" w:tentative="1">
+      <w:start w:val="1"/>
+      <w:numFmt w:val="decimal"/>
+      <w:lvlText w:val="%4."/>
+      <w:lvlJc w:val="left"/>
+      <w:pPr>
+        <w:ind w:left="2520" w:hanging="360"/>
+      </w:pPr>
+    </w:lvl>
+    <w:lvl w:ilvl="4" w:tplc="580A0019" w:tentative="1">
+      <w:start w:val="1"/>
+      <w:numFmt w:val="lowerLetter"/>
+      <w:lvlText w:val="%5."/>
+      <w:lvlJc w:val="left"/>
+      <w:pPr>
+        <w:ind w:left="3240" w:hanging="360"/>
+      </w:pPr>
+    </w:lvl>
+    <w:lvl w:ilvl="5" w:tplc="580A001B" w:tentative="1">
+      <w:start w:val="1"/>
+      <w:numFmt w:val="lowerRoman"/>
+      <w:lvlText w:val="%6."/>
+      <w:lvlJc w:val="right"/>
+      <w:pPr>
+        <w:ind w:left="3960" w:hanging="180"/>
+      </w:pPr>
+    </w:lvl>
+    <w:lvl w:ilvl="6" w:tplc="580A000F" w:tentative="1">
+      <w:start w:val="1"/>
+      <w:numFmt w:val="decimal"/>
+      <w:lvlText w:val="%7."/>
+      <w:lvlJc w:val="left"/>
+      <w:pPr>
+        <w:ind w:left="4680" w:hanging="360"/>
+      </w:pPr>
+    </w:lvl>
+    <w:lvl w:ilvl="7" w:tplc="580A0019" w:tentative="1">
+      <w:start w:val="1"/>
+      <w:numFmt w:val="lowerLetter"/>
+      <w:lvlText w:val="%8."/>
+      <w:lvlJc w:val="left"/>
+      <w:pPr>
+        <w:ind w:left="5400" w:hanging="360"/>
+      </w:pPr>
+    </w:lvl>
+    <w:lvl w:ilvl="8" w:tplc="580A001B" w:tentative="1">
+      <w:start w:val="1"/>
+      <w:numFmt w:val="lowerRoman"/>
+      <w:lvlText w:val="%9."/>
+      <w:lvlJc w:val="right"/>
+      <w:pPr>
+        <w:ind w:left="6120" w:hanging="180"/>
+      </w:pPr>
+    </w:lvl>
+  </w:abstractNum>
+  <w:abstractNum w:abstractNumId="8" w15:restartNumberingAfterBreak="0">
     <w:nsid w:val="64253413"/>
     <w:multiLevelType w:val="hybridMultilevel"/>
     <w:tmpl w:val="8604E314"/>
@@ -14597,7 +16324,7 @@
       </w:pPr>
     </w:lvl>
   </w:abstractNum>
-  <w:abstractNum w:abstractNumId="6" w15:restartNumberingAfterBreak="0">
+  <w:abstractNum w:abstractNumId="9" w15:restartNumberingAfterBreak="0">
     <w:nsid w:val="71F516CC"/>
     <w:multiLevelType w:val="hybridMultilevel"/>
     <w:tmpl w:val="F858D438"/>
@@ -14687,7 +16414,7 @@
       </w:pPr>
     </w:lvl>
   </w:abstractNum>
-  <w:abstractNum w:abstractNumId="7" w15:restartNumberingAfterBreak="0">
+  <w:abstractNum w:abstractNumId="10" w15:restartNumberingAfterBreak="0">
     <w:nsid w:val="7D2B3848"/>
     <w:multiLevelType w:val="hybridMultilevel"/>
     <w:tmpl w:val="3EDAB6D2"/>
@@ -14777,7 +16504,7 @@
       </w:pPr>
     </w:lvl>
   </w:abstractNum>
-  <w:abstractNum w:abstractNumId="8" w15:restartNumberingAfterBreak="0">
+  <w:abstractNum w:abstractNumId="11" w15:restartNumberingAfterBreak="0">
     <w:nsid w:val="7F413473"/>
     <w:multiLevelType w:val="hybridMultilevel"/>
     <w:tmpl w:val="80D84BDE"/>
@@ -14868,31 +16595,40 @@
     </w:lvl>
   </w:abstractNum>
   <w:num w:numId="1" w16cid:durableId="673075827">
+    <w:abstractNumId w:val="5"/>
+  </w:num>
+  <w:num w:numId="2" w16cid:durableId="1963340592">
+    <w:abstractNumId w:val="10"/>
+  </w:num>
+  <w:num w:numId="3" w16cid:durableId="1429737652">
+    <w:abstractNumId w:val="2"/>
+  </w:num>
+  <w:num w:numId="4" w16cid:durableId="1308240416">
+    <w:abstractNumId w:val="11"/>
+  </w:num>
+  <w:num w:numId="5" w16cid:durableId="574585080">
+    <w:abstractNumId w:val="8"/>
+  </w:num>
+  <w:num w:numId="6" w16cid:durableId="1356804033">
+    <w:abstractNumId w:val="1"/>
+  </w:num>
+  <w:num w:numId="7" w16cid:durableId="1853453573">
+    <w:abstractNumId w:val="6"/>
+  </w:num>
+  <w:num w:numId="8" w16cid:durableId="280192377">
+    <w:abstractNumId w:val="9"/>
+  </w:num>
+  <w:num w:numId="9" w16cid:durableId="1752005579">
+    <w:abstractNumId w:val="4"/>
+  </w:num>
+  <w:num w:numId="10" w16cid:durableId="1174999463">
     <w:abstractNumId w:val="3"/>
   </w:num>
-  <w:num w:numId="2" w16cid:durableId="1963340592">
-    <w:abstractNumId w:val="7"/>
-  </w:num>
-  <w:num w:numId="3" w16cid:durableId="1429737652">
-    <w:abstractNumId w:val="1"/>
-  </w:num>
-  <w:num w:numId="4" w16cid:durableId="1308240416">
-    <w:abstractNumId w:val="8"/>
-  </w:num>
-  <w:num w:numId="5" w16cid:durableId="574585080">
-    <w:abstractNumId w:val="5"/>
-  </w:num>
-  <w:num w:numId="6" w16cid:durableId="1356804033">
+  <w:num w:numId="11" w16cid:durableId="1974825295">
     <w:abstractNumId w:val="0"/>
   </w:num>
-  <w:num w:numId="7" w16cid:durableId="1853453573">
-    <w:abstractNumId w:val="4"/>
-  </w:num>
-  <w:num w:numId="8" w16cid:durableId="280192377">
-    <w:abstractNumId w:val="6"/>
-  </w:num>
-  <w:num w:numId="9" w16cid:durableId="1752005579">
-    <w:abstractNumId w:val="2"/>
+  <w:num w:numId="12" w16cid:durableId="871843677">
+    <w:abstractNumId w:val="7"/>
   </w:num>
 </w:numbering>
 </file>

--- a/Apuntes/Apuntes de Python.docx
+++ b/Apuntes/Apuntes de Python.docx
@@ -86,11 +86,19 @@
                 <w:color w:val="404040" w:themeColor="text1" w:themeTint="BF"/>
               </w:rPr>
             </w:pPr>
-            <w:r>
-              <w:rPr>
-                <w:color w:val="2F5496" w:themeColor="accent1" w:themeShade="BF"/>
-              </w:rPr>
-              <w:t xml:space="preserve">Last_Name = </w:t>
+            <w:proofErr w:type="spellStart"/>
+            <w:r>
+              <w:rPr>
+                <w:color w:val="2F5496" w:themeColor="accent1" w:themeShade="BF"/>
+              </w:rPr>
+              <w:t>Last_Name</w:t>
+            </w:r>
+            <w:proofErr w:type="spellEnd"/>
+            <w:r>
+              <w:rPr>
+                <w:color w:val="2F5496" w:themeColor="accent1" w:themeShade="BF"/>
+              </w:rPr>
+              <w:t xml:space="preserve"> = </w:t>
             </w:r>
             <w:r>
               <w:rPr>
@@ -215,11 +223,19 @@
                 <w:color w:val="404040" w:themeColor="text1" w:themeTint="BF"/>
               </w:rPr>
             </w:pPr>
-            <w:r>
-              <w:rPr>
-                <w:color w:val="2F5496" w:themeColor="accent1" w:themeShade="BF"/>
-              </w:rPr>
-              <w:t xml:space="preserve">Number_List = </w:t>
+            <w:proofErr w:type="spellStart"/>
+            <w:r>
+              <w:rPr>
+                <w:color w:val="2F5496" w:themeColor="accent1" w:themeShade="BF"/>
+              </w:rPr>
+              <w:t>Number_List</w:t>
+            </w:r>
+            <w:proofErr w:type="spellEnd"/>
+            <w:r>
+              <w:rPr>
+                <w:color w:val="2F5496" w:themeColor="accent1" w:themeShade="BF"/>
+              </w:rPr>
+              <w:t xml:space="preserve"> = </w:t>
             </w:r>
             <w:r>
               <w:rPr>
@@ -319,11 +335,19 @@
                 <w:color w:val="2F5496" w:themeColor="accent1" w:themeShade="BF"/>
               </w:rPr>
             </w:pPr>
-            <w:r>
-              <w:rPr>
-                <w:color w:val="2F5496" w:themeColor="accent1" w:themeShade="BF"/>
-              </w:rPr>
-              <w:t xml:space="preserve">Course_Name = </w:t>
+            <w:proofErr w:type="spellStart"/>
+            <w:r>
+              <w:rPr>
+                <w:color w:val="2F5496" w:themeColor="accent1" w:themeShade="BF"/>
+              </w:rPr>
+              <w:t>Course_Name</w:t>
+            </w:r>
+            <w:proofErr w:type="spellEnd"/>
+            <w:r>
+              <w:rPr>
+                <w:color w:val="2F5496" w:themeColor="accent1" w:themeShade="BF"/>
+              </w:rPr>
+              <w:t xml:space="preserve"> = </w:t>
             </w:r>
             <w:r>
               <w:rPr>
@@ -341,12 +365,14 @@
             <w:r>
               <w:t xml:space="preserve">We use </w:t>
             </w:r>
+            <w:proofErr w:type="gramStart"/>
             <w:r>
               <w:rPr>
                 <w:color w:val="FF0000"/>
               </w:rPr>
               <w:t>“ ”</w:t>
             </w:r>
+            <w:proofErr w:type="gramEnd"/>
             <w:r>
               <w:t xml:space="preserve"> to print character strings</w:t>
             </w:r>
@@ -367,23 +393,39 @@
                 <w:color w:val="FF0000"/>
               </w:rPr>
             </w:pPr>
-            <w:r>
-              <w:rPr>
-                <w:color w:val="2F5496" w:themeColor="accent1" w:themeShade="BF"/>
-              </w:rPr>
-              <w:t>Course_Description =</w:t>
-            </w:r>
-            <w:r>
-              <w:rPr>
-                <w:color w:val="2F5496" w:themeColor="accent1" w:themeShade="BF"/>
-              </w:rPr>
-              <w:t xml:space="preserve"> </w:t>
-            </w:r>
-            <w:r>
-              <w:rPr>
-                <w:color w:val="FF0000"/>
-              </w:rPr>
-              <w:t xml:space="preserve">“ “ “ </w:t>
+            <w:proofErr w:type="spellStart"/>
+            <w:r>
+              <w:rPr>
+                <w:color w:val="2F5496" w:themeColor="accent1" w:themeShade="BF"/>
+              </w:rPr>
+              <w:t>Course_Description</w:t>
+            </w:r>
+            <w:proofErr w:type="spellEnd"/>
+            <w:r>
+              <w:rPr>
+                <w:color w:val="2F5496" w:themeColor="accent1" w:themeShade="BF"/>
+              </w:rPr>
+              <w:t xml:space="preserve"> =</w:t>
+            </w:r>
+            <w:r>
+              <w:rPr>
+                <w:color w:val="2F5496" w:themeColor="accent1" w:themeShade="BF"/>
+              </w:rPr>
+              <w:t xml:space="preserve"> </w:t>
+            </w:r>
+            <w:proofErr w:type="gramStart"/>
+            <w:r>
+              <w:rPr>
+                <w:color w:val="FF0000"/>
+              </w:rPr>
+              <w:t>“ “</w:t>
+            </w:r>
+            <w:proofErr w:type="gramEnd"/>
+            <w:r>
+              <w:rPr>
+                <w:color w:val="FF0000"/>
+              </w:rPr>
+              <w:t xml:space="preserve"> “ </w:t>
             </w:r>
             <w:r>
               <w:rPr>
@@ -415,11 +457,19 @@
             <w:r>
               <w:t xml:space="preserve">We use </w:t>
             </w:r>
-            <w:r>
-              <w:rPr>
-                <w:color w:val="FF0000"/>
-              </w:rPr>
-              <w:t xml:space="preserve">“ “ “ ” ” ” </w:t>
+            <w:proofErr w:type="gramStart"/>
+            <w:r>
+              <w:rPr>
+                <w:color w:val="FF0000"/>
+              </w:rPr>
+              <w:t>“ “</w:t>
+            </w:r>
+            <w:proofErr w:type="gramEnd"/>
+            <w:r>
+              <w:rPr>
+                <w:color w:val="FF0000"/>
+              </w:rPr>
+              <w:t xml:space="preserve"> “ ” ” ” </w:t>
             </w:r>
             <w:r>
               <w:t>to print to many character strings</w:t>
@@ -442,11 +492,19 @@
                 <w:color w:val="FF0000"/>
               </w:rPr>
             </w:pPr>
-            <w:r>
-              <w:rPr>
-                <w:color w:val="2F5496" w:themeColor="accent1" w:themeShade="BF"/>
-              </w:rPr>
-              <w:t xml:space="preserve">Course_Name = </w:t>
+            <w:proofErr w:type="spellStart"/>
+            <w:r>
+              <w:rPr>
+                <w:color w:val="2F5496" w:themeColor="accent1" w:themeShade="BF"/>
+              </w:rPr>
+              <w:t>Course_Name</w:t>
+            </w:r>
+            <w:proofErr w:type="spellEnd"/>
+            <w:r>
+              <w:rPr>
+                <w:color w:val="2F5496" w:themeColor="accent1" w:themeShade="BF"/>
+              </w:rPr>
+              <w:t xml:space="preserve"> = </w:t>
             </w:r>
             <w:r>
               <w:rPr>
@@ -462,6 +520,8 @@
                 <w:color w:val="2F5496" w:themeColor="accent1" w:themeShade="BF"/>
               </w:rPr>
             </w:pPr>
+            <w:proofErr w:type="spellStart"/>
+            <w:proofErr w:type="gramStart"/>
             <w:r>
               <w:rPr>
                 <w:color w:val="00B0F0"/>
@@ -474,18 +534,22 @@
               </w:rPr>
               <w:t>en</w:t>
             </w:r>
-            <w:r>
-              <w:rPr>
-                <w:color w:val="FFD966" w:themeColor="accent4" w:themeTint="99"/>
-              </w:rPr>
-              <w:t>(</w:t>
-            </w:r>
+            <w:proofErr w:type="spellEnd"/>
+            <w:r>
+              <w:rPr>
+                <w:color w:val="FFD966" w:themeColor="accent4" w:themeTint="99"/>
+              </w:rPr>
+              <w:t>(</w:t>
+            </w:r>
+            <w:proofErr w:type="spellStart"/>
+            <w:proofErr w:type="gramEnd"/>
             <w:r>
               <w:rPr>
                 <w:color w:val="2F5496" w:themeColor="accent1" w:themeShade="BF"/>
               </w:rPr>
               <w:t>Course_Name</w:t>
             </w:r>
+            <w:proofErr w:type="spellEnd"/>
             <w:r>
               <w:rPr>
                 <w:color w:val="FFD966" w:themeColor="accent4" w:themeTint="99"/>
@@ -502,6 +566,8 @@
             <w:r>
               <w:t xml:space="preserve">We use </w:t>
             </w:r>
+            <w:proofErr w:type="spellStart"/>
+            <w:proofErr w:type="gramStart"/>
             <w:r>
               <w:rPr>
                 <w:color w:val="00B0F0"/>
@@ -514,18 +580,22 @@
               </w:rPr>
               <w:t>en</w:t>
             </w:r>
-            <w:r>
-              <w:rPr>
-                <w:color w:val="FFD966" w:themeColor="accent4" w:themeTint="99"/>
-              </w:rPr>
-              <w:t>(</w:t>
-            </w:r>
+            <w:proofErr w:type="spellEnd"/>
+            <w:r>
+              <w:rPr>
+                <w:color w:val="FFD966" w:themeColor="accent4" w:themeTint="99"/>
+              </w:rPr>
+              <w:t>(</w:t>
+            </w:r>
+            <w:proofErr w:type="spellStart"/>
+            <w:proofErr w:type="gramEnd"/>
             <w:r>
               <w:rPr>
                 <w:color w:val="2F5496" w:themeColor="accent1" w:themeShade="BF"/>
               </w:rPr>
               <w:t>Course_Name</w:t>
             </w:r>
+            <w:proofErr w:type="spellEnd"/>
             <w:r>
               <w:rPr>
                 <w:color w:val="FFD966" w:themeColor="accent4" w:themeTint="99"/>
@@ -577,24 +647,30 @@
               </w:rPr>
               <w:t>(</w:t>
             </w:r>
+            <w:proofErr w:type="spellStart"/>
+            <w:proofErr w:type="gramStart"/>
             <w:r>
               <w:rPr>
                 <w:color w:val="00B0F0"/>
               </w:rPr>
               <w:t>len</w:t>
             </w:r>
-            <w:r>
-              <w:rPr>
-                <w:color w:val="FFD966" w:themeColor="accent4" w:themeTint="99"/>
-              </w:rPr>
-              <w:t>(</w:t>
-            </w:r>
+            <w:proofErr w:type="spellEnd"/>
+            <w:r>
+              <w:rPr>
+                <w:color w:val="FFD966" w:themeColor="accent4" w:themeTint="99"/>
+              </w:rPr>
+              <w:t>(</w:t>
+            </w:r>
+            <w:proofErr w:type="spellStart"/>
+            <w:proofErr w:type="gramEnd"/>
             <w:r>
               <w:rPr>
                 <w:color w:val="2F5496" w:themeColor="accent1" w:themeShade="BF"/>
               </w:rPr>
               <w:t>Course_Name</w:t>
             </w:r>
+            <w:proofErr w:type="spellEnd"/>
             <w:r>
               <w:rPr>
                 <w:color w:val="FFD966" w:themeColor="accent4" w:themeTint="99"/>
@@ -633,11 +709,19 @@
                 <w:color w:val="00B0F0"/>
               </w:rPr>
             </w:pPr>
-            <w:r>
-              <w:rPr>
-                <w:color w:val="2F5496" w:themeColor="accent1" w:themeShade="BF"/>
-              </w:rPr>
-              <w:t xml:space="preserve">Course_Name = </w:t>
+            <w:proofErr w:type="spellStart"/>
+            <w:r>
+              <w:rPr>
+                <w:color w:val="2F5496" w:themeColor="accent1" w:themeShade="BF"/>
+              </w:rPr>
+              <w:t>Course_Name</w:t>
+            </w:r>
+            <w:proofErr w:type="spellEnd"/>
+            <w:r>
+              <w:rPr>
+                <w:color w:val="2F5496" w:themeColor="accent1" w:themeShade="BF"/>
+              </w:rPr>
+              <w:t xml:space="preserve"> = </w:t>
             </w:r>
             <w:r>
               <w:rPr>
@@ -653,6 +737,7 @@
                 <w:color w:val="2F5496" w:themeColor="accent1" w:themeShade="BF"/>
               </w:rPr>
             </w:pPr>
+            <w:proofErr w:type="gramStart"/>
             <w:r>
               <w:rPr>
                 <w:color w:val="00B0F0"/>
@@ -677,12 +762,15 @@
               </w:rPr>
               <w:t>(</w:t>
             </w:r>
+            <w:proofErr w:type="spellStart"/>
+            <w:proofErr w:type="gramEnd"/>
             <w:r>
               <w:rPr>
                 <w:color w:val="2F5496" w:themeColor="accent1" w:themeShade="BF"/>
               </w:rPr>
               <w:t>Course_Name</w:t>
             </w:r>
+            <w:proofErr w:type="spellEnd"/>
             <w:r>
               <w:rPr>
                 <w:color w:val="7030A0"/>
@@ -860,6 +948,7 @@
                 <w:color w:val="FF0000"/>
               </w:rPr>
             </w:pPr>
+            <w:proofErr w:type="gramStart"/>
             <w:r>
               <w:rPr>
                 <w:color w:val="00B0F0"/>
@@ -884,12 +973,15 @@
               </w:rPr>
               <w:t>(</w:t>
             </w:r>
+            <w:proofErr w:type="spellStart"/>
+            <w:proofErr w:type="gramEnd"/>
             <w:r>
               <w:rPr>
                 <w:color w:val="2F5496" w:themeColor="accent1" w:themeShade="BF"/>
               </w:rPr>
               <w:t>Course_Name</w:t>
             </w:r>
+            <w:proofErr w:type="spellEnd"/>
             <w:r>
               <w:rPr>
                 <w:color w:val="7030A0"/>
@@ -939,6 +1031,7 @@
                 <w:color w:val="FF0000"/>
               </w:rPr>
             </w:pPr>
+            <w:proofErr w:type="gramStart"/>
             <w:r>
               <w:rPr>
                 <w:color w:val="00B0F0"/>
@@ -963,12 +1056,15 @@
               </w:rPr>
               <w:t>(</w:t>
             </w:r>
+            <w:proofErr w:type="spellStart"/>
+            <w:proofErr w:type="gramEnd"/>
             <w:r>
               <w:rPr>
                 <w:color w:val="2F5496" w:themeColor="accent1" w:themeShade="BF"/>
               </w:rPr>
               <w:t>Course_Name</w:t>
             </w:r>
+            <w:proofErr w:type="spellEnd"/>
             <w:r>
               <w:rPr>
                 <w:color w:val="7030A0"/>
@@ -1013,6 +1109,7 @@
             </w:r>
           </w:p>
           <w:p>
+            <w:proofErr w:type="gramStart"/>
             <w:r>
               <w:rPr>
                 <w:color w:val="00B0F0"/>
@@ -1037,12 +1134,15 @@
               </w:rPr>
               <w:t>(</w:t>
             </w:r>
+            <w:proofErr w:type="spellStart"/>
+            <w:proofErr w:type="gramEnd"/>
             <w:r>
               <w:rPr>
                 <w:color w:val="2F5496" w:themeColor="accent1" w:themeShade="BF"/>
               </w:rPr>
               <w:t>Course_Name</w:t>
             </w:r>
+            <w:proofErr w:type="spellEnd"/>
             <w:r>
               <w:rPr>
                 <w:color w:val="7030A0"/>
@@ -1087,6 +1187,7 @@
             </w:r>
           </w:p>
           <w:p>
+            <w:proofErr w:type="gramStart"/>
             <w:r>
               <w:rPr>
                 <w:color w:val="00B0F0"/>
@@ -1111,12 +1212,15 @@
               </w:rPr>
               <w:t>(</w:t>
             </w:r>
+            <w:proofErr w:type="spellStart"/>
+            <w:proofErr w:type="gramEnd"/>
             <w:r>
               <w:rPr>
                 <w:color w:val="2F5496" w:themeColor="accent1" w:themeShade="BF"/>
               </w:rPr>
               <w:t>Course_Name</w:t>
             </w:r>
+            <w:proofErr w:type="spellEnd"/>
             <w:r>
               <w:rPr>
                 <w:color w:val="7030A0"/>
@@ -1174,11 +1278,19 @@
                 <w:color w:val="00B0F0"/>
               </w:rPr>
             </w:pPr>
-            <w:r>
-              <w:rPr>
-                <w:color w:val="2F5496" w:themeColor="accent1" w:themeShade="BF"/>
-              </w:rPr>
-              <w:t xml:space="preserve">Course_Name = </w:t>
+            <w:proofErr w:type="spellStart"/>
+            <w:r>
+              <w:rPr>
+                <w:color w:val="2F5496" w:themeColor="accent1" w:themeShade="BF"/>
+              </w:rPr>
+              <w:t>Course_Name</w:t>
+            </w:r>
+            <w:proofErr w:type="spellEnd"/>
+            <w:r>
+              <w:rPr>
+                <w:color w:val="2F5496" w:themeColor="accent1" w:themeShade="BF"/>
+              </w:rPr>
+              <w:t xml:space="preserve"> = </w:t>
             </w:r>
             <w:r>
               <w:rPr>
@@ -1194,6 +1306,7 @@
                 <w:color w:val="00B0F0"/>
               </w:rPr>
             </w:pPr>
+            <w:proofErr w:type="gramStart"/>
             <w:r>
               <w:rPr>
                 <w:color w:val="00B0F0"/>
@@ -1218,12 +1331,15 @@
               </w:rPr>
               <w:t>(</w:t>
             </w:r>
+            <w:proofErr w:type="spellStart"/>
+            <w:proofErr w:type="gramEnd"/>
             <w:r>
               <w:rPr>
                 <w:color w:val="2F5496" w:themeColor="accent1" w:themeShade="BF"/>
               </w:rPr>
               <w:t>Course_Name</w:t>
             </w:r>
+            <w:proofErr w:type="spellEnd"/>
             <w:r>
               <w:rPr>
                 <w:color w:val="7030A0"/>
@@ -1264,12 +1380,16 @@
               </w:rPr>
               <w:t>[</w:t>
             </w:r>
+            <w:proofErr w:type="spellStart"/>
+            <w:proofErr w:type="gramStart"/>
             <w:r>
               <w:rPr>
                 <w:color w:val="FF0000"/>
               </w:rPr>
               <w:t>n:n</w:t>
             </w:r>
+            <w:proofErr w:type="spellEnd"/>
+            <w:proofErr w:type="gramEnd"/>
             <w:r>
               <w:rPr>
                 <w:color w:val="7030A0"/>
@@ -1314,6 +1434,7 @@
                 <w:color w:val="FF0000"/>
               </w:rPr>
             </w:pPr>
+            <w:proofErr w:type="gramStart"/>
             <w:r>
               <w:rPr>
                 <w:color w:val="00B0F0"/>
@@ -1338,12 +1459,15 @@
               </w:rPr>
               <w:t>(</w:t>
             </w:r>
+            <w:proofErr w:type="spellStart"/>
+            <w:proofErr w:type="gramEnd"/>
             <w:r>
               <w:rPr>
                 <w:color w:val="2F5496" w:themeColor="accent1" w:themeShade="BF"/>
               </w:rPr>
               <w:t>Course_Name</w:t>
             </w:r>
+            <w:proofErr w:type="spellEnd"/>
             <w:r>
               <w:rPr>
                 <w:color w:val="7030A0"/>
@@ -1393,6 +1517,7 @@
                 <w:color w:val="FF0000"/>
               </w:rPr>
             </w:pPr>
+            <w:proofErr w:type="gramStart"/>
             <w:r>
               <w:rPr>
                 <w:color w:val="00B0F0"/>
@@ -1417,12 +1542,15 @@
               </w:rPr>
               <w:t>(</w:t>
             </w:r>
+            <w:proofErr w:type="spellStart"/>
+            <w:proofErr w:type="gramEnd"/>
             <w:r>
               <w:rPr>
                 <w:color w:val="2F5496" w:themeColor="accent1" w:themeShade="BF"/>
               </w:rPr>
               <w:t>Course_Name</w:t>
             </w:r>
+            <w:proofErr w:type="spellEnd"/>
             <w:r>
               <w:rPr>
                 <w:color w:val="7030A0"/>
@@ -1472,6 +1600,7 @@
                 <w:color w:val="FF0000"/>
               </w:rPr>
             </w:pPr>
+            <w:proofErr w:type="gramStart"/>
             <w:r>
               <w:rPr>
                 <w:color w:val="00B0F0"/>
@@ -1497,12 +1626,15 @@
               </w:rPr>
               <w:t>(</w:t>
             </w:r>
+            <w:proofErr w:type="spellStart"/>
+            <w:proofErr w:type="gramEnd"/>
             <w:r>
               <w:rPr>
                 <w:color w:val="2F5496" w:themeColor="accent1" w:themeShade="BF"/>
               </w:rPr>
               <w:t>Course_Name</w:t>
             </w:r>
+            <w:proofErr w:type="spellEnd"/>
             <w:r>
               <w:rPr>
                 <w:color w:val="7030A0"/>
@@ -1552,6 +1684,7 @@
                 <w:color w:val="FF0000"/>
               </w:rPr>
             </w:pPr>
+            <w:proofErr w:type="gramStart"/>
             <w:r>
               <w:rPr>
                 <w:color w:val="00B0F0"/>
@@ -1576,12 +1709,15 @@
               </w:rPr>
               <w:t>(</w:t>
             </w:r>
+            <w:proofErr w:type="spellStart"/>
+            <w:proofErr w:type="gramEnd"/>
             <w:r>
               <w:rPr>
                 <w:color w:val="2F5496" w:themeColor="accent1" w:themeShade="BF"/>
               </w:rPr>
               <w:t>Course_Name</w:t>
             </w:r>
+            <w:proofErr w:type="spellEnd"/>
             <w:r>
               <w:rPr>
                 <w:color w:val="7030A0"/>
@@ -1645,11 +1781,19 @@
             <w:pPr>
               <w:jc w:val="center"/>
             </w:pPr>
-            <w:r>
-              <w:rPr>
-                <w:color w:val="2F5496" w:themeColor="accent1" w:themeShade="BF"/>
-              </w:rPr>
-              <w:t xml:space="preserve">Last_Name = </w:t>
+            <w:proofErr w:type="spellStart"/>
+            <w:r>
+              <w:rPr>
+                <w:color w:val="2F5496" w:themeColor="accent1" w:themeShade="BF"/>
+              </w:rPr>
+              <w:t>Last_Name</w:t>
+            </w:r>
+            <w:proofErr w:type="spellEnd"/>
+            <w:r>
+              <w:rPr>
+                <w:color w:val="2F5496" w:themeColor="accent1" w:themeShade="BF"/>
+              </w:rPr>
+              <w:t xml:space="preserve"> = </w:t>
             </w:r>
             <w:r>
               <w:t>Aceves</w:t>
@@ -1662,12 +1806,21 @@
                 <w:color w:val="FF0000"/>
               </w:rPr>
             </w:pPr>
-            <w:r>
-              <w:rPr>
-                <w:color w:val="2F5496" w:themeColor="accent1" w:themeShade="BF"/>
-              </w:rPr>
-              <w:t xml:space="preserve">Full_Name = </w:t>
-            </w:r>
+            <w:proofErr w:type="spellStart"/>
+            <w:r>
+              <w:rPr>
+                <w:color w:val="2F5496" w:themeColor="accent1" w:themeShade="BF"/>
+              </w:rPr>
+              <w:t>Full_Name</w:t>
+            </w:r>
+            <w:proofErr w:type="spellEnd"/>
+            <w:r>
+              <w:rPr>
+                <w:color w:val="2F5496" w:themeColor="accent1" w:themeShade="BF"/>
+              </w:rPr>
+              <w:t xml:space="preserve"> = </w:t>
+            </w:r>
+            <w:proofErr w:type="gramStart"/>
             <w:r>
               <w:rPr>
                 <w:color w:val="7030A0"/>
@@ -1680,6 +1833,7 @@
               </w:rPr>
               <w:t>”</w:t>
             </w:r>
+            <w:proofErr w:type="gramEnd"/>
             <w:r>
               <w:rPr>
                 <w:color w:val="FFFF00"/>
@@ -1702,7 +1856,21 @@
               <w:rPr>
                 <w:color w:val="2F5496" w:themeColor="accent1" w:themeShade="BF"/>
               </w:rPr>
-              <w:t xml:space="preserve"> Last_Name </w:t>
+              <w:t xml:space="preserve"> </w:t>
+            </w:r>
+            <w:proofErr w:type="spellStart"/>
+            <w:r>
+              <w:rPr>
+                <w:color w:val="2F5496" w:themeColor="accent1" w:themeShade="BF"/>
+              </w:rPr>
+              <w:t>Last_Name</w:t>
+            </w:r>
+            <w:proofErr w:type="spellEnd"/>
+            <w:r>
+              <w:rPr>
+                <w:color w:val="2F5496" w:themeColor="accent1" w:themeShade="BF"/>
+              </w:rPr>
+              <w:t xml:space="preserve"> </w:t>
             </w:r>
             <w:r>
               <w:rPr>
@@ -1734,12 +1902,21 @@
             <w:r>
               <w:t xml:space="preserve"> </w:t>
             </w:r>
-            <w:r>
-              <w:rPr>
-                <w:color w:val="2F5496" w:themeColor="accent1" w:themeShade="BF"/>
-              </w:rPr>
-              <w:t xml:space="preserve">Full_Name = </w:t>
-            </w:r>
+            <w:proofErr w:type="spellStart"/>
+            <w:r>
+              <w:rPr>
+                <w:color w:val="2F5496" w:themeColor="accent1" w:themeShade="BF"/>
+              </w:rPr>
+              <w:t>Full_Name</w:t>
+            </w:r>
+            <w:proofErr w:type="spellEnd"/>
+            <w:r>
+              <w:rPr>
+                <w:color w:val="2F5496" w:themeColor="accent1" w:themeShade="BF"/>
+              </w:rPr>
+              <w:t xml:space="preserve"> = </w:t>
+            </w:r>
+            <w:proofErr w:type="gramStart"/>
             <w:r>
               <w:rPr>
                 <w:color w:val="7030A0"/>
@@ -1752,6 +1929,7 @@
               </w:rPr>
               <w:t>”</w:t>
             </w:r>
+            <w:proofErr w:type="gramEnd"/>
             <w:r>
               <w:rPr>
                 <w:color w:val="FFFF00"/>
@@ -1774,7 +1952,21 @@
               <w:rPr>
                 <w:color w:val="2F5496" w:themeColor="accent1" w:themeShade="BF"/>
               </w:rPr>
-              <w:t xml:space="preserve"> Last_Name </w:t>
+              <w:t xml:space="preserve"> </w:t>
+            </w:r>
+            <w:proofErr w:type="spellStart"/>
+            <w:r>
+              <w:rPr>
+                <w:color w:val="2F5496" w:themeColor="accent1" w:themeShade="BF"/>
+              </w:rPr>
+              <w:t>Last_Name</w:t>
+            </w:r>
+            <w:proofErr w:type="spellEnd"/>
+            <w:r>
+              <w:rPr>
+                <w:color w:val="2F5496" w:themeColor="accent1" w:themeShade="BF"/>
+              </w:rPr>
+              <w:t xml:space="preserve"> </w:t>
             </w:r>
             <w:r>
               <w:rPr>
@@ -1802,12 +1994,21 @@
             </w:r>
           </w:p>
           <w:p>
-            <w:r>
-              <w:rPr>
-                <w:color w:val="2F5496" w:themeColor="accent1" w:themeShade="BF"/>
-              </w:rPr>
-              <w:t xml:space="preserve">Full_Name = </w:t>
-            </w:r>
+            <w:proofErr w:type="spellStart"/>
+            <w:r>
+              <w:rPr>
+                <w:color w:val="2F5496" w:themeColor="accent1" w:themeShade="BF"/>
+              </w:rPr>
+              <w:t>Full_Name</w:t>
+            </w:r>
+            <w:proofErr w:type="spellEnd"/>
+            <w:r>
+              <w:rPr>
+                <w:color w:val="2F5496" w:themeColor="accent1" w:themeShade="BF"/>
+              </w:rPr>
+              <w:t xml:space="preserve"> = </w:t>
+            </w:r>
+            <w:proofErr w:type="gramStart"/>
             <w:r>
               <w:rPr>
                 <w:color w:val="7030A0"/>
@@ -1820,6 +2021,7 @@
               </w:rPr>
               <w:t>”</w:t>
             </w:r>
+            <w:proofErr w:type="gramEnd"/>
             <w:r>
               <w:rPr>
                 <w:color w:val="FFFF00"/>
@@ -1842,7 +2044,21 @@
               <w:rPr>
                 <w:color w:val="2F5496" w:themeColor="accent1" w:themeShade="BF"/>
               </w:rPr>
-              <w:t xml:space="preserve"> Last_Name </w:t>
+              <w:t xml:space="preserve"> </w:t>
+            </w:r>
+            <w:proofErr w:type="spellStart"/>
+            <w:r>
+              <w:rPr>
+                <w:color w:val="2F5496" w:themeColor="accent1" w:themeShade="BF"/>
+              </w:rPr>
+              <w:t>Last_Name</w:t>
+            </w:r>
+            <w:proofErr w:type="spellEnd"/>
+            <w:r>
+              <w:rPr>
+                <w:color w:val="2F5496" w:themeColor="accent1" w:themeShade="BF"/>
+              </w:rPr>
+              <w:t xml:space="preserve"> </w:t>
             </w:r>
             <w:r>
               <w:rPr>
@@ -1852,6 +2068,7 @@
             </w:r>
           </w:p>
           <w:p>
+            <w:proofErr w:type="gramStart"/>
             <w:r>
               <w:rPr>
                 <w:color w:val="00B0F0"/>
@@ -1876,12 +2093,15 @@
               </w:rPr>
               <w:t>(</w:t>
             </w:r>
+            <w:proofErr w:type="spellStart"/>
+            <w:proofErr w:type="gramEnd"/>
             <w:r>
               <w:rPr>
                 <w:color w:val="2F5496" w:themeColor="accent1" w:themeShade="BF"/>
               </w:rPr>
               <w:t>Full_Name</w:t>
             </w:r>
+            <w:proofErr w:type="spellEnd"/>
             <w:r>
               <w:rPr>
                 <w:color w:val="FFD966" w:themeColor="accent4" w:themeTint="99"/>
@@ -1908,12 +2128,21 @@
             </w:r>
           </w:p>
           <w:p>
-            <w:r>
-              <w:rPr>
-                <w:color w:val="2F5496" w:themeColor="accent1" w:themeShade="BF"/>
-              </w:rPr>
-              <w:t xml:space="preserve">Full_Name = </w:t>
-            </w:r>
+            <w:proofErr w:type="spellStart"/>
+            <w:r>
+              <w:rPr>
+                <w:color w:val="2F5496" w:themeColor="accent1" w:themeShade="BF"/>
+              </w:rPr>
+              <w:t>Full_Name</w:t>
+            </w:r>
+            <w:proofErr w:type="spellEnd"/>
+            <w:r>
+              <w:rPr>
+                <w:color w:val="2F5496" w:themeColor="accent1" w:themeShade="BF"/>
+              </w:rPr>
+              <w:t xml:space="preserve"> = </w:t>
+            </w:r>
+            <w:proofErr w:type="gramStart"/>
             <w:r>
               <w:rPr>
                 <w:color w:val="7030A0"/>
@@ -1926,6 +2155,7 @@
               </w:rPr>
               <w:t>”</w:t>
             </w:r>
+            <w:proofErr w:type="gramEnd"/>
             <w:r>
               <w:rPr>
                 <w:color w:val="FFFF00"/>
@@ -1988,6 +2218,7 @@
             </w:r>
           </w:p>
           <w:p>
+            <w:proofErr w:type="gramStart"/>
             <w:r>
               <w:rPr>
                 <w:color w:val="00B0F0"/>
@@ -2012,12 +2243,15 @@
               </w:rPr>
               <w:t>(</w:t>
             </w:r>
+            <w:proofErr w:type="spellStart"/>
+            <w:proofErr w:type="gramEnd"/>
             <w:r>
               <w:rPr>
                 <w:color w:val="2F5496" w:themeColor="accent1" w:themeShade="BF"/>
               </w:rPr>
               <w:t>Full_Name</w:t>
             </w:r>
+            <w:proofErr w:type="spellEnd"/>
             <w:r>
               <w:rPr>
                 <w:color w:val="FFD966" w:themeColor="accent4" w:themeTint="99"/>
@@ -2073,6 +2307,7 @@
                 <w:color w:val="FFD966" w:themeColor="accent4" w:themeTint="99"/>
               </w:rPr>
             </w:pPr>
+            <w:proofErr w:type="gramStart"/>
             <w:r>
               <w:rPr>
                 <w:color w:val="00B0F0"/>
@@ -2097,6 +2332,8 @@
               </w:rPr>
               <w:t>(</w:t>
             </w:r>
+            <w:proofErr w:type="spellStart"/>
+            <w:proofErr w:type="gramEnd"/>
             <w:r>
               <w:rPr>
                 <w:color w:val="2F5496" w:themeColor="accent1" w:themeShade="BF"/>
@@ -2109,6 +2346,7 @@
               </w:rPr>
               <w:t>upper</w:t>
             </w:r>
+            <w:proofErr w:type="spellEnd"/>
             <w:r>
               <w:rPr>
                 <w:color w:val="FFD966" w:themeColor="accent4" w:themeTint="99"/>
@@ -2137,7 +2375,11 @@
           </w:tcPr>
           <w:p>
             <w:r>
-              <w:t xml:space="preserve">We use </w:t>
+              <w:t xml:space="preserve">We </w:t>
+            </w:r>
+            <w:proofErr w:type="gramStart"/>
+            <w:r>
+              <w:t xml:space="preserve">use </w:t>
             </w:r>
             <w:r>
               <w:rPr>
@@ -2145,6 +2387,7 @@
               </w:rPr>
               <w:t>.upper</w:t>
             </w:r>
+            <w:proofErr w:type="gramEnd"/>
             <w:r>
               <w:t xml:space="preserve"> to convert all characters to uppercase within the string</w:t>
             </w:r>
@@ -2160,6 +2403,7 @@
             </w:pPr>
           </w:p>
           <w:p>
+            <w:proofErr w:type="gramStart"/>
             <w:r>
               <w:rPr>
                 <w:color w:val="00B0F0"/>
@@ -2184,6 +2428,8 @@
               </w:rPr>
               <w:t>(</w:t>
             </w:r>
+            <w:proofErr w:type="spellStart"/>
+            <w:proofErr w:type="gramEnd"/>
             <w:r>
               <w:rPr>
                 <w:color w:val="2F5496" w:themeColor="accent1" w:themeShade="BF"/>
@@ -2196,6 +2442,7 @@
               </w:rPr>
               <w:t>upper</w:t>
             </w:r>
+            <w:proofErr w:type="spellEnd"/>
             <w:r>
               <w:rPr>
                 <w:color w:val="FFD966" w:themeColor="accent4" w:themeTint="99"/>
@@ -2258,6 +2505,7 @@
                 <w:color w:val="FFD966" w:themeColor="accent4" w:themeTint="99"/>
               </w:rPr>
             </w:pPr>
+            <w:proofErr w:type="gramStart"/>
             <w:r>
               <w:rPr>
                 <w:color w:val="00B0F0"/>
@@ -2282,6 +2530,8 @@
               </w:rPr>
               <w:t>(</w:t>
             </w:r>
+            <w:proofErr w:type="spellStart"/>
+            <w:proofErr w:type="gramEnd"/>
             <w:r>
               <w:rPr>
                 <w:color w:val="2F5496" w:themeColor="accent1" w:themeShade="BF"/>
@@ -2294,6 +2544,7 @@
               </w:rPr>
               <w:t>lower</w:t>
             </w:r>
+            <w:proofErr w:type="spellEnd"/>
             <w:r>
               <w:rPr>
                 <w:color w:val="FFD966" w:themeColor="accent4" w:themeTint="99"/>
@@ -2314,7 +2565,11 @@
           </w:tcPr>
           <w:p>
             <w:r>
-              <w:t xml:space="preserve">We use </w:t>
+              <w:t xml:space="preserve">We </w:t>
+            </w:r>
+            <w:proofErr w:type="gramStart"/>
+            <w:r>
+              <w:t xml:space="preserve">use </w:t>
             </w:r>
             <w:r>
               <w:rPr>
@@ -2322,6 +2577,7 @@
               </w:rPr>
               <w:t>.lower</w:t>
             </w:r>
+            <w:proofErr w:type="gramEnd"/>
             <w:r>
               <w:t xml:space="preserve"> to convert all characters to lowercase within the string</w:t>
             </w:r>
@@ -2337,6 +2593,7 @@
             </w:pPr>
           </w:p>
           <w:p>
+            <w:proofErr w:type="gramStart"/>
             <w:r>
               <w:rPr>
                 <w:color w:val="00B0F0"/>
@@ -2361,6 +2618,8 @@
               </w:rPr>
               <w:t>(</w:t>
             </w:r>
+            <w:proofErr w:type="spellStart"/>
+            <w:proofErr w:type="gramEnd"/>
             <w:r>
               <w:rPr>
                 <w:color w:val="2F5496" w:themeColor="accent1" w:themeShade="BF"/>
@@ -2373,6 +2632,7 @@
               </w:rPr>
               <w:t>lower</w:t>
             </w:r>
+            <w:proofErr w:type="spellEnd"/>
             <w:r>
               <w:rPr>
                 <w:color w:val="FFD966" w:themeColor="accent4" w:themeTint="99"/>
@@ -2435,6 +2695,7 @@
                 <w:color w:val="2F5496" w:themeColor="accent1" w:themeShade="BF"/>
               </w:rPr>
             </w:pPr>
+            <w:proofErr w:type="gramStart"/>
             <w:r>
               <w:rPr>
                 <w:color w:val="00B0F0"/>
@@ -2459,6 +2720,8 @@
               </w:rPr>
               <w:t>(</w:t>
             </w:r>
+            <w:proofErr w:type="spellStart"/>
+            <w:proofErr w:type="gramEnd"/>
             <w:r>
               <w:rPr>
                 <w:color w:val="2F5496" w:themeColor="accent1" w:themeShade="BF"/>
@@ -2471,6 +2734,7 @@
               </w:rPr>
               <w:t>capitalize</w:t>
             </w:r>
+            <w:proofErr w:type="spellEnd"/>
             <w:r>
               <w:rPr>
                 <w:color w:val="FFD966" w:themeColor="accent4" w:themeTint="99"/>
@@ -2491,7 +2755,11 @@
           </w:tcPr>
           <w:p>
             <w:r>
-              <w:t xml:space="preserve">We use </w:t>
+              <w:t xml:space="preserve">We </w:t>
+            </w:r>
+            <w:proofErr w:type="gramStart"/>
+            <w:r>
+              <w:t xml:space="preserve">use </w:t>
             </w:r>
             <w:r>
               <w:rPr>
@@ -2499,6 +2767,7 @@
               </w:rPr>
               <w:t>.capitalize</w:t>
             </w:r>
+            <w:proofErr w:type="gramEnd"/>
             <w:r>
               <w:t xml:space="preserve"> to convert the first character in uppercase within the string</w:t>
             </w:r>
@@ -2514,6 +2783,7 @@
             </w:pPr>
           </w:p>
           <w:p>
+            <w:proofErr w:type="gramStart"/>
             <w:r>
               <w:rPr>
                 <w:color w:val="00B0F0"/>
@@ -2538,6 +2808,8 @@
               </w:rPr>
               <w:t>(</w:t>
             </w:r>
+            <w:proofErr w:type="spellStart"/>
+            <w:proofErr w:type="gramEnd"/>
             <w:r>
               <w:rPr>
                 <w:color w:val="2F5496" w:themeColor="accent1" w:themeShade="BF"/>
@@ -2550,6 +2822,7 @@
               </w:rPr>
               <w:t>capitalize</w:t>
             </w:r>
+            <w:proofErr w:type="spellEnd"/>
             <w:r>
               <w:rPr>
                 <w:color w:val="FFD966" w:themeColor="accent4" w:themeTint="99"/>
@@ -2609,6 +2882,7 @@
                 <w:color w:val="2F5496" w:themeColor="accent1" w:themeShade="BF"/>
               </w:rPr>
             </w:pPr>
+            <w:proofErr w:type="gramStart"/>
             <w:r>
               <w:rPr>
                 <w:color w:val="00B0F0"/>
@@ -2633,6 +2907,8 @@
               </w:rPr>
               <w:t>(</w:t>
             </w:r>
+            <w:proofErr w:type="spellStart"/>
+            <w:proofErr w:type="gramEnd"/>
             <w:r>
               <w:rPr>
                 <w:color w:val="2F5496" w:themeColor="accent1" w:themeShade="BF"/>
@@ -2645,6 +2921,7 @@
               </w:rPr>
               <w:t>title</w:t>
             </w:r>
+            <w:proofErr w:type="spellEnd"/>
             <w:r>
               <w:rPr>
                 <w:color w:val="FFD966" w:themeColor="accent4" w:themeTint="99"/>
@@ -2665,7 +2942,11 @@
           </w:tcPr>
           <w:p>
             <w:r>
-              <w:t xml:space="preserve">We use </w:t>
+              <w:t xml:space="preserve">We </w:t>
+            </w:r>
+            <w:proofErr w:type="gramStart"/>
+            <w:r>
+              <w:t xml:space="preserve">use </w:t>
             </w:r>
             <w:r>
               <w:rPr>
@@ -2673,6 +2954,7 @@
               </w:rPr>
               <w:t>.title</w:t>
             </w:r>
+            <w:proofErr w:type="gramEnd"/>
             <w:r>
               <w:t xml:space="preserve"> to convert the firsts characters in uppercase within the string</w:t>
             </w:r>
@@ -2688,6 +2970,7 @@
             </w:pPr>
           </w:p>
           <w:p>
+            <w:proofErr w:type="gramStart"/>
             <w:r>
               <w:rPr>
                 <w:color w:val="00B0F0"/>
@@ -2712,6 +2995,8 @@
               </w:rPr>
               <w:t>(</w:t>
             </w:r>
+            <w:proofErr w:type="spellStart"/>
+            <w:proofErr w:type="gramEnd"/>
             <w:r>
               <w:rPr>
                 <w:color w:val="2F5496" w:themeColor="accent1" w:themeShade="BF"/>
@@ -2724,6 +3009,7 @@
               </w:rPr>
               <w:t>title</w:t>
             </w:r>
+            <w:proofErr w:type="spellEnd"/>
             <w:r>
               <w:rPr>
                 <w:color w:val="FFD966" w:themeColor="accent4" w:themeTint="99"/>
@@ -2786,6 +3072,7 @@
                 <w:color w:val="FF0000"/>
               </w:rPr>
             </w:pPr>
+            <w:proofErr w:type="gramStart"/>
             <w:r>
               <w:rPr>
                 <w:color w:val="00B0F0"/>
@@ -2810,6 +3097,8 @@
               </w:rPr>
               <w:t>(</w:t>
             </w:r>
+            <w:proofErr w:type="spellStart"/>
+            <w:proofErr w:type="gramEnd"/>
             <w:r>
               <w:rPr>
                 <w:color w:val="2F5496" w:themeColor="accent1" w:themeShade="BF"/>
@@ -2822,6 +3111,7 @@
               </w:rPr>
               <w:t>strip</w:t>
             </w:r>
+            <w:proofErr w:type="spellEnd"/>
             <w:r>
               <w:rPr>
                 <w:color w:val="FFD966" w:themeColor="accent4" w:themeTint="99"/>
@@ -2842,7 +3132,11 @@
           </w:tcPr>
           <w:p>
             <w:r>
-              <w:t xml:space="preserve">We use </w:t>
+              <w:t xml:space="preserve">We </w:t>
+            </w:r>
+            <w:proofErr w:type="gramStart"/>
+            <w:r>
+              <w:t xml:space="preserve">use </w:t>
             </w:r>
             <w:r>
               <w:rPr>
@@ -2850,6 +3144,7 @@
               </w:rPr>
               <w:t>.strip</w:t>
             </w:r>
+            <w:proofErr w:type="gramEnd"/>
             <w:r>
               <w:t xml:space="preserve"> to remove spaces at the beginning and at the end of the string</w:t>
             </w:r>
@@ -2865,6 +3160,7 @@
             </w:pPr>
           </w:p>
           <w:p>
+            <w:proofErr w:type="gramStart"/>
             <w:r>
               <w:rPr>
                 <w:color w:val="00B0F0"/>
@@ -2889,6 +3185,8 @@
               </w:rPr>
               <w:t>(</w:t>
             </w:r>
+            <w:proofErr w:type="spellStart"/>
+            <w:proofErr w:type="gramEnd"/>
             <w:r>
               <w:rPr>
                 <w:color w:val="2F5496" w:themeColor="accent1" w:themeShade="BF"/>
@@ -2901,6 +3199,7 @@
               </w:rPr>
               <w:t>strip</w:t>
             </w:r>
+            <w:proofErr w:type="spellEnd"/>
             <w:r>
               <w:rPr>
                 <w:color w:val="FFD966" w:themeColor="accent4" w:themeTint="99"/>
@@ -2964,6 +3263,7 @@
                 <w:color w:val="2F5496" w:themeColor="accent1" w:themeShade="BF"/>
               </w:rPr>
             </w:pPr>
+            <w:proofErr w:type="gramStart"/>
             <w:r>
               <w:rPr>
                 <w:color w:val="00B0F0"/>
@@ -2988,6 +3288,8 @@
               </w:rPr>
               <w:t>(</w:t>
             </w:r>
+            <w:proofErr w:type="spellStart"/>
+            <w:proofErr w:type="gramEnd"/>
             <w:r>
               <w:rPr>
                 <w:color w:val="2F5496" w:themeColor="accent1" w:themeShade="BF"/>
@@ -2998,8 +3300,21 @@
               <w:rPr>
                 <w:color w:val="00B050"/>
               </w:rPr>
-              <w:t>strip</w:t>
-            </w:r>
+              <w:t>ca</w:t>
+            </w:r>
+            <w:r>
+              <w:rPr>
+                <w:color w:val="00B050"/>
+              </w:rPr>
+              <w:t>p</w:t>
+            </w:r>
+            <w:r>
+              <w:rPr>
+                <w:color w:val="00B050"/>
+              </w:rPr>
+              <w:t>italize</w:t>
+            </w:r>
+            <w:proofErr w:type="spellEnd"/>
             <w:r>
               <w:rPr>
                 <w:color w:val="FFD966" w:themeColor="accent4" w:themeTint="99"/>
@@ -3044,7 +3359,11 @@
           </w:tcPr>
           <w:p>
             <w:r>
-              <w:t xml:space="preserve">We use </w:t>
+              <w:t xml:space="preserve">We </w:t>
+            </w:r>
+            <w:proofErr w:type="gramStart"/>
+            <w:r>
+              <w:t xml:space="preserve">use </w:t>
             </w:r>
             <w:r>
               <w:rPr>
@@ -3058,6 +3377,7 @@
               </w:rPr>
               <w:t>capitalize</w:t>
             </w:r>
+            <w:proofErr w:type="gramEnd"/>
             <w:r>
               <w:rPr>
                 <w:color w:val="FFD966" w:themeColor="accent4" w:themeTint="99"/>
@@ -3109,6 +3429,7 @@
           </w:p>
           <w:p/>
           <w:p>
+            <w:proofErr w:type="gramStart"/>
             <w:r>
               <w:rPr>
                 <w:color w:val="00B0F0"/>
@@ -3133,6 +3454,8 @@
               </w:rPr>
               <w:t>(</w:t>
             </w:r>
+            <w:proofErr w:type="spellStart"/>
+            <w:proofErr w:type="gramEnd"/>
             <w:r>
               <w:rPr>
                 <w:color w:val="2F5496" w:themeColor="accent1" w:themeShade="BF"/>
@@ -3145,6 +3468,7 @@
               </w:rPr>
               <w:t>capitalize</w:t>
             </w:r>
+            <w:proofErr w:type="spellEnd"/>
             <w:r>
               <w:rPr>
                 <w:color w:val="FFD966" w:themeColor="accent4" w:themeTint="99"/>
@@ -3217,11 +3541,31 @@
               </w:rPr>
               <w:t xml:space="preserve">Animal = </w:t>
             </w:r>
-            <w:r>
-              <w:rPr>
-                <w:color w:val="FF0000"/>
-              </w:rPr>
-              <w:t>“Happy Monkey”</w:t>
+            <w:proofErr w:type="gramStart"/>
+            <w:r>
+              <w:rPr>
+                <w:color w:val="FF0000"/>
+              </w:rPr>
+              <w:t>“</w:t>
+            </w:r>
+            <w:r>
+              <w:rPr>
+                <w:color w:val="FF0000"/>
+              </w:rPr>
+              <w:t xml:space="preserve"> </w:t>
+            </w:r>
+            <w:r>
+              <w:rPr>
+                <w:color w:val="FF0000"/>
+              </w:rPr>
+              <w:t>Happy</w:t>
+            </w:r>
+            <w:proofErr w:type="gramEnd"/>
+            <w:r>
+              <w:rPr>
+                <w:color w:val="FF0000"/>
+              </w:rPr>
+              <w:t xml:space="preserve"> Monkey”</w:t>
             </w:r>
           </w:p>
           <w:p>
@@ -3231,6 +3575,7 @@
                 <w:color w:val="2F5496" w:themeColor="accent1" w:themeShade="BF"/>
               </w:rPr>
             </w:pPr>
+            <w:proofErr w:type="gramStart"/>
             <w:r>
               <w:rPr>
                 <w:color w:val="00B0F0"/>
@@ -3255,6 +3600,8 @@
               </w:rPr>
               <w:t>(</w:t>
             </w:r>
+            <w:proofErr w:type="spellStart"/>
+            <w:proofErr w:type="gramEnd"/>
             <w:r>
               <w:rPr>
                 <w:color w:val="2F5496" w:themeColor="accent1" w:themeShade="BF"/>
@@ -3267,6 +3614,7 @@
               </w:rPr>
               <w:t>lstrip</w:t>
             </w:r>
+            <w:proofErr w:type="spellEnd"/>
             <w:r>
               <w:rPr>
                 <w:color w:val="FFD966" w:themeColor="accent4" w:themeTint="99"/>
@@ -3287,13 +3635,32 @@
           </w:tcPr>
           <w:p>
             <w:r>
-              <w:t xml:space="preserve">We use </w:t>
+              <w:t xml:space="preserve">We </w:t>
+            </w:r>
+            <w:proofErr w:type="gramStart"/>
+            <w:r>
+              <w:t xml:space="preserve">use </w:t>
             </w:r>
             <w:r>
               <w:rPr>
                 <w:color w:val="00B050"/>
               </w:rPr>
-              <w:t xml:space="preserve">.lstrip </w:t>
+              <w:t>.</w:t>
+            </w:r>
+            <w:proofErr w:type="spellStart"/>
+            <w:r>
+              <w:rPr>
+                <w:color w:val="00B050"/>
+              </w:rPr>
+              <w:t>lstrip</w:t>
+            </w:r>
+            <w:proofErr w:type="spellEnd"/>
+            <w:proofErr w:type="gramEnd"/>
+            <w:r>
+              <w:rPr>
+                <w:color w:val="00B050"/>
+              </w:rPr>
+              <w:t xml:space="preserve"> </w:t>
             </w:r>
             <w:r>
               <w:t>to remove the spaces to the left of the string</w:t>
@@ -3304,6 +3671,7 @@
           </w:p>
           <w:p/>
           <w:p>
+            <w:proofErr w:type="gramStart"/>
             <w:r>
               <w:rPr>
                 <w:color w:val="00B0F0"/>
@@ -3328,6 +3696,8 @@
               </w:rPr>
               <w:t>(</w:t>
             </w:r>
+            <w:proofErr w:type="spellStart"/>
+            <w:proofErr w:type="gramEnd"/>
             <w:r>
               <w:rPr>
                 <w:color w:val="2F5496" w:themeColor="accent1" w:themeShade="BF"/>
@@ -3340,6 +3710,7 @@
               </w:rPr>
               <w:t>lstrip</w:t>
             </w:r>
+            <w:proofErr w:type="spellEnd"/>
             <w:r>
               <w:rPr>
                 <w:color w:val="FFD966" w:themeColor="accent4" w:themeTint="99"/>
@@ -3402,6 +3773,7 @@
                 <w:color w:val="2F5496" w:themeColor="accent1" w:themeShade="BF"/>
               </w:rPr>
             </w:pPr>
+            <w:proofErr w:type="gramStart"/>
             <w:r>
               <w:rPr>
                 <w:color w:val="00B0F0"/>
@@ -3426,6 +3798,8 @@
               </w:rPr>
               <w:t>(</w:t>
             </w:r>
+            <w:proofErr w:type="spellStart"/>
+            <w:proofErr w:type="gramEnd"/>
             <w:r>
               <w:rPr>
                 <w:color w:val="2F5496" w:themeColor="accent1" w:themeShade="BF"/>
@@ -3438,6 +3812,7 @@
               </w:rPr>
               <w:t>rstrip</w:t>
             </w:r>
+            <w:proofErr w:type="spellEnd"/>
             <w:r>
               <w:rPr>
                 <w:color w:val="FFD966" w:themeColor="accent4" w:themeTint="99"/>
@@ -3458,13 +3833,32 @@
           </w:tcPr>
           <w:p>
             <w:r>
-              <w:t xml:space="preserve">We use </w:t>
+              <w:t xml:space="preserve">We </w:t>
+            </w:r>
+            <w:proofErr w:type="gramStart"/>
+            <w:r>
+              <w:t xml:space="preserve">use </w:t>
             </w:r>
             <w:r>
               <w:rPr>
                 <w:color w:val="00B050"/>
               </w:rPr>
-              <w:t xml:space="preserve">.rstrip </w:t>
+              <w:t>.</w:t>
+            </w:r>
+            <w:proofErr w:type="spellStart"/>
+            <w:r>
+              <w:rPr>
+                <w:color w:val="00B050"/>
+              </w:rPr>
+              <w:t>rstrip</w:t>
+            </w:r>
+            <w:proofErr w:type="spellEnd"/>
+            <w:proofErr w:type="gramEnd"/>
+            <w:r>
+              <w:rPr>
+                <w:color w:val="00B050"/>
+              </w:rPr>
+              <w:t xml:space="preserve"> </w:t>
             </w:r>
             <w:r>
               <w:t>to remove the spaces to the right of the string</w:t>
@@ -3475,6 +3869,7 @@
           </w:p>
           <w:p/>
           <w:p>
+            <w:proofErr w:type="gramStart"/>
             <w:r>
               <w:rPr>
                 <w:color w:val="00B0F0"/>
@@ -3499,6 +3894,8 @@
               </w:rPr>
               <w:t>(</w:t>
             </w:r>
+            <w:proofErr w:type="spellStart"/>
+            <w:proofErr w:type="gramEnd"/>
             <w:r>
               <w:rPr>
                 <w:color w:val="2F5496" w:themeColor="accent1" w:themeShade="BF"/>
@@ -3511,6 +3908,7 @@
               </w:rPr>
               <w:t>rstrip</w:t>
             </w:r>
+            <w:proofErr w:type="spellEnd"/>
             <w:r>
               <w:rPr>
                 <w:color w:val="FFD966" w:themeColor="accent4" w:themeTint="99"/>
@@ -3567,6 +3965,7 @@
                 <w:color w:val="FFD966" w:themeColor="accent4" w:themeTint="99"/>
               </w:rPr>
             </w:pPr>
+            <w:proofErr w:type="gramStart"/>
             <w:r>
               <w:rPr>
                 <w:color w:val="00B0F0"/>
@@ -3591,6 +3990,8 @@
               </w:rPr>
               <w:t>(</w:t>
             </w:r>
+            <w:proofErr w:type="spellStart"/>
+            <w:proofErr w:type="gramEnd"/>
             <w:r>
               <w:rPr>
                 <w:color w:val="2F5496" w:themeColor="accent1" w:themeShade="BF"/>
@@ -3603,6 +4004,7 @@
               </w:rPr>
               <w:t>find</w:t>
             </w:r>
+            <w:proofErr w:type="spellEnd"/>
             <w:r>
               <w:rPr>
                 <w:color w:val="FFD966" w:themeColor="accent4" w:themeTint="99"/>
@@ -3641,7 +4043,11 @@
           </w:tcPr>
           <w:p>
             <w:r>
-              <w:t xml:space="preserve">We use </w:t>
+              <w:t xml:space="preserve">We </w:t>
+            </w:r>
+            <w:proofErr w:type="gramStart"/>
+            <w:r>
+              <w:t xml:space="preserve">use </w:t>
             </w:r>
             <w:r>
               <w:rPr>
@@ -3649,6 +4055,7 @@
               </w:rPr>
               <w:t>.find</w:t>
             </w:r>
+            <w:proofErr w:type="gramEnd"/>
             <w:r>
               <w:rPr>
                 <w:color w:val="FFD966" w:themeColor="accent4" w:themeTint="99"/>
@@ -3686,14 +4093,20 @@
               <w:t xml:space="preserve"> </w:t>
             </w:r>
             <w:r>
-              <w:t>to search characters within the strings and return the indice</w:t>
-            </w:r>
+              <w:t xml:space="preserve">to search characters within the strings and return the </w:t>
+            </w:r>
+            <w:proofErr w:type="spellStart"/>
+            <w:r>
+              <w:t>indice</w:t>
+            </w:r>
+            <w:proofErr w:type="spellEnd"/>
             <w:r>
               <w:t>.</w:t>
             </w:r>
           </w:p>
           <w:p/>
           <w:p>
+            <w:proofErr w:type="gramStart"/>
             <w:r>
               <w:rPr>
                 <w:color w:val="00B0F0"/>
@@ -3718,6 +4131,8 @@
               </w:rPr>
               <w:t>(</w:t>
             </w:r>
+            <w:proofErr w:type="spellStart"/>
+            <w:proofErr w:type="gramEnd"/>
             <w:r>
               <w:rPr>
                 <w:color w:val="2F5496" w:themeColor="accent1" w:themeShade="BF"/>
@@ -3730,6 +4145,7 @@
               </w:rPr>
               <w:t>find</w:t>
             </w:r>
+            <w:proofErr w:type="spellEnd"/>
             <w:r>
               <w:rPr>
                 <w:color w:val="FFD966" w:themeColor="accent4" w:themeTint="99"/>
@@ -3777,6 +4193,7 @@
             </w:r>
           </w:p>
           <w:p>
+            <w:proofErr w:type="gramStart"/>
             <w:r>
               <w:rPr>
                 <w:color w:val="00B0F0"/>
@@ -3801,6 +4218,8 @@
               </w:rPr>
               <w:t>(</w:t>
             </w:r>
+            <w:proofErr w:type="spellStart"/>
+            <w:proofErr w:type="gramEnd"/>
             <w:r>
               <w:rPr>
                 <w:color w:val="2F5496" w:themeColor="accent1" w:themeShade="BF"/>
@@ -3813,6 +4232,7 @@
               </w:rPr>
               <w:t>find</w:t>
             </w:r>
+            <w:proofErr w:type="spellEnd"/>
             <w:r>
               <w:rPr>
                 <w:color w:val="FFD966" w:themeColor="accent4" w:themeTint="99"/>
@@ -3825,12 +4245,14 @@
               </w:rPr>
               <w:t>“</w:t>
             </w:r>
+            <w:proofErr w:type="spellStart"/>
             <w:r>
               <w:rPr>
                 <w:color w:val="FF0000"/>
               </w:rPr>
               <w:t>zy</w:t>
             </w:r>
+            <w:proofErr w:type="spellEnd"/>
             <w:r>
               <w:rPr>
                 <w:color w:val="FF0000"/>
@@ -3893,6 +4315,7 @@
                 <w:color w:val="FFD966" w:themeColor="accent4" w:themeTint="99"/>
               </w:rPr>
             </w:pPr>
+            <w:proofErr w:type="gramStart"/>
             <w:r>
               <w:rPr>
                 <w:color w:val="00B0F0"/>
@@ -3917,6 +4340,8 @@
               </w:rPr>
               <w:t>(</w:t>
             </w:r>
+            <w:proofErr w:type="spellStart"/>
+            <w:proofErr w:type="gramEnd"/>
             <w:r>
               <w:rPr>
                 <w:color w:val="2F5496" w:themeColor="accent1" w:themeShade="BF"/>
@@ -3929,6 +4354,7 @@
               </w:rPr>
               <w:t>replace</w:t>
             </w:r>
+            <w:proofErr w:type="spellEnd"/>
             <w:r>
               <w:rPr>
                 <w:color w:val="FFD966" w:themeColor="accent4" w:themeTint="99"/>
@@ -3973,7 +4399,11 @@
           </w:tcPr>
           <w:p>
             <w:r>
-              <w:t xml:space="preserve">We use </w:t>
+              <w:t xml:space="preserve">We </w:t>
+            </w:r>
+            <w:proofErr w:type="gramStart"/>
+            <w:r>
+              <w:t xml:space="preserve">use </w:t>
             </w:r>
             <w:r>
               <w:rPr>
@@ -3981,6 +4411,7 @@
               </w:rPr>
               <w:t>.replace</w:t>
             </w:r>
+            <w:proofErr w:type="gramEnd"/>
             <w:r>
               <w:rPr>
                 <w:color w:val="FFD966" w:themeColor="accent4" w:themeTint="99"/>
@@ -4032,6 +4463,7 @@
           </w:p>
           <w:p/>
           <w:p>
+            <w:proofErr w:type="gramStart"/>
             <w:r>
               <w:rPr>
                 <w:color w:val="00B0F0"/>
@@ -4056,6 +4488,8 @@
               </w:rPr>
               <w:t>(</w:t>
             </w:r>
+            <w:proofErr w:type="spellStart"/>
+            <w:proofErr w:type="gramEnd"/>
             <w:r>
               <w:rPr>
                 <w:color w:val="2F5496" w:themeColor="accent1" w:themeShade="BF"/>
@@ -4068,6 +4502,7 @@
               </w:rPr>
               <w:t>replace</w:t>
             </w:r>
+            <w:proofErr w:type="spellEnd"/>
             <w:r>
               <w:rPr>
                 <w:color w:val="FFD966" w:themeColor="accent4" w:themeTint="99"/>
@@ -4154,6 +4589,7 @@
                 <w:color w:val="FFD966" w:themeColor="accent4" w:themeTint="99"/>
               </w:rPr>
             </w:pPr>
+            <w:proofErr w:type="gramStart"/>
             <w:r>
               <w:rPr>
                 <w:color w:val="00B0F0"/>
@@ -4190,6 +4626,7 @@
               </w:rPr>
               <w:t>“</w:t>
             </w:r>
+            <w:proofErr w:type="gramEnd"/>
             <w:r>
               <w:rPr>
                 <w:color w:val="FF0000"/>
@@ -4236,6 +4673,7 @@
             <w:r>
               <w:t xml:space="preserve">We use </w:t>
             </w:r>
+            <w:proofErr w:type="gramStart"/>
             <w:r>
               <w:rPr>
                 <w:color w:val="00B0F0"/>
@@ -4272,6 +4710,7 @@
               </w:rPr>
               <w:t>“</w:t>
             </w:r>
+            <w:proofErr w:type="gramEnd"/>
             <w:r>
               <w:rPr>
                 <w:color w:val="FF0000"/>
@@ -4315,7 +4754,15 @@
               <w:t xml:space="preserve"> </w:t>
             </w:r>
             <w:r>
-              <w:t>to search characters within the string and return a boolean (True or False)</w:t>
+              <w:t xml:space="preserve">to search characters within the string and return a </w:t>
+            </w:r>
+            <w:proofErr w:type="spellStart"/>
+            <w:r>
+              <w:t>boolean</w:t>
+            </w:r>
+            <w:proofErr w:type="spellEnd"/>
+            <w:r>
+              <w:t xml:space="preserve"> (True or False)</w:t>
             </w:r>
             <w:r>
               <w:t>.</w:t>
@@ -4323,6 +4770,7 @@
           </w:p>
           <w:p/>
           <w:p>
+            <w:proofErr w:type="gramStart"/>
             <w:r>
               <w:rPr>
                 <w:color w:val="00B0F0"/>
@@ -4359,6 +4807,7 @@
               </w:rPr>
               <w:t>“</w:t>
             </w:r>
+            <w:proofErr w:type="gramEnd"/>
             <w:r>
               <w:rPr>
                 <w:color w:val="FF0000"/>
@@ -4412,6 +4861,7 @@
             </w:r>
           </w:p>
           <w:p>
+            <w:proofErr w:type="gramStart"/>
             <w:r>
               <w:rPr>
                 <w:color w:val="00B0F0"/>
@@ -4448,12 +4898,15 @@
               </w:rPr>
               <w:t>“</w:t>
             </w:r>
+            <w:proofErr w:type="spellStart"/>
+            <w:proofErr w:type="gramEnd"/>
             <w:r>
               <w:rPr>
                 <w:color w:val="FF0000"/>
               </w:rPr>
               <w:t>zy</w:t>
             </w:r>
+            <w:proofErr w:type="spellEnd"/>
             <w:r>
               <w:rPr>
                 <w:color w:val="FF0000"/>
@@ -4534,6 +4987,7 @@
                 <w:color w:val="00B0F0"/>
               </w:rPr>
             </w:pPr>
+            <w:proofErr w:type="gramStart"/>
             <w:r>
               <w:rPr>
                 <w:color w:val="00B0F0"/>
@@ -4570,6 +5024,7 @@
               </w:rPr>
               <w:t>“</w:t>
             </w:r>
+            <w:proofErr w:type="gramEnd"/>
             <w:r>
               <w:rPr>
                 <w:color w:val="FF0000"/>
@@ -4628,6 +5083,7 @@
             <w:r>
               <w:t xml:space="preserve">We use </w:t>
             </w:r>
+            <w:proofErr w:type="gramStart"/>
             <w:r>
               <w:rPr>
                 <w:color w:val="00B0F0"/>
@@ -4664,6 +5120,7 @@
               </w:rPr>
               <w:t>“</w:t>
             </w:r>
+            <w:proofErr w:type="gramEnd"/>
             <w:r>
               <w:rPr>
                 <w:color w:val="FF0000"/>
@@ -4707,7 +5164,15 @@
               <w:t xml:space="preserve"> </w:t>
             </w:r>
             <w:r>
-              <w:t>to search characters within the string and return a boolean (True or False)</w:t>
+              <w:t xml:space="preserve">to search characters within the string and return a </w:t>
+            </w:r>
+            <w:proofErr w:type="spellStart"/>
+            <w:r>
+              <w:t>boolean</w:t>
+            </w:r>
+            <w:proofErr w:type="spellEnd"/>
+            <w:r>
+              <w:t xml:space="preserve"> (True or False)</w:t>
             </w:r>
             <w:r>
               <w:t>.</w:t>
@@ -4715,6 +5180,7 @@
           </w:p>
           <w:p/>
           <w:p>
+            <w:proofErr w:type="gramStart"/>
             <w:r>
               <w:rPr>
                 <w:color w:val="00B0F0"/>
@@ -4751,6 +5217,7 @@
               </w:rPr>
               <w:t>“</w:t>
             </w:r>
+            <w:proofErr w:type="gramEnd"/>
             <w:r>
               <w:rPr>
                 <w:color w:val="FF0000"/>
@@ -4816,6 +5283,7 @@
             </w:r>
           </w:p>
           <w:p>
+            <w:proofErr w:type="gramStart"/>
             <w:r>
               <w:rPr>
                 <w:color w:val="00B0F0"/>
@@ -4852,12 +5320,15 @@
               </w:rPr>
               <w:t>“</w:t>
             </w:r>
+            <w:proofErr w:type="spellStart"/>
+            <w:proofErr w:type="gramEnd"/>
             <w:r>
               <w:rPr>
                 <w:color w:val="FF0000"/>
               </w:rPr>
               <w:t>zy</w:t>
             </w:r>
+            <w:proofErr w:type="spellEnd"/>
             <w:r>
               <w:rPr>
                 <w:color w:val="FF0000"/>
@@ -4964,6 +5435,7 @@
               </w:rPr>
               <w:t xml:space="preserve">“Ultimate </w:t>
             </w:r>
+            <w:proofErr w:type="gramStart"/>
             <w:r>
               <w:rPr>
                 <w:color w:val="FF0000"/>
@@ -4976,6 +5448,7 @@
               </w:rPr>
               <w:t>Python</w:t>
             </w:r>
+            <w:proofErr w:type="gramEnd"/>
             <w:r>
               <w:rPr>
                 <w:color w:val="FF0000"/>
@@ -4999,6 +5472,7 @@
             <w:pPr>
               <w:jc w:val="center"/>
             </w:pPr>
+            <w:proofErr w:type="gramStart"/>
             <w:r>
               <w:rPr>
                 <w:color w:val="00B0F0"/>
@@ -5023,6 +5497,7 @@
               </w:rPr>
               <w:t>(</w:t>
             </w:r>
+            <w:proofErr w:type="gramEnd"/>
             <w:r>
               <w:rPr>
                 <w:color w:val="2F5496" w:themeColor="accent1" w:themeShade="BF"/>
@@ -5051,11 +5526,19 @@
             <w:r>
               <w:t xml:space="preserve">We use </w:t>
             </w:r>
-            <w:r>
-              <w:rPr>
-                <w:color w:val="FF0000"/>
-              </w:rPr>
-              <w:t>\“ \”</w:t>
+            <w:proofErr w:type="gramStart"/>
+            <w:r>
+              <w:rPr>
+                <w:color w:val="FF0000"/>
+              </w:rPr>
+              <w:t>\“ \</w:t>
+            </w:r>
+            <w:proofErr w:type="gramEnd"/>
+            <w:r>
+              <w:rPr>
+                <w:color w:val="FF0000"/>
+              </w:rPr>
+              <w:t>”</w:t>
             </w:r>
             <w:r>
               <w:rPr>
@@ -5074,6 +5557,7 @@
             </w:r>
           </w:p>
           <w:p>
+            <w:proofErr w:type="gramStart"/>
             <w:r>
               <w:rPr>
                 <w:color w:val="00B0F0"/>
@@ -5098,6 +5582,7 @@
               </w:rPr>
               <w:t>(</w:t>
             </w:r>
+            <w:proofErr w:type="gramEnd"/>
             <w:r>
               <w:rPr>
                 <w:color w:val="2F5496" w:themeColor="accent1" w:themeShade="BF"/>
@@ -5149,12 +5634,14 @@
               </w:rPr>
               <w:t>’</w:t>
             </w:r>
+            <w:proofErr w:type="gramStart"/>
             <w:r>
               <w:rPr>
                 <w:color w:val="FF0000"/>
               </w:rPr>
               <w:t>Ultimate ”Python</w:t>
             </w:r>
+            <w:proofErr w:type="gramEnd"/>
             <w:r>
               <w:rPr>
                 <w:color w:val="FF0000"/>
@@ -5166,6 +5653,7 @@
             <w:pPr>
               <w:jc w:val="center"/>
             </w:pPr>
+            <w:proofErr w:type="gramStart"/>
             <w:r>
               <w:rPr>
                 <w:color w:val="00B0F0"/>
@@ -5190,6 +5678,7 @@
               </w:rPr>
               <w:t>(</w:t>
             </w:r>
+            <w:proofErr w:type="gramEnd"/>
             <w:r>
               <w:rPr>
                 <w:color w:val="2F5496" w:themeColor="accent1" w:themeShade="BF"/>
@@ -5217,11 +5706,19 @@
             <w:r>
               <w:t xml:space="preserve">We use </w:t>
             </w:r>
-            <w:r>
-              <w:rPr>
-                <w:color w:val="FF0000"/>
-              </w:rPr>
-              <w:t xml:space="preserve">‘ ’ </w:t>
+            <w:proofErr w:type="gramStart"/>
+            <w:r>
+              <w:rPr>
+                <w:color w:val="FF0000"/>
+              </w:rPr>
+              <w:t>‘ ’</w:t>
+            </w:r>
+            <w:proofErr w:type="gramEnd"/>
+            <w:r>
+              <w:rPr>
+                <w:color w:val="FF0000"/>
+              </w:rPr>
+              <w:t xml:space="preserve"> </w:t>
             </w:r>
             <w:r>
               <w:t>when we want to write the character “ ” within strings and another “ ”</w:t>
@@ -5234,6 +5731,7 @@
             </w:r>
           </w:p>
           <w:p>
+            <w:proofErr w:type="gramStart"/>
             <w:r>
               <w:rPr>
                 <w:color w:val="00B0F0"/>
@@ -5258,6 +5756,7 @@
               </w:rPr>
               <w:t>(</w:t>
             </w:r>
+            <w:proofErr w:type="gramEnd"/>
             <w:r>
               <w:rPr>
                 <w:color w:val="2F5496" w:themeColor="accent1" w:themeShade="BF"/>
@@ -5347,13 +5846,28 @@
               <w:rPr>
                 <w:color w:val="FF0000"/>
               </w:rPr>
-              <w:t>Ultimate \nPython”</w:t>
+              <w:t>Ultimate \</w:t>
+            </w:r>
+            <w:proofErr w:type="spellStart"/>
+            <w:r>
+              <w:rPr>
+                <w:color w:val="FF0000"/>
+              </w:rPr>
+              <w:t>nPython</w:t>
+            </w:r>
+            <w:proofErr w:type="spellEnd"/>
+            <w:r>
+              <w:rPr>
+                <w:color w:val="FF0000"/>
+              </w:rPr>
+              <w:t>”</w:t>
             </w:r>
           </w:p>
           <w:p>
             <w:pPr>
               <w:jc w:val="center"/>
             </w:pPr>
+            <w:proofErr w:type="gramStart"/>
             <w:r>
               <w:rPr>
                 <w:color w:val="00B0F0"/>
@@ -5378,6 +5892,7 @@
               </w:rPr>
               <w:t>(</w:t>
             </w:r>
+            <w:proofErr w:type="gramEnd"/>
             <w:r>
               <w:rPr>
                 <w:color w:val="2F5496" w:themeColor="accent1" w:themeShade="BF"/>
@@ -5415,6 +5930,7 @@
           </w:p>
           <w:p/>
           <w:p>
+            <w:proofErr w:type="gramStart"/>
             <w:r>
               <w:rPr>
                 <w:color w:val="00B0F0"/>
@@ -5439,6 +5955,7 @@
               </w:rPr>
               <w:t>(</w:t>
             </w:r>
+            <w:proofErr w:type="gramEnd"/>
             <w:r>
               <w:rPr>
                 <w:color w:val="2F5496" w:themeColor="accent1" w:themeShade="BF"/>
@@ -5506,6 +6023,7 @@
                 <w:color w:val="2F5496" w:themeColor="accent1" w:themeShade="BF"/>
               </w:rPr>
             </w:pPr>
+            <w:proofErr w:type="gramStart"/>
             <w:r>
               <w:rPr>
                 <w:color w:val="00B0F0"/>
@@ -5530,6 +6048,7 @@
               </w:rPr>
               <w:t>(</w:t>
             </w:r>
+            <w:proofErr w:type="gramEnd"/>
             <w:r>
               <w:rPr>
                 <w:color w:val="2F5496" w:themeColor="accent1" w:themeShade="BF"/>
@@ -5574,6 +6093,7 @@
             </w:r>
           </w:p>
           <w:p>
+            <w:proofErr w:type="gramStart"/>
             <w:r>
               <w:rPr>
                 <w:color w:val="00B0F0"/>
@@ -5598,6 +6118,7 @@
               </w:rPr>
               <w:t>(</w:t>
             </w:r>
+            <w:proofErr w:type="gramEnd"/>
             <w:r>
               <w:rPr>
                 <w:color w:val="2F5496" w:themeColor="accent1" w:themeShade="BF"/>
@@ -5662,6 +6183,7 @@
               </w:rPr>
               <w:t xml:space="preserve">Number_1 = </w:t>
             </w:r>
+            <w:proofErr w:type="gramStart"/>
             <w:r>
               <w:rPr>
                 <w:color w:val="00B0F0"/>
@@ -5698,6 +6220,7 @@
               </w:rPr>
               <w:t>“</w:t>
             </w:r>
+            <w:proofErr w:type="gramEnd"/>
             <w:r>
               <w:rPr>
                 <w:color w:val="FF0000"/>
@@ -5726,6 +6249,7 @@
             <w:r>
               <w:t xml:space="preserve">We use </w:t>
             </w:r>
+            <w:proofErr w:type="gramStart"/>
             <w:r>
               <w:rPr>
                 <w:color w:val="00B0F0"/>
@@ -5748,7 +6272,14 @@
               <w:rPr>
                 <w:color w:val="FFD966" w:themeColor="accent4" w:themeTint="99"/>
               </w:rPr>
-              <w:t>()</w:t>
+              <w:t>(</w:t>
+            </w:r>
+            <w:proofErr w:type="gramEnd"/>
+            <w:r>
+              <w:rPr>
+                <w:color w:val="FFD966" w:themeColor="accent4" w:themeTint="99"/>
+              </w:rPr>
+              <w:t>)</w:t>
             </w:r>
             <w:r>
               <w:rPr>
@@ -5774,11 +6305,19 @@
                 <w:color w:val="2F5496" w:themeColor="accent1" w:themeShade="BF"/>
               </w:rPr>
             </w:pPr>
-            <w:r>
-              <w:rPr>
-                <w:color w:val="2F5496" w:themeColor="accent1" w:themeShade="BF"/>
-              </w:rPr>
-              <w:t xml:space="preserve">Number_Integer = </w:t>
+            <w:proofErr w:type="spellStart"/>
+            <w:r>
+              <w:rPr>
+                <w:color w:val="2F5496" w:themeColor="accent1" w:themeShade="BF"/>
+              </w:rPr>
+              <w:t>Number_Integer</w:t>
+            </w:r>
+            <w:proofErr w:type="spellEnd"/>
+            <w:r>
+              <w:rPr>
+                <w:color w:val="2F5496" w:themeColor="accent1" w:themeShade="BF"/>
+              </w:rPr>
+              <w:t xml:space="preserve"> = </w:t>
             </w:r>
             <w:r>
               <w:rPr>
@@ -5811,11 +6350,19 @@
                 <w:color w:val="FF0000"/>
               </w:rPr>
             </w:pPr>
-            <w:r>
-              <w:rPr>
-                <w:color w:val="2F5496" w:themeColor="accent1" w:themeShade="BF"/>
-              </w:rPr>
-              <w:t xml:space="preserve">Number_Float = </w:t>
+            <w:proofErr w:type="spellStart"/>
+            <w:r>
+              <w:rPr>
+                <w:color w:val="2F5496" w:themeColor="accent1" w:themeShade="BF"/>
+              </w:rPr>
+              <w:t>Number_Float</w:t>
+            </w:r>
+            <w:proofErr w:type="spellEnd"/>
+            <w:r>
+              <w:rPr>
+                <w:color w:val="2F5496" w:themeColor="accent1" w:themeShade="BF"/>
+              </w:rPr>
+              <w:t xml:space="preserve"> = </w:t>
             </w:r>
             <w:r>
               <w:rPr>
@@ -5851,11 +6398,19 @@
                 <w:color w:val="FF0000"/>
               </w:rPr>
             </w:pPr>
-            <w:r>
-              <w:rPr>
-                <w:color w:val="2F5496" w:themeColor="accent1" w:themeShade="BF"/>
-              </w:rPr>
-              <w:t xml:space="preserve">Number_Imaginary = </w:t>
+            <w:proofErr w:type="spellStart"/>
+            <w:r>
+              <w:rPr>
+                <w:color w:val="2F5496" w:themeColor="accent1" w:themeShade="BF"/>
+              </w:rPr>
+              <w:t>Number_Imaginary</w:t>
+            </w:r>
+            <w:proofErr w:type="spellEnd"/>
+            <w:r>
+              <w:rPr>
+                <w:color w:val="2F5496" w:themeColor="accent1" w:themeShade="BF"/>
+              </w:rPr>
+              <w:t xml:space="preserve"> = </w:t>
             </w:r>
             <w:r>
               <w:rPr>
@@ -5889,7 +6444,17 @@
           </w:tcPr>
           <w:p>
             <w:r>
-              <w:t>This number is a imaginary</w:t>
+              <w:t xml:space="preserve">This number is </w:t>
+            </w:r>
+            <w:proofErr w:type="spellStart"/>
+            <w:proofErr w:type="gramStart"/>
+            <w:r>
+              <w:t>a</w:t>
+            </w:r>
+            <w:proofErr w:type="spellEnd"/>
+            <w:proofErr w:type="gramEnd"/>
+            <w:r>
+              <w:t xml:space="preserve"> imaginary</w:t>
             </w:r>
           </w:p>
         </w:tc>
@@ -5906,11 +6471,19 @@
                 <w:color w:val="FF0000"/>
               </w:rPr>
             </w:pPr>
-            <w:r>
-              <w:rPr>
-                <w:color w:val="2F5496" w:themeColor="accent1" w:themeShade="BF"/>
-              </w:rPr>
-              <w:t xml:space="preserve">Number_Integer = </w:t>
+            <w:proofErr w:type="spellStart"/>
+            <w:r>
+              <w:rPr>
+                <w:color w:val="2F5496" w:themeColor="accent1" w:themeShade="BF"/>
+              </w:rPr>
+              <w:t>Number_Integer</w:t>
+            </w:r>
+            <w:proofErr w:type="spellEnd"/>
+            <w:r>
+              <w:rPr>
+                <w:color w:val="2F5496" w:themeColor="accent1" w:themeShade="BF"/>
+              </w:rPr>
+              <w:t xml:space="preserve"> = </w:t>
             </w:r>
             <w:r>
               <w:rPr>
@@ -5926,11 +6499,19 @@
                 <w:color w:val="FF0000"/>
               </w:rPr>
             </w:pPr>
-            <w:r>
-              <w:rPr>
-                <w:color w:val="2F5496" w:themeColor="accent1" w:themeShade="BF"/>
-              </w:rPr>
-              <w:t xml:space="preserve">Number_Integer += </w:t>
+            <w:proofErr w:type="spellStart"/>
+            <w:r>
+              <w:rPr>
+                <w:color w:val="2F5496" w:themeColor="accent1" w:themeShade="BF"/>
+              </w:rPr>
+              <w:t>Number_Integer</w:t>
+            </w:r>
+            <w:proofErr w:type="spellEnd"/>
+            <w:r>
+              <w:rPr>
+                <w:color w:val="2F5496" w:themeColor="accent1" w:themeShade="BF"/>
+              </w:rPr>
+              <w:t xml:space="preserve"> += </w:t>
             </w:r>
             <w:r>
               <w:rPr>
@@ -5951,11 +6532,33 @@
             <w:r>
               <w:t xml:space="preserve">he expression </w:t>
             </w:r>
-            <w:r>
-              <w:rPr>
-                <w:color w:val="2F5496" w:themeColor="accent1" w:themeShade="BF"/>
-              </w:rPr>
-              <w:t>Number_Integer = Number_Integer +</w:t>
+            <w:proofErr w:type="spellStart"/>
+            <w:r>
+              <w:rPr>
+                <w:color w:val="2F5496" w:themeColor="accent1" w:themeShade="BF"/>
+              </w:rPr>
+              <w:t>Number_Integer</w:t>
+            </w:r>
+            <w:proofErr w:type="spellEnd"/>
+            <w:r>
+              <w:rPr>
+                <w:color w:val="2F5496" w:themeColor="accent1" w:themeShade="BF"/>
+              </w:rPr>
+              <w:t xml:space="preserve"> = </w:t>
+            </w:r>
+            <w:proofErr w:type="spellStart"/>
+            <w:r>
+              <w:rPr>
+                <w:color w:val="2F5496" w:themeColor="accent1" w:themeShade="BF"/>
+              </w:rPr>
+              <w:t>Number_Integer</w:t>
+            </w:r>
+            <w:proofErr w:type="spellEnd"/>
+            <w:r>
+              <w:rPr>
+                <w:color w:val="2F5496" w:themeColor="accent1" w:themeShade="BF"/>
+              </w:rPr>
+              <w:t xml:space="preserve"> +</w:t>
             </w:r>
             <w:r>
               <w:t xml:space="preserve"> </w:t>
@@ -5975,11 +6578,19 @@
           </w:p>
           <w:p/>
           <w:p>
-            <w:r>
-              <w:rPr>
-                <w:color w:val="2F5496" w:themeColor="accent1" w:themeShade="BF"/>
-              </w:rPr>
-              <w:t xml:space="preserve">Number_Integer += </w:t>
+            <w:proofErr w:type="spellStart"/>
+            <w:r>
+              <w:rPr>
+                <w:color w:val="2F5496" w:themeColor="accent1" w:themeShade="BF"/>
+              </w:rPr>
+              <w:t>Number_Integer</w:t>
+            </w:r>
+            <w:proofErr w:type="spellEnd"/>
+            <w:r>
+              <w:rPr>
+                <w:color w:val="2F5496" w:themeColor="accent1" w:themeShade="BF"/>
+              </w:rPr>
+              <w:t xml:space="preserve"> += </w:t>
             </w:r>
             <w:r>
               <w:rPr>
@@ -6056,11 +6667,33 @@
             <w:r>
               <w:t xml:space="preserve">he expression </w:t>
             </w:r>
-            <w:r>
-              <w:rPr>
-                <w:color w:val="2F5496" w:themeColor="accent1" w:themeShade="BF"/>
-              </w:rPr>
-              <w:t xml:space="preserve">Number_Integer = Number_Integer </w:t>
+            <w:proofErr w:type="spellStart"/>
+            <w:r>
+              <w:rPr>
+                <w:color w:val="2F5496" w:themeColor="accent1" w:themeShade="BF"/>
+              </w:rPr>
+              <w:t>Number_Integer</w:t>
+            </w:r>
+            <w:proofErr w:type="spellEnd"/>
+            <w:r>
+              <w:rPr>
+                <w:color w:val="2F5496" w:themeColor="accent1" w:themeShade="BF"/>
+              </w:rPr>
+              <w:t xml:space="preserve"> = </w:t>
+            </w:r>
+            <w:proofErr w:type="spellStart"/>
+            <w:r>
+              <w:rPr>
+                <w:color w:val="2F5496" w:themeColor="accent1" w:themeShade="BF"/>
+              </w:rPr>
+              <w:t>Number_Integer</w:t>
+            </w:r>
+            <w:proofErr w:type="spellEnd"/>
+            <w:r>
+              <w:rPr>
+                <w:color w:val="2F5496" w:themeColor="accent1" w:themeShade="BF"/>
+              </w:rPr>
+              <w:t xml:space="preserve"> </w:t>
             </w:r>
             <w:r>
               <w:rPr>
@@ -6086,11 +6719,19 @@
           </w:p>
           <w:p/>
           <w:p>
-            <w:r>
-              <w:rPr>
-                <w:color w:val="2F5496" w:themeColor="accent1" w:themeShade="BF"/>
-              </w:rPr>
-              <w:t xml:space="preserve">Number_Integer </w:t>
+            <w:proofErr w:type="spellStart"/>
+            <w:r>
+              <w:rPr>
+                <w:color w:val="2F5496" w:themeColor="accent1" w:themeShade="BF"/>
+              </w:rPr>
+              <w:t>Number_Integer</w:t>
+            </w:r>
+            <w:proofErr w:type="spellEnd"/>
+            <w:r>
+              <w:rPr>
+                <w:color w:val="2F5496" w:themeColor="accent1" w:themeShade="BF"/>
+              </w:rPr>
+              <w:t xml:space="preserve"> </w:t>
             </w:r>
             <w:r>
               <w:rPr>
@@ -6180,11 +6821,33 @@
             <w:r>
               <w:t xml:space="preserve">he expression </w:t>
             </w:r>
-            <w:r>
-              <w:rPr>
-                <w:color w:val="2F5496" w:themeColor="accent1" w:themeShade="BF"/>
-              </w:rPr>
-              <w:t xml:space="preserve">Number_Integer = Number_Integer </w:t>
+            <w:proofErr w:type="spellStart"/>
+            <w:r>
+              <w:rPr>
+                <w:color w:val="2F5496" w:themeColor="accent1" w:themeShade="BF"/>
+              </w:rPr>
+              <w:t>Number_Integer</w:t>
+            </w:r>
+            <w:proofErr w:type="spellEnd"/>
+            <w:r>
+              <w:rPr>
+                <w:color w:val="2F5496" w:themeColor="accent1" w:themeShade="BF"/>
+              </w:rPr>
+              <w:t xml:space="preserve"> = </w:t>
+            </w:r>
+            <w:proofErr w:type="spellStart"/>
+            <w:r>
+              <w:rPr>
+                <w:color w:val="2F5496" w:themeColor="accent1" w:themeShade="BF"/>
+              </w:rPr>
+              <w:t>Number_Integer</w:t>
+            </w:r>
+            <w:proofErr w:type="spellEnd"/>
+            <w:r>
+              <w:rPr>
+                <w:color w:val="2F5496" w:themeColor="accent1" w:themeShade="BF"/>
+              </w:rPr>
+              <w:t xml:space="preserve"> </w:t>
             </w:r>
             <w:r>
               <w:rPr>
@@ -6210,11 +6873,19 @@
           </w:p>
           <w:p/>
           <w:p>
-            <w:r>
-              <w:rPr>
-                <w:color w:val="2F5496" w:themeColor="accent1" w:themeShade="BF"/>
-              </w:rPr>
-              <w:t xml:space="preserve">Number_Integer </w:t>
+            <w:proofErr w:type="spellStart"/>
+            <w:r>
+              <w:rPr>
+                <w:color w:val="2F5496" w:themeColor="accent1" w:themeShade="BF"/>
+              </w:rPr>
+              <w:t>Number_Integer</w:t>
+            </w:r>
+            <w:proofErr w:type="spellEnd"/>
+            <w:r>
+              <w:rPr>
+                <w:color w:val="2F5496" w:themeColor="accent1" w:themeShade="BF"/>
+              </w:rPr>
+              <w:t xml:space="preserve"> </w:t>
             </w:r>
             <w:r>
               <w:rPr>
@@ -6291,11 +6962,33 @@
             <w:r>
               <w:t xml:space="preserve">he expression </w:t>
             </w:r>
-            <w:r>
-              <w:rPr>
-                <w:color w:val="2F5496" w:themeColor="accent1" w:themeShade="BF"/>
-              </w:rPr>
-              <w:t xml:space="preserve">Number_Integer = Number_Integer </w:t>
+            <w:proofErr w:type="spellStart"/>
+            <w:r>
+              <w:rPr>
+                <w:color w:val="2F5496" w:themeColor="accent1" w:themeShade="BF"/>
+              </w:rPr>
+              <w:t>Number_Integer</w:t>
+            </w:r>
+            <w:proofErr w:type="spellEnd"/>
+            <w:r>
+              <w:rPr>
+                <w:color w:val="2F5496" w:themeColor="accent1" w:themeShade="BF"/>
+              </w:rPr>
+              <w:t xml:space="preserve"> = </w:t>
+            </w:r>
+            <w:proofErr w:type="spellStart"/>
+            <w:r>
+              <w:rPr>
+                <w:color w:val="2F5496" w:themeColor="accent1" w:themeShade="BF"/>
+              </w:rPr>
+              <w:t>Number_Integer</w:t>
+            </w:r>
+            <w:proofErr w:type="spellEnd"/>
+            <w:r>
+              <w:rPr>
+                <w:color w:val="2F5496" w:themeColor="accent1" w:themeShade="BF"/>
+              </w:rPr>
+              <w:t xml:space="preserve"> </w:t>
             </w:r>
             <w:r>
               <w:rPr>
@@ -6321,11 +7014,19 @@
           </w:p>
           <w:p/>
           <w:p>
-            <w:r>
-              <w:rPr>
-                <w:color w:val="2F5496" w:themeColor="accent1" w:themeShade="BF"/>
-              </w:rPr>
-              <w:t xml:space="preserve">Number_Integer </w:t>
+            <w:proofErr w:type="spellStart"/>
+            <w:r>
+              <w:rPr>
+                <w:color w:val="2F5496" w:themeColor="accent1" w:themeShade="BF"/>
+              </w:rPr>
+              <w:t>Number_Integer</w:t>
+            </w:r>
+            <w:proofErr w:type="spellEnd"/>
+            <w:r>
+              <w:rPr>
+                <w:color w:val="2F5496" w:themeColor="accent1" w:themeShade="BF"/>
+              </w:rPr>
+              <w:t xml:space="preserve"> </w:t>
             </w:r>
             <w:r>
               <w:rPr>
@@ -6360,6 +7061,7 @@
                 <w:color w:val="2F5496" w:themeColor="accent1" w:themeShade="BF"/>
               </w:rPr>
             </w:pPr>
+            <w:proofErr w:type="gramStart"/>
             <w:r>
               <w:rPr>
                 <w:color w:val="00B0F0"/>
@@ -6384,6 +7086,7 @@
               </w:rPr>
               <w:t>(</w:t>
             </w:r>
+            <w:proofErr w:type="gramEnd"/>
             <w:r>
               <w:rPr>
                 <w:color w:val="FF0000"/>
@@ -6427,6 +7130,7 @@
           </w:p>
           <w:p/>
           <w:p>
+            <w:proofErr w:type="gramStart"/>
             <w:r>
               <w:rPr>
                 <w:color w:val="00B0F0"/>
@@ -6451,6 +7155,7 @@
               </w:rPr>
               <w:t>(</w:t>
             </w:r>
+            <w:proofErr w:type="gramEnd"/>
             <w:r>
               <w:rPr>
                 <w:color w:val="FF0000"/>
@@ -6490,6 +7195,7 @@
                 <w:color w:val="2F5496" w:themeColor="accent1" w:themeShade="BF"/>
               </w:rPr>
             </w:pPr>
+            <w:proofErr w:type="gramStart"/>
             <w:r>
               <w:rPr>
                 <w:color w:val="00B0F0"/>
@@ -6514,6 +7220,7 @@
               </w:rPr>
               <w:t>(</w:t>
             </w:r>
+            <w:proofErr w:type="gramEnd"/>
             <w:r>
               <w:rPr>
                 <w:color w:val="FF0000"/>
@@ -6554,6 +7261,7 @@
           </w:p>
           <w:p/>
           <w:p>
+            <w:proofErr w:type="gramStart"/>
             <w:r>
               <w:rPr>
                 <w:color w:val="00B0F0"/>
@@ -6578,6 +7286,7 @@
               </w:rPr>
               <w:t>(</w:t>
             </w:r>
+            <w:proofErr w:type="gramEnd"/>
             <w:r>
               <w:rPr>
                 <w:color w:val="FF0000"/>
@@ -6620,6 +7329,7 @@
                 <w:color w:val="00B0F0"/>
               </w:rPr>
             </w:pPr>
+            <w:proofErr w:type="gramStart"/>
             <w:r>
               <w:rPr>
                 <w:color w:val="00B0F0"/>
@@ -6644,6 +7354,7 @@
               </w:rPr>
               <w:t>(</w:t>
             </w:r>
+            <w:proofErr w:type="gramEnd"/>
             <w:r>
               <w:rPr>
                 <w:color w:val="FF0000"/>
@@ -6684,6 +7395,7 @@
           </w:p>
           <w:p/>
           <w:p>
+            <w:proofErr w:type="gramStart"/>
             <w:r>
               <w:rPr>
                 <w:color w:val="00B0F0"/>
@@ -6708,6 +7420,7 @@
               </w:rPr>
               <w:t>(</w:t>
             </w:r>
+            <w:proofErr w:type="gramEnd"/>
             <w:r>
               <w:rPr>
                 <w:color w:val="FF0000"/>
@@ -6771,6 +7484,7 @@
               </w:rPr>
               <w:t>(</w:t>
             </w:r>
+            <w:proofErr w:type="gramStart"/>
             <w:r>
               <w:rPr>
                 <w:color w:val="2F5496" w:themeColor="accent1" w:themeShade="BF"/>
@@ -6783,6 +7497,7 @@
               </w:rPr>
               <w:t>(</w:t>
             </w:r>
+            <w:proofErr w:type="gramEnd"/>
             <w:r>
               <w:rPr>
                 <w:color w:val="FF0000"/>
@@ -6827,6 +7542,7 @@
               </w:rPr>
               <w:t>(</w:t>
             </w:r>
+            <w:proofErr w:type="gramStart"/>
             <w:r>
               <w:rPr>
                 <w:color w:val="2F5496" w:themeColor="accent1" w:themeShade="BF"/>
@@ -6839,6 +7555,7 @@
               </w:rPr>
               <w:t>(</w:t>
             </w:r>
+            <w:proofErr w:type="gramEnd"/>
             <w:r>
               <w:rPr>
                 <w:color w:val="FF0000"/>
@@ -6883,6 +7600,7 @@
               </w:rPr>
               <w:t>(</w:t>
             </w:r>
+            <w:proofErr w:type="gramStart"/>
             <w:r>
               <w:rPr>
                 <w:color w:val="2F5496" w:themeColor="accent1" w:themeShade="BF"/>
@@ -6895,6 +7613,7 @@
               </w:rPr>
               <w:t>(</w:t>
             </w:r>
+            <w:proofErr w:type="gramEnd"/>
             <w:r>
               <w:rPr>
                 <w:color w:val="FF0000"/>
@@ -6983,6 +7702,7 @@
               </w:rPr>
               <w:t>(</w:t>
             </w:r>
+            <w:proofErr w:type="gramStart"/>
             <w:r>
               <w:rPr>
                 <w:color w:val="2F5496" w:themeColor="accent1" w:themeShade="BF"/>
@@ -6995,6 +7715,7 @@
               </w:rPr>
               <w:t>(</w:t>
             </w:r>
+            <w:proofErr w:type="gramEnd"/>
             <w:r>
               <w:rPr>
                 <w:color w:val="FF0000"/>
@@ -7057,6 +7778,7 @@
               </w:rPr>
               <w:t>(</w:t>
             </w:r>
+            <w:proofErr w:type="gramStart"/>
             <w:r>
               <w:rPr>
                 <w:color w:val="2F5496" w:themeColor="accent1" w:themeShade="BF"/>
@@ -7069,6 +7791,7 @@
               </w:rPr>
               <w:t>(</w:t>
             </w:r>
+            <w:proofErr w:type="gramEnd"/>
             <w:r>
               <w:rPr>
                 <w:color w:val="FF0000"/>
@@ -7125,6 +7848,7 @@
               </w:rPr>
               <w:t>(</w:t>
             </w:r>
+            <w:proofErr w:type="gramStart"/>
             <w:r>
               <w:rPr>
                 <w:color w:val="2F5496" w:themeColor="accent1" w:themeShade="BF"/>
@@ -7137,6 +7861,7 @@
               </w:rPr>
               <w:t>(</w:t>
             </w:r>
+            <w:proofErr w:type="gramEnd"/>
             <w:r>
               <w:rPr>
                 <w:color w:val="FF0000"/>
@@ -7200,6 +7925,7 @@
               </w:rPr>
               <w:t>(</w:t>
             </w:r>
+            <w:proofErr w:type="gramStart"/>
             <w:r>
               <w:rPr>
                 <w:color w:val="2F5496" w:themeColor="accent1" w:themeShade="BF"/>
@@ -7212,6 +7938,7 @@
               </w:rPr>
               <w:t>(</w:t>
             </w:r>
+            <w:proofErr w:type="gramEnd"/>
             <w:r>
               <w:rPr>
                 <w:color w:val="FF0000"/>
@@ -7256,6 +7983,7 @@
               </w:rPr>
               <w:t>(</w:t>
             </w:r>
+            <w:proofErr w:type="gramStart"/>
             <w:r>
               <w:rPr>
                 <w:color w:val="2F5496" w:themeColor="accent1" w:themeShade="BF"/>
@@ -7268,6 +7996,7 @@
               </w:rPr>
               <w:t>(</w:t>
             </w:r>
+            <w:proofErr w:type="gramEnd"/>
             <w:r>
               <w:rPr>
                 <w:color w:val="FF0000"/>
@@ -7353,6 +8082,7 @@
               </w:rPr>
               <w:t>(</w:t>
             </w:r>
+            <w:proofErr w:type="gramStart"/>
             <w:r>
               <w:rPr>
                 <w:color w:val="2F5496" w:themeColor="accent1" w:themeShade="BF"/>
@@ -7365,6 +8095,7 @@
               </w:rPr>
               <w:t>(</w:t>
             </w:r>
+            <w:proofErr w:type="gramEnd"/>
             <w:r>
               <w:rPr>
                 <w:color w:val="FF0000"/>
@@ -7418,6 +8149,7 @@
               </w:rPr>
               <w:t>(</w:t>
             </w:r>
+            <w:proofErr w:type="gramStart"/>
             <w:r>
               <w:rPr>
                 <w:color w:val="2F5496" w:themeColor="accent1" w:themeShade="BF"/>
@@ -7430,6 +8162,7 @@
               </w:rPr>
               <w:t>(</w:t>
             </w:r>
+            <w:proofErr w:type="gramEnd"/>
             <w:r>
               <w:rPr>
                 <w:color w:val="FF0000"/>
@@ -7513,6 +8246,8 @@
               </w:rPr>
               <w:t>(</w:t>
             </w:r>
+            <w:proofErr w:type="spellStart"/>
+            <w:proofErr w:type="gramStart"/>
             <w:r>
               <w:rPr>
                 <w:color w:val="A8D08D" w:themeColor="accent6" w:themeTint="99"/>
@@ -7531,6 +8266,8 @@
               </w:rPr>
               <w:t>ceil</w:t>
             </w:r>
+            <w:proofErr w:type="spellEnd"/>
+            <w:proofErr w:type="gramEnd"/>
             <w:r>
               <w:rPr>
                 <w:color w:val="FFD966" w:themeColor="accent4" w:themeTint="99"/>
@@ -7559,6 +8296,8 @@
             <w:r>
               <w:t xml:space="preserve">We use </w:t>
             </w:r>
+            <w:proofErr w:type="spellStart"/>
+            <w:proofErr w:type="gramStart"/>
             <w:r>
               <w:rPr>
                 <w:color w:val="A8D08D" w:themeColor="accent6" w:themeTint="99"/>
@@ -7577,6 +8316,8 @@
               </w:rPr>
               <w:t>ceil</w:t>
             </w:r>
+            <w:proofErr w:type="spellEnd"/>
+            <w:proofErr w:type="gramEnd"/>
             <w:r>
               <w:rPr>
                 <w:color w:val="FFD966" w:themeColor="accent4" w:themeTint="99"/>
@@ -7632,6 +8373,8 @@
               </w:rPr>
               <w:t>(</w:t>
             </w:r>
+            <w:proofErr w:type="spellStart"/>
+            <w:proofErr w:type="gramStart"/>
             <w:r>
               <w:rPr>
                 <w:color w:val="A8D08D" w:themeColor="accent6" w:themeTint="99"/>
@@ -7650,6 +8393,8 @@
               </w:rPr>
               <w:t>ceil</w:t>
             </w:r>
+            <w:proofErr w:type="spellEnd"/>
+            <w:proofErr w:type="gramEnd"/>
             <w:r>
               <w:rPr>
                 <w:color w:val="FFD966" w:themeColor="accent4" w:themeTint="99"/>
@@ -7716,6 +8461,7 @@
                 <w:color w:val="FFD966" w:themeColor="accent4" w:themeTint="99"/>
               </w:rPr>
             </w:pPr>
+            <w:proofErr w:type="gramStart"/>
             <w:r>
               <w:rPr>
                 <w:color w:val="00B0F0"/>
@@ -7740,6 +8486,8 @@
               </w:rPr>
               <w:t>(</w:t>
             </w:r>
+            <w:proofErr w:type="spellStart"/>
+            <w:proofErr w:type="gramEnd"/>
             <w:r>
               <w:rPr>
                 <w:color w:val="A8D08D" w:themeColor="accent6" w:themeTint="99"/>
@@ -7758,6 +8506,7 @@
               </w:rPr>
               <w:t>floor</w:t>
             </w:r>
+            <w:proofErr w:type="spellEnd"/>
             <w:r>
               <w:rPr>
                 <w:color w:val="FFD966" w:themeColor="accent4" w:themeTint="99"/>
@@ -7786,6 +8535,8 @@
             <w:r>
               <w:t xml:space="preserve">We use </w:t>
             </w:r>
+            <w:proofErr w:type="spellStart"/>
+            <w:proofErr w:type="gramStart"/>
             <w:r>
               <w:rPr>
                 <w:color w:val="A8D08D" w:themeColor="accent6" w:themeTint="99"/>
@@ -7804,6 +8555,8 @@
               </w:rPr>
               <w:t>floor</w:t>
             </w:r>
+            <w:proofErr w:type="spellEnd"/>
+            <w:proofErr w:type="gramEnd"/>
             <w:r>
               <w:rPr>
                 <w:color w:val="FFD966" w:themeColor="accent4" w:themeTint="99"/>
@@ -7855,6 +8608,8 @@
               </w:rPr>
               <w:t>(</w:t>
             </w:r>
+            <w:proofErr w:type="spellStart"/>
+            <w:proofErr w:type="gramStart"/>
             <w:r>
               <w:rPr>
                 <w:color w:val="A8D08D" w:themeColor="accent6" w:themeTint="99"/>
@@ -7873,6 +8628,8 @@
               </w:rPr>
               <w:t>floor</w:t>
             </w:r>
+            <w:proofErr w:type="spellEnd"/>
+            <w:proofErr w:type="gramEnd"/>
             <w:r>
               <w:rPr>
                 <w:color w:val="FFD966" w:themeColor="accent4" w:themeTint="99"/>
@@ -7962,6 +8719,8 @@
               </w:rPr>
               <w:t>(</w:t>
             </w:r>
+            <w:proofErr w:type="spellStart"/>
+            <w:proofErr w:type="gramStart"/>
             <w:r>
               <w:rPr>
                 <w:color w:val="A8D08D" w:themeColor="accent6" w:themeTint="99"/>
@@ -7980,6 +8739,8 @@
               </w:rPr>
               <w:t>isnan</w:t>
             </w:r>
+            <w:proofErr w:type="spellEnd"/>
+            <w:proofErr w:type="gramEnd"/>
             <w:r>
               <w:rPr>
                 <w:color w:val="FFD966" w:themeColor="accent4" w:themeTint="99"/>
@@ -8008,6 +8769,8 @@
             <w:r>
               <w:t xml:space="preserve">We use </w:t>
             </w:r>
+            <w:proofErr w:type="spellStart"/>
+            <w:proofErr w:type="gramStart"/>
             <w:r>
               <w:rPr>
                 <w:color w:val="A8D08D" w:themeColor="accent6" w:themeTint="99"/>
@@ -8026,6 +8789,8 @@
               </w:rPr>
               <w:t>isnan</w:t>
             </w:r>
+            <w:proofErr w:type="spellEnd"/>
+            <w:proofErr w:type="gramEnd"/>
             <w:r>
               <w:rPr>
                 <w:color w:val="FFD966" w:themeColor="accent4" w:themeTint="99"/>
@@ -8077,6 +8842,8 @@
               </w:rPr>
               <w:t>(</w:t>
             </w:r>
+            <w:proofErr w:type="spellStart"/>
+            <w:proofErr w:type="gramStart"/>
             <w:r>
               <w:rPr>
                 <w:color w:val="A8D08D" w:themeColor="accent6" w:themeTint="99"/>
@@ -8095,6 +8862,8 @@
               </w:rPr>
               <w:t>isnan</w:t>
             </w:r>
+            <w:proofErr w:type="spellEnd"/>
+            <w:proofErr w:type="gramEnd"/>
             <w:r>
               <w:rPr>
                 <w:color w:val="FFD966" w:themeColor="accent4" w:themeTint="99"/>
@@ -8160,6 +8929,7 @@
                 <w:color w:val="FFD966" w:themeColor="accent4" w:themeTint="99"/>
               </w:rPr>
             </w:pPr>
+            <w:proofErr w:type="gramStart"/>
             <w:r>
               <w:rPr>
                 <w:color w:val="00B0F0"/>
@@ -8184,6 +8954,8 @@
               </w:rPr>
               <w:t>(</w:t>
             </w:r>
+            <w:proofErr w:type="spellStart"/>
+            <w:proofErr w:type="gramEnd"/>
             <w:r>
               <w:rPr>
                 <w:color w:val="A8D08D" w:themeColor="accent6" w:themeTint="99"/>
@@ -8202,6 +8974,7 @@
               </w:rPr>
               <w:t>pow</w:t>
             </w:r>
+            <w:proofErr w:type="spellEnd"/>
             <w:r>
               <w:rPr>
                 <w:color w:val="FFD966" w:themeColor="accent4" w:themeTint="99"/>
@@ -8236,6 +9009,7 @@
             <w:r>
               <w:t xml:space="preserve">We use </w:t>
             </w:r>
+            <w:proofErr w:type="spellStart"/>
             <w:r>
               <w:rPr>
                 <w:color w:val="A8D08D" w:themeColor="accent6" w:themeTint="99"/>
@@ -8254,6 +9028,7 @@
               </w:rPr>
               <w:t>pow</w:t>
             </w:r>
+            <w:proofErr w:type="spellEnd"/>
             <w:r>
               <w:rPr>
                 <w:color w:val="FFD966" w:themeColor="accent4" w:themeTint="99"/>
@@ -8281,6 +9056,7 @@
           </w:p>
           <w:p/>
           <w:p>
+            <w:proofErr w:type="gramStart"/>
             <w:r>
               <w:rPr>
                 <w:color w:val="00B0F0"/>
@@ -8305,6 +9081,8 @@
               </w:rPr>
               <w:t>(</w:t>
             </w:r>
+            <w:proofErr w:type="spellStart"/>
+            <w:proofErr w:type="gramEnd"/>
             <w:r>
               <w:rPr>
                 <w:color w:val="A8D08D" w:themeColor="accent6" w:themeTint="99"/>
@@ -8323,6 +9101,7 @@
               </w:rPr>
               <w:t>pow</w:t>
             </w:r>
+            <w:proofErr w:type="spellEnd"/>
             <w:r>
               <w:rPr>
                 <w:color w:val="FFD966" w:themeColor="accent4" w:themeTint="99"/>
@@ -8421,6 +9200,8 @@
               </w:rPr>
               <w:t>(</w:t>
             </w:r>
+            <w:proofErr w:type="spellStart"/>
+            <w:proofErr w:type="gramStart"/>
             <w:r>
               <w:rPr>
                 <w:color w:val="A8D08D" w:themeColor="accent6" w:themeTint="99"/>
@@ -8439,6 +9220,8 @@
               </w:rPr>
               <w:t>sqrt</w:t>
             </w:r>
+            <w:proofErr w:type="spellEnd"/>
+            <w:proofErr w:type="gramEnd"/>
             <w:r>
               <w:rPr>
                 <w:color w:val="FFD966" w:themeColor="accent4" w:themeTint="99"/>
@@ -8467,6 +9250,8 @@
             <w:r>
               <w:t xml:space="preserve">We use </w:t>
             </w:r>
+            <w:proofErr w:type="spellStart"/>
+            <w:proofErr w:type="gramStart"/>
             <w:r>
               <w:rPr>
                 <w:color w:val="A8D08D" w:themeColor="accent6" w:themeTint="99"/>
@@ -8485,6 +9270,8 @@
               </w:rPr>
               <w:t>sqrt</w:t>
             </w:r>
+            <w:proofErr w:type="spellEnd"/>
+            <w:proofErr w:type="gramEnd"/>
             <w:r>
               <w:rPr>
                 <w:color w:val="FFD966" w:themeColor="accent4" w:themeTint="99"/>
@@ -8536,6 +9323,8 @@
               </w:rPr>
               <w:t>(</w:t>
             </w:r>
+            <w:proofErr w:type="spellStart"/>
+            <w:proofErr w:type="gramStart"/>
             <w:r>
               <w:rPr>
                 <w:color w:val="A8D08D" w:themeColor="accent6" w:themeTint="99"/>
@@ -8554,6 +9343,8 @@
               </w:rPr>
               <w:t>sqrt</w:t>
             </w:r>
+            <w:proofErr w:type="spellEnd"/>
+            <w:proofErr w:type="gramEnd"/>
             <w:r>
               <w:rPr>
                 <w:color w:val="FFD966" w:themeColor="accent4" w:themeTint="99"/>
@@ -8624,6 +9415,7 @@
               </w:rPr>
               <w:t xml:space="preserve">Number_1 = </w:t>
             </w:r>
+            <w:proofErr w:type="gramStart"/>
             <w:r>
               <w:rPr>
                 <w:color w:val="00B0F0"/>
@@ -8660,6 +9452,7 @@
               </w:rPr>
               <w:t>“</w:t>
             </w:r>
+            <w:proofErr w:type="gramEnd"/>
             <w:r>
               <w:rPr>
                 <w:color w:val="FF0000"/>
@@ -8692,6 +9485,7 @@
               </w:rPr>
               <w:t xml:space="preserve">Number_1 = </w:t>
             </w:r>
+            <w:proofErr w:type="gramStart"/>
             <w:r>
               <w:rPr>
                 <w:color w:val="A8D08D" w:themeColor="accent6" w:themeTint="99"/>
@@ -8704,6 +9498,7 @@
               </w:rPr>
               <w:t>(</w:t>
             </w:r>
+            <w:proofErr w:type="gramEnd"/>
             <w:r>
               <w:rPr>
                 <w:color w:val="2F5496" w:themeColor="accent1" w:themeShade="BF"/>
@@ -8745,6 +9540,7 @@
               </w:rPr>
               <w:t>(</w:t>
             </w:r>
+            <w:proofErr w:type="gramStart"/>
             <w:r>
               <w:rPr>
                 <w:color w:val="A8D08D" w:themeColor="accent6" w:themeTint="99"/>
@@ -8757,6 +9553,7 @@
               </w:rPr>
               <w:t>(</w:t>
             </w:r>
+            <w:proofErr w:type="gramEnd"/>
             <w:r>
               <w:rPr>
                 <w:color w:val="2F5496" w:themeColor="accent1" w:themeShade="BF"/>
@@ -8785,6 +9582,7 @@
               </w:rPr>
               <w:t xml:space="preserve">Number_1 = </w:t>
             </w:r>
+            <w:proofErr w:type="gramStart"/>
             <w:r>
               <w:rPr>
                 <w:color w:val="A8D08D" w:themeColor="accent6" w:themeTint="99"/>
@@ -8797,6 +9595,7 @@
               </w:rPr>
               <w:t>(</w:t>
             </w:r>
+            <w:proofErr w:type="gramEnd"/>
             <w:r>
               <w:rPr>
                 <w:color w:val="2F5496" w:themeColor="accent1" w:themeShade="BF"/>
@@ -8851,6 +9650,7 @@
               </w:rPr>
               <w:t>(</w:t>
             </w:r>
+            <w:proofErr w:type="gramStart"/>
             <w:r>
               <w:rPr>
                 <w:color w:val="A8D08D" w:themeColor="accent6" w:themeTint="99"/>
@@ -8863,6 +9663,7 @@
               </w:rPr>
               <w:t>(</w:t>
             </w:r>
+            <w:proofErr w:type="gramEnd"/>
             <w:r>
               <w:rPr>
                 <w:color w:val="2F5496" w:themeColor="accent1" w:themeShade="BF"/>
@@ -8908,6 +9709,7 @@
               </w:rPr>
               <w:t xml:space="preserve">Number_1 = </w:t>
             </w:r>
+            <w:proofErr w:type="gramStart"/>
             <w:r>
               <w:rPr>
                 <w:color w:val="00B0F0"/>
@@ -8942,7 +9744,14 @@
               <w:rPr>
                 <w:color w:val="FF0000"/>
               </w:rPr>
-              <w:t>“”</w:t>
+              <w:t>“</w:t>
+            </w:r>
+            <w:proofErr w:type="gramEnd"/>
+            <w:r>
+              <w:rPr>
+                <w:color w:val="FF0000"/>
+              </w:rPr>
+              <w:t>”</w:t>
             </w:r>
             <w:r>
               <w:rPr>
@@ -8964,6 +9773,7 @@
               </w:rPr>
               <w:t xml:space="preserve">Number_1 = </w:t>
             </w:r>
+            <w:proofErr w:type="gramStart"/>
             <w:r>
               <w:rPr>
                 <w:color w:val="A8D08D" w:themeColor="accent6" w:themeTint="99"/>
@@ -8976,6 +9786,7 @@
               </w:rPr>
               <w:t>(</w:t>
             </w:r>
+            <w:proofErr w:type="gramEnd"/>
             <w:r>
               <w:rPr>
                 <w:color w:val="2F5496" w:themeColor="accent1" w:themeShade="BF"/>
@@ -9017,6 +9828,7 @@
               </w:rPr>
               <w:t>(</w:t>
             </w:r>
+            <w:proofErr w:type="gramStart"/>
             <w:r>
               <w:rPr>
                 <w:color w:val="A8D08D" w:themeColor="accent6" w:themeTint="99"/>
@@ -9029,6 +9841,7 @@
               </w:rPr>
               <w:t>(</w:t>
             </w:r>
+            <w:proofErr w:type="gramEnd"/>
             <w:r>
               <w:rPr>
                 <w:color w:val="2F5496" w:themeColor="accent1" w:themeShade="BF"/>
@@ -9057,6 +9870,7 @@
               </w:rPr>
               <w:t xml:space="preserve">Number_1 = </w:t>
             </w:r>
+            <w:proofErr w:type="gramStart"/>
             <w:r>
               <w:rPr>
                 <w:color w:val="A8D08D" w:themeColor="accent6" w:themeTint="99"/>
@@ -9069,6 +9883,7 @@
               </w:rPr>
               <w:t>(</w:t>
             </w:r>
+            <w:proofErr w:type="gramEnd"/>
             <w:r>
               <w:rPr>
                 <w:color w:val="2F5496" w:themeColor="accent1" w:themeShade="BF"/>
@@ -9123,6 +9938,7 @@
               </w:rPr>
               <w:t>(</w:t>
             </w:r>
+            <w:proofErr w:type="gramStart"/>
             <w:r>
               <w:rPr>
                 <w:color w:val="A8D08D" w:themeColor="accent6" w:themeTint="99"/>
@@ -9135,6 +9951,7 @@
               </w:rPr>
               <w:t>(</w:t>
             </w:r>
+            <w:proofErr w:type="gramEnd"/>
             <w:r>
               <w:rPr>
                 <w:color w:val="2F5496" w:themeColor="accent1" w:themeShade="BF"/>
@@ -9180,6 +9997,7 @@
               </w:rPr>
               <w:t xml:space="preserve">Number_2 = </w:t>
             </w:r>
+            <w:proofErr w:type="gramStart"/>
             <w:r>
               <w:rPr>
                 <w:color w:val="00B0F0"/>
@@ -9202,7 +10020,14 @@
               <w:rPr>
                 <w:color w:val="FFD966" w:themeColor="accent4" w:themeTint="99"/>
               </w:rPr>
-              <w:t>()</w:t>
+              <w:t>(</w:t>
+            </w:r>
+            <w:proofErr w:type="gramEnd"/>
+            <w:r>
+              <w:rPr>
+                <w:color w:val="FFD966" w:themeColor="accent4" w:themeTint="99"/>
+              </w:rPr>
+              <w:t>)</w:t>
             </w:r>
           </w:p>
           <w:p>
@@ -9218,6 +10043,7 @@
               </w:rPr>
               <w:t xml:space="preserve">Number_2 = </w:t>
             </w:r>
+            <w:proofErr w:type="gramStart"/>
             <w:r>
               <w:rPr>
                 <w:color w:val="A8D08D" w:themeColor="accent6" w:themeTint="99"/>
@@ -9230,6 +10056,7 @@
               </w:rPr>
               <w:t>(</w:t>
             </w:r>
+            <w:proofErr w:type="gramEnd"/>
             <w:r>
               <w:rPr>
                 <w:color w:val="2F5496" w:themeColor="accent1" w:themeShade="BF"/>
@@ -9271,6 +10098,7 @@
               </w:rPr>
               <w:t>(</w:t>
             </w:r>
+            <w:proofErr w:type="gramStart"/>
             <w:r>
               <w:rPr>
                 <w:color w:val="A8D08D" w:themeColor="accent6" w:themeTint="99"/>
@@ -9283,6 +10111,7 @@
               </w:rPr>
               <w:t>(</w:t>
             </w:r>
+            <w:proofErr w:type="gramEnd"/>
             <w:r>
               <w:rPr>
                 <w:color w:val="2F5496" w:themeColor="accent1" w:themeShade="BF"/>
@@ -9311,6 +10140,7 @@
               </w:rPr>
               <w:t xml:space="preserve">Number_2 = </w:t>
             </w:r>
+            <w:proofErr w:type="gramStart"/>
             <w:r>
               <w:rPr>
                 <w:color w:val="A8D08D" w:themeColor="accent6" w:themeTint="99"/>
@@ -9323,6 +10153,7 @@
               </w:rPr>
               <w:t>(</w:t>
             </w:r>
+            <w:proofErr w:type="gramEnd"/>
             <w:r>
               <w:rPr>
                 <w:color w:val="2F5496" w:themeColor="accent1" w:themeShade="BF"/>
@@ -9380,6 +10211,7 @@
               </w:rPr>
               <w:t>(</w:t>
             </w:r>
+            <w:proofErr w:type="gramStart"/>
             <w:r>
               <w:rPr>
                 <w:color w:val="A8D08D" w:themeColor="accent6" w:themeTint="99"/>
@@ -9392,6 +10224,7 @@
               </w:rPr>
               <w:t>(</w:t>
             </w:r>
+            <w:proofErr w:type="gramEnd"/>
             <w:r>
               <w:rPr>
                 <w:color w:val="2F5496" w:themeColor="accent1" w:themeShade="BF"/>
@@ -9455,6 +10288,7 @@
               </w:rPr>
               <w:t>(</w:t>
             </w:r>
+            <w:proofErr w:type="gramStart"/>
             <w:r>
               <w:rPr>
                 <w:color w:val="A8D08D" w:themeColor="accent6" w:themeTint="99"/>
@@ -9467,6 +10301,7 @@
               </w:rPr>
               <w:t>(</w:t>
             </w:r>
+            <w:proofErr w:type="gramEnd"/>
             <w:r>
               <w:rPr>
                 <w:color w:val="FF0000"/>
@@ -9487,6 +10322,7 @@
                 <w:color w:val="FFD966" w:themeColor="accent4" w:themeTint="99"/>
               </w:rPr>
             </w:pPr>
+            <w:proofErr w:type="gramStart"/>
             <w:r>
               <w:rPr>
                 <w:color w:val="00B0F0"/>
@@ -9511,6 +10347,7 @@
               </w:rPr>
               <w:t>(</w:t>
             </w:r>
+            <w:proofErr w:type="gramEnd"/>
             <w:r>
               <w:rPr>
                 <w:color w:val="A8D08D" w:themeColor="accent6" w:themeTint="99"/>
@@ -9567,6 +10404,7 @@
               </w:rPr>
               <w:t>(</w:t>
             </w:r>
+            <w:proofErr w:type="gramStart"/>
             <w:r>
               <w:rPr>
                 <w:color w:val="A8D08D" w:themeColor="accent6" w:themeTint="99"/>
@@ -9579,6 +10417,7 @@
               </w:rPr>
               <w:t>(</w:t>
             </w:r>
+            <w:proofErr w:type="gramEnd"/>
             <w:r>
               <w:rPr>
                 <w:color w:val="FF0000"/>
@@ -9623,6 +10462,7 @@
               </w:rPr>
               <w:t>(</w:t>
             </w:r>
+            <w:proofErr w:type="gramStart"/>
             <w:r>
               <w:rPr>
                 <w:color w:val="A8D08D" w:themeColor="accent6" w:themeTint="99"/>
@@ -9635,6 +10475,7 @@
               </w:rPr>
               <w:t>(</w:t>
             </w:r>
+            <w:proofErr w:type="gramEnd"/>
             <w:r>
               <w:rPr>
                 <w:color w:val="FF0000"/>
@@ -9679,6 +10520,7 @@
               </w:rPr>
               <w:t>(</w:t>
             </w:r>
+            <w:proofErr w:type="gramStart"/>
             <w:r>
               <w:rPr>
                 <w:color w:val="A8D08D" w:themeColor="accent6" w:themeTint="99"/>
@@ -9691,6 +10533,7 @@
               </w:rPr>
               <w:t>(</w:t>
             </w:r>
+            <w:proofErr w:type="gramEnd"/>
             <w:r>
               <w:rPr>
                 <w:color w:val="2F5496" w:themeColor="accent1" w:themeShade="BF"/>
@@ -9737,6 +10580,7 @@
               </w:rPr>
               <w:t>(</w:t>
             </w:r>
+            <w:proofErr w:type="gramStart"/>
             <w:r>
               <w:rPr>
                 <w:color w:val="A8D08D" w:themeColor="accent6" w:themeTint="99"/>
@@ -9749,6 +10593,7 @@
               </w:rPr>
               <w:t>(</w:t>
             </w:r>
+            <w:proofErr w:type="gramEnd"/>
             <w:r>
               <w:rPr>
                 <w:color w:val="FFD966" w:themeColor="accent4" w:themeTint="99"/>
@@ -9794,6 +10639,7 @@
               </w:rPr>
               <w:t>(</w:t>
             </w:r>
+            <w:proofErr w:type="gramStart"/>
             <w:r>
               <w:rPr>
                 <w:color w:val="A8D08D" w:themeColor="accent6" w:themeTint="99"/>
@@ -9806,6 +10652,7 @@
               </w:rPr>
               <w:t>(</w:t>
             </w:r>
+            <w:proofErr w:type="gramEnd"/>
             <w:r>
               <w:rPr>
                 <w:color w:val="FF0000"/>
@@ -9832,6 +10679,7 @@
             </w:r>
           </w:p>
           <w:p>
+            <w:proofErr w:type="gramStart"/>
             <w:r>
               <w:rPr>
                 <w:color w:val="00B0F0"/>
@@ -9856,6 +10704,7 @@
               </w:rPr>
               <w:t>(</w:t>
             </w:r>
+            <w:proofErr w:type="gramEnd"/>
             <w:r>
               <w:rPr>
                 <w:color w:val="A8D08D" w:themeColor="accent6" w:themeTint="99"/>
@@ -9923,6 +10772,7 @@
               </w:rPr>
               <w:t>(</w:t>
             </w:r>
+            <w:proofErr w:type="gramStart"/>
             <w:r>
               <w:rPr>
                 <w:color w:val="A8D08D" w:themeColor="accent6" w:themeTint="99"/>
@@ -9935,6 +10785,7 @@
               </w:rPr>
               <w:t>(</w:t>
             </w:r>
+            <w:proofErr w:type="gramEnd"/>
             <w:r>
               <w:rPr>
                 <w:color w:val="FF0000"/>
@@ -9990,6 +10841,7 @@
               </w:rPr>
               <w:t>(</w:t>
             </w:r>
+            <w:proofErr w:type="gramStart"/>
             <w:r>
               <w:rPr>
                 <w:color w:val="A8D08D" w:themeColor="accent6" w:themeTint="99"/>
@@ -10002,6 +10854,7 @@
               </w:rPr>
               <w:t>(</w:t>
             </w:r>
+            <w:proofErr w:type="gramEnd"/>
             <w:r>
               <w:rPr>
                 <w:color w:val="FF0000"/>
@@ -10058,6 +10911,7 @@
               </w:rPr>
               <w:t>(</w:t>
             </w:r>
+            <w:proofErr w:type="gramStart"/>
             <w:r>
               <w:rPr>
                 <w:color w:val="A8D08D" w:themeColor="accent6" w:themeTint="99"/>
@@ -10070,6 +10924,7 @@
               </w:rPr>
               <w:t>(</w:t>
             </w:r>
+            <w:proofErr w:type="gramEnd"/>
             <w:r>
               <w:rPr>
                 <w:color w:val="2F5496" w:themeColor="accent1" w:themeShade="BF"/>
@@ -10132,6 +10987,7 @@
                 <w:color w:val="FFD966" w:themeColor="accent4" w:themeTint="99"/>
               </w:rPr>
             </w:pPr>
+            <w:proofErr w:type="gramStart"/>
             <w:r>
               <w:rPr>
                 <w:color w:val="00B0F0"/>
@@ -10156,6 +11012,7 @@
               </w:rPr>
               <w:t>(</w:t>
             </w:r>
+            <w:proofErr w:type="gramEnd"/>
             <w:r>
               <w:rPr>
                 <w:color w:val="FF0000"/>
@@ -10202,6 +11059,7 @@
             </w:pPr>
           </w:p>
           <w:p>
+            <w:proofErr w:type="gramStart"/>
             <w:r>
               <w:rPr>
                 <w:color w:val="00B0F0"/>
@@ -10226,6 +11084,7 @@
               </w:rPr>
               <w:t>(</w:t>
             </w:r>
+            <w:proofErr w:type="gramEnd"/>
             <w:r>
               <w:rPr>
                 <w:color w:val="FF0000"/>
@@ -10252,6 +11111,7 @@
             </w:r>
           </w:p>
           <w:p>
+            <w:proofErr w:type="gramStart"/>
             <w:r>
               <w:rPr>
                 <w:color w:val="00B0F0"/>
@@ -10276,6 +11136,7 @@
               </w:rPr>
               <w:t>(</w:t>
             </w:r>
+            <w:proofErr w:type="gramEnd"/>
             <w:r>
               <w:rPr>
                 <w:color w:val="FF0000"/>
@@ -10312,6 +11173,7 @@
             <w:pPr>
               <w:jc w:val="center"/>
             </w:pPr>
+            <w:proofErr w:type="gramStart"/>
             <w:r>
               <w:rPr>
                 <w:color w:val="00B0F0"/>
@@ -10336,6 +11198,7 @@
               </w:rPr>
               <w:t>(</w:t>
             </w:r>
+            <w:proofErr w:type="gramEnd"/>
             <w:r>
               <w:rPr>
                 <w:color w:val="FF0000"/>
@@ -10373,6 +11236,7 @@
           </w:p>
           <w:p/>
           <w:p>
+            <w:proofErr w:type="gramStart"/>
             <w:r>
               <w:rPr>
                 <w:color w:val="00B0F0"/>
@@ -10397,6 +11261,7 @@
               </w:rPr>
               <w:t>(</w:t>
             </w:r>
+            <w:proofErr w:type="gramEnd"/>
             <w:r>
               <w:rPr>
                 <w:color w:val="FF0000"/>
@@ -10423,6 +11288,7 @@
             </w:r>
           </w:p>
           <w:p>
+            <w:proofErr w:type="gramStart"/>
             <w:r>
               <w:rPr>
                 <w:color w:val="00B0F0"/>
@@ -10447,6 +11313,7 @@
               </w:rPr>
               <w:t>(</w:t>
             </w:r>
+            <w:proofErr w:type="gramEnd"/>
             <w:r>
               <w:rPr>
                 <w:color w:val="FF0000"/>
@@ -10483,6 +11350,7 @@
             <w:pPr>
               <w:jc w:val="center"/>
             </w:pPr>
+            <w:proofErr w:type="gramStart"/>
             <w:r>
               <w:rPr>
                 <w:color w:val="00B0F0"/>
@@ -10507,6 +11375,7 @@
               </w:rPr>
               <w:t>(</w:t>
             </w:r>
+            <w:proofErr w:type="gramEnd"/>
             <w:r>
               <w:rPr>
                 <w:color w:val="FF0000"/>
@@ -10550,6 +11419,7 @@
           </w:p>
           <w:p/>
           <w:p>
+            <w:proofErr w:type="gramStart"/>
             <w:r>
               <w:rPr>
                 <w:color w:val="00B0F0"/>
@@ -10574,6 +11444,7 @@
               </w:rPr>
               <w:t>(</w:t>
             </w:r>
+            <w:proofErr w:type="gramEnd"/>
             <w:r>
               <w:rPr>
                 <w:color w:val="FF0000"/>
@@ -10600,6 +11471,7 @@
             </w:r>
           </w:p>
           <w:p>
+            <w:proofErr w:type="gramStart"/>
             <w:r>
               <w:rPr>
                 <w:color w:val="00B0F0"/>
@@ -10624,6 +11496,7 @@
               </w:rPr>
               <w:t>(</w:t>
             </w:r>
+            <w:proofErr w:type="gramEnd"/>
             <w:r>
               <w:rPr>
                 <w:color w:val="FF0000"/>
@@ -10647,6 +11520,7 @@
             </w:r>
           </w:p>
           <w:p>
+            <w:proofErr w:type="gramStart"/>
             <w:r>
               <w:rPr>
                 <w:color w:val="00B0F0"/>
@@ -10671,6 +11545,7 @@
               </w:rPr>
               <w:t>(</w:t>
             </w:r>
+            <w:proofErr w:type="gramEnd"/>
             <w:r>
               <w:rPr>
                 <w:color w:val="FF0000"/>
@@ -10707,6 +11582,7 @@
             <w:pPr>
               <w:jc w:val="center"/>
             </w:pPr>
+            <w:proofErr w:type="gramStart"/>
             <w:r>
               <w:rPr>
                 <w:color w:val="00B0F0"/>
@@ -10731,6 +11607,7 @@
               </w:rPr>
               <w:t>(</w:t>
             </w:r>
+            <w:proofErr w:type="gramEnd"/>
             <w:r>
               <w:rPr>
                 <w:color w:val="FF0000"/>
@@ -10780,6 +11657,7 @@
           </w:p>
           <w:p/>
           <w:p>
+            <w:proofErr w:type="gramStart"/>
             <w:r>
               <w:rPr>
                 <w:color w:val="00B0F0"/>
@@ -10804,6 +11682,7 @@
               </w:rPr>
               <w:t>(</w:t>
             </w:r>
+            <w:proofErr w:type="gramEnd"/>
             <w:r>
               <w:rPr>
                 <w:color w:val="FF0000"/>
@@ -10842,6 +11721,7 @@
             </w:r>
           </w:p>
           <w:p>
+            <w:proofErr w:type="gramStart"/>
             <w:r>
               <w:rPr>
                 <w:color w:val="00B0F0"/>
@@ -10866,6 +11746,7 @@
               </w:rPr>
               <w:t>(</w:t>
             </w:r>
+            <w:proofErr w:type="gramEnd"/>
             <w:r>
               <w:rPr>
                 <w:color w:val="FF0000"/>
@@ -10901,6 +11782,7 @@
             </w:r>
           </w:p>
           <w:p>
+            <w:proofErr w:type="gramStart"/>
             <w:r>
               <w:rPr>
                 <w:color w:val="00B0F0"/>
@@ -10925,6 +11807,7 @@
               </w:rPr>
               <w:t>(</w:t>
             </w:r>
+            <w:proofErr w:type="gramEnd"/>
             <w:r>
               <w:rPr>
                 <w:color w:val="FF0000"/>
@@ -10973,6 +11856,7 @@
             <w:pPr>
               <w:jc w:val="center"/>
             </w:pPr>
+            <w:proofErr w:type="gramStart"/>
             <w:r>
               <w:rPr>
                 <w:color w:val="00B0F0"/>
@@ -10997,6 +11881,7 @@
               </w:rPr>
               <w:t>(</w:t>
             </w:r>
+            <w:proofErr w:type="gramEnd"/>
             <w:r>
               <w:rPr>
                 <w:color w:val="FF0000"/>
@@ -11034,6 +11919,7 @@
           </w:p>
           <w:p/>
           <w:p>
+            <w:proofErr w:type="gramStart"/>
             <w:r>
               <w:rPr>
                 <w:color w:val="00B0F0"/>
@@ -11058,6 +11944,7 @@
               </w:rPr>
               <w:t>(</w:t>
             </w:r>
+            <w:proofErr w:type="gramEnd"/>
             <w:r>
               <w:rPr>
                 <w:color w:val="FF0000"/>
@@ -11093,6 +11980,7 @@
             </w:r>
           </w:p>
           <w:p>
+            <w:proofErr w:type="gramStart"/>
             <w:r>
               <w:rPr>
                 <w:color w:val="00B0F0"/>
@@ -11117,6 +12005,7 @@
               </w:rPr>
               <w:t>(</w:t>
             </w:r>
+            <w:proofErr w:type="gramEnd"/>
             <w:r>
               <w:rPr>
                 <w:color w:val="FF0000"/>
@@ -11152,6 +12041,7 @@
             </w:r>
           </w:p>
           <w:p>
+            <w:proofErr w:type="gramStart"/>
             <w:r>
               <w:rPr>
                 <w:color w:val="00B0F0"/>
@@ -11176,6 +12066,7 @@
               </w:rPr>
               <w:t>(</w:t>
             </w:r>
+            <w:proofErr w:type="gramEnd"/>
             <w:r>
               <w:rPr>
                 <w:color w:val="FF0000"/>
@@ -11251,6 +12142,7 @@
                 <w:color w:val="00B0F0"/>
               </w:rPr>
             </w:pPr>
+            <w:proofErr w:type="gramStart"/>
             <w:r>
               <w:rPr>
                 <w:color w:val="00B0F0"/>
@@ -11275,6 +12167,7 @@
               </w:rPr>
               <w:t>(</w:t>
             </w:r>
+            <w:proofErr w:type="gramEnd"/>
             <w:r>
               <w:rPr>
                 <w:color w:val="FF0000"/>
@@ -11295,13 +12188,24 @@
           </w:tcPr>
           <w:p>
             <w:r>
-              <w:t xml:space="preserve">We use </w:t>
-            </w:r>
-            <w:r>
-              <w:rPr>
-                <w:color w:val="FF0000"/>
-              </w:rPr>
-              <w:t xml:space="preserve">!= </w:t>
+              <w:t xml:space="preserve">We </w:t>
+            </w:r>
+            <w:proofErr w:type="gramStart"/>
+            <w:r>
+              <w:t xml:space="preserve">use </w:t>
+            </w:r>
+            <w:r>
+              <w:rPr>
+                <w:color w:val="FF0000"/>
+              </w:rPr>
+              <w:t>!</w:t>
+            </w:r>
+            <w:proofErr w:type="gramEnd"/>
+            <w:r>
+              <w:rPr>
+                <w:color w:val="FF0000"/>
+              </w:rPr>
+              <w:t xml:space="preserve">= </w:t>
             </w:r>
             <w:r>
               <w:t xml:space="preserve">to indicate that the data or value is </w:t>
@@ -11315,6 +12219,7 @@
           </w:p>
           <w:p/>
           <w:p>
+            <w:proofErr w:type="gramStart"/>
             <w:r>
               <w:rPr>
                 <w:color w:val="00B0F0"/>
@@ -11339,6 +12244,7 @@
               </w:rPr>
               <w:t>(</w:t>
             </w:r>
+            <w:proofErr w:type="gramEnd"/>
             <w:r>
               <w:rPr>
                 <w:color w:val="FF0000"/>
@@ -11362,6 +12268,7 @@
             </w:r>
           </w:p>
           <w:p>
+            <w:proofErr w:type="gramStart"/>
             <w:r>
               <w:rPr>
                 <w:color w:val="00B0F0"/>
@@ -11386,6 +12293,7 @@
               </w:rPr>
               <w:t>(</w:t>
             </w:r>
+            <w:proofErr w:type="gramEnd"/>
             <w:r>
               <w:rPr>
                 <w:color w:val="FF0000"/>
@@ -11409,6 +12317,7 @@
             </w:r>
           </w:p>
           <w:p>
+            <w:proofErr w:type="gramStart"/>
             <w:r>
               <w:rPr>
                 <w:color w:val="00B0F0"/>
@@ -11434,6 +12343,7 @@
               </w:rPr>
               <w:t>(</w:t>
             </w:r>
+            <w:proofErr w:type="gramEnd"/>
             <w:r>
               <w:rPr>
                 <w:color w:val="FF0000"/>
@@ -11465,7 +12375,15 @@
       </w:pPr>
       <w:r>
         <w:lastRenderedPageBreak/>
-        <w:t>If, elif, else</w:t>
+        <w:t xml:space="preserve">If, </w:t>
+      </w:r>
+      <w:proofErr w:type="spellStart"/>
+      <w:r>
+        <w:t>elif</w:t>
+      </w:r>
+      <w:proofErr w:type="spellEnd"/>
+      <w:r>
+        <w:t>, else</w:t>
       </w:r>
     </w:p>
     <w:tbl>
@@ -11579,6 +12497,7 @@
               </w:rPr>
               <w:t xml:space="preserve">   </w:t>
             </w:r>
+            <w:proofErr w:type="gramStart"/>
             <w:r>
               <w:rPr>
                 <w:color w:val="00B0F0"/>
@@ -11603,6 +12522,7 @@
               </w:rPr>
               <w:t>(</w:t>
             </w:r>
+            <w:proofErr w:type="gramEnd"/>
             <w:r>
               <w:rPr>
                 <w:color w:val="FF0000"/>
@@ -11645,11 +12565,19 @@
                 <w:color w:val="FF0000"/>
               </w:rPr>
             </w:pPr>
+            <w:proofErr w:type="spellStart"/>
             <w:r>
               <w:rPr>
                 <w:color w:val="7030A0"/>
               </w:rPr>
-              <w:t xml:space="preserve">elif </w:t>
+              <w:t>elif</w:t>
+            </w:r>
+            <w:proofErr w:type="spellEnd"/>
+            <w:r>
+              <w:rPr>
+                <w:color w:val="7030A0"/>
+              </w:rPr>
+              <w:t xml:space="preserve"> </w:t>
             </w:r>
             <w:r>
               <w:rPr>
@@ -11699,6 +12627,7 @@
               </w:rPr>
               <w:t xml:space="preserve">   </w:t>
             </w:r>
+            <w:proofErr w:type="gramStart"/>
             <w:r>
               <w:rPr>
                 <w:color w:val="00B0F0"/>
@@ -11723,6 +12652,7 @@
               </w:rPr>
               <w:t>(</w:t>
             </w:r>
+            <w:proofErr w:type="gramEnd"/>
             <w:r>
               <w:rPr>
                 <w:color w:val="FF0000"/>
@@ -11787,7 +12717,14 @@
               <w:rPr>
                 <w:color w:val="00B0F0"/>
               </w:rPr>
-              <w:t xml:space="preserve">   pri</w:t>
+              <w:t xml:space="preserve">   </w:t>
+            </w:r>
+            <w:proofErr w:type="gramStart"/>
+            <w:r>
+              <w:rPr>
+                <w:color w:val="00B0F0"/>
+              </w:rPr>
+              <w:t>pri</w:t>
             </w:r>
             <w:r>
               <w:rPr>
@@ -11807,6 +12744,7 @@
               </w:rPr>
               <w:t>(</w:t>
             </w:r>
+            <w:proofErr w:type="gramEnd"/>
             <w:r>
               <w:rPr>
                 <w:color w:val="FF0000"/>
@@ -11865,7 +12803,14 @@
               <w:rPr>
                 <w:color w:val="00B0F0"/>
               </w:rPr>
-              <w:t xml:space="preserve">   pri</w:t>
+              <w:t xml:space="preserve">   </w:t>
+            </w:r>
+            <w:proofErr w:type="gramStart"/>
+            <w:r>
+              <w:rPr>
+                <w:color w:val="00B0F0"/>
+              </w:rPr>
+              <w:t>pri</w:t>
             </w:r>
             <w:r>
               <w:rPr>
@@ -11885,6 +12830,7 @@
               </w:rPr>
               <w:t>(</w:t>
             </w:r>
+            <w:proofErr w:type="gramEnd"/>
             <w:r>
               <w:rPr>
                 <w:color w:val="FF0000"/>
@@ -11993,11 +12939,19 @@
             <w:r>
               <w:t xml:space="preserve">, and </w:t>
             </w:r>
+            <w:proofErr w:type="spellStart"/>
             <w:r>
               <w:rPr>
                 <w:color w:val="7030A0"/>
               </w:rPr>
-              <w:t xml:space="preserve">elif </w:t>
+              <w:t>elif</w:t>
+            </w:r>
+            <w:proofErr w:type="spellEnd"/>
+            <w:r>
+              <w:rPr>
+                <w:color w:val="7030A0"/>
+              </w:rPr>
+              <w:t xml:space="preserve"> </w:t>
             </w:r>
             <w:r>
               <w:t>to add another statement and so on and so forth</w:t>
@@ -12123,6 +13077,7 @@
                 <w:color w:val="2F5496" w:themeColor="accent1" w:themeShade="BF"/>
               </w:rPr>
             </w:pPr>
+            <w:proofErr w:type="gramStart"/>
             <w:r>
               <w:rPr>
                 <w:color w:val="00B0F0"/>
@@ -12135,6 +13090,7 @@
               </w:rPr>
               <w:t>(</w:t>
             </w:r>
+            <w:proofErr w:type="gramEnd"/>
             <w:r>
               <w:rPr>
                 <w:color w:val="2F5496" w:themeColor="accent1" w:themeShade="BF"/>
@@ -12221,7 +13177,15 @@
               <w:t xml:space="preserve"> ternary</w:t>
             </w:r>
             <w:r>
-              <w:t xml:space="preserve"> operator we assign values depending on the condition to a variable</w:t>
+              <w:t xml:space="preserve"> </w:t>
+            </w:r>
+            <w:proofErr w:type="gramStart"/>
+            <w:r>
+              <w:t>operator</w:t>
+            </w:r>
+            <w:proofErr w:type="gramEnd"/>
+            <w:r>
+              <w:t xml:space="preserve"> we assign values depending on the condition to a variable</w:t>
             </w:r>
             <w:r>
               <w:t>.</w:t>
@@ -12386,7 +13350,15 @@
               <w:t>t</w:t>
             </w:r>
             <w:r>
-              <w:t>o negate the boolean value of a variable</w:t>
+              <w:t xml:space="preserve">o negate the </w:t>
+            </w:r>
+            <w:proofErr w:type="spellStart"/>
+            <w:r>
+              <w:t>boolean</w:t>
+            </w:r>
+            <w:proofErr w:type="spellEnd"/>
+            <w:r>
+              <w:t xml:space="preserve"> value of a variable</w:t>
             </w:r>
             <w:r>
               <w:t>.</w:t>
@@ -12466,6 +13438,7 @@
             <w:r>
               <w:t xml:space="preserve"> </w:t>
             </w:r>
+            <w:proofErr w:type="gramStart"/>
             <w:r>
               <w:rPr>
                 <w:color w:val="00B050"/>
@@ -12478,6 +13451,7 @@
               </w:rPr>
               <w:t>(</w:t>
             </w:r>
+            <w:proofErr w:type="gramEnd"/>
             <w:r>
               <w:rPr>
                 <w:color w:val="FF0000"/>
@@ -12586,6 +13560,7 @@
             <w:r>
               <w:t xml:space="preserve">We use </w:t>
             </w:r>
+            <w:proofErr w:type="gramStart"/>
             <w:r>
               <w:rPr>
                 <w:color w:val="00B050"/>
@@ -12598,6 +13573,7 @@
               </w:rPr>
               <w:t>(</w:t>
             </w:r>
+            <w:proofErr w:type="gramEnd"/>
             <w:r>
               <w:rPr>
                 <w:color w:val="FF0000"/>
@@ -12658,6 +13634,7 @@
             <w:r>
               <w:t xml:space="preserve"> </w:t>
             </w:r>
+            <w:proofErr w:type="gramStart"/>
             <w:r>
               <w:rPr>
                 <w:color w:val="00B050"/>
@@ -12670,6 +13647,7 @@
               </w:rPr>
               <w:t>(</w:t>
             </w:r>
+            <w:proofErr w:type="gramEnd"/>
             <w:r>
               <w:rPr>
                 <w:color w:val="FF0000"/>
@@ -12760,7 +13738,7 @@
               <w:pStyle w:val="Prrafodelista"/>
               <w:numPr>
                 <w:ilvl w:val="0"/>
-                <w:numId w:val="3"/>
+                <w:numId w:val="19"/>
               </w:numPr>
             </w:pPr>
             <w:r>
@@ -12956,6 +13934,7 @@
             <w:r>
               <w:t xml:space="preserve"> </w:t>
             </w:r>
+            <w:proofErr w:type="gramStart"/>
             <w:r>
               <w:rPr>
                 <w:color w:val="00B050"/>
@@ -12968,6 +13947,7 @@
               </w:rPr>
               <w:t>(</w:t>
             </w:r>
+            <w:proofErr w:type="gramEnd"/>
             <w:r>
               <w:rPr>
                 <w:color w:val="FF0000"/>
@@ -13112,6 +14092,7 @@
               </w:rPr>
               <w:t xml:space="preserve">         </w:t>
             </w:r>
+            <w:proofErr w:type="gramStart"/>
             <w:r>
               <w:rPr>
                 <w:color w:val="00B0F0"/>
@@ -13136,6 +14117,7 @@
               </w:rPr>
               <w:t>(</w:t>
             </w:r>
+            <w:proofErr w:type="gramEnd"/>
             <w:r>
               <w:rPr>
                 <w:color w:val="FF0000"/>
@@ -13232,6 +14214,7 @@
               </w:rPr>
               <w:t xml:space="preserve">      </w:t>
             </w:r>
+            <w:proofErr w:type="gramStart"/>
             <w:r>
               <w:rPr>
                 <w:color w:val="00B0F0"/>
@@ -13256,6 +14239,7 @@
               </w:rPr>
               <w:t>(</w:t>
             </w:r>
+            <w:proofErr w:type="gramEnd"/>
             <w:r>
               <w:rPr>
                 <w:color w:val="FF0000"/>
@@ -13590,6 +14574,7 @@
               </w:rPr>
               <w:t xml:space="preserve">command = </w:t>
             </w:r>
+            <w:proofErr w:type="gramStart"/>
             <w:r>
               <w:rPr>
                 <w:color w:val="00B0F0"/>
@@ -13602,6 +14587,7 @@
               </w:rPr>
               <w:t>(</w:t>
             </w:r>
+            <w:proofErr w:type="gramEnd"/>
             <w:r>
               <w:rPr>
                 <w:color w:val="FF0000"/>
@@ -13680,6 +14666,8 @@
               </w:rPr>
               <w:t xml:space="preserve">if </w:t>
             </w:r>
+            <w:proofErr w:type="spellStart"/>
+            <w:proofErr w:type="gramStart"/>
             <w:r>
               <w:rPr>
                 <w:color w:val="2F5496" w:themeColor="accent1" w:themeShade="BF"/>
@@ -13692,6 +14680,8 @@
               </w:rPr>
               <w:t>lower</w:t>
             </w:r>
+            <w:proofErr w:type="spellEnd"/>
+            <w:proofErr w:type="gramEnd"/>
             <w:r>
               <w:rPr>
                 <w:color w:val="FFD966" w:themeColor="accent4" w:themeTint="99"/>
@@ -13755,7 +14745,15 @@
               <w:t>while</w:t>
             </w:r>
             <w:r>
-              <w:t xml:space="preserve"> with a boolean value, but we must add a conditional </w:t>
+              <w:t xml:space="preserve"> with a </w:t>
+            </w:r>
+            <w:proofErr w:type="spellStart"/>
+            <w:r>
+              <w:t>boolean</w:t>
+            </w:r>
+            <w:proofErr w:type="spellEnd"/>
+            <w:r>
+              <w:t xml:space="preserve"> value, but we must add a conditional </w:t>
             </w:r>
             <w:r>
               <w:rPr>
@@ -13764,7 +14762,21 @@
               <w:t>break</w:t>
             </w:r>
             <w:r>
-              <w:t xml:space="preserve"> so as not to crahse the program.</w:t>
+              <w:t xml:space="preserve"> so as not to </w:t>
+            </w:r>
+            <w:proofErr w:type="spellStart"/>
+            <w:r>
+              <w:t>cras</w:t>
+            </w:r>
+            <w:r>
+              <w:t>h</w:t>
+            </w:r>
+            <w:r>
+              <w:t>e</w:t>
+            </w:r>
+            <w:proofErr w:type="spellEnd"/>
+            <w:r>
+              <w:t xml:space="preserve"> the program.</w:t>
             </w:r>
           </w:p>
           <w:p/>
@@ -13811,6 +14823,7 @@
               </w:rPr>
               <w:t xml:space="preserve"> </w:t>
             </w:r>
+            <w:proofErr w:type="gramStart"/>
             <w:r>
               <w:rPr>
                 <w:color w:val="00B050"/>
@@ -13823,6 +14836,7 @@
               </w:rPr>
               <w:t>(</w:t>
             </w:r>
+            <w:proofErr w:type="gramEnd"/>
             <w:r>
               <w:rPr>
                 <w:color w:val="FF0000"/>
@@ -13854,18 +14868,32 @@
               <w:rPr>
                 <w:color w:val="7030A0"/>
               </w:rPr>
-              <w:t xml:space="preserve">   for </w:t>
-            </w:r>
-            <w:r>
-              <w:rPr>
-                <w:color w:val="2F5496" w:themeColor="accent1" w:themeShade="BF"/>
-              </w:rPr>
-              <w:t xml:space="preserve">k </w:t>
-            </w:r>
+              <w:t xml:space="preserve">   </w:t>
+            </w:r>
+            <w:proofErr w:type="spellStart"/>
             <w:r>
               <w:rPr>
                 <w:color w:val="7030A0"/>
               </w:rPr>
+              <w:t xml:space="preserve">for </w:t>
+            </w:r>
+            <w:r>
+              <w:rPr>
+                <w:color w:val="2F5496" w:themeColor="accent1" w:themeShade="BF"/>
+              </w:rPr>
+              <w:t>k</w:t>
+            </w:r>
+            <w:proofErr w:type="spellEnd"/>
+            <w:r>
+              <w:rPr>
+                <w:color w:val="2F5496" w:themeColor="accent1" w:themeShade="BF"/>
+              </w:rPr>
+              <w:t xml:space="preserve"> </w:t>
+            </w:r>
+            <w:r>
+              <w:rPr>
+                <w:color w:val="7030A0"/>
+              </w:rPr>
               <w:t>in</w:t>
             </w:r>
             <w:r>
@@ -13874,6 +14902,7 @@
               </w:rPr>
               <w:t xml:space="preserve"> </w:t>
             </w:r>
+            <w:proofErr w:type="gramStart"/>
             <w:r>
               <w:rPr>
                 <w:color w:val="00B050"/>
@@ -13886,6 +14915,7 @@
               </w:rPr>
               <w:t>(</w:t>
             </w:r>
+            <w:proofErr w:type="gramEnd"/>
             <w:r>
               <w:rPr>
                 <w:color w:val="FF0000"/>
@@ -13922,6 +14952,7 @@
               </w:rPr>
               <w:t xml:space="preserve">     </w:t>
             </w:r>
+            <w:proofErr w:type="gramStart"/>
             <w:r>
               <w:rPr>
                 <w:color w:val="00B0F0"/>
@@ -13934,6 +14965,7 @@
               </w:rPr>
               <w:t>(</w:t>
             </w:r>
+            <w:proofErr w:type="gramEnd"/>
             <w:r>
               <w:rPr>
                 <w:color w:val="7030A0"/>
@@ -13968,7 +15000,21 @@
               <w:rPr>
                 <w:color w:val="2F5496" w:themeColor="accent1" w:themeShade="BF"/>
               </w:rPr>
-              <w:t xml:space="preserve"> Last_Name </w:t>
+              <w:t xml:space="preserve"> </w:t>
+            </w:r>
+            <w:proofErr w:type="spellStart"/>
+            <w:r>
+              <w:rPr>
+                <w:color w:val="2F5496" w:themeColor="accent1" w:themeShade="BF"/>
+              </w:rPr>
+              <w:t>Last_Name</w:t>
+            </w:r>
+            <w:proofErr w:type="spellEnd"/>
+            <w:r>
+              <w:rPr>
+                <w:color w:val="2F5496" w:themeColor="accent1" w:themeShade="BF"/>
+              </w:rPr>
+              <w:t xml:space="preserve"> </w:t>
             </w:r>
             <w:r>
               <w:rPr>
@@ -14076,6 +15122,7 @@
             <w:r>
               <w:t xml:space="preserve"> </w:t>
             </w:r>
+            <w:proofErr w:type="gramStart"/>
             <w:r>
               <w:rPr>
                 <w:color w:val="C45911" w:themeColor="accent2" w:themeShade="BF"/>
@@ -14086,7 +15133,14 @@
               <w:rPr>
                 <w:color w:val="FFD966" w:themeColor="accent4" w:themeTint="99"/>
               </w:rPr>
-              <w:t>()</w:t>
+              <w:t>(</w:t>
+            </w:r>
+            <w:proofErr w:type="gramEnd"/>
+            <w:r>
+              <w:rPr>
+                <w:color w:val="FFD966" w:themeColor="accent4" w:themeTint="99"/>
+              </w:rPr>
+              <w:t>)</w:t>
             </w:r>
             <w:r>
               <w:t>:</w:t>
@@ -14103,6 +15157,7 @@
             <w:r>
               <w:t xml:space="preserve">     </w:t>
             </w:r>
+            <w:proofErr w:type="gramStart"/>
             <w:r>
               <w:rPr>
                 <w:color w:val="00B0F0"/>
@@ -14127,6 +15182,7 @@
               </w:rPr>
               <w:t>(</w:t>
             </w:r>
+            <w:proofErr w:type="gramEnd"/>
             <w:r>
               <w:rPr>
                 <w:color w:val="FF0000"/>
@@ -14163,6 +15219,7 @@
             <w:r>
               <w:t xml:space="preserve">     </w:t>
             </w:r>
+            <w:proofErr w:type="gramStart"/>
             <w:r>
               <w:rPr>
                 <w:color w:val="00B0F0"/>
@@ -14187,6 +15244,7 @@
               </w:rPr>
               <w:t>(</w:t>
             </w:r>
+            <w:proofErr w:type="gramEnd"/>
             <w:r>
               <w:rPr>
                 <w:color w:val="FF0000"/>
@@ -14238,6 +15296,7 @@
                 <w:numId w:val="10"/>
               </w:numPr>
             </w:pPr>
+            <w:proofErr w:type="gramStart"/>
             <w:r>
               <w:rPr>
                 <w:color w:val="C45911" w:themeColor="accent2" w:themeShade="BF"/>
@@ -14248,7 +15307,14 @@
               <w:rPr>
                 <w:color w:val="FFD966" w:themeColor="accent4" w:themeTint="99"/>
               </w:rPr>
-              <w:t>()</w:t>
+              <w:t>(</w:t>
+            </w:r>
+            <w:proofErr w:type="gramEnd"/>
+            <w:r>
+              <w:rPr>
+                <w:color w:val="FFD966" w:themeColor="accent4" w:themeTint="99"/>
+              </w:rPr>
+              <w:t>)</w:t>
             </w:r>
           </w:p>
         </w:tc>
@@ -14273,8 +15339,13 @@
               <w:t xml:space="preserve"> </w:t>
             </w:r>
             <w:r>
-              <w:t>to define a functions</w:t>
-            </w:r>
+              <w:t xml:space="preserve">to define a </w:t>
+            </w:r>
+            <w:proofErr w:type="gramStart"/>
+            <w:r>
+              <w:t>functions</w:t>
+            </w:r>
+            <w:proofErr w:type="gramEnd"/>
             <w:r>
               <w:t xml:space="preserve">, </w:t>
             </w:r>
@@ -14306,6 +15377,7 @@
             <w:r>
               <w:t xml:space="preserve"> </w:t>
             </w:r>
+            <w:proofErr w:type="gramStart"/>
             <w:r>
               <w:rPr>
                 <w:color w:val="C45911" w:themeColor="accent2" w:themeShade="BF"/>
@@ -14318,12 +15390,21 @@
               </w:rPr>
               <w:t>(</w:t>
             </w:r>
-            <w:r>
-              <w:rPr>
-                <w:color w:val="2F5496" w:themeColor="accent1" w:themeShade="BF"/>
-              </w:rPr>
-              <w:t>Name, Last_Name</w:t>
-            </w:r>
+            <w:proofErr w:type="gramEnd"/>
+            <w:r>
+              <w:rPr>
+                <w:color w:val="2F5496" w:themeColor="accent1" w:themeShade="BF"/>
+              </w:rPr>
+              <w:t xml:space="preserve">Name, </w:t>
+            </w:r>
+            <w:proofErr w:type="spellStart"/>
+            <w:r>
+              <w:rPr>
+                <w:color w:val="2F5496" w:themeColor="accent1" w:themeShade="BF"/>
+              </w:rPr>
+              <w:t>Last_Name</w:t>
+            </w:r>
+            <w:proofErr w:type="spellEnd"/>
             <w:r>
               <w:rPr>
                 <w:color w:val="2F5496" w:themeColor="accent1" w:themeShade="BF"/>
@@ -14336,12 +15417,14 @@
               </w:rPr>
               <w:t>“</w:t>
             </w:r>
+            <w:proofErr w:type="spellStart"/>
             <w:r>
               <w:rPr>
                 <w:color w:val="FF0000"/>
               </w:rPr>
               <w:t>Mclovin</w:t>
             </w:r>
+            <w:proofErr w:type="spellEnd"/>
             <w:r>
               <w:rPr>
                 <w:color w:val="FF0000"/>
@@ -14369,6 +15452,7 @@
             <w:r>
               <w:t xml:space="preserve">     </w:t>
             </w:r>
+            <w:proofErr w:type="gramStart"/>
             <w:r>
               <w:rPr>
                 <w:color w:val="00B0F0"/>
@@ -14393,6 +15477,7 @@
               </w:rPr>
               <w:t>(</w:t>
             </w:r>
+            <w:proofErr w:type="gramEnd"/>
             <w:r>
               <w:rPr>
                 <w:color w:val="FF0000"/>
@@ -14429,6 +15514,7 @@
             <w:r>
               <w:t xml:space="preserve">     </w:t>
             </w:r>
+            <w:proofErr w:type="gramStart"/>
             <w:r>
               <w:rPr>
                 <w:color w:val="00B0F0"/>
@@ -14453,6 +15539,7 @@
               </w:rPr>
               <w:t>(</w:t>
             </w:r>
+            <w:proofErr w:type="gramEnd"/>
             <w:r>
               <w:rPr>
                 <w:color w:val="7030A0"/>
@@ -14493,7 +15580,21 @@
               <w:rPr>
                 <w:color w:val="2F5496" w:themeColor="accent1" w:themeShade="BF"/>
               </w:rPr>
-              <w:t xml:space="preserve"> Last_Name </w:t>
+              <w:t xml:space="preserve"> </w:t>
+            </w:r>
+            <w:proofErr w:type="spellStart"/>
+            <w:r>
+              <w:rPr>
+                <w:color w:val="2F5496" w:themeColor="accent1" w:themeShade="BF"/>
+              </w:rPr>
+              <w:t>Last_Name</w:t>
+            </w:r>
+            <w:proofErr w:type="spellEnd"/>
+            <w:r>
+              <w:rPr>
+                <w:color w:val="2F5496" w:themeColor="accent1" w:themeShade="BF"/>
+              </w:rPr>
+              <w:t xml:space="preserve"> </w:t>
             </w:r>
             <w:r>
               <w:rPr>
@@ -14540,6 +15641,7 @@
                 <w:numId w:val="11"/>
               </w:numPr>
             </w:pPr>
+            <w:proofErr w:type="gramStart"/>
             <w:r>
               <w:rPr>
                 <w:color w:val="C45911" w:themeColor="accent2" w:themeShade="BF"/>
@@ -14552,6 +15654,7 @@
               </w:rPr>
               <w:t>(</w:t>
             </w:r>
+            <w:proofErr w:type="gramEnd"/>
             <w:r>
               <w:rPr>
                 <w:color w:val="FF0000"/>
@@ -14676,6 +15779,7 @@
             <w:r>
               <w:t xml:space="preserve"> </w:t>
             </w:r>
+            <w:proofErr w:type="gramStart"/>
             <w:r>
               <w:rPr>
                 <w:color w:val="C45911" w:themeColor="accent2" w:themeShade="BF"/>
@@ -14688,12 +15792,21 @@
               </w:rPr>
               <w:t>(</w:t>
             </w:r>
-            <w:r>
-              <w:rPr>
-                <w:color w:val="2F5496" w:themeColor="accent1" w:themeShade="BF"/>
-              </w:rPr>
-              <w:t>Name, Last_Name</w:t>
-            </w:r>
+            <w:proofErr w:type="gramEnd"/>
+            <w:r>
+              <w:rPr>
+                <w:color w:val="2F5496" w:themeColor="accent1" w:themeShade="BF"/>
+              </w:rPr>
+              <w:t xml:space="preserve">Name, </w:t>
+            </w:r>
+            <w:proofErr w:type="spellStart"/>
+            <w:r>
+              <w:rPr>
+                <w:color w:val="2F5496" w:themeColor="accent1" w:themeShade="BF"/>
+              </w:rPr>
+              <w:t>Last_Name</w:t>
+            </w:r>
+            <w:proofErr w:type="spellEnd"/>
             <w:r>
               <w:rPr>
                 <w:color w:val="FFD966" w:themeColor="accent4" w:themeTint="99"/>
@@ -14781,6 +15894,7 @@
           </w:p>
           <w:p/>
           <w:p>
+            <w:proofErr w:type="gramStart"/>
             <w:r>
               <w:rPr>
                 <w:color w:val="C45911" w:themeColor="accent2" w:themeShade="BF"/>
@@ -14793,6 +15907,7 @@
               </w:rPr>
               <w:t>(</w:t>
             </w:r>
+            <w:proofErr w:type="gramEnd"/>
             <w:r>
               <w:rPr>
                 <w:color w:val="FF0000"/>
@@ -14864,8 +15979,13 @@
           </w:p>
           <w:p>
             <w:r>
-              <w:t>Petu Mclovin</w:t>
-            </w:r>
+              <w:t xml:space="preserve">Petu </w:t>
+            </w:r>
+            <w:proofErr w:type="spellStart"/>
+            <w:r>
+              <w:t>Mclovin</w:t>
+            </w:r>
+            <w:proofErr w:type="spellEnd"/>
           </w:p>
           <w:p/>
         </w:tc>
@@ -14892,6 +16012,7 @@
             <w:r>
               <w:t xml:space="preserve"> </w:t>
             </w:r>
+            <w:proofErr w:type="gramStart"/>
             <w:r>
               <w:rPr>
                 <w:color w:val="C45911" w:themeColor="accent2" w:themeShade="BF"/>
@@ -14904,17 +16025,46 @@
               </w:rPr>
               <w:t>(</w:t>
             </w:r>
-            <w:r>
-              <w:rPr>
-                <w:color w:val="2F5496" w:themeColor="accent1" w:themeShade="BF"/>
-              </w:rPr>
-              <w:t>Name, Last_Name=</w:t>
-            </w:r>
-            <w:r>
-              <w:rPr>
-                <w:color w:val="FF0000"/>
-              </w:rPr>
-              <w:t>“Mclovin”</w:t>
+            <w:proofErr w:type="gramEnd"/>
+            <w:r>
+              <w:rPr>
+                <w:color w:val="2F5496" w:themeColor="accent1" w:themeShade="BF"/>
+              </w:rPr>
+              <w:t xml:space="preserve">Name, </w:t>
+            </w:r>
+            <w:proofErr w:type="spellStart"/>
+            <w:r>
+              <w:rPr>
+                <w:color w:val="2F5496" w:themeColor="accent1" w:themeShade="BF"/>
+              </w:rPr>
+              <w:t>Last_Name</w:t>
+            </w:r>
+            <w:proofErr w:type="spellEnd"/>
+            <w:r>
+              <w:rPr>
+                <w:color w:val="2F5496" w:themeColor="accent1" w:themeShade="BF"/>
+              </w:rPr>
+              <w:t>=</w:t>
+            </w:r>
+            <w:r>
+              <w:rPr>
+                <w:color w:val="FF0000"/>
+              </w:rPr>
+              <w:t>“</w:t>
+            </w:r>
+            <w:proofErr w:type="spellStart"/>
+            <w:r>
+              <w:rPr>
+                <w:color w:val="FF0000"/>
+              </w:rPr>
+              <w:t>Mclovin</w:t>
+            </w:r>
+            <w:proofErr w:type="spellEnd"/>
+            <w:r>
+              <w:rPr>
+                <w:color w:val="FF0000"/>
+              </w:rPr>
+              <w:t>”</w:t>
             </w:r>
             <w:r>
               <w:rPr>
@@ -14937,6 +16087,7 @@
             <w:r>
               <w:t xml:space="preserve">     </w:t>
             </w:r>
+            <w:proofErr w:type="gramStart"/>
             <w:r>
               <w:rPr>
                 <w:color w:val="00B0F0"/>
@@ -14961,6 +16112,7 @@
               </w:rPr>
               <w:t>(</w:t>
             </w:r>
+            <w:proofErr w:type="gramEnd"/>
             <w:r>
               <w:rPr>
                 <w:color w:val="FF0000"/>
@@ -14997,6 +16149,7 @@
             <w:r>
               <w:t xml:space="preserve">     </w:t>
             </w:r>
+            <w:proofErr w:type="gramStart"/>
             <w:r>
               <w:rPr>
                 <w:color w:val="00B0F0"/>
@@ -15021,6 +16174,7 @@
               </w:rPr>
               <w:t>(</w:t>
             </w:r>
+            <w:proofErr w:type="gramEnd"/>
             <w:r>
               <w:rPr>
                 <w:color w:val="7030A0"/>
@@ -15061,7 +16215,21 @@
               <w:rPr>
                 <w:color w:val="2F5496" w:themeColor="accent1" w:themeShade="BF"/>
               </w:rPr>
-              <w:t xml:space="preserve"> Last_Name </w:t>
+              <w:t xml:space="preserve"> </w:t>
+            </w:r>
+            <w:proofErr w:type="spellStart"/>
+            <w:r>
+              <w:rPr>
+                <w:color w:val="2F5496" w:themeColor="accent1" w:themeShade="BF"/>
+              </w:rPr>
+              <w:t>Last_Name</w:t>
+            </w:r>
+            <w:proofErr w:type="spellEnd"/>
+            <w:r>
+              <w:rPr>
+                <w:color w:val="2F5496" w:themeColor="accent1" w:themeShade="BF"/>
+              </w:rPr>
+              <w:t xml:space="preserve"> </w:t>
             </w:r>
             <w:r>
               <w:rPr>
@@ -15108,6 +16276,7 @@
                 <w:numId w:val="12"/>
               </w:numPr>
             </w:pPr>
+            <w:proofErr w:type="gramStart"/>
             <w:r>
               <w:rPr>
                 <w:color w:val="C45911" w:themeColor="accent2" w:themeShade="BF"/>
@@ -15121,6 +16290,7 @@
               </w:rPr>
               <w:t>(</w:t>
             </w:r>
+            <w:proofErr w:type="gramEnd"/>
             <w:r>
               <w:rPr>
                 <w:color w:val="FF0000"/>
@@ -15220,6 +16390,7 @@
                 <w:numId w:val="12"/>
               </w:numPr>
             </w:pPr>
+            <w:proofErr w:type="gramStart"/>
             <w:r>
               <w:rPr>
                 <w:color w:val="C45911" w:themeColor="accent2" w:themeShade="BF"/>
@@ -15232,53 +16403,50 @@
               </w:rPr>
               <w:t>(</w:t>
             </w:r>
-            <w:r>
-              <w:rPr>
-                <w:color w:val="2F5496" w:themeColor="accent1" w:themeShade="BF"/>
-              </w:rPr>
-              <w:t>Name</w:t>
-            </w:r>
+            <w:proofErr w:type="gramEnd"/>
+            <w:r>
+              <w:rPr>
+                <w:color w:val="2F5496" w:themeColor="accent1" w:themeShade="BF"/>
+              </w:rPr>
+              <w:t>Name=</w:t>
+            </w:r>
+            <w:r>
+              <w:rPr>
+                <w:color w:val="FF0000"/>
+              </w:rPr>
+              <w:t>“</w:t>
+            </w:r>
+            <w:r>
+              <w:rPr>
+                <w:color w:val="FF0000"/>
+              </w:rPr>
+              <w:t>Aceves</w:t>
+            </w:r>
+            <w:r>
+              <w:rPr>
+                <w:color w:val="FF0000"/>
+              </w:rPr>
+              <w:t>”</w:t>
+            </w:r>
+            <w:r>
+              <w:rPr>
+                <w:color w:val="2F5496" w:themeColor="accent1" w:themeShade="BF"/>
+              </w:rPr>
+              <w:t xml:space="preserve"> , </w:t>
+            </w:r>
+            <w:proofErr w:type="spellStart"/>
+            <w:r>
+              <w:rPr>
+                <w:color w:val="2F5496" w:themeColor="accent1" w:themeShade="BF"/>
+              </w:rPr>
+              <w:t>Last_Name</w:t>
+            </w:r>
+            <w:proofErr w:type="spellEnd"/>
             <w:r>
               <w:rPr>
                 <w:color w:val="2F5496" w:themeColor="accent1" w:themeShade="BF"/>
               </w:rPr>
               <w:t>=</w:t>
-            </w:r>
-            <w:r>
-              <w:rPr>
-                <w:color w:val="FF0000"/>
-              </w:rPr>
-              <w:t>“</w:t>
-            </w:r>
-            <w:r>
-              <w:rPr>
-                <w:color w:val="FF0000"/>
-              </w:rPr>
-              <w:t>Aceves</w:t>
-            </w:r>
-            <w:r>
-              <w:rPr>
-                <w:color w:val="FF0000"/>
-              </w:rPr>
-              <w:t>”</w:t>
-            </w:r>
-            <w:r>
-              <w:rPr>
-                <w:color w:val="2F5496" w:themeColor="accent1" w:themeShade="BF"/>
-              </w:rPr>
-              <w:t xml:space="preserve"> ,</w:t>
-            </w:r>
-            <w:r>
-              <w:rPr>
-                <w:color w:val="2F5496" w:themeColor="accent1" w:themeShade="BF"/>
-              </w:rPr>
-              <w:t xml:space="preserve"> </w:t>
-            </w:r>
-            <w:r>
-              <w:rPr>
-                <w:color w:val="2F5496" w:themeColor="accent1" w:themeShade="BF"/>
-              </w:rPr>
-              <w:t>Last_Name=</w:t>
             </w:r>
             <w:r>
               <w:rPr>
@@ -15313,7 +16481,11 @@
           <w:p>
             <w:r>
               <w:lastRenderedPageBreak/>
-              <w:t>We can use named arguments</w:t>
+              <w:t xml:space="preserve">We can use named </w:t>
+            </w:r>
+            <w:proofErr w:type="gramStart"/>
+            <w:r>
+              <w:t>arguments</w:t>
             </w:r>
             <w:r>
               <w:t xml:space="preserve">  </w:t>
@@ -15324,6 +16496,7 @@
               </w:rPr>
               <w:t>Hello</w:t>
             </w:r>
+            <w:proofErr w:type="gramEnd"/>
             <w:r>
               <w:rPr>
                 <w:color w:val="FFD966" w:themeColor="accent4" w:themeTint="99"/>
@@ -15358,19 +16531,1166 @@
               <w:rPr>
                 <w:color w:val="2F5496" w:themeColor="accent1" w:themeShade="BF"/>
               </w:rPr>
+              <w:t xml:space="preserve"> , </w:t>
+            </w:r>
+            <w:proofErr w:type="spellStart"/>
+            <w:r>
+              <w:rPr>
+                <w:color w:val="2F5496" w:themeColor="accent1" w:themeShade="BF"/>
+              </w:rPr>
+              <w:t>Last_Name</w:t>
+            </w:r>
+            <w:proofErr w:type="spellEnd"/>
+            <w:r>
+              <w:rPr>
+                <w:color w:val="2F5496" w:themeColor="accent1" w:themeShade="BF"/>
+              </w:rPr>
+              <w:t>=</w:t>
+            </w:r>
+            <w:r>
+              <w:rPr>
+                <w:color w:val="FF0000"/>
+              </w:rPr>
+              <w:t>“</w:t>
+            </w:r>
+            <w:r>
+              <w:rPr>
+                <w:color w:val="FF0000"/>
+              </w:rPr>
+              <w:t>Ozzy</w:t>
+            </w:r>
+            <w:r>
+              <w:rPr>
+                <w:color w:val="FF0000"/>
+              </w:rPr>
+              <w:t>”</w:t>
+            </w:r>
+            <w:r>
+              <w:rPr>
+                <w:color w:val="FFD966" w:themeColor="accent4" w:themeTint="99"/>
+              </w:rPr>
+              <w:t>)</w:t>
+            </w:r>
+            <w:r>
+              <w:t xml:space="preserve"> when we send to call functions to indicate the order of the variables.</w:t>
+            </w:r>
+          </w:p>
+          <w:p/>
+          <w:p>
+            <w:proofErr w:type="gramStart"/>
+            <w:r>
+              <w:rPr>
+                <w:color w:val="C45911" w:themeColor="accent2" w:themeShade="BF"/>
+              </w:rPr>
+              <w:t>Hello</w:t>
+            </w:r>
+            <w:r>
+              <w:rPr>
+                <w:color w:val="FFD966" w:themeColor="accent4" w:themeTint="99"/>
+              </w:rPr>
+              <w:t>(</w:t>
+            </w:r>
+            <w:proofErr w:type="gramEnd"/>
+            <w:r>
+              <w:rPr>
+                <w:color w:val="2F5496" w:themeColor="accent1" w:themeShade="BF"/>
+              </w:rPr>
+              <w:t>Name=</w:t>
+            </w:r>
+            <w:r>
+              <w:rPr>
+                <w:color w:val="FF0000"/>
+              </w:rPr>
+              <w:t>“</w:t>
+            </w:r>
+            <w:r>
+              <w:rPr>
+                <w:color w:val="FF0000"/>
+              </w:rPr>
+              <w:t>Aceves</w:t>
+            </w:r>
+            <w:r>
+              <w:rPr>
+                <w:color w:val="FF0000"/>
+              </w:rPr>
+              <w:t>”</w:t>
+            </w:r>
+            <w:r>
+              <w:rPr>
+                <w:color w:val="2F5496" w:themeColor="accent1" w:themeShade="BF"/>
+              </w:rPr>
+              <w:t xml:space="preserve"> , </w:t>
+            </w:r>
+            <w:proofErr w:type="spellStart"/>
+            <w:r>
+              <w:rPr>
+                <w:color w:val="2F5496" w:themeColor="accent1" w:themeShade="BF"/>
+              </w:rPr>
+              <w:t>Last_Name</w:t>
+            </w:r>
+            <w:proofErr w:type="spellEnd"/>
+            <w:r>
+              <w:rPr>
+                <w:color w:val="2F5496" w:themeColor="accent1" w:themeShade="BF"/>
+              </w:rPr>
+              <w:t>=</w:t>
+            </w:r>
+            <w:r>
+              <w:rPr>
+                <w:color w:val="FF0000"/>
+              </w:rPr>
+              <w:t>“</w:t>
+            </w:r>
+            <w:r>
+              <w:rPr>
+                <w:color w:val="FF0000"/>
+              </w:rPr>
+              <w:t>Ozzy</w:t>
+            </w:r>
+            <w:r>
+              <w:rPr>
+                <w:color w:val="FF0000"/>
+              </w:rPr>
+              <w:t>”</w:t>
+            </w:r>
+            <w:r>
+              <w:rPr>
+                <w:color w:val="FFD966" w:themeColor="accent4" w:themeTint="99"/>
+              </w:rPr>
+              <w:t>)</w:t>
+            </w:r>
+            <w:r>
+              <w:rPr>
+                <w:color w:val="FFD966" w:themeColor="accent4" w:themeTint="99"/>
+              </w:rPr>
+              <w:t xml:space="preserve"> </w:t>
+            </w:r>
+            <w:r>
+              <w:sym w:font="Wingdings" w:char="F0E0"/>
+            </w:r>
+            <w:r>
+              <w:t xml:space="preserve"> Hello world</w:t>
+            </w:r>
+          </w:p>
+          <w:p>
+            <w:r>
+              <w:t>Welcome Ozzy Aceves</w:t>
+            </w:r>
+          </w:p>
+        </w:tc>
+      </w:tr>
+      <w:tr>
+        <w:tc>
+          <w:tcPr>
+            <w:tcW w:w="6238" w:type="dxa"/>
+          </w:tcPr>
+          <w:p>
+            <w:pPr>
+              <w:pStyle w:val="Prrafodelista"/>
+              <w:numPr>
+                <w:ilvl w:val="0"/>
+                <w:numId w:val="13"/>
+              </w:numPr>
+            </w:pPr>
+            <w:r>
+              <w:rPr>
+                <w:color w:val="9CC2E5" w:themeColor="accent5" w:themeTint="99"/>
+              </w:rPr>
+              <w:t>def</w:t>
+            </w:r>
+            <w:r>
+              <w:t xml:space="preserve"> </w:t>
+            </w:r>
+            <w:r>
+              <w:rPr>
+                <w:color w:val="C45911" w:themeColor="accent2" w:themeShade="BF"/>
+              </w:rPr>
+              <w:t>additi</w:t>
+            </w:r>
+            <w:r>
+              <w:rPr>
+                <w:color w:val="C45911" w:themeColor="accent2" w:themeShade="BF"/>
+              </w:rPr>
+              <w:t>o</w:t>
+            </w:r>
+            <w:r>
+              <w:rPr>
+                <w:color w:val="C45911" w:themeColor="accent2" w:themeShade="BF"/>
+              </w:rPr>
+              <w:t>n</w:t>
+            </w:r>
+            <w:r>
+              <w:rPr>
+                <w:color w:val="FFD966" w:themeColor="accent4" w:themeTint="99"/>
+              </w:rPr>
+              <w:t>(</w:t>
+            </w:r>
+            <w:r>
+              <w:rPr>
+                <w:color w:val="2F5496" w:themeColor="accent1" w:themeShade="BF"/>
+              </w:rPr>
+              <w:t>*numbers</w:t>
+            </w:r>
+            <w:r>
+              <w:rPr>
+                <w:color w:val="FFD966" w:themeColor="accent4" w:themeTint="99"/>
+              </w:rPr>
+              <w:t>)</w:t>
+            </w:r>
+            <w:r>
+              <w:t>:</w:t>
+            </w:r>
+          </w:p>
+          <w:p>
+            <w:r>
+              <w:t xml:space="preserve">2.     </w:t>
+            </w:r>
+            <w:r>
+              <w:rPr>
+                <w:color w:val="2F5496" w:themeColor="accent1" w:themeShade="BF"/>
+              </w:rPr>
+              <w:t>result = 0</w:t>
+            </w:r>
+          </w:p>
+          <w:p>
+            <w:pPr>
+              <w:rPr>
+                <w:color w:val="2F5496" w:themeColor="accent1" w:themeShade="BF"/>
+              </w:rPr>
+            </w:pPr>
+            <w:r>
+              <w:t xml:space="preserve">3.     </w:t>
+            </w:r>
+            <w:r>
+              <w:rPr>
+                <w:color w:val="7030A0"/>
+              </w:rPr>
+              <w:t>for</w:t>
+            </w:r>
+            <w:r>
+              <w:t xml:space="preserve"> </w:t>
+            </w:r>
+            <w:r>
+              <w:rPr>
+                <w:color w:val="2F5496" w:themeColor="accent1" w:themeShade="BF"/>
+              </w:rPr>
+              <w:t>number</w:t>
+            </w:r>
+            <w:r>
+              <w:t xml:space="preserve"> </w:t>
+            </w:r>
+            <w:r>
+              <w:rPr>
+                <w:color w:val="7030A0"/>
+              </w:rPr>
+              <w:t>in</w:t>
+            </w:r>
+            <w:r>
+              <w:rPr>
+                <w:color w:val="7030A0"/>
+              </w:rPr>
+              <w:t xml:space="preserve"> </w:t>
+            </w:r>
+            <w:r>
+              <w:rPr>
+                <w:color w:val="2F5496" w:themeColor="accent1" w:themeShade="BF"/>
+              </w:rPr>
+              <w:t>numbers:</w:t>
+            </w:r>
+          </w:p>
+          <w:p>
+            <w:r>
+              <w:t>4.</w:t>
+            </w:r>
+            <w:r>
+              <w:t xml:space="preserve">          </w:t>
+            </w:r>
+            <w:r>
+              <w:rPr>
+                <w:color w:val="2F5496" w:themeColor="accent1" w:themeShade="BF"/>
+              </w:rPr>
+              <w:t>result += number</w:t>
+            </w:r>
+          </w:p>
+          <w:p>
+            <w:r>
+              <w:t>5.</w:t>
+            </w:r>
+          </w:p>
+          <w:p>
+            <w:r>
+              <w:t xml:space="preserve">6. </w:t>
+            </w:r>
+            <w:r>
+              <w:t xml:space="preserve">  </w:t>
+            </w:r>
+            <w:proofErr w:type="gramStart"/>
+            <w:r>
+              <w:rPr>
+                <w:color w:val="C45911" w:themeColor="accent2" w:themeShade="BF"/>
+              </w:rPr>
+              <w:t>addition</w:t>
+            </w:r>
+            <w:r>
+              <w:rPr>
+                <w:color w:val="FFD966" w:themeColor="accent4" w:themeTint="99"/>
+              </w:rPr>
+              <w:t>(</w:t>
+            </w:r>
+            <w:proofErr w:type="gramEnd"/>
+            <w:r>
+              <w:rPr>
+                <w:color w:val="FF0000"/>
+              </w:rPr>
+              <w:t>2</w:t>
+            </w:r>
+            <w:r>
+              <w:rPr>
+                <w:color w:val="2F5496" w:themeColor="accent1" w:themeShade="BF"/>
+              </w:rPr>
+              <w:t>,</w:t>
+            </w:r>
+            <w:r>
+              <w:rPr>
+                <w:color w:val="FF0000"/>
+              </w:rPr>
+              <w:t xml:space="preserve"> 3</w:t>
+            </w:r>
+            <w:r>
+              <w:rPr>
+                <w:color w:val="2F5496" w:themeColor="accent1" w:themeShade="BF"/>
+              </w:rPr>
+              <w:t>,</w:t>
+            </w:r>
+            <w:r>
+              <w:rPr>
+                <w:color w:val="FF0000"/>
+              </w:rPr>
+              <w:t xml:space="preserve"> 4</w:t>
+            </w:r>
+            <w:r>
+              <w:rPr>
+                <w:color w:val="2F5496" w:themeColor="accent1" w:themeShade="BF"/>
+              </w:rPr>
+              <w:t>,</w:t>
+            </w:r>
+            <w:r>
+              <w:rPr>
+                <w:color w:val="FFD966" w:themeColor="accent4" w:themeTint="99"/>
+              </w:rPr>
+              <w:t>)</w:t>
+            </w:r>
+          </w:p>
+          <w:p>
+            <w:r>
+              <w:t xml:space="preserve">7. </w:t>
+            </w:r>
+            <w:r>
+              <w:t xml:space="preserve">  </w:t>
+            </w:r>
+            <w:proofErr w:type="gramStart"/>
+            <w:r>
+              <w:rPr>
+                <w:color w:val="C45911" w:themeColor="accent2" w:themeShade="BF"/>
+              </w:rPr>
+              <w:t>addition</w:t>
+            </w:r>
+            <w:r>
+              <w:rPr>
+                <w:color w:val="FFD966" w:themeColor="accent4" w:themeTint="99"/>
+              </w:rPr>
+              <w:t>(</w:t>
+            </w:r>
+            <w:proofErr w:type="gramEnd"/>
+            <w:r>
+              <w:rPr>
+                <w:color w:val="FF0000"/>
+              </w:rPr>
+              <w:t>22</w:t>
+            </w:r>
+            <w:r>
+              <w:rPr>
+                <w:color w:val="2F5496" w:themeColor="accent1" w:themeShade="BF"/>
+              </w:rPr>
+              <w:t>,</w:t>
+            </w:r>
+            <w:r>
+              <w:rPr>
+                <w:color w:val="FF0000"/>
+              </w:rPr>
+              <w:t xml:space="preserve"> 12</w:t>
+            </w:r>
+            <w:r>
+              <w:rPr>
+                <w:color w:val="2F5496" w:themeColor="accent1" w:themeShade="BF"/>
+              </w:rPr>
+              <w:t>,</w:t>
+            </w:r>
+            <w:r>
+              <w:rPr>
+                <w:color w:val="FF0000"/>
+              </w:rPr>
+              <w:t xml:space="preserve"> 14</w:t>
+            </w:r>
+            <w:r>
+              <w:rPr>
+                <w:color w:val="2F5496" w:themeColor="accent1" w:themeShade="BF"/>
+              </w:rPr>
+              <w:t>,</w:t>
+            </w:r>
+            <w:r>
+              <w:rPr>
+                <w:color w:val="2F5496" w:themeColor="accent1" w:themeShade="BF"/>
+              </w:rPr>
+              <w:t xml:space="preserve"> </w:t>
+            </w:r>
+            <w:r>
+              <w:rPr>
+                <w:color w:val="FF0000"/>
+              </w:rPr>
+              <w:t>0</w:t>
+            </w:r>
+            <w:r>
+              <w:rPr>
+                <w:color w:val="2F5496" w:themeColor="accent1" w:themeShade="BF"/>
+              </w:rPr>
+              <w:t>,</w:t>
+            </w:r>
+            <w:r>
+              <w:rPr>
+                <w:color w:val="2F5496" w:themeColor="accent1" w:themeShade="BF"/>
+              </w:rPr>
+              <w:t xml:space="preserve"> </w:t>
+            </w:r>
+            <w:r>
+              <w:rPr>
+                <w:color w:val="FF0000"/>
+              </w:rPr>
+              <w:t>5</w:t>
+            </w:r>
+            <w:r>
+              <w:rPr>
+                <w:color w:val="FFD966" w:themeColor="accent4" w:themeTint="99"/>
+              </w:rPr>
+              <w:t>)</w:t>
+            </w:r>
+          </w:p>
+          <w:p>
+            <w:r>
+              <w:t xml:space="preserve">8. </w:t>
+            </w:r>
+            <w:r>
+              <w:t xml:space="preserve">  </w:t>
+            </w:r>
+            <w:proofErr w:type="gramStart"/>
+            <w:r>
+              <w:rPr>
+                <w:color w:val="C45911" w:themeColor="accent2" w:themeShade="BF"/>
+              </w:rPr>
+              <w:t>addition</w:t>
+            </w:r>
+            <w:r>
+              <w:rPr>
+                <w:color w:val="FFD966" w:themeColor="accent4" w:themeTint="99"/>
+              </w:rPr>
+              <w:t>(</w:t>
+            </w:r>
+            <w:proofErr w:type="gramEnd"/>
+            <w:r>
+              <w:rPr>
+                <w:color w:val="FF0000"/>
+              </w:rPr>
+              <w:t>4</w:t>
+            </w:r>
+            <w:r>
+              <w:rPr>
+                <w:color w:val="2F5496" w:themeColor="accent1" w:themeShade="BF"/>
+              </w:rPr>
+              <w:t>,</w:t>
+            </w:r>
+            <w:r>
+              <w:rPr>
+                <w:color w:val="FF0000"/>
+              </w:rPr>
+              <w:t xml:space="preserve"> 5</w:t>
+            </w:r>
+            <w:r>
+              <w:rPr>
+                <w:color w:val="FFD966" w:themeColor="accent4" w:themeTint="99"/>
+              </w:rPr>
+              <w:t>)</w:t>
+            </w:r>
+          </w:p>
+        </w:tc>
+        <w:tc>
+          <w:tcPr>
+            <w:tcW w:w="8363" w:type="dxa"/>
+          </w:tcPr>
+          <w:p>
+            <w:r>
+              <w:t xml:space="preserve">We use </w:t>
+            </w:r>
+            <w:r>
+              <w:rPr>
+                <w:color w:val="2F5496" w:themeColor="accent1" w:themeShade="BF"/>
+              </w:rPr>
+              <w:t xml:space="preserve">* </w:t>
+            </w:r>
+            <w:r>
+              <w:t>in the para</w:t>
+            </w:r>
+            <w:r>
+              <w:t xml:space="preserve"> </w:t>
+            </w:r>
+            <w:r>
+              <w:t xml:space="preserve">parameters when defining a function, this makes the parameters </w:t>
+            </w:r>
+            <w:proofErr w:type="spellStart"/>
+            <w:r>
+              <w:t>iterable</w:t>
+            </w:r>
+            <w:proofErr w:type="spellEnd"/>
+            <w:r>
+              <w:t xml:space="preserve"> and multiple values can be assigned when the function is called</w:t>
+            </w:r>
+          </w:p>
+          <w:p/>
+          <w:p>
+            <w:r>
+              <w:t xml:space="preserve">6. </w:t>
+            </w:r>
+            <w:proofErr w:type="gramStart"/>
+            <w:r>
+              <w:rPr>
+                <w:color w:val="C45911" w:themeColor="accent2" w:themeShade="BF"/>
+              </w:rPr>
+              <w:t>addition</w:t>
+            </w:r>
+            <w:r>
+              <w:rPr>
+                <w:color w:val="FFD966" w:themeColor="accent4" w:themeTint="99"/>
+              </w:rPr>
+              <w:t>(</w:t>
+            </w:r>
+            <w:proofErr w:type="gramEnd"/>
+            <w:r>
+              <w:rPr>
+                <w:color w:val="FF0000"/>
+              </w:rPr>
+              <w:t>2</w:t>
+            </w:r>
+            <w:r>
+              <w:rPr>
+                <w:color w:val="2F5496" w:themeColor="accent1" w:themeShade="BF"/>
+              </w:rPr>
+              <w:t>,</w:t>
+            </w:r>
+            <w:r>
+              <w:rPr>
+                <w:color w:val="FF0000"/>
+              </w:rPr>
+              <w:t xml:space="preserve"> 3</w:t>
+            </w:r>
+            <w:r>
+              <w:rPr>
+                <w:color w:val="2F5496" w:themeColor="accent1" w:themeShade="BF"/>
+              </w:rPr>
+              <w:t>,</w:t>
+            </w:r>
+            <w:r>
+              <w:rPr>
+                <w:color w:val="FF0000"/>
+              </w:rPr>
+              <w:t xml:space="preserve"> 4</w:t>
+            </w:r>
+            <w:r>
+              <w:rPr>
+                <w:color w:val="2F5496" w:themeColor="accent1" w:themeShade="BF"/>
+              </w:rPr>
+              <w:t>,</w:t>
+            </w:r>
+            <w:r>
+              <w:rPr>
+                <w:color w:val="FFD966" w:themeColor="accent4" w:themeTint="99"/>
+              </w:rPr>
+              <w:t>)</w:t>
+            </w:r>
+            <w:r>
+              <w:rPr>
+                <w:color w:val="FFD966" w:themeColor="accent4" w:themeTint="99"/>
+              </w:rPr>
+              <w:t xml:space="preserve"> </w:t>
+            </w:r>
+            <w:r>
+              <w:sym w:font="Wingdings" w:char="F0E0"/>
+            </w:r>
+            <w:r>
+              <w:t xml:space="preserve"> 9</w:t>
+            </w:r>
+          </w:p>
+          <w:p>
+            <w:r>
+              <w:t>7.</w:t>
+            </w:r>
+            <w:r>
+              <w:t xml:space="preserve"> </w:t>
+            </w:r>
+            <w:proofErr w:type="gramStart"/>
+            <w:r>
+              <w:rPr>
+                <w:color w:val="C45911" w:themeColor="accent2" w:themeShade="BF"/>
+              </w:rPr>
+              <w:t>addition</w:t>
+            </w:r>
+            <w:r>
+              <w:rPr>
+                <w:color w:val="FFD966" w:themeColor="accent4" w:themeTint="99"/>
+              </w:rPr>
+              <w:t>(</w:t>
+            </w:r>
+            <w:proofErr w:type="gramEnd"/>
+            <w:r>
+              <w:rPr>
+                <w:color w:val="FF0000"/>
+              </w:rPr>
+              <w:t>22</w:t>
+            </w:r>
+            <w:r>
+              <w:rPr>
+                <w:color w:val="2F5496" w:themeColor="accent1" w:themeShade="BF"/>
+              </w:rPr>
+              <w:t>,</w:t>
+            </w:r>
+            <w:r>
+              <w:rPr>
+                <w:color w:val="FF0000"/>
+              </w:rPr>
+              <w:t xml:space="preserve"> 12</w:t>
+            </w:r>
+            <w:r>
+              <w:rPr>
+                <w:color w:val="2F5496" w:themeColor="accent1" w:themeShade="BF"/>
+              </w:rPr>
+              <w:t>,</w:t>
+            </w:r>
+            <w:r>
+              <w:rPr>
+                <w:color w:val="FF0000"/>
+              </w:rPr>
+              <w:t xml:space="preserve"> 14</w:t>
+            </w:r>
+            <w:r>
+              <w:rPr>
+                <w:color w:val="2F5496" w:themeColor="accent1" w:themeShade="BF"/>
+              </w:rPr>
+              <w:t>,</w:t>
+            </w:r>
+            <w:r>
+              <w:rPr>
+                <w:color w:val="2F5496" w:themeColor="accent1" w:themeShade="BF"/>
+              </w:rPr>
+              <w:t xml:space="preserve"> </w:t>
+            </w:r>
+            <w:r>
+              <w:rPr>
+                <w:color w:val="FF0000"/>
+              </w:rPr>
+              <w:t>0</w:t>
+            </w:r>
+            <w:r>
+              <w:rPr>
+                <w:color w:val="2F5496" w:themeColor="accent1" w:themeShade="BF"/>
+              </w:rPr>
+              <w:t>,</w:t>
+            </w:r>
+            <w:r>
+              <w:rPr>
+                <w:color w:val="2F5496" w:themeColor="accent1" w:themeShade="BF"/>
+              </w:rPr>
+              <w:t xml:space="preserve"> </w:t>
+            </w:r>
+            <w:r>
+              <w:rPr>
+                <w:color w:val="FF0000"/>
+              </w:rPr>
+              <w:t>5</w:t>
+            </w:r>
+            <w:r>
+              <w:rPr>
+                <w:color w:val="FFD966" w:themeColor="accent4" w:themeTint="99"/>
+              </w:rPr>
+              <w:t>)</w:t>
+            </w:r>
+            <w:r>
+              <w:rPr>
+                <w:color w:val="FFD966" w:themeColor="accent4" w:themeTint="99"/>
+              </w:rPr>
+              <w:t xml:space="preserve"> </w:t>
+            </w:r>
+            <w:r>
+              <w:sym w:font="Wingdings" w:char="F0E0"/>
+            </w:r>
+            <w:r>
+              <w:t xml:space="preserve"> 53</w:t>
+            </w:r>
+          </w:p>
+          <w:p>
+            <w:r>
+              <w:t xml:space="preserve">8. </w:t>
+            </w:r>
+            <w:proofErr w:type="gramStart"/>
+            <w:r>
+              <w:rPr>
+                <w:color w:val="C45911" w:themeColor="accent2" w:themeShade="BF"/>
+              </w:rPr>
+              <w:t>addition</w:t>
+            </w:r>
+            <w:r>
+              <w:rPr>
+                <w:color w:val="FFD966" w:themeColor="accent4" w:themeTint="99"/>
+              </w:rPr>
+              <w:t>(</w:t>
+            </w:r>
+            <w:proofErr w:type="gramEnd"/>
+            <w:r>
+              <w:rPr>
+                <w:color w:val="FF0000"/>
+              </w:rPr>
+              <w:t>4</w:t>
+            </w:r>
+            <w:r>
+              <w:rPr>
+                <w:color w:val="2F5496" w:themeColor="accent1" w:themeShade="BF"/>
+              </w:rPr>
+              <w:t>,</w:t>
+            </w:r>
+            <w:r>
+              <w:rPr>
+                <w:color w:val="FF0000"/>
+              </w:rPr>
+              <w:t xml:space="preserve"> 5</w:t>
+            </w:r>
+            <w:r>
+              <w:rPr>
+                <w:color w:val="FFD966" w:themeColor="accent4" w:themeTint="99"/>
+              </w:rPr>
+              <w:t>)</w:t>
+            </w:r>
+            <w:r>
+              <w:rPr>
+                <w:color w:val="FFD966" w:themeColor="accent4" w:themeTint="99"/>
+              </w:rPr>
+              <w:t xml:space="preserve"> </w:t>
+            </w:r>
+            <w:r>
+              <w:sym w:font="Wingdings" w:char="F0E0"/>
+            </w:r>
+            <w:r>
+              <w:t xml:space="preserve"> 9</w:t>
+            </w:r>
+          </w:p>
+        </w:tc>
+      </w:tr>
+      <w:tr>
+        <w:tc>
+          <w:tcPr>
+            <w:tcW w:w="6238" w:type="dxa"/>
+          </w:tcPr>
+          <w:p>
+            <w:pPr>
+              <w:pStyle w:val="Prrafodelista"/>
+              <w:numPr>
+                <w:ilvl w:val="0"/>
+                <w:numId w:val="15"/>
+              </w:numPr>
+              <w:rPr>
+                <w:color w:val="9CC2E5" w:themeColor="accent5" w:themeTint="99"/>
+                <w:lang w:val="es-ES"/>
+              </w:rPr>
+            </w:pPr>
+            <w:proofErr w:type="spellStart"/>
+            <w:r>
+              <w:rPr>
+                <w:color w:val="9CC2E5" w:themeColor="accent5" w:themeTint="99"/>
+                <w:lang w:val="es-ES"/>
+              </w:rPr>
+              <w:t>def</w:t>
+            </w:r>
+            <w:proofErr w:type="spellEnd"/>
+            <w:r>
+              <w:rPr>
+                <w:color w:val="9CC2E5" w:themeColor="accent5" w:themeTint="99"/>
+                <w:lang w:val="es-ES"/>
+              </w:rPr>
+              <w:t xml:space="preserve"> </w:t>
+            </w:r>
+            <w:proofErr w:type="spellStart"/>
+            <w:r>
+              <w:rPr>
+                <w:color w:val="C45911" w:themeColor="accent2" w:themeShade="BF"/>
+              </w:rPr>
+              <w:t>get_product</w:t>
+            </w:r>
+            <w:proofErr w:type="spellEnd"/>
+            <w:r>
+              <w:rPr>
+                <w:color w:val="FFD966" w:themeColor="accent4" w:themeTint="99"/>
+              </w:rPr>
+              <w:t>(</w:t>
+            </w:r>
+            <w:r>
+              <w:rPr>
+                <w:color w:val="2F5496" w:themeColor="accent1" w:themeShade="BF"/>
+              </w:rPr>
+              <w:t>**data</w:t>
+            </w:r>
+            <w:r>
+              <w:rPr>
+                <w:color w:val="FFD966" w:themeColor="accent4" w:themeTint="99"/>
+              </w:rPr>
+              <w:t>)</w:t>
+            </w:r>
+            <w:r>
+              <w:t>:</w:t>
+            </w:r>
+          </w:p>
+          <w:p>
+            <w:pPr>
+              <w:pStyle w:val="Prrafodelista"/>
+              <w:numPr>
+                <w:ilvl w:val="0"/>
+                <w:numId w:val="15"/>
+              </w:numPr>
+              <w:rPr>
+                <w:color w:val="9CC2E5" w:themeColor="accent5" w:themeTint="99"/>
+                <w:lang w:val="es-ES"/>
+              </w:rPr>
+            </w:pPr>
+            <w:r>
+              <w:rPr>
+                <w:color w:val="9CC2E5" w:themeColor="accent5" w:themeTint="99"/>
+                <w:lang w:val="es-ES"/>
+              </w:rPr>
+              <w:t xml:space="preserve">      </w:t>
+            </w:r>
+            <w:r>
+              <w:rPr>
+                <w:color w:val="00B0F0"/>
+              </w:rPr>
+              <w:t>pri</w:t>
+            </w:r>
+            <w:r>
+              <w:rPr>
+                <w:color w:val="00B0F0"/>
+              </w:rPr>
+              <w:t>n</w:t>
+            </w:r>
+            <w:r>
+              <w:rPr>
+                <w:color w:val="00B0F0"/>
+              </w:rPr>
+              <w:t>t</w:t>
+            </w:r>
+            <w:r>
+              <w:rPr>
+                <w:color w:val="FFD966" w:themeColor="accent4" w:themeTint="99"/>
+              </w:rPr>
+              <w:t>(</w:t>
+            </w:r>
+            <w:r>
+              <w:rPr>
+                <w:color w:val="2F5496" w:themeColor="accent1" w:themeShade="BF"/>
+              </w:rPr>
+              <w:t>data</w:t>
+            </w:r>
+            <w:r>
+              <w:rPr>
+                <w:color w:val="FFD966" w:themeColor="accent4" w:themeTint="99"/>
+              </w:rPr>
+              <w:t>)</w:t>
+            </w:r>
+          </w:p>
+          <w:p>
+            <w:pPr>
+              <w:pStyle w:val="Prrafodelista"/>
+              <w:numPr>
+                <w:ilvl w:val="0"/>
+                <w:numId w:val="15"/>
+              </w:numPr>
+              <w:rPr>
+                <w:color w:val="9CC2E5" w:themeColor="accent5" w:themeTint="99"/>
+                <w:lang w:val="es-ES"/>
+              </w:rPr>
+            </w:pPr>
+          </w:p>
+          <w:p>
+            <w:pPr>
+              <w:pStyle w:val="Prrafodelista"/>
+              <w:numPr>
+                <w:ilvl w:val="0"/>
+                <w:numId w:val="15"/>
+              </w:numPr>
+              <w:rPr>
+                <w:color w:val="9CC2E5" w:themeColor="accent5" w:themeTint="99"/>
+                <w:lang w:val="es-ES"/>
+              </w:rPr>
+            </w:pPr>
+            <w:proofErr w:type="spellStart"/>
+            <w:r>
+              <w:rPr>
+                <w:color w:val="9CC2E5" w:themeColor="accent5" w:themeTint="99"/>
+                <w:lang w:val="es-ES"/>
+              </w:rPr>
+              <w:t>def</w:t>
+            </w:r>
+            <w:proofErr w:type="spellEnd"/>
+            <w:r>
+              <w:rPr>
+                <w:color w:val="9CC2E5" w:themeColor="accent5" w:themeTint="99"/>
+                <w:lang w:val="es-ES"/>
+              </w:rPr>
+              <w:t xml:space="preserve"> </w:t>
+            </w:r>
+            <w:r>
+              <w:rPr>
+                <w:color w:val="C45911" w:themeColor="accent2" w:themeShade="BF"/>
+              </w:rPr>
+              <w:t>get_product_2</w:t>
+            </w:r>
+            <w:r>
+              <w:rPr>
+                <w:color w:val="FFD966" w:themeColor="accent4" w:themeTint="99"/>
+              </w:rPr>
+              <w:t>(</w:t>
+            </w:r>
+            <w:r>
+              <w:rPr>
+                <w:color w:val="2F5496" w:themeColor="accent1" w:themeShade="BF"/>
+              </w:rPr>
+              <w:t>**data</w:t>
+            </w:r>
+            <w:r>
+              <w:rPr>
+                <w:color w:val="FFD966" w:themeColor="accent4" w:themeTint="99"/>
+              </w:rPr>
+              <w:t>)</w:t>
+            </w:r>
+            <w:r>
+              <w:t>:</w:t>
+            </w:r>
+          </w:p>
+          <w:p>
+            <w:pPr>
+              <w:pStyle w:val="Prrafodelista"/>
+              <w:numPr>
+                <w:ilvl w:val="0"/>
+                <w:numId w:val="15"/>
+              </w:numPr>
+              <w:rPr>
+                <w:color w:val="9CC2E5" w:themeColor="accent5" w:themeTint="99"/>
+              </w:rPr>
+            </w:pPr>
+            <w:r>
+              <w:rPr>
+                <w:color w:val="9CC2E5" w:themeColor="accent5" w:themeTint="99"/>
+              </w:rPr>
+              <w:t xml:space="preserve">      </w:t>
+            </w:r>
+            <w:r>
+              <w:rPr>
+                <w:color w:val="00B0F0"/>
+              </w:rPr>
+              <w:t>pri</w:t>
+            </w:r>
+            <w:r>
+              <w:rPr>
+                <w:color w:val="00B0F0"/>
+              </w:rPr>
+              <w:t>n</w:t>
+            </w:r>
+            <w:r>
+              <w:rPr>
+                <w:color w:val="00B0F0"/>
+              </w:rPr>
+              <w:t>t</w:t>
+            </w:r>
+            <w:r>
+              <w:rPr>
+                <w:color w:val="FFD966" w:themeColor="accent4" w:themeTint="99"/>
+              </w:rPr>
+              <w:t>(</w:t>
+            </w:r>
+            <w:r>
+              <w:rPr>
+                <w:color w:val="2F5496" w:themeColor="accent1" w:themeShade="BF"/>
+              </w:rPr>
+              <w:t>data</w:t>
+            </w:r>
+            <w:r>
+              <w:rPr>
+                <w:color w:val="7030A0"/>
+              </w:rPr>
+              <w:t>[</w:t>
+            </w:r>
+            <w:r>
+              <w:rPr>
+                <w:color w:val="FF0000"/>
+              </w:rPr>
+              <w:t>“</w:t>
+            </w:r>
+            <w:r>
+              <w:rPr>
+                <w:color w:val="FF0000"/>
+              </w:rPr>
+              <w:t>id</w:t>
+            </w:r>
+            <w:r>
+              <w:rPr>
+                <w:color w:val="FF0000"/>
+              </w:rPr>
+              <w:t>”</w:t>
+            </w:r>
+            <w:r>
+              <w:rPr>
+                <w:color w:val="7030A0"/>
+              </w:rPr>
+              <w:t>]</w:t>
+            </w:r>
+            <w:r>
+              <w:rPr>
+                <w:color w:val="2F5496" w:themeColor="accent1" w:themeShade="BF"/>
+              </w:rPr>
+              <w:t>,</w:t>
+            </w:r>
+            <w:r>
+              <w:rPr>
+                <w:color w:val="2F5496" w:themeColor="accent1" w:themeShade="BF"/>
+              </w:rPr>
+              <w:t xml:space="preserve"> </w:t>
+            </w:r>
+            <w:r>
+              <w:rPr>
+                <w:color w:val="2F5496" w:themeColor="accent1" w:themeShade="BF"/>
+              </w:rPr>
+              <w:t>data</w:t>
+            </w:r>
+            <w:r>
+              <w:rPr>
+                <w:color w:val="7030A0"/>
+              </w:rPr>
+              <w:t>[</w:t>
+            </w:r>
+            <w:r>
+              <w:rPr>
+                <w:color w:val="FF0000"/>
+              </w:rPr>
+              <w:t>“</w:t>
+            </w:r>
+            <w:r>
+              <w:rPr>
+                <w:color w:val="FF0000"/>
+              </w:rPr>
+              <w:t>name</w:t>
+            </w:r>
+            <w:r>
+              <w:rPr>
+                <w:color w:val="FF0000"/>
+              </w:rPr>
+              <w:t>”</w:t>
+            </w:r>
+            <w:r>
+              <w:rPr>
+                <w:color w:val="7030A0"/>
+              </w:rPr>
+              <w:t>]</w:t>
+            </w:r>
+            <w:r>
+              <w:rPr>
+                <w:color w:val="FFD966" w:themeColor="accent4" w:themeTint="99"/>
+              </w:rPr>
+              <w:t>)</w:t>
+            </w:r>
+          </w:p>
+          <w:p>
+            <w:pPr>
+              <w:pStyle w:val="Prrafodelista"/>
+              <w:numPr>
+                <w:ilvl w:val="0"/>
+                <w:numId w:val="15"/>
+              </w:numPr>
+              <w:rPr>
+                <w:color w:val="9CC2E5" w:themeColor="accent5" w:themeTint="99"/>
+              </w:rPr>
+            </w:pPr>
+          </w:p>
+          <w:p>
+            <w:pPr>
+              <w:pStyle w:val="Prrafodelista"/>
+              <w:numPr>
+                <w:ilvl w:val="0"/>
+                <w:numId w:val="15"/>
+              </w:numPr>
+              <w:rPr>
+                <w:color w:val="9CC2E5" w:themeColor="accent5" w:themeTint="99"/>
+              </w:rPr>
+            </w:pPr>
+            <w:proofErr w:type="spellStart"/>
+            <w:r>
+              <w:rPr>
+                <w:color w:val="C45911" w:themeColor="accent2" w:themeShade="BF"/>
+              </w:rPr>
+              <w:t>get_</w:t>
+            </w:r>
+            <w:proofErr w:type="gramStart"/>
+            <w:r>
+              <w:rPr>
+                <w:color w:val="C45911" w:themeColor="accent2" w:themeShade="BF"/>
+              </w:rPr>
+              <w:t>product</w:t>
+            </w:r>
+            <w:proofErr w:type="spellEnd"/>
+            <w:r>
+              <w:rPr>
+                <w:color w:val="FFD966" w:themeColor="accent4" w:themeTint="99"/>
+              </w:rPr>
+              <w:t>(</w:t>
+            </w:r>
+            <w:proofErr w:type="gramEnd"/>
+            <w:r>
+              <w:rPr>
+                <w:color w:val="2F5496" w:themeColor="accent1" w:themeShade="BF"/>
+              </w:rPr>
+              <w:t>id=</w:t>
+            </w:r>
+            <w:r>
+              <w:rPr>
+                <w:color w:val="FF0000"/>
+              </w:rPr>
+              <w:t>“</w:t>
+            </w:r>
+            <w:r>
+              <w:rPr>
+                <w:color w:val="FF0000"/>
+              </w:rPr>
+              <w:t>id</w:t>
+            </w:r>
+            <w:r>
+              <w:rPr>
+                <w:color w:val="FF0000"/>
+              </w:rPr>
+              <w:t>”</w:t>
+            </w:r>
+            <w:r>
+              <w:rPr>
+                <w:color w:val="2F5496" w:themeColor="accent1" w:themeShade="BF"/>
+              </w:rPr>
               <w:t xml:space="preserve"> ,</w:t>
             </w:r>
             <w:r>
               <w:rPr>
                 <w:color w:val="2F5496" w:themeColor="accent1" w:themeShade="BF"/>
               </w:rPr>
-              <w:t xml:space="preserve"> </w:t>
-            </w:r>
-            <w:r>
-              <w:rPr>
-                <w:color w:val="2F5496" w:themeColor="accent1" w:themeShade="BF"/>
-              </w:rPr>
-              <w:t>Last_Name=</w:t>
+              <w:t xml:space="preserve"> name=</w:t>
             </w:r>
             <w:r>
               <w:rPr>
@@ -15382,7 +17702,7 @@
               <w:rPr>
                 <w:color w:val="FF0000"/>
               </w:rPr>
-              <w:t>Ozzy</w:t>
+              <w:t>iPhone</w:t>
             </w:r>
             <w:r>
               <w:rPr>
@@ -15392,33 +17712,316 @@
             </w:r>
             <w:r>
               <w:rPr>
+                <w:color w:val="2F5496" w:themeColor="accent1" w:themeShade="BF"/>
+              </w:rPr>
+              <w:t>,</w:t>
+            </w:r>
+            <w:r>
+              <w:rPr>
+                <w:color w:val="2F5496" w:themeColor="accent1" w:themeShade="BF"/>
+              </w:rPr>
+              <w:t xml:space="preserve"> desc=</w:t>
+            </w:r>
+            <w:r>
+              <w:rPr>
+                <w:color w:val="FF0000"/>
+              </w:rPr>
+              <w:t>“</w:t>
+            </w:r>
+            <w:r>
+              <w:rPr>
+                <w:color w:val="FF0000"/>
+              </w:rPr>
+              <w:t>smartphone</w:t>
+            </w:r>
+            <w:r>
+              <w:rPr>
+                <w:color w:val="FF0000"/>
+              </w:rPr>
+              <w:t>”</w:t>
+            </w:r>
+            <w:r>
+              <w:rPr>
                 <w:color w:val="FFD966" w:themeColor="accent4" w:themeTint="99"/>
               </w:rPr>
               <w:t>)</w:t>
             </w:r>
-            <w:r>
-              <w:t xml:space="preserve"> when we send to call functions to indicate the order of the variables.</w:t>
+          </w:p>
+          <w:p>
+            <w:pPr>
+              <w:pStyle w:val="Prrafodelista"/>
+              <w:numPr>
+                <w:ilvl w:val="0"/>
+                <w:numId w:val="15"/>
+              </w:numPr>
+              <w:rPr>
+                <w:color w:val="9CC2E5" w:themeColor="accent5" w:themeTint="99"/>
+              </w:rPr>
+            </w:pPr>
+            <w:r>
+              <w:rPr>
+                <w:color w:val="C45911" w:themeColor="accent2" w:themeShade="BF"/>
+              </w:rPr>
+              <w:t>get_product_2</w:t>
+            </w:r>
+            <w:r>
+              <w:rPr>
+                <w:color w:val="FFD966" w:themeColor="accent4" w:themeTint="99"/>
+              </w:rPr>
+              <w:t>(</w:t>
+            </w:r>
+            <w:r>
+              <w:rPr>
+                <w:color w:val="2F5496" w:themeColor="accent1" w:themeShade="BF"/>
+              </w:rPr>
+              <w:t>id</w:t>
+            </w:r>
+            <w:proofErr w:type="gramStart"/>
+            <w:r>
+              <w:rPr>
+                <w:color w:val="2F5496" w:themeColor="accent1" w:themeShade="BF"/>
+              </w:rPr>
+              <w:t>=</w:t>
+            </w:r>
+            <w:r>
+              <w:rPr>
+                <w:color w:val="FF0000"/>
+              </w:rPr>
+              <w:t>“</w:t>
+            </w:r>
+            <w:proofErr w:type="gramEnd"/>
+            <w:r>
+              <w:rPr>
+                <w:color w:val="FF0000"/>
+              </w:rPr>
+              <w:t>1341</w:t>
+            </w:r>
+            <w:r>
+              <w:rPr>
+                <w:color w:val="FF0000"/>
+              </w:rPr>
+              <w:t>”</w:t>
+            </w:r>
+            <w:r>
+              <w:rPr>
+                <w:color w:val="2F5496" w:themeColor="accent1" w:themeShade="BF"/>
+              </w:rPr>
+              <w:t xml:space="preserve"> ,</w:t>
+            </w:r>
+            <w:r>
+              <w:rPr>
+                <w:color w:val="2F5496" w:themeColor="accent1" w:themeShade="BF"/>
+              </w:rPr>
+              <w:t xml:space="preserve"> name=</w:t>
+            </w:r>
+            <w:r>
+              <w:rPr>
+                <w:color w:val="FF0000"/>
+              </w:rPr>
+              <w:t>“</w:t>
+            </w:r>
+            <w:r>
+              <w:rPr>
+                <w:color w:val="FF0000"/>
+              </w:rPr>
+              <w:t>Samsung</w:t>
+            </w:r>
+            <w:r>
+              <w:rPr>
+                <w:color w:val="FF0000"/>
+              </w:rPr>
+              <w:t>”</w:t>
+            </w:r>
+            <w:r>
+              <w:rPr>
+                <w:color w:val="2F5496" w:themeColor="accent1" w:themeShade="BF"/>
+              </w:rPr>
+              <w:t>,</w:t>
+            </w:r>
+            <w:r>
+              <w:rPr>
+                <w:color w:val="2F5496" w:themeColor="accent1" w:themeShade="BF"/>
+              </w:rPr>
+              <w:t xml:space="preserve"> desc=</w:t>
+            </w:r>
+            <w:r>
+              <w:rPr>
+                <w:color w:val="FF0000"/>
+              </w:rPr>
+              <w:t>“</w:t>
+            </w:r>
+            <w:r>
+              <w:rPr>
+                <w:color w:val="FF0000"/>
+              </w:rPr>
+              <w:t>smartphone</w:t>
+            </w:r>
+            <w:r>
+              <w:rPr>
+                <w:color w:val="FF0000"/>
+              </w:rPr>
+              <w:t>”</w:t>
+            </w:r>
+            <w:r>
+              <w:rPr>
+                <w:color w:val="FFD966" w:themeColor="accent4" w:themeTint="99"/>
+              </w:rPr>
+              <w:t>)</w:t>
+            </w:r>
+          </w:p>
+        </w:tc>
+        <w:tc>
+          <w:tcPr>
+            <w:tcW w:w="8363" w:type="dxa"/>
+          </w:tcPr>
+          <w:p>
+            <w:r>
+              <w:t xml:space="preserve">We use </w:t>
+            </w:r>
+            <w:r>
+              <w:rPr>
+                <w:color w:val="2F5496" w:themeColor="accent1" w:themeShade="BF"/>
+              </w:rPr>
+              <w:t>**</w:t>
+            </w:r>
+            <w:r>
+              <w:t xml:space="preserve"> in the parameters when defining a function, this makes the parameters </w:t>
+            </w:r>
+            <w:proofErr w:type="spellStart"/>
+            <w:r>
+              <w:t>iterable</w:t>
+            </w:r>
+            <w:proofErr w:type="spellEnd"/>
+            <w:r>
+              <w:t xml:space="preserve"> and multiple values can be assigned when calling the function, otherwise, packing multiple parameters into one.</w:t>
             </w:r>
           </w:p>
           <w:p/>
           <w:p>
+            <w:pPr>
+              <w:rPr>
+                <w:color w:val="9CC2E5" w:themeColor="accent5" w:themeTint="99"/>
+              </w:rPr>
+            </w:pPr>
+            <w:r>
+              <w:t xml:space="preserve">7. </w:t>
+            </w:r>
+            <w:proofErr w:type="spellStart"/>
             <w:r>
               <w:rPr>
                 <w:color w:val="C45911" w:themeColor="accent2" w:themeShade="BF"/>
               </w:rPr>
-              <w:t>Hello</w:t>
-            </w:r>
-            <w:r>
-              <w:rPr>
-                <w:color w:val="FFD966" w:themeColor="accent4" w:themeTint="99"/>
-              </w:rPr>
-              <w:t>(</w:t>
-            </w:r>
-            <w:r>
-              <w:rPr>
-                <w:color w:val="2F5496" w:themeColor="accent1" w:themeShade="BF"/>
-              </w:rPr>
-              <w:t>Name=</w:t>
+              <w:t>get_</w:t>
+            </w:r>
+            <w:proofErr w:type="gramStart"/>
+            <w:r>
+              <w:rPr>
+                <w:color w:val="C45911" w:themeColor="accent2" w:themeShade="BF"/>
+              </w:rPr>
+              <w:t>product</w:t>
+            </w:r>
+            <w:proofErr w:type="spellEnd"/>
+            <w:r>
+              <w:rPr>
+                <w:color w:val="FFD966" w:themeColor="accent4" w:themeTint="99"/>
+              </w:rPr>
+              <w:t>(</w:t>
+            </w:r>
+            <w:proofErr w:type="gramEnd"/>
+            <w:r>
+              <w:rPr>
+                <w:color w:val="2F5496" w:themeColor="accent1" w:themeShade="BF"/>
+              </w:rPr>
+              <w:t>id=</w:t>
+            </w:r>
+            <w:r>
+              <w:rPr>
+                <w:color w:val="FF0000"/>
+              </w:rPr>
+              <w:t>“id”</w:t>
+            </w:r>
+            <w:r>
+              <w:rPr>
+                <w:color w:val="2F5496" w:themeColor="accent1" w:themeShade="BF"/>
+              </w:rPr>
+              <w:t xml:space="preserve"> , name=</w:t>
+            </w:r>
+            <w:r>
+              <w:rPr>
+                <w:color w:val="FF0000"/>
+              </w:rPr>
+              <w:t>“iPhone”</w:t>
+            </w:r>
+            <w:r>
+              <w:rPr>
+                <w:color w:val="2F5496" w:themeColor="accent1" w:themeShade="BF"/>
+              </w:rPr>
+              <w:t>, desc=</w:t>
+            </w:r>
+            <w:r>
+              <w:rPr>
+                <w:color w:val="FF0000"/>
+              </w:rPr>
+              <w:t>“smartphone”</w:t>
+            </w:r>
+            <w:r>
+              <w:rPr>
+                <w:color w:val="FFD966" w:themeColor="accent4" w:themeTint="99"/>
+              </w:rPr>
+              <w:t xml:space="preserve">) </w:t>
+            </w:r>
+            <w:r>
+              <w:sym w:font="Wingdings" w:char="F0E0"/>
+            </w:r>
+            <w:r>
+              <w:t xml:space="preserve"> </w:t>
+            </w:r>
+            <w:r>
+              <w:t>‘id’ : ‘id’, ‘name’ : ‘</w:t>
+            </w:r>
+            <w:proofErr w:type="spellStart"/>
+            <w:r>
+              <w:t>iphone</w:t>
+            </w:r>
+            <w:proofErr w:type="spellEnd"/>
+            <w:r>
+              <w:t>’, ‘description’ : ‘This is an iPhone’</w:t>
+            </w:r>
+          </w:p>
+          <w:p>
+            <w:r>
+              <w:t xml:space="preserve">8. </w:t>
+            </w:r>
+            <w:r>
+              <w:rPr>
+                <w:color w:val="C45911" w:themeColor="accent2" w:themeShade="BF"/>
+              </w:rPr>
+              <w:t>get_product</w:t>
+            </w:r>
+            <w:r>
+              <w:rPr>
+                <w:color w:val="C45911" w:themeColor="accent2" w:themeShade="BF"/>
+              </w:rPr>
+              <w:t>_2</w:t>
+            </w:r>
+            <w:r>
+              <w:rPr>
+                <w:color w:val="FFD966" w:themeColor="accent4" w:themeTint="99"/>
+              </w:rPr>
+              <w:t>(</w:t>
+            </w:r>
+            <w:r>
+              <w:rPr>
+                <w:color w:val="2F5496" w:themeColor="accent1" w:themeShade="BF"/>
+              </w:rPr>
+              <w:t>id</w:t>
+            </w:r>
+            <w:proofErr w:type="gramStart"/>
+            <w:r>
+              <w:rPr>
+                <w:color w:val="2F5496" w:themeColor="accent1" w:themeShade="BF"/>
+              </w:rPr>
+              <w:t>=</w:t>
             </w:r>
             <w:r>
               <w:rPr>
@@ -15426,11 +18029,12 @@
               </w:rPr>
               <w:t>“</w:t>
             </w:r>
-            <w:r>
-              <w:rPr>
-                <w:color w:val="FF0000"/>
-              </w:rPr>
-              <w:t>Aceves</w:t>
+            <w:proofErr w:type="gramEnd"/>
+            <w:r>
+              <w:rPr>
+                <w:color w:val="FF0000"/>
+              </w:rPr>
+              <w:t>1341</w:t>
             </w:r>
             <w:r>
               <w:rPr>
@@ -15442,7 +18046,7 @@
               <w:rPr>
                 <w:color w:val="2F5496" w:themeColor="accent1" w:themeShade="BF"/>
               </w:rPr>
-              <w:t xml:space="preserve"> , Last_Name=</w:t>
+              <w:t xml:space="preserve"> , name=</w:t>
             </w:r>
             <w:r>
               <w:rPr>
@@ -15454,7 +18058,7 @@
               <w:rPr>
                 <w:color w:val="FF0000"/>
               </w:rPr>
-              <w:t>Ozzy</w:t>
+              <w:t>Samsung</w:t>
             </w:r>
             <w:r>
               <w:rPr>
@@ -15464,11 +18068,384 @@
             </w:r>
             <w:r>
               <w:rPr>
+                <w:color w:val="2F5496" w:themeColor="accent1" w:themeShade="BF"/>
+              </w:rPr>
+              <w:t>, desc=</w:t>
+            </w:r>
+            <w:r>
+              <w:rPr>
+                <w:color w:val="FF0000"/>
+              </w:rPr>
+              <w:t>“smartphone”</w:t>
+            </w:r>
+            <w:r>
+              <w:rPr>
+                <w:color w:val="FFD966" w:themeColor="accent4" w:themeTint="99"/>
+              </w:rPr>
+              <w:t xml:space="preserve">) </w:t>
+            </w:r>
+            <w:r>
+              <w:sym w:font="Wingdings" w:char="F0E0"/>
+            </w:r>
+            <w:r>
+              <w:t xml:space="preserve"> </w:t>
+            </w:r>
+            <w:r>
+              <w:t>1341</w:t>
+            </w:r>
+            <w:r>
+              <w:t xml:space="preserve"> </w:t>
+            </w:r>
+            <w:r>
+              <w:t>Samsung</w:t>
+            </w:r>
+          </w:p>
+        </w:tc>
+      </w:tr>
+      <w:tr>
+        <w:tc>
+          <w:tcPr>
+            <w:tcW w:w="6238" w:type="dxa"/>
+          </w:tcPr>
+          <w:p>
+            <w:pPr>
+              <w:pStyle w:val="Prrafodelista"/>
+              <w:numPr>
+                <w:ilvl w:val="0"/>
+                <w:numId w:val="16"/>
+              </w:numPr>
+            </w:pPr>
+            <w:r>
+              <w:rPr>
+                <w:color w:val="9CC2E5" w:themeColor="accent5" w:themeTint="99"/>
+              </w:rPr>
+              <w:t>def</w:t>
+            </w:r>
+            <w:r>
+              <w:t xml:space="preserve"> </w:t>
+            </w:r>
+            <w:proofErr w:type="gramStart"/>
+            <w:r>
+              <w:rPr>
+                <w:color w:val="C45911" w:themeColor="accent2" w:themeShade="BF"/>
+              </w:rPr>
+              <w:t>addition</w:t>
+            </w:r>
+            <w:r>
+              <w:rPr>
+                <w:color w:val="FFD966" w:themeColor="accent4" w:themeTint="99"/>
+              </w:rPr>
+              <w:t>(</w:t>
+            </w:r>
+            <w:proofErr w:type="gramEnd"/>
+            <w:r>
+              <w:rPr>
+                <w:color w:val="2F5496" w:themeColor="accent1" w:themeShade="BF"/>
+              </w:rPr>
+              <w:t>a, b</w:t>
+            </w:r>
+            <w:r>
+              <w:rPr>
                 <w:color w:val="FFD966" w:themeColor="accent4" w:themeTint="99"/>
               </w:rPr>
               <w:t>)</w:t>
             </w:r>
             <w:r>
+              <w:t>:</w:t>
+            </w:r>
+          </w:p>
+          <w:p>
+            <w:pPr>
+              <w:pStyle w:val="Prrafodelista"/>
+              <w:numPr>
+                <w:ilvl w:val="0"/>
+                <w:numId w:val="16"/>
+              </w:numPr>
+            </w:pPr>
+            <w:r>
+              <w:rPr>
+                <w:color w:val="9CC2E5" w:themeColor="accent5" w:themeTint="99"/>
+              </w:rPr>
+              <w:t xml:space="preserve">      </w:t>
+            </w:r>
+            <w:r>
+              <w:rPr>
+                <w:color w:val="2F5496" w:themeColor="accent1" w:themeShade="BF"/>
+              </w:rPr>
+              <w:t>result = a + b</w:t>
+            </w:r>
+          </w:p>
+          <w:p>
+            <w:pPr>
+              <w:pStyle w:val="Prrafodelista"/>
+              <w:numPr>
+                <w:ilvl w:val="0"/>
+                <w:numId w:val="16"/>
+              </w:numPr>
+            </w:pPr>
+            <w:r>
+              <w:rPr>
+                <w:color w:val="9CC2E5" w:themeColor="accent5" w:themeTint="99"/>
+              </w:rPr>
+              <w:t xml:space="preserve">      return </w:t>
+            </w:r>
+            <w:r>
+              <w:rPr>
+                <w:color w:val="2F5496" w:themeColor="accent1" w:themeShade="BF"/>
+              </w:rPr>
+              <w:t>result</w:t>
+            </w:r>
+          </w:p>
+          <w:p>
+            <w:pPr>
+              <w:pStyle w:val="Prrafodelista"/>
+              <w:numPr>
+                <w:ilvl w:val="0"/>
+                <w:numId w:val="16"/>
+              </w:numPr>
+            </w:pPr>
+          </w:p>
+          <w:p>
+            <w:pPr>
+              <w:pStyle w:val="Prrafodelista"/>
+              <w:numPr>
+                <w:ilvl w:val="0"/>
+                <w:numId w:val="16"/>
+              </w:numPr>
+            </w:pPr>
+            <w:r>
+              <w:rPr>
+                <w:color w:val="2F5496" w:themeColor="accent1" w:themeShade="BF"/>
+              </w:rPr>
+              <w:t>c =</w:t>
+            </w:r>
+            <w:r>
+              <w:rPr>
+                <w:color w:val="C45911" w:themeColor="accent2" w:themeShade="BF"/>
+              </w:rPr>
+              <w:t xml:space="preserve"> </w:t>
+            </w:r>
+            <w:proofErr w:type="gramStart"/>
+            <w:r>
+              <w:rPr>
+                <w:color w:val="C45911" w:themeColor="accent2" w:themeShade="BF"/>
+              </w:rPr>
+              <w:t>addition</w:t>
+            </w:r>
+            <w:r>
+              <w:rPr>
+                <w:color w:val="FFD966" w:themeColor="accent4" w:themeTint="99"/>
+              </w:rPr>
+              <w:t>(</w:t>
+            </w:r>
+            <w:proofErr w:type="gramEnd"/>
+            <w:r>
+              <w:rPr>
+                <w:color w:val="FF0000"/>
+              </w:rPr>
+              <w:t>1</w:t>
+            </w:r>
+            <w:r>
+              <w:rPr>
+                <w:color w:val="2F5496" w:themeColor="accent1" w:themeShade="BF"/>
+              </w:rPr>
+              <w:t>,</w:t>
+            </w:r>
+            <w:r>
+              <w:rPr>
+                <w:color w:val="FF0000"/>
+              </w:rPr>
+              <w:t xml:space="preserve"> </w:t>
+            </w:r>
+            <w:r>
+              <w:rPr>
+                <w:color w:val="FF0000"/>
+              </w:rPr>
+              <w:t>2</w:t>
+            </w:r>
+            <w:r>
+              <w:rPr>
+                <w:color w:val="FFD966" w:themeColor="accent4" w:themeTint="99"/>
+              </w:rPr>
+              <w:t>)</w:t>
+            </w:r>
+          </w:p>
+          <w:p>
+            <w:pPr>
+              <w:pStyle w:val="Prrafodelista"/>
+              <w:numPr>
+                <w:ilvl w:val="0"/>
+                <w:numId w:val="16"/>
+              </w:numPr>
+            </w:pPr>
+            <w:r>
+              <w:rPr>
+                <w:color w:val="2F5496" w:themeColor="accent1" w:themeShade="BF"/>
+              </w:rPr>
+              <w:t xml:space="preserve">d = </w:t>
+            </w:r>
+            <w:proofErr w:type="gramStart"/>
+            <w:r>
+              <w:rPr>
+                <w:color w:val="C45911" w:themeColor="accent2" w:themeShade="BF"/>
+              </w:rPr>
+              <w:t>addition</w:t>
+            </w:r>
+            <w:r>
+              <w:rPr>
+                <w:color w:val="FFD966" w:themeColor="accent4" w:themeTint="99"/>
+              </w:rPr>
+              <w:t>(</w:t>
+            </w:r>
+            <w:proofErr w:type="gramEnd"/>
+            <w:r>
+              <w:rPr>
+                <w:color w:val="2F5496" w:themeColor="accent1" w:themeShade="BF"/>
+              </w:rPr>
+              <w:t>c</w:t>
+            </w:r>
+            <w:r>
+              <w:rPr>
+                <w:color w:val="2F5496" w:themeColor="accent1" w:themeShade="BF"/>
+              </w:rPr>
+              <w:t>,</w:t>
+            </w:r>
+            <w:r>
+              <w:rPr>
+                <w:color w:val="FF0000"/>
+              </w:rPr>
+              <w:t xml:space="preserve"> </w:t>
+            </w:r>
+            <w:r>
+              <w:rPr>
+                <w:color w:val="FF0000"/>
+              </w:rPr>
+              <w:t>2</w:t>
+            </w:r>
+            <w:r>
+              <w:rPr>
+                <w:color w:val="FFD966" w:themeColor="accent4" w:themeTint="99"/>
+              </w:rPr>
+              <w:t>)</w:t>
+            </w:r>
+          </w:p>
+          <w:p>
+            <w:pPr>
+              <w:pStyle w:val="Prrafodelista"/>
+              <w:numPr>
+                <w:ilvl w:val="0"/>
+                <w:numId w:val="16"/>
+              </w:numPr>
+            </w:pPr>
+            <w:r>
+              <w:rPr>
+                <w:color w:val="00B0F0"/>
+              </w:rPr>
+              <w:t>print</w:t>
+            </w:r>
+            <w:r>
+              <w:rPr>
+                <w:color w:val="FFD966" w:themeColor="accent4" w:themeTint="99"/>
+              </w:rPr>
+              <w:t>(</w:t>
+            </w:r>
+            <w:r>
+              <w:rPr>
+                <w:color w:val="2F5496" w:themeColor="accent1" w:themeShade="BF"/>
+              </w:rPr>
+              <w:t>d</w:t>
+            </w:r>
+            <w:r>
+              <w:rPr>
+                <w:color w:val="FFD966" w:themeColor="accent4" w:themeTint="99"/>
+              </w:rPr>
+              <w:t>)</w:t>
+            </w:r>
+          </w:p>
+        </w:tc>
+        <w:tc>
+          <w:tcPr>
+            <w:tcW w:w="8363" w:type="dxa"/>
+          </w:tcPr>
+          <w:p>
+            <w:r>
+              <w:t xml:space="preserve">we use the </w:t>
+            </w:r>
+            <w:r>
+              <w:rPr>
+                <w:color w:val="9CC2E5" w:themeColor="accent5" w:themeTint="99"/>
+              </w:rPr>
+              <w:t>return</w:t>
+            </w:r>
+            <w:r>
+              <w:t xml:space="preserve"> reserved word to be able to </w:t>
+            </w:r>
+            <w:r>
+              <w:rPr>
+                <w:color w:val="9CC2E5" w:themeColor="accent5" w:themeTint="99"/>
+              </w:rPr>
+              <w:t>return</w:t>
+            </w:r>
+            <w:r>
+              <w:t xml:space="preserve"> the value of a variable, this allows us to use the returned value of a variable of a certain function in some other function.</w:t>
+            </w:r>
+          </w:p>
+          <w:p/>
+          <w:p>
+            <w:r>
+              <w:t xml:space="preserve">5. </w:t>
+            </w:r>
+            <w:r>
+              <w:rPr>
+                <w:color w:val="2F5496" w:themeColor="accent1" w:themeShade="BF"/>
+              </w:rPr>
+              <w:t>c =</w:t>
+            </w:r>
+            <w:r>
+              <w:rPr>
+                <w:color w:val="C45911" w:themeColor="accent2" w:themeShade="BF"/>
+              </w:rPr>
+              <w:t xml:space="preserve"> </w:t>
+            </w:r>
+            <w:proofErr w:type="gramStart"/>
+            <w:r>
+              <w:rPr>
+                <w:color w:val="C45911" w:themeColor="accent2" w:themeShade="BF"/>
+              </w:rPr>
+              <w:t>addition</w:t>
+            </w:r>
+            <w:r>
+              <w:rPr>
+                <w:color w:val="FFD966" w:themeColor="accent4" w:themeTint="99"/>
+              </w:rPr>
+              <w:t>(</w:t>
+            </w:r>
+            <w:proofErr w:type="gramEnd"/>
+            <w:r>
+              <w:rPr>
+                <w:color w:val="FF0000"/>
+              </w:rPr>
+              <w:t>1</w:t>
+            </w:r>
+            <w:r>
+              <w:rPr>
+                <w:color w:val="2F5496" w:themeColor="accent1" w:themeShade="BF"/>
+              </w:rPr>
+              <w:t>,</w:t>
+            </w:r>
+            <w:r>
+              <w:rPr>
+                <w:color w:val="FF0000"/>
+              </w:rPr>
+              <w:t xml:space="preserve"> 2</w:t>
+            </w:r>
+            <w:r>
+              <w:rPr>
+                <w:color w:val="FFD966" w:themeColor="accent4" w:themeTint="99"/>
+              </w:rPr>
+              <w:t>)</w:t>
+            </w:r>
+            <w:r>
               <w:rPr>
                 <w:color w:val="FFD966" w:themeColor="accent4" w:themeTint="99"/>
               </w:rPr>
@@ -15478,14 +18455,742 @@
               <w:sym w:font="Wingdings" w:char="F0E0"/>
             </w:r>
             <w:r>
-              <w:t xml:space="preserve"> Hello world</w:t>
-            </w:r>
-          </w:p>
-          <w:p>
-            <w:r>
-              <w:t>Welcome Ozzy Aceves</w:t>
-            </w:r>
-          </w:p>
+              <w:t xml:space="preserve"> c = 3</w:t>
+            </w:r>
+          </w:p>
+          <w:p>
+            <w:r>
+              <w:t xml:space="preserve">6. </w:t>
+            </w:r>
+            <w:r>
+              <w:rPr>
+                <w:color w:val="2F5496" w:themeColor="accent1" w:themeShade="BF"/>
+              </w:rPr>
+              <w:t xml:space="preserve">d = </w:t>
+            </w:r>
+            <w:proofErr w:type="gramStart"/>
+            <w:r>
+              <w:rPr>
+                <w:color w:val="C45911" w:themeColor="accent2" w:themeShade="BF"/>
+              </w:rPr>
+              <w:t>addition</w:t>
+            </w:r>
+            <w:r>
+              <w:rPr>
+                <w:color w:val="FFD966" w:themeColor="accent4" w:themeTint="99"/>
+              </w:rPr>
+              <w:t>(</w:t>
+            </w:r>
+            <w:proofErr w:type="gramEnd"/>
+            <w:r>
+              <w:rPr>
+                <w:color w:val="2F5496" w:themeColor="accent1" w:themeShade="BF"/>
+              </w:rPr>
+              <w:t>c</w:t>
+            </w:r>
+            <w:r>
+              <w:rPr>
+                <w:color w:val="2F5496" w:themeColor="accent1" w:themeShade="BF"/>
+              </w:rPr>
+              <w:t>,</w:t>
+            </w:r>
+            <w:r>
+              <w:rPr>
+                <w:color w:val="FF0000"/>
+              </w:rPr>
+              <w:t xml:space="preserve"> </w:t>
+            </w:r>
+            <w:r>
+              <w:rPr>
+                <w:color w:val="FF0000"/>
+              </w:rPr>
+              <w:t>2</w:t>
+            </w:r>
+            <w:r>
+              <w:rPr>
+                <w:color w:val="FFD966" w:themeColor="accent4" w:themeTint="99"/>
+              </w:rPr>
+              <w:t>)</w:t>
+            </w:r>
+            <w:r>
+              <w:rPr>
+                <w:color w:val="FFD966" w:themeColor="accent4" w:themeTint="99"/>
+              </w:rPr>
+              <w:t xml:space="preserve"> </w:t>
+            </w:r>
+            <w:r>
+              <w:sym w:font="Wingdings" w:char="F0E0"/>
+            </w:r>
+            <w:r>
+              <w:t xml:space="preserve"> d = 5</w:t>
+            </w:r>
+          </w:p>
+          <w:p>
+            <w:r>
+              <w:t xml:space="preserve">7. </w:t>
+            </w:r>
+            <w:r>
+              <w:rPr>
+                <w:color w:val="00B0F0"/>
+              </w:rPr>
+              <w:t>print</w:t>
+            </w:r>
+            <w:r>
+              <w:rPr>
+                <w:color w:val="FFD966" w:themeColor="accent4" w:themeTint="99"/>
+              </w:rPr>
+              <w:t>(</w:t>
+            </w:r>
+            <w:r>
+              <w:rPr>
+                <w:color w:val="2F5496" w:themeColor="accent1" w:themeShade="BF"/>
+              </w:rPr>
+              <w:t>d</w:t>
+            </w:r>
+            <w:r>
+              <w:rPr>
+                <w:color w:val="FFD966" w:themeColor="accent4" w:themeTint="99"/>
+              </w:rPr>
+              <w:t>)</w:t>
+            </w:r>
+            <w:r>
+              <w:rPr>
+                <w:color w:val="FFD966" w:themeColor="accent4" w:themeTint="99"/>
+              </w:rPr>
+              <w:t xml:space="preserve"> </w:t>
+            </w:r>
+            <w:r>
+              <w:sym w:font="Wingdings" w:char="F0E0"/>
+            </w:r>
+            <w:r>
+              <w:t xml:space="preserve"> 5</w:t>
+            </w:r>
+          </w:p>
+          <w:p/>
+        </w:tc>
+      </w:tr>
+      <w:tr>
+        <w:tc>
+          <w:tcPr>
+            <w:tcW w:w="6238" w:type="dxa"/>
+          </w:tcPr>
+          <w:p>
+            <w:pPr>
+              <w:pStyle w:val="Prrafodelista"/>
+              <w:numPr>
+                <w:ilvl w:val="0"/>
+                <w:numId w:val="18"/>
+              </w:numPr>
+            </w:pPr>
+            <w:r>
+              <w:rPr>
+                <w:color w:val="2F5496" w:themeColor="accent1" w:themeShade="BF"/>
+              </w:rPr>
+              <w:lastRenderedPageBreak/>
+              <w:t>gr</w:t>
+            </w:r>
+            <w:r>
+              <w:rPr>
+                <w:color w:val="2F5496" w:themeColor="accent1" w:themeShade="BF"/>
+              </w:rPr>
+              <w:t>e</w:t>
+            </w:r>
+            <w:r>
+              <w:rPr>
+                <w:color w:val="2F5496" w:themeColor="accent1" w:themeShade="BF"/>
+              </w:rPr>
+              <w:t xml:space="preserve">et1 = </w:t>
+            </w:r>
+            <w:r>
+              <w:rPr>
+                <w:color w:val="FF0000"/>
+              </w:rPr>
+              <w:t>“</w:t>
+            </w:r>
+            <w:r>
+              <w:rPr>
+                <w:color w:val="FF0000"/>
+              </w:rPr>
+              <w:t xml:space="preserve">Hello </w:t>
+            </w:r>
+            <w:proofErr w:type="spellStart"/>
+            <w:r>
+              <w:rPr>
+                <w:color w:val="FF0000"/>
+              </w:rPr>
+              <w:t>Dogo</w:t>
+            </w:r>
+            <w:proofErr w:type="spellEnd"/>
+            <w:r>
+              <w:rPr>
+                <w:color w:val="FF0000"/>
+              </w:rPr>
+              <w:t>”</w:t>
+            </w:r>
+          </w:p>
+          <w:p>
+            <w:pPr>
+              <w:pStyle w:val="Prrafodelista"/>
+              <w:numPr>
+                <w:ilvl w:val="0"/>
+                <w:numId w:val="18"/>
+              </w:numPr>
+              <w:spacing w:after="160" w:line="259" w:lineRule="auto"/>
+            </w:pPr>
+            <w:r>
+              <w:rPr>
+                <w:color w:val="9CC2E5" w:themeColor="accent5" w:themeTint="99"/>
+              </w:rPr>
+              <w:t>def</w:t>
+            </w:r>
+            <w:r>
+              <w:t xml:space="preserve"> </w:t>
+            </w:r>
+            <w:proofErr w:type="gramStart"/>
+            <w:r>
+              <w:rPr>
+                <w:color w:val="C45911" w:themeColor="accent2" w:themeShade="BF"/>
+              </w:rPr>
+              <w:t>greet</w:t>
+            </w:r>
+            <w:r>
+              <w:rPr>
+                <w:color w:val="FFD966" w:themeColor="accent4" w:themeTint="99"/>
+              </w:rPr>
+              <w:t>(</w:t>
+            </w:r>
+            <w:proofErr w:type="gramEnd"/>
+            <w:r>
+              <w:rPr>
+                <w:color w:val="FFD966" w:themeColor="accent4" w:themeTint="99"/>
+              </w:rPr>
+              <w:t>)</w:t>
+            </w:r>
+            <w:r>
+              <w:t>:</w:t>
+            </w:r>
+          </w:p>
+          <w:p>
+            <w:pPr>
+              <w:pStyle w:val="Prrafodelista"/>
+              <w:numPr>
+                <w:ilvl w:val="0"/>
+                <w:numId w:val="18"/>
+              </w:numPr>
+            </w:pPr>
+            <w:r>
+              <w:t xml:space="preserve">      </w:t>
+            </w:r>
+            <w:r>
+              <w:rPr>
+                <w:color w:val="9CC2E5" w:themeColor="accent5" w:themeTint="99"/>
+              </w:rPr>
+              <w:t xml:space="preserve">global </w:t>
+            </w:r>
+            <w:r>
+              <w:rPr>
+                <w:color w:val="2F5496" w:themeColor="accent1" w:themeShade="BF"/>
+              </w:rPr>
+              <w:t>greet</w:t>
+            </w:r>
+            <w:r>
+              <w:rPr>
+                <w:color w:val="2F5496" w:themeColor="accent1" w:themeShade="BF"/>
+              </w:rPr>
+              <w:t>1</w:t>
+            </w:r>
+          </w:p>
+          <w:p>
+            <w:pPr>
+              <w:pStyle w:val="Prrafodelista"/>
+              <w:numPr>
+                <w:ilvl w:val="0"/>
+                <w:numId w:val="18"/>
+              </w:numPr>
+            </w:pPr>
+            <w:r>
+              <w:t xml:space="preserve">      </w:t>
+            </w:r>
+            <w:r>
+              <w:rPr>
+                <w:color w:val="2F5496" w:themeColor="accent1" w:themeShade="BF"/>
+              </w:rPr>
+              <w:t>greet1</w:t>
+            </w:r>
+            <w:r>
+              <w:rPr>
+                <w:color w:val="2F5496" w:themeColor="accent1" w:themeShade="BF"/>
+              </w:rPr>
+              <w:t xml:space="preserve"> = </w:t>
+            </w:r>
+            <w:r>
+              <w:rPr>
+                <w:color w:val="FF0000"/>
+              </w:rPr>
+              <w:t>“</w:t>
+            </w:r>
+            <w:r>
+              <w:rPr>
+                <w:color w:val="FF0000"/>
+              </w:rPr>
+              <w:t xml:space="preserve">Hello </w:t>
+            </w:r>
+            <w:r>
+              <w:rPr>
+                <w:color w:val="FF0000"/>
+              </w:rPr>
+              <w:t>World</w:t>
+            </w:r>
+            <w:r>
+              <w:rPr>
+                <w:color w:val="FF0000"/>
+              </w:rPr>
+              <w:t>”</w:t>
+            </w:r>
+          </w:p>
+          <w:p>
+            <w:pPr>
+              <w:pStyle w:val="Prrafodelista"/>
+              <w:numPr>
+                <w:ilvl w:val="0"/>
+                <w:numId w:val="18"/>
+              </w:numPr>
+            </w:pPr>
+            <w:r>
+              <w:t xml:space="preserve">      </w:t>
+            </w:r>
+            <w:r>
+              <w:rPr>
+                <w:color w:val="00B0F0"/>
+              </w:rPr>
+              <w:t>print</w:t>
+            </w:r>
+            <w:r>
+              <w:rPr>
+                <w:color w:val="FFD966" w:themeColor="accent4" w:themeTint="99"/>
+              </w:rPr>
+              <w:t>(</w:t>
+            </w:r>
+            <w:r>
+              <w:rPr>
+                <w:color w:val="2F5496" w:themeColor="accent1" w:themeShade="BF"/>
+              </w:rPr>
+              <w:t>greet1</w:t>
+            </w:r>
+            <w:r>
+              <w:rPr>
+                <w:color w:val="FFD966" w:themeColor="accent4" w:themeTint="99"/>
+              </w:rPr>
+              <w:t>)</w:t>
+            </w:r>
+          </w:p>
+          <w:p>
+            <w:pPr>
+              <w:pStyle w:val="Prrafodelista"/>
+              <w:numPr>
+                <w:ilvl w:val="0"/>
+                <w:numId w:val="18"/>
+              </w:numPr>
+            </w:pPr>
+          </w:p>
+          <w:p>
+            <w:pPr>
+              <w:pStyle w:val="Prrafodelista"/>
+              <w:numPr>
+                <w:ilvl w:val="0"/>
+                <w:numId w:val="18"/>
+              </w:numPr>
+              <w:spacing w:after="160" w:line="259" w:lineRule="auto"/>
+            </w:pPr>
+            <w:r>
+              <w:rPr>
+                <w:color w:val="9CC2E5" w:themeColor="accent5" w:themeTint="99"/>
+              </w:rPr>
+              <w:t>def</w:t>
+            </w:r>
+            <w:r>
+              <w:t xml:space="preserve"> </w:t>
+            </w:r>
+            <w:proofErr w:type="spellStart"/>
+            <w:proofErr w:type="gramStart"/>
+            <w:r>
+              <w:rPr>
+                <w:color w:val="C45911" w:themeColor="accent2" w:themeShade="BF"/>
+              </w:rPr>
+              <w:t>greet</w:t>
+            </w:r>
+            <w:r>
+              <w:rPr>
+                <w:color w:val="C45911" w:themeColor="accent2" w:themeShade="BF"/>
+              </w:rPr>
+              <w:t>petu</w:t>
+            </w:r>
+            <w:proofErr w:type="spellEnd"/>
+            <w:r>
+              <w:rPr>
+                <w:color w:val="FFD966" w:themeColor="accent4" w:themeTint="99"/>
+              </w:rPr>
+              <w:t>(</w:t>
+            </w:r>
+            <w:proofErr w:type="gramEnd"/>
+            <w:r>
+              <w:rPr>
+                <w:color w:val="FFD966" w:themeColor="accent4" w:themeTint="99"/>
+              </w:rPr>
+              <w:t>)</w:t>
+            </w:r>
+            <w:r>
+              <w:t>:</w:t>
+            </w:r>
+          </w:p>
+          <w:p>
+            <w:pPr>
+              <w:pStyle w:val="Prrafodelista"/>
+              <w:numPr>
+                <w:ilvl w:val="0"/>
+                <w:numId w:val="18"/>
+              </w:numPr>
+            </w:pPr>
+            <w:r>
+              <w:t xml:space="preserve">      </w:t>
+            </w:r>
+            <w:r>
+              <w:rPr>
+                <w:color w:val="2F5496" w:themeColor="accent1" w:themeShade="BF"/>
+              </w:rPr>
+              <w:t xml:space="preserve">greet1 = </w:t>
+            </w:r>
+            <w:r>
+              <w:rPr>
+                <w:color w:val="FF0000"/>
+              </w:rPr>
+              <w:t>24</w:t>
+            </w:r>
+          </w:p>
+          <w:p>
+            <w:pPr>
+              <w:pStyle w:val="Prrafodelista"/>
+              <w:numPr>
+                <w:ilvl w:val="0"/>
+                <w:numId w:val="18"/>
+              </w:numPr>
+            </w:pPr>
+            <w:r>
+              <w:t xml:space="preserve">      </w:t>
+            </w:r>
+            <w:r>
+              <w:rPr>
+                <w:color w:val="00B0F0"/>
+              </w:rPr>
+              <w:t>print</w:t>
+            </w:r>
+            <w:r>
+              <w:rPr>
+                <w:color w:val="FFD966" w:themeColor="accent4" w:themeTint="99"/>
+              </w:rPr>
+              <w:t>(</w:t>
+            </w:r>
+            <w:r>
+              <w:rPr>
+                <w:color w:val="2F5496" w:themeColor="accent1" w:themeShade="BF"/>
+              </w:rPr>
+              <w:t>greet1</w:t>
+            </w:r>
+            <w:r>
+              <w:rPr>
+                <w:color w:val="FFD966" w:themeColor="accent4" w:themeTint="99"/>
+              </w:rPr>
+              <w:t>)</w:t>
+            </w:r>
+          </w:p>
+          <w:p>
+            <w:pPr>
+              <w:pStyle w:val="Prrafodelista"/>
+              <w:numPr>
+                <w:ilvl w:val="0"/>
+                <w:numId w:val="18"/>
+              </w:numPr>
+            </w:pPr>
+          </w:p>
+          <w:p>
+            <w:pPr>
+              <w:pStyle w:val="Prrafodelista"/>
+              <w:numPr>
+                <w:ilvl w:val="0"/>
+                <w:numId w:val="18"/>
+              </w:numPr>
+            </w:pPr>
+            <w:r>
+              <w:rPr>
+                <w:color w:val="00B0F0"/>
+              </w:rPr>
+              <w:t>print</w:t>
+            </w:r>
+            <w:r>
+              <w:rPr>
+                <w:color w:val="FFD966" w:themeColor="accent4" w:themeTint="99"/>
+              </w:rPr>
+              <w:t>(</w:t>
+            </w:r>
+            <w:r>
+              <w:rPr>
+                <w:color w:val="2F5496" w:themeColor="accent1" w:themeShade="BF"/>
+              </w:rPr>
+              <w:t>greet1</w:t>
+            </w:r>
+            <w:r>
+              <w:rPr>
+                <w:color w:val="FFD966" w:themeColor="accent4" w:themeTint="99"/>
+              </w:rPr>
+              <w:t>)</w:t>
+            </w:r>
+          </w:p>
+          <w:p>
+            <w:pPr>
+              <w:pStyle w:val="Prrafodelista"/>
+              <w:numPr>
+                <w:ilvl w:val="0"/>
+                <w:numId w:val="18"/>
+              </w:numPr>
+            </w:pPr>
+            <w:proofErr w:type="gramStart"/>
+            <w:r>
+              <w:rPr>
+                <w:color w:val="C45911" w:themeColor="accent2" w:themeShade="BF"/>
+              </w:rPr>
+              <w:t>greet</w:t>
+            </w:r>
+            <w:r>
+              <w:rPr>
+                <w:color w:val="FFD966" w:themeColor="accent4" w:themeTint="99"/>
+              </w:rPr>
+              <w:t>(</w:t>
+            </w:r>
+            <w:proofErr w:type="gramEnd"/>
+            <w:r>
+              <w:rPr>
+                <w:color w:val="FFD966" w:themeColor="accent4" w:themeTint="99"/>
+              </w:rPr>
+              <w:t>)</w:t>
+            </w:r>
+          </w:p>
+          <w:p>
+            <w:pPr>
+              <w:pStyle w:val="Prrafodelista"/>
+              <w:numPr>
+                <w:ilvl w:val="0"/>
+                <w:numId w:val="18"/>
+              </w:numPr>
+            </w:pPr>
+            <w:r>
+              <w:rPr>
+                <w:color w:val="00B0F0"/>
+              </w:rPr>
+              <w:t>print</w:t>
+            </w:r>
+            <w:r>
+              <w:rPr>
+                <w:color w:val="FFD966" w:themeColor="accent4" w:themeTint="99"/>
+              </w:rPr>
+              <w:t>(</w:t>
+            </w:r>
+            <w:r>
+              <w:rPr>
+                <w:color w:val="2F5496" w:themeColor="accent1" w:themeShade="BF"/>
+              </w:rPr>
+              <w:t>greet1</w:t>
+            </w:r>
+            <w:r>
+              <w:rPr>
+                <w:color w:val="FFD966" w:themeColor="accent4" w:themeTint="99"/>
+              </w:rPr>
+              <w:t>)</w:t>
+            </w:r>
+          </w:p>
+        </w:tc>
+        <w:tc>
+          <w:tcPr>
+            <w:tcW w:w="8363" w:type="dxa"/>
+          </w:tcPr>
+          <w:p>
+            <w:r>
+              <w:t xml:space="preserve">We use </w:t>
+            </w:r>
+            <w:r>
+              <w:rPr>
+                <w:color w:val="9CC2E5" w:themeColor="accent5" w:themeTint="99"/>
+              </w:rPr>
+              <w:t xml:space="preserve">global </w:t>
+            </w:r>
+            <w:r>
+              <w:rPr>
+                <w:color w:val="2F5496" w:themeColor="accent1" w:themeShade="BF"/>
+              </w:rPr>
+              <w:t>&lt;</w:t>
+            </w:r>
+            <w:proofErr w:type="spellStart"/>
+            <w:r>
+              <w:rPr>
+                <w:color w:val="2F5496" w:themeColor="accent1" w:themeShade="BF"/>
+              </w:rPr>
+              <w:t>variable_name</w:t>
+            </w:r>
+            <w:proofErr w:type="spellEnd"/>
+            <w:proofErr w:type="gramStart"/>
+            <w:r>
+              <w:rPr>
+                <w:color w:val="2F5496" w:themeColor="accent1" w:themeShade="BF"/>
+              </w:rPr>
+              <w:t>&gt;</w:t>
+            </w:r>
+            <w:r>
+              <w:t xml:space="preserve">  inside</w:t>
+            </w:r>
+            <w:proofErr w:type="gramEnd"/>
+            <w:r>
+              <w:rPr>
+                <w:color w:val="9CC2E5" w:themeColor="accent5" w:themeTint="99"/>
+              </w:rPr>
+              <w:t xml:space="preserve"> </w:t>
+            </w:r>
+            <w:r>
+              <w:t>functions to use variables declared outside functions, however, these can be overwritten if they interact in a function, which may cause errors.</w:t>
+            </w:r>
+          </w:p>
+          <w:p/>
+          <w:p>
+            <w:pPr>
+              <w:rPr>
+                <w:color w:val="FF0000"/>
+              </w:rPr>
+            </w:pPr>
+            <w:r>
+              <w:t xml:space="preserve">11. </w:t>
+            </w:r>
+            <w:r>
+              <w:rPr>
+                <w:color w:val="00B0F0"/>
+              </w:rPr>
+              <w:t>print</w:t>
+            </w:r>
+            <w:r>
+              <w:rPr>
+                <w:color w:val="FFD966" w:themeColor="accent4" w:themeTint="99"/>
+              </w:rPr>
+              <w:t>(</w:t>
+            </w:r>
+            <w:r>
+              <w:rPr>
+                <w:color w:val="2F5496" w:themeColor="accent1" w:themeShade="BF"/>
+              </w:rPr>
+              <w:t>greet1</w:t>
+            </w:r>
+            <w:r>
+              <w:rPr>
+                <w:color w:val="FFD966" w:themeColor="accent4" w:themeTint="99"/>
+              </w:rPr>
+              <w:t>)</w:t>
+            </w:r>
+            <w:r>
+              <w:rPr>
+                <w:color w:val="FFD966" w:themeColor="accent4" w:themeTint="99"/>
+              </w:rPr>
+              <w:t xml:space="preserve"> </w:t>
+            </w:r>
+            <w:r>
+              <w:sym w:font="Wingdings" w:char="F0E0"/>
+            </w:r>
+            <w:r>
+              <w:t xml:space="preserve"> Hello </w:t>
+            </w:r>
+            <w:proofErr w:type="spellStart"/>
+            <w:r>
+              <w:t>Dogo</w:t>
+            </w:r>
+            <w:proofErr w:type="spellEnd"/>
+          </w:p>
+          <w:p>
+            <w:r>
+              <w:t xml:space="preserve">12. </w:t>
+            </w:r>
+            <w:proofErr w:type="gramStart"/>
+            <w:r>
+              <w:rPr>
+                <w:color w:val="C45911" w:themeColor="accent2" w:themeShade="BF"/>
+              </w:rPr>
+              <w:t>greet</w:t>
+            </w:r>
+            <w:r>
+              <w:rPr>
+                <w:color w:val="FFD966" w:themeColor="accent4" w:themeTint="99"/>
+              </w:rPr>
+              <w:t>(</w:t>
+            </w:r>
+            <w:proofErr w:type="gramEnd"/>
+            <w:r>
+              <w:rPr>
+                <w:color w:val="FFD966" w:themeColor="accent4" w:themeTint="99"/>
+              </w:rPr>
+              <w:t>)</w:t>
+            </w:r>
+            <w:r>
+              <w:rPr>
+                <w:color w:val="FFD966" w:themeColor="accent4" w:themeTint="99"/>
+              </w:rPr>
+              <w:t xml:space="preserve"> </w:t>
+            </w:r>
+            <w:r>
+              <w:sym w:font="Wingdings" w:char="F0E0"/>
+            </w:r>
+            <w:r>
+              <w:t xml:space="preserve"> Hello World</w:t>
+            </w:r>
+          </w:p>
+          <w:p>
+            <w:r>
+              <w:t xml:space="preserve">13. </w:t>
+            </w:r>
+            <w:r>
+              <w:rPr>
+                <w:color w:val="00B0F0"/>
+              </w:rPr>
+              <w:t>print</w:t>
+            </w:r>
+            <w:r>
+              <w:rPr>
+                <w:color w:val="FFD966" w:themeColor="accent4" w:themeTint="99"/>
+              </w:rPr>
+              <w:t>(</w:t>
+            </w:r>
+            <w:r>
+              <w:rPr>
+                <w:color w:val="2F5496" w:themeColor="accent1" w:themeShade="BF"/>
+              </w:rPr>
+              <w:t>greet1</w:t>
+            </w:r>
+            <w:r>
+              <w:rPr>
+                <w:color w:val="FFD966" w:themeColor="accent4" w:themeTint="99"/>
+              </w:rPr>
+              <w:t>)</w:t>
+            </w:r>
+            <w:r>
+              <w:rPr>
+                <w:color w:val="FFD966" w:themeColor="accent4" w:themeTint="99"/>
+              </w:rPr>
+              <w:t xml:space="preserve"> </w:t>
+            </w:r>
+            <w:r>
+              <w:sym w:font="Wingdings" w:char="F0E0"/>
+            </w:r>
+            <w:r>
+              <w:t xml:space="preserve"> </w:t>
+            </w:r>
+            <w:r>
+              <w:t>Hello World</w:t>
+            </w:r>
+          </w:p>
+          <w:p/>
         </w:tc>
       </w:tr>
       <w:tr>
@@ -15608,6 +19313,186 @@
     </w:lvl>
   </w:abstractNum>
   <w:abstractNum w:abstractNumId="1" w15:restartNumberingAfterBreak="0">
+    <w:nsid w:val="03254CBA"/>
+    <w:multiLevelType w:val="hybridMultilevel"/>
+    <w:tmpl w:val="4F2A8854"/>
+    <w:lvl w:ilvl="0" w:tplc="8C484720">
+      <w:start w:val="1"/>
+      <w:numFmt w:val="decimal"/>
+      <w:lvlText w:val="%1."/>
+      <w:lvlJc w:val="left"/>
+      <w:pPr>
+        <w:ind w:left="360" w:hanging="360"/>
+      </w:pPr>
+      <w:rPr>
+        <w:rFonts w:hint="default"/>
+        <w:color w:val="auto"/>
+      </w:rPr>
+    </w:lvl>
+    <w:lvl w:ilvl="1" w:tplc="580A0019" w:tentative="1">
+      <w:start w:val="1"/>
+      <w:numFmt w:val="lowerLetter"/>
+      <w:lvlText w:val="%2."/>
+      <w:lvlJc w:val="left"/>
+      <w:pPr>
+        <w:ind w:left="1080" w:hanging="360"/>
+      </w:pPr>
+    </w:lvl>
+    <w:lvl w:ilvl="2" w:tplc="580A001B" w:tentative="1">
+      <w:start w:val="1"/>
+      <w:numFmt w:val="lowerRoman"/>
+      <w:lvlText w:val="%3."/>
+      <w:lvlJc w:val="right"/>
+      <w:pPr>
+        <w:ind w:left="1800" w:hanging="180"/>
+      </w:pPr>
+    </w:lvl>
+    <w:lvl w:ilvl="3" w:tplc="580A000F" w:tentative="1">
+      <w:start w:val="1"/>
+      <w:numFmt w:val="decimal"/>
+      <w:lvlText w:val="%4."/>
+      <w:lvlJc w:val="left"/>
+      <w:pPr>
+        <w:ind w:left="2520" w:hanging="360"/>
+      </w:pPr>
+    </w:lvl>
+    <w:lvl w:ilvl="4" w:tplc="580A0019" w:tentative="1">
+      <w:start w:val="1"/>
+      <w:numFmt w:val="lowerLetter"/>
+      <w:lvlText w:val="%5."/>
+      <w:lvlJc w:val="left"/>
+      <w:pPr>
+        <w:ind w:left="3240" w:hanging="360"/>
+      </w:pPr>
+    </w:lvl>
+    <w:lvl w:ilvl="5" w:tplc="580A001B" w:tentative="1">
+      <w:start w:val="1"/>
+      <w:numFmt w:val="lowerRoman"/>
+      <w:lvlText w:val="%6."/>
+      <w:lvlJc w:val="right"/>
+      <w:pPr>
+        <w:ind w:left="3960" w:hanging="180"/>
+      </w:pPr>
+    </w:lvl>
+    <w:lvl w:ilvl="6" w:tplc="580A000F" w:tentative="1">
+      <w:start w:val="1"/>
+      <w:numFmt w:val="decimal"/>
+      <w:lvlText w:val="%7."/>
+      <w:lvlJc w:val="left"/>
+      <w:pPr>
+        <w:ind w:left="4680" w:hanging="360"/>
+      </w:pPr>
+    </w:lvl>
+    <w:lvl w:ilvl="7" w:tplc="580A0019" w:tentative="1">
+      <w:start w:val="1"/>
+      <w:numFmt w:val="lowerLetter"/>
+      <w:lvlText w:val="%8."/>
+      <w:lvlJc w:val="left"/>
+      <w:pPr>
+        <w:ind w:left="5400" w:hanging="360"/>
+      </w:pPr>
+    </w:lvl>
+    <w:lvl w:ilvl="8" w:tplc="580A001B" w:tentative="1">
+      <w:start w:val="1"/>
+      <w:numFmt w:val="lowerRoman"/>
+      <w:lvlText w:val="%9."/>
+      <w:lvlJc w:val="right"/>
+      <w:pPr>
+        <w:ind w:left="6120" w:hanging="180"/>
+      </w:pPr>
+    </w:lvl>
+  </w:abstractNum>
+  <w:abstractNum w:abstractNumId="2" w15:restartNumberingAfterBreak="0">
+    <w:nsid w:val="04514190"/>
+    <w:multiLevelType w:val="hybridMultilevel"/>
+    <w:tmpl w:val="8076CA38"/>
+    <w:lvl w:ilvl="0" w:tplc="4E3CA68E">
+      <w:start w:val="1"/>
+      <w:numFmt w:val="decimal"/>
+      <w:lvlText w:val="%1."/>
+      <w:lvlJc w:val="left"/>
+      <w:pPr>
+        <w:ind w:left="360" w:hanging="360"/>
+      </w:pPr>
+      <w:rPr>
+        <w:rFonts w:hint="default"/>
+        <w:color w:val="auto"/>
+      </w:rPr>
+    </w:lvl>
+    <w:lvl w:ilvl="1" w:tplc="580A0019" w:tentative="1">
+      <w:start w:val="1"/>
+      <w:numFmt w:val="lowerLetter"/>
+      <w:lvlText w:val="%2."/>
+      <w:lvlJc w:val="left"/>
+      <w:pPr>
+        <w:ind w:left="1080" w:hanging="360"/>
+      </w:pPr>
+    </w:lvl>
+    <w:lvl w:ilvl="2" w:tplc="580A001B" w:tentative="1">
+      <w:start w:val="1"/>
+      <w:numFmt w:val="lowerRoman"/>
+      <w:lvlText w:val="%3."/>
+      <w:lvlJc w:val="right"/>
+      <w:pPr>
+        <w:ind w:left="1800" w:hanging="180"/>
+      </w:pPr>
+    </w:lvl>
+    <w:lvl w:ilvl="3" w:tplc="580A000F" w:tentative="1">
+      <w:start w:val="1"/>
+      <w:numFmt w:val="decimal"/>
+      <w:lvlText w:val="%4."/>
+      <w:lvlJc w:val="left"/>
+      <w:pPr>
+        <w:ind w:left="2520" w:hanging="360"/>
+      </w:pPr>
+    </w:lvl>
+    <w:lvl w:ilvl="4" w:tplc="580A0019" w:tentative="1">
+      <w:start w:val="1"/>
+      <w:numFmt w:val="lowerLetter"/>
+      <w:lvlText w:val="%5."/>
+      <w:lvlJc w:val="left"/>
+      <w:pPr>
+        <w:ind w:left="3240" w:hanging="360"/>
+      </w:pPr>
+    </w:lvl>
+    <w:lvl w:ilvl="5" w:tplc="580A001B" w:tentative="1">
+      <w:start w:val="1"/>
+      <w:numFmt w:val="lowerRoman"/>
+      <w:lvlText w:val="%6."/>
+      <w:lvlJc w:val="right"/>
+      <w:pPr>
+        <w:ind w:left="3960" w:hanging="180"/>
+      </w:pPr>
+    </w:lvl>
+    <w:lvl w:ilvl="6" w:tplc="580A000F" w:tentative="1">
+      <w:start w:val="1"/>
+      <w:numFmt w:val="decimal"/>
+      <w:lvlText w:val="%7."/>
+      <w:lvlJc w:val="left"/>
+      <w:pPr>
+        <w:ind w:left="4680" w:hanging="360"/>
+      </w:pPr>
+    </w:lvl>
+    <w:lvl w:ilvl="7" w:tplc="580A0019" w:tentative="1">
+      <w:start w:val="1"/>
+      <w:numFmt w:val="lowerLetter"/>
+      <w:lvlText w:val="%8."/>
+      <w:lvlJc w:val="left"/>
+      <w:pPr>
+        <w:ind w:left="5400" w:hanging="360"/>
+      </w:pPr>
+    </w:lvl>
+    <w:lvl w:ilvl="8" w:tplc="580A001B" w:tentative="1">
+      <w:start w:val="1"/>
+      <w:numFmt w:val="lowerRoman"/>
+      <w:lvlText w:val="%9."/>
+      <w:lvlJc w:val="right"/>
+      <w:pPr>
+        <w:ind w:left="6120" w:hanging="180"/>
+      </w:pPr>
+    </w:lvl>
+  </w:abstractNum>
+  <w:abstractNum w:abstractNumId="3" w15:restartNumberingAfterBreak="0">
     <w:nsid w:val="08FD072A"/>
     <w:multiLevelType w:val="hybridMultilevel"/>
     <w:tmpl w:val="A51EDDD8"/>
@@ -15696,7 +19581,7 @@
       </w:pPr>
     </w:lvl>
   </w:abstractNum>
-  <w:abstractNum w:abstractNumId="2" w15:restartNumberingAfterBreak="0">
+  <w:abstractNum w:abstractNumId="4" w15:restartNumberingAfterBreak="0">
     <w:nsid w:val="15D23D29"/>
     <w:multiLevelType w:val="hybridMultilevel"/>
     <w:tmpl w:val="D492741C"/>
@@ -15785,7 +19670,7 @@
       </w:pPr>
     </w:lvl>
   </w:abstractNum>
-  <w:abstractNum w:abstractNumId="3" w15:restartNumberingAfterBreak="0">
+  <w:abstractNum w:abstractNumId="5" w15:restartNumberingAfterBreak="0">
     <w:nsid w:val="1BC453A2"/>
     <w:multiLevelType w:val="hybridMultilevel"/>
     <w:tmpl w:val="D36A3530"/>
@@ -15874,7 +19759,7 @@
       </w:pPr>
     </w:lvl>
   </w:abstractNum>
-  <w:abstractNum w:abstractNumId="4" w15:restartNumberingAfterBreak="0">
+  <w:abstractNum w:abstractNumId="6" w15:restartNumberingAfterBreak="0">
     <w:nsid w:val="1C19105A"/>
     <w:multiLevelType w:val="hybridMultilevel"/>
     <w:tmpl w:val="7D5EEFEA"/>
@@ -15964,7 +19849,97 @@
       </w:pPr>
     </w:lvl>
   </w:abstractNum>
-  <w:abstractNum w:abstractNumId="5" w15:restartNumberingAfterBreak="0">
+  <w:abstractNum w:abstractNumId="7" w15:restartNumberingAfterBreak="0">
+    <w:nsid w:val="26537EF5"/>
+    <w:multiLevelType w:val="hybridMultilevel"/>
+    <w:tmpl w:val="A99665F4"/>
+    <w:lvl w:ilvl="0" w:tplc="C6EE1134">
+      <w:start w:val="1"/>
+      <w:numFmt w:val="decimal"/>
+      <w:lvlText w:val="%1."/>
+      <w:lvlJc w:val="left"/>
+      <w:pPr>
+        <w:ind w:left="360" w:hanging="360"/>
+      </w:pPr>
+      <w:rPr>
+        <w:rFonts w:hint="default"/>
+        <w:color w:val="auto"/>
+      </w:rPr>
+    </w:lvl>
+    <w:lvl w:ilvl="1" w:tplc="580A0019" w:tentative="1">
+      <w:start w:val="1"/>
+      <w:numFmt w:val="lowerLetter"/>
+      <w:lvlText w:val="%2."/>
+      <w:lvlJc w:val="left"/>
+      <w:pPr>
+        <w:ind w:left="1080" w:hanging="360"/>
+      </w:pPr>
+    </w:lvl>
+    <w:lvl w:ilvl="2" w:tplc="580A001B" w:tentative="1">
+      <w:start w:val="1"/>
+      <w:numFmt w:val="lowerRoman"/>
+      <w:lvlText w:val="%3."/>
+      <w:lvlJc w:val="right"/>
+      <w:pPr>
+        <w:ind w:left="1800" w:hanging="180"/>
+      </w:pPr>
+    </w:lvl>
+    <w:lvl w:ilvl="3" w:tplc="580A000F" w:tentative="1">
+      <w:start w:val="1"/>
+      <w:numFmt w:val="decimal"/>
+      <w:lvlText w:val="%4."/>
+      <w:lvlJc w:val="left"/>
+      <w:pPr>
+        <w:ind w:left="2520" w:hanging="360"/>
+      </w:pPr>
+    </w:lvl>
+    <w:lvl w:ilvl="4" w:tplc="580A0019" w:tentative="1">
+      <w:start w:val="1"/>
+      <w:numFmt w:val="lowerLetter"/>
+      <w:lvlText w:val="%5."/>
+      <w:lvlJc w:val="left"/>
+      <w:pPr>
+        <w:ind w:left="3240" w:hanging="360"/>
+      </w:pPr>
+    </w:lvl>
+    <w:lvl w:ilvl="5" w:tplc="580A001B" w:tentative="1">
+      <w:start w:val="1"/>
+      <w:numFmt w:val="lowerRoman"/>
+      <w:lvlText w:val="%6."/>
+      <w:lvlJc w:val="right"/>
+      <w:pPr>
+        <w:ind w:left="3960" w:hanging="180"/>
+      </w:pPr>
+    </w:lvl>
+    <w:lvl w:ilvl="6" w:tplc="580A000F" w:tentative="1">
+      <w:start w:val="1"/>
+      <w:numFmt w:val="decimal"/>
+      <w:lvlText w:val="%7."/>
+      <w:lvlJc w:val="left"/>
+      <w:pPr>
+        <w:ind w:left="4680" w:hanging="360"/>
+      </w:pPr>
+    </w:lvl>
+    <w:lvl w:ilvl="7" w:tplc="580A0019" w:tentative="1">
+      <w:start w:val="1"/>
+      <w:numFmt w:val="lowerLetter"/>
+      <w:lvlText w:val="%8."/>
+      <w:lvlJc w:val="left"/>
+      <w:pPr>
+        <w:ind w:left="5400" w:hanging="360"/>
+      </w:pPr>
+    </w:lvl>
+    <w:lvl w:ilvl="8" w:tplc="580A001B" w:tentative="1">
+      <w:start w:val="1"/>
+      <w:numFmt w:val="lowerRoman"/>
+      <w:lvlText w:val="%9."/>
+      <w:lvlJc w:val="right"/>
+      <w:pPr>
+        <w:ind w:left="6120" w:hanging="180"/>
+      </w:pPr>
+    </w:lvl>
+  </w:abstractNum>
+  <w:abstractNum w:abstractNumId="8" w15:restartNumberingAfterBreak="0">
     <w:nsid w:val="37AA2A7F"/>
     <w:multiLevelType w:val="hybridMultilevel"/>
     <w:tmpl w:val="13F26EA8"/>
@@ -16054,7 +20029,7 @@
       </w:pPr>
     </w:lvl>
   </w:abstractNum>
-  <w:abstractNum w:abstractNumId="6" w15:restartNumberingAfterBreak="0">
+  <w:abstractNum w:abstractNumId="9" w15:restartNumberingAfterBreak="0">
     <w:nsid w:val="3FB37745"/>
     <w:multiLevelType w:val="hybridMultilevel"/>
     <w:tmpl w:val="D4BEF5C0"/>
@@ -16144,7 +20119,185 @@
       </w:pPr>
     </w:lvl>
   </w:abstractNum>
-  <w:abstractNum w:abstractNumId="7" w15:restartNumberingAfterBreak="0">
+  <w:abstractNum w:abstractNumId="10" w15:restartNumberingAfterBreak="0">
+    <w:nsid w:val="455B0583"/>
+    <w:multiLevelType w:val="hybridMultilevel"/>
+    <w:tmpl w:val="CC88022E"/>
+    <w:lvl w:ilvl="0" w:tplc="FB023E1A">
+      <w:start w:val="1"/>
+      <w:numFmt w:val="decimal"/>
+      <w:lvlText w:val="%1."/>
+      <w:lvlJc w:val="left"/>
+      <w:pPr>
+        <w:ind w:left="360" w:hanging="360"/>
+      </w:pPr>
+      <w:rPr>
+        <w:rFonts w:hint="default"/>
+      </w:rPr>
+    </w:lvl>
+    <w:lvl w:ilvl="1" w:tplc="580A0019" w:tentative="1">
+      <w:start w:val="1"/>
+      <w:numFmt w:val="lowerLetter"/>
+      <w:lvlText w:val="%2."/>
+      <w:lvlJc w:val="left"/>
+      <w:pPr>
+        <w:ind w:left="1080" w:hanging="360"/>
+      </w:pPr>
+    </w:lvl>
+    <w:lvl w:ilvl="2" w:tplc="580A001B" w:tentative="1">
+      <w:start w:val="1"/>
+      <w:numFmt w:val="lowerRoman"/>
+      <w:lvlText w:val="%3."/>
+      <w:lvlJc w:val="right"/>
+      <w:pPr>
+        <w:ind w:left="1800" w:hanging="180"/>
+      </w:pPr>
+    </w:lvl>
+    <w:lvl w:ilvl="3" w:tplc="580A000F" w:tentative="1">
+      <w:start w:val="1"/>
+      <w:numFmt w:val="decimal"/>
+      <w:lvlText w:val="%4."/>
+      <w:lvlJc w:val="left"/>
+      <w:pPr>
+        <w:ind w:left="2520" w:hanging="360"/>
+      </w:pPr>
+    </w:lvl>
+    <w:lvl w:ilvl="4" w:tplc="580A0019" w:tentative="1">
+      <w:start w:val="1"/>
+      <w:numFmt w:val="lowerLetter"/>
+      <w:lvlText w:val="%5."/>
+      <w:lvlJc w:val="left"/>
+      <w:pPr>
+        <w:ind w:left="3240" w:hanging="360"/>
+      </w:pPr>
+    </w:lvl>
+    <w:lvl w:ilvl="5" w:tplc="580A001B" w:tentative="1">
+      <w:start w:val="1"/>
+      <w:numFmt w:val="lowerRoman"/>
+      <w:lvlText w:val="%6."/>
+      <w:lvlJc w:val="right"/>
+      <w:pPr>
+        <w:ind w:left="3960" w:hanging="180"/>
+      </w:pPr>
+    </w:lvl>
+    <w:lvl w:ilvl="6" w:tplc="580A000F" w:tentative="1">
+      <w:start w:val="1"/>
+      <w:numFmt w:val="decimal"/>
+      <w:lvlText w:val="%7."/>
+      <w:lvlJc w:val="left"/>
+      <w:pPr>
+        <w:ind w:left="4680" w:hanging="360"/>
+      </w:pPr>
+    </w:lvl>
+    <w:lvl w:ilvl="7" w:tplc="580A0019" w:tentative="1">
+      <w:start w:val="1"/>
+      <w:numFmt w:val="lowerLetter"/>
+      <w:lvlText w:val="%8."/>
+      <w:lvlJc w:val="left"/>
+      <w:pPr>
+        <w:ind w:left="5400" w:hanging="360"/>
+      </w:pPr>
+    </w:lvl>
+    <w:lvl w:ilvl="8" w:tplc="580A001B" w:tentative="1">
+      <w:start w:val="1"/>
+      <w:numFmt w:val="lowerRoman"/>
+      <w:lvlText w:val="%9."/>
+      <w:lvlJc w:val="right"/>
+      <w:pPr>
+        <w:ind w:left="6120" w:hanging="180"/>
+      </w:pPr>
+    </w:lvl>
+  </w:abstractNum>
+  <w:abstractNum w:abstractNumId="11" w15:restartNumberingAfterBreak="0">
+    <w:nsid w:val="535D5948"/>
+    <w:multiLevelType w:val="hybridMultilevel"/>
+    <w:tmpl w:val="543AAC72"/>
+    <w:lvl w:ilvl="0" w:tplc="640EF25C">
+      <w:start w:val="1"/>
+      <w:numFmt w:val="decimal"/>
+      <w:lvlText w:val="%1."/>
+      <w:lvlJc w:val="left"/>
+      <w:pPr>
+        <w:ind w:left="360" w:hanging="360"/>
+      </w:pPr>
+      <w:rPr>
+        <w:rFonts w:hint="default"/>
+      </w:rPr>
+    </w:lvl>
+    <w:lvl w:ilvl="1" w:tplc="580A0019" w:tentative="1">
+      <w:start w:val="1"/>
+      <w:numFmt w:val="lowerLetter"/>
+      <w:lvlText w:val="%2."/>
+      <w:lvlJc w:val="left"/>
+      <w:pPr>
+        <w:ind w:left="1080" w:hanging="360"/>
+      </w:pPr>
+    </w:lvl>
+    <w:lvl w:ilvl="2" w:tplc="580A001B" w:tentative="1">
+      <w:start w:val="1"/>
+      <w:numFmt w:val="lowerRoman"/>
+      <w:lvlText w:val="%3."/>
+      <w:lvlJc w:val="right"/>
+      <w:pPr>
+        <w:ind w:left="1800" w:hanging="180"/>
+      </w:pPr>
+    </w:lvl>
+    <w:lvl w:ilvl="3" w:tplc="580A000F" w:tentative="1">
+      <w:start w:val="1"/>
+      <w:numFmt w:val="decimal"/>
+      <w:lvlText w:val="%4."/>
+      <w:lvlJc w:val="left"/>
+      <w:pPr>
+        <w:ind w:left="2520" w:hanging="360"/>
+      </w:pPr>
+    </w:lvl>
+    <w:lvl w:ilvl="4" w:tplc="580A0019" w:tentative="1">
+      <w:start w:val="1"/>
+      <w:numFmt w:val="lowerLetter"/>
+      <w:lvlText w:val="%5."/>
+      <w:lvlJc w:val="left"/>
+      <w:pPr>
+        <w:ind w:left="3240" w:hanging="360"/>
+      </w:pPr>
+    </w:lvl>
+    <w:lvl w:ilvl="5" w:tplc="580A001B" w:tentative="1">
+      <w:start w:val="1"/>
+      <w:numFmt w:val="lowerRoman"/>
+      <w:lvlText w:val="%6."/>
+      <w:lvlJc w:val="right"/>
+      <w:pPr>
+        <w:ind w:left="3960" w:hanging="180"/>
+      </w:pPr>
+    </w:lvl>
+    <w:lvl w:ilvl="6" w:tplc="580A000F" w:tentative="1">
+      <w:start w:val="1"/>
+      <w:numFmt w:val="decimal"/>
+      <w:lvlText w:val="%7."/>
+      <w:lvlJc w:val="left"/>
+      <w:pPr>
+        <w:ind w:left="4680" w:hanging="360"/>
+      </w:pPr>
+    </w:lvl>
+    <w:lvl w:ilvl="7" w:tplc="580A0019" w:tentative="1">
+      <w:start w:val="1"/>
+      <w:numFmt w:val="lowerLetter"/>
+      <w:lvlText w:val="%8."/>
+      <w:lvlJc w:val="left"/>
+      <w:pPr>
+        <w:ind w:left="5400" w:hanging="360"/>
+      </w:pPr>
+    </w:lvl>
+    <w:lvl w:ilvl="8" w:tplc="580A001B" w:tentative="1">
+      <w:start w:val="1"/>
+      <w:numFmt w:val="lowerRoman"/>
+      <w:lvlText w:val="%9."/>
+      <w:lvlJc w:val="right"/>
+      <w:pPr>
+        <w:ind w:left="6120" w:hanging="180"/>
+      </w:pPr>
+    </w:lvl>
+  </w:abstractNum>
+  <w:abstractNum w:abstractNumId="12" w15:restartNumberingAfterBreak="0">
     <w:nsid w:val="584E01EB"/>
     <w:multiLevelType w:val="hybridMultilevel"/>
     <w:tmpl w:val="84064A9C"/>
@@ -16234,7 +20387,7 @@
       </w:pPr>
     </w:lvl>
   </w:abstractNum>
-  <w:abstractNum w:abstractNumId="8" w15:restartNumberingAfterBreak="0">
+  <w:abstractNum w:abstractNumId="13" w15:restartNumberingAfterBreak="0">
     <w:nsid w:val="64253413"/>
     <w:multiLevelType w:val="hybridMultilevel"/>
     <w:tmpl w:val="8604E314"/>
@@ -16324,7 +20477,97 @@
       </w:pPr>
     </w:lvl>
   </w:abstractNum>
-  <w:abstractNum w:abstractNumId="9" w15:restartNumberingAfterBreak="0">
+  <w:abstractNum w:abstractNumId="14" w15:restartNumberingAfterBreak="0">
+    <w:nsid w:val="64932325"/>
+    <w:multiLevelType w:val="hybridMultilevel"/>
+    <w:tmpl w:val="27FE9A40"/>
+    <w:lvl w:ilvl="0" w:tplc="2E6ADE7A">
+      <w:start w:val="1"/>
+      <w:numFmt w:val="decimal"/>
+      <w:lvlText w:val="%1."/>
+      <w:lvlJc w:val="left"/>
+      <w:pPr>
+        <w:ind w:left="360" w:hanging="360"/>
+      </w:pPr>
+      <w:rPr>
+        <w:rFonts w:hint="default"/>
+        <w:color w:val="auto"/>
+      </w:rPr>
+    </w:lvl>
+    <w:lvl w:ilvl="1" w:tplc="580A0019" w:tentative="1">
+      <w:start w:val="1"/>
+      <w:numFmt w:val="lowerLetter"/>
+      <w:lvlText w:val="%2."/>
+      <w:lvlJc w:val="left"/>
+      <w:pPr>
+        <w:ind w:left="1080" w:hanging="360"/>
+      </w:pPr>
+    </w:lvl>
+    <w:lvl w:ilvl="2" w:tplc="580A001B" w:tentative="1">
+      <w:start w:val="1"/>
+      <w:numFmt w:val="lowerRoman"/>
+      <w:lvlText w:val="%3."/>
+      <w:lvlJc w:val="right"/>
+      <w:pPr>
+        <w:ind w:left="1800" w:hanging="180"/>
+      </w:pPr>
+    </w:lvl>
+    <w:lvl w:ilvl="3" w:tplc="580A000F" w:tentative="1">
+      <w:start w:val="1"/>
+      <w:numFmt w:val="decimal"/>
+      <w:lvlText w:val="%4."/>
+      <w:lvlJc w:val="left"/>
+      <w:pPr>
+        <w:ind w:left="2520" w:hanging="360"/>
+      </w:pPr>
+    </w:lvl>
+    <w:lvl w:ilvl="4" w:tplc="580A0019" w:tentative="1">
+      <w:start w:val="1"/>
+      <w:numFmt w:val="lowerLetter"/>
+      <w:lvlText w:val="%5."/>
+      <w:lvlJc w:val="left"/>
+      <w:pPr>
+        <w:ind w:left="3240" w:hanging="360"/>
+      </w:pPr>
+    </w:lvl>
+    <w:lvl w:ilvl="5" w:tplc="580A001B" w:tentative="1">
+      <w:start w:val="1"/>
+      <w:numFmt w:val="lowerRoman"/>
+      <w:lvlText w:val="%6."/>
+      <w:lvlJc w:val="right"/>
+      <w:pPr>
+        <w:ind w:left="3960" w:hanging="180"/>
+      </w:pPr>
+    </w:lvl>
+    <w:lvl w:ilvl="6" w:tplc="580A000F" w:tentative="1">
+      <w:start w:val="1"/>
+      <w:numFmt w:val="decimal"/>
+      <w:lvlText w:val="%7."/>
+      <w:lvlJc w:val="left"/>
+      <w:pPr>
+        <w:ind w:left="4680" w:hanging="360"/>
+      </w:pPr>
+    </w:lvl>
+    <w:lvl w:ilvl="7" w:tplc="580A0019" w:tentative="1">
+      <w:start w:val="1"/>
+      <w:numFmt w:val="lowerLetter"/>
+      <w:lvlText w:val="%8."/>
+      <w:lvlJc w:val="left"/>
+      <w:pPr>
+        <w:ind w:left="5400" w:hanging="360"/>
+      </w:pPr>
+    </w:lvl>
+    <w:lvl w:ilvl="8" w:tplc="580A001B" w:tentative="1">
+      <w:start w:val="1"/>
+      <w:numFmt w:val="lowerRoman"/>
+      <w:lvlText w:val="%9."/>
+      <w:lvlJc w:val="right"/>
+      <w:pPr>
+        <w:ind w:left="6120" w:hanging="180"/>
+      </w:pPr>
+    </w:lvl>
+  </w:abstractNum>
+  <w:abstractNum w:abstractNumId="15" w15:restartNumberingAfterBreak="0">
     <w:nsid w:val="71F516CC"/>
     <w:multiLevelType w:val="hybridMultilevel"/>
     <w:tmpl w:val="F858D438"/>
@@ -16414,7 +20657,7 @@
       </w:pPr>
     </w:lvl>
   </w:abstractNum>
-  <w:abstractNum w:abstractNumId="10" w15:restartNumberingAfterBreak="0">
+  <w:abstractNum w:abstractNumId="16" w15:restartNumberingAfterBreak="0">
     <w:nsid w:val="7D2B3848"/>
     <w:multiLevelType w:val="hybridMultilevel"/>
     <w:tmpl w:val="3EDAB6D2"/>
@@ -16504,7 +20747,97 @@
       </w:pPr>
     </w:lvl>
   </w:abstractNum>
-  <w:abstractNum w:abstractNumId="11" w15:restartNumberingAfterBreak="0">
+  <w:abstractNum w:abstractNumId="17" w15:restartNumberingAfterBreak="0">
+    <w:nsid w:val="7EDC235D"/>
+    <w:multiLevelType w:val="hybridMultilevel"/>
+    <w:tmpl w:val="57666ACC"/>
+    <w:lvl w:ilvl="0" w:tplc="79A29DDC">
+      <w:start w:val="1"/>
+      <w:numFmt w:val="decimal"/>
+      <w:lvlText w:val="%1."/>
+      <w:lvlJc w:val="left"/>
+      <w:pPr>
+        <w:ind w:left="360" w:hanging="360"/>
+      </w:pPr>
+      <w:rPr>
+        <w:rFonts w:hint="default"/>
+        <w:color w:val="auto"/>
+      </w:rPr>
+    </w:lvl>
+    <w:lvl w:ilvl="1" w:tplc="580A0019" w:tentative="1">
+      <w:start w:val="1"/>
+      <w:numFmt w:val="lowerLetter"/>
+      <w:lvlText w:val="%2."/>
+      <w:lvlJc w:val="left"/>
+      <w:pPr>
+        <w:ind w:left="1080" w:hanging="360"/>
+      </w:pPr>
+    </w:lvl>
+    <w:lvl w:ilvl="2" w:tplc="580A001B" w:tentative="1">
+      <w:start w:val="1"/>
+      <w:numFmt w:val="lowerRoman"/>
+      <w:lvlText w:val="%3."/>
+      <w:lvlJc w:val="right"/>
+      <w:pPr>
+        <w:ind w:left="1800" w:hanging="180"/>
+      </w:pPr>
+    </w:lvl>
+    <w:lvl w:ilvl="3" w:tplc="580A000F" w:tentative="1">
+      <w:start w:val="1"/>
+      <w:numFmt w:val="decimal"/>
+      <w:lvlText w:val="%4."/>
+      <w:lvlJc w:val="left"/>
+      <w:pPr>
+        <w:ind w:left="2520" w:hanging="360"/>
+      </w:pPr>
+    </w:lvl>
+    <w:lvl w:ilvl="4" w:tplc="580A0019" w:tentative="1">
+      <w:start w:val="1"/>
+      <w:numFmt w:val="lowerLetter"/>
+      <w:lvlText w:val="%5."/>
+      <w:lvlJc w:val="left"/>
+      <w:pPr>
+        <w:ind w:left="3240" w:hanging="360"/>
+      </w:pPr>
+    </w:lvl>
+    <w:lvl w:ilvl="5" w:tplc="580A001B" w:tentative="1">
+      <w:start w:val="1"/>
+      <w:numFmt w:val="lowerRoman"/>
+      <w:lvlText w:val="%6."/>
+      <w:lvlJc w:val="right"/>
+      <w:pPr>
+        <w:ind w:left="3960" w:hanging="180"/>
+      </w:pPr>
+    </w:lvl>
+    <w:lvl w:ilvl="6" w:tplc="580A000F" w:tentative="1">
+      <w:start w:val="1"/>
+      <w:numFmt w:val="decimal"/>
+      <w:lvlText w:val="%7."/>
+      <w:lvlJc w:val="left"/>
+      <w:pPr>
+        <w:ind w:left="4680" w:hanging="360"/>
+      </w:pPr>
+    </w:lvl>
+    <w:lvl w:ilvl="7" w:tplc="580A0019" w:tentative="1">
+      <w:start w:val="1"/>
+      <w:numFmt w:val="lowerLetter"/>
+      <w:lvlText w:val="%8."/>
+      <w:lvlJc w:val="left"/>
+      <w:pPr>
+        <w:ind w:left="5400" w:hanging="360"/>
+      </w:pPr>
+    </w:lvl>
+    <w:lvl w:ilvl="8" w:tplc="580A001B" w:tentative="1">
+      <w:start w:val="1"/>
+      <w:numFmt w:val="lowerRoman"/>
+      <w:lvlText w:val="%9."/>
+      <w:lvlJc w:val="right"/>
+      <w:pPr>
+        <w:ind w:left="6120" w:hanging="180"/>
+      </w:pPr>
+    </w:lvl>
+  </w:abstractNum>
+  <w:abstractNum w:abstractNumId="18" w15:restartNumberingAfterBreak="0">
     <w:nsid w:val="7F413473"/>
     <w:multiLevelType w:val="hybridMultilevel"/>
     <w:tmpl w:val="80D84BDE"/>
@@ -16595,40 +20928,61 @@
     </w:lvl>
   </w:abstractNum>
   <w:num w:numId="1" w16cid:durableId="673075827">
-    <w:abstractNumId w:val="5"/>
+    <w:abstractNumId w:val="8"/>
   </w:num>
   <w:num w:numId="2" w16cid:durableId="1963340592">
-    <w:abstractNumId w:val="10"/>
+    <w:abstractNumId w:val="16"/>
   </w:num>
   <w:num w:numId="3" w16cid:durableId="1429737652">
-    <w:abstractNumId w:val="2"/>
+    <w:abstractNumId w:val="4"/>
   </w:num>
   <w:num w:numId="4" w16cid:durableId="1308240416">
-    <w:abstractNumId w:val="11"/>
+    <w:abstractNumId w:val="18"/>
   </w:num>
   <w:num w:numId="5" w16cid:durableId="574585080">
-    <w:abstractNumId w:val="8"/>
+    <w:abstractNumId w:val="13"/>
   </w:num>
   <w:num w:numId="6" w16cid:durableId="1356804033">
-    <w:abstractNumId w:val="1"/>
+    <w:abstractNumId w:val="3"/>
   </w:num>
   <w:num w:numId="7" w16cid:durableId="1853453573">
+    <w:abstractNumId w:val="9"/>
+  </w:num>
+  <w:num w:numId="8" w16cid:durableId="280192377">
+    <w:abstractNumId w:val="15"/>
+  </w:num>
+  <w:num w:numId="9" w16cid:durableId="1752005579">
     <w:abstractNumId w:val="6"/>
   </w:num>
-  <w:num w:numId="8" w16cid:durableId="280192377">
-    <w:abstractNumId w:val="9"/>
-  </w:num>
-  <w:num w:numId="9" w16cid:durableId="1752005579">
-    <w:abstractNumId w:val="4"/>
-  </w:num>
   <w:num w:numId="10" w16cid:durableId="1174999463">
-    <w:abstractNumId w:val="3"/>
+    <w:abstractNumId w:val="5"/>
   </w:num>
   <w:num w:numId="11" w16cid:durableId="1974825295">
     <w:abstractNumId w:val="0"/>
   </w:num>
   <w:num w:numId="12" w16cid:durableId="871843677">
+    <w:abstractNumId w:val="12"/>
+  </w:num>
+  <w:num w:numId="13" w16cid:durableId="1074159455">
+    <w:abstractNumId w:val="14"/>
+  </w:num>
+  <w:num w:numId="14" w16cid:durableId="1113400962">
+    <w:abstractNumId w:val="17"/>
+  </w:num>
+  <w:num w:numId="15" w16cid:durableId="30959170">
+    <w:abstractNumId w:val="1"/>
+  </w:num>
+  <w:num w:numId="16" w16cid:durableId="1006320537">
     <w:abstractNumId w:val="7"/>
+  </w:num>
+  <w:num w:numId="17" w16cid:durableId="1705713419">
+    <w:abstractNumId w:val="11"/>
+  </w:num>
+  <w:num w:numId="18" w16cid:durableId="2008750811">
+    <w:abstractNumId w:val="10"/>
+  </w:num>
+  <w:num w:numId="19" w16cid:durableId="949971601">
+    <w:abstractNumId w:val="2"/>
   </w:num>
 </w:numbering>
 </file>

--- a/Apuntes/Apuntes de Python.docx
+++ b/Apuntes/Apuntes de Python.docx
@@ -18120,25 +18120,13 @@
               <w:rPr>
                 <w:color w:val="2F5496" w:themeColor="accent1" w:themeShade="BF"/>
               </w:rPr>
-              <w:t>*</w:t>
-            </w:r>
-            <w:r>
-              <w:rPr>
-                <w:color w:val="2F5496" w:themeColor="accent1" w:themeShade="BF"/>
-              </w:rPr>
-              <w:t xml:space="preserve"> </w:t>
-            </w:r>
-            <w:r>
-              <w:rPr>
-                <w:color w:val="FF0000"/>
-              </w:rPr>
-              <w:t>1</w:t>
-            </w:r>
-            <w:r>
-              <w:rPr>
-                <w:color w:val="FF0000"/>
-              </w:rPr>
-              <w:t>0</w:t>
+              <w:t xml:space="preserve">* </w:t>
+            </w:r>
+            <w:r>
+              <w:rPr>
+                <w:color w:val="FF0000"/>
+              </w:rPr>
+              <w:t>10</w:t>
             </w:r>
           </w:p>
           <w:p>
@@ -18180,13 +18168,7 @@
               <w:rPr>
                 <w:color w:val="2F5496" w:themeColor="accent1" w:themeShade="BF"/>
               </w:rPr>
-              <w:t xml:space="preserve"> + </w:t>
-            </w:r>
-            <w:r>
-              <w:rPr>
-                <w:color w:val="2F5496" w:themeColor="accent1" w:themeShade="BF"/>
-              </w:rPr>
-              <w:t>Letters</w:t>
+              <w:t xml:space="preserve"> + Letters</w:t>
             </w:r>
           </w:p>
           <w:p>
@@ -18246,13 +18228,7 @@
               <w:rPr>
                 <w:color w:val="FF0000"/>
               </w:rPr>
-              <w:t xml:space="preserve">1, </w:t>
-            </w:r>
-            <w:r>
-              <w:rPr>
-                <w:color w:val="FF0000"/>
-              </w:rPr>
-              <w:t>11</w:t>
+              <w:t>1, 11</w:t>
             </w:r>
             <w:r>
               <w:rPr>
@@ -18279,13 +18255,7 @@
               <w:rPr>
                 <w:color w:val="2F5496" w:themeColor="accent1" w:themeShade="BF"/>
               </w:rPr>
-              <w:t>Cha</w:t>
-            </w:r>
-            <w:r>
-              <w:rPr>
-                <w:color w:val="2F5496" w:themeColor="accent1" w:themeShade="BF"/>
-              </w:rPr>
-              <w:t xml:space="preserve">rs = </w:t>
+              <w:t xml:space="preserve">Chars = </w:t>
             </w:r>
             <w:r>
               <w:rPr>
@@ -18309,19 +18279,7 @@
               <w:rPr>
                 <w:color w:val="FF0000"/>
               </w:rPr>
-              <w:t>H</w:t>
-            </w:r>
-            <w:r>
-              <w:rPr>
-                <w:color w:val="FF0000"/>
-              </w:rPr>
-              <w:t>ello Dogo</w:t>
-            </w:r>
-            <w:r>
-              <w:rPr>
-                <w:color w:val="FF0000"/>
-              </w:rPr>
-              <w:t>”</w:t>
+              <w:t>Hello Dogo”</w:t>
             </w:r>
             <w:r>
               <w:rPr>
@@ -18702,13 +18660,7 @@
               <w:rPr>
                 <w:color w:val="FFD966" w:themeColor="accent4" w:themeTint="99"/>
               </w:rPr>
-              <w:t>)</w:t>
-            </w:r>
-            <w:r>
-              <w:rPr>
-                <w:color w:val="FFD966" w:themeColor="accent4" w:themeTint="99"/>
-              </w:rPr>
-              <w:t xml:space="preserve"> </w:t>
+              <w:t xml:space="preserve">) </w:t>
             </w:r>
             <w:r>
               <w:sym w:font="Wingdings" w:char="F0E0"/>
@@ -18810,10 +18762,7 @@
               <w:sym w:font="Wingdings" w:char="F0E0"/>
             </w:r>
             <w:r>
-              <w:t xml:space="preserve"> </w:t>
-            </w:r>
-            <w:r>
-              <w:t>[“Hello”, “Cat”, “Miss”]</w:t>
+              <w:t xml:space="preserve"> [“Hello”, “Cat”, “Miss”]</w:t>
             </w:r>
           </w:p>
           <w:p>
@@ -19162,43 +19111,7 @@
               <w:rPr>
                 <w:color w:val="FF0000"/>
               </w:rPr>
-              <w:t>Petu</w:t>
-            </w:r>
-            <w:r>
-              <w:rPr>
-                <w:color w:val="FF0000"/>
-              </w:rPr>
-              <w:t>”, “</w:t>
-            </w:r>
-            <w:r>
-              <w:rPr>
-                <w:color w:val="FF0000"/>
-              </w:rPr>
-              <w:t>Merlyn</w:t>
-            </w:r>
-            <w:r>
-              <w:rPr>
-                <w:color w:val="FF0000"/>
-              </w:rPr>
-              <w:t>”, “</w:t>
-            </w:r>
-            <w:r>
-              <w:rPr>
-                <w:color w:val="FF0000"/>
-              </w:rPr>
-              <w:t>Bibi</w:t>
-            </w:r>
-            <w:r>
-              <w:rPr>
-                <w:color w:val="FF0000"/>
-              </w:rPr>
-              <w:t>”</w:t>
-            </w:r>
-            <w:r>
-              <w:rPr>
-                <w:color w:val="FF0000"/>
-              </w:rPr>
-              <w:t>, “Dogo”</w:t>
+              <w:t>Petu”, “Merlyn”, “Bibi”, “Dogo”</w:t>
             </w:r>
             <w:r>
               <w:rPr>
@@ -19351,13 +19264,7 @@
               <w:rPr>
                 <w:color w:val="FF0000"/>
               </w:rPr>
-              <w:t>Fausto</w:t>
-            </w:r>
-            <w:r>
-              <w:rPr>
-                <w:color w:val="FF0000"/>
-              </w:rPr>
-              <w:t>”</w:t>
+              <w:t>Fausto”</w:t>
             </w:r>
           </w:p>
           <w:p>
@@ -19429,13 +19336,7 @@
               <w:rPr>
                 <w:color w:val="FF0000"/>
               </w:rPr>
-              <w:t>2</w:t>
-            </w:r>
-            <w:r>
-              <w:rPr>
-                <w:color w:val="FF0000"/>
-              </w:rPr>
-              <w:t>:</w:t>
+              <w:t>2:</w:t>
             </w:r>
             <w:r>
               <w:rPr>
@@ -19486,19 +19387,7 @@
               <w:rPr>
                 <w:color w:val="FF0000"/>
               </w:rPr>
-              <w:t>1</w:t>
-            </w:r>
-            <w:r>
-              <w:rPr>
-                <w:color w:val="FF0000"/>
-              </w:rPr>
-              <w:t>:</w:t>
-            </w:r>
-            <w:r>
-              <w:rPr>
-                <w:color w:val="FF0000"/>
-              </w:rPr>
-              <w:t>2</w:t>
+              <w:t>1:2</w:t>
             </w:r>
             <w:r>
               <w:rPr>
@@ -19600,13 +19489,7 @@
               <w:rPr>
                 <w:color w:val="FF0000"/>
               </w:rPr>
-              <w:t>:</w:t>
-            </w:r>
-            <w:r>
-              <w:rPr>
-                <w:color w:val="FF0000"/>
-              </w:rPr>
-              <w:t>:2</w:t>
+              <w:t>::2</w:t>
             </w:r>
             <w:r>
               <w:rPr>
@@ -19729,13 +19612,7 @@
               <w:rPr>
                 <w:color w:val="FF0000"/>
               </w:rPr>
-              <w:t>1</w:t>
-            </w:r>
-            <w:r>
-              <w:rPr>
-                <w:color w:val="FF0000"/>
-              </w:rPr>
-              <w:t>::2</w:t>
+              <w:t>1::2</w:t>
             </w:r>
             <w:r>
               <w:rPr>
@@ -19968,13 +19845,7 @@
               <w:rPr>
                 <w:color w:val="FF0000"/>
               </w:rPr>
-              <w:t>“Fausto”</w:t>
-            </w:r>
-            <w:r>
-              <w:rPr>
-                <w:color w:val="FF0000"/>
-              </w:rPr>
-              <w:t xml:space="preserve"> </w:t>
+              <w:t xml:space="preserve">“Fausto” </w:t>
             </w:r>
             <w:r>
               <w:sym w:font="Wingdings" w:char="F0E0"/>
@@ -20450,13 +20321,7 @@
               <w:rPr>
                 <w:color w:val="2F5496" w:themeColor="accent1" w:themeShade="BF"/>
               </w:rPr>
-              <w:t xml:space="preserve"> =</w:t>
-            </w:r>
-            <w:r>
-              <w:rPr>
-                <w:color w:val="2F5496" w:themeColor="accent1" w:themeShade="BF"/>
-              </w:rPr>
-              <w:t xml:space="preserve"> </w:t>
+              <w:t xml:space="preserve"> = </w:t>
             </w:r>
             <w:r>
               <w:rPr>
@@ -20541,19 +20406,7 @@
               <w:rPr>
                 <w:color w:val="2F5496" w:themeColor="accent1" w:themeShade="BF"/>
               </w:rPr>
-              <w:t>Only_</w:t>
-            </w:r>
-            <w:r>
-              <w:rPr>
-                <w:color w:val="2F5496" w:themeColor="accent1" w:themeShade="BF"/>
-              </w:rPr>
-              <w:t>First</w:t>
-            </w:r>
-            <w:r>
-              <w:rPr>
-                <w:color w:val="2F5496" w:themeColor="accent1" w:themeShade="BF"/>
-              </w:rPr>
-              <w:t>, *Others = Numbers</w:t>
+              <w:t>Only_First, *Others = Numbers</w:t>
             </w:r>
           </w:p>
           <w:p>
@@ -20697,13 +20550,7 @@
               <w:rPr>
                 <w:color w:val="2F5496" w:themeColor="accent1" w:themeShade="BF"/>
               </w:rPr>
-              <w:t>First</w:t>
-            </w:r>
-            <w:r>
-              <w:rPr>
-                <w:color w:val="2F5496" w:themeColor="accent1" w:themeShade="BF"/>
-              </w:rPr>
-              <w:t xml:space="preserve">, </w:t>
+              <w:t xml:space="preserve">First, </w:t>
             </w:r>
             <w:r>
               <w:rPr>
@@ -20781,36 +20628,13 @@
             <w:tcW w:w="8363" w:type="dxa"/>
           </w:tcPr>
           <w:p>
-            <w:pPr>
-              <w:rPr>
-                <w:lang w:val="es-419"/>
-              </w:rPr>
-            </w:pPr>
-            <w:r>
-              <w:rPr>
-                <w:lang w:val="es-419"/>
-              </w:rPr>
-              <w:t>Cuando una lista continue va</w:t>
-            </w:r>
-            <w:r>
-              <w:rPr>
-                <w:lang w:val="es-419"/>
-              </w:rPr>
-              <w:t>rios números y queremos acceder a cada uno de ellos podemos utilizar una variable la cual tome cierto valor de la lista y otra que pueda almacenar el resto.</w:t>
-            </w:r>
-          </w:p>
-          <w:p>
-            <w:pPr>
-              <w:rPr>
-                <w:lang w:val="es-419"/>
-              </w:rPr>
-            </w:pPr>
-          </w:p>
-          <w:p>
-            <w:r>
-              <w:rPr>
-                <w:lang w:val="es-419"/>
-              </w:rPr>
+            <w:r>
+              <w:t>When a list continues several numbers and we want to access each of them, we can use a variable which takes a certain value from the list and another that can store the rest.</w:t>
+            </w:r>
+          </w:p>
+          <w:p/>
+          <w:p>
+            <w:r>
               <w:t xml:space="preserve">3. </w:t>
             </w:r>
             <w:r>
@@ -20990,13 +20814,649 @@
           <w:tcPr>
             <w:tcW w:w="6238" w:type="dxa"/>
           </w:tcPr>
-          <w:p/>
+          <w:p>
+            <w:pPr>
+              <w:pStyle w:val="Prrafodelista"/>
+              <w:numPr>
+                <w:ilvl w:val="0"/>
+                <w:numId w:val="25"/>
+              </w:numPr>
+            </w:pPr>
+            <w:r>
+              <w:rPr>
+                <w:color w:val="2F5496" w:themeColor="accent1" w:themeShade="BF"/>
+              </w:rPr>
+              <w:t>Pet</w:t>
+            </w:r>
+            <w:r>
+              <w:rPr>
+                <w:color w:val="2F5496" w:themeColor="accent1" w:themeShade="BF"/>
+              </w:rPr>
+              <w:t xml:space="preserve"> = </w:t>
+            </w:r>
+            <w:r>
+              <w:rPr>
+                <w:color w:val="7030A0"/>
+              </w:rPr>
+              <w:t>[</w:t>
+            </w:r>
+            <w:r>
+              <w:rPr>
+                <w:color w:val="FF0000"/>
+              </w:rPr>
+              <w:t>“</w:t>
+            </w:r>
+            <w:r>
+              <w:rPr>
+                <w:color w:val="FF0000"/>
+              </w:rPr>
+              <w:t>Petu”, “Merlyn”, “Fausto”, “Tazmania”</w:t>
+            </w:r>
+            <w:r>
+              <w:rPr>
+                <w:color w:val="7030A0"/>
+              </w:rPr>
+              <w:t>]</w:t>
+            </w:r>
+          </w:p>
+          <w:p>
+            <w:pPr>
+              <w:pStyle w:val="Prrafodelista"/>
+              <w:numPr>
+                <w:ilvl w:val="0"/>
+                <w:numId w:val="25"/>
+              </w:numPr>
+            </w:pPr>
+            <w:r>
+              <w:rPr>
+                <w:color w:val="2F5496" w:themeColor="accent1" w:themeShade="BF"/>
+              </w:rPr>
+              <w:t>Pet_2</w:t>
+            </w:r>
+            <w:r>
+              <w:rPr>
+                <w:color w:val="2F5496" w:themeColor="accent1" w:themeShade="BF"/>
+              </w:rPr>
+              <w:t xml:space="preserve"> = </w:t>
+            </w:r>
+            <w:r>
+              <w:rPr>
+                <w:color w:val="7030A0"/>
+              </w:rPr>
+              <w:t>[</w:t>
+            </w:r>
+            <w:r>
+              <w:rPr>
+                <w:color w:val="FF0000"/>
+              </w:rPr>
+              <w:t>“</w:t>
+            </w:r>
+            <w:r>
+              <w:rPr>
+                <w:color w:val="FF0000"/>
+              </w:rPr>
+              <w:t>Pimienta”, “Dogo”, “Kenich”, “Ceniza”</w:t>
+            </w:r>
+            <w:r>
+              <w:rPr>
+                <w:color w:val="7030A0"/>
+              </w:rPr>
+              <w:t>]</w:t>
+            </w:r>
+          </w:p>
+          <w:p>
+            <w:pPr>
+              <w:pStyle w:val="Prrafodelista"/>
+              <w:numPr>
+                <w:ilvl w:val="0"/>
+                <w:numId w:val="25"/>
+              </w:numPr>
+            </w:pPr>
+            <w:r>
+              <w:rPr>
+                <w:color w:val="7030A0"/>
+              </w:rPr>
+              <w:t>for</w:t>
+            </w:r>
+            <w:r>
+              <w:t xml:space="preserve"> </w:t>
+            </w:r>
+            <w:r>
+              <w:rPr>
+                <w:color w:val="2F5496" w:themeColor="accent1" w:themeShade="BF"/>
+              </w:rPr>
+              <w:t>Pet</w:t>
+            </w:r>
+            <w:r>
+              <w:t xml:space="preserve"> </w:t>
+            </w:r>
+            <w:r>
+              <w:rPr>
+                <w:color w:val="7030A0"/>
+              </w:rPr>
+              <w:t>in</w:t>
+            </w:r>
+            <w:r>
+              <w:t xml:space="preserve"> </w:t>
+            </w:r>
+            <w:r>
+              <w:rPr>
+                <w:color w:val="00B050"/>
+              </w:rPr>
+              <w:t>e</w:t>
+            </w:r>
+            <w:r>
+              <w:rPr>
+                <w:color w:val="00B050"/>
+              </w:rPr>
+              <w:t>numerate</w:t>
+            </w:r>
+            <w:r>
+              <w:rPr>
+                <w:color w:val="FFFF00"/>
+              </w:rPr>
+              <w:t>(</w:t>
+            </w:r>
+            <w:r>
+              <w:rPr>
+                <w:color w:val="2F5496" w:themeColor="accent1" w:themeShade="BF"/>
+              </w:rPr>
+              <w:t>Pet</w:t>
+            </w:r>
+            <w:r>
+              <w:rPr>
+                <w:color w:val="FFFF00"/>
+              </w:rPr>
+              <w:t>)</w:t>
+            </w:r>
+            <w:r>
+              <w:t>:</w:t>
+            </w:r>
+          </w:p>
+          <w:p>
+            <w:pPr>
+              <w:pStyle w:val="Prrafodelista"/>
+              <w:numPr>
+                <w:ilvl w:val="0"/>
+                <w:numId w:val="25"/>
+              </w:numPr>
+            </w:pPr>
+            <w:r>
+              <w:rPr>
+                <w:color w:val="7030A0"/>
+              </w:rPr>
+              <w:t xml:space="preserve">      </w:t>
+            </w:r>
+            <w:r>
+              <w:rPr>
+                <w:color w:val="00B0F0"/>
+              </w:rPr>
+              <w:t>pri</w:t>
+            </w:r>
+            <w:r>
+              <w:rPr>
+                <w:color w:val="00B0F0"/>
+              </w:rPr>
+              <w:t>n</w:t>
+            </w:r>
+            <w:r>
+              <w:rPr>
+                <w:color w:val="00B0F0"/>
+              </w:rPr>
+              <w:t>t</w:t>
+            </w:r>
+            <w:r>
+              <w:rPr>
+                <w:color w:val="FFD966" w:themeColor="accent4" w:themeTint="99"/>
+              </w:rPr>
+              <w:t>(</w:t>
+            </w:r>
+            <w:r>
+              <w:rPr>
+                <w:color w:val="2F5496" w:themeColor="accent1" w:themeShade="BF"/>
+              </w:rPr>
+              <w:t>P</w:t>
+            </w:r>
+            <w:r>
+              <w:rPr>
+                <w:color w:val="2F5496" w:themeColor="accent1" w:themeShade="BF"/>
+              </w:rPr>
+              <w:t>e</w:t>
+            </w:r>
+            <w:r>
+              <w:rPr>
+                <w:color w:val="2F5496" w:themeColor="accent1" w:themeShade="BF"/>
+              </w:rPr>
+              <w:t>t</w:t>
+            </w:r>
+            <w:r>
+              <w:rPr>
+                <w:color w:val="FFD966" w:themeColor="accent4" w:themeTint="99"/>
+              </w:rPr>
+              <w:t>)</w:t>
+            </w:r>
+          </w:p>
+          <w:p>
+            <w:pPr>
+              <w:pStyle w:val="Prrafodelista"/>
+              <w:numPr>
+                <w:ilvl w:val="0"/>
+                <w:numId w:val="25"/>
+              </w:numPr>
+            </w:pPr>
+            <w:r>
+              <w:rPr>
+                <w:color w:val="7030A0"/>
+              </w:rPr>
+              <w:lastRenderedPageBreak/>
+              <w:t>for</w:t>
+            </w:r>
+            <w:r>
+              <w:t xml:space="preserve"> </w:t>
+            </w:r>
+            <w:r>
+              <w:rPr>
+                <w:color w:val="2F5496" w:themeColor="accent1" w:themeShade="BF"/>
+              </w:rPr>
+              <w:t>index, Pet_2</w:t>
+            </w:r>
+            <w:r>
+              <w:t xml:space="preserve"> </w:t>
+            </w:r>
+            <w:r>
+              <w:rPr>
+                <w:color w:val="7030A0"/>
+              </w:rPr>
+              <w:t>in</w:t>
+            </w:r>
+            <w:r>
+              <w:t xml:space="preserve"> </w:t>
+            </w:r>
+            <w:r>
+              <w:rPr>
+                <w:color w:val="00B050"/>
+              </w:rPr>
+              <w:t>e</w:t>
+            </w:r>
+            <w:r>
+              <w:rPr>
+                <w:color w:val="00B050"/>
+              </w:rPr>
+              <w:t>numerate</w:t>
+            </w:r>
+            <w:r>
+              <w:rPr>
+                <w:color w:val="FFFF00"/>
+              </w:rPr>
+              <w:t>(</w:t>
+            </w:r>
+            <w:r>
+              <w:rPr>
+                <w:color w:val="2F5496" w:themeColor="accent1" w:themeShade="BF"/>
+              </w:rPr>
+              <w:t>Pet_2</w:t>
+            </w:r>
+            <w:r>
+              <w:rPr>
+                <w:color w:val="FFFF00"/>
+              </w:rPr>
+              <w:t>)</w:t>
+            </w:r>
+            <w:r>
+              <w:t>:</w:t>
+            </w:r>
+          </w:p>
+          <w:p>
+            <w:pPr>
+              <w:pStyle w:val="Prrafodelista"/>
+              <w:numPr>
+                <w:ilvl w:val="0"/>
+                <w:numId w:val="25"/>
+              </w:numPr>
+            </w:pPr>
+            <w:r>
+              <w:rPr>
+                <w:color w:val="7030A0"/>
+              </w:rPr>
+              <w:t xml:space="preserve">      </w:t>
+            </w:r>
+            <w:r>
+              <w:rPr>
+                <w:color w:val="00B0F0"/>
+              </w:rPr>
+              <w:t>pri</w:t>
+            </w:r>
+            <w:r>
+              <w:rPr>
+                <w:color w:val="00B0F0"/>
+              </w:rPr>
+              <w:t>n</w:t>
+            </w:r>
+            <w:r>
+              <w:rPr>
+                <w:color w:val="00B0F0"/>
+              </w:rPr>
+              <w:t>t</w:t>
+            </w:r>
+            <w:r>
+              <w:rPr>
+                <w:color w:val="FFD966" w:themeColor="accent4" w:themeTint="99"/>
+              </w:rPr>
+              <w:t>(</w:t>
+            </w:r>
+            <w:r>
+              <w:rPr>
+                <w:color w:val="2F5496" w:themeColor="accent1" w:themeShade="BF"/>
+              </w:rPr>
+              <w:t>index, P</w:t>
+            </w:r>
+            <w:r>
+              <w:rPr>
+                <w:color w:val="2F5496" w:themeColor="accent1" w:themeShade="BF"/>
+              </w:rPr>
+              <w:t>e</w:t>
+            </w:r>
+            <w:r>
+              <w:rPr>
+                <w:color w:val="2F5496" w:themeColor="accent1" w:themeShade="BF"/>
+              </w:rPr>
+              <w:t>t_2</w:t>
+            </w:r>
+            <w:r>
+              <w:rPr>
+                <w:color w:val="FFD966" w:themeColor="accent4" w:themeTint="99"/>
+              </w:rPr>
+              <w:t>)</w:t>
+            </w:r>
+          </w:p>
         </w:tc>
         <w:tc>
           <w:tcPr>
             <w:tcW w:w="8363" w:type="dxa"/>
           </w:tcPr>
+          <w:p>
+            <w:r>
+              <w:lastRenderedPageBreak/>
+              <w:t xml:space="preserve">We can use </w:t>
+            </w:r>
+            <w:r>
+              <w:rPr>
+                <w:color w:val="7030A0"/>
+              </w:rPr>
+              <w:t>for</w:t>
+            </w:r>
+            <w:r>
+              <w:t xml:space="preserve"> to iterate lists and the </w:t>
+            </w:r>
+            <w:r>
+              <w:rPr>
+                <w:color w:val="00B050"/>
+              </w:rPr>
+              <w:t>e</w:t>
+            </w:r>
+            <w:r>
+              <w:rPr>
+                <w:color w:val="00B050"/>
+              </w:rPr>
+              <w:t>numerate</w:t>
+            </w:r>
+            <w:r>
+              <w:t xml:space="preserve"> function to be able to iterate each of the items in the lists, but the enumerate function will give two values, the </w:t>
+            </w:r>
+            <w:r>
+              <w:rPr>
+                <w:color w:val="2F5496" w:themeColor="accent1" w:themeShade="BF"/>
+              </w:rPr>
+              <w:t>index</w:t>
+            </w:r>
+            <w:r>
+              <w:t>, represented by a number depending on the order of the item and the item.</w:t>
+            </w:r>
+          </w:p>
+          <w:p>
+            <w:r>
+              <w:lastRenderedPageBreak/>
+              <w:t>For lines 3 and 4:</w:t>
+            </w:r>
+          </w:p>
+          <w:p>
+            <w:r>
+              <w:rPr>
+                <w:lang w:val="es-419"/>
+              </w:rPr>
+              <w:sym w:font="Wingdings" w:char="F0E0"/>
+            </w:r>
+            <w:r>
+              <w:t xml:space="preserve"> (0, 'Petu')</w:t>
+            </w:r>
+          </w:p>
+          <w:p>
+            <w:r>
+              <w:rPr>
+                <w:lang w:val="es-419"/>
+              </w:rPr>
+              <w:sym w:font="Wingdings" w:char="F0E0"/>
+            </w:r>
+            <w:r>
+              <w:t xml:space="preserve"> (1, 'Merlyn')  </w:t>
+            </w:r>
+          </w:p>
+          <w:p>
+            <w:r>
+              <w:rPr>
+                <w:lang w:val="es-419"/>
+              </w:rPr>
+              <w:sym w:font="Wingdings" w:char="F0E0"/>
+            </w:r>
+            <w:r>
+              <w:t xml:space="preserve"> (2, 'Fausto')  </w:t>
+            </w:r>
+          </w:p>
+          <w:p>
+            <w:r>
+              <w:rPr>
+                <w:lang w:val="es-419"/>
+              </w:rPr>
+              <w:sym w:font="Wingdings" w:char="F0E0"/>
+            </w:r>
+            <w:r>
+              <w:t xml:space="preserve"> (3, 'Tazmania')</w:t>
+            </w:r>
+          </w:p>
           <w:p/>
+          <w:p>
+            <w:r>
+              <w:t>For lines 4 and 6, if we didn't print the index variable it would look without the index of the enumerate function (without a number)</w:t>
+            </w:r>
+          </w:p>
+          <w:p>
+            <w:r>
+              <w:rPr>
+                <w:lang w:val="es-419"/>
+              </w:rPr>
+              <w:sym w:font="Wingdings" w:char="F0E0"/>
+            </w:r>
+            <w:r>
+              <w:rPr>
+                <w:lang w:val="es-419"/>
+              </w:rPr>
+              <w:t xml:space="preserve"> </w:t>
+            </w:r>
+            <w:r>
+              <w:t>0 Pimienta</w:t>
+            </w:r>
+          </w:p>
+          <w:p>
+            <w:r>
+              <w:rPr>
+                <w:lang w:val="es-419"/>
+              </w:rPr>
+              <w:sym w:font="Wingdings" w:char="F0E0"/>
+            </w:r>
+            <w:r>
+              <w:rPr>
+                <w:lang w:val="es-419"/>
+              </w:rPr>
+              <w:t xml:space="preserve"> </w:t>
+            </w:r>
+            <w:r>
+              <w:t>1 Dogo</w:t>
+            </w:r>
+          </w:p>
+          <w:p>
+            <w:r>
+              <w:rPr>
+                <w:lang w:val="es-419"/>
+              </w:rPr>
+              <w:sym w:font="Wingdings" w:char="F0E0"/>
+            </w:r>
+            <w:r>
+              <w:rPr>
+                <w:lang w:val="es-419"/>
+              </w:rPr>
+              <w:t xml:space="preserve"> </w:t>
+            </w:r>
+            <w:r>
+              <w:t>2 Kenich</w:t>
+            </w:r>
+          </w:p>
+          <w:p>
+            <w:r>
+              <w:rPr>
+                <w:lang w:val="es-419"/>
+              </w:rPr>
+              <w:sym w:font="Wingdings" w:char="F0E0"/>
+            </w:r>
+            <w:r>
+              <w:rPr>
+                <w:lang w:val="es-419"/>
+              </w:rPr>
+              <w:t xml:space="preserve"> </w:t>
+            </w:r>
+            <w:r>
+              <w:t>3 Ceniza</w:t>
+            </w:r>
+          </w:p>
+          <w:p/>
+          <w:p>
+            <w:r>
+              <w:t>Without a number</w:t>
+            </w:r>
+          </w:p>
+          <w:p>
+            <w:pPr>
+              <w:rPr>
+                <w:color w:val="FFD966" w:themeColor="accent4" w:themeTint="99"/>
+              </w:rPr>
+            </w:pPr>
+            <w:r>
+              <w:t xml:space="preserve">6.   </w:t>
+            </w:r>
+            <w:r>
+              <w:rPr>
+                <w:color w:val="00B0F0"/>
+              </w:rPr>
+              <w:t>pri</w:t>
+            </w:r>
+            <w:r>
+              <w:rPr>
+                <w:color w:val="00B0F0"/>
+              </w:rPr>
+              <w:t>n</w:t>
+            </w:r>
+            <w:r>
+              <w:rPr>
+                <w:color w:val="00B0F0"/>
+              </w:rPr>
+              <w:t>t</w:t>
+            </w:r>
+            <w:r>
+              <w:rPr>
+                <w:color w:val="FFD966" w:themeColor="accent4" w:themeTint="99"/>
+              </w:rPr>
+              <w:t>(</w:t>
+            </w:r>
+            <w:r>
+              <w:rPr>
+                <w:color w:val="2F5496" w:themeColor="accent1" w:themeShade="BF"/>
+              </w:rPr>
+              <w:t>P</w:t>
+            </w:r>
+            <w:r>
+              <w:rPr>
+                <w:color w:val="2F5496" w:themeColor="accent1" w:themeShade="BF"/>
+              </w:rPr>
+              <w:t>e</w:t>
+            </w:r>
+            <w:r>
+              <w:rPr>
+                <w:color w:val="2F5496" w:themeColor="accent1" w:themeShade="BF"/>
+              </w:rPr>
+              <w:t>t_2</w:t>
+            </w:r>
+            <w:r>
+              <w:rPr>
+                <w:color w:val="FFD966" w:themeColor="accent4" w:themeTint="99"/>
+              </w:rPr>
+              <w:t>)</w:t>
+            </w:r>
+          </w:p>
+          <w:p>
+            <w:r>
+              <w:rPr>
+                <w:lang w:val="es-419"/>
+              </w:rPr>
+              <w:sym w:font="Wingdings" w:char="F0E0"/>
+            </w:r>
+            <w:r>
+              <w:t xml:space="preserve"> </w:t>
+            </w:r>
+            <w:r>
+              <w:t>Pimienta</w:t>
+            </w:r>
+          </w:p>
+          <w:p>
+            <w:r>
+              <w:rPr>
+                <w:lang w:val="es-419"/>
+              </w:rPr>
+              <w:sym w:font="Wingdings" w:char="F0E0"/>
+            </w:r>
+            <w:r>
+              <w:t xml:space="preserve"> </w:t>
+            </w:r>
+            <w:r>
+              <w:t>Dogo</w:t>
+            </w:r>
+          </w:p>
+          <w:p>
+            <w:r>
+              <w:rPr>
+                <w:lang w:val="es-419"/>
+              </w:rPr>
+              <w:sym w:font="Wingdings" w:char="F0E0"/>
+            </w:r>
+            <w:r>
+              <w:t xml:space="preserve"> </w:t>
+            </w:r>
+            <w:r>
+              <w:t>Kenich</w:t>
+            </w:r>
+          </w:p>
+          <w:p>
+            <w:r>
+              <w:rPr>
+                <w:lang w:val="es-419"/>
+              </w:rPr>
+              <w:sym w:font="Wingdings" w:char="F0E0"/>
+            </w:r>
+            <w:r>
+              <w:t xml:space="preserve"> </w:t>
+            </w:r>
+            <w:r>
+              <w:t>Ceniza</w:t>
+            </w:r>
+          </w:p>
         </w:tc>
       </w:tr>
       <w:tr>
@@ -21004,13 +21464,375 @@
           <w:tcPr>
             <w:tcW w:w="6238" w:type="dxa"/>
           </w:tcPr>
-          <w:p/>
+          <w:p>
+            <w:pPr>
+              <w:pStyle w:val="Prrafodelista"/>
+              <w:numPr>
+                <w:ilvl w:val="0"/>
+                <w:numId w:val="27"/>
+              </w:numPr>
+            </w:pPr>
+            <w:r>
+              <w:rPr>
+                <w:color w:val="2F5496" w:themeColor="accent1" w:themeShade="BF"/>
+              </w:rPr>
+              <w:lastRenderedPageBreak/>
+              <w:t>Pet</w:t>
+            </w:r>
+            <w:r>
+              <w:rPr>
+                <w:color w:val="2F5496" w:themeColor="accent1" w:themeShade="BF"/>
+              </w:rPr>
+              <w:t xml:space="preserve"> = </w:t>
+            </w:r>
+            <w:r>
+              <w:rPr>
+                <w:color w:val="7030A0"/>
+              </w:rPr>
+              <w:t>[</w:t>
+            </w:r>
+            <w:r>
+              <w:rPr>
+                <w:color w:val="FF0000"/>
+              </w:rPr>
+              <w:t>“</w:t>
+            </w:r>
+            <w:r>
+              <w:rPr>
+                <w:color w:val="FF0000"/>
+              </w:rPr>
+              <w:t xml:space="preserve">Petu”, “Merlyn”, </w:t>
+            </w:r>
+            <w:r>
+              <w:rPr>
+                <w:color w:val="FF0000"/>
+              </w:rPr>
+              <w:t xml:space="preserve">“Dogo”, </w:t>
+            </w:r>
+            <w:r>
+              <w:rPr>
+                <w:color w:val="FF0000"/>
+              </w:rPr>
+              <w:t>“Fausto”, “Tazmania”</w:t>
+            </w:r>
+            <w:r>
+              <w:rPr>
+                <w:color w:val="7030A0"/>
+              </w:rPr>
+              <w:t>]</w:t>
+            </w:r>
+          </w:p>
+          <w:p>
+            <w:pPr>
+              <w:pStyle w:val="Prrafodelista"/>
+              <w:numPr>
+                <w:ilvl w:val="0"/>
+                <w:numId w:val="27"/>
+              </w:numPr>
+            </w:pPr>
+            <w:r>
+              <w:rPr>
+                <w:color w:val="00B0F0"/>
+              </w:rPr>
+              <w:t>pri</w:t>
+            </w:r>
+            <w:r>
+              <w:rPr>
+                <w:color w:val="00B0F0"/>
+              </w:rPr>
+              <w:t>n</w:t>
+            </w:r>
+            <w:r>
+              <w:rPr>
+                <w:color w:val="00B0F0"/>
+              </w:rPr>
+              <w:t>t</w:t>
+            </w:r>
+            <w:r>
+              <w:rPr>
+                <w:color w:val="FFD966" w:themeColor="accent4" w:themeTint="99"/>
+              </w:rPr>
+              <w:t>(</w:t>
+            </w:r>
+            <w:r>
+              <w:rPr>
+                <w:color w:val="2F5496" w:themeColor="accent1" w:themeShade="BF"/>
+              </w:rPr>
+              <w:t>P</w:t>
+            </w:r>
+            <w:r>
+              <w:rPr>
+                <w:color w:val="2F5496" w:themeColor="accent1" w:themeShade="BF"/>
+              </w:rPr>
+              <w:t>e</w:t>
+            </w:r>
+            <w:r>
+              <w:rPr>
+                <w:color w:val="2F5496" w:themeColor="accent1" w:themeShade="BF"/>
+              </w:rPr>
+              <w:t>t</w:t>
+            </w:r>
+            <w:r>
+              <w:rPr>
+                <w:color w:val="2F5496" w:themeColor="accent1" w:themeShade="BF"/>
+              </w:rPr>
+              <w:t>.</w:t>
+            </w:r>
+            <w:r>
+              <w:rPr>
+                <w:color w:val="00B050"/>
+              </w:rPr>
+              <w:t>count</w:t>
+            </w:r>
+            <w:r>
+              <w:rPr>
+                <w:color w:val="FFD966" w:themeColor="accent4" w:themeTint="99"/>
+              </w:rPr>
+              <w:t>(</w:t>
+            </w:r>
+            <w:r>
+              <w:rPr>
+                <w:color w:val="FF0000"/>
+              </w:rPr>
+              <w:t>“</w:t>
+            </w:r>
+            <w:r>
+              <w:rPr>
+                <w:color w:val="FF0000"/>
+              </w:rPr>
+              <w:t>Dogo”</w:t>
+            </w:r>
+            <w:r>
+              <w:rPr>
+                <w:color w:val="FFD966" w:themeColor="accent4" w:themeTint="99"/>
+              </w:rPr>
+              <w:t>)</w:t>
+            </w:r>
+            <w:r>
+              <w:rPr>
+                <w:color w:val="FFD966" w:themeColor="accent4" w:themeTint="99"/>
+              </w:rPr>
+              <w:t>)</w:t>
+            </w:r>
+          </w:p>
+          <w:p>
+            <w:pPr>
+              <w:pStyle w:val="Prrafodelista"/>
+              <w:numPr>
+                <w:ilvl w:val="0"/>
+                <w:numId w:val="27"/>
+              </w:numPr>
+            </w:pPr>
+            <w:r>
+              <w:rPr>
+                <w:color w:val="7030A0"/>
+              </w:rPr>
+              <w:t xml:space="preserve">if </w:t>
+            </w:r>
+            <w:r>
+              <w:rPr>
+                <w:color w:val="FF0000"/>
+              </w:rPr>
+              <w:t>“</w:t>
+            </w:r>
+            <w:r>
+              <w:rPr>
+                <w:color w:val="FF0000"/>
+              </w:rPr>
+              <w:t>Dogo”</w:t>
+            </w:r>
+            <w:r>
+              <w:rPr>
+                <w:color w:val="FF0000"/>
+              </w:rPr>
+              <w:t xml:space="preserve"> </w:t>
+            </w:r>
+            <w:r>
+              <w:rPr>
+                <w:color w:val="7030A0"/>
+              </w:rPr>
+              <w:t>in</w:t>
+            </w:r>
+            <w:r>
+              <w:rPr>
+                <w:color w:val="7030A0"/>
+              </w:rPr>
+              <w:t xml:space="preserve"> </w:t>
+            </w:r>
+            <w:r>
+              <w:rPr>
+                <w:color w:val="2F5496" w:themeColor="accent1" w:themeShade="BF"/>
+              </w:rPr>
+              <w:t>P</w:t>
+            </w:r>
+            <w:r>
+              <w:rPr>
+                <w:color w:val="2F5496" w:themeColor="accent1" w:themeShade="BF"/>
+              </w:rPr>
+              <w:t>e</w:t>
+            </w:r>
+            <w:r>
+              <w:rPr>
+                <w:color w:val="2F5496" w:themeColor="accent1" w:themeShade="BF"/>
+              </w:rPr>
+              <w:t>t</w:t>
+            </w:r>
+            <w:r>
+              <w:rPr>
+                <w:color w:val="2F5496" w:themeColor="accent1" w:themeShade="BF"/>
+              </w:rPr>
+              <w:t>:</w:t>
+            </w:r>
+          </w:p>
+          <w:p>
+            <w:pPr>
+              <w:pStyle w:val="Prrafodelista"/>
+              <w:numPr>
+                <w:ilvl w:val="0"/>
+                <w:numId w:val="27"/>
+              </w:numPr>
+            </w:pPr>
+            <w:r>
+              <w:t xml:space="preserve">    </w:t>
+            </w:r>
+            <w:r>
+              <w:rPr>
+                <w:color w:val="00B0F0"/>
+              </w:rPr>
+              <w:t>pri</w:t>
+            </w:r>
+            <w:r>
+              <w:rPr>
+                <w:color w:val="00B0F0"/>
+              </w:rPr>
+              <w:t>n</w:t>
+            </w:r>
+            <w:r>
+              <w:rPr>
+                <w:color w:val="00B0F0"/>
+              </w:rPr>
+              <w:t>t</w:t>
+            </w:r>
+            <w:r>
+              <w:rPr>
+                <w:color w:val="FFD966" w:themeColor="accent4" w:themeTint="99"/>
+              </w:rPr>
+              <w:t>(</w:t>
+            </w:r>
+            <w:r>
+              <w:rPr>
+                <w:color w:val="2F5496" w:themeColor="accent1" w:themeShade="BF"/>
+              </w:rPr>
+              <w:t>P</w:t>
+            </w:r>
+            <w:r>
+              <w:rPr>
+                <w:color w:val="2F5496" w:themeColor="accent1" w:themeShade="BF"/>
+              </w:rPr>
+              <w:t>e</w:t>
+            </w:r>
+            <w:r>
+              <w:rPr>
+                <w:color w:val="2F5496" w:themeColor="accent1" w:themeShade="BF"/>
+              </w:rPr>
+              <w:t>t.</w:t>
+            </w:r>
+            <w:r>
+              <w:rPr>
+                <w:color w:val="00B050"/>
+              </w:rPr>
+              <w:t>index</w:t>
+            </w:r>
+            <w:r>
+              <w:rPr>
+                <w:color w:val="FFD966" w:themeColor="accent4" w:themeTint="99"/>
+              </w:rPr>
+              <w:t>(</w:t>
+            </w:r>
+            <w:r>
+              <w:rPr>
+                <w:color w:val="FF0000"/>
+              </w:rPr>
+              <w:t>“</w:t>
+            </w:r>
+            <w:r>
+              <w:rPr>
+                <w:color w:val="FF0000"/>
+              </w:rPr>
+              <w:t>Dogo”</w:t>
+            </w:r>
+            <w:r>
+              <w:rPr>
+                <w:color w:val="FFD966" w:themeColor="accent4" w:themeTint="99"/>
+              </w:rPr>
+              <w:t>)</w:t>
+            </w:r>
+            <w:r>
+              <w:rPr>
+                <w:color w:val="FFD966" w:themeColor="accent4" w:themeTint="99"/>
+              </w:rPr>
+              <w:t>)</w:t>
+            </w:r>
+          </w:p>
         </w:tc>
         <w:tc>
           <w:tcPr>
             <w:tcW w:w="8363" w:type="dxa"/>
           </w:tcPr>
+          <w:p>
+            <w:pPr>
+              <w:rPr>
+                <w:color w:val="00B0F0"/>
+              </w:rPr>
+            </w:pPr>
+            <w:r>
+              <w:t xml:space="preserve">We can look up some value in the lists if we use the if </w:t>
+            </w:r>
+            <w:r>
+              <w:t xml:space="preserve">condition </w:t>
+            </w:r>
+            <w:r>
+              <w:rPr>
+                <w:color w:val="7030A0"/>
+              </w:rPr>
+              <w:t>and</w:t>
+            </w:r>
+            <w:r>
+              <w:t xml:space="preserve"> look for where it is with </w:t>
+            </w:r>
+            <w:r>
+              <w:rPr>
+                <w:color w:val="00B050"/>
+              </w:rPr>
+              <w:t>index.</w:t>
+            </w:r>
+          </w:p>
           <w:p/>
+          <w:p>
+            <w:pPr>
+              <w:rPr>
+                <w:lang w:val="es-419"/>
+              </w:rPr>
+            </w:pPr>
+            <w:r>
+              <w:rPr>
+                <w:lang w:val="es-419"/>
+              </w:rPr>
+              <w:t xml:space="preserve">4. </w:t>
+            </w:r>
+            <w:r>
+              <w:rPr>
+                <w:lang w:val="es-419"/>
+              </w:rPr>
+              <w:sym w:font="Wingdings" w:char="F0E0"/>
+            </w:r>
+            <w:r>
+              <w:rPr>
+                <w:lang w:val="es-419"/>
+              </w:rPr>
+              <w:t xml:space="preserve"> 2</w:t>
+            </w:r>
+          </w:p>
         </w:tc>
       </w:tr>
       <w:tr>
@@ -21018,13 +21840,707 @@
           <w:tcPr>
             <w:tcW w:w="6238" w:type="dxa"/>
           </w:tcPr>
+          <w:p>
+            <w:pPr>
+              <w:pStyle w:val="Prrafodelista"/>
+              <w:numPr>
+                <w:ilvl w:val="0"/>
+                <w:numId w:val="28"/>
+              </w:numPr>
+            </w:pPr>
+            <w:r>
+              <w:rPr>
+                <w:color w:val="2F5496" w:themeColor="accent1" w:themeShade="BF"/>
+              </w:rPr>
+              <w:t xml:space="preserve">Pet = </w:t>
+            </w:r>
+            <w:r>
+              <w:rPr>
+                <w:color w:val="7030A0"/>
+              </w:rPr>
+              <w:t>[</w:t>
+            </w:r>
+            <w:r>
+              <w:rPr>
+                <w:color w:val="FF0000"/>
+              </w:rPr>
+              <w:t>“Petu”, “Merlyn”, “Dogo”, “Fausto”, “Tazmania”</w:t>
+            </w:r>
+            <w:r>
+              <w:rPr>
+                <w:color w:val="7030A0"/>
+              </w:rPr>
+              <w:t>]</w:t>
+            </w:r>
+          </w:p>
+          <w:p>
+            <w:pPr>
+              <w:pStyle w:val="Prrafodelista"/>
+              <w:numPr>
+                <w:ilvl w:val="0"/>
+                <w:numId w:val="28"/>
+              </w:numPr>
+            </w:pPr>
+            <w:r>
+              <w:rPr>
+                <w:color w:val="2F5496" w:themeColor="accent1" w:themeShade="BF"/>
+              </w:rPr>
+              <w:t>Pet</w:t>
+            </w:r>
+            <w:r>
+              <w:rPr>
+                <w:color w:val="2F5496" w:themeColor="accent1" w:themeShade="BF"/>
+              </w:rPr>
+              <w:t>.</w:t>
+            </w:r>
+            <w:r>
+              <w:rPr>
+                <w:color w:val="00B050"/>
+              </w:rPr>
+              <w:t>inser</w:t>
+            </w:r>
+            <w:r>
+              <w:rPr>
+                <w:color w:val="FFD966" w:themeColor="accent4" w:themeTint="99"/>
+              </w:rPr>
+              <w:t>(</w:t>
+            </w:r>
+            <w:r>
+              <w:rPr>
+                <w:color w:val="FF0000"/>
+              </w:rPr>
+              <w:t>3</w:t>
+            </w:r>
+            <w:r>
+              <w:rPr>
+                <w:color w:val="FF0000"/>
+              </w:rPr>
+              <w:t>,</w:t>
+            </w:r>
+            <w:r>
+              <w:rPr>
+                <w:color w:val="FF0000"/>
+              </w:rPr>
+              <w:t xml:space="preserve"> </w:t>
+            </w:r>
+            <w:r>
+              <w:rPr>
+                <w:color w:val="FF0000"/>
+              </w:rPr>
+              <w:t>“</w:t>
+            </w:r>
+            <w:r>
+              <w:rPr>
+                <w:color w:val="FF0000"/>
+              </w:rPr>
+              <w:t>Manji</w:t>
+            </w:r>
+            <w:r>
+              <w:rPr>
+                <w:color w:val="FF0000"/>
+              </w:rPr>
+              <w:t>”</w:t>
+            </w:r>
+            <w:r>
+              <w:rPr>
+                <w:color w:val="FFD966" w:themeColor="accent4" w:themeTint="99"/>
+              </w:rPr>
+              <w:t>)</w:t>
+            </w:r>
+          </w:p>
+          <w:p>
+            <w:pPr>
+              <w:pStyle w:val="Prrafodelista"/>
+              <w:numPr>
+                <w:ilvl w:val="0"/>
+                <w:numId w:val="28"/>
+              </w:numPr>
+            </w:pPr>
+            <w:r>
+              <w:rPr>
+                <w:color w:val="2F5496" w:themeColor="accent1" w:themeShade="BF"/>
+              </w:rPr>
+              <w:t>Pet</w:t>
+            </w:r>
+            <w:r>
+              <w:rPr>
+                <w:color w:val="2F5496" w:themeColor="accent1" w:themeShade="BF"/>
+              </w:rPr>
+              <w:t>.</w:t>
+            </w:r>
+            <w:r>
+              <w:rPr>
+                <w:color w:val="00B050"/>
+              </w:rPr>
+              <w:t>append</w:t>
+            </w:r>
+            <w:r>
+              <w:rPr>
+                <w:color w:val="FFD966" w:themeColor="accent4" w:themeTint="99"/>
+              </w:rPr>
+              <w:t>(</w:t>
+            </w:r>
+            <w:r>
+              <w:rPr>
+                <w:color w:val="FF0000"/>
+              </w:rPr>
+              <w:t>“</w:t>
+            </w:r>
+            <w:r>
+              <w:rPr>
+                <w:color w:val="FF0000"/>
+              </w:rPr>
+              <w:t>Manji</w:t>
+            </w:r>
+            <w:r>
+              <w:rPr>
+                <w:color w:val="FF0000"/>
+              </w:rPr>
+              <w:t>”</w:t>
+            </w:r>
+            <w:r>
+              <w:rPr>
+                <w:color w:val="FFD966" w:themeColor="accent4" w:themeTint="99"/>
+              </w:rPr>
+              <w:t>)</w:t>
+            </w:r>
+          </w:p>
+          <w:p>
+            <w:pPr>
+              <w:pStyle w:val="Prrafodelista"/>
+              <w:numPr>
+                <w:ilvl w:val="0"/>
+                <w:numId w:val="28"/>
+              </w:numPr>
+            </w:pPr>
+            <w:r>
+              <w:rPr>
+                <w:color w:val="2F5496" w:themeColor="accent1" w:themeShade="BF"/>
+              </w:rPr>
+              <w:t>Pet</w:t>
+            </w:r>
+            <w:r>
+              <w:rPr>
+                <w:color w:val="2F5496" w:themeColor="accent1" w:themeShade="BF"/>
+              </w:rPr>
+              <w:t>.</w:t>
+            </w:r>
+            <w:r>
+              <w:rPr>
+                <w:color w:val="00B050"/>
+              </w:rPr>
+              <w:t>remove</w:t>
+            </w:r>
+            <w:r>
+              <w:rPr>
+                <w:color w:val="FFD966" w:themeColor="accent4" w:themeTint="99"/>
+              </w:rPr>
+              <w:t>(</w:t>
+            </w:r>
+            <w:r>
+              <w:rPr>
+                <w:color w:val="FF0000"/>
+              </w:rPr>
+              <w:t>“</w:t>
+            </w:r>
+            <w:r>
+              <w:rPr>
+                <w:color w:val="FF0000"/>
+              </w:rPr>
+              <w:t>Dogo</w:t>
+            </w:r>
+            <w:r>
+              <w:rPr>
+                <w:color w:val="FF0000"/>
+              </w:rPr>
+              <w:t>”</w:t>
+            </w:r>
+            <w:r>
+              <w:rPr>
+                <w:color w:val="FFD966" w:themeColor="accent4" w:themeTint="99"/>
+              </w:rPr>
+              <w:t>)</w:t>
+            </w:r>
+          </w:p>
+          <w:p>
+            <w:pPr>
+              <w:pStyle w:val="Prrafodelista"/>
+              <w:numPr>
+                <w:ilvl w:val="0"/>
+                <w:numId w:val="28"/>
+              </w:numPr>
+            </w:pPr>
+            <w:r>
+              <w:rPr>
+                <w:color w:val="2F5496" w:themeColor="accent1" w:themeShade="BF"/>
+              </w:rPr>
+              <w:t>Pet</w:t>
+            </w:r>
+            <w:r>
+              <w:rPr>
+                <w:color w:val="2F5496" w:themeColor="accent1" w:themeShade="BF"/>
+              </w:rPr>
+              <w:t>.</w:t>
+            </w:r>
+            <w:r>
+              <w:rPr>
+                <w:color w:val="00B050"/>
+              </w:rPr>
+              <w:t>pop</w:t>
+            </w:r>
+            <w:r>
+              <w:rPr>
+                <w:color w:val="FFD966" w:themeColor="accent4" w:themeTint="99"/>
+              </w:rPr>
+              <w:t>(</w:t>
+            </w:r>
+            <w:r>
+              <w:rPr>
+                <w:color w:val="FF0000"/>
+              </w:rPr>
+              <w:t>2</w:t>
+            </w:r>
+            <w:r>
+              <w:rPr>
+                <w:color w:val="FFD966" w:themeColor="accent4" w:themeTint="99"/>
+              </w:rPr>
+              <w:t>)</w:t>
+            </w:r>
+          </w:p>
+          <w:p>
+            <w:pPr>
+              <w:pStyle w:val="Prrafodelista"/>
+              <w:numPr>
+                <w:ilvl w:val="0"/>
+                <w:numId w:val="28"/>
+              </w:numPr>
+            </w:pPr>
+            <w:r>
+              <w:rPr>
+                <w:color w:val="7030A0"/>
+              </w:rPr>
+              <w:t xml:space="preserve">del </w:t>
+            </w:r>
+            <w:r>
+              <w:rPr>
+                <w:color w:val="2F5496" w:themeColor="accent1" w:themeShade="BF"/>
+              </w:rPr>
+              <w:t>Pet</w:t>
+            </w:r>
+            <w:r>
+              <w:rPr>
+                <w:color w:val="7030A0"/>
+              </w:rPr>
+              <w:t>[</w:t>
+            </w:r>
+            <w:r>
+              <w:rPr>
+                <w:color w:val="FF0000"/>
+              </w:rPr>
+              <w:t>3</w:t>
+            </w:r>
+            <w:r>
+              <w:rPr>
+                <w:color w:val="7030A0"/>
+              </w:rPr>
+              <w:t>]</w:t>
+            </w:r>
+          </w:p>
+          <w:p>
+            <w:pPr>
+              <w:pStyle w:val="Prrafodelista"/>
+              <w:numPr>
+                <w:ilvl w:val="0"/>
+                <w:numId w:val="28"/>
+              </w:numPr>
+            </w:pPr>
+            <w:r>
+              <w:rPr>
+                <w:color w:val="2F5496" w:themeColor="accent1" w:themeShade="BF"/>
+              </w:rPr>
+              <w:t>Pet</w:t>
+            </w:r>
+            <w:r>
+              <w:rPr>
+                <w:color w:val="2F5496" w:themeColor="accent1" w:themeShade="BF"/>
+              </w:rPr>
+              <w:t>.</w:t>
+            </w:r>
+            <w:r>
+              <w:rPr>
+                <w:color w:val="00B050"/>
+              </w:rPr>
+              <w:t>clear</w:t>
+            </w:r>
+            <w:r>
+              <w:rPr>
+                <w:color w:val="FFD966" w:themeColor="accent4" w:themeTint="99"/>
+              </w:rPr>
+              <w:t>()</w:t>
+            </w:r>
+          </w:p>
           <w:p/>
         </w:tc>
         <w:tc>
           <w:tcPr>
             <w:tcW w:w="8363" w:type="dxa"/>
           </w:tcPr>
-          <w:p/>
+          <w:p>
+            <w:r>
+              <w:lastRenderedPageBreak/>
+              <w:t>We can add or remove items from the list, using the following types.</w:t>
+            </w:r>
+          </w:p>
+          <w:p>
+            <w:pPr>
+              <w:pStyle w:val="Prrafodelista"/>
+              <w:numPr>
+                <w:ilvl w:val="0"/>
+                <w:numId w:val="19"/>
+              </w:numPr>
+              <w:spacing w:after="160" w:line="259" w:lineRule="auto"/>
+            </w:pPr>
+            <w:r>
+              <w:rPr>
+                <w:color w:val="2F5496" w:themeColor="accent1" w:themeShade="BF"/>
+              </w:rPr>
+              <w:t>Pet.</w:t>
+            </w:r>
+            <w:r>
+              <w:rPr>
+                <w:color w:val="00B050"/>
+              </w:rPr>
+              <w:t>inser</w:t>
+            </w:r>
+            <w:r>
+              <w:rPr>
+                <w:color w:val="FFD966" w:themeColor="accent4" w:themeTint="99"/>
+              </w:rPr>
+              <w:t>(</w:t>
+            </w:r>
+            <w:r>
+              <w:rPr>
+                <w:color w:val="FF0000"/>
+              </w:rPr>
+              <w:t>3, “</w:t>
+            </w:r>
+            <w:r>
+              <w:rPr>
+                <w:color w:val="FF0000"/>
+              </w:rPr>
+              <w:t>Manji</w:t>
+            </w:r>
+            <w:r>
+              <w:rPr>
+                <w:color w:val="FF0000"/>
+              </w:rPr>
+              <w:t>”</w:t>
+            </w:r>
+            <w:r>
+              <w:rPr>
+                <w:color w:val="FFD966" w:themeColor="accent4" w:themeTint="99"/>
+              </w:rPr>
+              <w:t>)</w:t>
+            </w:r>
+            <w:r>
+              <w:rPr>
+                <w:color w:val="FFD966" w:themeColor="accent4" w:themeTint="99"/>
+              </w:rPr>
+              <w:t xml:space="preserve"> </w:t>
+            </w:r>
+            <w:r>
+              <w:rPr>
+                <w:lang w:val="es-419"/>
+              </w:rPr>
+              <w:sym w:font="Wingdings" w:char="F0E0"/>
+            </w:r>
+            <w:r>
+              <w:t xml:space="preserve"> </w:t>
+            </w:r>
+            <w:r>
+              <w:t>Add the value "Manji" to position 3 in the list.</w:t>
+            </w:r>
+          </w:p>
+          <w:p>
+            <w:pPr>
+              <w:pStyle w:val="Prrafodelista"/>
+              <w:numPr>
+                <w:ilvl w:val="0"/>
+                <w:numId w:val="19"/>
+              </w:numPr>
+            </w:pPr>
+            <w:r>
+              <w:rPr>
+                <w:color w:val="2F5496" w:themeColor="accent1" w:themeShade="BF"/>
+              </w:rPr>
+              <w:t>Pet.</w:t>
+            </w:r>
+            <w:r>
+              <w:rPr>
+                <w:color w:val="00B050"/>
+              </w:rPr>
+              <w:t>append</w:t>
+            </w:r>
+            <w:r>
+              <w:rPr>
+                <w:color w:val="FFD966" w:themeColor="accent4" w:themeTint="99"/>
+              </w:rPr>
+              <w:t>(</w:t>
+            </w:r>
+            <w:r>
+              <w:rPr>
+                <w:color w:val="FF0000"/>
+              </w:rPr>
+              <w:t>“</w:t>
+            </w:r>
+            <w:r>
+              <w:rPr>
+                <w:color w:val="FF0000"/>
+              </w:rPr>
+              <w:t>Manji</w:t>
+            </w:r>
+            <w:r>
+              <w:rPr>
+                <w:color w:val="FF0000"/>
+              </w:rPr>
+              <w:t>”</w:t>
+            </w:r>
+            <w:r>
+              <w:rPr>
+                <w:color w:val="FFD966" w:themeColor="accent4" w:themeTint="99"/>
+              </w:rPr>
+              <w:t>)</w:t>
+            </w:r>
+            <w:r>
+              <w:rPr>
+                <w:color w:val="FFD966" w:themeColor="accent4" w:themeTint="99"/>
+              </w:rPr>
+              <w:t xml:space="preserve"> </w:t>
+            </w:r>
+            <w:r>
+              <w:rPr>
+                <w:lang w:val="es-419"/>
+              </w:rPr>
+              <w:sym w:font="Wingdings" w:char="F0E0"/>
+            </w:r>
+            <w:r>
+              <w:t xml:space="preserve"> </w:t>
+            </w:r>
+            <w:r>
+              <w:t>Add the value "Manji" to the end of the list.</w:t>
+            </w:r>
+          </w:p>
+          <w:p>
+            <w:pPr>
+              <w:pStyle w:val="Prrafodelista"/>
+              <w:numPr>
+                <w:ilvl w:val="0"/>
+                <w:numId w:val="19"/>
+              </w:numPr>
+            </w:pPr>
+            <w:r>
+              <w:rPr>
+                <w:color w:val="2F5496" w:themeColor="accent1" w:themeShade="BF"/>
+              </w:rPr>
+              <w:t>Pet.</w:t>
+            </w:r>
+            <w:r>
+              <w:rPr>
+                <w:color w:val="00B050"/>
+              </w:rPr>
+              <w:t>remove</w:t>
+            </w:r>
+            <w:r>
+              <w:rPr>
+                <w:color w:val="FFD966" w:themeColor="accent4" w:themeTint="99"/>
+              </w:rPr>
+              <w:t>(</w:t>
+            </w:r>
+            <w:r>
+              <w:rPr>
+                <w:color w:val="FF0000"/>
+              </w:rPr>
+              <w:t>“Dogo”</w:t>
+            </w:r>
+            <w:r>
+              <w:rPr>
+                <w:color w:val="FFD966" w:themeColor="accent4" w:themeTint="99"/>
+              </w:rPr>
+              <w:t>)</w:t>
+            </w:r>
+            <w:r>
+              <w:rPr>
+                <w:color w:val="FFD966" w:themeColor="accent4" w:themeTint="99"/>
+              </w:rPr>
+              <w:t xml:space="preserve"> </w:t>
+            </w:r>
+            <w:r>
+              <w:rPr>
+                <w:lang w:val="es-419"/>
+              </w:rPr>
+              <w:sym w:font="Wingdings" w:char="F0E0"/>
+            </w:r>
+            <w:r>
+              <w:t xml:space="preserve"> </w:t>
+            </w:r>
+            <w:r>
+              <w:t>Remove the "Dogo" value from the list</w:t>
+            </w:r>
+          </w:p>
+          <w:p>
+            <w:pPr>
+              <w:pStyle w:val="Prrafodelista"/>
+              <w:numPr>
+                <w:ilvl w:val="0"/>
+                <w:numId w:val="19"/>
+              </w:numPr>
+            </w:pPr>
+            <w:r>
+              <w:rPr>
+                <w:color w:val="2F5496" w:themeColor="accent1" w:themeShade="BF"/>
+              </w:rPr>
+              <w:t>Pet.</w:t>
+            </w:r>
+            <w:r>
+              <w:rPr>
+                <w:color w:val="00B050"/>
+              </w:rPr>
+              <w:t>pop</w:t>
+            </w:r>
+            <w:r>
+              <w:rPr>
+                <w:color w:val="FFD966" w:themeColor="accent4" w:themeTint="99"/>
+              </w:rPr>
+              <w:t>(</w:t>
+            </w:r>
+            <w:r>
+              <w:rPr>
+                <w:color w:val="FF0000"/>
+              </w:rPr>
+              <w:t>2</w:t>
+            </w:r>
+            <w:r>
+              <w:rPr>
+                <w:color w:val="FFD966" w:themeColor="accent4" w:themeTint="99"/>
+              </w:rPr>
+              <w:t>)</w:t>
+            </w:r>
+            <w:r>
+              <w:rPr>
+                <w:color w:val="FFD966" w:themeColor="accent4" w:themeTint="99"/>
+              </w:rPr>
+              <w:t xml:space="preserve"> </w:t>
+            </w:r>
+            <w:r>
+              <w:rPr>
+                <w:lang w:val="es-419"/>
+              </w:rPr>
+              <w:sym w:font="Wingdings" w:char="F0E0"/>
+            </w:r>
+            <w:r>
+              <w:t xml:space="preserve"> </w:t>
+            </w:r>
+            <w:r>
+              <w:t>Delete item 2 in the list, if it doesn't have a number, delete the last one.</w:t>
+            </w:r>
+          </w:p>
+          <w:p>
+            <w:pPr>
+              <w:pStyle w:val="Prrafodelista"/>
+              <w:numPr>
+                <w:ilvl w:val="0"/>
+                <w:numId w:val="19"/>
+              </w:numPr>
+            </w:pPr>
+            <w:r>
+              <w:rPr>
+                <w:color w:val="7030A0"/>
+              </w:rPr>
+              <w:t xml:space="preserve">del </w:t>
+            </w:r>
+            <w:r>
+              <w:rPr>
+                <w:color w:val="2F5496" w:themeColor="accent1" w:themeShade="BF"/>
+              </w:rPr>
+              <w:t>Pet</w:t>
+            </w:r>
+            <w:r>
+              <w:rPr>
+                <w:color w:val="7030A0"/>
+              </w:rPr>
+              <w:t>[</w:t>
+            </w:r>
+            <w:r>
+              <w:rPr>
+                <w:color w:val="FF0000"/>
+              </w:rPr>
+              <w:t>3</w:t>
+            </w:r>
+            <w:r>
+              <w:rPr>
+                <w:color w:val="7030A0"/>
+              </w:rPr>
+              <w:t>]</w:t>
+            </w:r>
+            <w:r>
+              <w:rPr>
+                <w:color w:val="7030A0"/>
+              </w:rPr>
+              <w:t xml:space="preserve"> </w:t>
+            </w:r>
+            <w:r>
+              <w:rPr>
+                <w:lang w:val="es-419"/>
+              </w:rPr>
+              <w:sym w:font="Wingdings" w:char="F0E0"/>
+            </w:r>
+            <w:r>
+              <w:t xml:space="preserve"> </w:t>
+            </w:r>
+            <w:r>
+              <w:t>Removes the item from position 3 in the list.</w:t>
+            </w:r>
+          </w:p>
+          <w:p>
+            <w:pPr>
+              <w:pStyle w:val="Prrafodelista"/>
+              <w:numPr>
+                <w:ilvl w:val="0"/>
+                <w:numId w:val="19"/>
+              </w:numPr>
+            </w:pPr>
+            <w:r>
+              <w:rPr>
+                <w:color w:val="2F5496" w:themeColor="accent1" w:themeShade="BF"/>
+              </w:rPr>
+              <w:lastRenderedPageBreak/>
+              <w:t>Pet.</w:t>
+            </w:r>
+            <w:r>
+              <w:rPr>
+                <w:color w:val="00B050"/>
+              </w:rPr>
+              <w:t>clear</w:t>
+            </w:r>
+            <w:r>
+              <w:rPr>
+                <w:color w:val="FFD966" w:themeColor="accent4" w:themeTint="99"/>
+              </w:rPr>
+              <w:t>()</w:t>
+            </w:r>
+            <w:r>
+              <w:rPr>
+                <w:color w:val="FFD966" w:themeColor="accent4" w:themeTint="99"/>
+              </w:rPr>
+              <w:t xml:space="preserve"> </w:t>
+            </w:r>
+            <w:r>
+              <w:sym w:font="Wingdings" w:char="F0E0"/>
+            </w:r>
+            <w:r>
+              <w:t xml:space="preserve"> Remove all items from the list</w:t>
+            </w:r>
+          </w:p>
         </w:tc>
       </w:tr>
       <w:tr>
@@ -21032,7 +22548,385 @@
           <w:tcPr>
             <w:tcW w:w="6238" w:type="dxa"/>
           </w:tcPr>
-          <w:p/>
+          <w:p>
+            <w:pPr>
+              <w:pStyle w:val="Prrafodelista"/>
+              <w:numPr>
+                <w:ilvl w:val="0"/>
+                <w:numId w:val="30"/>
+              </w:numPr>
+            </w:pPr>
+            <w:r>
+              <w:rPr>
+                <w:color w:val="2F5496" w:themeColor="accent1" w:themeShade="BF"/>
+              </w:rPr>
+              <w:lastRenderedPageBreak/>
+              <w:t xml:space="preserve">Numbers = </w:t>
+            </w:r>
+            <w:r>
+              <w:rPr>
+                <w:color w:val="7030A0"/>
+              </w:rPr>
+              <w:t>[</w:t>
+            </w:r>
+            <w:r>
+              <w:rPr>
+                <w:color w:val="FF0000"/>
+              </w:rPr>
+              <w:t>2, 15, 42, 4</w:t>
+            </w:r>
+            <w:r>
+              <w:rPr>
+                <w:color w:val="7030A0"/>
+              </w:rPr>
+              <w:t>]</w:t>
+            </w:r>
+          </w:p>
+          <w:p>
+            <w:pPr>
+              <w:pStyle w:val="Prrafodelista"/>
+              <w:numPr>
+                <w:ilvl w:val="0"/>
+                <w:numId w:val="30"/>
+              </w:numPr>
+            </w:pPr>
+            <w:r>
+              <w:rPr>
+                <w:color w:val="2F5496" w:themeColor="accent1" w:themeShade="BF"/>
+              </w:rPr>
+              <w:t>U</w:t>
+            </w:r>
+            <w:r>
+              <w:rPr>
+                <w:color w:val="2F5496" w:themeColor="accent1" w:themeShade="BF"/>
+              </w:rPr>
+              <w:t>s</w:t>
+            </w:r>
+            <w:r>
+              <w:rPr>
+                <w:color w:val="2F5496" w:themeColor="accent1" w:themeShade="BF"/>
+              </w:rPr>
+              <w:t>ers</w:t>
+            </w:r>
+            <w:r>
+              <w:rPr>
+                <w:color w:val="2F5496" w:themeColor="accent1" w:themeShade="BF"/>
+              </w:rPr>
+              <w:t xml:space="preserve"> = </w:t>
+            </w:r>
+            <w:r>
+              <w:rPr>
+                <w:color w:val="7030A0"/>
+              </w:rPr>
+              <w:t>[</w:t>
+            </w:r>
+            <w:r>
+              <w:rPr>
+                <w:color w:val="7030A0"/>
+              </w:rPr>
+              <w:t>[</w:t>
+            </w:r>
+            <w:r>
+              <w:rPr>
+                <w:color w:val="FF0000"/>
+              </w:rPr>
+              <w:t>4</w:t>
+            </w:r>
+            <w:r>
+              <w:rPr>
+                <w:color w:val="FF0000"/>
+              </w:rPr>
+              <w:t xml:space="preserve">, </w:t>
+            </w:r>
+            <w:r>
+              <w:rPr>
+                <w:color w:val="FF0000"/>
+              </w:rPr>
+              <w:t>“</w:t>
+            </w:r>
+            <w:r>
+              <w:rPr>
+                <w:color w:val="FF0000"/>
+              </w:rPr>
+              <w:t>Ozzy”</w:t>
+            </w:r>
+            <w:r>
+              <w:rPr>
+                <w:color w:val="7030A0"/>
+              </w:rPr>
+              <w:t>]</w:t>
+            </w:r>
+            <w:r>
+              <w:rPr>
+                <w:color w:val="FF0000"/>
+              </w:rPr>
+              <w:t xml:space="preserve">, </w:t>
+            </w:r>
+            <w:r>
+              <w:rPr>
+                <w:color w:val="7030A0"/>
+              </w:rPr>
+              <w:t>[</w:t>
+            </w:r>
+            <w:r>
+              <w:rPr>
+                <w:color w:val="FF0000"/>
+              </w:rPr>
+              <w:t xml:space="preserve">15, </w:t>
+            </w:r>
+            <w:r>
+              <w:rPr>
+                <w:color w:val="FF0000"/>
+              </w:rPr>
+              <w:t>“César”</w:t>
+            </w:r>
+            <w:r>
+              <w:rPr>
+                <w:color w:val="7030A0"/>
+              </w:rPr>
+              <w:t>]</w:t>
+            </w:r>
+            <w:r>
+              <w:rPr>
+                <w:color w:val="FF0000"/>
+              </w:rPr>
+              <w:t>,</w:t>
+            </w:r>
+            <w:r>
+              <w:rPr>
+                <w:color w:val="7030A0"/>
+              </w:rPr>
+              <w:t xml:space="preserve"> [</w:t>
+            </w:r>
+            <w:r>
+              <w:rPr>
+                <w:color w:val="FF0000"/>
+              </w:rPr>
+              <w:t>1</w:t>
+            </w:r>
+            <w:r>
+              <w:rPr>
+                <w:color w:val="FF0000"/>
+              </w:rPr>
+              <w:t>0, “Paolo”</w:t>
+            </w:r>
+            <w:r>
+              <w:rPr>
+                <w:color w:val="7030A0"/>
+              </w:rPr>
+              <w:t>]]</w:t>
+            </w:r>
+          </w:p>
+          <w:p>
+            <w:pPr>
+              <w:pStyle w:val="Prrafodelista"/>
+              <w:numPr>
+                <w:ilvl w:val="0"/>
+                <w:numId w:val="30"/>
+              </w:numPr>
+            </w:pPr>
+            <w:r>
+              <w:rPr>
+                <w:color w:val="2F5496" w:themeColor="accent1" w:themeShade="BF"/>
+              </w:rPr>
+              <w:t>Numbers.</w:t>
+            </w:r>
+            <w:r>
+              <w:rPr>
+                <w:color w:val="00B050"/>
+              </w:rPr>
+              <w:t>sort</w:t>
+            </w:r>
+            <w:r>
+              <w:rPr>
+                <w:color w:val="FFD966" w:themeColor="accent4" w:themeTint="99"/>
+              </w:rPr>
+              <w:t>()</w:t>
+            </w:r>
+          </w:p>
+          <w:p>
+            <w:pPr>
+              <w:pStyle w:val="Prrafodelista"/>
+              <w:numPr>
+                <w:ilvl w:val="0"/>
+                <w:numId w:val="30"/>
+              </w:numPr>
+            </w:pPr>
+            <w:r>
+              <w:rPr>
+                <w:color w:val="2F5496" w:themeColor="accent1" w:themeShade="BF"/>
+              </w:rPr>
+              <w:t>Numbers.</w:t>
+            </w:r>
+            <w:r>
+              <w:rPr>
+                <w:color w:val="00B050"/>
+              </w:rPr>
+              <w:t>sort</w:t>
+            </w:r>
+            <w:r>
+              <w:rPr>
+                <w:color w:val="FFD966" w:themeColor="accent4" w:themeTint="99"/>
+              </w:rPr>
+              <w:t>(</w:t>
+            </w:r>
+            <w:r>
+              <w:rPr>
+                <w:color w:val="2F5496" w:themeColor="accent1" w:themeShade="BF"/>
+              </w:rPr>
+              <w:t>r</w:t>
+            </w:r>
+            <w:r>
+              <w:rPr>
+                <w:color w:val="2F5496" w:themeColor="accent1" w:themeShade="BF"/>
+              </w:rPr>
+              <w:t>ever</w:t>
+            </w:r>
+            <w:r>
+              <w:rPr>
+                <w:color w:val="2F5496" w:themeColor="accent1" w:themeShade="BF"/>
+              </w:rPr>
+              <w:t>s</w:t>
+            </w:r>
+            <w:r>
+              <w:rPr>
+                <w:color w:val="2F5496" w:themeColor="accent1" w:themeShade="BF"/>
+              </w:rPr>
+              <w:t>e=</w:t>
+            </w:r>
+            <w:r>
+              <w:rPr>
+                <w:color w:val="8EAADB" w:themeColor="accent1" w:themeTint="99"/>
+              </w:rPr>
+              <w:t>True</w:t>
+            </w:r>
+            <w:r>
+              <w:rPr>
+                <w:color w:val="FFD966" w:themeColor="accent4" w:themeTint="99"/>
+              </w:rPr>
+              <w:t>)</w:t>
+            </w:r>
+          </w:p>
+          <w:p>
+            <w:pPr>
+              <w:pStyle w:val="Prrafodelista"/>
+              <w:numPr>
+                <w:ilvl w:val="0"/>
+                <w:numId w:val="30"/>
+              </w:numPr>
+            </w:pPr>
+            <w:r>
+              <w:rPr>
+                <w:color w:val="2F5496" w:themeColor="accent1" w:themeShade="BF"/>
+              </w:rPr>
+              <w:t>Numbers</w:t>
+            </w:r>
+            <w:r>
+              <w:rPr>
+                <w:color w:val="2F5496" w:themeColor="accent1" w:themeShade="BF"/>
+              </w:rPr>
+              <w:t>_2</w:t>
+            </w:r>
+            <w:r>
+              <w:rPr>
+                <w:color w:val="2F5496" w:themeColor="accent1" w:themeShade="BF"/>
+              </w:rPr>
+              <w:t>.</w:t>
+            </w:r>
+            <w:r>
+              <w:rPr>
+                <w:color w:val="00B050"/>
+              </w:rPr>
+              <w:t>sort</w:t>
+            </w:r>
+            <w:r>
+              <w:rPr>
+                <w:color w:val="00B050"/>
+              </w:rPr>
+              <w:t>ed</w:t>
+            </w:r>
+            <w:r>
+              <w:rPr>
+                <w:color w:val="FFD966" w:themeColor="accent4" w:themeTint="99"/>
+              </w:rPr>
+              <w:t>(</w:t>
+            </w:r>
+            <w:r>
+              <w:rPr>
+                <w:color w:val="2F5496" w:themeColor="accent1" w:themeShade="BF"/>
+              </w:rPr>
+              <w:t>Numbers</w:t>
+            </w:r>
+            <w:r>
+              <w:rPr>
+                <w:color w:val="FFD966" w:themeColor="accent4" w:themeTint="99"/>
+              </w:rPr>
+              <w:t>)</w:t>
+            </w:r>
+          </w:p>
+          <w:p>
+            <w:pPr>
+              <w:pStyle w:val="Prrafodelista"/>
+              <w:numPr>
+                <w:ilvl w:val="0"/>
+                <w:numId w:val="30"/>
+              </w:numPr>
+            </w:pPr>
+            <w:r>
+              <w:rPr>
+                <w:color w:val="2F5496" w:themeColor="accent1" w:themeShade="BF"/>
+              </w:rPr>
+              <w:t>Numbers_2.</w:t>
+            </w:r>
+            <w:r>
+              <w:rPr>
+                <w:color w:val="00B050"/>
+              </w:rPr>
+              <w:t>sort</w:t>
+            </w:r>
+            <w:r>
+              <w:rPr>
+                <w:color w:val="00B050"/>
+              </w:rPr>
+              <w:t>ed</w:t>
+            </w:r>
+            <w:r>
+              <w:rPr>
+                <w:color w:val="FFD966" w:themeColor="accent4" w:themeTint="99"/>
+              </w:rPr>
+              <w:t>(</w:t>
+            </w:r>
+            <w:r>
+              <w:rPr>
+                <w:color w:val="2F5496" w:themeColor="accent1" w:themeShade="BF"/>
+              </w:rPr>
+              <w:t>Numbers</w:t>
+            </w:r>
+            <w:r>
+              <w:rPr>
+                <w:color w:val="2F5496" w:themeColor="accent1" w:themeShade="BF"/>
+              </w:rPr>
+              <w:t>, reverse</w:t>
+            </w:r>
+            <w:r>
+              <w:rPr>
+                <w:color w:val="2F5496" w:themeColor="accent1" w:themeShade="BF"/>
+              </w:rPr>
+              <w:t>=</w:t>
+            </w:r>
+            <w:r>
+              <w:rPr>
+                <w:color w:val="8EAADB" w:themeColor="accent1" w:themeTint="99"/>
+              </w:rPr>
+              <w:t>True</w:t>
+            </w:r>
+            <w:r>
+              <w:rPr>
+                <w:color w:val="FFD966" w:themeColor="accent4" w:themeTint="99"/>
+              </w:rPr>
+              <w:t>)</w:t>
+            </w:r>
+          </w:p>
         </w:tc>
         <w:tc>
           <w:tcPr>
@@ -21070,6 +22964,96 @@
 <file path=word/numbering.xml><?xml version="1.0" encoding="utf-8"?>
 <w:numbering xmlns:wpc="http://schemas.microsoft.com/office/word/2010/wordprocessingCanvas" xmlns:cx="http://schemas.microsoft.com/office/drawing/2014/chartex" xmlns:cx1="http://schemas.microsoft.com/office/drawing/2015/9/8/chartex" xmlns:cx2="http://schemas.microsoft.com/office/drawing/2015/10/21/chartex" xmlns:cx3="http://schemas.microsoft.com/office/drawing/2016/5/9/chartex" xmlns:cx4="http://schemas.microsoft.com/office/drawing/2016/5/10/chartex" xmlns:cx5="http://schemas.microsoft.com/office/drawing/2016/5/11/chartex" xmlns:cx6="http://schemas.microsoft.com/office/drawing/2016/5/12/chartex" xmlns:cx7="http://schemas.microsoft.com/office/drawing/2016/5/13/chartex" xmlns:cx8="http://schemas.microsoft.com/office/drawing/2016/5/14/chartex" xmlns:mc="http://schemas.openxmlformats.org/markup-compatibility/2006" xmlns:aink="http://schemas.microsoft.com/office/drawing/2016/ink" xmlns:am3d="http://schemas.microsoft.com/office/drawing/2017/model3d" xmlns:o="urn:schemas-microsoft-com:office:office" xmlns:oel="http://schemas.microsoft.com/office/2019/extlst" xmlns:r="http://schemas.openxmlformats.org/officeDocument/2006/relationships" xmlns:m="http://schemas.openxmlformats.org/officeDocument/2006/math" xmlns:v="urn:schemas-microsoft-com:vml" xmlns:wp14="http://schemas.microsoft.com/office/word/2010/wordprocessingDrawing" xmlns:wp="http://schemas.openxmlformats.org/drawingml/2006/wordprocessingDrawing" xmlns:w10="urn:schemas-microsoft-com:office:word" xmlns:w="http://schemas.openxmlformats.org/wordprocessingml/2006/main" xmlns:w14="http://schemas.microsoft.com/office/word/2010/wordml" xmlns:w15="http://schemas.microsoft.com/office/word/2012/wordml" xmlns:w16cex="http://schemas.microsoft.com/office/word/2018/wordml/cex" xmlns:w16cid="http://schemas.microsoft.com/office/word/2016/wordml/cid" xmlns:w16="http://schemas.microsoft.com/office/word/2018/wordml" xmlns:w16sdtdh="http://schemas.microsoft.com/office/word/2020/wordml/sdtdatahash" xmlns:w16se="http://schemas.microsoft.com/office/word/2015/wordml/symex" xmlns:wpg="http://schemas.microsoft.com/office/word/2010/wordprocessingGroup" xmlns:wpi="http://schemas.microsoft.com/office/word/2010/wordprocessingInk" xmlns:wne="http://schemas.microsoft.com/office/word/2006/wordml" xmlns:wps="http://schemas.microsoft.com/office/word/2010/wordprocessingShape" mc:Ignorable="w14 w15 w16se w16cid w16 w16cex w16sdtdh wp14">
   <w:abstractNum w:abstractNumId="0" w15:restartNumberingAfterBreak="0">
+    <w:nsid w:val="02A343A8"/>
+    <w:multiLevelType w:val="hybridMultilevel"/>
+    <w:tmpl w:val="2804A4A6"/>
+    <w:lvl w:ilvl="0" w:tplc="FEA48088">
+      <w:start w:val="1"/>
+      <w:numFmt w:val="decimal"/>
+      <w:lvlText w:val="%1."/>
+      <w:lvlJc w:val="left"/>
+      <w:pPr>
+        <w:ind w:left="360" w:hanging="360"/>
+      </w:pPr>
+      <w:rPr>
+        <w:rFonts w:hint="default"/>
+        <w:color w:val="auto"/>
+      </w:rPr>
+    </w:lvl>
+    <w:lvl w:ilvl="1" w:tplc="580A0019" w:tentative="1">
+      <w:start w:val="1"/>
+      <w:numFmt w:val="lowerLetter"/>
+      <w:lvlText w:val="%2."/>
+      <w:lvlJc w:val="left"/>
+      <w:pPr>
+        <w:ind w:left="1080" w:hanging="360"/>
+      </w:pPr>
+    </w:lvl>
+    <w:lvl w:ilvl="2" w:tplc="580A001B" w:tentative="1">
+      <w:start w:val="1"/>
+      <w:numFmt w:val="lowerRoman"/>
+      <w:lvlText w:val="%3."/>
+      <w:lvlJc w:val="right"/>
+      <w:pPr>
+        <w:ind w:left="1800" w:hanging="180"/>
+      </w:pPr>
+    </w:lvl>
+    <w:lvl w:ilvl="3" w:tplc="580A000F" w:tentative="1">
+      <w:start w:val="1"/>
+      <w:numFmt w:val="decimal"/>
+      <w:lvlText w:val="%4."/>
+      <w:lvlJc w:val="left"/>
+      <w:pPr>
+        <w:ind w:left="2520" w:hanging="360"/>
+      </w:pPr>
+    </w:lvl>
+    <w:lvl w:ilvl="4" w:tplc="580A0019" w:tentative="1">
+      <w:start w:val="1"/>
+      <w:numFmt w:val="lowerLetter"/>
+      <w:lvlText w:val="%5."/>
+      <w:lvlJc w:val="left"/>
+      <w:pPr>
+        <w:ind w:left="3240" w:hanging="360"/>
+      </w:pPr>
+    </w:lvl>
+    <w:lvl w:ilvl="5" w:tplc="580A001B" w:tentative="1">
+      <w:start w:val="1"/>
+      <w:numFmt w:val="lowerRoman"/>
+      <w:lvlText w:val="%6."/>
+      <w:lvlJc w:val="right"/>
+      <w:pPr>
+        <w:ind w:left="3960" w:hanging="180"/>
+      </w:pPr>
+    </w:lvl>
+    <w:lvl w:ilvl="6" w:tplc="580A000F" w:tentative="1">
+      <w:start w:val="1"/>
+      <w:numFmt w:val="decimal"/>
+      <w:lvlText w:val="%7."/>
+      <w:lvlJc w:val="left"/>
+      <w:pPr>
+        <w:ind w:left="4680" w:hanging="360"/>
+      </w:pPr>
+    </w:lvl>
+    <w:lvl w:ilvl="7" w:tplc="580A0019" w:tentative="1">
+      <w:start w:val="1"/>
+      <w:numFmt w:val="lowerLetter"/>
+      <w:lvlText w:val="%8."/>
+      <w:lvlJc w:val="left"/>
+      <w:pPr>
+        <w:ind w:left="5400" w:hanging="360"/>
+      </w:pPr>
+    </w:lvl>
+    <w:lvl w:ilvl="8" w:tplc="580A001B" w:tentative="1">
+      <w:start w:val="1"/>
+      <w:numFmt w:val="lowerRoman"/>
+      <w:lvlText w:val="%9."/>
+      <w:lvlJc w:val="right"/>
+      <w:pPr>
+        <w:ind w:left="6120" w:hanging="180"/>
+      </w:pPr>
+    </w:lvl>
+  </w:abstractNum>
+  <w:abstractNum w:abstractNumId="1" w15:restartNumberingAfterBreak="0">
     <w:nsid w:val="03050DE5"/>
     <w:multiLevelType w:val="hybridMultilevel"/>
     <w:tmpl w:val="22EAE530"/>
@@ -21159,7 +23143,7 @@
       </w:pPr>
     </w:lvl>
   </w:abstractNum>
-  <w:abstractNum w:abstractNumId="1" w15:restartNumberingAfterBreak="0">
+  <w:abstractNum w:abstractNumId="2" w15:restartNumberingAfterBreak="0">
     <w:nsid w:val="03254CBA"/>
     <w:multiLevelType w:val="hybridMultilevel"/>
     <w:tmpl w:val="4F2A8854"/>
@@ -21249,7 +23233,7 @@
       </w:pPr>
     </w:lvl>
   </w:abstractNum>
-  <w:abstractNum w:abstractNumId="2" w15:restartNumberingAfterBreak="0">
+  <w:abstractNum w:abstractNumId="3" w15:restartNumberingAfterBreak="0">
     <w:nsid w:val="04514190"/>
     <w:multiLevelType w:val="hybridMultilevel"/>
     <w:tmpl w:val="8076CA38"/>
@@ -21339,7 +23323,7 @@
       </w:pPr>
     </w:lvl>
   </w:abstractNum>
-  <w:abstractNum w:abstractNumId="3" w15:restartNumberingAfterBreak="0">
+  <w:abstractNum w:abstractNumId="4" w15:restartNumberingAfterBreak="0">
     <w:nsid w:val="08FD072A"/>
     <w:multiLevelType w:val="hybridMultilevel"/>
     <w:tmpl w:val="A51EDDD8"/>
@@ -21428,7 +23412,7 @@
       </w:pPr>
     </w:lvl>
   </w:abstractNum>
-  <w:abstractNum w:abstractNumId="4" w15:restartNumberingAfterBreak="0">
+  <w:abstractNum w:abstractNumId="5" w15:restartNumberingAfterBreak="0">
     <w:nsid w:val="0E4C3D3A"/>
     <w:multiLevelType w:val="hybridMultilevel"/>
     <w:tmpl w:val="4FD8A3A2"/>
@@ -21517,7 +23501,7 @@
       </w:pPr>
     </w:lvl>
   </w:abstractNum>
-  <w:abstractNum w:abstractNumId="5" w15:restartNumberingAfterBreak="0">
+  <w:abstractNum w:abstractNumId="6" w15:restartNumberingAfterBreak="0">
     <w:nsid w:val="13AF4EDA"/>
     <w:multiLevelType w:val="hybridMultilevel"/>
     <w:tmpl w:val="F8D6C22A"/>
@@ -21606,7 +23590,7 @@
       </w:pPr>
     </w:lvl>
   </w:abstractNum>
-  <w:abstractNum w:abstractNumId="6" w15:restartNumberingAfterBreak="0">
+  <w:abstractNum w:abstractNumId="7" w15:restartNumberingAfterBreak="0">
     <w:nsid w:val="15D23D29"/>
     <w:multiLevelType w:val="hybridMultilevel"/>
     <w:tmpl w:val="D492741C"/>
@@ -21695,7 +23679,7 @@
       </w:pPr>
     </w:lvl>
   </w:abstractNum>
-  <w:abstractNum w:abstractNumId="7" w15:restartNumberingAfterBreak="0">
+  <w:abstractNum w:abstractNumId="8" w15:restartNumberingAfterBreak="0">
     <w:nsid w:val="18B4797D"/>
     <w:multiLevelType w:val="hybridMultilevel"/>
     <w:tmpl w:val="8B42D530"/>
@@ -21785,7 +23769,7 @@
       </w:pPr>
     </w:lvl>
   </w:abstractNum>
-  <w:abstractNum w:abstractNumId="8" w15:restartNumberingAfterBreak="0">
+  <w:abstractNum w:abstractNumId="9" w15:restartNumberingAfterBreak="0">
     <w:nsid w:val="1BC453A2"/>
     <w:multiLevelType w:val="hybridMultilevel"/>
     <w:tmpl w:val="D36A3530"/>
@@ -21874,7 +23858,7 @@
       </w:pPr>
     </w:lvl>
   </w:abstractNum>
-  <w:abstractNum w:abstractNumId="9" w15:restartNumberingAfterBreak="0">
+  <w:abstractNum w:abstractNumId="10" w15:restartNumberingAfterBreak="0">
     <w:nsid w:val="1C19105A"/>
     <w:multiLevelType w:val="hybridMultilevel"/>
     <w:tmpl w:val="7D5EEFEA"/>
@@ -21964,7 +23948,7 @@
       </w:pPr>
     </w:lvl>
   </w:abstractNum>
-  <w:abstractNum w:abstractNumId="10" w15:restartNumberingAfterBreak="0">
+  <w:abstractNum w:abstractNumId="11" w15:restartNumberingAfterBreak="0">
     <w:nsid w:val="26537EF5"/>
     <w:multiLevelType w:val="hybridMultilevel"/>
     <w:tmpl w:val="A99665F4"/>
@@ -22054,7 +24038,96 @@
       </w:pPr>
     </w:lvl>
   </w:abstractNum>
-  <w:abstractNum w:abstractNumId="11" w15:restartNumberingAfterBreak="0">
+  <w:abstractNum w:abstractNumId="12" w15:restartNumberingAfterBreak="0">
+    <w:nsid w:val="2B6D299A"/>
+    <w:multiLevelType w:val="hybridMultilevel"/>
+    <w:tmpl w:val="77AEC62E"/>
+    <w:lvl w:ilvl="0" w:tplc="35904258">
+      <w:start w:val="1"/>
+      <w:numFmt w:val="decimal"/>
+      <w:lvlText w:val="%1."/>
+      <w:lvlJc w:val="left"/>
+      <w:pPr>
+        <w:ind w:left="360" w:hanging="360"/>
+      </w:pPr>
+      <w:rPr>
+        <w:rFonts w:hint="default"/>
+      </w:rPr>
+    </w:lvl>
+    <w:lvl w:ilvl="1" w:tplc="580A0019" w:tentative="1">
+      <w:start w:val="1"/>
+      <w:numFmt w:val="lowerLetter"/>
+      <w:lvlText w:val="%2."/>
+      <w:lvlJc w:val="left"/>
+      <w:pPr>
+        <w:ind w:left="1080" w:hanging="360"/>
+      </w:pPr>
+    </w:lvl>
+    <w:lvl w:ilvl="2" w:tplc="580A001B" w:tentative="1">
+      <w:start w:val="1"/>
+      <w:numFmt w:val="lowerRoman"/>
+      <w:lvlText w:val="%3."/>
+      <w:lvlJc w:val="right"/>
+      <w:pPr>
+        <w:ind w:left="1800" w:hanging="180"/>
+      </w:pPr>
+    </w:lvl>
+    <w:lvl w:ilvl="3" w:tplc="580A000F" w:tentative="1">
+      <w:start w:val="1"/>
+      <w:numFmt w:val="decimal"/>
+      <w:lvlText w:val="%4."/>
+      <w:lvlJc w:val="left"/>
+      <w:pPr>
+        <w:ind w:left="2520" w:hanging="360"/>
+      </w:pPr>
+    </w:lvl>
+    <w:lvl w:ilvl="4" w:tplc="580A0019" w:tentative="1">
+      <w:start w:val="1"/>
+      <w:numFmt w:val="lowerLetter"/>
+      <w:lvlText w:val="%5."/>
+      <w:lvlJc w:val="left"/>
+      <w:pPr>
+        <w:ind w:left="3240" w:hanging="360"/>
+      </w:pPr>
+    </w:lvl>
+    <w:lvl w:ilvl="5" w:tplc="580A001B" w:tentative="1">
+      <w:start w:val="1"/>
+      <w:numFmt w:val="lowerRoman"/>
+      <w:lvlText w:val="%6."/>
+      <w:lvlJc w:val="right"/>
+      <w:pPr>
+        <w:ind w:left="3960" w:hanging="180"/>
+      </w:pPr>
+    </w:lvl>
+    <w:lvl w:ilvl="6" w:tplc="580A000F" w:tentative="1">
+      <w:start w:val="1"/>
+      <w:numFmt w:val="decimal"/>
+      <w:lvlText w:val="%7."/>
+      <w:lvlJc w:val="left"/>
+      <w:pPr>
+        <w:ind w:left="4680" w:hanging="360"/>
+      </w:pPr>
+    </w:lvl>
+    <w:lvl w:ilvl="7" w:tplc="580A0019" w:tentative="1">
+      <w:start w:val="1"/>
+      <w:numFmt w:val="lowerLetter"/>
+      <w:lvlText w:val="%8."/>
+      <w:lvlJc w:val="left"/>
+      <w:pPr>
+        <w:ind w:left="5400" w:hanging="360"/>
+      </w:pPr>
+    </w:lvl>
+    <w:lvl w:ilvl="8" w:tplc="580A001B" w:tentative="1">
+      <w:start w:val="1"/>
+      <w:numFmt w:val="lowerRoman"/>
+      <w:lvlText w:val="%9."/>
+      <w:lvlJc w:val="right"/>
+      <w:pPr>
+        <w:ind w:left="6120" w:hanging="180"/>
+      </w:pPr>
+    </w:lvl>
+  </w:abstractNum>
+  <w:abstractNum w:abstractNumId="13" w15:restartNumberingAfterBreak="0">
     <w:nsid w:val="37AA2A7F"/>
     <w:multiLevelType w:val="hybridMultilevel"/>
     <w:tmpl w:val="13F26EA8"/>
@@ -22144,7 +24217,7 @@
       </w:pPr>
     </w:lvl>
   </w:abstractNum>
-  <w:abstractNum w:abstractNumId="12" w15:restartNumberingAfterBreak="0">
+  <w:abstractNum w:abstractNumId="14" w15:restartNumberingAfterBreak="0">
     <w:nsid w:val="37C137A4"/>
     <w:multiLevelType w:val="hybridMultilevel"/>
     <w:tmpl w:val="FA100340"/>
@@ -22233,7 +24306,96 @@
       </w:pPr>
     </w:lvl>
   </w:abstractNum>
-  <w:abstractNum w:abstractNumId="13" w15:restartNumberingAfterBreak="0">
+  <w:abstractNum w:abstractNumId="15" w15:restartNumberingAfterBreak="0">
+    <w:nsid w:val="3DA05BF3"/>
+    <w:multiLevelType w:val="hybridMultilevel"/>
+    <w:tmpl w:val="E9089972"/>
+    <w:lvl w:ilvl="0" w:tplc="DBD2B792">
+      <w:start w:val="1"/>
+      <w:numFmt w:val="decimal"/>
+      <w:lvlText w:val="%1."/>
+      <w:lvlJc w:val="left"/>
+      <w:pPr>
+        <w:ind w:left="360" w:hanging="360"/>
+      </w:pPr>
+      <w:rPr>
+        <w:rFonts w:hint="default"/>
+      </w:rPr>
+    </w:lvl>
+    <w:lvl w:ilvl="1" w:tplc="580A0019" w:tentative="1">
+      <w:start w:val="1"/>
+      <w:numFmt w:val="lowerLetter"/>
+      <w:lvlText w:val="%2."/>
+      <w:lvlJc w:val="left"/>
+      <w:pPr>
+        <w:ind w:left="1080" w:hanging="360"/>
+      </w:pPr>
+    </w:lvl>
+    <w:lvl w:ilvl="2" w:tplc="580A001B" w:tentative="1">
+      <w:start w:val="1"/>
+      <w:numFmt w:val="lowerRoman"/>
+      <w:lvlText w:val="%3."/>
+      <w:lvlJc w:val="right"/>
+      <w:pPr>
+        <w:ind w:left="1800" w:hanging="180"/>
+      </w:pPr>
+    </w:lvl>
+    <w:lvl w:ilvl="3" w:tplc="580A000F" w:tentative="1">
+      <w:start w:val="1"/>
+      <w:numFmt w:val="decimal"/>
+      <w:lvlText w:val="%4."/>
+      <w:lvlJc w:val="left"/>
+      <w:pPr>
+        <w:ind w:left="2520" w:hanging="360"/>
+      </w:pPr>
+    </w:lvl>
+    <w:lvl w:ilvl="4" w:tplc="580A0019" w:tentative="1">
+      <w:start w:val="1"/>
+      <w:numFmt w:val="lowerLetter"/>
+      <w:lvlText w:val="%5."/>
+      <w:lvlJc w:val="left"/>
+      <w:pPr>
+        <w:ind w:left="3240" w:hanging="360"/>
+      </w:pPr>
+    </w:lvl>
+    <w:lvl w:ilvl="5" w:tplc="580A001B" w:tentative="1">
+      <w:start w:val="1"/>
+      <w:numFmt w:val="lowerRoman"/>
+      <w:lvlText w:val="%6."/>
+      <w:lvlJc w:val="right"/>
+      <w:pPr>
+        <w:ind w:left="3960" w:hanging="180"/>
+      </w:pPr>
+    </w:lvl>
+    <w:lvl w:ilvl="6" w:tplc="580A000F" w:tentative="1">
+      <w:start w:val="1"/>
+      <w:numFmt w:val="decimal"/>
+      <w:lvlText w:val="%7."/>
+      <w:lvlJc w:val="left"/>
+      <w:pPr>
+        <w:ind w:left="4680" w:hanging="360"/>
+      </w:pPr>
+    </w:lvl>
+    <w:lvl w:ilvl="7" w:tplc="580A0019" w:tentative="1">
+      <w:start w:val="1"/>
+      <w:numFmt w:val="lowerLetter"/>
+      <w:lvlText w:val="%8."/>
+      <w:lvlJc w:val="left"/>
+      <w:pPr>
+        <w:ind w:left="5400" w:hanging="360"/>
+      </w:pPr>
+    </w:lvl>
+    <w:lvl w:ilvl="8" w:tplc="580A001B" w:tentative="1">
+      <w:start w:val="1"/>
+      <w:numFmt w:val="lowerRoman"/>
+      <w:lvlText w:val="%9."/>
+      <w:lvlJc w:val="right"/>
+      <w:pPr>
+        <w:ind w:left="6120" w:hanging="180"/>
+      </w:pPr>
+    </w:lvl>
+  </w:abstractNum>
+  <w:abstractNum w:abstractNumId="16" w15:restartNumberingAfterBreak="0">
     <w:nsid w:val="3FB37745"/>
     <w:multiLevelType w:val="hybridMultilevel"/>
     <w:tmpl w:val="D4BEF5C0"/>
@@ -22323,7 +24485,7 @@
       </w:pPr>
     </w:lvl>
   </w:abstractNum>
-  <w:abstractNum w:abstractNumId="14" w15:restartNumberingAfterBreak="0">
+  <w:abstractNum w:abstractNumId="17" w15:restartNumberingAfterBreak="0">
     <w:nsid w:val="455B0583"/>
     <w:multiLevelType w:val="hybridMultilevel"/>
     <w:tmpl w:val="CC88022E"/>
@@ -22412,7 +24574,120 @@
       </w:pPr>
     </w:lvl>
   </w:abstractNum>
-  <w:abstractNum w:abstractNumId="15" w15:restartNumberingAfterBreak="0">
+  <w:abstractNum w:abstractNumId="18" w15:restartNumberingAfterBreak="0">
+    <w:nsid w:val="4F8A30D0"/>
+    <w:multiLevelType w:val="multilevel"/>
+    <w:tmpl w:val="965EF876"/>
+    <w:lvl w:ilvl="0">
+      <w:start w:val="1"/>
+      <w:numFmt w:val="decimal"/>
+      <w:lvlText w:val="%1."/>
+      <w:lvlJc w:val="left"/>
+      <w:pPr>
+        <w:tabs>
+          <w:tab w:val="num" w:pos="720"/>
+        </w:tabs>
+        <w:ind w:left="720" w:hanging="720"/>
+      </w:pPr>
+    </w:lvl>
+    <w:lvl w:ilvl="1">
+      <w:start w:val="1"/>
+      <w:numFmt w:val="decimal"/>
+      <w:lvlText w:val="%2."/>
+      <w:lvlJc w:val="left"/>
+      <w:pPr>
+        <w:tabs>
+          <w:tab w:val="num" w:pos="1440"/>
+        </w:tabs>
+        <w:ind w:left="1440" w:hanging="720"/>
+      </w:pPr>
+    </w:lvl>
+    <w:lvl w:ilvl="2">
+      <w:start w:val="1"/>
+      <w:numFmt w:val="decimal"/>
+      <w:lvlText w:val="%3."/>
+      <w:lvlJc w:val="left"/>
+      <w:pPr>
+        <w:tabs>
+          <w:tab w:val="num" w:pos="2160"/>
+        </w:tabs>
+        <w:ind w:left="2160" w:hanging="720"/>
+      </w:pPr>
+    </w:lvl>
+    <w:lvl w:ilvl="3">
+      <w:start w:val="1"/>
+      <w:numFmt w:val="decimal"/>
+      <w:lvlText w:val="%4."/>
+      <w:lvlJc w:val="left"/>
+      <w:pPr>
+        <w:tabs>
+          <w:tab w:val="num" w:pos="2880"/>
+        </w:tabs>
+        <w:ind w:left="2880" w:hanging="720"/>
+      </w:pPr>
+    </w:lvl>
+    <w:lvl w:ilvl="4">
+      <w:start w:val="1"/>
+      <w:numFmt w:val="decimal"/>
+      <w:lvlText w:val="%5."/>
+      <w:lvlJc w:val="left"/>
+      <w:pPr>
+        <w:tabs>
+          <w:tab w:val="num" w:pos="3600"/>
+        </w:tabs>
+        <w:ind w:left="3600" w:hanging="720"/>
+      </w:pPr>
+    </w:lvl>
+    <w:lvl w:ilvl="5">
+      <w:start w:val="1"/>
+      <w:numFmt w:val="decimal"/>
+      <w:lvlText w:val="%6."/>
+      <w:lvlJc w:val="left"/>
+      <w:pPr>
+        <w:tabs>
+          <w:tab w:val="num" w:pos="4320"/>
+        </w:tabs>
+        <w:ind w:left="4320" w:hanging="720"/>
+      </w:pPr>
+    </w:lvl>
+    <w:lvl w:ilvl="6">
+      <w:start w:val="1"/>
+      <w:numFmt w:val="decimal"/>
+      <w:lvlText w:val="%7."/>
+      <w:lvlJc w:val="left"/>
+      <w:pPr>
+        <w:tabs>
+          <w:tab w:val="num" w:pos="5040"/>
+        </w:tabs>
+        <w:ind w:left="5040" w:hanging="720"/>
+      </w:pPr>
+    </w:lvl>
+    <w:lvl w:ilvl="7">
+      <w:start w:val="1"/>
+      <w:numFmt w:val="decimal"/>
+      <w:lvlText w:val="%8."/>
+      <w:lvlJc w:val="left"/>
+      <w:pPr>
+        <w:tabs>
+          <w:tab w:val="num" w:pos="5760"/>
+        </w:tabs>
+        <w:ind w:left="5760" w:hanging="720"/>
+      </w:pPr>
+    </w:lvl>
+    <w:lvl w:ilvl="8">
+      <w:start w:val="1"/>
+      <w:numFmt w:val="decimal"/>
+      <w:lvlText w:val="%9."/>
+      <w:lvlJc w:val="left"/>
+      <w:pPr>
+        <w:tabs>
+          <w:tab w:val="num" w:pos="6480"/>
+        </w:tabs>
+        <w:ind w:left="6480" w:hanging="720"/>
+      </w:pPr>
+    </w:lvl>
+  </w:abstractNum>
+  <w:abstractNum w:abstractNumId="19" w15:restartNumberingAfterBreak="0">
     <w:nsid w:val="535D5948"/>
     <w:multiLevelType w:val="hybridMultilevel"/>
     <w:tmpl w:val="543AAC72"/>
@@ -22501,7 +24776,7 @@
       </w:pPr>
     </w:lvl>
   </w:abstractNum>
-  <w:abstractNum w:abstractNumId="16" w15:restartNumberingAfterBreak="0">
+  <w:abstractNum w:abstractNumId="20" w15:restartNumberingAfterBreak="0">
     <w:nsid w:val="584E01EB"/>
     <w:multiLevelType w:val="hybridMultilevel"/>
     <w:tmpl w:val="84064A9C"/>
@@ -22591,7 +24866,7 @@
       </w:pPr>
     </w:lvl>
   </w:abstractNum>
-  <w:abstractNum w:abstractNumId="17" w15:restartNumberingAfterBreak="0">
+  <w:abstractNum w:abstractNumId="21" w15:restartNumberingAfterBreak="0">
     <w:nsid w:val="64253413"/>
     <w:multiLevelType w:val="hybridMultilevel"/>
     <w:tmpl w:val="8604E314"/>
@@ -22681,7 +24956,7 @@
       </w:pPr>
     </w:lvl>
   </w:abstractNum>
-  <w:abstractNum w:abstractNumId="18" w15:restartNumberingAfterBreak="0">
+  <w:abstractNum w:abstractNumId="22" w15:restartNumberingAfterBreak="0">
     <w:nsid w:val="64932325"/>
     <w:multiLevelType w:val="hybridMultilevel"/>
     <w:tmpl w:val="27FE9A40"/>
@@ -22771,7 +25046,7 @@
       </w:pPr>
     </w:lvl>
   </w:abstractNum>
-  <w:abstractNum w:abstractNumId="19" w15:restartNumberingAfterBreak="0">
+  <w:abstractNum w:abstractNumId="23" w15:restartNumberingAfterBreak="0">
     <w:nsid w:val="6A3D6F2E"/>
     <w:multiLevelType w:val="hybridMultilevel"/>
     <w:tmpl w:val="D9566478"/>
@@ -22861,7 +25136,186 @@
       </w:pPr>
     </w:lvl>
   </w:abstractNum>
-  <w:abstractNum w:abstractNumId="20" w15:restartNumberingAfterBreak="0">
+  <w:abstractNum w:abstractNumId="24" w15:restartNumberingAfterBreak="0">
+    <w:nsid w:val="6C844BC9"/>
+    <w:multiLevelType w:val="hybridMultilevel"/>
+    <w:tmpl w:val="77EAB8C0"/>
+    <w:lvl w:ilvl="0" w:tplc="2B6676EC">
+      <w:start w:val="1"/>
+      <w:numFmt w:val="decimal"/>
+      <w:lvlText w:val="%1."/>
+      <w:lvlJc w:val="left"/>
+      <w:pPr>
+        <w:ind w:left="360" w:hanging="360"/>
+      </w:pPr>
+      <w:rPr>
+        <w:rFonts w:hint="default"/>
+        <w:color w:val="auto"/>
+      </w:rPr>
+    </w:lvl>
+    <w:lvl w:ilvl="1" w:tplc="580A0019" w:tentative="1">
+      <w:start w:val="1"/>
+      <w:numFmt w:val="lowerLetter"/>
+      <w:lvlText w:val="%2."/>
+      <w:lvlJc w:val="left"/>
+      <w:pPr>
+        <w:ind w:left="1080" w:hanging="360"/>
+      </w:pPr>
+    </w:lvl>
+    <w:lvl w:ilvl="2" w:tplc="580A001B" w:tentative="1">
+      <w:start w:val="1"/>
+      <w:numFmt w:val="lowerRoman"/>
+      <w:lvlText w:val="%3."/>
+      <w:lvlJc w:val="right"/>
+      <w:pPr>
+        <w:ind w:left="1800" w:hanging="180"/>
+      </w:pPr>
+    </w:lvl>
+    <w:lvl w:ilvl="3" w:tplc="580A000F" w:tentative="1">
+      <w:start w:val="1"/>
+      <w:numFmt w:val="decimal"/>
+      <w:lvlText w:val="%4."/>
+      <w:lvlJc w:val="left"/>
+      <w:pPr>
+        <w:ind w:left="2520" w:hanging="360"/>
+      </w:pPr>
+    </w:lvl>
+    <w:lvl w:ilvl="4" w:tplc="580A0019" w:tentative="1">
+      <w:start w:val="1"/>
+      <w:numFmt w:val="lowerLetter"/>
+      <w:lvlText w:val="%5."/>
+      <w:lvlJc w:val="left"/>
+      <w:pPr>
+        <w:ind w:left="3240" w:hanging="360"/>
+      </w:pPr>
+    </w:lvl>
+    <w:lvl w:ilvl="5" w:tplc="580A001B" w:tentative="1">
+      <w:start w:val="1"/>
+      <w:numFmt w:val="lowerRoman"/>
+      <w:lvlText w:val="%6."/>
+      <w:lvlJc w:val="right"/>
+      <w:pPr>
+        <w:ind w:left="3960" w:hanging="180"/>
+      </w:pPr>
+    </w:lvl>
+    <w:lvl w:ilvl="6" w:tplc="580A000F" w:tentative="1">
+      <w:start w:val="1"/>
+      <w:numFmt w:val="decimal"/>
+      <w:lvlText w:val="%7."/>
+      <w:lvlJc w:val="left"/>
+      <w:pPr>
+        <w:ind w:left="4680" w:hanging="360"/>
+      </w:pPr>
+    </w:lvl>
+    <w:lvl w:ilvl="7" w:tplc="580A0019" w:tentative="1">
+      <w:start w:val="1"/>
+      <w:numFmt w:val="lowerLetter"/>
+      <w:lvlText w:val="%8."/>
+      <w:lvlJc w:val="left"/>
+      <w:pPr>
+        <w:ind w:left="5400" w:hanging="360"/>
+      </w:pPr>
+    </w:lvl>
+    <w:lvl w:ilvl="8" w:tplc="580A001B" w:tentative="1">
+      <w:start w:val="1"/>
+      <w:numFmt w:val="lowerRoman"/>
+      <w:lvlText w:val="%9."/>
+      <w:lvlJc w:val="right"/>
+      <w:pPr>
+        <w:ind w:left="6120" w:hanging="180"/>
+      </w:pPr>
+    </w:lvl>
+  </w:abstractNum>
+  <w:abstractNum w:abstractNumId="25" w15:restartNumberingAfterBreak="0">
+    <w:nsid w:val="6EAA3E9A"/>
+    <w:multiLevelType w:val="hybridMultilevel"/>
+    <w:tmpl w:val="B4B2AF0A"/>
+    <w:lvl w:ilvl="0" w:tplc="BCCC7A64">
+      <w:start w:val="1"/>
+      <w:numFmt w:val="decimal"/>
+      <w:lvlText w:val="%1."/>
+      <w:lvlJc w:val="left"/>
+      <w:pPr>
+        <w:ind w:left="360" w:hanging="360"/>
+      </w:pPr>
+      <w:rPr>
+        <w:rFonts w:hint="default"/>
+      </w:rPr>
+    </w:lvl>
+    <w:lvl w:ilvl="1" w:tplc="580A0019" w:tentative="1">
+      <w:start w:val="1"/>
+      <w:numFmt w:val="lowerLetter"/>
+      <w:lvlText w:val="%2."/>
+      <w:lvlJc w:val="left"/>
+      <w:pPr>
+        <w:ind w:left="1080" w:hanging="360"/>
+      </w:pPr>
+    </w:lvl>
+    <w:lvl w:ilvl="2" w:tplc="580A001B" w:tentative="1">
+      <w:start w:val="1"/>
+      <w:numFmt w:val="lowerRoman"/>
+      <w:lvlText w:val="%3."/>
+      <w:lvlJc w:val="right"/>
+      <w:pPr>
+        <w:ind w:left="1800" w:hanging="180"/>
+      </w:pPr>
+    </w:lvl>
+    <w:lvl w:ilvl="3" w:tplc="580A000F" w:tentative="1">
+      <w:start w:val="1"/>
+      <w:numFmt w:val="decimal"/>
+      <w:lvlText w:val="%4."/>
+      <w:lvlJc w:val="left"/>
+      <w:pPr>
+        <w:ind w:left="2520" w:hanging="360"/>
+      </w:pPr>
+    </w:lvl>
+    <w:lvl w:ilvl="4" w:tplc="580A0019" w:tentative="1">
+      <w:start w:val="1"/>
+      <w:numFmt w:val="lowerLetter"/>
+      <w:lvlText w:val="%5."/>
+      <w:lvlJc w:val="left"/>
+      <w:pPr>
+        <w:ind w:left="3240" w:hanging="360"/>
+      </w:pPr>
+    </w:lvl>
+    <w:lvl w:ilvl="5" w:tplc="580A001B" w:tentative="1">
+      <w:start w:val="1"/>
+      <w:numFmt w:val="lowerRoman"/>
+      <w:lvlText w:val="%6."/>
+      <w:lvlJc w:val="right"/>
+      <w:pPr>
+        <w:ind w:left="3960" w:hanging="180"/>
+      </w:pPr>
+    </w:lvl>
+    <w:lvl w:ilvl="6" w:tplc="580A000F" w:tentative="1">
+      <w:start w:val="1"/>
+      <w:numFmt w:val="decimal"/>
+      <w:lvlText w:val="%7."/>
+      <w:lvlJc w:val="left"/>
+      <w:pPr>
+        <w:ind w:left="4680" w:hanging="360"/>
+      </w:pPr>
+    </w:lvl>
+    <w:lvl w:ilvl="7" w:tplc="580A0019" w:tentative="1">
+      <w:start w:val="1"/>
+      <w:numFmt w:val="lowerLetter"/>
+      <w:lvlText w:val="%8."/>
+      <w:lvlJc w:val="left"/>
+      <w:pPr>
+        <w:ind w:left="5400" w:hanging="360"/>
+      </w:pPr>
+    </w:lvl>
+    <w:lvl w:ilvl="8" w:tplc="580A001B" w:tentative="1">
+      <w:start w:val="1"/>
+      <w:numFmt w:val="lowerRoman"/>
+      <w:lvlText w:val="%9."/>
+      <w:lvlJc w:val="right"/>
+      <w:pPr>
+        <w:ind w:left="6120" w:hanging="180"/>
+      </w:pPr>
+    </w:lvl>
+  </w:abstractNum>
+  <w:abstractNum w:abstractNumId="26" w15:restartNumberingAfterBreak="0">
     <w:nsid w:val="71F516CC"/>
     <w:multiLevelType w:val="hybridMultilevel"/>
     <w:tmpl w:val="F858D438"/>
@@ -22951,7 +25405,7 @@
       </w:pPr>
     </w:lvl>
   </w:abstractNum>
-  <w:abstractNum w:abstractNumId="21" w15:restartNumberingAfterBreak="0">
+  <w:abstractNum w:abstractNumId="27" w15:restartNumberingAfterBreak="0">
     <w:nsid w:val="7D2B3848"/>
     <w:multiLevelType w:val="hybridMultilevel"/>
     <w:tmpl w:val="3EDAB6D2"/>
@@ -23041,7 +25495,7 @@
       </w:pPr>
     </w:lvl>
   </w:abstractNum>
-  <w:abstractNum w:abstractNumId="22" w15:restartNumberingAfterBreak="0">
+  <w:abstractNum w:abstractNumId="28" w15:restartNumberingAfterBreak="0">
     <w:nsid w:val="7EDC235D"/>
     <w:multiLevelType w:val="hybridMultilevel"/>
     <w:tmpl w:val="57666ACC"/>
@@ -23131,7 +25585,7 @@
       </w:pPr>
     </w:lvl>
   </w:abstractNum>
-  <w:abstractNum w:abstractNumId="23" w15:restartNumberingAfterBreak="0">
+  <w:abstractNum w:abstractNumId="29" w15:restartNumberingAfterBreak="0">
     <w:nsid w:val="7F413473"/>
     <w:multiLevelType w:val="hybridMultilevel"/>
     <w:tmpl w:val="80D84BDE"/>
@@ -23222,76 +25676,94 @@
     </w:lvl>
   </w:abstractNum>
   <w:num w:numId="1" w16cid:durableId="673075827">
+    <w:abstractNumId w:val="13"/>
+  </w:num>
+  <w:num w:numId="2" w16cid:durableId="1963340592">
+    <w:abstractNumId w:val="27"/>
+  </w:num>
+  <w:num w:numId="3" w16cid:durableId="1429737652">
+    <w:abstractNumId w:val="7"/>
+  </w:num>
+  <w:num w:numId="4" w16cid:durableId="1308240416">
+    <w:abstractNumId w:val="29"/>
+  </w:num>
+  <w:num w:numId="5" w16cid:durableId="574585080">
+    <w:abstractNumId w:val="21"/>
+  </w:num>
+  <w:num w:numId="6" w16cid:durableId="1356804033">
+    <w:abstractNumId w:val="4"/>
+  </w:num>
+  <w:num w:numId="7" w16cid:durableId="1853453573">
+    <w:abstractNumId w:val="16"/>
+  </w:num>
+  <w:num w:numId="8" w16cid:durableId="280192377">
+    <w:abstractNumId w:val="26"/>
+  </w:num>
+  <w:num w:numId="9" w16cid:durableId="1752005579">
+    <w:abstractNumId w:val="10"/>
+  </w:num>
+  <w:num w:numId="10" w16cid:durableId="1174999463">
+    <w:abstractNumId w:val="9"/>
+  </w:num>
+  <w:num w:numId="11" w16cid:durableId="1974825295">
+    <w:abstractNumId w:val="1"/>
+  </w:num>
+  <w:num w:numId="12" w16cid:durableId="871843677">
+    <w:abstractNumId w:val="20"/>
+  </w:num>
+  <w:num w:numId="13" w16cid:durableId="1074159455">
+    <w:abstractNumId w:val="22"/>
+  </w:num>
+  <w:num w:numId="14" w16cid:durableId="1113400962">
+    <w:abstractNumId w:val="28"/>
+  </w:num>
+  <w:num w:numId="15" w16cid:durableId="30959170">
+    <w:abstractNumId w:val="2"/>
+  </w:num>
+  <w:num w:numId="16" w16cid:durableId="1006320537">
     <w:abstractNumId w:val="11"/>
   </w:num>
-  <w:num w:numId="2" w16cid:durableId="1963340592">
-    <w:abstractNumId w:val="21"/>
+  <w:num w:numId="17" w16cid:durableId="1705713419">
+    <w:abstractNumId w:val="19"/>
   </w:num>
-  <w:num w:numId="3" w16cid:durableId="1429737652">
+  <w:num w:numId="18" w16cid:durableId="2008750811">
+    <w:abstractNumId w:val="17"/>
+  </w:num>
+  <w:num w:numId="19" w16cid:durableId="949971601">
+    <w:abstractNumId w:val="3"/>
+  </w:num>
+  <w:num w:numId="20" w16cid:durableId="1001856803">
+    <w:abstractNumId w:val="14"/>
+  </w:num>
+  <w:num w:numId="21" w16cid:durableId="1624457333">
+    <w:abstractNumId w:val="23"/>
+  </w:num>
+  <w:num w:numId="22" w16cid:durableId="2080900403">
+    <w:abstractNumId w:val="8"/>
+  </w:num>
+  <w:num w:numId="23" w16cid:durableId="1898852658">
+    <w:abstractNumId w:val="5"/>
+  </w:num>
+  <w:num w:numId="24" w16cid:durableId="269362106">
     <w:abstractNumId w:val="6"/>
   </w:num>
-  <w:num w:numId="4" w16cid:durableId="1308240416">
-    <w:abstractNumId w:val="23"/>
+  <w:num w:numId="25" w16cid:durableId="104470405">
+    <w:abstractNumId w:val="15"/>
   </w:num>
-  <w:num w:numId="5" w16cid:durableId="574585080">
-    <w:abstractNumId w:val="17"/>
+  <w:num w:numId="26" w16cid:durableId="376127994">
+    <w:abstractNumId w:val="25"/>
   </w:num>
-  <w:num w:numId="6" w16cid:durableId="1356804033">
-    <w:abstractNumId w:val="3"/>
+  <w:num w:numId="27" w16cid:durableId="1634749351">
+    <w:abstractNumId w:val="12"/>
   </w:num>
-  <w:num w:numId="7" w16cid:durableId="1853453573">
-    <w:abstractNumId w:val="13"/>
-  </w:num>
-  <w:num w:numId="8" w16cid:durableId="280192377">
-    <w:abstractNumId w:val="20"/>
-  </w:num>
-  <w:num w:numId="9" w16cid:durableId="1752005579">
-    <w:abstractNumId w:val="9"/>
-  </w:num>
-  <w:num w:numId="10" w16cid:durableId="1174999463">
-    <w:abstractNumId w:val="8"/>
-  </w:num>
-  <w:num w:numId="11" w16cid:durableId="1974825295">
+  <w:num w:numId="28" w16cid:durableId="1995795970">
     <w:abstractNumId w:val="0"/>
   </w:num>
-  <w:num w:numId="12" w16cid:durableId="871843677">
-    <w:abstractNumId w:val="16"/>
-  </w:num>
-  <w:num w:numId="13" w16cid:durableId="1074159455">
+  <w:num w:numId="29" w16cid:durableId="1855072120">
     <w:abstractNumId w:val="18"/>
   </w:num>
-  <w:num w:numId="14" w16cid:durableId="1113400962">
-    <w:abstractNumId w:val="22"/>
-  </w:num>
-  <w:num w:numId="15" w16cid:durableId="30959170">
-    <w:abstractNumId w:val="1"/>
-  </w:num>
-  <w:num w:numId="16" w16cid:durableId="1006320537">
-    <w:abstractNumId w:val="10"/>
-  </w:num>
-  <w:num w:numId="17" w16cid:durableId="1705713419">
-    <w:abstractNumId w:val="15"/>
-  </w:num>
-  <w:num w:numId="18" w16cid:durableId="2008750811">
-    <w:abstractNumId w:val="14"/>
-  </w:num>
-  <w:num w:numId="19" w16cid:durableId="949971601">
-    <w:abstractNumId w:val="2"/>
-  </w:num>
-  <w:num w:numId="20" w16cid:durableId="1001856803">
-    <w:abstractNumId w:val="12"/>
-  </w:num>
-  <w:num w:numId="21" w16cid:durableId="1624457333">
-    <w:abstractNumId w:val="19"/>
-  </w:num>
-  <w:num w:numId="22" w16cid:durableId="2080900403">
-    <w:abstractNumId w:val="7"/>
-  </w:num>
-  <w:num w:numId="23" w16cid:durableId="1898852658">
-    <w:abstractNumId w:val="4"/>
-  </w:num>
-  <w:num w:numId="24" w16cid:durableId="269362106">
-    <w:abstractNumId w:val="5"/>
+  <w:num w:numId="30" w16cid:durableId="907030636">
+    <w:abstractNumId w:val="24"/>
   </w:num>
 </w:numbering>
 </file>
@@ -23748,6 +26220,7 @@
   <w:style w:type="character" w:default="1" w:styleId="Fuentedeprrafopredeter">
     <w:name w:val="Default Paragraph Font"/>
     <w:uiPriority w:val="1"/>
+    <w:semiHidden/>
     <w:unhideWhenUsed/>
   </w:style>
   <w:style w:type="table" w:default="1" w:styleId="Tablanormal">
@@ -24141,4 +26614,16 @@
     </a:ext>
   </a:extLst>
 </a:theme>
+</file>
+
+<file path=customXml/item1.xml><?xml version="1.0" encoding="utf-8"?>
+<b:Sources xmlns:b="http://schemas.openxmlformats.org/officeDocument/2006/bibliography" xmlns="http://schemas.openxmlformats.org/officeDocument/2006/bibliography" SelectedStyle="\APASixthEditionOfficeOnline.xsl" StyleName="APA" Version="6"/>
+</file>
+
+<file path=customXml/itemProps1.xml><?xml version="1.0" encoding="utf-8"?>
+<ds:datastoreItem xmlns:ds="http://schemas.openxmlformats.org/officeDocument/2006/customXml" ds:itemID="{3D339507-317D-4093-B34B-F84C286CFF0C}">
+  <ds:schemaRefs>
+    <ds:schemaRef ds:uri="http://schemas.openxmlformats.org/officeDocument/2006/bibliography"/>
+  </ds:schemaRefs>
+</ds:datastoreItem>
 </file>
--- a/Apuntes/Apuntes de Python.docx
+++ b/Apuntes/Apuntes de Python.docx
@@ -21277,13 +21277,24 @@
               <w:sym w:font="Wingdings" w:char="F0E0"/>
             </w:r>
             <w:r>
+              <w:t xml:space="preserve"> </w:t>
+            </w:r>
+            <w:r>
+              <w:t>0 Pimienta</w:t>
+            </w:r>
+          </w:p>
+          <w:p>
+            <w:r>
               <w:rPr>
                 <w:lang w:val="es-419"/>
               </w:rPr>
-              <w:t xml:space="preserve"> </w:t>
-            </w:r>
-            <w:r>
-              <w:t>0 Pimienta</w:t>
+              <w:sym w:font="Wingdings" w:char="F0E0"/>
+            </w:r>
+            <w:r>
+              <w:t xml:space="preserve"> </w:t>
+            </w:r>
+            <w:r>
+              <w:t>1 Dogo</w:t>
             </w:r>
           </w:p>
           <w:p>
@@ -21294,43 +21305,20 @@
               <w:sym w:font="Wingdings" w:char="F0E0"/>
             </w:r>
             <w:r>
+              <w:t xml:space="preserve"> </w:t>
+            </w:r>
+            <w:r>
+              <w:t>2 Kenich</w:t>
+            </w:r>
+          </w:p>
+          <w:p>
+            <w:r>
               <w:rPr>
                 <w:lang w:val="es-419"/>
               </w:rPr>
-              <w:t xml:space="preserve"> </w:t>
-            </w:r>
-            <w:r>
-              <w:t>1 Dogo</w:t>
-            </w:r>
-          </w:p>
-          <w:p>
-            <w:r>
-              <w:rPr>
-                <w:lang w:val="es-419"/>
-              </w:rPr>
               <w:sym w:font="Wingdings" w:char="F0E0"/>
             </w:r>
             <w:r>
-              <w:rPr>
-                <w:lang w:val="es-419"/>
-              </w:rPr>
-              <w:t xml:space="preserve"> </w:t>
-            </w:r>
-            <w:r>
-              <w:t>2 Kenich</w:t>
-            </w:r>
-          </w:p>
-          <w:p>
-            <w:r>
-              <w:rPr>
-                <w:lang w:val="es-419"/>
-              </w:rPr>
-              <w:sym w:font="Wingdings" w:char="F0E0"/>
-            </w:r>
-            <w:r>
-              <w:rPr>
-                <w:lang w:val="es-419"/>
-              </w:rPr>
               <w:t xml:space="preserve"> </w:t>
             </w:r>
             <w:r>
@@ -21501,19 +21489,7 @@
               <w:rPr>
                 <w:color w:val="FF0000"/>
               </w:rPr>
-              <w:t xml:space="preserve">Petu”, “Merlyn”, </w:t>
-            </w:r>
-            <w:r>
-              <w:rPr>
-                <w:color w:val="FF0000"/>
-              </w:rPr>
-              <w:t xml:space="preserve">“Dogo”, </w:t>
-            </w:r>
-            <w:r>
-              <w:rPr>
-                <w:color w:val="FF0000"/>
-              </w:rPr>
-              <w:t>“Fausto”, “Tazmania”</w:t>
+              <w:t>Petu”, “Merlyn”, “Dogo”, “Fausto”, “Tazmania”</w:t>
             </w:r>
             <w:r>
               <w:rPr>
@@ -21570,13 +21546,7 @@
               <w:rPr>
                 <w:color w:val="2F5496" w:themeColor="accent1" w:themeShade="BF"/>
               </w:rPr>
-              <w:t>t</w:t>
-            </w:r>
-            <w:r>
-              <w:rPr>
-                <w:color w:val="2F5496" w:themeColor="accent1" w:themeShade="BF"/>
-              </w:rPr>
-              <w:t>.</w:t>
+              <w:t>t.</w:t>
             </w:r>
             <w:r>
               <w:rPr>
@@ -21639,13 +21609,7 @@
               <w:rPr>
                 <w:color w:val="FF0000"/>
               </w:rPr>
-              <w:t>Dogo”</w:t>
-            </w:r>
-            <w:r>
-              <w:rPr>
-                <w:color w:val="FF0000"/>
-              </w:rPr>
-              <w:t xml:space="preserve"> </w:t>
+              <w:t xml:space="preserve">Dogo” </w:t>
             </w:r>
             <w:r>
               <w:rPr>
@@ -21675,13 +21639,7 @@
               <w:rPr>
                 <w:color w:val="2F5496" w:themeColor="accent1" w:themeShade="BF"/>
               </w:rPr>
-              <w:t>t</w:t>
-            </w:r>
-            <w:r>
-              <w:rPr>
-                <w:color w:val="2F5496" w:themeColor="accent1" w:themeShade="BF"/>
-              </w:rPr>
-              <w:t>:</w:t>
+              <w:t>t:</w:t>
             </w:r>
           </w:p>
           <w:p>
@@ -21909,25 +21867,13 @@
               <w:rPr>
                 <w:color w:val="FF0000"/>
               </w:rPr>
-              <w:t>3</w:t>
-            </w:r>
-            <w:r>
-              <w:rPr>
-                <w:color w:val="FF0000"/>
-              </w:rPr>
-              <w:t>,</w:t>
-            </w:r>
-            <w:r>
-              <w:rPr>
-                <w:color w:val="FF0000"/>
-              </w:rPr>
-              <w:t xml:space="preserve"> </w:t>
-            </w:r>
-            <w:r>
-              <w:rPr>
-                <w:color w:val="FF0000"/>
-              </w:rPr>
-              <w:t>“</w:t>
+              <w:t>3,</w:t>
+            </w:r>
+            <w:r>
+              <w:rPr>
+                <w:color w:val="FF0000"/>
+              </w:rPr>
+              <w:t xml:space="preserve"> “</w:t>
             </w:r>
             <w:r>
               <w:rPr>
@@ -22047,13 +21993,7 @@
               <w:rPr>
                 <w:color w:val="FF0000"/>
               </w:rPr>
-              <w:t>Dogo</w:t>
-            </w:r>
-            <w:r>
-              <w:rPr>
-                <w:color w:val="FF0000"/>
-              </w:rPr>
-              <w:t>”</w:t>
+              <w:t>Dogo”</w:t>
             </w:r>
             <w:r>
               <w:rPr>
@@ -22240,13 +22180,7 @@
               <w:rPr>
                 <w:color w:val="FFD966" w:themeColor="accent4" w:themeTint="99"/>
               </w:rPr>
-              <w:t>)</w:t>
-            </w:r>
-            <w:r>
-              <w:rPr>
-                <w:color w:val="FFD966" w:themeColor="accent4" w:themeTint="99"/>
-              </w:rPr>
-              <w:t xml:space="preserve"> </w:t>
+              <w:t xml:space="preserve">) </w:t>
             </w:r>
             <w:r>
               <w:rPr>
@@ -22309,13 +22243,7 @@
               <w:rPr>
                 <w:color w:val="FFD966" w:themeColor="accent4" w:themeTint="99"/>
               </w:rPr>
-              <w:t>)</w:t>
-            </w:r>
-            <w:r>
-              <w:rPr>
-                <w:color w:val="FFD966" w:themeColor="accent4" w:themeTint="99"/>
-              </w:rPr>
-              <w:t xml:space="preserve"> </w:t>
+              <w:t xml:space="preserve">) </w:t>
             </w:r>
             <w:r>
               <w:rPr>
@@ -22366,13 +22294,7 @@
               <w:rPr>
                 <w:color w:val="FFD966" w:themeColor="accent4" w:themeTint="99"/>
               </w:rPr>
-              <w:t>)</w:t>
-            </w:r>
-            <w:r>
-              <w:rPr>
-                <w:color w:val="FFD966" w:themeColor="accent4" w:themeTint="99"/>
-              </w:rPr>
-              <w:t xml:space="preserve"> </w:t>
+              <w:t xml:space="preserve">) </w:t>
             </w:r>
             <w:r>
               <w:rPr>
@@ -22423,13 +22345,7 @@
               <w:rPr>
                 <w:color w:val="FFD966" w:themeColor="accent4" w:themeTint="99"/>
               </w:rPr>
-              <w:t>)</w:t>
-            </w:r>
-            <w:r>
-              <w:rPr>
-                <w:color w:val="FFD966" w:themeColor="accent4" w:themeTint="99"/>
-              </w:rPr>
-              <w:t xml:space="preserve"> </w:t>
+              <w:t xml:space="preserve">) </w:t>
             </w:r>
             <w:r>
               <w:rPr>
@@ -22480,13 +22396,7 @@
               <w:rPr>
                 <w:color w:val="7030A0"/>
               </w:rPr>
-              <w:t>]</w:t>
-            </w:r>
-            <w:r>
-              <w:rPr>
-                <w:color w:val="7030A0"/>
-              </w:rPr>
-              <w:t xml:space="preserve"> </w:t>
+              <w:t xml:space="preserve">] </w:t>
             </w:r>
             <w:r>
               <w:rPr>
@@ -22526,13 +22436,7 @@
               <w:rPr>
                 <w:color w:val="FFD966" w:themeColor="accent4" w:themeTint="99"/>
               </w:rPr>
-              <w:t>()</w:t>
-            </w:r>
-            <w:r>
-              <w:rPr>
-                <w:color w:val="FFD966" w:themeColor="accent4" w:themeTint="99"/>
-              </w:rPr>
-              <w:t xml:space="preserve"> </w:t>
+              <w:t xml:space="preserve">() </w:t>
             </w:r>
             <w:r>
               <w:sym w:font="Wingdings" w:char="F0E0"/>
@@ -22729,19 +22633,109 @@
               <w:rPr>
                 <w:color w:val="2F5496" w:themeColor="accent1" w:themeShade="BF"/>
               </w:rPr>
-              <w:t>Numbers.</w:t>
-            </w:r>
-            <w:r>
-              <w:rPr>
-                <w:color w:val="00B050"/>
-              </w:rPr>
-              <w:t>sort</w:t>
-            </w:r>
-            <w:r>
-              <w:rPr>
-                <w:color w:val="FFD966" w:themeColor="accent4" w:themeTint="99"/>
-              </w:rPr>
-              <w:t>()</w:t>
+              <w:t>U</w:t>
+            </w:r>
+            <w:r>
+              <w:rPr>
+                <w:color w:val="2F5496" w:themeColor="accent1" w:themeShade="BF"/>
+              </w:rPr>
+              <w:t>s</w:t>
+            </w:r>
+            <w:r>
+              <w:rPr>
+                <w:color w:val="2F5496" w:themeColor="accent1" w:themeShade="BF"/>
+              </w:rPr>
+              <w:t>ers</w:t>
+            </w:r>
+            <w:r>
+              <w:rPr>
+                <w:color w:val="2F5496" w:themeColor="accent1" w:themeShade="BF"/>
+              </w:rPr>
+              <w:t>_2</w:t>
+            </w:r>
+            <w:r>
+              <w:rPr>
+                <w:color w:val="2F5496" w:themeColor="accent1" w:themeShade="BF"/>
+              </w:rPr>
+              <w:t xml:space="preserve"> = </w:t>
+            </w:r>
+            <w:r>
+              <w:rPr>
+                <w:color w:val="7030A0"/>
+              </w:rPr>
+              <w:t>[</w:t>
+            </w:r>
+            <w:r>
+              <w:rPr>
+                <w:color w:val="7030A0"/>
+              </w:rPr>
+              <w:t>[</w:t>
+            </w:r>
+            <w:r>
+              <w:rPr>
+                <w:color w:val="FF0000"/>
+              </w:rPr>
+              <w:t>“</w:t>
+            </w:r>
+            <w:r>
+              <w:rPr>
+                <w:color w:val="FF0000"/>
+              </w:rPr>
+              <w:t>Ozzy”,4</w:t>
+            </w:r>
+            <w:r>
+              <w:rPr>
+                <w:color w:val="7030A0"/>
+              </w:rPr>
+              <w:t>]</w:t>
+            </w:r>
+            <w:r>
+              <w:rPr>
+                <w:color w:val="FF0000"/>
+              </w:rPr>
+              <w:t xml:space="preserve">, </w:t>
+            </w:r>
+            <w:r>
+              <w:rPr>
+                <w:color w:val="7030A0"/>
+              </w:rPr>
+              <w:t>[</w:t>
+            </w:r>
+            <w:r>
+              <w:rPr>
+                <w:color w:val="FF0000"/>
+              </w:rPr>
+              <w:t>“César”, 15</w:t>
+            </w:r>
+            <w:r>
+              <w:rPr>
+                <w:color w:val="7030A0"/>
+              </w:rPr>
+              <w:t>]</w:t>
+            </w:r>
+            <w:r>
+              <w:rPr>
+                <w:color w:val="FF0000"/>
+              </w:rPr>
+              <w:t>,</w:t>
+            </w:r>
+            <w:r>
+              <w:rPr>
+                <w:color w:val="7030A0"/>
+              </w:rPr>
+              <w:t xml:space="preserve"> [</w:t>
+            </w:r>
+            <w:r>
+              <w:rPr>
+                <w:color w:val="FF0000"/>
+              </w:rPr>
+              <w:t>“Paolo”, 10</w:t>
+            </w:r>
+            <w:r>
+              <w:rPr>
+                <w:color w:val="7030A0"/>
+              </w:rPr>
+              <w:t>]]</w:t>
             </w:r>
           </w:p>
           <w:p>
@@ -22768,43 +22762,7 @@
               <w:rPr>
                 <w:color w:val="FFD966" w:themeColor="accent4" w:themeTint="99"/>
               </w:rPr>
-              <w:t>(</w:t>
-            </w:r>
-            <w:r>
-              <w:rPr>
-                <w:color w:val="2F5496" w:themeColor="accent1" w:themeShade="BF"/>
-              </w:rPr>
-              <w:t>r</w:t>
-            </w:r>
-            <w:r>
-              <w:rPr>
-                <w:color w:val="2F5496" w:themeColor="accent1" w:themeShade="BF"/>
-              </w:rPr>
-              <w:t>ever</w:t>
-            </w:r>
-            <w:r>
-              <w:rPr>
-                <w:color w:val="2F5496" w:themeColor="accent1" w:themeShade="BF"/>
-              </w:rPr>
-              <w:t>s</w:t>
-            </w:r>
-            <w:r>
-              <w:rPr>
-                <w:color w:val="2F5496" w:themeColor="accent1" w:themeShade="BF"/>
-              </w:rPr>
-              <w:t>e=</w:t>
-            </w:r>
-            <w:r>
-              <w:rPr>
-                <w:color w:val="8EAADB" w:themeColor="accent1" w:themeTint="99"/>
-              </w:rPr>
-              <w:t>True</w:t>
-            </w:r>
-            <w:r>
-              <w:rPr>
-                <w:color w:val="FFD966" w:themeColor="accent4" w:themeTint="99"/>
-              </w:rPr>
-              <w:t>)</w:t>
+              <w:t>()</w:t>
             </w:r>
           </w:p>
           <w:p>
@@ -22819,19 +22777,7 @@
               <w:rPr>
                 <w:color w:val="2F5496" w:themeColor="accent1" w:themeShade="BF"/>
               </w:rPr>
-              <w:t>Numbers</w:t>
-            </w:r>
-            <w:r>
-              <w:rPr>
-                <w:color w:val="2F5496" w:themeColor="accent1" w:themeShade="BF"/>
-              </w:rPr>
-              <w:t>_2</w:t>
-            </w:r>
-            <w:r>
-              <w:rPr>
-                <w:color w:val="2F5496" w:themeColor="accent1" w:themeShade="BF"/>
-              </w:rPr>
-              <w:t>.</w:t>
+              <w:t>Numbers.</w:t>
             </w:r>
             <w:r>
               <w:rPr>
@@ -22841,21 +22787,39 @@
             </w:r>
             <w:r>
               <w:rPr>
-                <w:color w:val="00B050"/>
-              </w:rPr>
-              <w:t>ed</w:t>
-            </w:r>
-            <w:r>
-              <w:rPr>
-                <w:color w:val="FFD966" w:themeColor="accent4" w:themeTint="99"/>
-              </w:rPr>
-              <w:t>(</w:t>
-            </w:r>
-            <w:r>
-              <w:rPr>
-                <w:color w:val="2F5496" w:themeColor="accent1" w:themeShade="BF"/>
-              </w:rPr>
-              <w:t>Numbers</w:t>
+                <w:color w:val="FFD966" w:themeColor="accent4" w:themeTint="99"/>
+              </w:rPr>
+              <w:t>(</w:t>
+            </w:r>
+            <w:r>
+              <w:rPr>
+                <w:color w:val="2F5496" w:themeColor="accent1" w:themeShade="BF"/>
+              </w:rPr>
+              <w:t>r</w:t>
+            </w:r>
+            <w:r>
+              <w:rPr>
+                <w:color w:val="2F5496" w:themeColor="accent1" w:themeShade="BF"/>
+              </w:rPr>
+              <w:t>ever</w:t>
+            </w:r>
+            <w:r>
+              <w:rPr>
+                <w:color w:val="2F5496" w:themeColor="accent1" w:themeShade="BF"/>
+              </w:rPr>
+              <w:t>s</w:t>
+            </w:r>
+            <w:r>
+              <w:rPr>
+                <w:color w:val="2F5496" w:themeColor="accent1" w:themeShade="BF"/>
+              </w:rPr>
+              <w:t>e=</w:t>
+            </w:r>
+            <w:r>
+              <w:rPr>
+                <w:color w:val="8EAADB" w:themeColor="accent1" w:themeTint="99"/>
+              </w:rPr>
+              <w:t>True</w:t>
             </w:r>
             <w:r>
               <w:rPr>
@@ -22876,6 +22840,63 @@
               <w:rPr>
                 <w:color w:val="2F5496" w:themeColor="accent1" w:themeShade="BF"/>
               </w:rPr>
+              <w:t>Numbers</w:t>
+            </w:r>
+            <w:r>
+              <w:rPr>
+                <w:color w:val="2F5496" w:themeColor="accent1" w:themeShade="BF"/>
+              </w:rPr>
+              <w:t>_2</w:t>
+            </w:r>
+            <w:r>
+              <w:rPr>
+                <w:color w:val="2F5496" w:themeColor="accent1" w:themeShade="BF"/>
+              </w:rPr>
+              <w:t xml:space="preserve"> = </w:t>
+            </w:r>
+            <w:r>
+              <w:rPr>
+                <w:color w:val="00B050"/>
+              </w:rPr>
+              <w:t>sort</w:t>
+            </w:r>
+            <w:r>
+              <w:rPr>
+                <w:color w:val="00B050"/>
+              </w:rPr>
+              <w:t>ed</w:t>
+            </w:r>
+            <w:r>
+              <w:rPr>
+                <w:color w:val="FFD966" w:themeColor="accent4" w:themeTint="99"/>
+              </w:rPr>
+              <w:t>(</w:t>
+            </w:r>
+            <w:r>
+              <w:rPr>
+                <w:color w:val="2F5496" w:themeColor="accent1" w:themeShade="BF"/>
+              </w:rPr>
+              <w:t>Numbers</w:t>
+            </w:r>
+            <w:r>
+              <w:rPr>
+                <w:color w:val="FFD966" w:themeColor="accent4" w:themeTint="99"/>
+              </w:rPr>
+              <w:t>)</w:t>
+            </w:r>
+          </w:p>
+          <w:p>
+            <w:pPr>
+              <w:pStyle w:val="Prrafodelista"/>
+              <w:numPr>
+                <w:ilvl w:val="0"/>
+                <w:numId w:val="30"/>
+              </w:numPr>
+            </w:pPr>
+            <w:r>
+              <w:rPr>
+                <w:color w:val="2F5496" w:themeColor="accent1" w:themeShade="BF"/>
+              </w:rPr>
               <w:t>Numbers_2.</w:t>
             </w:r>
             <w:r>
@@ -22906,19 +22927,205 @@
               <w:rPr>
                 <w:color w:val="2F5496" w:themeColor="accent1" w:themeShade="BF"/>
               </w:rPr>
-              <w:t>, reverse</w:t>
-            </w:r>
-            <w:r>
-              <w:rPr>
-                <w:color w:val="2F5496" w:themeColor="accent1" w:themeShade="BF"/>
-              </w:rPr>
-              <w:t>=</w:t>
+              <w:t>, reverse=</w:t>
             </w:r>
             <w:r>
               <w:rPr>
                 <w:color w:val="8EAADB" w:themeColor="accent1" w:themeTint="99"/>
               </w:rPr>
               <w:t>True</w:t>
+            </w:r>
+            <w:r>
+              <w:rPr>
+                <w:color w:val="FFD966" w:themeColor="accent4" w:themeTint="99"/>
+              </w:rPr>
+              <w:t>)</w:t>
+            </w:r>
+          </w:p>
+          <w:p>
+            <w:pPr>
+              <w:pStyle w:val="Prrafodelista"/>
+              <w:numPr>
+                <w:ilvl w:val="0"/>
+                <w:numId w:val="30"/>
+              </w:numPr>
+            </w:pPr>
+            <w:r>
+              <w:rPr>
+                <w:color w:val="2F5496" w:themeColor="accent1" w:themeShade="BF"/>
+              </w:rPr>
+              <w:t>U</w:t>
+            </w:r>
+            <w:r>
+              <w:rPr>
+                <w:color w:val="2F5496" w:themeColor="accent1" w:themeShade="BF"/>
+              </w:rPr>
+              <w:t>s</w:t>
+            </w:r>
+            <w:r>
+              <w:rPr>
+                <w:color w:val="2F5496" w:themeColor="accent1" w:themeShade="BF"/>
+              </w:rPr>
+              <w:t>ers.</w:t>
+            </w:r>
+            <w:r>
+              <w:rPr>
+                <w:color w:val="00B050"/>
+              </w:rPr>
+              <w:t>sort</w:t>
+            </w:r>
+            <w:r>
+              <w:rPr>
+                <w:color w:val="FFD966" w:themeColor="accent4" w:themeTint="99"/>
+              </w:rPr>
+              <w:t>()</w:t>
+            </w:r>
+          </w:p>
+          <w:p>
+            <w:pPr>
+              <w:pStyle w:val="Prrafodelista"/>
+              <w:numPr>
+                <w:ilvl w:val="0"/>
+                <w:numId w:val="30"/>
+              </w:numPr>
+            </w:pPr>
+            <w:r>
+              <w:rPr>
+                <w:color w:val="9CC2E5" w:themeColor="accent5" w:themeTint="99"/>
+              </w:rPr>
+              <w:t>def</w:t>
+            </w:r>
+            <w:r>
+              <w:t xml:space="preserve"> </w:t>
+            </w:r>
+            <w:r>
+              <w:rPr>
+                <w:color w:val="C45911" w:themeColor="accent2" w:themeShade="BF"/>
+              </w:rPr>
+              <w:t>Sorting</w:t>
+            </w:r>
+            <w:r>
+              <w:rPr>
+                <w:color w:val="FFD966" w:themeColor="accent4" w:themeTint="99"/>
+              </w:rPr>
+              <w:t>(</w:t>
+            </w:r>
+            <w:r>
+              <w:rPr>
+                <w:color w:val="2F5496" w:themeColor="accent1" w:themeShade="BF"/>
+              </w:rPr>
+              <w:t>item</w:t>
+            </w:r>
+            <w:r>
+              <w:rPr>
+                <w:color w:val="FFD966" w:themeColor="accent4" w:themeTint="99"/>
+              </w:rPr>
+              <w:t>)</w:t>
+            </w:r>
+            <w:r>
+              <w:t>:</w:t>
+            </w:r>
+          </w:p>
+          <w:p>
+            <w:pPr>
+              <w:pStyle w:val="Prrafodelista"/>
+              <w:numPr>
+                <w:ilvl w:val="0"/>
+                <w:numId w:val="30"/>
+              </w:numPr>
+            </w:pPr>
+            <w:r>
+              <w:rPr>
+                <w:color w:val="9CC2E5" w:themeColor="accent5" w:themeTint="99"/>
+              </w:rPr>
+              <w:t xml:space="preserve">      return </w:t>
+            </w:r>
+            <w:r>
+              <w:rPr>
+                <w:color w:val="2F5496" w:themeColor="accent1" w:themeShade="BF"/>
+              </w:rPr>
+              <w:t>item</w:t>
+            </w:r>
+            <w:r>
+              <w:rPr>
+                <w:color w:val="7030A0"/>
+              </w:rPr>
+              <w:t>[</w:t>
+            </w:r>
+            <w:r>
+              <w:rPr>
+                <w:color w:val="FF0000"/>
+              </w:rPr>
+              <w:t>1</w:t>
+            </w:r>
+            <w:r>
+              <w:rPr>
+                <w:color w:val="7030A0"/>
+              </w:rPr>
+              <w:t>]</w:t>
+            </w:r>
+          </w:p>
+          <w:p>
+            <w:pPr>
+              <w:pStyle w:val="Prrafodelista"/>
+              <w:numPr>
+                <w:ilvl w:val="0"/>
+                <w:numId w:val="30"/>
+              </w:numPr>
+            </w:pPr>
+            <w:r>
+              <w:rPr>
+                <w:color w:val="2F5496" w:themeColor="accent1" w:themeShade="BF"/>
+              </w:rPr>
+              <w:t>U</w:t>
+            </w:r>
+            <w:r>
+              <w:rPr>
+                <w:color w:val="2F5496" w:themeColor="accent1" w:themeShade="BF"/>
+              </w:rPr>
+              <w:t>s</w:t>
+            </w:r>
+            <w:r>
+              <w:rPr>
+                <w:color w:val="2F5496" w:themeColor="accent1" w:themeShade="BF"/>
+              </w:rPr>
+              <w:t>ers</w:t>
+            </w:r>
+            <w:r>
+              <w:rPr>
+                <w:color w:val="2F5496" w:themeColor="accent1" w:themeShade="BF"/>
+              </w:rPr>
+              <w:t>_2</w:t>
+            </w:r>
+            <w:r>
+              <w:rPr>
+                <w:color w:val="2F5496" w:themeColor="accent1" w:themeShade="BF"/>
+              </w:rPr>
+              <w:t>.</w:t>
+            </w:r>
+            <w:r>
+              <w:rPr>
+                <w:color w:val="00B050"/>
+              </w:rPr>
+              <w:t>sort</w:t>
+            </w:r>
+            <w:r>
+              <w:rPr>
+                <w:color w:val="FFD966" w:themeColor="accent4" w:themeTint="99"/>
+              </w:rPr>
+              <w:t>(</w:t>
+            </w:r>
+            <w:r>
+              <w:rPr>
+                <w:color w:val="2F5496" w:themeColor="accent1" w:themeShade="BF"/>
+              </w:rPr>
+              <w:t>key=</w:t>
+            </w:r>
+            <w:r>
+              <w:rPr>
+                <w:color w:val="C45911" w:themeColor="accent2" w:themeShade="BF"/>
+              </w:rPr>
+              <w:t xml:space="preserve"> Sorting</w:t>
             </w:r>
             <w:r>
               <w:rPr>
@@ -22932,7 +23139,369 @@
           <w:tcPr>
             <w:tcW w:w="8363" w:type="dxa"/>
           </w:tcPr>
+          <w:p>
+            <w:r>
+              <w:t>We can sort the items in the lists, as long as they have a sorting element, such as numbers</w:t>
+            </w:r>
+          </w:p>
           <w:p/>
+          <w:p>
+            <w:r>
+              <w:t xml:space="preserve">4. </w:t>
+            </w:r>
+            <w:r>
+              <w:rPr>
+                <w:color w:val="2F5496" w:themeColor="accent1" w:themeShade="BF"/>
+              </w:rPr>
+              <w:t>Numbers.</w:t>
+            </w:r>
+            <w:r>
+              <w:rPr>
+                <w:color w:val="00B050"/>
+              </w:rPr>
+              <w:t>sort</w:t>
+            </w:r>
+            <w:r>
+              <w:rPr>
+                <w:color w:val="FFD966" w:themeColor="accent4" w:themeTint="99"/>
+              </w:rPr>
+              <w:t>()</w:t>
+            </w:r>
+            <w:r>
+              <w:rPr>
+                <w:color w:val="FFD966" w:themeColor="accent4" w:themeTint="99"/>
+              </w:rPr>
+              <w:t xml:space="preserve"> </w:t>
+            </w:r>
+            <w:r>
+              <w:sym w:font="Wingdings" w:char="F0E0"/>
+            </w:r>
+            <w:r>
+              <w:t xml:space="preserve"> [2, 4, 15, 42]</w:t>
+            </w:r>
+          </w:p>
+          <w:p>
+            <w:r>
+              <w:t xml:space="preserve">5. </w:t>
+            </w:r>
+            <w:r>
+              <w:rPr>
+                <w:color w:val="2F5496" w:themeColor="accent1" w:themeShade="BF"/>
+              </w:rPr>
+              <w:t>Numbers.</w:t>
+            </w:r>
+            <w:r>
+              <w:rPr>
+                <w:color w:val="00B050"/>
+              </w:rPr>
+              <w:t>sort</w:t>
+            </w:r>
+            <w:r>
+              <w:rPr>
+                <w:color w:val="FFD966" w:themeColor="accent4" w:themeTint="99"/>
+              </w:rPr>
+              <w:t>(</w:t>
+            </w:r>
+            <w:r>
+              <w:rPr>
+                <w:color w:val="2F5496" w:themeColor="accent1" w:themeShade="BF"/>
+              </w:rPr>
+              <w:t>r</w:t>
+            </w:r>
+            <w:r>
+              <w:rPr>
+                <w:color w:val="2F5496" w:themeColor="accent1" w:themeShade="BF"/>
+              </w:rPr>
+              <w:t>ever</w:t>
+            </w:r>
+            <w:r>
+              <w:rPr>
+                <w:color w:val="2F5496" w:themeColor="accent1" w:themeShade="BF"/>
+              </w:rPr>
+              <w:t>s</w:t>
+            </w:r>
+            <w:r>
+              <w:rPr>
+                <w:color w:val="2F5496" w:themeColor="accent1" w:themeShade="BF"/>
+              </w:rPr>
+              <w:t>e=</w:t>
+            </w:r>
+            <w:r>
+              <w:rPr>
+                <w:color w:val="8EAADB" w:themeColor="accent1" w:themeTint="99"/>
+              </w:rPr>
+              <w:t>True</w:t>
+            </w:r>
+            <w:r>
+              <w:rPr>
+                <w:color w:val="FFD966" w:themeColor="accent4" w:themeTint="99"/>
+              </w:rPr>
+              <w:t>)</w:t>
+            </w:r>
+            <w:r>
+              <w:rPr>
+                <w:color w:val="FFD966" w:themeColor="accent4" w:themeTint="99"/>
+              </w:rPr>
+              <w:t xml:space="preserve"> </w:t>
+            </w:r>
+            <w:r>
+              <w:sym w:font="Wingdings" w:char="F0E0"/>
+            </w:r>
+            <w:r>
+              <w:t xml:space="preserve"> [42, 15, 4, 2]</w:t>
+            </w:r>
+          </w:p>
+          <w:p>
+            <w:r>
+              <w:t xml:space="preserve">6. </w:t>
+            </w:r>
+            <w:r>
+              <w:rPr>
+                <w:color w:val="2F5496" w:themeColor="accent1" w:themeShade="BF"/>
+              </w:rPr>
+              <w:t>Numbers</w:t>
+            </w:r>
+            <w:r>
+              <w:rPr>
+                <w:color w:val="2F5496" w:themeColor="accent1" w:themeShade="BF"/>
+              </w:rPr>
+              <w:t>_2</w:t>
+            </w:r>
+            <w:r>
+              <w:rPr>
+                <w:color w:val="2F5496" w:themeColor="accent1" w:themeShade="BF"/>
+              </w:rPr>
+              <w:t xml:space="preserve"> = </w:t>
+            </w:r>
+            <w:r>
+              <w:rPr>
+                <w:color w:val="00B050"/>
+              </w:rPr>
+              <w:t>sort</w:t>
+            </w:r>
+            <w:r>
+              <w:rPr>
+                <w:color w:val="00B050"/>
+              </w:rPr>
+              <w:t>ed</w:t>
+            </w:r>
+            <w:r>
+              <w:rPr>
+                <w:color w:val="FFD966" w:themeColor="accent4" w:themeTint="99"/>
+              </w:rPr>
+              <w:t>(</w:t>
+            </w:r>
+            <w:r>
+              <w:rPr>
+                <w:color w:val="2F5496" w:themeColor="accent1" w:themeShade="BF"/>
+              </w:rPr>
+              <w:t>Numbers</w:t>
+            </w:r>
+            <w:r>
+              <w:rPr>
+                <w:color w:val="FFD966" w:themeColor="accent4" w:themeTint="99"/>
+              </w:rPr>
+              <w:t>)</w:t>
+            </w:r>
+            <w:r>
+              <w:rPr>
+                <w:color w:val="FFD966" w:themeColor="accent4" w:themeTint="99"/>
+              </w:rPr>
+              <w:t xml:space="preserve"> </w:t>
+            </w:r>
+            <w:r>
+              <w:sym w:font="Wingdings" w:char="F0E0"/>
+            </w:r>
+            <w:r>
+              <w:t xml:space="preserve"> [2, 4, 15, 42]</w:t>
+            </w:r>
+            <w:r>
+              <w:t xml:space="preserve"> S</w:t>
+            </w:r>
+            <w:r>
+              <w:t>orts data but another variable is created, preserving the original list</w:t>
+            </w:r>
+            <w:r>
+              <w:t>.</w:t>
+            </w:r>
+          </w:p>
+          <w:p>
+            <w:r>
+              <w:t xml:space="preserve">7. </w:t>
+            </w:r>
+            <w:r>
+              <w:rPr>
+                <w:color w:val="2F5496" w:themeColor="accent1" w:themeShade="BF"/>
+              </w:rPr>
+              <w:t>Numbers_2</w:t>
+            </w:r>
+            <w:r>
+              <w:rPr>
+                <w:color w:val="2F5496" w:themeColor="accent1" w:themeShade="BF"/>
+              </w:rPr>
+              <w:t xml:space="preserve"> = </w:t>
+            </w:r>
+            <w:r>
+              <w:rPr>
+                <w:color w:val="00B050"/>
+              </w:rPr>
+              <w:t>sorted</w:t>
+            </w:r>
+            <w:r>
+              <w:rPr>
+                <w:color w:val="FFD966" w:themeColor="accent4" w:themeTint="99"/>
+              </w:rPr>
+              <w:t>(</w:t>
+            </w:r>
+            <w:r>
+              <w:rPr>
+                <w:color w:val="2F5496" w:themeColor="accent1" w:themeShade="BF"/>
+              </w:rPr>
+              <w:t>Numbers, reverse=</w:t>
+            </w:r>
+            <w:r>
+              <w:rPr>
+                <w:color w:val="8EAADB" w:themeColor="accent1" w:themeTint="99"/>
+              </w:rPr>
+              <w:t>True</w:t>
+            </w:r>
+            <w:r>
+              <w:rPr>
+                <w:color w:val="FFD966" w:themeColor="accent4" w:themeTint="99"/>
+              </w:rPr>
+              <w:t>)</w:t>
+            </w:r>
+            <w:r>
+              <w:rPr>
+                <w:color w:val="FFD966" w:themeColor="accent4" w:themeTint="99"/>
+              </w:rPr>
+              <w:t xml:space="preserve"> </w:t>
+            </w:r>
+            <w:r>
+              <w:sym w:font="Wingdings" w:char="F0E0"/>
+            </w:r>
+            <w:r>
+              <w:t xml:space="preserve"> [42, 15, 4, 2]</w:t>
+            </w:r>
+          </w:p>
+          <w:p>
+            <w:r>
+              <w:t xml:space="preserve">8. </w:t>
+            </w:r>
+            <w:r>
+              <w:rPr>
+                <w:color w:val="2F5496" w:themeColor="accent1" w:themeShade="BF"/>
+              </w:rPr>
+              <w:t>Users.</w:t>
+            </w:r>
+            <w:r>
+              <w:rPr>
+                <w:color w:val="00B050"/>
+              </w:rPr>
+              <w:t>sort</w:t>
+            </w:r>
+            <w:r>
+              <w:rPr>
+                <w:color w:val="FFD966" w:themeColor="accent4" w:themeTint="99"/>
+              </w:rPr>
+              <w:t xml:space="preserve">() </w:t>
+            </w:r>
+            <w:r>
+              <w:sym w:font="Wingdings" w:char="F0E0"/>
+            </w:r>
+            <w:r>
+              <w:t xml:space="preserve"> [[4, 'Ozzy'], [10, 'Paolo'], [15, 'César']] </w:t>
+            </w:r>
+            <w:r>
+              <w:t>We can sort lists that contain lists inside, as long as they have as their first element a value that can be sorted, such as a number.</w:t>
+            </w:r>
+          </w:p>
+          <w:p>
+            <w:r>
+              <w:t xml:space="preserve">11. </w:t>
+            </w:r>
+            <w:r>
+              <w:rPr>
+                <w:color w:val="2F5496" w:themeColor="accent1" w:themeShade="BF"/>
+              </w:rPr>
+              <w:t>U</w:t>
+            </w:r>
+            <w:r>
+              <w:rPr>
+                <w:color w:val="2F5496" w:themeColor="accent1" w:themeShade="BF"/>
+              </w:rPr>
+              <w:t>s</w:t>
+            </w:r>
+            <w:r>
+              <w:rPr>
+                <w:color w:val="2F5496" w:themeColor="accent1" w:themeShade="BF"/>
+              </w:rPr>
+              <w:t>ers_2.</w:t>
+            </w:r>
+            <w:r>
+              <w:rPr>
+                <w:color w:val="00B050"/>
+              </w:rPr>
+              <w:t>sort</w:t>
+            </w:r>
+            <w:r>
+              <w:rPr>
+                <w:color w:val="FFD966" w:themeColor="accent4" w:themeTint="99"/>
+              </w:rPr>
+              <w:t>(</w:t>
+            </w:r>
+            <w:r>
+              <w:rPr>
+                <w:color w:val="2F5496" w:themeColor="accent1" w:themeShade="BF"/>
+              </w:rPr>
+              <w:t>key=</w:t>
+            </w:r>
+            <w:r>
+              <w:rPr>
+                <w:color w:val="C45911" w:themeColor="accent2" w:themeShade="BF"/>
+              </w:rPr>
+              <w:t xml:space="preserve"> Sorting</w:t>
+            </w:r>
+            <w:r>
+              <w:rPr>
+                <w:color w:val="FFD966" w:themeColor="accent4" w:themeTint="99"/>
+              </w:rPr>
+              <w:t>)</w:t>
+            </w:r>
+            <w:r>
+              <w:rPr>
+                <w:color w:val="FFD966" w:themeColor="accent4" w:themeTint="99"/>
+              </w:rPr>
+              <w:t xml:space="preserve"> </w:t>
+            </w:r>
+            <w:r>
+              <w:sym w:font="Wingdings" w:char="F0E0"/>
+            </w:r>
+            <w:r>
+              <w:t xml:space="preserve"> </w:t>
+            </w:r>
+            <w:r>
+              <w:t>[['Ozzy'</w:t>
+            </w:r>
+            <w:r>
+              <w:t>, 4</w:t>
+            </w:r>
+            <w:r>
+              <w:t>], ['Paolo'</w:t>
+            </w:r>
+            <w:r>
+              <w:t>, 10</w:t>
+            </w:r>
+            <w:r>
+              <w:t>], ['César'</w:t>
+            </w:r>
+            <w:r>
+              <w:t>, 15</w:t>
+            </w:r>
+            <w:r>
+              <w:t>]]</w:t>
+            </w:r>
+          </w:p>
         </w:tc>
       </w:tr>
       <w:tr>
@@ -22940,7 +23509,1359 @@
           <w:tcPr>
             <w:tcW w:w="6238" w:type="dxa"/>
           </w:tcPr>
-          <w:p/>
+          <w:p>
+            <w:r>
+              <w:rPr>
+                <w:color w:val="2F5496" w:themeColor="accent1" w:themeShade="BF"/>
+              </w:rPr>
+              <w:t>U</w:t>
+            </w:r>
+            <w:r>
+              <w:rPr>
+                <w:color w:val="2F5496" w:themeColor="accent1" w:themeShade="BF"/>
+              </w:rPr>
+              <w:t>s</w:t>
+            </w:r>
+            <w:r>
+              <w:rPr>
+                <w:color w:val="2F5496" w:themeColor="accent1" w:themeShade="BF"/>
+              </w:rPr>
+              <w:t>ers_2.</w:t>
+            </w:r>
+            <w:r>
+              <w:rPr>
+                <w:color w:val="00B050"/>
+              </w:rPr>
+              <w:t>sort</w:t>
+            </w:r>
+            <w:r>
+              <w:rPr>
+                <w:color w:val="FFD966" w:themeColor="accent4" w:themeTint="99"/>
+              </w:rPr>
+              <w:t>(</w:t>
+            </w:r>
+            <w:r>
+              <w:rPr>
+                <w:color w:val="2F5496" w:themeColor="accent1" w:themeShade="BF"/>
+              </w:rPr>
+              <w:t>key=</w:t>
+            </w:r>
+            <w:r>
+              <w:rPr>
+                <w:color w:val="8EAADB" w:themeColor="accent1" w:themeTint="99"/>
+              </w:rPr>
+              <w:t xml:space="preserve">lambda </w:t>
+            </w:r>
+            <w:r>
+              <w:rPr>
+                <w:color w:val="2F5496" w:themeColor="accent1" w:themeShade="BF"/>
+              </w:rPr>
+              <w:t>el: el</w:t>
+            </w:r>
+            <w:r>
+              <w:rPr>
+                <w:color w:val="7030A0"/>
+              </w:rPr>
+              <w:t>[</w:t>
+            </w:r>
+            <w:r>
+              <w:rPr>
+                <w:color w:val="FF0000"/>
+              </w:rPr>
+              <w:t>1</w:t>
+            </w:r>
+            <w:r>
+              <w:rPr>
+                <w:color w:val="7030A0"/>
+              </w:rPr>
+              <w:t>]</w:t>
+            </w:r>
+            <w:r>
+              <w:rPr>
+                <w:color w:val="FFD966" w:themeColor="accent4" w:themeTint="99"/>
+              </w:rPr>
+              <w:t>)</w:t>
+            </w:r>
+          </w:p>
+        </w:tc>
+        <w:tc>
+          <w:tcPr>
+            <w:tcW w:w="8363" w:type="dxa"/>
+          </w:tcPr>
+          <w:p>
+            <w:r>
+              <w:t xml:space="preserve">We can use </w:t>
+            </w:r>
+            <w:r>
+              <w:rPr>
+                <w:color w:val="8EAADB" w:themeColor="accent1" w:themeTint="99"/>
+              </w:rPr>
+              <w:t>lambda</w:t>
+            </w:r>
+            <w:r>
+              <w:t xml:space="preserve"> functions when you need to execute a function only once in the entire code, this function must be given two arguments, the first is the parameters it receives, and then the content of the merge, in this example the value of the return</w:t>
+            </w:r>
+            <w:r>
+              <w:t>.</w:t>
+            </w:r>
+          </w:p>
+          <w:p>
+            <w:pPr>
+              <w:rPr>
+                <w:color w:val="2F5496" w:themeColor="accent1" w:themeShade="BF"/>
+              </w:rPr>
+            </w:pPr>
+          </w:p>
+          <w:p>
+            <w:r>
+              <w:rPr>
+                <w:color w:val="2F5496" w:themeColor="accent1" w:themeShade="BF"/>
+              </w:rPr>
+              <w:t>Users_2.</w:t>
+            </w:r>
+            <w:r>
+              <w:rPr>
+                <w:color w:val="00B050"/>
+              </w:rPr>
+              <w:t>sort</w:t>
+            </w:r>
+            <w:r>
+              <w:rPr>
+                <w:color w:val="FFD966" w:themeColor="accent4" w:themeTint="99"/>
+              </w:rPr>
+              <w:t>(</w:t>
+            </w:r>
+            <w:r>
+              <w:rPr>
+                <w:color w:val="2F5496" w:themeColor="accent1" w:themeShade="BF"/>
+              </w:rPr>
+              <w:t>key=</w:t>
+            </w:r>
+            <w:r>
+              <w:rPr>
+                <w:color w:val="8EAADB" w:themeColor="accent1" w:themeTint="99"/>
+              </w:rPr>
+              <w:t xml:space="preserve">lambda </w:t>
+            </w:r>
+            <w:r>
+              <w:rPr>
+                <w:color w:val="2F5496" w:themeColor="accent1" w:themeShade="BF"/>
+              </w:rPr>
+              <w:t>el: el</w:t>
+            </w:r>
+            <w:r>
+              <w:rPr>
+                <w:color w:val="7030A0"/>
+              </w:rPr>
+              <w:t>[</w:t>
+            </w:r>
+            <w:r>
+              <w:rPr>
+                <w:color w:val="FF0000"/>
+              </w:rPr>
+              <w:t>1</w:t>
+            </w:r>
+            <w:r>
+              <w:rPr>
+                <w:color w:val="7030A0"/>
+              </w:rPr>
+              <w:t>]</w:t>
+            </w:r>
+            <w:r>
+              <w:rPr>
+                <w:color w:val="FFD966" w:themeColor="accent4" w:themeTint="99"/>
+              </w:rPr>
+              <w:t>)</w:t>
+            </w:r>
+            <w:r>
+              <w:rPr>
+                <w:color w:val="FFD966" w:themeColor="accent4" w:themeTint="99"/>
+              </w:rPr>
+              <w:t xml:space="preserve"> </w:t>
+            </w:r>
+            <w:r>
+              <w:t>=</w:t>
+            </w:r>
+            <w:r>
+              <w:rPr>
+                <w:color w:val="FFD966" w:themeColor="accent4" w:themeTint="99"/>
+              </w:rPr>
+              <w:t xml:space="preserve"> </w:t>
+            </w:r>
+            <w:r>
+              <w:rPr>
+                <w:color w:val="9CC2E5" w:themeColor="accent5" w:themeTint="99"/>
+              </w:rPr>
+              <w:t>def</w:t>
+            </w:r>
+            <w:r>
+              <w:t xml:space="preserve"> </w:t>
+            </w:r>
+            <w:r>
+              <w:rPr>
+                <w:color w:val="C45911" w:themeColor="accent2" w:themeShade="BF"/>
+              </w:rPr>
+              <w:t>Sorting</w:t>
+            </w:r>
+            <w:r>
+              <w:rPr>
+                <w:color w:val="FFD966" w:themeColor="accent4" w:themeTint="99"/>
+              </w:rPr>
+              <w:t>(</w:t>
+            </w:r>
+            <w:r>
+              <w:rPr>
+                <w:color w:val="2F5496" w:themeColor="accent1" w:themeShade="BF"/>
+              </w:rPr>
+              <w:t>item</w:t>
+            </w:r>
+            <w:r>
+              <w:rPr>
+                <w:color w:val="FFD966" w:themeColor="accent4" w:themeTint="99"/>
+              </w:rPr>
+              <w:t>)</w:t>
+            </w:r>
+            <w:r>
+              <w:t>:</w:t>
+            </w:r>
+          </w:p>
+          <w:p>
+            <w:pPr>
+              <w:rPr>
+                <w:color w:val="7030A0"/>
+              </w:rPr>
+            </w:pPr>
+            <w:r>
+              <w:rPr>
+                <w:color w:val="9CC2E5" w:themeColor="accent5" w:themeTint="99"/>
+              </w:rPr>
+              <w:t xml:space="preserve">                                          </w:t>
+            </w:r>
+            <w:r>
+              <w:rPr>
+                <w:color w:val="9CC2E5" w:themeColor="accent5" w:themeTint="99"/>
+              </w:rPr>
+              <w:t xml:space="preserve">      </w:t>
+            </w:r>
+            <w:r>
+              <w:rPr>
+                <w:color w:val="9CC2E5" w:themeColor="accent5" w:themeTint="99"/>
+              </w:rPr>
+              <w:t xml:space="preserve">                 </w:t>
+            </w:r>
+            <w:r>
+              <w:rPr>
+                <w:color w:val="9CC2E5" w:themeColor="accent5" w:themeTint="99"/>
+              </w:rPr>
+              <w:t xml:space="preserve">return </w:t>
+            </w:r>
+            <w:r>
+              <w:rPr>
+                <w:color w:val="2F5496" w:themeColor="accent1" w:themeShade="BF"/>
+              </w:rPr>
+              <w:t>item</w:t>
+            </w:r>
+            <w:r>
+              <w:rPr>
+                <w:color w:val="7030A0"/>
+              </w:rPr>
+              <w:t>[</w:t>
+            </w:r>
+            <w:r>
+              <w:rPr>
+                <w:color w:val="FF0000"/>
+              </w:rPr>
+              <w:t>1</w:t>
+            </w:r>
+            <w:r>
+              <w:rPr>
+                <w:color w:val="7030A0"/>
+              </w:rPr>
+              <w:t>]</w:t>
+            </w:r>
+          </w:p>
+          <w:p>
+            <w:pPr>
+              <w:rPr>
+                <w:color w:val="2F5496" w:themeColor="accent1" w:themeShade="BF"/>
+              </w:rPr>
+            </w:pPr>
+          </w:p>
+          <w:p>
+            <w:r>
+              <w:rPr>
+                <w:color w:val="2F5496" w:themeColor="accent1" w:themeShade="BF"/>
+              </w:rPr>
+              <w:t>Users_2.</w:t>
+            </w:r>
+            <w:r>
+              <w:rPr>
+                <w:color w:val="00B050"/>
+              </w:rPr>
+              <w:t>sort</w:t>
+            </w:r>
+            <w:r>
+              <w:rPr>
+                <w:color w:val="FFD966" w:themeColor="accent4" w:themeTint="99"/>
+              </w:rPr>
+              <w:t>(</w:t>
+            </w:r>
+            <w:r>
+              <w:rPr>
+                <w:color w:val="2F5496" w:themeColor="accent1" w:themeShade="BF"/>
+              </w:rPr>
+              <w:t>key=</w:t>
+            </w:r>
+            <w:r>
+              <w:rPr>
+                <w:color w:val="8EAADB" w:themeColor="accent1" w:themeTint="99"/>
+              </w:rPr>
+              <w:t xml:space="preserve">lambda </w:t>
+            </w:r>
+            <w:r>
+              <w:rPr>
+                <w:color w:val="2F5496" w:themeColor="accent1" w:themeShade="BF"/>
+              </w:rPr>
+              <w:t>el: el</w:t>
+            </w:r>
+            <w:r>
+              <w:rPr>
+                <w:color w:val="7030A0"/>
+              </w:rPr>
+              <w:t>[</w:t>
+            </w:r>
+            <w:r>
+              <w:rPr>
+                <w:color w:val="FF0000"/>
+              </w:rPr>
+              <w:t>1</w:t>
+            </w:r>
+            <w:r>
+              <w:rPr>
+                <w:color w:val="7030A0"/>
+              </w:rPr>
+              <w:t>]</w:t>
+            </w:r>
+            <w:r>
+              <w:rPr>
+                <w:color w:val="FFD966" w:themeColor="accent4" w:themeTint="99"/>
+              </w:rPr>
+              <w:t>)</w:t>
+            </w:r>
+            <w:r>
+              <w:rPr>
+                <w:color w:val="FFD966" w:themeColor="accent4" w:themeTint="99"/>
+              </w:rPr>
+              <w:t xml:space="preserve"> </w:t>
+            </w:r>
+            <w:r>
+              <w:sym w:font="Wingdings" w:char="F0E0"/>
+            </w:r>
+            <w:r>
+              <w:rPr>
+                <w:color w:val="7030A0"/>
+              </w:rPr>
+              <w:t xml:space="preserve"> </w:t>
+            </w:r>
+            <w:r>
+              <w:t>[['Ozzy'</w:t>
+            </w:r>
+            <w:r>
+              <w:t>, 4</w:t>
+            </w:r>
+            <w:r>
+              <w:t>], ['Paolo'</w:t>
+            </w:r>
+            <w:r>
+              <w:t>, 10</w:t>
+            </w:r>
+            <w:r>
+              <w:t>], ['César'</w:t>
+            </w:r>
+            <w:r>
+              <w:t>, 15</w:t>
+            </w:r>
+            <w:r>
+              <w:t>]]</w:t>
+            </w:r>
+          </w:p>
+        </w:tc>
+      </w:tr>
+      <w:tr>
+        <w:tc>
+          <w:tcPr>
+            <w:tcW w:w="6238" w:type="dxa"/>
+          </w:tcPr>
+          <w:p>
+            <w:pPr>
+              <w:pStyle w:val="Prrafodelista"/>
+              <w:numPr>
+                <w:ilvl w:val="0"/>
+                <w:numId w:val="31"/>
+              </w:numPr>
+            </w:pPr>
+            <w:r>
+              <w:rPr>
+                <w:color w:val="2F5496" w:themeColor="accent1" w:themeShade="BF"/>
+              </w:rPr>
+              <w:t xml:space="preserve">Users = </w:t>
+            </w:r>
+            <w:r>
+              <w:rPr>
+                <w:color w:val="7030A0"/>
+              </w:rPr>
+              <w:t>[[</w:t>
+            </w:r>
+            <w:r>
+              <w:rPr>
+                <w:color w:val="FF0000"/>
+              </w:rPr>
+              <w:t>4, “Ozzy”</w:t>
+            </w:r>
+            <w:r>
+              <w:rPr>
+                <w:color w:val="7030A0"/>
+              </w:rPr>
+              <w:t>]</w:t>
+            </w:r>
+            <w:r>
+              <w:rPr>
+                <w:color w:val="FF0000"/>
+              </w:rPr>
+              <w:t xml:space="preserve">, </w:t>
+            </w:r>
+            <w:r>
+              <w:rPr>
+                <w:color w:val="7030A0"/>
+              </w:rPr>
+              <w:t>[</w:t>
+            </w:r>
+            <w:r>
+              <w:rPr>
+                <w:color w:val="FF0000"/>
+              </w:rPr>
+              <w:t>15, “César”</w:t>
+            </w:r>
+            <w:r>
+              <w:rPr>
+                <w:color w:val="7030A0"/>
+              </w:rPr>
+              <w:t>]</w:t>
+            </w:r>
+            <w:r>
+              <w:rPr>
+                <w:color w:val="FF0000"/>
+              </w:rPr>
+              <w:t>,</w:t>
+            </w:r>
+            <w:r>
+              <w:rPr>
+                <w:color w:val="7030A0"/>
+              </w:rPr>
+              <w:t xml:space="preserve"> [</w:t>
+            </w:r>
+            <w:r>
+              <w:rPr>
+                <w:color w:val="FF0000"/>
+              </w:rPr>
+              <w:t>10, “Paolo”</w:t>
+            </w:r>
+            <w:r>
+              <w:rPr>
+                <w:color w:val="7030A0"/>
+              </w:rPr>
+              <w:t>]]</w:t>
+            </w:r>
+          </w:p>
+          <w:p>
+            <w:pPr>
+              <w:pStyle w:val="Prrafodelista"/>
+              <w:numPr>
+                <w:ilvl w:val="0"/>
+                <w:numId w:val="31"/>
+              </w:numPr>
+            </w:pPr>
+            <w:r>
+              <w:rPr>
+                <w:color w:val="2F5496" w:themeColor="accent1" w:themeShade="BF"/>
+              </w:rPr>
+              <w:t>U</w:t>
+            </w:r>
+            <w:r>
+              <w:rPr>
+                <w:color w:val="2F5496" w:themeColor="accent1" w:themeShade="BF"/>
+              </w:rPr>
+              <w:t>s</w:t>
+            </w:r>
+            <w:r>
+              <w:rPr>
+                <w:color w:val="2F5496" w:themeColor="accent1" w:themeShade="BF"/>
+              </w:rPr>
+              <w:t>ers_2</w:t>
+            </w:r>
+            <w:r>
+              <w:rPr>
+                <w:color w:val="2F5496" w:themeColor="accent1" w:themeShade="BF"/>
+              </w:rPr>
+              <w:t xml:space="preserve"> = </w:t>
+            </w:r>
+            <w:r>
+              <w:rPr>
+                <w:color w:val="7030A0"/>
+              </w:rPr>
+              <w:t>[</w:t>
+            </w:r>
+            <w:r>
+              <w:rPr>
+                <w:color w:val="7030A0"/>
+              </w:rPr>
+              <w:t>[</w:t>
+            </w:r>
+            <w:r>
+              <w:rPr>
+                <w:color w:val="FF0000"/>
+              </w:rPr>
+              <w:t>“</w:t>
+            </w:r>
+            <w:r>
+              <w:rPr>
+                <w:color w:val="FF0000"/>
+              </w:rPr>
+              <w:t>Ozzy”,4</w:t>
+            </w:r>
+            <w:r>
+              <w:rPr>
+                <w:color w:val="7030A0"/>
+              </w:rPr>
+              <w:t>]</w:t>
+            </w:r>
+            <w:r>
+              <w:rPr>
+                <w:color w:val="FF0000"/>
+              </w:rPr>
+              <w:t xml:space="preserve">, </w:t>
+            </w:r>
+            <w:r>
+              <w:rPr>
+                <w:color w:val="7030A0"/>
+              </w:rPr>
+              <w:t>[</w:t>
+            </w:r>
+            <w:r>
+              <w:rPr>
+                <w:color w:val="FF0000"/>
+              </w:rPr>
+              <w:t>“César”, 15</w:t>
+            </w:r>
+            <w:r>
+              <w:rPr>
+                <w:color w:val="7030A0"/>
+              </w:rPr>
+              <w:t>]</w:t>
+            </w:r>
+            <w:r>
+              <w:rPr>
+                <w:color w:val="FF0000"/>
+              </w:rPr>
+              <w:t>,</w:t>
+            </w:r>
+            <w:r>
+              <w:rPr>
+                <w:color w:val="7030A0"/>
+              </w:rPr>
+              <w:t xml:space="preserve"> [</w:t>
+            </w:r>
+            <w:r>
+              <w:rPr>
+                <w:color w:val="FF0000"/>
+              </w:rPr>
+              <w:t>“Paolo”, 10</w:t>
+            </w:r>
+            <w:r>
+              <w:rPr>
+                <w:color w:val="7030A0"/>
+              </w:rPr>
+              <w:t>]]</w:t>
+            </w:r>
+          </w:p>
+          <w:p>
+            <w:pPr>
+              <w:pStyle w:val="Prrafodelista"/>
+              <w:numPr>
+                <w:ilvl w:val="0"/>
+                <w:numId w:val="31"/>
+              </w:numPr>
+            </w:pPr>
+            <w:r>
+              <w:rPr>
+                <w:color w:val="2F5496" w:themeColor="accent1" w:themeShade="BF"/>
+              </w:rPr>
+              <w:t>U</w:t>
+            </w:r>
+            <w:r>
+              <w:rPr>
+                <w:color w:val="2F5496" w:themeColor="accent1" w:themeShade="BF"/>
+              </w:rPr>
+              <w:t>s</w:t>
+            </w:r>
+            <w:r>
+              <w:rPr>
+                <w:color w:val="2F5496" w:themeColor="accent1" w:themeShade="BF"/>
+              </w:rPr>
+              <w:t>ers_</w:t>
+            </w:r>
+            <w:r>
+              <w:rPr>
+                <w:color w:val="2F5496" w:themeColor="accent1" w:themeShade="BF"/>
+              </w:rPr>
+              <w:t>3</w:t>
+            </w:r>
+            <w:r>
+              <w:rPr>
+                <w:color w:val="2F5496" w:themeColor="accent1" w:themeShade="BF"/>
+              </w:rPr>
+              <w:t xml:space="preserve"> = </w:t>
+            </w:r>
+            <w:r>
+              <w:rPr>
+                <w:color w:val="7030A0"/>
+              </w:rPr>
+              <w:t>[</w:t>
+            </w:r>
+            <w:r>
+              <w:rPr>
+                <w:color w:val="7030A0"/>
+              </w:rPr>
+              <w:t>[</w:t>
+            </w:r>
+            <w:r>
+              <w:rPr>
+                <w:color w:val="FF0000"/>
+              </w:rPr>
+              <w:t>“</w:t>
+            </w:r>
+            <w:r>
+              <w:rPr>
+                <w:color w:val="FF0000"/>
+              </w:rPr>
+              <w:t>Hacksiel</w:t>
+            </w:r>
+            <w:r>
+              <w:rPr>
+                <w:color w:val="FF0000"/>
+              </w:rPr>
+              <w:t>”,</w:t>
+            </w:r>
+            <w:r>
+              <w:rPr>
+                <w:color w:val="FF0000"/>
+              </w:rPr>
+              <w:t xml:space="preserve"> 8</w:t>
+            </w:r>
+            <w:r>
+              <w:rPr>
+                <w:color w:val="7030A0"/>
+              </w:rPr>
+              <w:t>]</w:t>
+            </w:r>
+            <w:r>
+              <w:rPr>
+                <w:color w:val="FF0000"/>
+              </w:rPr>
+              <w:t xml:space="preserve">, </w:t>
+            </w:r>
+            <w:r>
+              <w:rPr>
+                <w:color w:val="7030A0"/>
+              </w:rPr>
+              <w:t>[</w:t>
+            </w:r>
+            <w:r>
+              <w:rPr>
+                <w:color w:val="FF0000"/>
+              </w:rPr>
+              <w:t>“</w:t>
+            </w:r>
+            <w:r>
+              <w:rPr>
+                <w:color w:val="FF0000"/>
+              </w:rPr>
+              <w:t>Robert</w:t>
+            </w:r>
+            <w:r>
+              <w:rPr>
+                <w:color w:val="FF0000"/>
+              </w:rPr>
+              <w:t>o</w:t>
+            </w:r>
+            <w:r>
+              <w:rPr>
+                <w:color w:val="FF0000"/>
+              </w:rPr>
+              <w:t xml:space="preserve">”, </w:t>
+            </w:r>
+            <w:r>
+              <w:rPr>
+                <w:color w:val="FF0000"/>
+              </w:rPr>
+              <w:t>9</w:t>
+            </w:r>
+            <w:r>
+              <w:rPr>
+                <w:color w:val="7030A0"/>
+              </w:rPr>
+              <w:t>]</w:t>
+            </w:r>
+            <w:r>
+              <w:rPr>
+                <w:color w:val="FF0000"/>
+              </w:rPr>
+              <w:t>,</w:t>
+            </w:r>
+            <w:r>
+              <w:rPr>
+                <w:color w:val="7030A0"/>
+              </w:rPr>
+              <w:t xml:space="preserve"> [</w:t>
+            </w:r>
+            <w:r>
+              <w:rPr>
+                <w:color w:val="FF0000"/>
+              </w:rPr>
+              <w:t>“</w:t>
+            </w:r>
+            <w:r>
+              <w:rPr>
+                <w:color w:val="FF0000"/>
+              </w:rPr>
+              <w:t>Minutti</w:t>
+            </w:r>
+            <w:r>
+              <w:rPr>
+                <w:color w:val="FF0000"/>
+              </w:rPr>
+              <w:t xml:space="preserve">”, </w:t>
+            </w:r>
+            <w:r>
+              <w:rPr>
+                <w:color w:val="FF0000"/>
+              </w:rPr>
+              <w:t>6</w:t>
+            </w:r>
+            <w:r>
+              <w:rPr>
+                <w:color w:val="7030A0"/>
+              </w:rPr>
+              <w:t>]]</w:t>
+            </w:r>
+          </w:p>
+          <w:p>
+            <w:pPr>
+              <w:pStyle w:val="Prrafodelista"/>
+              <w:numPr>
+                <w:ilvl w:val="0"/>
+                <w:numId w:val="31"/>
+              </w:numPr>
+            </w:pPr>
+            <w:r>
+              <w:rPr>
+                <w:color w:val="2F5496" w:themeColor="accent1" w:themeShade="BF"/>
+              </w:rPr>
+              <w:t>Names</w:t>
+            </w:r>
+            <w:r>
+              <w:rPr>
+                <w:color w:val="2F5496" w:themeColor="accent1" w:themeShade="BF"/>
+              </w:rPr>
+              <w:t xml:space="preserve"> =</w:t>
+            </w:r>
+            <w:r>
+              <w:rPr>
+                <w:color w:val="2F5496" w:themeColor="accent1" w:themeShade="BF"/>
+              </w:rPr>
+              <w:t xml:space="preserve"> </w:t>
+            </w:r>
+            <w:r>
+              <w:rPr>
+                <w:color w:val="7030A0"/>
+              </w:rPr>
+              <w:t>[</w:t>
+            </w:r>
+            <w:r>
+              <w:rPr>
+                <w:color w:val="7030A0"/>
+              </w:rPr>
+              <w:t>]</w:t>
+            </w:r>
+          </w:p>
+          <w:p>
+            <w:pPr>
+              <w:pStyle w:val="Prrafodelista"/>
+              <w:numPr>
+                <w:ilvl w:val="0"/>
+                <w:numId w:val="31"/>
+              </w:numPr>
+            </w:pPr>
+            <w:r>
+              <w:rPr>
+                <w:color w:val="7030A0"/>
+              </w:rPr>
+              <w:t>for</w:t>
+            </w:r>
+            <w:r>
+              <w:t xml:space="preserve"> </w:t>
+            </w:r>
+            <w:r>
+              <w:rPr>
+                <w:color w:val="2F5496" w:themeColor="accent1" w:themeShade="BF"/>
+              </w:rPr>
+              <w:t xml:space="preserve">User </w:t>
+            </w:r>
+            <w:r>
+              <w:rPr>
+                <w:color w:val="7030A0"/>
+              </w:rPr>
+              <w:t>in</w:t>
+            </w:r>
+            <w:r>
+              <w:rPr>
+                <w:color w:val="7030A0"/>
+              </w:rPr>
+              <w:t xml:space="preserve"> </w:t>
+            </w:r>
+            <w:r>
+              <w:rPr>
+                <w:color w:val="2F5496" w:themeColor="accent1" w:themeShade="BF"/>
+              </w:rPr>
+              <w:t>User</w:t>
+            </w:r>
+            <w:r>
+              <w:rPr>
+                <w:color w:val="2F5496" w:themeColor="accent1" w:themeShade="BF"/>
+              </w:rPr>
+              <w:t>s</w:t>
+            </w:r>
+            <w:r>
+              <w:t>:</w:t>
+            </w:r>
+          </w:p>
+          <w:p>
+            <w:pPr>
+              <w:pStyle w:val="Prrafodelista"/>
+              <w:numPr>
+                <w:ilvl w:val="0"/>
+                <w:numId w:val="31"/>
+              </w:numPr>
+            </w:pPr>
+            <w:r>
+              <w:rPr>
+                <w:color w:val="7030A0"/>
+              </w:rPr>
+              <w:t xml:space="preserve">      </w:t>
+            </w:r>
+            <w:r>
+              <w:rPr>
+                <w:color w:val="2F5496" w:themeColor="accent1" w:themeShade="BF"/>
+              </w:rPr>
+              <w:t>Names</w:t>
+            </w:r>
+            <w:r>
+              <w:rPr>
+                <w:color w:val="2F5496" w:themeColor="accent1" w:themeShade="BF"/>
+              </w:rPr>
+              <w:t>.</w:t>
+            </w:r>
+            <w:r>
+              <w:rPr>
+                <w:color w:val="00B050"/>
+              </w:rPr>
+              <w:t>append</w:t>
+            </w:r>
+            <w:r>
+              <w:rPr>
+                <w:color w:val="FFD966" w:themeColor="accent4" w:themeTint="99"/>
+              </w:rPr>
+              <w:t>(</w:t>
+            </w:r>
+            <w:r>
+              <w:rPr>
+                <w:color w:val="2F5496" w:themeColor="accent1" w:themeShade="BF"/>
+              </w:rPr>
+              <w:t>User</w:t>
+            </w:r>
+            <w:r>
+              <w:rPr>
+                <w:color w:val="7030A0"/>
+              </w:rPr>
+              <w:t>[</w:t>
+            </w:r>
+            <w:r>
+              <w:rPr>
+                <w:color w:val="FF0000"/>
+              </w:rPr>
+              <w:t>0</w:t>
+            </w:r>
+            <w:r>
+              <w:rPr>
+                <w:color w:val="7030A0"/>
+              </w:rPr>
+              <w:t>]</w:t>
+            </w:r>
+            <w:r>
+              <w:rPr>
+                <w:color w:val="FFD966" w:themeColor="accent4" w:themeTint="99"/>
+              </w:rPr>
+              <w:t>)</w:t>
+            </w:r>
+          </w:p>
+          <w:p>
+            <w:pPr>
+              <w:pStyle w:val="Prrafodelista"/>
+              <w:numPr>
+                <w:ilvl w:val="0"/>
+                <w:numId w:val="31"/>
+              </w:numPr>
+            </w:pPr>
+            <w:r>
+              <w:rPr>
+                <w:color w:val="00B0F0"/>
+              </w:rPr>
+              <w:t>pri</w:t>
+            </w:r>
+            <w:r>
+              <w:rPr>
+                <w:color w:val="00B0F0"/>
+              </w:rPr>
+              <w:t>n</w:t>
+            </w:r>
+            <w:r>
+              <w:rPr>
+                <w:color w:val="00B0F0"/>
+              </w:rPr>
+              <w:t>t</w:t>
+            </w:r>
+            <w:r>
+              <w:rPr>
+                <w:color w:val="FFD966" w:themeColor="accent4" w:themeTint="99"/>
+              </w:rPr>
+              <w:t>(</w:t>
+            </w:r>
+            <w:r>
+              <w:rPr>
+                <w:color w:val="2F5496" w:themeColor="accent1" w:themeShade="BF"/>
+              </w:rPr>
+              <w:t>Names</w:t>
+            </w:r>
+            <w:r>
+              <w:rPr>
+                <w:color w:val="FFD966" w:themeColor="accent4" w:themeTint="99"/>
+              </w:rPr>
+              <w:t>)</w:t>
+            </w:r>
+          </w:p>
+          <w:p>
+            <w:pPr>
+              <w:pStyle w:val="Prrafodelista"/>
+              <w:numPr>
+                <w:ilvl w:val="0"/>
+                <w:numId w:val="31"/>
+              </w:numPr>
+            </w:pPr>
+            <w:r>
+              <w:rPr>
+                <w:color w:val="2F5496" w:themeColor="accent1" w:themeShade="BF"/>
+              </w:rPr>
+              <w:t>Names</w:t>
+            </w:r>
+            <w:r>
+              <w:rPr>
+                <w:color w:val="2F5496" w:themeColor="accent1" w:themeShade="BF"/>
+              </w:rPr>
+              <w:t>_2</w:t>
+            </w:r>
+            <w:r>
+              <w:rPr>
+                <w:color w:val="2F5496" w:themeColor="accent1" w:themeShade="BF"/>
+              </w:rPr>
+              <w:t xml:space="preserve"> =</w:t>
+            </w:r>
+            <w:r>
+              <w:rPr>
+                <w:color w:val="2F5496" w:themeColor="accent1" w:themeShade="BF"/>
+              </w:rPr>
+              <w:t xml:space="preserve"> </w:t>
+            </w:r>
+            <w:r>
+              <w:rPr>
+                <w:color w:val="7030A0"/>
+              </w:rPr>
+              <w:t>[</w:t>
+            </w:r>
+            <w:r>
+              <w:rPr>
+                <w:color w:val="2F5496" w:themeColor="accent1" w:themeShade="BF"/>
+              </w:rPr>
+              <w:t>Users</w:t>
+            </w:r>
+            <w:r>
+              <w:rPr>
+                <w:color w:val="2F5496" w:themeColor="accent1" w:themeShade="BF"/>
+              </w:rPr>
+              <w:t>_2</w:t>
+            </w:r>
+            <w:r>
+              <w:rPr>
+                <w:color w:val="7030A0"/>
+              </w:rPr>
+              <w:t>[</w:t>
+            </w:r>
+            <w:r>
+              <w:rPr>
+                <w:color w:val="FF0000"/>
+              </w:rPr>
+              <w:t>0</w:t>
+            </w:r>
+            <w:r>
+              <w:rPr>
+                <w:color w:val="7030A0"/>
+              </w:rPr>
+              <w:t>]</w:t>
+            </w:r>
+            <w:r>
+              <w:rPr>
+                <w:color w:val="7030A0"/>
+              </w:rPr>
+              <w:t xml:space="preserve"> </w:t>
+            </w:r>
+            <w:r>
+              <w:rPr>
+                <w:color w:val="7030A0"/>
+              </w:rPr>
+              <w:t>for</w:t>
+            </w:r>
+            <w:r>
+              <w:t xml:space="preserve"> </w:t>
+            </w:r>
+            <w:r>
+              <w:rPr>
+                <w:color w:val="2F5496" w:themeColor="accent1" w:themeShade="BF"/>
+              </w:rPr>
+              <w:t>User</w:t>
+            </w:r>
+            <w:r>
+              <w:rPr>
+                <w:color w:val="2F5496" w:themeColor="accent1" w:themeShade="BF"/>
+              </w:rPr>
+              <w:t>_2</w:t>
+            </w:r>
+            <w:r>
+              <w:rPr>
+                <w:color w:val="2F5496" w:themeColor="accent1" w:themeShade="BF"/>
+              </w:rPr>
+              <w:t xml:space="preserve"> </w:t>
+            </w:r>
+            <w:r>
+              <w:rPr>
+                <w:color w:val="7030A0"/>
+              </w:rPr>
+              <w:t>in</w:t>
+            </w:r>
+            <w:r>
+              <w:rPr>
+                <w:color w:val="7030A0"/>
+              </w:rPr>
+              <w:t xml:space="preserve"> </w:t>
+            </w:r>
+            <w:r>
+              <w:rPr>
+                <w:color w:val="2F5496" w:themeColor="accent1" w:themeShade="BF"/>
+              </w:rPr>
+              <w:t>Users</w:t>
+            </w:r>
+            <w:r>
+              <w:rPr>
+                <w:color w:val="2F5496" w:themeColor="accent1" w:themeShade="BF"/>
+              </w:rPr>
+              <w:t>_2</w:t>
+            </w:r>
+            <w:r>
+              <w:rPr>
+                <w:color w:val="7030A0"/>
+              </w:rPr>
+              <w:t>]</w:t>
+            </w:r>
+          </w:p>
+          <w:p>
+            <w:pPr>
+              <w:pStyle w:val="Prrafodelista"/>
+              <w:numPr>
+                <w:ilvl w:val="0"/>
+                <w:numId w:val="31"/>
+              </w:numPr>
+            </w:pPr>
+            <w:r>
+              <w:rPr>
+                <w:color w:val="00B0F0"/>
+              </w:rPr>
+              <w:lastRenderedPageBreak/>
+              <w:t>pri</w:t>
+            </w:r>
+            <w:r>
+              <w:rPr>
+                <w:color w:val="00B0F0"/>
+              </w:rPr>
+              <w:t>n</w:t>
+            </w:r>
+            <w:r>
+              <w:rPr>
+                <w:color w:val="00B0F0"/>
+              </w:rPr>
+              <w:t>t</w:t>
+            </w:r>
+            <w:r>
+              <w:rPr>
+                <w:color w:val="FFD966" w:themeColor="accent4" w:themeTint="99"/>
+              </w:rPr>
+              <w:t>(</w:t>
+            </w:r>
+            <w:r>
+              <w:rPr>
+                <w:color w:val="2F5496" w:themeColor="accent1" w:themeShade="BF"/>
+              </w:rPr>
+              <w:t>Names</w:t>
+            </w:r>
+            <w:r>
+              <w:rPr>
+                <w:color w:val="2F5496" w:themeColor="accent1" w:themeShade="BF"/>
+              </w:rPr>
+              <w:t>_2</w:t>
+            </w:r>
+            <w:r>
+              <w:rPr>
+                <w:color w:val="FFD966" w:themeColor="accent4" w:themeTint="99"/>
+              </w:rPr>
+              <w:t>)</w:t>
+            </w:r>
+          </w:p>
+          <w:p>
+            <w:pPr>
+              <w:pStyle w:val="Prrafodelista"/>
+              <w:numPr>
+                <w:ilvl w:val="0"/>
+                <w:numId w:val="31"/>
+              </w:numPr>
+            </w:pPr>
+            <w:r>
+              <w:rPr>
+                <w:color w:val="2F5496" w:themeColor="accent1" w:themeShade="BF"/>
+              </w:rPr>
+              <w:t>Names_</w:t>
+            </w:r>
+            <w:r>
+              <w:rPr>
+                <w:color w:val="2F5496" w:themeColor="accent1" w:themeShade="BF"/>
+              </w:rPr>
+              <w:t xml:space="preserve">3 </w:t>
+            </w:r>
+            <w:r>
+              <w:rPr>
+                <w:color w:val="2F5496" w:themeColor="accent1" w:themeShade="BF"/>
+              </w:rPr>
+              <w:t>=</w:t>
+            </w:r>
+            <w:r>
+              <w:rPr>
+                <w:color w:val="2F5496" w:themeColor="accent1" w:themeShade="BF"/>
+              </w:rPr>
+              <w:t xml:space="preserve"> </w:t>
+            </w:r>
+            <w:r>
+              <w:rPr>
+                <w:color w:val="7030A0"/>
+              </w:rPr>
+              <w:t>[</w:t>
+            </w:r>
+            <w:r>
+              <w:rPr>
+                <w:color w:val="2F5496" w:themeColor="accent1" w:themeShade="BF"/>
+              </w:rPr>
+              <w:t>Users_</w:t>
+            </w:r>
+            <w:r>
+              <w:rPr>
+                <w:color w:val="2F5496" w:themeColor="accent1" w:themeShade="BF"/>
+              </w:rPr>
+              <w:t>3</w:t>
+            </w:r>
+            <w:r>
+              <w:rPr>
+                <w:color w:val="7030A0"/>
+              </w:rPr>
+              <w:t>[</w:t>
+            </w:r>
+            <w:r>
+              <w:rPr>
+                <w:color w:val="FF0000"/>
+              </w:rPr>
+              <w:t>0</w:t>
+            </w:r>
+            <w:r>
+              <w:rPr>
+                <w:color w:val="7030A0"/>
+              </w:rPr>
+              <w:t xml:space="preserve">] </w:t>
+            </w:r>
+            <w:r>
+              <w:rPr>
+                <w:color w:val="7030A0"/>
+              </w:rPr>
+              <w:t>for</w:t>
+            </w:r>
+            <w:r>
+              <w:t xml:space="preserve"> </w:t>
+            </w:r>
+            <w:r>
+              <w:rPr>
+                <w:color w:val="2F5496" w:themeColor="accent1" w:themeShade="BF"/>
+              </w:rPr>
+              <w:t>User_</w:t>
+            </w:r>
+            <w:r>
+              <w:rPr>
+                <w:color w:val="2F5496" w:themeColor="accent1" w:themeShade="BF"/>
+              </w:rPr>
+              <w:t>3</w:t>
+            </w:r>
+            <w:r>
+              <w:rPr>
+                <w:color w:val="2F5496" w:themeColor="accent1" w:themeShade="BF"/>
+              </w:rPr>
+              <w:t xml:space="preserve"> </w:t>
+            </w:r>
+            <w:r>
+              <w:rPr>
+                <w:color w:val="7030A0"/>
+              </w:rPr>
+              <w:t>in</w:t>
+            </w:r>
+            <w:r>
+              <w:rPr>
+                <w:color w:val="7030A0"/>
+              </w:rPr>
+              <w:t xml:space="preserve"> </w:t>
+            </w:r>
+            <w:r>
+              <w:rPr>
+                <w:color w:val="2F5496" w:themeColor="accent1" w:themeShade="BF"/>
+              </w:rPr>
+              <w:t>Users_</w:t>
+            </w:r>
+            <w:r>
+              <w:rPr>
+                <w:color w:val="2F5496" w:themeColor="accent1" w:themeShade="BF"/>
+              </w:rPr>
+              <w:t xml:space="preserve">3 </w:t>
+            </w:r>
+            <w:r>
+              <w:rPr>
+                <w:color w:val="7030A0"/>
+              </w:rPr>
+              <w:t>i</w:t>
+            </w:r>
+            <w:r>
+              <w:rPr>
+                <w:color w:val="7030A0"/>
+              </w:rPr>
+              <w:t xml:space="preserve">f </w:t>
+            </w:r>
+            <w:r>
+              <w:rPr>
+                <w:color w:val="2F5496" w:themeColor="accent1" w:themeShade="BF"/>
+              </w:rPr>
+              <w:t>Users_3</w:t>
+            </w:r>
+            <w:r>
+              <w:rPr>
+                <w:color w:val="7030A0"/>
+              </w:rPr>
+              <w:t>[</w:t>
+            </w:r>
+            <w:r>
+              <w:rPr>
+                <w:color w:val="FF0000"/>
+              </w:rPr>
+              <w:t>1</w:t>
+            </w:r>
+            <w:r>
+              <w:rPr>
+                <w:color w:val="7030A0"/>
+              </w:rPr>
+              <w:t>]</w:t>
+            </w:r>
+            <w:r>
+              <w:rPr>
+                <w:color w:val="2F5496" w:themeColor="accent1" w:themeShade="BF"/>
+              </w:rPr>
+              <w:t xml:space="preserve"> &gt; 7</w:t>
+            </w:r>
+            <w:r>
+              <w:rPr>
+                <w:color w:val="7030A0"/>
+              </w:rPr>
+              <w:t>]</w:t>
+            </w:r>
+          </w:p>
+          <w:p>
+            <w:pPr>
+              <w:pStyle w:val="Prrafodelista"/>
+              <w:numPr>
+                <w:ilvl w:val="0"/>
+                <w:numId w:val="31"/>
+              </w:numPr>
+            </w:pPr>
+            <w:r>
+              <w:rPr>
+                <w:color w:val="00B0F0"/>
+              </w:rPr>
+              <w:t>pri</w:t>
+            </w:r>
+            <w:r>
+              <w:rPr>
+                <w:color w:val="00B0F0"/>
+              </w:rPr>
+              <w:t>n</w:t>
+            </w:r>
+            <w:r>
+              <w:rPr>
+                <w:color w:val="00B0F0"/>
+              </w:rPr>
+              <w:t>t</w:t>
+            </w:r>
+            <w:r>
+              <w:rPr>
+                <w:color w:val="FFD966" w:themeColor="accent4" w:themeTint="99"/>
+              </w:rPr>
+              <w:t>(</w:t>
+            </w:r>
+            <w:r>
+              <w:rPr>
+                <w:color w:val="2F5496" w:themeColor="accent1" w:themeShade="BF"/>
+              </w:rPr>
+              <w:t>Names_</w:t>
+            </w:r>
+            <w:r>
+              <w:rPr>
+                <w:color w:val="2F5496" w:themeColor="accent1" w:themeShade="BF"/>
+              </w:rPr>
+              <w:t>3</w:t>
+            </w:r>
+            <w:r>
+              <w:rPr>
+                <w:color w:val="FFD966" w:themeColor="accent4" w:themeTint="99"/>
+              </w:rPr>
+              <w:t>)</w:t>
+            </w:r>
+          </w:p>
         </w:tc>
         <w:tc>
           <w:tcPr>
@@ -23680,11 +25601,11 @@
     </w:lvl>
   </w:abstractNum>
   <w:abstractNum w:abstractNumId="8" w15:restartNumberingAfterBreak="0">
-    <w:nsid w:val="18B4797D"/>
+    <w:nsid w:val="17DD3DF0"/>
     <w:multiLevelType w:val="hybridMultilevel"/>
-    <w:tmpl w:val="8B42D530"/>
-    <w:lvl w:ilvl="0" w:tplc="44200456">
-      <w:start w:val="11"/>
+    <w:tmpl w:val="5202968C"/>
+    <w:lvl w:ilvl="0" w:tplc="0F8A833A">
+      <w:start w:val="1"/>
       <w:numFmt w:val="decimal"/>
       <w:lvlText w:val="%1."/>
       <w:lvlJc w:val="left"/>
@@ -23770,100 +25691,11 @@
     </w:lvl>
   </w:abstractNum>
   <w:abstractNum w:abstractNumId="9" w15:restartNumberingAfterBreak="0">
-    <w:nsid w:val="1BC453A2"/>
+    <w:nsid w:val="18B4797D"/>
     <w:multiLevelType w:val="hybridMultilevel"/>
-    <w:tmpl w:val="D36A3530"/>
-    <w:lvl w:ilvl="0" w:tplc="EFF07CB2">
-      <w:start w:val="1"/>
-      <w:numFmt w:val="decimal"/>
-      <w:lvlText w:val="%1."/>
-      <w:lvlJc w:val="left"/>
-      <w:pPr>
-        <w:ind w:left="360" w:hanging="360"/>
-      </w:pPr>
-      <w:rPr>
-        <w:rFonts w:hint="default"/>
-      </w:rPr>
-    </w:lvl>
-    <w:lvl w:ilvl="1" w:tplc="580A0019" w:tentative="1">
-      <w:start w:val="1"/>
-      <w:numFmt w:val="lowerLetter"/>
-      <w:lvlText w:val="%2."/>
-      <w:lvlJc w:val="left"/>
-      <w:pPr>
-        <w:ind w:left="1080" w:hanging="360"/>
-      </w:pPr>
-    </w:lvl>
-    <w:lvl w:ilvl="2" w:tplc="580A001B" w:tentative="1">
-      <w:start w:val="1"/>
-      <w:numFmt w:val="lowerRoman"/>
-      <w:lvlText w:val="%3."/>
-      <w:lvlJc w:val="right"/>
-      <w:pPr>
-        <w:ind w:left="1800" w:hanging="180"/>
-      </w:pPr>
-    </w:lvl>
-    <w:lvl w:ilvl="3" w:tplc="580A000F" w:tentative="1">
-      <w:start w:val="1"/>
-      <w:numFmt w:val="decimal"/>
-      <w:lvlText w:val="%4."/>
-      <w:lvlJc w:val="left"/>
-      <w:pPr>
-        <w:ind w:left="2520" w:hanging="360"/>
-      </w:pPr>
-    </w:lvl>
-    <w:lvl w:ilvl="4" w:tplc="580A0019" w:tentative="1">
-      <w:start w:val="1"/>
-      <w:numFmt w:val="lowerLetter"/>
-      <w:lvlText w:val="%5."/>
-      <w:lvlJc w:val="left"/>
-      <w:pPr>
-        <w:ind w:left="3240" w:hanging="360"/>
-      </w:pPr>
-    </w:lvl>
-    <w:lvl w:ilvl="5" w:tplc="580A001B" w:tentative="1">
-      <w:start w:val="1"/>
-      <w:numFmt w:val="lowerRoman"/>
-      <w:lvlText w:val="%6."/>
-      <w:lvlJc w:val="right"/>
-      <w:pPr>
-        <w:ind w:left="3960" w:hanging="180"/>
-      </w:pPr>
-    </w:lvl>
-    <w:lvl w:ilvl="6" w:tplc="580A000F" w:tentative="1">
-      <w:start w:val="1"/>
-      <w:numFmt w:val="decimal"/>
-      <w:lvlText w:val="%7."/>
-      <w:lvlJc w:val="left"/>
-      <w:pPr>
-        <w:ind w:left="4680" w:hanging="360"/>
-      </w:pPr>
-    </w:lvl>
-    <w:lvl w:ilvl="7" w:tplc="580A0019" w:tentative="1">
-      <w:start w:val="1"/>
-      <w:numFmt w:val="lowerLetter"/>
-      <w:lvlText w:val="%8."/>
-      <w:lvlJc w:val="left"/>
-      <w:pPr>
-        <w:ind w:left="5400" w:hanging="360"/>
-      </w:pPr>
-    </w:lvl>
-    <w:lvl w:ilvl="8" w:tplc="580A001B" w:tentative="1">
-      <w:start w:val="1"/>
-      <w:numFmt w:val="lowerRoman"/>
-      <w:lvlText w:val="%9."/>
-      <w:lvlJc w:val="right"/>
-      <w:pPr>
-        <w:ind w:left="6120" w:hanging="180"/>
-      </w:pPr>
-    </w:lvl>
-  </w:abstractNum>
-  <w:abstractNum w:abstractNumId="10" w15:restartNumberingAfterBreak="0">
-    <w:nsid w:val="1C19105A"/>
-    <w:multiLevelType w:val="hybridMultilevel"/>
-    <w:tmpl w:val="7D5EEFEA"/>
-    <w:lvl w:ilvl="0" w:tplc="876A72A2">
-      <w:start w:val="1"/>
+    <w:tmpl w:val="8B42D530"/>
+    <w:lvl w:ilvl="0" w:tplc="44200456">
+      <w:start w:val="11"/>
       <w:numFmt w:val="decimal"/>
       <w:lvlText w:val="%1."/>
       <w:lvlJc w:val="left"/>
@@ -23948,11 +25780,100 @@
       </w:pPr>
     </w:lvl>
   </w:abstractNum>
+  <w:abstractNum w:abstractNumId="10" w15:restartNumberingAfterBreak="0">
+    <w:nsid w:val="1BC453A2"/>
+    <w:multiLevelType w:val="hybridMultilevel"/>
+    <w:tmpl w:val="D36A3530"/>
+    <w:lvl w:ilvl="0" w:tplc="EFF07CB2">
+      <w:start w:val="1"/>
+      <w:numFmt w:val="decimal"/>
+      <w:lvlText w:val="%1."/>
+      <w:lvlJc w:val="left"/>
+      <w:pPr>
+        <w:ind w:left="360" w:hanging="360"/>
+      </w:pPr>
+      <w:rPr>
+        <w:rFonts w:hint="default"/>
+      </w:rPr>
+    </w:lvl>
+    <w:lvl w:ilvl="1" w:tplc="580A0019" w:tentative="1">
+      <w:start w:val="1"/>
+      <w:numFmt w:val="lowerLetter"/>
+      <w:lvlText w:val="%2."/>
+      <w:lvlJc w:val="left"/>
+      <w:pPr>
+        <w:ind w:left="1080" w:hanging="360"/>
+      </w:pPr>
+    </w:lvl>
+    <w:lvl w:ilvl="2" w:tplc="580A001B" w:tentative="1">
+      <w:start w:val="1"/>
+      <w:numFmt w:val="lowerRoman"/>
+      <w:lvlText w:val="%3."/>
+      <w:lvlJc w:val="right"/>
+      <w:pPr>
+        <w:ind w:left="1800" w:hanging="180"/>
+      </w:pPr>
+    </w:lvl>
+    <w:lvl w:ilvl="3" w:tplc="580A000F" w:tentative="1">
+      <w:start w:val="1"/>
+      <w:numFmt w:val="decimal"/>
+      <w:lvlText w:val="%4."/>
+      <w:lvlJc w:val="left"/>
+      <w:pPr>
+        <w:ind w:left="2520" w:hanging="360"/>
+      </w:pPr>
+    </w:lvl>
+    <w:lvl w:ilvl="4" w:tplc="580A0019" w:tentative="1">
+      <w:start w:val="1"/>
+      <w:numFmt w:val="lowerLetter"/>
+      <w:lvlText w:val="%5."/>
+      <w:lvlJc w:val="left"/>
+      <w:pPr>
+        <w:ind w:left="3240" w:hanging="360"/>
+      </w:pPr>
+    </w:lvl>
+    <w:lvl w:ilvl="5" w:tplc="580A001B" w:tentative="1">
+      <w:start w:val="1"/>
+      <w:numFmt w:val="lowerRoman"/>
+      <w:lvlText w:val="%6."/>
+      <w:lvlJc w:val="right"/>
+      <w:pPr>
+        <w:ind w:left="3960" w:hanging="180"/>
+      </w:pPr>
+    </w:lvl>
+    <w:lvl w:ilvl="6" w:tplc="580A000F" w:tentative="1">
+      <w:start w:val="1"/>
+      <w:numFmt w:val="decimal"/>
+      <w:lvlText w:val="%7."/>
+      <w:lvlJc w:val="left"/>
+      <w:pPr>
+        <w:ind w:left="4680" w:hanging="360"/>
+      </w:pPr>
+    </w:lvl>
+    <w:lvl w:ilvl="7" w:tplc="580A0019" w:tentative="1">
+      <w:start w:val="1"/>
+      <w:numFmt w:val="lowerLetter"/>
+      <w:lvlText w:val="%8."/>
+      <w:lvlJc w:val="left"/>
+      <w:pPr>
+        <w:ind w:left="5400" w:hanging="360"/>
+      </w:pPr>
+    </w:lvl>
+    <w:lvl w:ilvl="8" w:tplc="580A001B" w:tentative="1">
+      <w:start w:val="1"/>
+      <w:numFmt w:val="lowerRoman"/>
+      <w:lvlText w:val="%9."/>
+      <w:lvlJc w:val="right"/>
+      <w:pPr>
+        <w:ind w:left="6120" w:hanging="180"/>
+      </w:pPr>
+    </w:lvl>
+  </w:abstractNum>
   <w:abstractNum w:abstractNumId="11" w15:restartNumberingAfterBreak="0">
-    <w:nsid w:val="26537EF5"/>
+    <w:nsid w:val="1C19105A"/>
     <w:multiLevelType w:val="hybridMultilevel"/>
-    <w:tmpl w:val="A99665F4"/>
-    <w:lvl w:ilvl="0" w:tplc="C6EE1134">
+    <w:tmpl w:val="7D5EEFEA"/>
+    <w:lvl w:ilvl="0" w:tplc="876A72A2">
       <w:start w:val="1"/>
       <w:numFmt w:val="decimal"/>
       <w:lvlText w:val="%1."/>
@@ -24039,6 +25960,96 @@
     </w:lvl>
   </w:abstractNum>
   <w:abstractNum w:abstractNumId="12" w15:restartNumberingAfterBreak="0">
+    <w:nsid w:val="26537EF5"/>
+    <w:multiLevelType w:val="hybridMultilevel"/>
+    <w:tmpl w:val="A99665F4"/>
+    <w:lvl w:ilvl="0" w:tplc="C6EE1134">
+      <w:start w:val="1"/>
+      <w:numFmt w:val="decimal"/>
+      <w:lvlText w:val="%1."/>
+      <w:lvlJc w:val="left"/>
+      <w:pPr>
+        <w:ind w:left="360" w:hanging="360"/>
+      </w:pPr>
+      <w:rPr>
+        <w:rFonts w:hint="default"/>
+        <w:color w:val="auto"/>
+      </w:rPr>
+    </w:lvl>
+    <w:lvl w:ilvl="1" w:tplc="580A0019" w:tentative="1">
+      <w:start w:val="1"/>
+      <w:numFmt w:val="lowerLetter"/>
+      <w:lvlText w:val="%2."/>
+      <w:lvlJc w:val="left"/>
+      <w:pPr>
+        <w:ind w:left="1080" w:hanging="360"/>
+      </w:pPr>
+    </w:lvl>
+    <w:lvl w:ilvl="2" w:tplc="580A001B" w:tentative="1">
+      <w:start w:val="1"/>
+      <w:numFmt w:val="lowerRoman"/>
+      <w:lvlText w:val="%3."/>
+      <w:lvlJc w:val="right"/>
+      <w:pPr>
+        <w:ind w:left="1800" w:hanging="180"/>
+      </w:pPr>
+    </w:lvl>
+    <w:lvl w:ilvl="3" w:tplc="580A000F" w:tentative="1">
+      <w:start w:val="1"/>
+      <w:numFmt w:val="decimal"/>
+      <w:lvlText w:val="%4."/>
+      <w:lvlJc w:val="left"/>
+      <w:pPr>
+        <w:ind w:left="2520" w:hanging="360"/>
+      </w:pPr>
+    </w:lvl>
+    <w:lvl w:ilvl="4" w:tplc="580A0019" w:tentative="1">
+      <w:start w:val="1"/>
+      <w:numFmt w:val="lowerLetter"/>
+      <w:lvlText w:val="%5."/>
+      <w:lvlJc w:val="left"/>
+      <w:pPr>
+        <w:ind w:left="3240" w:hanging="360"/>
+      </w:pPr>
+    </w:lvl>
+    <w:lvl w:ilvl="5" w:tplc="580A001B" w:tentative="1">
+      <w:start w:val="1"/>
+      <w:numFmt w:val="lowerRoman"/>
+      <w:lvlText w:val="%6."/>
+      <w:lvlJc w:val="right"/>
+      <w:pPr>
+        <w:ind w:left="3960" w:hanging="180"/>
+      </w:pPr>
+    </w:lvl>
+    <w:lvl w:ilvl="6" w:tplc="580A000F" w:tentative="1">
+      <w:start w:val="1"/>
+      <w:numFmt w:val="decimal"/>
+      <w:lvlText w:val="%7."/>
+      <w:lvlJc w:val="left"/>
+      <w:pPr>
+        <w:ind w:left="4680" w:hanging="360"/>
+      </w:pPr>
+    </w:lvl>
+    <w:lvl w:ilvl="7" w:tplc="580A0019" w:tentative="1">
+      <w:start w:val="1"/>
+      <w:numFmt w:val="lowerLetter"/>
+      <w:lvlText w:val="%8."/>
+      <w:lvlJc w:val="left"/>
+      <w:pPr>
+        <w:ind w:left="5400" w:hanging="360"/>
+      </w:pPr>
+    </w:lvl>
+    <w:lvl w:ilvl="8" w:tplc="580A001B" w:tentative="1">
+      <w:start w:val="1"/>
+      <w:numFmt w:val="lowerRoman"/>
+      <w:lvlText w:val="%9."/>
+      <w:lvlJc w:val="right"/>
+      <w:pPr>
+        <w:ind w:left="6120" w:hanging="180"/>
+      </w:pPr>
+    </w:lvl>
+  </w:abstractNum>
+  <w:abstractNum w:abstractNumId="13" w15:restartNumberingAfterBreak="0">
     <w:nsid w:val="2B6D299A"/>
     <w:multiLevelType w:val="hybridMultilevel"/>
     <w:tmpl w:val="77AEC62E"/>
@@ -24127,7 +26138,7 @@
       </w:pPr>
     </w:lvl>
   </w:abstractNum>
-  <w:abstractNum w:abstractNumId="13" w15:restartNumberingAfterBreak="0">
+  <w:abstractNum w:abstractNumId="14" w15:restartNumberingAfterBreak="0">
     <w:nsid w:val="37AA2A7F"/>
     <w:multiLevelType w:val="hybridMultilevel"/>
     <w:tmpl w:val="13F26EA8"/>
@@ -24217,7 +26228,7 @@
       </w:pPr>
     </w:lvl>
   </w:abstractNum>
-  <w:abstractNum w:abstractNumId="14" w15:restartNumberingAfterBreak="0">
+  <w:abstractNum w:abstractNumId="15" w15:restartNumberingAfterBreak="0">
     <w:nsid w:val="37C137A4"/>
     <w:multiLevelType w:val="hybridMultilevel"/>
     <w:tmpl w:val="FA100340"/>
@@ -24306,7 +26317,7 @@
       </w:pPr>
     </w:lvl>
   </w:abstractNum>
-  <w:abstractNum w:abstractNumId="15" w15:restartNumberingAfterBreak="0">
+  <w:abstractNum w:abstractNumId="16" w15:restartNumberingAfterBreak="0">
     <w:nsid w:val="3DA05BF3"/>
     <w:multiLevelType w:val="hybridMultilevel"/>
     <w:tmpl w:val="E9089972"/>
@@ -24395,7 +26406,7 @@
       </w:pPr>
     </w:lvl>
   </w:abstractNum>
-  <w:abstractNum w:abstractNumId="16" w15:restartNumberingAfterBreak="0">
+  <w:abstractNum w:abstractNumId="17" w15:restartNumberingAfterBreak="0">
     <w:nsid w:val="3FB37745"/>
     <w:multiLevelType w:val="hybridMultilevel"/>
     <w:tmpl w:val="D4BEF5C0"/>
@@ -24485,7 +26496,7 @@
       </w:pPr>
     </w:lvl>
   </w:abstractNum>
-  <w:abstractNum w:abstractNumId="17" w15:restartNumberingAfterBreak="0">
+  <w:abstractNum w:abstractNumId="18" w15:restartNumberingAfterBreak="0">
     <w:nsid w:val="455B0583"/>
     <w:multiLevelType w:val="hybridMultilevel"/>
     <w:tmpl w:val="CC88022E"/>
@@ -24574,7 +26585,7 @@
       </w:pPr>
     </w:lvl>
   </w:abstractNum>
-  <w:abstractNum w:abstractNumId="18" w15:restartNumberingAfterBreak="0">
+  <w:abstractNum w:abstractNumId="19" w15:restartNumberingAfterBreak="0">
     <w:nsid w:val="4F8A30D0"/>
     <w:multiLevelType w:val="multilevel"/>
     <w:tmpl w:val="965EF876"/>
@@ -24687,7 +26698,7 @@
       </w:pPr>
     </w:lvl>
   </w:abstractNum>
-  <w:abstractNum w:abstractNumId="19" w15:restartNumberingAfterBreak="0">
+  <w:abstractNum w:abstractNumId="20" w15:restartNumberingAfterBreak="0">
     <w:nsid w:val="535D5948"/>
     <w:multiLevelType w:val="hybridMultilevel"/>
     <w:tmpl w:val="543AAC72"/>
@@ -24776,7 +26787,7 @@
       </w:pPr>
     </w:lvl>
   </w:abstractNum>
-  <w:abstractNum w:abstractNumId="20" w15:restartNumberingAfterBreak="0">
+  <w:abstractNum w:abstractNumId="21" w15:restartNumberingAfterBreak="0">
     <w:nsid w:val="584E01EB"/>
     <w:multiLevelType w:val="hybridMultilevel"/>
     <w:tmpl w:val="84064A9C"/>
@@ -24866,7 +26877,7 @@
       </w:pPr>
     </w:lvl>
   </w:abstractNum>
-  <w:abstractNum w:abstractNumId="21" w15:restartNumberingAfterBreak="0">
+  <w:abstractNum w:abstractNumId="22" w15:restartNumberingAfterBreak="0">
     <w:nsid w:val="64253413"/>
     <w:multiLevelType w:val="hybridMultilevel"/>
     <w:tmpl w:val="8604E314"/>
@@ -24956,7 +26967,7 @@
       </w:pPr>
     </w:lvl>
   </w:abstractNum>
-  <w:abstractNum w:abstractNumId="22" w15:restartNumberingAfterBreak="0">
+  <w:abstractNum w:abstractNumId="23" w15:restartNumberingAfterBreak="0">
     <w:nsid w:val="64932325"/>
     <w:multiLevelType w:val="hybridMultilevel"/>
     <w:tmpl w:val="27FE9A40"/>
@@ -25046,7 +27057,7 @@
       </w:pPr>
     </w:lvl>
   </w:abstractNum>
-  <w:abstractNum w:abstractNumId="23" w15:restartNumberingAfterBreak="0">
+  <w:abstractNum w:abstractNumId="24" w15:restartNumberingAfterBreak="0">
     <w:nsid w:val="6A3D6F2E"/>
     <w:multiLevelType w:val="hybridMultilevel"/>
     <w:tmpl w:val="D9566478"/>
@@ -25136,7 +27147,7 @@
       </w:pPr>
     </w:lvl>
   </w:abstractNum>
-  <w:abstractNum w:abstractNumId="24" w15:restartNumberingAfterBreak="0">
+  <w:abstractNum w:abstractNumId="25" w15:restartNumberingAfterBreak="0">
     <w:nsid w:val="6C844BC9"/>
     <w:multiLevelType w:val="hybridMultilevel"/>
     <w:tmpl w:val="77EAB8C0"/>
@@ -25226,7 +27237,7 @@
       </w:pPr>
     </w:lvl>
   </w:abstractNum>
-  <w:abstractNum w:abstractNumId="25" w15:restartNumberingAfterBreak="0">
+  <w:abstractNum w:abstractNumId="26" w15:restartNumberingAfterBreak="0">
     <w:nsid w:val="6EAA3E9A"/>
     <w:multiLevelType w:val="hybridMultilevel"/>
     <w:tmpl w:val="B4B2AF0A"/>
@@ -25315,7 +27326,7 @@
       </w:pPr>
     </w:lvl>
   </w:abstractNum>
-  <w:abstractNum w:abstractNumId="26" w15:restartNumberingAfterBreak="0">
+  <w:abstractNum w:abstractNumId="27" w15:restartNumberingAfterBreak="0">
     <w:nsid w:val="71F516CC"/>
     <w:multiLevelType w:val="hybridMultilevel"/>
     <w:tmpl w:val="F858D438"/>
@@ -25405,7 +27416,7 @@
       </w:pPr>
     </w:lvl>
   </w:abstractNum>
-  <w:abstractNum w:abstractNumId="27" w15:restartNumberingAfterBreak="0">
+  <w:abstractNum w:abstractNumId="28" w15:restartNumberingAfterBreak="0">
     <w:nsid w:val="7D2B3848"/>
     <w:multiLevelType w:val="hybridMultilevel"/>
     <w:tmpl w:val="3EDAB6D2"/>
@@ -25495,7 +27506,7 @@
       </w:pPr>
     </w:lvl>
   </w:abstractNum>
-  <w:abstractNum w:abstractNumId="28" w15:restartNumberingAfterBreak="0">
+  <w:abstractNum w:abstractNumId="29" w15:restartNumberingAfterBreak="0">
     <w:nsid w:val="7EDC235D"/>
     <w:multiLevelType w:val="hybridMultilevel"/>
     <w:tmpl w:val="57666ACC"/>
@@ -25585,7 +27596,7 @@
       </w:pPr>
     </w:lvl>
   </w:abstractNum>
-  <w:abstractNum w:abstractNumId="29" w15:restartNumberingAfterBreak="0">
+  <w:abstractNum w:abstractNumId="30" w15:restartNumberingAfterBreak="0">
     <w:nsid w:val="7F413473"/>
     <w:multiLevelType w:val="hybridMultilevel"/>
     <w:tmpl w:val="80D84BDE"/>
@@ -25676,70 +27687,70 @@
     </w:lvl>
   </w:abstractNum>
   <w:num w:numId="1" w16cid:durableId="673075827">
-    <w:abstractNumId w:val="13"/>
+    <w:abstractNumId w:val="14"/>
   </w:num>
   <w:num w:numId="2" w16cid:durableId="1963340592">
-    <w:abstractNumId w:val="27"/>
+    <w:abstractNumId w:val="28"/>
   </w:num>
   <w:num w:numId="3" w16cid:durableId="1429737652">
     <w:abstractNumId w:val="7"/>
   </w:num>
   <w:num w:numId="4" w16cid:durableId="1308240416">
-    <w:abstractNumId w:val="29"/>
+    <w:abstractNumId w:val="30"/>
   </w:num>
   <w:num w:numId="5" w16cid:durableId="574585080">
-    <w:abstractNumId w:val="21"/>
+    <w:abstractNumId w:val="22"/>
   </w:num>
   <w:num w:numId="6" w16cid:durableId="1356804033">
     <w:abstractNumId w:val="4"/>
   </w:num>
   <w:num w:numId="7" w16cid:durableId="1853453573">
-    <w:abstractNumId w:val="16"/>
+    <w:abstractNumId w:val="17"/>
   </w:num>
   <w:num w:numId="8" w16cid:durableId="280192377">
-    <w:abstractNumId w:val="26"/>
+    <w:abstractNumId w:val="27"/>
   </w:num>
   <w:num w:numId="9" w16cid:durableId="1752005579">
-    <w:abstractNumId w:val="10"/>
+    <w:abstractNumId w:val="11"/>
   </w:num>
   <w:num w:numId="10" w16cid:durableId="1174999463">
-    <w:abstractNumId w:val="9"/>
+    <w:abstractNumId w:val="10"/>
   </w:num>
   <w:num w:numId="11" w16cid:durableId="1974825295">
     <w:abstractNumId w:val="1"/>
   </w:num>
   <w:num w:numId="12" w16cid:durableId="871843677">
-    <w:abstractNumId w:val="20"/>
+    <w:abstractNumId w:val="21"/>
   </w:num>
   <w:num w:numId="13" w16cid:durableId="1074159455">
-    <w:abstractNumId w:val="22"/>
+    <w:abstractNumId w:val="23"/>
   </w:num>
   <w:num w:numId="14" w16cid:durableId="1113400962">
-    <w:abstractNumId w:val="28"/>
+    <w:abstractNumId w:val="29"/>
   </w:num>
   <w:num w:numId="15" w16cid:durableId="30959170">
     <w:abstractNumId w:val="2"/>
   </w:num>
   <w:num w:numId="16" w16cid:durableId="1006320537">
-    <w:abstractNumId w:val="11"/>
+    <w:abstractNumId w:val="12"/>
   </w:num>
   <w:num w:numId="17" w16cid:durableId="1705713419">
-    <w:abstractNumId w:val="19"/>
+    <w:abstractNumId w:val="20"/>
   </w:num>
   <w:num w:numId="18" w16cid:durableId="2008750811">
-    <w:abstractNumId w:val="17"/>
+    <w:abstractNumId w:val="18"/>
   </w:num>
   <w:num w:numId="19" w16cid:durableId="949971601">
     <w:abstractNumId w:val="3"/>
   </w:num>
   <w:num w:numId="20" w16cid:durableId="1001856803">
-    <w:abstractNumId w:val="14"/>
+    <w:abstractNumId w:val="15"/>
   </w:num>
   <w:num w:numId="21" w16cid:durableId="1624457333">
-    <w:abstractNumId w:val="23"/>
+    <w:abstractNumId w:val="24"/>
   </w:num>
   <w:num w:numId="22" w16cid:durableId="2080900403">
-    <w:abstractNumId w:val="8"/>
+    <w:abstractNumId w:val="9"/>
   </w:num>
   <w:num w:numId="23" w16cid:durableId="1898852658">
     <w:abstractNumId w:val="5"/>
@@ -25748,22 +27759,25 @@
     <w:abstractNumId w:val="6"/>
   </w:num>
   <w:num w:numId="25" w16cid:durableId="104470405">
-    <w:abstractNumId w:val="15"/>
+    <w:abstractNumId w:val="16"/>
   </w:num>
   <w:num w:numId="26" w16cid:durableId="376127994">
-    <w:abstractNumId w:val="25"/>
+    <w:abstractNumId w:val="26"/>
   </w:num>
   <w:num w:numId="27" w16cid:durableId="1634749351">
-    <w:abstractNumId w:val="12"/>
+    <w:abstractNumId w:val="13"/>
   </w:num>
   <w:num w:numId="28" w16cid:durableId="1995795970">
     <w:abstractNumId w:val="0"/>
   </w:num>
   <w:num w:numId="29" w16cid:durableId="1855072120">
-    <w:abstractNumId w:val="18"/>
+    <w:abstractNumId w:val="19"/>
   </w:num>
   <w:num w:numId="30" w16cid:durableId="907030636">
-    <w:abstractNumId w:val="24"/>
+    <w:abstractNumId w:val="25"/>
+  </w:num>
+  <w:num w:numId="31" w16cid:durableId="994454478">
+    <w:abstractNumId w:val="8"/>
   </w:num>
 </w:numbering>
 </file>

--- a/Apuntes/Apuntes de Python.docx
+++ b/Apuntes/Apuntes de Python.docx
@@ -466,6 +466,30 @@
               <w:rPr>
                 <w:color w:val="00B0F0"/>
               </w:rPr>
+              <w:t>pri</w:t>
+            </w:r>
+            <w:r>
+              <w:rPr>
+                <w:color w:val="00B0F0"/>
+              </w:rPr>
+              <w:t>n</w:t>
+            </w:r>
+            <w:r>
+              <w:rPr>
+                <w:color w:val="00B0F0"/>
+              </w:rPr>
+              <w:t>t</w:t>
+            </w:r>
+            <w:r>
+              <w:rPr>
+                <w:color w:val="FFD966" w:themeColor="accent4" w:themeTint="99"/>
+              </w:rPr>
+              <w:t>(</w:t>
+            </w:r>
+            <w:r>
+              <w:rPr>
+                <w:color w:val="00B0F0"/>
+              </w:rPr>
               <w:t>l</w:t>
             </w:r>
             <w:r>
@@ -485,6 +509,12 @@
                 <w:color w:val="2F5496" w:themeColor="accent1" w:themeShade="BF"/>
               </w:rPr>
               <w:t>Course_Name</w:t>
+            </w:r>
+            <w:r>
+              <w:rPr>
+                <w:color w:val="FFD966" w:themeColor="accent4" w:themeTint="99"/>
+              </w:rPr>
+              <w:t>)</w:t>
             </w:r>
             <w:r>
               <w:rPr>
@@ -23671,89 +23701,71 @@
               <w:rPr>
                 <w:color w:val="FFD966" w:themeColor="accent4" w:themeTint="99"/>
               </w:rPr>
+              <w:t xml:space="preserve">) </w:t>
+            </w:r>
+            <w:r>
+              <w:t>=</w:t>
+            </w:r>
+            <w:r>
+              <w:rPr>
+                <w:color w:val="FFD966" w:themeColor="accent4" w:themeTint="99"/>
+              </w:rPr>
+              <w:t xml:space="preserve"> </w:t>
+            </w:r>
+            <w:r>
+              <w:rPr>
+                <w:color w:val="9CC2E5" w:themeColor="accent5" w:themeTint="99"/>
+              </w:rPr>
+              <w:t>def</w:t>
+            </w:r>
+            <w:r>
+              <w:t xml:space="preserve"> </w:t>
+            </w:r>
+            <w:r>
+              <w:rPr>
+                <w:color w:val="C45911" w:themeColor="accent2" w:themeShade="BF"/>
+              </w:rPr>
+              <w:t>Sorting</w:t>
+            </w:r>
+            <w:r>
+              <w:rPr>
+                <w:color w:val="FFD966" w:themeColor="accent4" w:themeTint="99"/>
+              </w:rPr>
+              <w:t>(</w:t>
+            </w:r>
+            <w:r>
+              <w:rPr>
+                <w:color w:val="2F5496" w:themeColor="accent1" w:themeShade="BF"/>
+              </w:rPr>
+              <w:t>item</w:t>
+            </w:r>
+            <w:r>
+              <w:rPr>
+                <w:color w:val="FFD966" w:themeColor="accent4" w:themeTint="99"/>
+              </w:rPr>
               <w:t>)</w:t>
             </w:r>
             <w:r>
-              <w:rPr>
-                <w:color w:val="FFD966" w:themeColor="accent4" w:themeTint="99"/>
-              </w:rPr>
-              <w:t xml:space="preserve"> </w:t>
-            </w:r>
-            <w:r>
-              <w:t>=</w:t>
-            </w:r>
-            <w:r>
-              <w:rPr>
-                <w:color w:val="FFD966" w:themeColor="accent4" w:themeTint="99"/>
-              </w:rPr>
-              <w:t xml:space="preserve"> </w:t>
-            </w:r>
+              <w:t>:</w:t>
+            </w:r>
+          </w:p>
+          <w:p>
+            <w:pPr>
+              <w:rPr>
+                <w:color w:val="7030A0"/>
+              </w:rPr>
+            </w:pPr>
             <w:r>
               <w:rPr>
                 <w:color w:val="9CC2E5" w:themeColor="accent5" w:themeTint="99"/>
               </w:rPr>
-              <w:t>def</w:t>
-            </w:r>
-            <w:r>
-              <w:t xml:space="preserve"> </w:t>
-            </w:r>
-            <w:r>
-              <w:rPr>
-                <w:color w:val="C45911" w:themeColor="accent2" w:themeShade="BF"/>
-              </w:rPr>
-              <w:t>Sorting</w:t>
-            </w:r>
-            <w:r>
-              <w:rPr>
-                <w:color w:val="FFD966" w:themeColor="accent4" w:themeTint="99"/>
-              </w:rPr>
-              <w:t>(</w:t>
-            </w:r>
-            <w:r>
-              <w:rPr>
-                <w:color w:val="2F5496" w:themeColor="accent1" w:themeShade="BF"/>
-              </w:rPr>
-              <w:t>item</w:t>
-            </w:r>
-            <w:r>
-              <w:rPr>
-                <w:color w:val="FFD966" w:themeColor="accent4" w:themeTint="99"/>
-              </w:rPr>
-              <w:t>)</w:t>
-            </w:r>
-            <w:r>
-              <w:t>:</w:t>
-            </w:r>
-          </w:p>
-          <w:p>
-            <w:pPr>
-              <w:rPr>
-                <w:color w:val="7030A0"/>
-              </w:rPr>
-            </w:pPr>
+              <w:t xml:space="preserve">                                          </w:t>
+            </w:r>
             <w:r>
               <w:rPr>
                 <w:color w:val="9CC2E5" w:themeColor="accent5" w:themeTint="99"/>
               </w:rPr>
-              <w:t xml:space="preserve">                                          </w:t>
-            </w:r>
-            <w:r>
-              <w:rPr>
-                <w:color w:val="9CC2E5" w:themeColor="accent5" w:themeTint="99"/>
-              </w:rPr>
-              <w:t xml:space="preserve">      </w:t>
-            </w:r>
-            <w:r>
-              <w:rPr>
-                <w:color w:val="9CC2E5" w:themeColor="accent5" w:themeTint="99"/>
-              </w:rPr>
-              <w:t xml:space="preserve">                 </w:t>
-            </w:r>
-            <w:r>
-              <w:rPr>
-                <w:color w:val="9CC2E5" w:themeColor="accent5" w:themeTint="99"/>
-              </w:rPr>
-              <w:t xml:space="preserve">return </w:t>
+              <w:t xml:space="preserve">                       return </w:t>
             </w:r>
             <w:r>
               <w:rPr>
@@ -24108,13 +24120,7 @@
               <w:rPr>
                 <w:color w:val="2F5496" w:themeColor="accent1" w:themeShade="BF"/>
               </w:rPr>
-              <w:t>ers_</w:t>
-            </w:r>
-            <w:r>
-              <w:rPr>
-                <w:color w:val="2F5496" w:themeColor="accent1" w:themeShade="BF"/>
-              </w:rPr>
-              <w:t>3</w:t>
+              <w:t>ers_3</w:t>
             </w:r>
             <w:r>
               <w:rPr>
@@ -24144,19 +24150,7 @@
               <w:rPr>
                 <w:color w:val="FF0000"/>
               </w:rPr>
-              <w:t>Hacksiel</w:t>
-            </w:r>
-            <w:r>
-              <w:rPr>
-                <w:color w:val="FF0000"/>
-              </w:rPr>
-              <w:t>”,</w:t>
-            </w:r>
-            <w:r>
-              <w:rPr>
-                <w:color w:val="FF0000"/>
-              </w:rPr>
-              <w:t xml:space="preserve"> 8</w:t>
+              <w:t>Hacksiel”, 8</w:t>
             </w:r>
             <w:r>
               <w:rPr>
@@ -24180,13 +24174,7 @@
               <w:rPr>
                 <w:color w:val="FF0000"/>
               </w:rPr>
-              <w:t>“</w:t>
-            </w:r>
-            <w:r>
-              <w:rPr>
-                <w:color w:val="FF0000"/>
-              </w:rPr>
-              <w:t>Robert</w:t>
+              <w:t>“Robert</w:t>
             </w:r>
             <w:r>
               <w:rPr>
@@ -24198,13 +24186,7 @@
               <w:rPr>
                 <w:color w:val="FF0000"/>
               </w:rPr>
-              <w:t xml:space="preserve">”, </w:t>
-            </w:r>
-            <w:r>
-              <w:rPr>
-                <w:color w:val="FF0000"/>
-              </w:rPr>
-              <w:t>9</w:t>
+              <w:t>”, 9</w:t>
             </w:r>
             <w:r>
               <w:rPr>
@@ -24333,13 +24315,7 @@
               <w:rPr>
                 <w:color w:val="2F5496" w:themeColor="accent1" w:themeShade="BF"/>
               </w:rPr>
-              <w:t>User</w:t>
-            </w:r>
-            <w:r>
-              <w:rPr>
-                <w:color w:val="2F5496" w:themeColor="accent1" w:themeShade="BF"/>
-              </w:rPr>
-              <w:t>s</w:t>
+              <w:t>Users</w:t>
             </w:r>
             <w:r>
               <w:t>:</w:t>
@@ -24363,13 +24339,7 @@
               <w:rPr>
                 <w:color w:val="2F5496" w:themeColor="accent1" w:themeShade="BF"/>
               </w:rPr>
-              <w:t>Names</w:t>
-            </w:r>
-            <w:r>
-              <w:rPr>
-                <w:color w:val="2F5496" w:themeColor="accent1" w:themeShade="BF"/>
-              </w:rPr>
-              <w:t>.</w:t>
+              <w:t>Names.</w:t>
             </w:r>
             <w:r>
               <w:rPr>
@@ -24471,13 +24441,7 @@
               <w:rPr>
                 <w:color w:val="2F5496" w:themeColor="accent1" w:themeShade="BF"/>
               </w:rPr>
-              <w:t>Names</w:t>
-            </w:r>
-            <w:r>
-              <w:rPr>
-                <w:color w:val="2F5496" w:themeColor="accent1" w:themeShade="BF"/>
-              </w:rPr>
-              <w:t>_2</w:t>
+              <w:t>Names_2</w:t>
             </w:r>
             <w:r>
               <w:rPr>
@@ -24501,13 +24465,7 @@
               <w:rPr>
                 <w:color w:val="2F5496" w:themeColor="accent1" w:themeShade="BF"/>
               </w:rPr>
-              <w:t>Users</w:t>
-            </w:r>
-            <w:r>
-              <w:rPr>
-                <w:color w:val="2F5496" w:themeColor="accent1" w:themeShade="BF"/>
-              </w:rPr>
-              <w:t>_2</w:t>
+              <w:t>Users_2</w:t>
             </w:r>
             <w:r>
               <w:rPr>
@@ -24525,13 +24483,7 @@
               <w:rPr>
                 <w:color w:val="7030A0"/>
               </w:rPr>
-              <w:t>]</w:t>
-            </w:r>
-            <w:r>
-              <w:rPr>
-                <w:color w:val="7030A0"/>
-              </w:rPr>
-              <w:t xml:space="preserve"> </w:t>
+              <w:t xml:space="preserve">] </w:t>
             </w:r>
             <w:r>
               <w:rPr>
@@ -24546,19 +24498,7 @@
               <w:rPr>
                 <w:color w:val="2F5496" w:themeColor="accent1" w:themeShade="BF"/>
               </w:rPr>
-              <w:t>User</w:t>
-            </w:r>
-            <w:r>
-              <w:rPr>
-                <w:color w:val="2F5496" w:themeColor="accent1" w:themeShade="BF"/>
-              </w:rPr>
-              <w:t>_2</w:t>
-            </w:r>
-            <w:r>
-              <w:rPr>
-                <w:color w:val="2F5496" w:themeColor="accent1" w:themeShade="BF"/>
-              </w:rPr>
-              <w:t xml:space="preserve"> </w:t>
+              <w:t xml:space="preserve">User_2 </w:t>
             </w:r>
             <w:r>
               <w:rPr>
@@ -24576,13 +24516,7 @@
               <w:rPr>
                 <w:color w:val="2F5496" w:themeColor="accent1" w:themeShade="BF"/>
               </w:rPr>
-              <w:t>Users</w:t>
-            </w:r>
-            <w:r>
-              <w:rPr>
-                <w:color w:val="2F5496" w:themeColor="accent1" w:themeShade="BF"/>
-              </w:rPr>
-              <w:t>_2</w:t>
+              <w:t>Users_2</w:t>
             </w:r>
             <w:r>
               <w:rPr>
@@ -24628,13 +24562,7 @@
               <w:rPr>
                 <w:color w:val="2F5496" w:themeColor="accent1" w:themeShade="BF"/>
               </w:rPr>
-              <w:t>Names</w:t>
-            </w:r>
-            <w:r>
-              <w:rPr>
-                <w:color w:val="2F5496" w:themeColor="accent1" w:themeShade="BF"/>
-              </w:rPr>
-              <w:t>_2</w:t>
+              <w:t>Names_2</w:t>
             </w:r>
             <w:r>
               <w:rPr>
@@ -24655,13 +24583,7 @@
               <w:rPr>
                 <w:color w:val="2F5496" w:themeColor="accent1" w:themeShade="BF"/>
               </w:rPr>
-              <w:t>Names_</w:t>
-            </w:r>
-            <w:r>
-              <w:rPr>
-                <w:color w:val="2F5496" w:themeColor="accent1" w:themeShade="BF"/>
-              </w:rPr>
-              <w:t xml:space="preserve">3 </w:t>
+              <w:t xml:space="preserve">Names_3 </w:t>
             </w:r>
             <w:r>
               <w:rPr>
@@ -24685,13 +24607,7 @@
               <w:rPr>
                 <w:color w:val="2F5496" w:themeColor="accent1" w:themeShade="BF"/>
               </w:rPr>
-              <w:t>Users_</w:t>
-            </w:r>
-            <w:r>
-              <w:rPr>
-                <w:color w:val="2F5496" w:themeColor="accent1" w:themeShade="BF"/>
-              </w:rPr>
-              <w:t>3</w:t>
+              <w:t>Users_3</w:t>
             </w:r>
             <w:r>
               <w:rPr>
@@ -24724,19 +24640,7 @@
               <w:rPr>
                 <w:color w:val="2F5496" w:themeColor="accent1" w:themeShade="BF"/>
               </w:rPr>
-              <w:t>User_</w:t>
-            </w:r>
-            <w:r>
-              <w:rPr>
-                <w:color w:val="2F5496" w:themeColor="accent1" w:themeShade="BF"/>
-              </w:rPr>
-              <w:t>3</w:t>
-            </w:r>
-            <w:r>
-              <w:rPr>
-                <w:color w:val="2F5496" w:themeColor="accent1" w:themeShade="BF"/>
-              </w:rPr>
-              <w:t xml:space="preserve"> </w:t>
+              <w:t xml:space="preserve">User_3 </w:t>
             </w:r>
             <w:r>
               <w:rPr>
@@ -24754,13 +24658,7 @@
               <w:rPr>
                 <w:color w:val="2F5496" w:themeColor="accent1" w:themeShade="BF"/>
               </w:rPr>
-              <w:t>Users_</w:t>
-            </w:r>
-            <w:r>
-              <w:rPr>
-                <w:color w:val="2F5496" w:themeColor="accent1" w:themeShade="BF"/>
-              </w:rPr>
-              <w:t xml:space="preserve">3 </w:t>
+              <w:t xml:space="preserve">Users_3 </w:t>
             </w:r>
             <w:r>
               <w:rPr>
@@ -24847,20 +24745,4981 @@
               <w:rPr>
                 <w:color w:val="2F5496" w:themeColor="accent1" w:themeShade="BF"/>
               </w:rPr>
-              <w:t>Names_</w:t>
-            </w:r>
-            <w:r>
-              <w:rPr>
-                <w:color w:val="2F5496" w:themeColor="accent1" w:themeShade="BF"/>
+              <w:t>Names_3</w:t>
+            </w:r>
+            <w:r>
+              <w:rPr>
+                <w:color w:val="FFD966" w:themeColor="accent4" w:themeTint="99"/>
+              </w:rPr>
+              <w:t>)</w:t>
+            </w:r>
+          </w:p>
+        </w:tc>
+        <w:tc>
+          <w:tcPr>
+            <w:tcW w:w="8363" w:type="dxa"/>
+          </w:tcPr>
+          <w:p>
+            <w:r>
+              <w:lastRenderedPageBreak/>
+              <w:t xml:space="preserve">We can transform lists, filter lists, and combine both actions by using the </w:t>
+            </w:r>
+            <w:r>
+              <w:rPr>
+                <w:color w:val="7030A0"/>
+              </w:rPr>
+              <w:t xml:space="preserve">for  loop </w:t>
+            </w:r>
+            <w:r>
+              <w:t>with conditionals.</w:t>
+            </w:r>
+          </w:p>
+          <w:p/>
+          <w:p>
+            <w:r>
+              <w:t xml:space="preserve">7. </w:t>
+            </w:r>
+            <w:r>
+              <w:rPr>
+                <w:color w:val="00B0F0"/>
+              </w:rPr>
+              <w:t>pri</w:t>
+            </w:r>
+            <w:r>
+              <w:rPr>
+                <w:color w:val="00B0F0"/>
+              </w:rPr>
+              <w:t>n</w:t>
+            </w:r>
+            <w:r>
+              <w:rPr>
+                <w:color w:val="00B0F0"/>
+              </w:rPr>
+              <w:t>t</w:t>
+            </w:r>
+            <w:r>
+              <w:rPr>
+                <w:color w:val="FFD966" w:themeColor="accent4" w:themeTint="99"/>
+              </w:rPr>
+              <w:t>(</w:t>
+            </w:r>
+            <w:r>
+              <w:rPr>
+                <w:color w:val="2F5496" w:themeColor="accent1" w:themeShade="BF"/>
+              </w:rPr>
+              <w:t>Names</w:t>
+            </w:r>
+            <w:r>
+              <w:rPr>
+                <w:color w:val="FFD966" w:themeColor="accent4" w:themeTint="99"/>
+              </w:rPr>
+              <w:t>)</w:t>
+            </w:r>
+            <w:r>
+              <w:rPr>
+                <w:color w:val="2F5496" w:themeColor="accent1" w:themeShade="BF"/>
+              </w:rPr>
+              <w:t xml:space="preserve"> </w:t>
+            </w:r>
+            <w:r>
+              <w:sym w:font="Wingdings" w:char="F0E0"/>
+            </w:r>
+            <w:r>
+              <w:t xml:space="preserve"> </w:t>
+            </w:r>
+            <w:r>
+              <w:t>['Ozzy', '</w:t>
+            </w:r>
+            <w:r>
+              <w:t>César</w:t>
+            </w:r>
+            <w:r>
+              <w:t>', '</w:t>
+            </w:r>
+            <w:r>
+              <w:t>Paolo</w:t>
+            </w:r>
+            <w:r>
+              <w:t>']</w:t>
+            </w:r>
+          </w:p>
+          <w:p>
+            <w:r>
+              <w:t xml:space="preserve">8. </w:t>
+            </w:r>
+            <w:r>
+              <w:rPr>
+                <w:color w:val="2F5496" w:themeColor="accent1" w:themeShade="BF"/>
+              </w:rPr>
+              <w:t xml:space="preserve">Names_2 = </w:t>
+            </w:r>
+            <w:r>
+              <w:rPr>
+                <w:color w:val="7030A0"/>
+              </w:rPr>
+              <w:t>[</w:t>
+            </w:r>
+            <w:r>
+              <w:rPr>
+                <w:color w:val="2F5496" w:themeColor="accent1" w:themeShade="BF"/>
+              </w:rPr>
+              <w:t>Users_2</w:t>
+            </w:r>
+            <w:r>
+              <w:rPr>
+                <w:color w:val="7030A0"/>
+              </w:rPr>
+              <w:t>[</w:t>
+            </w:r>
+            <w:r>
+              <w:rPr>
+                <w:color w:val="FF0000"/>
+              </w:rPr>
+              <w:t>0</w:t>
+            </w:r>
+            <w:r>
+              <w:rPr>
+                <w:color w:val="7030A0"/>
+              </w:rPr>
+              <w:t>] for</w:t>
+            </w:r>
+            <w:r>
+              <w:t xml:space="preserve"> </w:t>
+            </w:r>
+            <w:r>
+              <w:rPr>
+                <w:color w:val="2F5496" w:themeColor="accent1" w:themeShade="BF"/>
+              </w:rPr>
+              <w:t xml:space="preserve">User_2 </w:t>
+            </w:r>
+            <w:r>
+              <w:rPr>
+                <w:color w:val="7030A0"/>
+              </w:rPr>
+              <w:t xml:space="preserve">in </w:t>
+            </w:r>
+            <w:r>
+              <w:rPr>
+                <w:color w:val="2F5496" w:themeColor="accent1" w:themeShade="BF"/>
+              </w:rPr>
+              <w:t>Users_2</w:t>
+            </w:r>
+            <w:r>
+              <w:rPr>
+                <w:color w:val="7030A0"/>
+              </w:rPr>
+              <w:t>]</w:t>
+            </w:r>
+            <w:r>
+              <w:rPr>
+                <w:color w:val="7030A0"/>
+              </w:rPr>
+              <w:t xml:space="preserve"> </w:t>
+            </w:r>
+            <w:r>
+              <w:sym w:font="Wingdings" w:char="F0E0"/>
+            </w:r>
+            <w:r>
+              <w:rPr>
+                <w:color w:val="7030A0"/>
+              </w:rPr>
+              <w:t xml:space="preserve"> </w:t>
+            </w:r>
+            <w:r>
+              <w:t xml:space="preserve">['Ozzy', </w:t>
+            </w:r>
+            <w:r>
+              <w:t>'César'</w:t>
+            </w:r>
+            <w:r>
+              <w:t xml:space="preserve">, </w:t>
+            </w:r>
+            <w:r>
+              <w:t>'Paolo']</w:t>
+            </w:r>
+          </w:p>
+          <w:p>
+            <w:r>
+              <w:t xml:space="preserve">10. </w:t>
+            </w:r>
+            <w:r>
+              <w:rPr>
+                <w:color w:val="2F5496" w:themeColor="accent1" w:themeShade="BF"/>
+              </w:rPr>
+              <w:t xml:space="preserve">Names_3 = </w:t>
+            </w:r>
+            <w:r>
+              <w:rPr>
+                <w:color w:val="7030A0"/>
+              </w:rPr>
+              <w:t>[</w:t>
+            </w:r>
+            <w:r>
+              <w:rPr>
+                <w:color w:val="2F5496" w:themeColor="accent1" w:themeShade="BF"/>
+              </w:rPr>
+              <w:t>Users_3</w:t>
+            </w:r>
+            <w:r>
+              <w:rPr>
+                <w:color w:val="7030A0"/>
+              </w:rPr>
+              <w:t>[</w:t>
+            </w:r>
+            <w:r>
+              <w:rPr>
+                <w:color w:val="FF0000"/>
+              </w:rPr>
+              <w:t>0</w:t>
+            </w:r>
+            <w:r>
+              <w:rPr>
+                <w:color w:val="7030A0"/>
+              </w:rPr>
+              <w:t>] for</w:t>
+            </w:r>
+            <w:r>
+              <w:t xml:space="preserve"> </w:t>
+            </w:r>
+            <w:r>
+              <w:rPr>
+                <w:color w:val="2F5496" w:themeColor="accent1" w:themeShade="BF"/>
+              </w:rPr>
+              <w:t xml:space="preserve">User_3 </w:t>
+            </w:r>
+            <w:r>
+              <w:rPr>
+                <w:color w:val="7030A0"/>
+              </w:rPr>
+              <w:t xml:space="preserve">in </w:t>
+            </w:r>
+            <w:r>
+              <w:rPr>
+                <w:color w:val="2F5496" w:themeColor="accent1" w:themeShade="BF"/>
+              </w:rPr>
+              <w:t xml:space="preserve">Users_3 </w:t>
+            </w:r>
+            <w:r>
+              <w:rPr>
+                <w:color w:val="7030A0"/>
+              </w:rPr>
+              <w:t xml:space="preserve">if </w:t>
+            </w:r>
+            <w:r>
+              <w:rPr>
+                <w:color w:val="2F5496" w:themeColor="accent1" w:themeShade="BF"/>
+              </w:rPr>
+              <w:t>Users_3</w:t>
+            </w:r>
+            <w:r>
+              <w:rPr>
+                <w:color w:val="7030A0"/>
+              </w:rPr>
+              <w:t>[</w:t>
+            </w:r>
+            <w:r>
+              <w:rPr>
+                <w:color w:val="FF0000"/>
+              </w:rPr>
+              <w:t>1</w:t>
+            </w:r>
+            <w:r>
+              <w:rPr>
+                <w:color w:val="7030A0"/>
+              </w:rPr>
+              <w:t>]</w:t>
+            </w:r>
+            <w:r>
+              <w:rPr>
+                <w:color w:val="2F5496" w:themeColor="accent1" w:themeShade="BF"/>
+              </w:rPr>
+              <w:t xml:space="preserve"> &gt; 7</w:t>
+            </w:r>
+            <w:r>
+              <w:rPr>
+                <w:color w:val="7030A0"/>
+              </w:rPr>
+              <w:t xml:space="preserve">] </w:t>
+            </w:r>
+            <w:r>
+              <w:sym w:font="Wingdings" w:char="F0E0"/>
+            </w:r>
+            <w:r>
+              <w:t xml:space="preserve"> </w:t>
+            </w:r>
+            <w:r>
+              <w:t>['Petu', 'Tazmania', 'Merlyn']</w:t>
+            </w:r>
+          </w:p>
+          <w:p/>
+        </w:tc>
+      </w:tr>
+      <w:tr>
+        <w:tc>
+          <w:tcPr>
+            <w:tcW w:w="6238" w:type="dxa"/>
+          </w:tcPr>
+          <w:p>
+            <w:pPr>
+              <w:pStyle w:val="Prrafodelista"/>
+              <w:numPr>
+                <w:ilvl w:val="0"/>
+                <w:numId w:val="32"/>
+              </w:numPr>
+            </w:pPr>
+            <w:r>
+              <w:rPr>
+                <w:color w:val="2F5496" w:themeColor="accent1" w:themeShade="BF"/>
+              </w:rPr>
+              <w:lastRenderedPageBreak/>
+              <w:t>USER</w:t>
+            </w:r>
+            <w:r>
+              <w:rPr>
+                <w:color w:val="2F5496" w:themeColor="accent1" w:themeShade="BF"/>
+              </w:rPr>
+              <w:t xml:space="preserve"> = </w:t>
+            </w:r>
+            <w:r>
+              <w:rPr>
+                <w:color w:val="7030A0"/>
+              </w:rPr>
+              <w:t>[</w:t>
+            </w:r>
+            <w:r>
+              <w:rPr>
+                <w:color w:val="7030A0"/>
+              </w:rPr>
+              <w:t>[</w:t>
+            </w:r>
+            <w:r>
+              <w:rPr>
+                <w:color w:val="FF0000"/>
+              </w:rPr>
+              <w:t>“</w:t>
+            </w:r>
+            <w:r>
+              <w:rPr>
+                <w:color w:val="FF0000"/>
+              </w:rPr>
+              <w:t>0014”, 8</w:t>
+            </w:r>
+            <w:r>
+              <w:rPr>
+                <w:color w:val="7030A0"/>
+              </w:rPr>
+              <w:t>]</w:t>
+            </w:r>
+            <w:r>
+              <w:rPr>
+                <w:color w:val="FF0000"/>
+              </w:rPr>
+              <w:t xml:space="preserve">, </w:t>
+            </w:r>
+            <w:r>
+              <w:rPr>
+                <w:color w:val="7030A0"/>
+              </w:rPr>
+              <w:t>[</w:t>
+            </w:r>
+            <w:r>
+              <w:rPr>
+                <w:color w:val="FF0000"/>
+              </w:rPr>
+              <w:t>“0004”, 9</w:t>
+            </w:r>
+            <w:r>
+              <w:rPr>
+                <w:color w:val="7030A0"/>
+              </w:rPr>
+              <w:t>]</w:t>
+            </w:r>
+            <w:r>
+              <w:rPr>
+                <w:color w:val="FF0000"/>
+              </w:rPr>
+              <w:t>,</w:t>
+            </w:r>
+            <w:r>
+              <w:rPr>
+                <w:color w:val="7030A0"/>
+              </w:rPr>
+              <w:t xml:space="preserve"> [</w:t>
+            </w:r>
+            <w:r>
+              <w:rPr>
+                <w:color w:val="FF0000"/>
+              </w:rPr>
+              <w:t>“1341”, 6</w:t>
+            </w:r>
+            <w:r>
+              <w:rPr>
+                <w:color w:val="7030A0"/>
+              </w:rPr>
+              <w:t>]]</w:t>
+            </w:r>
+          </w:p>
+          <w:p>
+            <w:pPr>
+              <w:pStyle w:val="Prrafodelista"/>
+              <w:numPr>
+                <w:ilvl w:val="0"/>
+                <w:numId w:val="32"/>
+              </w:numPr>
+            </w:pPr>
+            <w:r>
+              <w:rPr>
+                <w:color w:val="2F5496" w:themeColor="accent1" w:themeShade="BF"/>
+              </w:rPr>
+              <w:t xml:space="preserve">USER_2 = </w:t>
+            </w:r>
+            <w:r>
+              <w:rPr>
+                <w:color w:val="7030A0"/>
+              </w:rPr>
+              <w:t>[</w:t>
+            </w:r>
+            <w:r>
+              <w:rPr>
+                <w:color w:val="7030A0"/>
+              </w:rPr>
+              <w:t>[</w:t>
+            </w:r>
+            <w:r>
+              <w:rPr>
+                <w:color w:val="FF0000"/>
+              </w:rPr>
+              <w:t>“</w:t>
+            </w:r>
+            <w:r>
+              <w:rPr>
+                <w:color w:val="FF0000"/>
+              </w:rPr>
+              <w:t>0014”, 8</w:t>
+            </w:r>
+            <w:r>
+              <w:rPr>
+                <w:color w:val="7030A0"/>
+              </w:rPr>
+              <w:t>]</w:t>
+            </w:r>
+            <w:r>
+              <w:rPr>
+                <w:color w:val="FF0000"/>
+              </w:rPr>
+              <w:t xml:space="preserve">, </w:t>
+            </w:r>
+            <w:r>
+              <w:rPr>
+                <w:color w:val="7030A0"/>
+              </w:rPr>
+              <w:t>[</w:t>
+            </w:r>
+            <w:r>
+              <w:rPr>
+                <w:color w:val="FF0000"/>
+              </w:rPr>
+              <w:t>“0004”, 9</w:t>
+            </w:r>
+            <w:r>
+              <w:rPr>
+                <w:color w:val="7030A0"/>
+              </w:rPr>
+              <w:t>]</w:t>
+            </w:r>
+            <w:r>
+              <w:rPr>
+                <w:color w:val="FF0000"/>
+              </w:rPr>
+              <w:t>,</w:t>
+            </w:r>
+            <w:r>
+              <w:rPr>
+                <w:color w:val="7030A0"/>
+              </w:rPr>
+              <w:t xml:space="preserve"> [</w:t>
+            </w:r>
+            <w:r>
+              <w:rPr>
+                <w:color w:val="FF0000"/>
+              </w:rPr>
+              <w:t>“1341”, 6</w:t>
+            </w:r>
+            <w:r>
+              <w:rPr>
+                <w:color w:val="7030A0"/>
+              </w:rPr>
+              <w:t>]]</w:t>
+            </w:r>
+          </w:p>
+          <w:p>
+            <w:pPr>
+              <w:pStyle w:val="Prrafodelista"/>
+              <w:numPr>
+                <w:ilvl w:val="0"/>
+                <w:numId w:val="32"/>
+              </w:numPr>
+            </w:pPr>
+            <w:r>
+              <w:rPr>
+                <w:color w:val="2F5496" w:themeColor="accent1" w:themeShade="BF"/>
+              </w:rPr>
+              <w:t xml:space="preserve">NAMES = </w:t>
+            </w:r>
+            <w:r>
+              <w:rPr>
+                <w:color w:val="00B050"/>
+              </w:rPr>
+              <w:t>list</w:t>
+            </w:r>
+            <w:r>
+              <w:rPr>
+                <w:color w:val="FFD966" w:themeColor="accent4" w:themeTint="99"/>
+              </w:rPr>
+              <w:t>(</w:t>
+            </w:r>
+            <w:r>
+              <w:rPr>
+                <w:color w:val="00B050"/>
+              </w:rPr>
+              <w:t>map</w:t>
+            </w:r>
+            <w:r>
+              <w:rPr>
+                <w:color w:val="FFD966" w:themeColor="accent4" w:themeTint="99"/>
+              </w:rPr>
+              <w:t>(</w:t>
+            </w:r>
+            <w:r>
+              <w:rPr>
+                <w:color w:val="8EAADB" w:themeColor="accent1" w:themeTint="99"/>
+              </w:rPr>
+              <w:t xml:space="preserve">lambda </w:t>
+            </w:r>
+            <w:r>
+              <w:rPr>
+                <w:color w:val="2F5496" w:themeColor="accent1" w:themeShade="BF"/>
+              </w:rPr>
+              <w:t>USER</w:t>
+            </w:r>
+            <w:r>
+              <w:rPr>
+                <w:color w:val="2F5496" w:themeColor="accent1" w:themeShade="BF"/>
+              </w:rPr>
+              <w:t xml:space="preserve">: </w:t>
+            </w:r>
+            <w:r>
+              <w:rPr>
+                <w:color w:val="2F5496" w:themeColor="accent1" w:themeShade="BF"/>
+              </w:rPr>
+              <w:t>USER</w:t>
+            </w:r>
+            <w:r>
+              <w:rPr>
+                <w:color w:val="7030A0"/>
+              </w:rPr>
+              <w:t>[</w:t>
+            </w:r>
+            <w:r>
+              <w:rPr>
+                <w:color w:val="7030A0"/>
+              </w:rPr>
+              <w:t>0</w:t>
+            </w:r>
+            <w:r>
+              <w:rPr>
+                <w:color w:val="7030A0"/>
+              </w:rPr>
+              <w:t>]</w:t>
+            </w:r>
+            <w:r>
+              <w:rPr>
+                <w:color w:val="2F5496" w:themeColor="accent1" w:themeShade="BF"/>
+              </w:rPr>
+              <w:t xml:space="preserve"> ,</w:t>
+            </w:r>
+            <w:r>
+              <w:rPr>
+                <w:color w:val="2F5496" w:themeColor="accent1" w:themeShade="BF"/>
+              </w:rPr>
+              <w:t xml:space="preserve"> USER</w:t>
+            </w:r>
+            <w:r>
+              <w:rPr>
+                <w:color w:val="2F5496" w:themeColor="accent1" w:themeShade="BF"/>
+              </w:rPr>
+              <w:t>S</w:t>
+            </w:r>
+            <w:r>
+              <w:rPr>
+                <w:color w:val="FFD966" w:themeColor="accent4" w:themeTint="99"/>
+              </w:rPr>
+              <w:t>))</w:t>
+            </w:r>
+          </w:p>
+          <w:p>
+            <w:pPr>
+              <w:pStyle w:val="Prrafodelista"/>
+              <w:numPr>
+                <w:ilvl w:val="0"/>
+                <w:numId w:val="32"/>
+              </w:numPr>
+            </w:pPr>
+            <w:r>
+              <w:rPr>
+                <w:color w:val="00B0F0"/>
+              </w:rPr>
+              <w:t>pri</w:t>
+            </w:r>
+            <w:r>
+              <w:rPr>
+                <w:color w:val="00B0F0"/>
+              </w:rPr>
+              <w:t>n</w:t>
+            </w:r>
+            <w:r>
+              <w:rPr>
+                <w:color w:val="00B0F0"/>
+              </w:rPr>
+              <w:t>t</w:t>
+            </w:r>
+            <w:r>
+              <w:rPr>
+                <w:color w:val="FFD966" w:themeColor="accent4" w:themeTint="99"/>
+              </w:rPr>
+              <w:t>(</w:t>
+            </w:r>
+            <w:r>
+              <w:rPr>
+                <w:color w:val="2F5496" w:themeColor="accent1" w:themeShade="BF"/>
+              </w:rPr>
+              <w:t>NAMES</w:t>
+            </w:r>
+            <w:r>
+              <w:rPr>
+                <w:color w:val="FFD966" w:themeColor="accent4" w:themeTint="99"/>
+              </w:rPr>
+              <w:t>)</w:t>
+            </w:r>
+          </w:p>
+          <w:p>
+            <w:pPr>
+              <w:pStyle w:val="Prrafodelista"/>
+              <w:numPr>
+                <w:ilvl w:val="0"/>
+                <w:numId w:val="32"/>
+              </w:numPr>
+            </w:pPr>
+            <w:r>
+              <w:rPr>
+                <w:color w:val="2F5496" w:themeColor="accent1" w:themeShade="BF"/>
+              </w:rPr>
+              <w:t xml:space="preserve">Less_Users = </w:t>
+            </w:r>
+            <w:r>
+              <w:rPr>
+                <w:color w:val="00B050"/>
+              </w:rPr>
+              <w:t>list</w:t>
+            </w:r>
+            <w:r>
+              <w:rPr>
+                <w:color w:val="FFD966" w:themeColor="accent4" w:themeTint="99"/>
+              </w:rPr>
+              <w:t>(</w:t>
+            </w:r>
+            <w:r>
+              <w:rPr>
+                <w:color w:val="00B050"/>
+              </w:rPr>
+              <w:t>filter</w:t>
+            </w:r>
+            <w:r>
+              <w:rPr>
+                <w:color w:val="FFD966" w:themeColor="accent4" w:themeTint="99"/>
+              </w:rPr>
+              <w:t>(</w:t>
+            </w:r>
+            <w:r>
+              <w:rPr>
+                <w:color w:val="8EAADB" w:themeColor="accent1" w:themeTint="99"/>
+              </w:rPr>
+              <w:t xml:space="preserve">lambda </w:t>
+            </w:r>
+            <w:r>
+              <w:rPr>
+                <w:color w:val="2F5496" w:themeColor="accent1" w:themeShade="BF"/>
+              </w:rPr>
+              <w:t>USER</w:t>
+            </w:r>
+            <w:r>
+              <w:rPr>
+                <w:color w:val="2F5496" w:themeColor="accent1" w:themeShade="BF"/>
+              </w:rPr>
+              <w:t>_2</w:t>
+            </w:r>
+            <w:r>
+              <w:rPr>
+                <w:color w:val="2F5496" w:themeColor="accent1" w:themeShade="BF"/>
+              </w:rPr>
+              <w:t>: USER</w:t>
+            </w:r>
+            <w:r>
+              <w:rPr>
+                <w:color w:val="2F5496" w:themeColor="accent1" w:themeShade="BF"/>
+              </w:rPr>
+              <w:t>_2</w:t>
+            </w:r>
+            <w:r>
+              <w:rPr>
+                <w:color w:val="7030A0"/>
+              </w:rPr>
+              <w:t>[</w:t>
+            </w:r>
+            <w:r>
+              <w:rPr>
+                <w:color w:val="7030A0"/>
+              </w:rPr>
+              <w:t>1</w:t>
+            </w:r>
+            <w:r>
+              <w:rPr>
+                <w:color w:val="7030A0"/>
+              </w:rPr>
+              <w:t>]</w:t>
+            </w:r>
+            <w:r>
+              <w:rPr>
+                <w:color w:val="7030A0"/>
+              </w:rPr>
+              <w:t xml:space="preserve"> </w:t>
+            </w:r>
+            <w:r>
+              <w:rPr>
+                <w:color w:val="2F5496" w:themeColor="accent1" w:themeShade="BF"/>
+              </w:rPr>
+              <w:t>&gt;7,</w:t>
+            </w:r>
+            <w:r>
+              <w:rPr>
+                <w:color w:val="2F5496" w:themeColor="accent1" w:themeShade="BF"/>
+              </w:rPr>
+              <w:t xml:space="preserve"> USER</w:t>
+            </w:r>
+            <w:r>
+              <w:rPr>
+                <w:color w:val="2F5496" w:themeColor="accent1" w:themeShade="BF"/>
+              </w:rPr>
+              <w:t>S_2</w:t>
+            </w:r>
+            <w:r>
+              <w:rPr>
+                <w:color w:val="FFD966" w:themeColor="accent4" w:themeTint="99"/>
+              </w:rPr>
+              <w:t>))</w:t>
+            </w:r>
+          </w:p>
+          <w:p>
+            <w:pPr>
+              <w:pStyle w:val="Prrafodelista"/>
+              <w:numPr>
+                <w:ilvl w:val="0"/>
+                <w:numId w:val="32"/>
+              </w:numPr>
+            </w:pPr>
+            <w:r>
+              <w:rPr>
+                <w:color w:val="00B0F0"/>
+              </w:rPr>
+              <w:t>pri</w:t>
+            </w:r>
+            <w:r>
+              <w:rPr>
+                <w:color w:val="00B0F0"/>
+              </w:rPr>
+              <w:t>n</w:t>
+            </w:r>
+            <w:r>
+              <w:rPr>
+                <w:color w:val="00B0F0"/>
+              </w:rPr>
+              <w:t>t</w:t>
+            </w:r>
+            <w:r>
+              <w:rPr>
+                <w:color w:val="FFD966" w:themeColor="accent4" w:themeTint="99"/>
+              </w:rPr>
+              <w:t>(</w:t>
+            </w:r>
+            <w:r>
+              <w:rPr>
+                <w:color w:val="2F5496" w:themeColor="accent1" w:themeShade="BF"/>
+              </w:rPr>
+              <w:t>Less_Users</w:t>
+            </w:r>
+            <w:r>
+              <w:rPr>
+                <w:color w:val="FFD966" w:themeColor="accent4" w:themeTint="99"/>
+              </w:rPr>
+              <w:t>)</w:t>
+            </w:r>
+          </w:p>
+        </w:tc>
+        <w:tc>
+          <w:tcPr>
+            <w:tcW w:w="8363" w:type="dxa"/>
+          </w:tcPr>
+          <w:p>
+            <w:r>
+              <w:t>We use</w:t>
+            </w:r>
+            <w:r>
+              <w:t xml:space="preserve"> </w:t>
+            </w:r>
+            <w:r>
+              <w:rPr>
+                <w:color w:val="00B050"/>
+              </w:rPr>
+              <w:t>map</w:t>
+            </w:r>
+            <w:r>
+              <w:t xml:space="preserve"> and </w:t>
+            </w:r>
+            <w:r>
+              <w:rPr>
+                <w:color w:val="00B050"/>
+              </w:rPr>
+              <w:t>filter</w:t>
+            </w:r>
+            <w:r>
+              <w:t xml:space="preserve"> functions to transform and filter lists.</w:t>
+            </w:r>
+            <w:r>
+              <w:rPr>
+                <w:color w:val="00B050"/>
+              </w:rPr>
+              <w:t xml:space="preserve"> </w:t>
+            </w:r>
+            <w:r>
+              <w:t xml:space="preserve"> </w:t>
+            </w:r>
+          </w:p>
+          <w:p/>
+          <w:p>
+            <w:r>
+              <w:t xml:space="preserve">With </w:t>
+            </w:r>
+            <w:r>
+              <w:rPr>
+                <w:color w:val="00B050"/>
+              </w:rPr>
+              <w:t xml:space="preserve">map </w:t>
+            </w:r>
+            <w:r>
+              <w:t xml:space="preserve"> we transform the list we need</w:t>
+            </w:r>
+          </w:p>
+          <w:p>
+            <w:r>
+              <w:t xml:space="preserve">3. </w:t>
+            </w:r>
+            <w:r>
+              <w:rPr>
+                <w:color w:val="2F5496" w:themeColor="accent1" w:themeShade="BF"/>
+              </w:rPr>
+              <w:t xml:space="preserve">NAMES = </w:t>
+            </w:r>
+            <w:r>
+              <w:rPr>
+                <w:color w:val="00B050"/>
+              </w:rPr>
+              <w:t>list</w:t>
+            </w:r>
+            <w:r>
+              <w:rPr>
+                <w:color w:val="FFD966" w:themeColor="accent4" w:themeTint="99"/>
+              </w:rPr>
+              <w:t>(</w:t>
+            </w:r>
+            <w:r>
+              <w:rPr>
+                <w:color w:val="00B050"/>
+              </w:rPr>
+              <w:t>map</w:t>
+            </w:r>
+            <w:r>
+              <w:rPr>
+                <w:color w:val="FFD966" w:themeColor="accent4" w:themeTint="99"/>
+              </w:rPr>
+              <w:t>(</w:t>
+            </w:r>
+            <w:r>
+              <w:rPr>
+                <w:color w:val="8EAADB" w:themeColor="accent1" w:themeTint="99"/>
+              </w:rPr>
+              <w:t xml:space="preserve">lambda </w:t>
+            </w:r>
+            <w:r>
+              <w:rPr>
+                <w:color w:val="2F5496" w:themeColor="accent1" w:themeShade="BF"/>
+              </w:rPr>
+              <w:t>USER: USER</w:t>
+            </w:r>
+            <w:r>
+              <w:rPr>
+                <w:color w:val="7030A0"/>
+              </w:rPr>
+              <w:t>[0]</w:t>
+            </w:r>
+            <w:r>
+              <w:rPr>
+                <w:color w:val="2F5496" w:themeColor="accent1" w:themeShade="BF"/>
+              </w:rPr>
+              <w:t xml:space="preserve"> , USERS</w:t>
+            </w:r>
+            <w:r>
+              <w:rPr>
+                <w:color w:val="FFD966" w:themeColor="accent4" w:themeTint="99"/>
+              </w:rPr>
+              <w:t>))</w:t>
+            </w:r>
+            <w:r>
+              <w:rPr>
+                <w:color w:val="FFD966" w:themeColor="accent4" w:themeTint="99"/>
+              </w:rPr>
+              <w:t xml:space="preserve"> </w:t>
+            </w:r>
+            <w:r>
+              <w:sym w:font="Wingdings" w:char="F0E0"/>
+            </w:r>
+            <w:r>
+              <w:t xml:space="preserve"> </w:t>
+            </w:r>
+            <w:r>
+              <w:t>['0014', '0004', '1341']</w:t>
+            </w:r>
+          </w:p>
+          <w:p>
+            <w:r>
+              <w:t xml:space="preserve">With </w:t>
+            </w:r>
+            <w:r>
+              <w:rPr>
+                <w:color w:val="00B050"/>
+              </w:rPr>
+              <w:t xml:space="preserve">filter </w:t>
+            </w:r>
+            <w:r>
+              <w:t>we</w:t>
+            </w:r>
+            <w:r>
+              <w:rPr>
+                <w:color w:val="00B050"/>
+              </w:rPr>
+              <w:t xml:space="preserve"> </w:t>
+            </w:r>
+            <w:r>
+              <w:t>filter</w:t>
+            </w:r>
+            <w:r>
+              <w:rPr>
+                <w:color w:val="00B050"/>
+              </w:rPr>
+              <w:t xml:space="preserve"> </w:t>
+            </w:r>
+            <w:r>
+              <w:t>the lists we need</w:t>
+            </w:r>
+          </w:p>
+          <w:p>
+            <w:r>
+              <w:t xml:space="preserve">5. </w:t>
+            </w:r>
+            <w:r>
+              <w:rPr>
+                <w:color w:val="2F5496" w:themeColor="accent1" w:themeShade="BF"/>
+              </w:rPr>
+              <w:t xml:space="preserve">Less_Users = </w:t>
+            </w:r>
+            <w:r>
+              <w:rPr>
+                <w:color w:val="00B050"/>
+              </w:rPr>
+              <w:t>list</w:t>
+            </w:r>
+            <w:r>
+              <w:rPr>
+                <w:color w:val="FFD966" w:themeColor="accent4" w:themeTint="99"/>
+              </w:rPr>
+              <w:t>(</w:t>
+            </w:r>
+            <w:r>
+              <w:rPr>
+                <w:color w:val="00B050"/>
+              </w:rPr>
+              <w:t>filter</w:t>
+            </w:r>
+            <w:r>
+              <w:rPr>
+                <w:color w:val="FFD966" w:themeColor="accent4" w:themeTint="99"/>
+              </w:rPr>
+              <w:t>(</w:t>
+            </w:r>
+            <w:r>
+              <w:rPr>
+                <w:color w:val="8EAADB" w:themeColor="accent1" w:themeTint="99"/>
+              </w:rPr>
+              <w:t xml:space="preserve">lambda </w:t>
+            </w:r>
+            <w:r>
+              <w:rPr>
+                <w:color w:val="2F5496" w:themeColor="accent1" w:themeShade="BF"/>
+              </w:rPr>
+              <w:t>USER_2: USER_2</w:t>
+            </w:r>
+            <w:r>
+              <w:rPr>
+                <w:color w:val="7030A0"/>
+              </w:rPr>
+              <w:t xml:space="preserve">[1] </w:t>
+            </w:r>
+            <w:r>
+              <w:rPr>
+                <w:color w:val="2F5496" w:themeColor="accent1" w:themeShade="BF"/>
+              </w:rPr>
+              <w:t>&gt;7, USERS_2</w:t>
+            </w:r>
+            <w:r>
+              <w:rPr>
+                <w:color w:val="FFD966" w:themeColor="accent4" w:themeTint="99"/>
+              </w:rPr>
+              <w:t>))</w:t>
+            </w:r>
+            <w:r>
+              <w:rPr>
+                <w:color w:val="FFD966" w:themeColor="accent4" w:themeTint="99"/>
+              </w:rPr>
+              <w:t xml:space="preserve"> </w:t>
+            </w:r>
+            <w:r>
+              <w:sym w:font="Wingdings" w:char="F0E0"/>
+            </w:r>
+            <w:r>
+              <w:t xml:space="preserve"> </w:t>
+            </w:r>
+            <w:r>
+              <w:t>[[“0014”, 8], [“0004”, 9]</w:t>
+            </w:r>
+          </w:p>
+        </w:tc>
+      </w:tr>
+      <w:tr>
+        <w:tc>
+          <w:tcPr>
+            <w:tcW w:w="6238" w:type="dxa"/>
+          </w:tcPr>
+          <w:p>
+            <w:pPr>
+              <w:pStyle w:val="Prrafodelista"/>
+              <w:numPr>
+                <w:ilvl w:val="0"/>
+                <w:numId w:val="33"/>
+              </w:numPr>
+            </w:pPr>
+            <w:r>
+              <w:rPr>
+                <w:color w:val="2F5496" w:themeColor="accent1" w:themeShade="BF"/>
+              </w:rPr>
+              <w:t>Numbers</w:t>
+            </w:r>
+            <w:r>
+              <w:rPr>
+                <w:color w:val="2F5496" w:themeColor="accent1" w:themeShade="BF"/>
+              </w:rPr>
+              <w:t xml:space="preserve"> = </w:t>
+            </w:r>
+            <w:r>
+              <w:rPr>
+                <w:color w:val="7030A0"/>
+              </w:rPr>
+              <w:t>(</w:t>
+            </w:r>
+            <w:r>
+              <w:rPr>
+                <w:color w:val="FF0000"/>
+              </w:rPr>
+              <w:t>1, 2, 3</w:t>
+            </w:r>
+            <w:r>
+              <w:rPr>
+                <w:color w:val="7030A0"/>
+              </w:rPr>
+              <w:t xml:space="preserve">) </w:t>
+            </w:r>
+            <w:r>
+              <w:rPr>
+                <w:color w:val="2F5496" w:themeColor="accent1" w:themeShade="BF"/>
+              </w:rPr>
+              <w:t>+</w:t>
+            </w:r>
+            <w:r>
+              <w:rPr>
+                <w:color w:val="FF0000"/>
+              </w:rPr>
+              <w:t xml:space="preserve"> </w:t>
+            </w:r>
+            <w:r>
+              <w:rPr>
+                <w:color w:val="7030A0"/>
+              </w:rPr>
+              <w:t>(</w:t>
+            </w:r>
+            <w:r>
+              <w:rPr>
+                <w:color w:val="FF0000"/>
+              </w:rPr>
+              <w:t>4, 5, 6</w:t>
+            </w:r>
+            <w:r>
+              <w:rPr>
+                <w:color w:val="7030A0"/>
+              </w:rPr>
+              <w:t>)</w:t>
+            </w:r>
+          </w:p>
+          <w:p>
+            <w:pPr>
+              <w:pStyle w:val="Prrafodelista"/>
+              <w:numPr>
+                <w:ilvl w:val="0"/>
+                <w:numId w:val="33"/>
+              </w:numPr>
+            </w:pPr>
+            <w:r>
+              <w:rPr>
+                <w:color w:val="00B0F0"/>
+              </w:rPr>
+              <w:t>pri</w:t>
+            </w:r>
+            <w:r>
+              <w:rPr>
+                <w:color w:val="00B0F0"/>
+              </w:rPr>
+              <w:t>n</w:t>
+            </w:r>
+            <w:r>
+              <w:rPr>
+                <w:color w:val="00B0F0"/>
+              </w:rPr>
+              <w:t>t</w:t>
+            </w:r>
+            <w:r>
+              <w:rPr>
+                <w:color w:val="FFD966" w:themeColor="accent4" w:themeTint="99"/>
+              </w:rPr>
+              <w:t>(</w:t>
+            </w:r>
+            <w:r>
+              <w:rPr>
+                <w:color w:val="2F5496" w:themeColor="accent1" w:themeShade="BF"/>
+              </w:rPr>
+              <w:t>Numbers</w:t>
+            </w:r>
+            <w:r>
+              <w:rPr>
+                <w:color w:val="FFD966" w:themeColor="accent4" w:themeTint="99"/>
+              </w:rPr>
+              <w:t>)</w:t>
+            </w:r>
+          </w:p>
+          <w:p>
+            <w:pPr>
+              <w:pStyle w:val="Prrafodelista"/>
+              <w:numPr>
+                <w:ilvl w:val="0"/>
+                <w:numId w:val="33"/>
+              </w:numPr>
+            </w:pPr>
+            <w:r>
+              <w:rPr>
+                <w:color w:val="2F5496" w:themeColor="accent1" w:themeShade="BF"/>
+              </w:rPr>
+              <w:t>Not_modify</w:t>
+            </w:r>
+            <w:r>
+              <w:rPr>
+                <w:color w:val="2F5496" w:themeColor="accent1" w:themeShade="BF"/>
+              </w:rPr>
+              <w:t xml:space="preserve"> = </w:t>
+            </w:r>
+            <w:r>
+              <w:rPr>
+                <w:color w:val="00B050"/>
+              </w:rPr>
+              <w:t>tuple</w:t>
+            </w:r>
+            <w:r>
+              <w:rPr>
+                <w:color w:val="7030A0"/>
+              </w:rPr>
+              <w:t>(</w:t>
+            </w:r>
+            <w:r>
+              <w:rPr>
+                <w:color w:val="7030A0"/>
+              </w:rPr>
+              <w:t>[</w:t>
+            </w:r>
+            <w:r>
+              <w:rPr>
+                <w:color w:val="FF0000"/>
+              </w:rPr>
+              <w:t>1</w:t>
+            </w:r>
+            <w:r>
+              <w:rPr>
+                <w:color w:val="FF0000"/>
+              </w:rPr>
+              <w:t xml:space="preserve">, </w:t>
+            </w:r>
+            <w:r>
+              <w:rPr>
+                <w:color w:val="FF0000"/>
+              </w:rPr>
+              <w:t>11, 22, 33</w:t>
+            </w:r>
+            <w:r>
+              <w:rPr>
+                <w:color w:val="7030A0"/>
+              </w:rPr>
+              <w:t>]</w:t>
+            </w:r>
+            <w:r>
+              <w:rPr>
+                <w:color w:val="7030A0"/>
+              </w:rPr>
+              <w:t>)</w:t>
+            </w:r>
+          </w:p>
+          <w:p>
+            <w:pPr>
+              <w:pStyle w:val="Prrafodelista"/>
+              <w:numPr>
+                <w:ilvl w:val="0"/>
+                <w:numId w:val="33"/>
+              </w:numPr>
+            </w:pPr>
+            <w:r>
+              <w:rPr>
+                <w:color w:val="00B0F0"/>
+              </w:rPr>
+              <w:t>pri</w:t>
+            </w:r>
+            <w:r>
+              <w:rPr>
+                <w:color w:val="00B0F0"/>
+              </w:rPr>
+              <w:t>n</w:t>
+            </w:r>
+            <w:r>
+              <w:rPr>
+                <w:color w:val="00B0F0"/>
+              </w:rPr>
+              <w:t>t</w:t>
+            </w:r>
+            <w:r>
+              <w:rPr>
+                <w:color w:val="FFD966" w:themeColor="accent4" w:themeTint="99"/>
+              </w:rPr>
+              <w:t>(</w:t>
+            </w:r>
+            <w:r>
+              <w:rPr>
+                <w:color w:val="2F5496" w:themeColor="accent1" w:themeShade="BF"/>
+              </w:rPr>
+              <w:t>Not_modify</w:t>
+            </w:r>
+            <w:r>
+              <w:rPr>
+                <w:color w:val="FFD966" w:themeColor="accent4" w:themeTint="99"/>
+              </w:rPr>
+              <w:t>)</w:t>
+            </w:r>
+          </w:p>
+          <w:p>
+            <w:pPr>
+              <w:pStyle w:val="Prrafodelista"/>
+              <w:numPr>
+                <w:ilvl w:val="0"/>
+                <w:numId w:val="33"/>
+              </w:numPr>
+            </w:pPr>
+            <w:r>
+              <w:rPr>
+                <w:color w:val="2F5496" w:themeColor="accent1" w:themeShade="BF"/>
+              </w:rPr>
+              <w:t xml:space="preserve">less_numbers = </w:t>
+            </w:r>
+            <w:r>
+              <w:rPr>
+                <w:color w:val="2F5496" w:themeColor="accent1" w:themeShade="BF"/>
+              </w:rPr>
+              <w:t>Numbers</w:t>
+            </w:r>
+            <w:r>
+              <w:rPr>
+                <w:color w:val="7030A0"/>
+              </w:rPr>
+              <w:t>[</w:t>
+            </w:r>
+            <w:r>
+              <w:rPr>
+                <w:color w:val="2F5496" w:themeColor="accent1" w:themeShade="BF"/>
+              </w:rPr>
+              <w:t>:</w:t>
+            </w:r>
+            <w:r>
+              <w:rPr>
+                <w:color w:val="FF0000"/>
+              </w:rPr>
+              <w:t>2</w:t>
+            </w:r>
+            <w:r>
+              <w:rPr>
+                <w:color w:val="7030A0"/>
+              </w:rPr>
+              <w:t>]</w:t>
+            </w:r>
+          </w:p>
+          <w:p>
+            <w:pPr>
+              <w:pStyle w:val="Prrafodelista"/>
+              <w:numPr>
+                <w:ilvl w:val="0"/>
+                <w:numId w:val="33"/>
+              </w:numPr>
+            </w:pPr>
+            <w:r>
+              <w:rPr>
+                <w:color w:val="00B0F0"/>
+              </w:rPr>
+              <w:t>pri</w:t>
+            </w:r>
+            <w:r>
+              <w:rPr>
+                <w:color w:val="00B0F0"/>
+              </w:rPr>
+              <w:t>n</w:t>
+            </w:r>
+            <w:r>
+              <w:rPr>
+                <w:color w:val="00B0F0"/>
+              </w:rPr>
+              <w:t>t</w:t>
+            </w:r>
+            <w:r>
+              <w:rPr>
+                <w:color w:val="FFD966" w:themeColor="accent4" w:themeTint="99"/>
+              </w:rPr>
+              <w:t>(</w:t>
+            </w:r>
+            <w:r>
+              <w:rPr>
+                <w:color w:val="2F5496" w:themeColor="accent1" w:themeShade="BF"/>
+              </w:rPr>
+              <w:t>less_numbers</w:t>
+            </w:r>
+            <w:r>
+              <w:rPr>
+                <w:color w:val="FFD966" w:themeColor="accent4" w:themeTint="99"/>
+              </w:rPr>
+              <w:t>)</w:t>
+            </w:r>
+          </w:p>
+          <w:p>
+            <w:pPr>
+              <w:pStyle w:val="Prrafodelista"/>
+              <w:numPr>
+                <w:ilvl w:val="0"/>
+                <w:numId w:val="33"/>
+              </w:numPr>
+            </w:pPr>
+            <w:r>
+              <w:rPr>
+                <w:color w:val="7030A0"/>
+              </w:rPr>
+              <w:t>for</w:t>
+            </w:r>
+            <w:r>
+              <w:t xml:space="preserve"> </w:t>
+            </w:r>
+            <w:r>
+              <w:rPr>
+                <w:color w:val="2F5496" w:themeColor="accent1" w:themeShade="BF"/>
+              </w:rPr>
+              <w:t xml:space="preserve">i </w:t>
+            </w:r>
+            <w:r>
+              <w:rPr>
+                <w:color w:val="7030A0"/>
+              </w:rPr>
+              <w:t>in</w:t>
+            </w:r>
+            <w:r>
+              <w:rPr>
+                <w:color w:val="7030A0"/>
+              </w:rPr>
+              <w:t xml:space="preserve"> </w:t>
+            </w:r>
+            <w:r>
+              <w:rPr>
+                <w:color w:val="2F5496" w:themeColor="accent1" w:themeShade="BF"/>
+              </w:rPr>
+              <w:t>Numbers</w:t>
+            </w:r>
+            <w:r>
+              <w:t>:</w:t>
+            </w:r>
+          </w:p>
+          <w:p>
+            <w:pPr>
+              <w:pStyle w:val="Prrafodelista"/>
+              <w:numPr>
+                <w:ilvl w:val="0"/>
+                <w:numId w:val="33"/>
+              </w:numPr>
+            </w:pPr>
+            <w:r>
+              <w:rPr>
+                <w:color w:val="7030A0"/>
+              </w:rPr>
+              <w:t xml:space="preserve">     </w:t>
+            </w:r>
+            <w:r>
+              <w:rPr>
+                <w:color w:val="00B0F0"/>
+              </w:rPr>
+              <w:t>pri</w:t>
+            </w:r>
+            <w:r>
+              <w:rPr>
+                <w:color w:val="00B0F0"/>
+              </w:rPr>
+              <w:t>n</w:t>
+            </w:r>
+            <w:r>
+              <w:rPr>
+                <w:color w:val="00B0F0"/>
+              </w:rPr>
+              <w:t>t</w:t>
+            </w:r>
+            <w:r>
+              <w:rPr>
+                <w:color w:val="FFD966" w:themeColor="accent4" w:themeTint="99"/>
+              </w:rPr>
+              <w:t>(</w:t>
+            </w:r>
+            <w:r>
+              <w:rPr>
+                <w:color w:val="2F5496" w:themeColor="accent1" w:themeShade="BF"/>
+              </w:rPr>
+              <w:t>i</w:t>
+            </w:r>
+            <w:r>
+              <w:rPr>
+                <w:color w:val="FFD966" w:themeColor="accent4" w:themeTint="99"/>
+              </w:rPr>
+              <w:t>)</w:t>
+            </w:r>
+          </w:p>
+          <w:p>
+            <w:pPr>
+              <w:pStyle w:val="Prrafodelista"/>
+              <w:numPr>
+                <w:ilvl w:val="0"/>
+                <w:numId w:val="33"/>
+              </w:numPr>
+            </w:pPr>
+            <w:r>
+              <w:rPr>
+                <w:color w:val="2F5496" w:themeColor="accent1" w:themeShade="BF"/>
+              </w:rPr>
+              <w:t xml:space="preserve">List_numbers </w:t>
+            </w:r>
+            <w:r>
+              <w:rPr>
+                <w:color w:val="2F5496" w:themeColor="accent1" w:themeShade="BF"/>
+              </w:rPr>
+              <w:t xml:space="preserve">= </w:t>
+            </w:r>
+            <w:r>
+              <w:rPr>
+                <w:color w:val="00B050"/>
+              </w:rPr>
+              <w:t>list</w:t>
+            </w:r>
+            <w:r>
+              <w:rPr>
+                <w:color w:val="FFD966" w:themeColor="accent4" w:themeTint="99"/>
+              </w:rPr>
+              <w:t>(</w:t>
+            </w:r>
+            <w:r>
+              <w:rPr>
+                <w:color w:val="2F5496" w:themeColor="accent1" w:themeShade="BF"/>
+              </w:rPr>
+              <w:t>Numbers</w:t>
+            </w:r>
+            <w:r>
+              <w:rPr>
+                <w:color w:val="FFD966" w:themeColor="accent4" w:themeTint="99"/>
+              </w:rPr>
+              <w:t>)</w:t>
+            </w:r>
+          </w:p>
+          <w:p>
+            <w:pPr>
+              <w:pStyle w:val="Prrafodelista"/>
+              <w:numPr>
+                <w:ilvl w:val="0"/>
+                <w:numId w:val="33"/>
+              </w:numPr>
+            </w:pPr>
+            <w:r>
+              <w:rPr>
+                <w:color w:val="2F5496" w:themeColor="accent1" w:themeShade="BF"/>
+              </w:rPr>
+              <w:t>List_numbers</w:t>
+            </w:r>
+            <w:r>
+              <w:rPr>
+                <w:color w:val="7030A0"/>
+              </w:rPr>
+              <w:t>[</w:t>
+            </w:r>
+            <w:r>
+              <w:rPr>
+                <w:color w:val="FF0000"/>
+              </w:rPr>
+              <w:t>0</w:t>
+            </w:r>
+            <w:r>
+              <w:rPr>
+                <w:color w:val="7030A0"/>
+              </w:rPr>
+              <w:t>]</w:t>
+            </w:r>
+            <w:r>
+              <w:rPr>
+                <w:color w:val="7030A0"/>
+              </w:rPr>
+              <w:t xml:space="preserve"> </w:t>
+            </w:r>
+            <w:r>
+              <w:rPr>
+                <w:color w:val="2F5496" w:themeColor="accent1" w:themeShade="BF"/>
+              </w:rPr>
+              <w:t>=</w:t>
+            </w:r>
+            <w:r>
+              <w:rPr>
+                <w:color w:val="2F5496" w:themeColor="accent1" w:themeShade="BF"/>
+              </w:rPr>
+              <w:t xml:space="preserve"> </w:t>
+            </w:r>
+            <w:r>
+              <w:rPr>
+                <w:color w:val="FF0000"/>
+              </w:rPr>
+              <w:t>“</w:t>
+            </w:r>
+            <w:r>
+              <w:rPr>
+                <w:color w:val="FF0000"/>
+              </w:rPr>
+              <w:t>Petu”</w:t>
+            </w:r>
+          </w:p>
+          <w:p>
+            <w:pPr>
+              <w:pStyle w:val="Prrafodelista"/>
+              <w:numPr>
+                <w:ilvl w:val="0"/>
+                <w:numId w:val="33"/>
+              </w:numPr>
+            </w:pPr>
+            <w:r>
+              <w:rPr>
+                <w:color w:val="00B0F0"/>
+              </w:rPr>
+              <w:t>pri</w:t>
+            </w:r>
+            <w:r>
+              <w:rPr>
+                <w:color w:val="00B0F0"/>
+              </w:rPr>
+              <w:t>n</w:t>
+            </w:r>
+            <w:r>
+              <w:rPr>
+                <w:color w:val="00B0F0"/>
+              </w:rPr>
+              <w:t>t</w:t>
+            </w:r>
+            <w:r>
+              <w:rPr>
+                <w:color w:val="FFD966" w:themeColor="accent4" w:themeTint="99"/>
+              </w:rPr>
+              <w:t>(</w:t>
+            </w:r>
+            <w:r>
+              <w:rPr>
+                <w:color w:val="2F5496" w:themeColor="accent1" w:themeShade="BF"/>
+              </w:rPr>
+              <w:t>list_numbers</w:t>
+            </w:r>
+            <w:r>
+              <w:rPr>
+                <w:color w:val="FFD966" w:themeColor="accent4" w:themeTint="99"/>
+              </w:rPr>
+              <w:t>)</w:t>
+            </w:r>
+          </w:p>
+        </w:tc>
+        <w:tc>
+          <w:tcPr>
+            <w:tcW w:w="8363" w:type="dxa"/>
+          </w:tcPr>
+          <w:p>
+            <w:r>
+              <w:t xml:space="preserve">Tuples are like lists, however the data they contain cannot be modified, to use tuples they are declared with parentheses </w:t>
+            </w:r>
+            <w:r>
+              <w:rPr>
+                <w:color w:val="FFD966" w:themeColor="accent4" w:themeTint="99"/>
+              </w:rPr>
+              <w:t>()</w:t>
+            </w:r>
+            <w:r>
+              <w:t xml:space="preserve"> instead of square brackets </w:t>
+            </w:r>
+            <w:r>
+              <w:rPr>
+                <w:color w:val="7030A0"/>
+              </w:rPr>
+              <w:t>[]</w:t>
+            </w:r>
+            <w:r>
+              <w:t xml:space="preserve">, or we use the word </w:t>
+            </w:r>
+            <w:r>
+              <w:rPr>
+                <w:color w:val="00B050"/>
+              </w:rPr>
+              <w:t>tuple</w:t>
+            </w:r>
+            <w:r>
+              <w:t>.</w:t>
+            </w:r>
+          </w:p>
+          <w:p/>
+          <w:p>
+            <w:r>
+              <w:t xml:space="preserve">2. </w:t>
+            </w:r>
+            <w:r>
+              <w:rPr>
+                <w:color w:val="00B0F0"/>
+              </w:rPr>
+              <w:t>print</w:t>
+            </w:r>
+            <w:r>
+              <w:rPr>
+                <w:color w:val="FFD966" w:themeColor="accent4" w:themeTint="99"/>
+              </w:rPr>
+              <w:t>(</w:t>
+            </w:r>
+            <w:r>
+              <w:rPr>
+                <w:color w:val="2F5496" w:themeColor="accent1" w:themeShade="BF"/>
+              </w:rPr>
+              <w:t>Numbers</w:t>
+            </w:r>
+            <w:r>
+              <w:rPr>
+                <w:color w:val="FFD966" w:themeColor="accent4" w:themeTint="99"/>
+              </w:rPr>
+              <w:t>)</w:t>
+            </w:r>
+            <w:r>
+              <w:t xml:space="preserve"> </w:t>
+            </w:r>
+            <w:r>
+              <w:sym w:font="Wingdings" w:char="F0E0"/>
+            </w:r>
+            <w:r>
+              <w:t xml:space="preserve"> </w:t>
+            </w:r>
+            <w:r>
+              <w:t>(1, 2, 3, 3, 5, 6)</w:t>
+            </w:r>
+          </w:p>
+          <w:p>
+            <w:r>
+              <w:t xml:space="preserve">4. </w:t>
+            </w:r>
+            <w:r>
+              <w:rPr>
+                <w:color w:val="00B0F0"/>
+              </w:rPr>
+              <w:t>print</w:t>
+            </w:r>
+            <w:r>
+              <w:rPr>
+                <w:color w:val="FFD966" w:themeColor="accent4" w:themeTint="99"/>
+              </w:rPr>
+              <w:t>(</w:t>
+            </w:r>
+            <w:r>
+              <w:rPr>
+                <w:color w:val="2F5496" w:themeColor="accent1" w:themeShade="BF"/>
+              </w:rPr>
+              <w:t>Not_modify</w:t>
+            </w:r>
+            <w:r>
+              <w:rPr>
+                <w:color w:val="FFD966" w:themeColor="accent4" w:themeTint="99"/>
+              </w:rPr>
+              <w:t>)</w:t>
+            </w:r>
+            <w:r>
+              <w:rPr>
+                <w:color w:val="FFD966" w:themeColor="accent4" w:themeTint="99"/>
+              </w:rPr>
+              <w:t xml:space="preserve"> </w:t>
+            </w:r>
+            <w:r>
+              <w:sym w:font="Wingdings" w:char="F0E0"/>
+            </w:r>
+            <w:r>
+              <w:t xml:space="preserve"> </w:t>
+            </w:r>
+            <w:r>
+              <w:t>(1, 11, 22, 33)</w:t>
+            </w:r>
+          </w:p>
+          <w:p>
+            <w:r>
+              <w:t xml:space="preserve">6. </w:t>
+            </w:r>
+            <w:r>
+              <w:rPr>
+                <w:color w:val="00B0F0"/>
+              </w:rPr>
+              <w:t>print</w:t>
+            </w:r>
+            <w:r>
+              <w:rPr>
+                <w:color w:val="FFD966" w:themeColor="accent4" w:themeTint="99"/>
+              </w:rPr>
+              <w:t>(</w:t>
+            </w:r>
+            <w:r>
+              <w:rPr>
+                <w:color w:val="2F5496" w:themeColor="accent1" w:themeShade="BF"/>
+              </w:rPr>
+              <w:t>less_numbers</w:t>
+            </w:r>
+            <w:r>
+              <w:rPr>
+                <w:color w:val="FFD966" w:themeColor="accent4" w:themeTint="99"/>
+              </w:rPr>
+              <w:t>)</w:t>
+            </w:r>
+            <w:r>
+              <w:rPr>
+                <w:color w:val="FFD966" w:themeColor="accent4" w:themeTint="99"/>
+              </w:rPr>
+              <w:t xml:space="preserve"> </w:t>
+            </w:r>
+            <w:r>
+              <w:sym w:font="Wingdings" w:char="F0E0"/>
+            </w:r>
+            <w:r>
+              <w:t xml:space="preserve"> </w:t>
+            </w:r>
+            <w:r>
+              <w:t>(1, 2)</w:t>
+            </w:r>
+          </w:p>
+          <w:p>
+            <w:r>
+              <w:t xml:space="preserve">8. </w:t>
+            </w:r>
+            <w:r>
+              <w:rPr>
+                <w:color w:val="00B0F0"/>
+              </w:rPr>
+              <w:t>print</w:t>
+            </w:r>
+            <w:r>
+              <w:rPr>
+                <w:color w:val="FFD966" w:themeColor="accent4" w:themeTint="99"/>
+              </w:rPr>
+              <w:t>(</w:t>
+            </w:r>
+            <w:r>
+              <w:rPr>
+                <w:color w:val="2F5496" w:themeColor="accent1" w:themeShade="BF"/>
+              </w:rPr>
+              <w:t>i</w:t>
+            </w:r>
+            <w:r>
+              <w:rPr>
+                <w:color w:val="FFD966" w:themeColor="accent4" w:themeTint="99"/>
+              </w:rPr>
+              <w:t>)</w:t>
+            </w:r>
+            <w:r>
+              <w:rPr>
+                <w:color w:val="FFD966" w:themeColor="accent4" w:themeTint="99"/>
+              </w:rPr>
+              <w:t xml:space="preserve"> </w:t>
+            </w:r>
+            <w:r>
+              <w:sym w:font="Wingdings" w:char="F0E0"/>
+            </w:r>
+            <w:r>
+              <w:t xml:space="preserve"> </w:t>
+            </w:r>
+            <w:r>
+              <w:t>1 2 3 4 5 6</w:t>
+            </w:r>
+          </w:p>
+          <w:p>
+            <w:r>
+              <w:t xml:space="preserve">11. </w:t>
+            </w:r>
+            <w:r>
+              <w:rPr>
+                <w:color w:val="00B0F0"/>
+              </w:rPr>
+              <w:t>pri</w:t>
+            </w:r>
+            <w:r>
+              <w:rPr>
+                <w:color w:val="00B0F0"/>
+              </w:rPr>
+              <w:t>n</w:t>
+            </w:r>
+            <w:r>
+              <w:rPr>
+                <w:color w:val="00B0F0"/>
+              </w:rPr>
+              <w:t>t</w:t>
+            </w:r>
+            <w:r>
+              <w:rPr>
+                <w:color w:val="FFD966" w:themeColor="accent4" w:themeTint="99"/>
+              </w:rPr>
+              <w:t>(</w:t>
+            </w:r>
+            <w:r>
+              <w:rPr>
+                <w:color w:val="2F5496" w:themeColor="accent1" w:themeShade="BF"/>
+              </w:rPr>
+              <w:t>list_numbers</w:t>
+            </w:r>
+            <w:r>
+              <w:rPr>
+                <w:color w:val="FFD966" w:themeColor="accent4" w:themeTint="99"/>
+              </w:rPr>
+              <w:t>)</w:t>
+            </w:r>
+            <w:r>
+              <w:rPr>
+                <w:color w:val="FFD966" w:themeColor="accent4" w:themeTint="99"/>
+              </w:rPr>
+              <w:t xml:space="preserve"> </w:t>
+            </w:r>
+            <w:r>
+              <w:sym w:font="Wingdings" w:char="F0E0"/>
+            </w:r>
+            <w:r>
+              <w:t xml:space="preserve"> </w:t>
+            </w:r>
+            <w:r>
+              <w:t>['Petu', 2, 3, 3, 5, 6]</w:t>
+            </w:r>
+          </w:p>
+          <w:p/>
+        </w:tc>
+      </w:tr>
+      <w:tr>
+        <w:tc>
+          <w:tcPr>
+            <w:tcW w:w="6238" w:type="dxa"/>
+          </w:tcPr>
+          <w:p>
+            <w:pPr>
+              <w:pStyle w:val="Prrafodelista"/>
+              <w:numPr>
+                <w:ilvl w:val="0"/>
+                <w:numId w:val="34"/>
+              </w:numPr>
+            </w:pPr>
+            <w:r>
+              <w:rPr>
+                <w:color w:val="2F5496" w:themeColor="accent1" w:themeShade="BF"/>
+              </w:rPr>
+              <w:t xml:space="preserve">first = </w:t>
+            </w:r>
+            <w:r>
+              <w:rPr>
+                <w:color w:val="FFD966" w:themeColor="accent4" w:themeTint="99"/>
+              </w:rPr>
+              <w:t>{</w:t>
+            </w:r>
+            <w:r>
+              <w:rPr>
+                <w:color w:val="FF0000"/>
+              </w:rPr>
+              <w:t xml:space="preserve">1, </w:t>
+            </w:r>
+            <w:r>
+              <w:rPr>
+                <w:color w:val="FF0000"/>
+              </w:rPr>
+              <w:t xml:space="preserve">1, </w:t>
+            </w:r>
+            <w:r>
+              <w:rPr>
+                <w:color w:val="FF0000"/>
+              </w:rPr>
+              <w:t>2,</w:t>
+            </w:r>
+            <w:r>
+              <w:rPr>
+                <w:color w:val="FF0000"/>
+              </w:rPr>
+              <w:t xml:space="preserve"> 2,</w:t>
+            </w:r>
+            <w:r>
+              <w:rPr>
+                <w:color w:val="FF0000"/>
+              </w:rPr>
+              <w:t xml:space="preserve"> 3</w:t>
+            </w:r>
+            <w:r>
+              <w:rPr>
+                <w:color w:val="FF0000"/>
+              </w:rPr>
+              <w:t>, 4</w:t>
+            </w:r>
+            <w:r>
+              <w:rPr>
+                <w:color w:val="FFD966" w:themeColor="accent4" w:themeTint="99"/>
+              </w:rPr>
+              <w:t>}</w:t>
+            </w:r>
+          </w:p>
+          <w:p>
+            <w:pPr>
+              <w:pStyle w:val="Prrafodelista"/>
+              <w:numPr>
+                <w:ilvl w:val="0"/>
+                <w:numId w:val="34"/>
+              </w:numPr>
+            </w:pPr>
+            <w:r>
+              <w:rPr>
+                <w:color w:val="00B0F0"/>
+              </w:rPr>
+              <w:t>pri</w:t>
+            </w:r>
+            <w:r>
+              <w:rPr>
+                <w:color w:val="00B0F0"/>
+              </w:rPr>
+              <w:t>n</w:t>
+            </w:r>
+            <w:r>
+              <w:rPr>
+                <w:color w:val="00B0F0"/>
+              </w:rPr>
+              <w:t>t</w:t>
+            </w:r>
+            <w:r>
+              <w:rPr>
+                <w:color w:val="FFD966" w:themeColor="accent4" w:themeTint="99"/>
+              </w:rPr>
+              <w:t>(</w:t>
+            </w:r>
+            <w:r>
+              <w:rPr>
+                <w:color w:val="2F5496" w:themeColor="accent1" w:themeShade="BF"/>
+              </w:rPr>
+              <w:t>first</w:t>
+            </w:r>
+            <w:r>
+              <w:rPr>
+                <w:color w:val="FFD966" w:themeColor="accent4" w:themeTint="99"/>
+              </w:rPr>
+              <w:t>)</w:t>
+            </w:r>
+          </w:p>
+          <w:p>
+            <w:pPr>
+              <w:pStyle w:val="Prrafodelista"/>
+              <w:numPr>
+                <w:ilvl w:val="0"/>
+                <w:numId w:val="34"/>
+              </w:numPr>
+            </w:pPr>
+            <w:r>
+              <w:rPr>
+                <w:color w:val="2F5496" w:themeColor="accent1" w:themeShade="BF"/>
+              </w:rPr>
+              <w:t xml:space="preserve">second = </w:t>
+            </w:r>
+            <w:r>
+              <w:rPr>
+                <w:color w:val="7030A0"/>
+              </w:rPr>
+              <w:t>[</w:t>
+            </w:r>
+            <w:r>
+              <w:rPr>
+                <w:color w:val="FF0000"/>
               </w:rPr>
               <w:t>3</w:t>
             </w:r>
             <w:r>
               <w:rPr>
+                <w:color w:val="FF0000"/>
+              </w:rPr>
+              <w:t>, 4, 5</w:t>
+            </w:r>
+            <w:r>
+              <w:rPr>
+                <w:color w:val="7030A0"/>
+              </w:rPr>
+              <w:t>]</w:t>
+            </w:r>
+          </w:p>
+          <w:p>
+            <w:pPr>
+              <w:pStyle w:val="Prrafodelista"/>
+              <w:numPr>
+                <w:ilvl w:val="0"/>
+                <w:numId w:val="34"/>
+              </w:numPr>
+            </w:pPr>
+            <w:r>
+              <w:rPr>
+                <w:color w:val="2F5496" w:themeColor="accent1" w:themeShade="BF"/>
+              </w:rPr>
+              <w:t xml:space="preserve">second = </w:t>
+            </w:r>
+            <w:r>
+              <w:rPr>
+                <w:color w:val="00B050"/>
+              </w:rPr>
+              <w:t>s</w:t>
+            </w:r>
+            <w:r>
+              <w:rPr>
+                <w:color w:val="00B050"/>
+              </w:rPr>
+              <w:t>e</w:t>
+            </w:r>
+            <w:r>
+              <w:rPr>
+                <w:color w:val="00B050"/>
+              </w:rPr>
+              <w:t>t</w:t>
+            </w:r>
+            <w:r>
+              <w:rPr>
+                <w:color w:val="FFD966" w:themeColor="accent4" w:themeTint="99"/>
+              </w:rPr>
+              <w:t>(</w:t>
+            </w:r>
+            <w:r>
+              <w:rPr>
+                <w:color w:val="2F5496" w:themeColor="accent1" w:themeShade="BF"/>
+              </w:rPr>
+              <w:t>second</w:t>
+            </w:r>
+            <w:r>
+              <w:rPr>
                 <w:color w:val="FFD966" w:themeColor="accent4" w:themeTint="99"/>
               </w:rPr>
               <w:t>)</w:t>
             </w:r>
+          </w:p>
+          <w:p>
+            <w:pPr>
+              <w:pStyle w:val="Prrafodelista"/>
+              <w:numPr>
+                <w:ilvl w:val="0"/>
+                <w:numId w:val="34"/>
+              </w:numPr>
+            </w:pPr>
+            <w:r>
+              <w:rPr>
+                <w:color w:val="00B0F0"/>
+              </w:rPr>
+              <w:t>pri</w:t>
+            </w:r>
+            <w:r>
+              <w:rPr>
+                <w:color w:val="00B0F0"/>
+              </w:rPr>
+              <w:t>n</w:t>
+            </w:r>
+            <w:r>
+              <w:rPr>
+                <w:color w:val="00B0F0"/>
+              </w:rPr>
+              <w:t>t</w:t>
+            </w:r>
+            <w:r>
+              <w:rPr>
+                <w:color w:val="FFD966" w:themeColor="accent4" w:themeTint="99"/>
+              </w:rPr>
+              <w:t>(</w:t>
+            </w:r>
+            <w:r>
+              <w:rPr>
+                <w:color w:val="2F5496" w:themeColor="accent1" w:themeShade="BF"/>
+              </w:rPr>
+              <w:t>second</w:t>
+            </w:r>
+            <w:r>
+              <w:rPr>
+                <w:color w:val="FFD966" w:themeColor="accent4" w:themeTint="99"/>
+              </w:rPr>
+              <w:t>)</w:t>
+            </w:r>
+          </w:p>
+          <w:p>
+            <w:pPr>
+              <w:pStyle w:val="Prrafodelista"/>
+              <w:numPr>
+                <w:ilvl w:val="0"/>
+                <w:numId w:val="34"/>
+              </w:numPr>
+            </w:pPr>
+            <w:r>
+              <w:rPr>
+                <w:color w:val="00B0F0"/>
+              </w:rPr>
+              <w:t>pri</w:t>
+            </w:r>
+            <w:r>
+              <w:rPr>
+                <w:color w:val="00B0F0"/>
+              </w:rPr>
+              <w:t>n</w:t>
+            </w:r>
+            <w:r>
+              <w:rPr>
+                <w:color w:val="00B0F0"/>
+              </w:rPr>
+              <w:t>t</w:t>
+            </w:r>
+            <w:r>
+              <w:rPr>
+                <w:color w:val="FFD966" w:themeColor="accent4" w:themeTint="99"/>
+              </w:rPr>
+              <w:t>(</w:t>
+            </w:r>
+            <w:r>
+              <w:rPr>
+                <w:color w:val="2F5496" w:themeColor="accent1" w:themeShade="BF"/>
+              </w:rPr>
+              <w:t xml:space="preserve">first </w:t>
+            </w:r>
+            <w:r>
+              <w:rPr>
+                <w:color w:val="7030A0"/>
+              </w:rPr>
+              <w:t xml:space="preserve">| </w:t>
+            </w:r>
+            <w:r>
+              <w:rPr>
+                <w:color w:val="2F5496" w:themeColor="accent1" w:themeShade="BF"/>
+              </w:rPr>
+              <w:t>second</w:t>
+            </w:r>
+            <w:r>
+              <w:rPr>
+                <w:color w:val="FFD966" w:themeColor="accent4" w:themeTint="99"/>
+              </w:rPr>
+              <w:t>)</w:t>
+            </w:r>
+          </w:p>
+          <w:p>
+            <w:pPr>
+              <w:pStyle w:val="Prrafodelista"/>
+              <w:numPr>
+                <w:ilvl w:val="0"/>
+                <w:numId w:val="34"/>
+              </w:numPr>
+            </w:pPr>
+            <w:r>
+              <w:rPr>
+                <w:color w:val="00B0F0"/>
+              </w:rPr>
+              <w:t>pri</w:t>
+            </w:r>
+            <w:r>
+              <w:rPr>
+                <w:color w:val="00B0F0"/>
+              </w:rPr>
+              <w:t>n</w:t>
+            </w:r>
+            <w:r>
+              <w:rPr>
+                <w:color w:val="00B0F0"/>
+              </w:rPr>
+              <w:t>t</w:t>
+            </w:r>
+            <w:r>
+              <w:rPr>
+                <w:color w:val="FFD966" w:themeColor="accent4" w:themeTint="99"/>
+              </w:rPr>
+              <w:t>(</w:t>
+            </w:r>
+            <w:r>
+              <w:rPr>
+                <w:color w:val="2F5496" w:themeColor="accent1" w:themeShade="BF"/>
+              </w:rPr>
+              <w:t xml:space="preserve">first </w:t>
+            </w:r>
+            <w:r>
+              <w:rPr>
+                <w:color w:val="7030A0"/>
+              </w:rPr>
+              <w:t>&amp;</w:t>
+            </w:r>
+            <w:r>
+              <w:rPr>
+                <w:color w:val="2F5496" w:themeColor="accent1" w:themeShade="BF"/>
+              </w:rPr>
+              <w:t xml:space="preserve"> second</w:t>
+            </w:r>
+            <w:r>
+              <w:rPr>
+                <w:color w:val="FFD966" w:themeColor="accent4" w:themeTint="99"/>
+              </w:rPr>
+              <w:t>)</w:t>
+            </w:r>
+          </w:p>
+          <w:p>
+            <w:pPr>
+              <w:pStyle w:val="Prrafodelista"/>
+              <w:numPr>
+                <w:ilvl w:val="0"/>
+                <w:numId w:val="34"/>
+              </w:numPr>
+            </w:pPr>
+            <w:r>
+              <w:rPr>
+                <w:color w:val="00B0F0"/>
+              </w:rPr>
+              <w:lastRenderedPageBreak/>
+              <w:t>pri</w:t>
+            </w:r>
+            <w:r>
+              <w:rPr>
+                <w:color w:val="00B0F0"/>
+              </w:rPr>
+              <w:t>n</w:t>
+            </w:r>
+            <w:r>
+              <w:rPr>
+                <w:color w:val="00B0F0"/>
+              </w:rPr>
+              <w:t>t</w:t>
+            </w:r>
+            <w:r>
+              <w:rPr>
+                <w:color w:val="FFD966" w:themeColor="accent4" w:themeTint="99"/>
+              </w:rPr>
+              <w:t>(</w:t>
+            </w:r>
+            <w:r>
+              <w:rPr>
+                <w:color w:val="2F5496" w:themeColor="accent1" w:themeShade="BF"/>
+              </w:rPr>
+              <w:t xml:space="preserve">first </w:t>
+            </w:r>
+            <w:r>
+              <w:rPr>
+                <w:color w:val="7030A0"/>
+              </w:rPr>
+              <w:t>-</w:t>
+            </w:r>
+            <w:r>
+              <w:rPr>
+                <w:color w:val="2F5496" w:themeColor="accent1" w:themeShade="BF"/>
+              </w:rPr>
+              <w:t xml:space="preserve"> second</w:t>
+            </w:r>
+            <w:r>
+              <w:rPr>
+                <w:color w:val="FFD966" w:themeColor="accent4" w:themeTint="99"/>
+              </w:rPr>
+              <w:t>)</w:t>
+            </w:r>
+          </w:p>
+          <w:p>
+            <w:pPr>
+              <w:pStyle w:val="Prrafodelista"/>
+              <w:numPr>
+                <w:ilvl w:val="0"/>
+                <w:numId w:val="34"/>
+              </w:numPr>
+            </w:pPr>
+            <w:r>
+              <w:rPr>
+                <w:color w:val="00B0F0"/>
+              </w:rPr>
+              <w:t>pri</w:t>
+            </w:r>
+            <w:r>
+              <w:rPr>
+                <w:color w:val="00B0F0"/>
+              </w:rPr>
+              <w:t>n</w:t>
+            </w:r>
+            <w:r>
+              <w:rPr>
+                <w:color w:val="00B0F0"/>
+              </w:rPr>
+              <w:t>t</w:t>
+            </w:r>
+            <w:r>
+              <w:rPr>
+                <w:color w:val="FFD966" w:themeColor="accent4" w:themeTint="99"/>
+              </w:rPr>
+              <w:t>(</w:t>
+            </w:r>
+            <w:r>
+              <w:rPr>
+                <w:color w:val="2F5496" w:themeColor="accent1" w:themeShade="BF"/>
+              </w:rPr>
+              <w:t xml:space="preserve">first </w:t>
+            </w:r>
+            <w:r>
+              <w:rPr>
+                <w:color w:val="7030A0"/>
+              </w:rPr>
+              <w:t>^</w:t>
+            </w:r>
+            <w:r>
+              <w:rPr>
+                <w:color w:val="2F5496" w:themeColor="accent1" w:themeShade="BF"/>
+              </w:rPr>
+              <w:t xml:space="preserve"> second</w:t>
+            </w:r>
+            <w:r>
+              <w:rPr>
+                <w:color w:val="FFD966" w:themeColor="accent4" w:themeTint="99"/>
+              </w:rPr>
+              <w:t>)</w:t>
+            </w:r>
+          </w:p>
+        </w:tc>
+        <w:tc>
+          <w:tcPr>
+            <w:tcW w:w="8363" w:type="dxa"/>
+          </w:tcPr>
+          <w:p>
+            <w:r>
+              <w:rPr>
+                <w:color w:val="00B050"/>
+              </w:rPr>
+              <w:lastRenderedPageBreak/>
+              <w:t>Set</w:t>
+            </w:r>
+            <w:r>
+              <w:t>s</w:t>
+            </w:r>
+            <w:r>
+              <w:t>,</w:t>
+            </w:r>
+            <w:r>
+              <w:rPr>
+                <w:color w:val="00B050"/>
+              </w:rPr>
+              <w:t xml:space="preserve"> </w:t>
+            </w:r>
+            <w:r>
+              <w:t xml:space="preserve">like lists and tuples, contain data, unlike lists and tuples, which remove the repeated data they contain, they are declared with curly brackets </w:t>
+            </w:r>
+            <w:r>
+              <w:rPr>
+                <w:color w:val="FFD966" w:themeColor="accent4" w:themeTint="99"/>
+              </w:rPr>
+              <w:t>{}</w:t>
+            </w:r>
+            <w:r>
+              <w:t xml:space="preserve">. The </w:t>
+            </w:r>
+            <w:r>
+              <w:rPr>
+                <w:color w:val="00B050"/>
+              </w:rPr>
+              <w:t>set</w:t>
+            </w:r>
+            <w:r>
+              <w:t>s</w:t>
+            </w:r>
+            <w:r>
+              <w:t xml:space="preserve"> can be combined with each other, using different symbols.</w:t>
+            </w:r>
+          </w:p>
+          <w:p/>
+          <w:p/>
+          <w:p>
+            <w:r>
+              <w:t xml:space="preserve">2. </w:t>
+            </w:r>
+            <w:r>
+              <w:rPr>
+                <w:color w:val="00B0F0"/>
+              </w:rPr>
+              <w:t>print</w:t>
+            </w:r>
+            <w:r>
+              <w:rPr>
+                <w:color w:val="FFD966" w:themeColor="accent4" w:themeTint="99"/>
+              </w:rPr>
+              <w:t>(</w:t>
+            </w:r>
+            <w:r>
+              <w:rPr>
+                <w:color w:val="2F5496" w:themeColor="accent1" w:themeShade="BF"/>
+              </w:rPr>
+              <w:t>first</w:t>
+            </w:r>
+            <w:r>
+              <w:rPr>
+                <w:color w:val="FFD966" w:themeColor="accent4" w:themeTint="99"/>
+              </w:rPr>
+              <w:t xml:space="preserve">) </w:t>
+            </w:r>
+            <w:r>
+              <w:sym w:font="Wingdings" w:char="F0E0"/>
+            </w:r>
+            <w:r>
+              <w:t xml:space="preserve"> {1, 2, 3, 4} </w:t>
+            </w:r>
+            <w:r>
+              <w:t>Prints the data inside without repeating</w:t>
+            </w:r>
+            <w:r>
+              <w:t>.</w:t>
+            </w:r>
+          </w:p>
+          <w:p>
+            <w:pPr>
+              <w:rPr>
+                <w:color w:val="FFD966" w:themeColor="accent4" w:themeTint="99"/>
+              </w:rPr>
+            </w:pPr>
+            <w:r>
+              <w:t xml:space="preserve">5. </w:t>
+            </w:r>
+            <w:r>
+              <w:rPr>
+                <w:color w:val="00B0F0"/>
+              </w:rPr>
+              <w:t>print</w:t>
+            </w:r>
+            <w:r>
+              <w:rPr>
+                <w:color w:val="FFD966" w:themeColor="accent4" w:themeTint="99"/>
+              </w:rPr>
+              <w:t>(</w:t>
+            </w:r>
+            <w:r>
+              <w:rPr>
+                <w:color w:val="2F5496" w:themeColor="accent1" w:themeShade="BF"/>
+              </w:rPr>
+              <w:t>second</w:t>
+            </w:r>
+            <w:r>
+              <w:rPr>
+                <w:color w:val="FFD966" w:themeColor="accent4" w:themeTint="99"/>
+              </w:rPr>
+              <w:t xml:space="preserve">) </w:t>
+            </w:r>
+            <w:r>
+              <w:sym w:font="Wingdings" w:char="F0E0"/>
+            </w:r>
+            <w:r>
+              <w:t xml:space="preserve"> {3, 4, 5}</w:t>
+            </w:r>
+            <w:r>
+              <w:t xml:space="preserve"> </w:t>
+            </w:r>
+            <w:r>
+              <w:t>Prints data that was previously a list</w:t>
+            </w:r>
+            <w:r>
+              <w:t>.</w:t>
+            </w:r>
+          </w:p>
+          <w:p>
+            <w:r>
+              <w:lastRenderedPageBreak/>
+              <w:t xml:space="preserve">6. </w:t>
+            </w:r>
+            <w:r>
+              <w:rPr>
+                <w:color w:val="00B0F0"/>
+              </w:rPr>
+              <w:t>print</w:t>
+            </w:r>
+            <w:r>
+              <w:rPr>
+                <w:color w:val="FFD966" w:themeColor="accent4" w:themeTint="99"/>
+              </w:rPr>
+              <w:t>(</w:t>
+            </w:r>
+            <w:r>
+              <w:rPr>
+                <w:color w:val="2F5496" w:themeColor="accent1" w:themeShade="BF"/>
+              </w:rPr>
+              <w:t xml:space="preserve">first </w:t>
+            </w:r>
+            <w:r>
+              <w:rPr>
+                <w:color w:val="7030A0"/>
+              </w:rPr>
+              <w:t xml:space="preserve">| </w:t>
+            </w:r>
+            <w:r>
+              <w:rPr>
+                <w:color w:val="2F5496" w:themeColor="accent1" w:themeShade="BF"/>
+              </w:rPr>
+              <w:t>second</w:t>
+            </w:r>
+            <w:r>
+              <w:rPr>
+                <w:color w:val="FFD966" w:themeColor="accent4" w:themeTint="99"/>
+              </w:rPr>
+              <w:t xml:space="preserve">) </w:t>
+            </w:r>
+            <w:r>
+              <w:sym w:font="Wingdings" w:char="F0E0"/>
+            </w:r>
+            <w:r>
+              <w:t xml:space="preserve"> {1, 2, 3, 4, 5}</w:t>
+            </w:r>
+            <w:r>
+              <w:t xml:space="preserve"> Combine data from both sets</w:t>
+            </w:r>
+          </w:p>
+          <w:p>
+            <w:r>
+              <w:t xml:space="preserve">7. </w:t>
+            </w:r>
+            <w:r>
+              <w:rPr>
+                <w:color w:val="00B0F0"/>
+              </w:rPr>
+              <w:t>print</w:t>
+            </w:r>
+            <w:r>
+              <w:rPr>
+                <w:color w:val="FFD966" w:themeColor="accent4" w:themeTint="99"/>
+              </w:rPr>
+              <w:t>(</w:t>
+            </w:r>
+            <w:r>
+              <w:rPr>
+                <w:color w:val="2F5496" w:themeColor="accent1" w:themeShade="BF"/>
+              </w:rPr>
+              <w:t xml:space="preserve">first </w:t>
+            </w:r>
+            <w:r>
+              <w:rPr>
+                <w:color w:val="7030A0"/>
+              </w:rPr>
+              <w:t>&amp;</w:t>
+            </w:r>
+            <w:r>
+              <w:rPr>
+                <w:color w:val="2F5496" w:themeColor="accent1" w:themeShade="BF"/>
+              </w:rPr>
+              <w:t xml:space="preserve"> second</w:t>
+            </w:r>
+            <w:r>
+              <w:rPr>
+                <w:color w:val="FFD966" w:themeColor="accent4" w:themeTint="99"/>
+              </w:rPr>
+              <w:t xml:space="preserve">) </w:t>
+            </w:r>
+            <w:r>
+              <w:sym w:font="Wingdings" w:char="F0E0"/>
+            </w:r>
+            <w:r>
+              <w:t xml:space="preserve"> {3, 4}</w:t>
+            </w:r>
+            <w:r>
+              <w:t xml:space="preserve"> Print the </w:t>
+            </w:r>
+            <w:r>
+              <w:t>data</w:t>
+            </w:r>
+            <w:r>
+              <w:t xml:space="preserve"> in common between both sets</w:t>
+            </w:r>
+          </w:p>
+          <w:p>
+            <w:r>
+              <w:t xml:space="preserve">8. </w:t>
+            </w:r>
+            <w:r>
+              <w:rPr>
+                <w:color w:val="00B0F0"/>
+              </w:rPr>
+              <w:t>print</w:t>
+            </w:r>
+            <w:r>
+              <w:rPr>
+                <w:color w:val="FFD966" w:themeColor="accent4" w:themeTint="99"/>
+              </w:rPr>
+              <w:t>(</w:t>
+            </w:r>
+            <w:r>
+              <w:rPr>
+                <w:color w:val="2F5496" w:themeColor="accent1" w:themeShade="BF"/>
+              </w:rPr>
+              <w:t xml:space="preserve">first </w:t>
+            </w:r>
+            <w:r>
+              <w:rPr>
+                <w:color w:val="7030A0"/>
+              </w:rPr>
+              <w:t>-</w:t>
+            </w:r>
+            <w:r>
+              <w:rPr>
+                <w:color w:val="2F5496" w:themeColor="accent1" w:themeShade="BF"/>
+              </w:rPr>
+              <w:t xml:space="preserve"> second</w:t>
+            </w:r>
+            <w:r>
+              <w:rPr>
+                <w:color w:val="FFD966" w:themeColor="accent4" w:themeTint="99"/>
+              </w:rPr>
+              <w:t xml:space="preserve">) </w:t>
+            </w:r>
+            <w:r>
+              <w:sym w:font="Wingdings" w:char="F0E0"/>
+            </w:r>
+            <w:r>
+              <w:t xml:space="preserve"> {1, 2}</w:t>
+            </w:r>
+            <w:r>
+              <w:t xml:space="preserve"> </w:t>
+            </w:r>
+            <w:r>
+              <w:t>Removes common data from the first set</w:t>
+            </w:r>
+          </w:p>
+          <w:p>
+            <w:r>
+              <w:t>9.</w:t>
+            </w:r>
+            <w:r>
+              <w:rPr>
+                <w:color w:val="00B0F0"/>
+              </w:rPr>
+              <w:t xml:space="preserve"> print</w:t>
+            </w:r>
+            <w:r>
+              <w:rPr>
+                <w:color w:val="FFD966" w:themeColor="accent4" w:themeTint="99"/>
+              </w:rPr>
+              <w:t>(</w:t>
+            </w:r>
+            <w:r>
+              <w:rPr>
+                <w:color w:val="2F5496" w:themeColor="accent1" w:themeShade="BF"/>
+              </w:rPr>
+              <w:t xml:space="preserve">first </w:t>
+            </w:r>
+            <w:r>
+              <w:rPr>
+                <w:color w:val="7030A0"/>
+              </w:rPr>
+              <w:t>^</w:t>
+            </w:r>
+            <w:r>
+              <w:rPr>
+                <w:color w:val="2F5496" w:themeColor="accent1" w:themeShade="BF"/>
+              </w:rPr>
+              <w:t xml:space="preserve"> second</w:t>
+            </w:r>
+            <w:r>
+              <w:rPr>
+                <w:color w:val="FFD966" w:themeColor="accent4" w:themeTint="99"/>
+              </w:rPr>
+              <w:t xml:space="preserve">) </w:t>
+            </w:r>
+            <w:r>
+              <w:sym w:font="Wingdings" w:char="F0E0"/>
+            </w:r>
+            <w:r>
+              <w:t xml:space="preserve"> {1, 2, 5}</w:t>
+            </w:r>
+            <w:r>
+              <w:t xml:space="preserve"> </w:t>
+            </w:r>
+            <w:r>
+              <w:t>Combines data that is not common across sets</w:t>
+            </w:r>
+          </w:p>
+        </w:tc>
+      </w:tr>
+      <w:tr>
+        <w:tc>
+          <w:tcPr>
+            <w:tcW w:w="6238" w:type="dxa"/>
+          </w:tcPr>
+          <w:p>
+            <w:pPr>
+              <w:pStyle w:val="Prrafodelista"/>
+              <w:numPr>
+                <w:ilvl w:val="0"/>
+                <w:numId w:val="35"/>
+              </w:numPr>
+            </w:pPr>
+            <w:r>
+              <w:rPr>
+                <w:color w:val="2F5496" w:themeColor="accent1" w:themeShade="BF"/>
+              </w:rPr>
+              <w:lastRenderedPageBreak/>
+              <w:t xml:space="preserve">Point = </w:t>
+            </w:r>
+            <w:r>
+              <w:rPr>
+                <w:color w:val="FFD966" w:themeColor="accent4" w:themeTint="99"/>
+              </w:rPr>
+              <w:t>{</w:t>
+            </w:r>
+            <w:r>
+              <w:rPr>
+                <w:color w:val="FF0000"/>
+              </w:rPr>
+              <w:t xml:space="preserve">“X”: </w:t>
+            </w:r>
+            <w:r>
+              <w:rPr>
+                <w:color w:val="FF0000"/>
+              </w:rPr>
+              <w:t>1</w:t>
+            </w:r>
+            <w:r>
+              <w:rPr>
+                <w:color w:val="FF0000"/>
+              </w:rPr>
+              <w:t>5</w:t>
+            </w:r>
+            <w:r>
+              <w:rPr>
+                <w:color w:val="FF0000"/>
+              </w:rPr>
+              <w:t>,</w:t>
+            </w:r>
+            <w:r>
+              <w:rPr>
+                <w:color w:val="FF0000"/>
+              </w:rPr>
+              <w:t xml:space="preserve"> “Y”: 20</w:t>
+            </w:r>
+            <w:r>
+              <w:rPr>
+                <w:color w:val="FFD966" w:themeColor="accent4" w:themeTint="99"/>
+              </w:rPr>
+              <w:t>}</w:t>
+            </w:r>
+          </w:p>
+          <w:p>
+            <w:pPr>
+              <w:pStyle w:val="Prrafodelista"/>
+              <w:numPr>
+                <w:ilvl w:val="0"/>
+                <w:numId w:val="35"/>
+              </w:numPr>
+            </w:pPr>
+            <w:r>
+              <w:rPr>
+                <w:color w:val="00B0F0"/>
+              </w:rPr>
+              <w:t>pri</w:t>
+            </w:r>
+            <w:r>
+              <w:rPr>
+                <w:color w:val="00B0F0"/>
+              </w:rPr>
+              <w:t>n</w:t>
+            </w:r>
+            <w:r>
+              <w:rPr>
+                <w:color w:val="00B0F0"/>
+              </w:rPr>
+              <w:t>t</w:t>
+            </w:r>
+            <w:r>
+              <w:rPr>
+                <w:color w:val="FFD966" w:themeColor="accent4" w:themeTint="99"/>
+              </w:rPr>
+              <w:t>(</w:t>
+            </w:r>
+            <w:r>
+              <w:rPr>
+                <w:color w:val="2F5496" w:themeColor="accent1" w:themeShade="BF"/>
+              </w:rPr>
+              <w:t>Point</w:t>
+            </w:r>
+            <w:r>
+              <w:rPr>
+                <w:color w:val="FFD966" w:themeColor="accent4" w:themeTint="99"/>
+              </w:rPr>
+              <w:t>)</w:t>
+            </w:r>
+          </w:p>
+          <w:p>
+            <w:pPr>
+              <w:pStyle w:val="Prrafodelista"/>
+              <w:numPr>
+                <w:ilvl w:val="0"/>
+                <w:numId w:val="35"/>
+              </w:numPr>
+            </w:pPr>
+            <w:r>
+              <w:rPr>
+                <w:color w:val="00B0F0"/>
+              </w:rPr>
+              <w:t>pri</w:t>
+            </w:r>
+            <w:r>
+              <w:rPr>
+                <w:color w:val="00B0F0"/>
+              </w:rPr>
+              <w:t>n</w:t>
+            </w:r>
+            <w:r>
+              <w:rPr>
+                <w:color w:val="00B0F0"/>
+              </w:rPr>
+              <w:t>t</w:t>
+            </w:r>
+            <w:r>
+              <w:rPr>
+                <w:color w:val="FFD966" w:themeColor="accent4" w:themeTint="99"/>
+              </w:rPr>
+              <w:t>(</w:t>
+            </w:r>
+            <w:r>
+              <w:rPr>
+                <w:color w:val="2F5496" w:themeColor="accent1" w:themeShade="BF"/>
+              </w:rPr>
+              <w:t>Point</w:t>
+            </w:r>
+            <w:r>
+              <w:rPr>
+                <w:color w:val="7030A0"/>
+              </w:rPr>
+              <w:t>[</w:t>
+            </w:r>
+            <w:r>
+              <w:rPr>
+                <w:color w:val="FF0000"/>
+              </w:rPr>
+              <w:t>“X”</w:t>
+            </w:r>
+            <w:r>
+              <w:rPr>
+                <w:color w:val="7030A0"/>
+              </w:rPr>
+              <w:t>]</w:t>
+            </w:r>
+            <w:r>
+              <w:rPr>
+                <w:color w:val="FFD966" w:themeColor="accent4" w:themeTint="99"/>
+              </w:rPr>
+              <w:t>)</w:t>
+            </w:r>
+          </w:p>
+          <w:p>
+            <w:pPr>
+              <w:pStyle w:val="Prrafodelista"/>
+              <w:numPr>
+                <w:ilvl w:val="0"/>
+                <w:numId w:val="35"/>
+              </w:numPr>
+            </w:pPr>
+            <w:r>
+              <w:rPr>
+                <w:color w:val="00B0F0"/>
+              </w:rPr>
+              <w:t>pri</w:t>
+            </w:r>
+            <w:r>
+              <w:rPr>
+                <w:color w:val="00B0F0"/>
+              </w:rPr>
+              <w:t>n</w:t>
+            </w:r>
+            <w:r>
+              <w:rPr>
+                <w:color w:val="00B0F0"/>
+              </w:rPr>
+              <w:t>t</w:t>
+            </w:r>
+            <w:r>
+              <w:rPr>
+                <w:color w:val="FFD966" w:themeColor="accent4" w:themeTint="99"/>
+              </w:rPr>
+              <w:t>(</w:t>
+            </w:r>
+            <w:r>
+              <w:rPr>
+                <w:color w:val="2F5496" w:themeColor="accent1" w:themeShade="BF"/>
+              </w:rPr>
+              <w:t>Point</w:t>
+            </w:r>
+            <w:r>
+              <w:rPr>
+                <w:color w:val="7030A0"/>
+              </w:rPr>
+              <w:t>[</w:t>
+            </w:r>
+            <w:r>
+              <w:rPr>
+                <w:color w:val="FF0000"/>
+              </w:rPr>
+              <w:t>“Y”</w:t>
+            </w:r>
+            <w:r>
+              <w:rPr>
+                <w:color w:val="7030A0"/>
+              </w:rPr>
+              <w:t>]</w:t>
+            </w:r>
+            <w:r>
+              <w:rPr>
+                <w:color w:val="FFD966" w:themeColor="accent4" w:themeTint="99"/>
+              </w:rPr>
+              <w:t>)</w:t>
+            </w:r>
+          </w:p>
+          <w:p>
+            <w:pPr>
+              <w:pStyle w:val="Prrafodelista"/>
+              <w:numPr>
+                <w:ilvl w:val="0"/>
+                <w:numId w:val="35"/>
+              </w:numPr>
+            </w:pPr>
+            <w:r>
+              <w:rPr>
+                <w:color w:val="2F5496" w:themeColor="accent1" w:themeShade="BF"/>
+              </w:rPr>
+              <w:t>Point</w:t>
+            </w:r>
+            <w:r>
+              <w:rPr>
+                <w:color w:val="7030A0"/>
+              </w:rPr>
+              <w:t>[</w:t>
+            </w:r>
+            <w:r>
+              <w:rPr>
+                <w:color w:val="FF0000"/>
+              </w:rPr>
+              <w:t>“Z”</w:t>
+            </w:r>
+            <w:r>
+              <w:rPr>
+                <w:color w:val="7030A0"/>
+              </w:rPr>
+              <w:t xml:space="preserve">] </w:t>
+            </w:r>
+            <w:r>
+              <w:rPr>
+                <w:color w:val="2F5496" w:themeColor="accent1" w:themeShade="BF"/>
+              </w:rPr>
+              <w:t>= 45</w:t>
+            </w:r>
+          </w:p>
+          <w:p>
+            <w:pPr>
+              <w:pStyle w:val="Prrafodelista"/>
+              <w:numPr>
+                <w:ilvl w:val="0"/>
+                <w:numId w:val="35"/>
+              </w:numPr>
+            </w:pPr>
+            <w:r>
+              <w:rPr>
+                <w:color w:val="00B0F0"/>
+              </w:rPr>
+              <w:t>pri</w:t>
+            </w:r>
+            <w:r>
+              <w:rPr>
+                <w:color w:val="00B0F0"/>
+              </w:rPr>
+              <w:t>n</w:t>
+            </w:r>
+            <w:r>
+              <w:rPr>
+                <w:color w:val="00B0F0"/>
+              </w:rPr>
+              <w:t>t</w:t>
+            </w:r>
+            <w:r>
+              <w:rPr>
+                <w:color w:val="FFD966" w:themeColor="accent4" w:themeTint="99"/>
+              </w:rPr>
+              <w:t>(</w:t>
+            </w:r>
+            <w:r>
+              <w:rPr>
+                <w:color w:val="2F5496" w:themeColor="accent1" w:themeShade="BF"/>
+              </w:rPr>
+              <w:t>Point</w:t>
+            </w:r>
+            <w:r>
+              <w:rPr>
+                <w:color w:val="FFD966" w:themeColor="accent4" w:themeTint="99"/>
+              </w:rPr>
+              <w:t>)</w:t>
+            </w:r>
+          </w:p>
+          <w:p>
+            <w:pPr>
+              <w:pStyle w:val="Prrafodelista"/>
+              <w:numPr>
+                <w:ilvl w:val="0"/>
+                <w:numId w:val="35"/>
+              </w:numPr>
+            </w:pPr>
+            <w:r>
+              <w:rPr>
+                <w:color w:val="7030A0"/>
+              </w:rPr>
+              <w:t>if</w:t>
+            </w:r>
+            <w:r>
+              <w:t xml:space="preserve"> </w:t>
+            </w:r>
+            <w:r>
+              <w:rPr>
+                <w:color w:val="FF0000"/>
+              </w:rPr>
+              <w:t>“W”</w:t>
+            </w:r>
+            <w:r>
+              <w:rPr>
+                <w:color w:val="2F5496" w:themeColor="accent1" w:themeShade="BF"/>
+              </w:rPr>
+              <w:t xml:space="preserve"> </w:t>
+            </w:r>
+            <w:r>
+              <w:rPr>
+                <w:color w:val="7030A0"/>
+              </w:rPr>
+              <w:t>in</w:t>
+            </w:r>
+            <w:r>
+              <w:rPr>
+                <w:color w:val="7030A0"/>
+              </w:rPr>
+              <w:t xml:space="preserve"> </w:t>
+            </w:r>
+            <w:r>
+              <w:rPr>
+                <w:color w:val="2F5496" w:themeColor="accent1" w:themeShade="BF"/>
+              </w:rPr>
+              <w:t>Point</w:t>
+            </w:r>
+            <w:r>
+              <w:rPr>
+                <w:color w:val="2F5496" w:themeColor="accent1" w:themeShade="BF"/>
+              </w:rPr>
+              <w:t>:</w:t>
+            </w:r>
+          </w:p>
+          <w:p>
+            <w:pPr>
+              <w:pStyle w:val="Prrafodelista"/>
+              <w:numPr>
+                <w:ilvl w:val="0"/>
+                <w:numId w:val="35"/>
+              </w:numPr>
+            </w:pPr>
+            <w:r>
+              <w:rPr>
+                <w:color w:val="00B0F0"/>
+              </w:rPr>
+              <w:t xml:space="preserve">     </w:t>
+            </w:r>
+            <w:r>
+              <w:rPr>
+                <w:color w:val="00B0F0"/>
+              </w:rPr>
+              <w:t>pri</w:t>
+            </w:r>
+            <w:r>
+              <w:rPr>
+                <w:color w:val="00B0F0"/>
+              </w:rPr>
+              <w:t>n</w:t>
+            </w:r>
+            <w:r>
+              <w:rPr>
+                <w:color w:val="00B0F0"/>
+              </w:rPr>
+              <w:t>t</w:t>
+            </w:r>
+            <w:r>
+              <w:rPr>
+                <w:color w:val="FFD966" w:themeColor="accent4" w:themeTint="99"/>
+              </w:rPr>
+              <w:t>(</w:t>
+            </w:r>
+            <w:r>
+              <w:rPr>
+                <w:color w:val="FF0000"/>
+              </w:rPr>
+              <w:t>“I’ve found W: ”</w:t>
+            </w:r>
+            <w:r>
+              <w:rPr>
+                <w:color w:val="2F5496" w:themeColor="accent1" w:themeShade="BF"/>
+              </w:rPr>
+              <w:t>, Point</w:t>
+            </w:r>
+            <w:r>
+              <w:rPr>
+                <w:color w:val="FFD966" w:themeColor="accent4" w:themeTint="99"/>
+              </w:rPr>
+              <w:t>)</w:t>
+            </w:r>
+          </w:p>
+          <w:p>
+            <w:pPr>
+              <w:pStyle w:val="Prrafodelista"/>
+              <w:numPr>
+                <w:ilvl w:val="0"/>
+                <w:numId w:val="35"/>
+              </w:numPr>
+            </w:pPr>
+            <w:r>
+              <w:rPr>
+                <w:color w:val="00B0F0"/>
+              </w:rPr>
+              <w:t>pri</w:t>
+            </w:r>
+            <w:r>
+              <w:rPr>
+                <w:color w:val="00B0F0"/>
+              </w:rPr>
+              <w:t>n</w:t>
+            </w:r>
+            <w:r>
+              <w:rPr>
+                <w:color w:val="00B0F0"/>
+              </w:rPr>
+              <w:t>t</w:t>
+            </w:r>
+            <w:r>
+              <w:rPr>
+                <w:color w:val="FFD966" w:themeColor="accent4" w:themeTint="99"/>
+              </w:rPr>
+              <w:t>(</w:t>
+            </w:r>
+            <w:r>
+              <w:rPr>
+                <w:color w:val="2F5496" w:themeColor="accent1" w:themeShade="BF"/>
+              </w:rPr>
+              <w:t>Point.</w:t>
+            </w:r>
+            <w:r>
+              <w:rPr>
+                <w:color w:val="00B050"/>
+              </w:rPr>
+              <w:t>get</w:t>
+            </w:r>
+            <w:r>
+              <w:rPr>
+                <w:color w:val="7030A0"/>
+              </w:rPr>
+              <w:t>[</w:t>
+            </w:r>
+            <w:r>
+              <w:rPr>
+                <w:color w:val="FF0000"/>
+              </w:rPr>
+              <w:t>“X”</w:t>
+            </w:r>
+            <w:r>
+              <w:rPr>
+                <w:color w:val="7030A0"/>
+              </w:rPr>
+              <w:t>]</w:t>
+            </w:r>
+            <w:r>
+              <w:rPr>
+                <w:color w:val="FFD966" w:themeColor="accent4" w:themeTint="99"/>
+              </w:rPr>
+              <w:t>)</w:t>
+            </w:r>
+          </w:p>
+          <w:p>
+            <w:pPr>
+              <w:pStyle w:val="Prrafodelista"/>
+              <w:numPr>
+                <w:ilvl w:val="0"/>
+                <w:numId w:val="35"/>
+              </w:numPr>
+            </w:pPr>
+            <w:r>
+              <w:rPr>
+                <w:color w:val="00B0F0"/>
+              </w:rPr>
+              <w:t>pri</w:t>
+            </w:r>
+            <w:r>
+              <w:rPr>
+                <w:color w:val="00B0F0"/>
+              </w:rPr>
+              <w:t>n</w:t>
+            </w:r>
+            <w:r>
+              <w:rPr>
+                <w:color w:val="00B0F0"/>
+              </w:rPr>
+              <w:t>t</w:t>
+            </w:r>
+            <w:r>
+              <w:rPr>
+                <w:color w:val="FFD966" w:themeColor="accent4" w:themeTint="99"/>
+              </w:rPr>
+              <w:t>(</w:t>
+            </w:r>
+            <w:r>
+              <w:rPr>
+                <w:color w:val="2F5496" w:themeColor="accent1" w:themeShade="BF"/>
+              </w:rPr>
+              <w:t>Point.</w:t>
+            </w:r>
+            <w:r>
+              <w:rPr>
+                <w:color w:val="00B050"/>
+              </w:rPr>
+              <w:t>get</w:t>
+            </w:r>
+            <w:r>
+              <w:rPr>
+                <w:color w:val="7030A0"/>
+              </w:rPr>
+              <w:t>[</w:t>
+            </w:r>
+            <w:r>
+              <w:rPr>
+                <w:color w:val="FF0000"/>
+              </w:rPr>
+              <w:t>“W”</w:t>
+            </w:r>
+            <w:r>
+              <w:rPr>
+                <w:color w:val="7030A0"/>
+              </w:rPr>
+              <w:t xml:space="preserve">], </w:t>
+            </w:r>
+            <w:r>
+              <w:rPr>
+                <w:color w:val="FF0000"/>
+              </w:rPr>
+              <w:t>“Doesn’ t exist”</w:t>
+            </w:r>
+            <w:r>
+              <w:rPr>
+                <w:color w:val="FFD966" w:themeColor="accent4" w:themeTint="99"/>
+              </w:rPr>
+              <w:t>)</w:t>
+            </w:r>
+          </w:p>
+          <w:p>
+            <w:pPr>
+              <w:pStyle w:val="Prrafodelista"/>
+              <w:numPr>
+                <w:ilvl w:val="0"/>
+                <w:numId w:val="35"/>
+              </w:numPr>
+            </w:pPr>
+            <w:r>
+              <w:rPr>
+                <w:color w:val="7030A0"/>
+              </w:rPr>
+              <w:t xml:space="preserve">del </w:t>
+            </w:r>
+            <w:r>
+              <w:rPr>
+                <w:color w:val="2F5496" w:themeColor="accent1" w:themeShade="BF"/>
+              </w:rPr>
+              <w:t>P</w:t>
+            </w:r>
+            <w:r>
+              <w:rPr>
+                <w:color w:val="2F5496" w:themeColor="accent1" w:themeShade="BF"/>
+              </w:rPr>
+              <w:t>oint</w:t>
+            </w:r>
+            <w:r>
+              <w:rPr>
+                <w:color w:val="7030A0"/>
+              </w:rPr>
+              <w:t>[</w:t>
+            </w:r>
+            <w:r>
+              <w:rPr>
+                <w:color w:val="FF0000"/>
+              </w:rPr>
+              <w:t>“X”</w:t>
+            </w:r>
+            <w:r>
+              <w:rPr>
+                <w:color w:val="7030A0"/>
+              </w:rPr>
+              <w:t>]</w:t>
+            </w:r>
+          </w:p>
+          <w:p>
+            <w:pPr>
+              <w:pStyle w:val="Prrafodelista"/>
+              <w:numPr>
+                <w:ilvl w:val="0"/>
+                <w:numId w:val="35"/>
+              </w:numPr>
+            </w:pPr>
+            <w:r>
+              <w:rPr>
+                <w:color w:val="00B0F0"/>
+              </w:rPr>
+              <w:t>pri</w:t>
+            </w:r>
+            <w:r>
+              <w:rPr>
+                <w:color w:val="00B0F0"/>
+              </w:rPr>
+              <w:t>n</w:t>
+            </w:r>
+            <w:r>
+              <w:rPr>
+                <w:color w:val="00B0F0"/>
+              </w:rPr>
+              <w:t>t</w:t>
+            </w:r>
+            <w:r>
+              <w:rPr>
+                <w:color w:val="FFD966" w:themeColor="accent4" w:themeTint="99"/>
+              </w:rPr>
+              <w:t>(</w:t>
+            </w:r>
+            <w:r>
+              <w:rPr>
+                <w:color w:val="2F5496" w:themeColor="accent1" w:themeShade="BF"/>
+              </w:rPr>
+              <w:t>Point</w:t>
+            </w:r>
+            <w:r>
+              <w:rPr>
+                <w:color w:val="FFD966" w:themeColor="accent4" w:themeTint="99"/>
+              </w:rPr>
+              <w:t>)</w:t>
+            </w:r>
+          </w:p>
+          <w:p>
+            <w:pPr>
+              <w:pStyle w:val="Prrafodelista"/>
+              <w:numPr>
+                <w:ilvl w:val="0"/>
+                <w:numId w:val="35"/>
+              </w:numPr>
+            </w:pPr>
+            <w:r>
+              <w:rPr>
+                <w:color w:val="2F5496" w:themeColor="accent1" w:themeShade="BF"/>
+              </w:rPr>
+              <w:t>Point</w:t>
+            </w:r>
+            <w:r>
+              <w:rPr>
+                <w:color w:val="7030A0"/>
+              </w:rPr>
+              <w:t>[</w:t>
+            </w:r>
+            <w:r>
+              <w:rPr>
+                <w:color w:val="FF0000"/>
+              </w:rPr>
+              <w:t>“X”</w:t>
+            </w:r>
+            <w:r>
+              <w:rPr>
+                <w:color w:val="7030A0"/>
+              </w:rPr>
+              <w:t xml:space="preserve">] </w:t>
+            </w:r>
+            <w:r>
+              <w:rPr>
+                <w:color w:val="2F5496" w:themeColor="accent1" w:themeShade="BF"/>
+              </w:rPr>
+              <w:t>= 15</w:t>
+            </w:r>
+          </w:p>
+          <w:p>
+            <w:pPr>
+              <w:pStyle w:val="Prrafodelista"/>
+              <w:numPr>
+                <w:ilvl w:val="0"/>
+                <w:numId w:val="35"/>
+              </w:numPr>
+            </w:pPr>
+            <w:r>
+              <w:rPr>
+                <w:color w:val="7030A0"/>
+              </w:rPr>
+              <w:t>for</w:t>
+            </w:r>
+            <w:r>
+              <w:t xml:space="preserve"> </w:t>
+            </w:r>
+            <w:r>
+              <w:rPr>
+                <w:color w:val="2F5496" w:themeColor="accent1" w:themeShade="BF"/>
+              </w:rPr>
+              <w:t xml:space="preserve">value </w:t>
+            </w:r>
+            <w:r>
+              <w:rPr>
+                <w:color w:val="7030A0"/>
+              </w:rPr>
+              <w:t>in</w:t>
+            </w:r>
+            <w:r>
+              <w:rPr>
+                <w:color w:val="7030A0"/>
+              </w:rPr>
+              <w:t xml:space="preserve"> </w:t>
+            </w:r>
+            <w:r>
+              <w:rPr>
+                <w:color w:val="2F5496" w:themeColor="accent1" w:themeShade="BF"/>
+              </w:rPr>
+              <w:t>Point</w:t>
+            </w:r>
+            <w:r>
+              <w:rPr>
+                <w:color w:val="2F5496" w:themeColor="accent1" w:themeShade="BF"/>
+              </w:rPr>
+              <w:t>:</w:t>
+            </w:r>
+          </w:p>
+          <w:p>
+            <w:pPr>
+              <w:pStyle w:val="Prrafodelista"/>
+              <w:numPr>
+                <w:ilvl w:val="0"/>
+                <w:numId w:val="35"/>
+              </w:numPr>
+            </w:pPr>
+            <w:r>
+              <w:rPr>
+                <w:color w:val="7030A0"/>
+              </w:rPr>
+              <w:t xml:space="preserve">     </w:t>
+            </w:r>
+            <w:r>
+              <w:rPr>
+                <w:color w:val="00B0F0"/>
+              </w:rPr>
+              <w:t>pri</w:t>
+            </w:r>
+            <w:r>
+              <w:rPr>
+                <w:color w:val="00B0F0"/>
+              </w:rPr>
+              <w:t>n</w:t>
+            </w:r>
+            <w:r>
+              <w:rPr>
+                <w:color w:val="00B0F0"/>
+              </w:rPr>
+              <w:t>t</w:t>
+            </w:r>
+            <w:r>
+              <w:rPr>
+                <w:color w:val="FFD966" w:themeColor="accent4" w:themeTint="99"/>
+              </w:rPr>
+              <w:t>(</w:t>
+            </w:r>
+            <w:r>
+              <w:rPr>
+                <w:color w:val="2F5496" w:themeColor="accent1" w:themeShade="BF"/>
+              </w:rPr>
+              <w:t>value, Point</w:t>
+            </w:r>
+            <w:r>
+              <w:rPr>
+                <w:color w:val="7030A0"/>
+              </w:rPr>
+              <w:t>[</w:t>
+            </w:r>
+            <w:r>
+              <w:rPr>
+                <w:color w:val="2F5496" w:themeColor="accent1" w:themeShade="BF"/>
+              </w:rPr>
+              <w:t>value</w:t>
+            </w:r>
+            <w:r>
+              <w:rPr>
+                <w:color w:val="7030A0"/>
+              </w:rPr>
+              <w:t>]</w:t>
+            </w:r>
+            <w:r>
+              <w:rPr>
+                <w:color w:val="FFD966" w:themeColor="accent4" w:themeTint="99"/>
+              </w:rPr>
+              <w:t>)</w:t>
+            </w:r>
+          </w:p>
+          <w:p>
+            <w:pPr>
+              <w:pStyle w:val="Prrafodelista"/>
+              <w:numPr>
+                <w:ilvl w:val="0"/>
+                <w:numId w:val="35"/>
+              </w:numPr>
+            </w:pPr>
+            <w:r>
+              <w:rPr>
+                <w:color w:val="7030A0"/>
+              </w:rPr>
+              <w:t>for</w:t>
+            </w:r>
+            <w:r>
+              <w:t xml:space="preserve"> </w:t>
+            </w:r>
+            <w:r>
+              <w:rPr>
+                <w:color w:val="2F5496" w:themeColor="accent1" w:themeShade="BF"/>
+              </w:rPr>
+              <w:t xml:space="preserve">value </w:t>
+            </w:r>
+            <w:r>
+              <w:rPr>
+                <w:color w:val="7030A0"/>
+              </w:rPr>
+              <w:t>in</w:t>
+            </w:r>
+            <w:r>
+              <w:rPr>
+                <w:color w:val="7030A0"/>
+              </w:rPr>
+              <w:t xml:space="preserve"> </w:t>
+            </w:r>
+            <w:r>
+              <w:rPr>
+                <w:color w:val="2F5496" w:themeColor="accent1" w:themeShade="BF"/>
+              </w:rPr>
+              <w:t>Point.</w:t>
+            </w:r>
+            <w:r>
+              <w:rPr>
+                <w:color w:val="00B050"/>
+              </w:rPr>
+              <w:t>items</w:t>
+            </w:r>
+            <w:r>
+              <w:rPr>
+                <w:color w:val="FFD966" w:themeColor="accent4" w:themeTint="99"/>
+              </w:rPr>
+              <w:t>(</w:t>
+            </w:r>
+            <w:r>
+              <w:rPr>
+                <w:color w:val="FFD966" w:themeColor="accent4" w:themeTint="99"/>
+              </w:rPr>
+              <w:t>)</w:t>
+            </w:r>
+            <w:r>
+              <w:rPr>
+                <w:color w:val="2F5496" w:themeColor="accent1" w:themeShade="BF"/>
+              </w:rPr>
+              <w:t>:</w:t>
+            </w:r>
+          </w:p>
+          <w:p>
+            <w:pPr>
+              <w:pStyle w:val="Prrafodelista"/>
+              <w:numPr>
+                <w:ilvl w:val="0"/>
+                <w:numId w:val="35"/>
+              </w:numPr>
+            </w:pPr>
+            <w:r>
+              <w:rPr>
+                <w:color w:val="7030A0"/>
+              </w:rPr>
+              <w:t xml:space="preserve">     </w:t>
+            </w:r>
+            <w:r>
+              <w:rPr>
+                <w:color w:val="00B0F0"/>
+              </w:rPr>
+              <w:t>pri</w:t>
+            </w:r>
+            <w:r>
+              <w:rPr>
+                <w:color w:val="00B0F0"/>
+              </w:rPr>
+              <w:t>n</w:t>
+            </w:r>
+            <w:r>
+              <w:rPr>
+                <w:color w:val="00B0F0"/>
+              </w:rPr>
+              <w:t>t</w:t>
+            </w:r>
+            <w:r>
+              <w:rPr>
+                <w:color w:val="FFD966" w:themeColor="accent4" w:themeTint="99"/>
+              </w:rPr>
+              <w:t>(</w:t>
+            </w:r>
+            <w:r>
+              <w:rPr>
+                <w:color w:val="2F5496" w:themeColor="accent1" w:themeShade="BF"/>
+              </w:rPr>
+              <w:t>value</w:t>
+            </w:r>
+            <w:r>
+              <w:rPr>
+                <w:color w:val="FFD966" w:themeColor="accent4" w:themeTint="99"/>
+              </w:rPr>
+              <w:t>)</w:t>
+            </w:r>
+          </w:p>
+          <w:p>
+            <w:pPr>
+              <w:pStyle w:val="Prrafodelista"/>
+              <w:numPr>
+                <w:ilvl w:val="0"/>
+                <w:numId w:val="35"/>
+              </w:numPr>
+            </w:pPr>
+            <w:r>
+              <w:rPr>
+                <w:color w:val="7030A0"/>
+              </w:rPr>
+              <w:t>for</w:t>
+            </w:r>
+            <w:r>
+              <w:t xml:space="preserve"> </w:t>
+            </w:r>
+            <w:r>
+              <w:rPr>
+                <w:color w:val="2F5496" w:themeColor="accent1" w:themeShade="BF"/>
+              </w:rPr>
+              <w:t>key, v</w:t>
+            </w:r>
+            <w:r>
+              <w:rPr>
+                <w:color w:val="2F5496" w:themeColor="accent1" w:themeShade="BF"/>
+              </w:rPr>
+              <w:t xml:space="preserve">alue </w:t>
+            </w:r>
+            <w:r>
+              <w:rPr>
+                <w:color w:val="7030A0"/>
+              </w:rPr>
+              <w:t>in</w:t>
+            </w:r>
+            <w:r>
+              <w:rPr>
+                <w:color w:val="7030A0"/>
+              </w:rPr>
+              <w:t xml:space="preserve"> </w:t>
+            </w:r>
+            <w:r>
+              <w:rPr>
+                <w:color w:val="2F5496" w:themeColor="accent1" w:themeShade="BF"/>
+              </w:rPr>
+              <w:t>Point.</w:t>
+            </w:r>
+            <w:r>
+              <w:rPr>
+                <w:color w:val="00B050"/>
+              </w:rPr>
+              <w:t>items</w:t>
+            </w:r>
+            <w:r>
+              <w:rPr>
+                <w:color w:val="FFD966" w:themeColor="accent4" w:themeTint="99"/>
+              </w:rPr>
+              <w:t>(</w:t>
+            </w:r>
+            <w:r>
+              <w:rPr>
+                <w:color w:val="FFD966" w:themeColor="accent4" w:themeTint="99"/>
+              </w:rPr>
+              <w:t>)</w:t>
+            </w:r>
+            <w:r>
+              <w:rPr>
+                <w:color w:val="2F5496" w:themeColor="accent1" w:themeShade="BF"/>
+              </w:rPr>
+              <w:t>:</w:t>
+            </w:r>
+          </w:p>
+          <w:p>
+            <w:pPr>
+              <w:pStyle w:val="Prrafodelista"/>
+              <w:numPr>
+                <w:ilvl w:val="0"/>
+                <w:numId w:val="35"/>
+              </w:numPr>
+            </w:pPr>
+            <w:r>
+              <w:rPr>
+                <w:color w:val="7030A0"/>
+              </w:rPr>
+              <w:t xml:space="preserve">     </w:t>
+            </w:r>
+            <w:r>
+              <w:rPr>
+                <w:color w:val="00B0F0"/>
+              </w:rPr>
+              <w:t>pri</w:t>
+            </w:r>
+            <w:r>
+              <w:rPr>
+                <w:color w:val="00B0F0"/>
+              </w:rPr>
+              <w:t>n</w:t>
+            </w:r>
+            <w:r>
+              <w:rPr>
+                <w:color w:val="00B0F0"/>
+              </w:rPr>
+              <w:t>t</w:t>
+            </w:r>
+            <w:r>
+              <w:rPr>
+                <w:color w:val="FFD966" w:themeColor="accent4" w:themeTint="99"/>
+              </w:rPr>
+              <w:t>(</w:t>
+            </w:r>
+            <w:r>
+              <w:rPr>
+                <w:color w:val="2F5496" w:themeColor="accent1" w:themeShade="BF"/>
+              </w:rPr>
+              <w:t xml:space="preserve">key, </w:t>
+            </w:r>
+            <w:r>
+              <w:rPr>
+                <w:color w:val="2F5496" w:themeColor="accent1" w:themeShade="BF"/>
+              </w:rPr>
+              <w:t>value</w:t>
+            </w:r>
+            <w:r>
+              <w:rPr>
+                <w:color w:val="FFD966" w:themeColor="accent4" w:themeTint="99"/>
+              </w:rPr>
+              <w:t>)</w:t>
+            </w:r>
+          </w:p>
+          <w:p>
+            <w:pPr>
+              <w:pStyle w:val="Prrafodelista"/>
+              <w:numPr>
+                <w:ilvl w:val="0"/>
+                <w:numId w:val="35"/>
+              </w:numPr>
+            </w:pPr>
+            <w:r>
+              <w:rPr>
+                <w:color w:val="2F5496" w:themeColor="accent1" w:themeShade="BF"/>
+              </w:rPr>
+              <w:t xml:space="preserve">Users = </w:t>
+            </w:r>
+            <w:r>
+              <w:rPr>
+                <w:color w:val="7030A0"/>
+              </w:rPr>
+              <w:t>[</w:t>
+            </w:r>
+          </w:p>
+          <w:p>
+            <w:pPr>
+              <w:pStyle w:val="Prrafodelista"/>
+              <w:numPr>
+                <w:ilvl w:val="0"/>
+                <w:numId w:val="35"/>
+              </w:numPr>
+            </w:pPr>
+            <w:r>
+              <w:rPr>
+                <w:color w:val="FFD966" w:themeColor="accent4" w:themeTint="99"/>
+              </w:rPr>
+              <w:t>{</w:t>
+            </w:r>
+            <w:r>
+              <w:rPr>
+                <w:color w:val="FF0000"/>
+              </w:rPr>
+              <w:t>“ID”: 1, “Name”: “Petu”</w:t>
+            </w:r>
+            <w:r>
+              <w:rPr>
+                <w:color w:val="FFD966" w:themeColor="accent4" w:themeTint="99"/>
+              </w:rPr>
+              <w:t>}</w:t>
+            </w:r>
+          </w:p>
+          <w:p>
+            <w:pPr>
+              <w:pStyle w:val="Prrafodelista"/>
+              <w:numPr>
+                <w:ilvl w:val="0"/>
+                <w:numId w:val="35"/>
+              </w:numPr>
+            </w:pPr>
+            <w:r>
+              <w:rPr>
+                <w:color w:val="FFD966" w:themeColor="accent4" w:themeTint="99"/>
+              </w:rPr>
+              <w:t>{</w:t>
+            </w:r>
+            <w:r>
+              <w:rPr>
+                <w:color w:val="FF0000"/>
+              </w:rPr>
+              <w:t>“ID”: 2, “Name”: “Merlyn”</w:t>
+            </w:r>
+            <w:r>
+              <w:rPr>
+                <w:color w:val="FFD966" w:themeColor="accent4" w:themeTint="99"/>
+              </w:rPr>
+              <w:t>}</w:t>
+            </w:r>
+          </w:p>
+          <w:p>
+            <w:pPr>
+              <w:pStyle w:val="Prrafodelista"/>
+              <w:numPr>
+                <w:ilvl w:val="0"/>
+                <w:numId w:val="35"/>
+              </w:numPr>
+            </w:pPr>
+            <w:r>
+              <w:rPr>
+                <w:color w:val="FFD966" w:themeColor="accent4" w:themeTint="99"/>
+              </w:rPr>
+              <w:t>{</w:t>
+            </w:r>
+            <w:r>
+              <w:rPr>
+                <w:color w:val="FF0000"/>
+              </w:rPr>
+              <w:t>“ID”: 3, “Name”: “Dogo”</w:t>
+            </w:r>
+            <w:r>
+              <w:rPr>
+                <w:color w:val="FFD966" w:themeColor="accent4" w:themeTint="99"/>
+              </w:rPr>
+              <w:t>}</w:t>
+            </w:r>
+          </w:p>
+          <w:p>
+            <w:pPr>
+              <w:pStyle w:val="Prrafodelista"/>
+              <w:numPr>
+                <w:ilvl w:val="0"/>
+                <w:numId w:val="35"/>
+              </w:numPr>
+            </w:pPr>
+            <w:r>
+              <w:rPr>
+                <w:color w:val="FFD966" w:themeColor="accent4" w:themeTint="99"/>
+              </w:rPr>
+              <w:t>{</w:t>
+            </w:r>
+            <w:r>
+              <w:rPr>
+                <w:color w:val="FF0000"/>
+              </w:rPr>
+              <w:t>“ID”: 4, “Name”: “Fausto”</w:t>
+            </w:r>
+            <w:r>
+              <w:rPr>
+                <w:color w:val="FFD966" w:themeColor="accent4" w:themeTint="99"/>
+              </w:rPr>
+              <w:t>}</w:t>
+            </w:r>
+          </w:p>
+          <w:p>
+            <w:pPr>
+              <w:pStyle w:val="Prrafodelista"/>
+              <w:numPr>
+                <w:ilvl w:val="0"/>
+                <w:numId w:val="35"/>
+              </w:numPr>
+            </w:pPr>
+            <w:r>
+              <w:rPr>
+                <w:color w:val="7030A0"/>
+              </w:rPr>
+              <w:t>]</w:t>
+            </w:r>
+          </w:p>
+          <w:p>
+            <w:pPr>
+              <w:pStyle w:val="Prrafodelista"/>
+              <w:numPr>
+                <w:ilvl w:val="0"/>
+                <w:numId w:val="35"/>
+              </w:numPr>
+            </w:pPr>
+            <w:r>
+              <w:rPr>
+                <w:color w:val="7030A0"/>
+              </w:rPr>
+              <w:lastRenderedPageBreak/>
+              <w:t>for</w:t>
+            </w:r>
+            <w:r>
+              <w:t xml:space="preserve"> </w:t>
+            </w:r>
+            <w:r>
+              <w:rPr>
+                <w:color w:val="2F5496" w:themeColor="accent1" w:themeShade="BF"/>
+              </w:rPr>
+              <w:t xml:space="preserve">user </w:t>
+            </w:r>
+            <w:r>
+              <w:rPr>
+                <w:color w:val="7030A0"/>
+              </w:rPr>
+              <w:t>in</w:t>
+            </w:r>
+            <w:r>
+              <w:rPr>
+                <w:color w:val="7030A0"/>
+              </w:rPr>
+              <w:t xml:space="preserve"> </w:t>
+            </w:r>
+            <w:r>
+              <w:rPr>
+                <w:color w:val="2F5496" w:themeColor="accent1" w:themeShade="BF"/>
+              </w:rPr>
+              <w:t>Users:</w:t>
+            </w:r>
+          </w:p>
+          <w:p>
+            <w:pPr>
+              <w:pStyle w:val="Prrafodelista"/>
+              <w:numPr>
+                <w:ilvl w:val="0"/>
+                <w:numId w:val="35"/>
+              </w:numPr>
+            </w:pPr>
+            <w:r>
+              <w:rPr>
+                <w:color w:val="7030A0"/>
+              </w:rPr>
+              <w:t xml:space="preserve">     </w:t>
+            </w:r>
+            <w:r>
+              <w:rPr>
+                <w:color w:val="00B0F0"/>
+              </w:rPr>
+              <w:t>pri</w:t>
+            </w:r>
+            <w:r>
+              <w:rPr>
+                <w:color w:val="00B0F0"/>
+              </w:rPr>
+              <w:t>n</w:t>
+            </w:r>
+            <w:r>
+              <w:rPr>
+                <w:color w:val="00B0F0"/>
+              </w:rPr>
+              <w:t>t</w:t>
+            </w:r>
+            <w:r>
+              <w:rPr>
+                <w:color w:val="FFD966" w:themeColor="accent4" w:themeTint="99"/>
+              </w:rPr>
+              <w:t>(</w:t>
+            </w:r>
+            <w:r>
+              <w:rPr>
+                <w:color w:val="2F5496" w:themeColor="accent1" w:themeShade="BF"/>
+              </w:rPr>
+              <w:t>user</w:t>
+            </w:r>
+            <w:r>
+              <w:rPr>
+                <w:color w:val="7030A0"/>
+              </w:rPr>
+              <w:t>[</w:t>
+            </w:r>
+            <w:r>
+              <w:rPr>
+                <w:color w:val="FF0000"/>
+              </w:rPr>
+              <w:t>“Name”</w:t>
+            </w:r>
+            <w:r>
+              <w:rPr>
+                <w:color w:val="7030A0"/>
+              </w:rPr>
+              <w:t>]</w:t>
+            </w:r>
+            <w:r>
+              <w:rPr>
+                <w:color w:val="FFD966" w:themeColor="accent4" w:themeTint="99"/>
+              </w:rPr>
+              <w:t>)</w:t>
+            </w:r>
+          </w:p>
+        </w:tc>
+        <w:tc>
+          <w:tcPr>
+            <w:tcW w:w="8363" w:type="dxa"/>
+          </w:tcPr>
+          <w:p>
+            <w:pPr>
+              <w:rPr>
+                <w:lang w:val="es-419"/>
+              </w:rPr>
+            </w:pPr>
+            <w:r>
+              <w:lastRenderedPageBreak/>
+              <w:t>Dictionaries are lists that are represented by two values, in this case the first argument (the key) is a string, followed by the value which can be anything</w:t>
+            </w:r>
+            <w:r>
+              <w:t xml:space="preserve">. </w:t>
+            </w:r>
+            <w:r>
+              <w:rPr>
+                <w:color w:val="2F5496" w:themeColor="accent1" w:themeShade="BF"/>
+                <w:lang w:val="es-419"/>
+              </w:rPr>
+              <w:t xml:space="preserve">Point = </w:t>
+            </w:r>
+            <w:r>
+              <w:rPr>
+                <w:color w:val="FFD966" w:themeColor="accent4" w:themeTint="99"/>
+                <w:lang w:val="es-419"/>
+              </w:rPr>
+              <w:t>{</w:t>
+            </w:r>
+            <w:r>
+              <w:rPr>
+                <w:color w:val="FF0000"/>
+                <w:lang w:val="es-419"/>
+              </w:rPr>
+              <w:t>“X”: 15, “Y”: 20</w:t>
+            </w:r>
+            <w:r>
+              <w:rPr>
+                <w:color w:val="FFD966" w:themeColor="accent4" w:themeTint="99"/>
+                <w:lang w:val="es-419"/>
+              </w:rPr>
+              <w:t>}</w:t>
+            </w:r>
+            <w:r>
+              <w:rPr>
+                <w:lang w:val="es-419"/>
+              </w:rPr>
+              <w:t>, y utilizamos x para conver</w:t>
+            </w:r>
+          </w:p>
+          <w:p>
+            <w:pPr>
+              <w:rPr>
+                <w:lang w:val="es-419"/>
+              </w:rPr>
+            </w:pPr>
+          </w:p>
+          <w:p>
+            <w:pPr>
+              <w:rPr>
+                <w:color w:val="FFD966" w:themeColor="accent4" w:themeTint="99"/>
+                <w:lang w:val="es-419"/>
+              </w:rPr>
+            </w:pPr>
+            <w:r>
+              <w:rPr>
+                <w:lang w:val="es-419"/>
+              </w:rPr>
+              <w:t xml:space="preserve">2. </w:t>
+            </w:r>
+            <w:r>
+              <w:rPr>
+                <w:color w:val="00B0F0"/>
+                <w:lang w:val="es-419"/>
+              </w:rPr>
+              <w:t>print</w:t>
+            </w:r>
+            <w:r>
+              <w:rPr>
+                <w:color w:val="FFD966" w:themeColor="accent4" w:themeTint="99"/>
+                <w:lang w:val="es-419"/>
+              </w:rPr>
+              <w:t>(</w:t>
+            </w:r>
+            <w:r>
+              <w:rPr>
+                <w:color w:val="2F5496" w:themeColor="accent1" w:themeShade="BF"/>
+                <w:lang w:val="es-419"/>
+              </w:rPr>
+              <w:t>Point</w:t>
+            </w:r>
+            <w:r>
+              <w:rPr>
+                <w:color w:val="FFD966" w:themeColor="accent4" w:themeTint="99"/>
+                <w:lang w:val="es-419"/>
+              </w:rPr>
+              <w:t>)</w:t>
+            </w:r>
+            <w:r>
+              <w:rPr>
+                <w:color w:val="FFD966" w:themeColor="accent4" w:themeTint="99"/>
+                <w:lang w:val="es-419"/>
+              </w:rPr>
+              <w:t xml:space="preserve"> </w:t>
+            </w:r>
+            <w:r>
+              <w:sym w:font="Wingdings" w:char="F0E0"/>
+            </w:r>
+            <w:r>
+              <w:rPr>
+                <w:lang w:val="es-419"/>
+              </w:rPr>
+              <w:t xml:space="preserve"> {'X': 15, 'Y': 20}</w:t>
+            </w:r>
+          </w:p>
+          <w:p>
+            <w:r>
+              <w:t>3.</w:t>
+            </w:r>
+            <w:r>
+              <w:rPr>
+                <w:color w:val="00B0F0"/>
+              </w:rPr>
+              <w:t xml:space="preserve"> pri</w:t>
+            </w:r>
+            <w:r>
+              <w:rPr>
+                <w:color w:val="00B0F0"/>
+              </w:rPr>
+              <w:t>n</w:t>
+            </w:r>
+            <w:r>
+              <w:rPr>
+                <w:color w:val="00B0F0"/>
+              </w:rPr>
+              <w:t>t</w:t>
+            </w:r>
+            <w:r>
+              <w:rPr>
+                <w:color w:val="FFD966" w:themeColor="accent4" w:themeTint="99"/>
+              </w:rPr>
+              <w:t>(</w:t>
+            </w:r>
+            <w:r>
+              <w:rPr>
+                <w:color w:val="2F5496" w:themeColor="accent1" w:themeShade="BF"/>
+              </w:rPr>
+              <w:t>Point</w:t>
+            </w:r>
+            <w:r>
+              <w:rPr>
+                <w:color w:val="7030A0"/>
+              </w:rPr>
+              <w:t>[</w:t>
+            </w:r>
+            <w:r>
+              <w:rPr>
+                <w:color w:val="FF0000"/>
+              </w:rPr>
+              <w:t>“X”</w:t>
+            </w:r>
+            <w:r>
+              <w:rPr>
+                <w:color w:val="7030A0"/>
+              </w:rPr>
+              <w:t>]</w:t>
+            </w:r>
+            <w:r>
+              <w:rPr>
+                <w:color w:val="7030A0"/>
+              </w:rPr>
+              <w:t xml:space="preserve"> </w:t>
+            </w:r>
+            <w:r>
+              <w:sym w:font="Wingdings" w:char="F0E0"/>
+            </w:r>
+            <w:r>
+              <w:t xml:space="preserve"> </w:t>
+            </w:r>
+            <w:r>
+              <w:t>1</w:t>
+            </w:r>
+            <w:r>
+              <w:t>5</w:t>
+            </w:r>
+          </w:p>
+          <w:p>
+            <w:r>
+              <w:t>4.</w:t>
+            </w:r>
+            <w:r>
+              <w:t xml:space="preserve"> </w:t>
+            </w:r>
+            <w:r>
+              <w:rPr>
+                <w:color w:val="00B0F0"/>
+              </w:rPr>
+              <w:t>pri</w:t>
+            </w:r>
+            <w:r>
+              <w:rPr>
+                <w:color w:val="00B0F0"/>
+              </w:rPr>
+              <w:t>n</w:t>
+            </w:r>
+            <w:r>
+              <w:rPr>
+                <w:color w:val="00B0F0"/>
+              </w:rPr>
+              <w:t>t</w:t>
+            </w:r>
+            <w:r>
+              <w:rPr>
+                <w:color w:val="FFD966" w:themeColor="accent4" w:themeTint="99"/>
+              </w:rPr>
+              <w:t>(</w:t>
+            </w:r>
+            <w:r>
+              <w:rPr>
+                <w:color w:val="2F5496" w:themeColor="accent1" w:themeShade="BF"/>
+              </w:rPr>
+              <w:t>Point</w:t>
+            </w:r>
+            <w:r>
+              <w:rPr>
+                <w:color w:val="7030A0"/>
+              </w:rPr>
+              <w:t>[</w:t>
+            </w:r>
+            <w:r>
+              <w:rPr>
+                <w:color w:val="FF0000"/>
+              </w:rPr>
+              <w:t>“Y”</w:t>
+            </w:r>
+            <w:r>
+              <w:rPr>
+                <w:color w:val="7030A0"/>
+              </w:rPr>
+              <w:t>]</w:t>
+            </w:r>
+            <w:r>
+              <w:rPr>
+                <w:color w:val="FFD966" w:themeColor="accent4" w:themeTint="99"/>
+              </w:rPr>
+              <w:t>)</w:t>
+            </w:r>
+            <w:r>
+              <w:rPr>
+                <w:color w:val="FFD966" w:themeColor="accent4" w:themeTint="99"/>
+              </w:rPr>
+              <w:t xml:space="preserve"> </w:t>
+            </w:r>
+            <w:r>
+              <w:sym w:font="Wingdings" w:char="F0E0"/>
+            </w:r>
+            <w:r>
+              <w:t xml:space="preserve"> 20</w:t>
+            </w:r>
+          </w:p>
+          <w:p>
+            <w:r>
+              <w:t>6.</w:t>
+            </w:r>
+            <w:r>
+              <w:t xml:space="preserve"> </w:t>
+            </w:r>
+            <w:r>
+              <w:rPr>
+                <w:color w:val="00B0F0"/>
+              </w:rPr>
+              <w:t>pri</w:t>
+            </w:r>
+            <w:r>
+              <w:rPr>
+                <w:color w:val="00B0F0"/>
+              </w:rPr>
+              <w:t>n</w:t>
+            </w:r>
+            <w:r>
+              <w:rPr>
+                <w:color w:val="00B0F0"/>
+              </w:rPr>
+              <w:t>t</w:t>
+            </w:r>
+            <w:r>
+              <w:rPr>
+                <w:color w:val="FFD966" w:themeColor="accent4" w:themeTint="99"/>
+              </w:rPr>
+              <w:t>(</w:t>
+            </w:r>
+            <w:r>
+              <w:rPr>
+                <w:color w:val="2F5496" w:themeColor="accent1" w:themeShade="BF"/>
+              </w:rPr>
+              <w:t>Point</w:t>
+            </w:r>
+            <w:r>
+              <w:rPr>
+                <w:color w:val="FFD966" w:themeColor="accent4" w:themeTint="99"/>
+              </w:rPr>
+              <w:t>)</w:t>
+            </w:r>
+            <w:r>
+              <w:rPr>
+                <w:color w:val="FFD966" w:themeColor="accent4" w:themeTint="99"/>
+              </w:rPr>
+              <w:t xml:space="preserve"> </w:t>
+            </w:r>
+            <w:r>
+              <w:sym w:font="Wingdings" w:char="F0E0"/>
+            </w:r>
+            <w:r>
+              <w:t xml:space="preserve"> </w:t>
+            </w:r>
+            <w:r>
+              <w:t xml:space="preserve">{'X': </w:t>
+            </w:r>
+            <w:r>
+              <w:t>1</w:t>
+            </w:r>
+            <w:r>
+              <w:t xml:space="preserve">5, 'Y': </w:t>
+            </w:r>
+            <w:r>
+              <w:t>2</w:t>
+            </w:r>
+            <w:r>
+              <w:t>0, 'Z': 45}</w:t>
+            </w:r>
+          </w:p>
+          <w:p>
+            <w:r>
+              <w:t>8.</w:t>
+            </w:r>
+            <w:r>
+              <w:t xml:space="preserve"> </w:t>
+            </w:r>
+            <w:r>
+              <w:rPr>
+                <w:color w:val="00B0F0"/>
+              </w:rPr>
+              <w:t>pri</w:t>
+            </w:r>
+            <w:r>
+              <w:rPr>
+                <w:color w:val="00B0F0"/>
+              </w:rPr>
+              <w:t>n</w:t>
+            </w:r>
+            <w:r>
+              <w:rPr>
+                <w:color w:val="00B0F0"/>
+              </w:rPr>
+              <w:t>t</w:t>
+            </w:r>
+            <w:r>
+              <w:rPr>
+                <w:color w:val="FFD966" w:themeColor="accent4" w:themeTint="99"/>
+              </w:rPr>
+              <w:t>(</w:t>
+            </w:r>
+            <w:r>
+              <w:rPr>
+                <w:color w:val="FF0000"/>
+              </w:rPr>
+              <w:t>“I’ve found W: ”</w:t>
+            </w:r>
+            <w:r>
+              <w:rPr>
+                <w:color w:val="2F5496" w:themeColor="accent1" w:themeShade="BF"/>
+              </w:rPr>
+              <w:t>, Point</w:t>
+            </w:r>
+            <w:r>
+              <w:rPr>
+                <w:color w:val="FFD966" w:themeColor="accent4" w:themeTint="99"/>
+              </w:rPr>
+              <w:t>)</w:t>
+            </w:r>
+            <w:r>
+              <w:rPr>
+                <w:color w:val="FFD966" w:themeColor="accent4" w:themeTint="99"/>
+              </w:rPr>
+              <w:t xml:space="preserve"> </w:t>
+            </w:r>
+            <w:r>
+              <w:sym w:font="Wingdings" w:char="F0E0"/>
+            </w:r>
+            <w:r>
+              <w:t xml:space="preserve"> </w:t>
+            </w:r>
+          </w:p>
+          <w:p>
+            <w:r>
+              <w:t>9.</w:t>
+            </w:r>
+            <w:r>
+              <w:t xml:space="preserve"> </w:t>
+            </w:r>
+            <w:r>
+              <w:rPr>
+                <w:color w:val="00B0F0"/>
+              </w:rPr>
+              <w:t>pri</w:t>
+            </w:r>
+            <w:r>
+              <w:rPr>
+                <w:color w:val="00B0F0"/>
+              </w:rPr>
+              <w:t>n</w:t>
+            </w:r>
+            <w:r>
+              <w:rPr>
+                <w:color w:val="00B0F0"/>
+              </w:rPr>
+              <w:t>t</w:t>
+            </w:r>
+            <w:r>
+              <w:rPr>
+                <w:color w:val="FFD966" w:themeColor="accent4" w:themeTint="99"/>
+              </w:rPr>
+              <w:t>(</w:t>
+            </w:r>
+            <w:r>
+              <w:rPr>
+                <w:color w:val="2F5496" w:themeColor="accent1" w:themeShade="BF"/>
+              </w:rPr>
+              <w:t>Point.</w:t>
+            </w:r>
+            <w:r>
+              <w:rPr>
+                <w:color w:val="00B050"/>
+              </w:rPr>
+              <w:t>get</w:t>
+            </w:r>
+            <w:r>
+              <w:rPr>
+                <w:color w:val="7030A0"/>
+              </w:rPr>
+              <w:t>[</w:t>
+            </w:r>
+            <w:r>
+              <w:rPr>
+                <w:color w:val="FF0000"/>
+              </w:rPr>
+              <w:t>“X”</w:t>
+            </w:r>
+            <w:r>
+              <w:rPr>
+                <w:color w:val="7030A0"/>
+              </w:rPr>
+              <w:t>]</w:t>
+            </w:r>
+            <w:r>
+              <w:rPr>
+                <w:color w:val="FFD966" w:themeColor="accent4" w:themeTint="99"/>
+              </w:rPr>
+              <w:t>)</w:t>
+            </w:r>
+            <w:r>
+              <w:rPr>
+                <w:color w:val="FFD966" w:themeColor="accent4" w:themeTint="99"/>
+              </w:rPr>
+              <w:t xml:space="preserve"> </w:t>
+            </w:r>
+            <w:r>
+              <w:sym w:font="Wingdings" w:char="F0E0"/>
+            </w:r>
+            <w:r>
+              <w:t xml:space="preserve"> 15</w:t>
+            </w:r>
+          </w:p>
+          <w:p>
+            <w:pPr>
+              <w:rPr>
+                <w:color w:val="FFD966" w:themeColor="accent4" w:themeTint="99"/>
+              </w:rPr>
+            </w:pPr>
+            <w:r>
+              <w:t>10.</w:t>
+            </w:r>
+            <w:r>
+              <w:t xml:space="preserve"> </w:t>
+            </w:r>
+            <w:r>
+              <w:rPr>
+                <w:color w:val="00B0F0"/>
+              </w:rPr>
+              <w:t>pri</w:t>
+            </w:r>
+            <w:r>
+              <w:rPr>
+                <w:color w:val="00B0F0"/>
+              </w:rPr>
+              <w:t>n</w:t>
+            </w:r>
+            <w:r>
+              <w:rPr>
+                <w:color w:val="00B0F0"/>
+              </w:rPr>
+              <w:t>t</w:t>
+            </w:r>
+            <w:r>
+              <w:rPr>
+                <w:color w:val="FFD966" w:themeColor="accent4" w:themeTint="99"/>
+              </w:rPr>
+              <w:t>(</w:t>
+            </w:r>
+            <w:r>
+              <w:rPr>
+                <w:color w:val="2F5496" w:themeColor="accent1" w:themeShade="BF"/>
+              </w:rPr>
+              <w:t>Point.</w:t>
+            </w:r>
+            <w:r>
+              <w:rPr>
+                <w:color w:val="00B050"/>
+              </w:rPr>
+              <w:t>get</w:t>
+            </w:r>
+            <w:r>
+              <w:rPr>
+                <w:color w:val="7030A0"/>
+              </w:rPr>
+              <w:t>[</w:t>
+            </w:r>
+            <w:r>
+              <w:rPr>
+                <w:color w:val="FF0000"/>
+              </w:rPr>
+              <w:t>“W”</w:t>
+            </w:r>
+            <w:r>
+              <w:rPr>
+                <w:color w:val="7030A0"/>
+              </w:rPr>
+              <w:t xml:space="preserve">], </w:t>
+            </w:r>
+            <w:r>
+              <w:rPr>
+                <w:color w:val="FF0000"/>
+              </w:rPr>
+              <w:t>“Doesn’ t exist”</w:t>
+            </w:r>
+            <w:r>
+              <w:rPr>
+                <w:color w:val="FFD966" w:themeColor="accent4" w:themeTint="99"/>
+              </w:rPr>
+              <w:t>)</w:t>
+            </w:r>
+            <w:r>
+              <w:rPr>
+                <w:color w:val="FFD966" w:themeColor="accent4" w:themeTint="99"/>
+              </w:rPr>
+              <w:t xml:space="preserve"> </w:t>
+            </w:r>
+            <w:r>
+              <w:sym w:font="Wingdings" w:char="F0E0"/>
+            </w:r>
+            <w:r>
+              <w:t xml:space="preserve"> Doesn’t exist</w:t>
+            </w:r>
+          </w:p>
+          <w:p>
+            <w:r>
+              <w:t>12.</w:t>
+            </w:r>
+            <w:r>
+              <w:t xml:space="preserve"> </w:t>
+            </w:r>
+            <w:r>
+              <w:rPr>
+                <w:color w:val="00B0F0"/>
+              </w:rPr>
+              <w:t>pri</w:t>
+            </w:r>
+            <w:r>
+              <w:rPr>
+                <w:color w:val="00B0F0"/>
+              </w:rPr>
+              <w:t>n</w:t>
+            </w:r>
+            <w:r>
+              <w:rPr>
+                <w:color w:val="00B0F0"/>
+              </w:rPr>
+              <w:t>t</w:t>
+            </w:r>
+            <w:r>
+              <w:rPr>
+                <w:color w:val="FFD966" w:themeColor="accent4" w:themeTint="99"/>
+              </w:rPr>
+              <w:t>(</w:t>
+            </w:r>
+            <w:r>
+              <w:rPr>
+                <w:color w:val="2F5496" w:themeColor="accent1" w:themeShade="BF"/>
+              </w:rPr>
+              <w:t>Point</w:t>
+            </w:r>
+            <w:r>
+              <w:rPr>
+                <w:color w:val="FFD966" w:themeColor="accent4" w:themeTint="99"/>
+              </w:rPr>
+              <w:t>)</w:t>
+            </w:r>
+            <w:r>
+              <w:rPr>
+                <w:color w:val="FFD966" w:themeColor="accent4" w:themeTint="99"/>
+              </w:rPr>
+              <w:t xml:space="preserve"> </w:t>
+            </w:r>
+            <w:r>
+              <w:sym w:font="Wingdings" w:char="F0E0"/>
+            </w:r>
+            <w:r>
+              <w:t xml:space="preserve"> {</w:t>
+            </w:r>
+            <w:r>
+              <w:t xml:space="preserve">'Y': </w:t>
+            </w:r>
+            <w:r>
+              <w:t>2</w:t>
+            </w:r>
+            <w:r>
+              <w:t>0, 'Z': 45}</w:t>
+            </w:r>
+          </w:p>
+          <w:p>
+            <w:r>
+              <w:t>15.</w:t>
+            </w:r>
+            <w:r>
+              <w:rPr>
+                <w:color w:val="7030A0"/>
+              </w:rPr>
+              <w:t xml:space="preserve"> </w:t>
+            </w:r>
+            <w:r>
+              <w:rPr>
+                <w:color w:val="00B0F0"/>
+              </w:rPr>
+              <w:t>pri</w:t>
+            </w:r>
+            <w:r>
+              <w:rPr>
+                <w:color w:val="00B0F0"/>
+              </w:rPr>
+              <w:t>n</w:t>
+            </w:r>
+            <w:r>
+              <w:rPr>
+                <w:color w:val="00B0F0"/>
+              </w:rPr>
+              <w:t>t</w:t>
+            </w:r>
+            <w:r>
+              <w:rPr>
+                <w:color w:val="FFD966" w:themeColor="accent4" w:themeTint="99"/>
+              </w:rPr>
+              <w:t>(</w:t>
+            </w:r>
+            <w:r>
+              <w:rPr>
+                <w:color w:val="2F5496" w:themeColor="accent1" w:themeShade="BF"/>
+              </w:rPr>
+              <w:t>value, Point</w:t>
+            </w:r>
+            <w:r>
+              <w:rPr>
+                <w:color w:val="7030A0"/>
+              </w:rPr>
+              <w:t>[</w:t>
+            </w:r>
+            <w:r>
+              <w:rPr>
+                <w:color w:val="2F5496" w:themeColor="accent1" w:themeShade="BF"/>
+              </w:rPr>
+              <w:t>value</w:t>
+            </w:r>
+            <w:r>
+              <w:rPr>
+                <w:color w:val="7030A0"/>
+              </w:rPr>
+              <w:t>]</w:t>
+            </w:r>
+            <w:r>
+              <w:rPr>
+                <w:color w:val="FFD966" w:themeColor="accent4" w:themeTint="99"/>
+              </w:rPr>
+              <w:t>)</w:t>
+            </w:r>
+            <w:r>
+              <w:rPr>
+                <w:color w:val="FFD966" w:themeColor="accent4" w:themeTint="99"/>
+              </w:rPr>
+              <w:t xml:space="preserve"> </w:t>
+            </w:r>
+            <w:r>
+              <w:sym w:font="Wingdings" w:char="F0E0"/>
+            </w:r>
+            <w:r>
+              <w:t xml:space="preserve"> Y 20 Z 45 X 15</w:t>
+            </w:r>
+          </w:p>
+          <w:p>
+            <w:pPr>
+              <w:rPr>
+                <w:color w:val="FFD966" w:themeColor="accent4" w:themeTint="99"/>
+              </w:rPr>
+            </w:pPr>
+            <w:r>
+              <w:t>17.</w:t>
+            </w:r>
+            <w:r>
+              <w:t xml:space="preserve"> </w:t>
+            </w:r>
+            <w:r>
+              <w:rPr>
+                <w:color w:val="00B0F0"/>
+              </w:rPr>
+              <w:t>pri</w:t>
+            </w:r>
+            <w:r>
+              <w:rPr>
+                <w:color w:val="00B0F0"/>
+              </w:rPr>
+              <w:t>n</w:t>
+            </w:r>
+            <w:r>
+              <w:rPr>
+                <w:color w:val="00B0F0"/>
+              </w:rPr>
+              <w:t>t</w:t>
+            </w:r>
+            <w:r>
+              <w:rPr>
+                <w:color w:val="FFD966" w:themeColor="accent4" w:themeTint="99"/>
+              </w:rPr>
+              <w:t>(</w:t>
+            </w:r>
+            <w:r>
+              <w:rPr>
+                <w:color w:val="2F5496" w:themeColor="accent1" w:themeShade="BF"/>
+              </w:rPr>
+              <w:t>value</w:t>
+            </w:r>
+            <w:r>
+              <w:rPr>
+                <w:color w:val="FFD966" w:themeColor="accent4" w:themeTint="99"/>
+              </w:rPr>
+              <w:t>)</w:t>
+            </w:r>
+            <w:r>
+              <w:rPr>
+                <w:color w:val="FFD966" w:themeColor="accent4" w:themeTint="99"/>
+              </w:rPr>
+              <w:t xml:space="preserve"> </w:t>
+            </w:r>
+            <w:r>
+              <w:sym w:font="Wingdings" w:char="F0E0"/>
+            </w:r>
+            <w:r>
+              <w:t xml:space="preserve"> (‘Y’, 20) (‘Z’, 45) (‘X’, 15)</w:t>
+            </w:r>
+          </w:p>
+          <w:p>
+            <w:r>
+              <w:t xml:space="preserve">19. </w:t>
+            </w:r>
+            <w:r>
+              <w:rPr>
+                <w:color w:val="00B0F0"/>
+              </w:rPr>
+              <w:t>pri</w:t>
+            </w:r>
+            <w:r>
+              <w:rPr>
+                <w:color w:val="00B0F0"/>
+              </w:rPr>
+              <w:t>n</w:t>
+            </w:r>
+            <w:r>
+              <w:rPr>
+                <w:color w:val="00B0F0"/>
+              </w:rPr>
+              <w:t>t</w:t>
+            </w:r>
+            <w:r>
+              <w:rPr>
+                <w:color w:val="FFD966" w:themeColor="accent4" w:themeTint="99"/>
+              </w:rPr>
+              <w:t>(</w:t>
+            </w:r>
+            <w:r>
+              <w:rPr>
+                <w:color w:val="2F5496" w:themeColor="accent1" w:themeShade="BF"/>
+              </w:rPr>
+              <w:t>key, value</w:t>
+            </w:r>
+            <w:r>
+              <w:rPr>
+                <w:color w:val="FFD966" w:themeColor="accent4" w:themeTint="99"/>
+              </w:rPr>
+              <w:t>)</w:t>
+            </w:r>
+            <w:r>
+              <w:rPr>
+                <w:color w:val="FFD966" w:themeColor="accent4" w:themeTint="99"/>
+              </w:rPr>
+              <w:t xml:space="preserve"> </w:t>
+            </w:r>
+            <w:r>
+              <w:sym w:font="Wingdings" w:char="F0E0"/>
+            </w:r>
+            <w:r>
+              <w:t xml:space="preserve"> </w:t>
+            </w:r>
+            <w:r>
+              <w:t>Y 20 Z 45 X 15</w:t>
+            </w:r>
+          </w:p>
+          <w:p>
+            <w:r>
+              <w:t xml:space="preserve">27. </w:t>
+            </w:r>
+            <w:r>
+              <w:rPr>
+                <w:color w:val="00B0F0"/>
+              </w:rPr>
+              <w:t>pri</w:t>
+            </w:r>
+            <w:r>
+              <w:rPr>
+                <w:color w:val="00B0F0"/>
+              </w:rPr>
+              <w:t>n</w:t>
+            </w:r>
+            <w:r>
+              <w:rPr>
+                <w:color w:val="00B0F0"/>
+              </w:rPr>
+              <w:t>t</w:t>
+            </w:r>
+            <w:r>
+              <w:rPr>
+                <w:color w:val="FFD966" w:themeColor="accent4" w:themeTint="99"/>
+              </w:rPr>
+              <w:t>(</w:t>
+            </w:r>
+            <w:r>
+              <w:rPr>
+                <w:color w:val="2F5496" w:themeColor="accent1" w:themeShade="BF"/>
+              </w:rPr>
+              <w:t>user</w:t>
+            </w:r>
+            <w:r>
+              <w:rPr>
+                <w:color w:val="7030A0"/>
+              </w:rPr>
+              <w:t>[</w:t>
+            </w:r>
+            <w:r>
+              <w:rPr>
+                <w:color w:val="FF0000"/>
+              </w:rPr>
+              <w:t>“Name”</w:t>
+            </w:r>
+            <w:r>
+              <w:rPr>
+                <w:color w:val="7030A0"/>
+              </w:rPr>
+              <w:t>]</w:t>
+            </w:r>
+            <w:r>
+              <w:rPr>
+                <w:color w:val="FFD966" w:themeColor="accent4" w:themeTint="99"/>
+              </w:rPr>
+              <w:t>)</w:t>
+            </w:r>
+            <w:r>
+              <w:rPr>
+                <w:color w:val="FFD966" w:themeColor="accent4" w:themeTint="99"/>
+              </w:rPr>
+              <w:t xml:space="preserve"> </w:t>
+            </w:r>
+            <w:r>
+              <w:sym w:font="Wingdings" w:char="F0E0"/>
+            </w:r>
+            <w:r>
+              <w:t xml:space="preserve"> Petu Merlyn Dogo Fausto</w:t>
+            </w:r>
+          </w:p>
+        </w:tc>
+      </w:tr>
+      <w:tr>
+        <w:tc>
+          <w:tcPr>
+            <w:tcW w:w="6238" w:type="dxa"/>
+          </w:tcPr>
+          <w:p>
+            <w:pPr>
+              <w:rPr>
+                <w:color w:val="2F5496" w:themeColor="accent1" w:themeShade="BF"/>
+              </w:rPr>
+            </w:pPr>
           </w:p>
         </w:tc>
         <w:tc>
@@ -25960,6 +30819,95 @@
     </w:lvl>
   </w:abstractNum>
   <w:abstractNum w:abstractNumId="12" w15:restartNumberingAfterBreak="0">
+    <w:nsid w:val="1C93708F"/>
+    <w:multiLevelType w:val="hybridMultilevel"/>
+    <w:tmpl w:val="49769B2C"/>
+    <w:lvl w:ilvl="0" w:tplc="23524AF6">
+      <w:start w:val="1"/>
+      <w:numFmt w:val="decimal"/>
+      <w:lvlText w:val="%1."/>
+      <w:lvlJc w:val="left"/>
+      <w:pPr>
+        <w:ind w:left="360" w:hanging="360"/>
+      </w:pPr>
+      <w:rPr>
+        <w:rFonts w:hint="default"/>
+      </w:rPr>
+    </w:lvl>
+    <w:lvl w:ilvl="1" w:tplc="580A0019" w:tentative="1">
+      <w:start w:val="1"/>
+      <w:numFmt w:val="lowerLetter"/>
+      <w:lvlText w:val="%2."/>
+      <w:lvlJc w:val="left"/>
+      <w:pPr>
+        <w:ind w:left="1080" w:hanging="360"/>
+      </w:pPr>
+    </w:lvl>
+    <w:lvl w:ilvl="2" w:tplc="580A001B" w:tentative="1">
+      <w:start w:val="1"/>
+      <w:numFmt w:val="lowerRoman"/>
+      <w:lvlText w:val="%3."/>
+      <w:lvlJc w:val="right"/>
+      <w:pPr>
+        <w:ind w:left="1800" w:hanging="180"/>
+      </w:pPr>
+    </w:lvl>
+    <w:lvl w:ilvl="3" w:tplc="580A000F" w:tentative="1">
+      <w:start w:val="1"/>
+      <w:numFmt w:val="decimal"/>
+      <w:lvlText w:val="%4."/>
+      <w:lvlJc w:val="left"/>
+      <w:pPr>
+        <w:ind w:left="2520" w:hanging="360"/>
+      </w:pPr>
+    </w:lvl>
+    <w:lvl w:ilvl="4" w:tplc="580A0019" w:tentative="1">
+      <w:start w:val="1"/>
+      <w:numFmt w:val="lowerLetter"/>
+      <w:lvlText w:val="%5."/>
+      <w:lvlJc w:val="left"/>
+      <w:pPr>
+        <w:ind w:left="3240" w:hanging="360"/>
+      </w:pPr>
+    </w:lvl>
+    <w:lvl w:ilvl="5" w:tplc="580A001B" w:tentative="1">
+      <w:start w:val="1"/>
+      <w:numFmt w:val="lowerRoman"/>
+      <w:lvlText w:val="%6."/>
+      <w:lvlJc w:val="right"/>
+      <w:pPr>
+        <w:ind w:left="3960" w:hanging="180"/>
+      </w:pPr>
+    </w:lvl>
+    <w:lvl w:ilvl="6" w:tplc="580A000F" w:tentative="1">
+      <w:start w:val="1"/>
+      <w:numFmt w:val="decimal"/>
+      <w:lvlText w:val="%7."/>
+      <w:lvlJc w:val="left"/>
+      <w:pPr>
+        <w:ind w:left="4680" w:hanging="360"/>
+      </w:pPr>
+    </w:lvl>
+    <w:lvl w:ilvl="7" w:tplc="580A0019" w:tentative="1">
+      <w:start w:val="1"/>
+      <w:numFmt w:val="lowerLetter"/>
+      <w:lvlText w:val="%8."/>
+      <w:lvlJc w:val="left"/>
+      <w:pPr>
+        <w:ind w:left="5400" w:hanging="360"/>
+      </w:pPr>
+    </w:lvl>
+    <w:lvl w:ilvl="8" w:tplc="580A001B" w:tentative="1">
+      <w:start w:val="1"/>
+      <w:numFmt w:val="lowerRoman"/>
+      <w:lvlText w:val="%9."/>
+      <w:lvlJc w:val="right"/>
+      <w:pPr>
+        <w:ind w:left="6120" w:hanging="180"/>
+      </w:pPr>
+    </w:lvl>
+  </w:abstractNum>
+  <w:abstractNum w:abstractNumId="13" w15:restartNumberingAfterBreak="0">
     <w:nsid w:val="26537EF5"/>
     <w:multiLevelType w:val="hybridMultilevel"/>
     <w:tmpl w:val="A99665F4"/>
@@ -26049,7 +30997,7 @@
       </w:pPr>
     </w:lvl>
   </w:abstractNum>
-  <w:abstractNum w:abstractNumId="13" w15:restartNumberingAfterBreak="0">
+  <w:abstractNum w:abstractNumId="14" w15:restartNumberingAfterBreak="0">
     <w:nsid w:val="2B6D299A"/>
     <w:multiLevelType w:val="hybridMultilevel"/>
     <w:tmpl w:val="77AEC62E"/>
@@ -26138,7 +31086,96 @@
       </w:pPr>
     </w:lvl>
   </w:abstractNum>
-  <w:abstractNum w:abstractNumId="14" w15:restartNumberingAfterBreak="0">
+  <w:abstractNum w:abstractNumId="15" w15:restartNumberingAfterBreak="0">
+    <w:nsid w:val="33BC7C76"/>
+    <w:multiLevelType w:val="hybridMultilevel"/>
+    <w:tmpl w:val="9364D14C"/>
+    <w:lvl w:ilvl="0" w:tplc="71044A0E">
+      <w:start w:val="1"/>
+      <w:numFmt w:val="decimal"/>
+      <w:lvlText w:val="%1."/>
+      <w:lvlJc w:val="left"/>
+      <w:pPr>
+        <w:ind w:left="360" w:hanging="360"/>
+      </w:pPr>
+      <w:rPr>
+        <w:rFonts w:hint="default"/>
+      </w:rPr>
+    </w:lvl>
+    <w:lvl w:ilvl="1" w:tplc="580A0019" w:tentative="1">
+      <w:start w:val="1"/>
+      <w:numFmt w:val="lowerLetter"/>
+      <w:lvlText w:val="%2."/>
+      <w:lvlJc w:val="left"/>
+      <w:pPr>
+        <w:ind w:left="1080" w:hanging="360"/>
+      </w:pPr>
+    </w:lvl>
+    <w:lvl w:ilvl="2" w:tplc="580A001B" w:tentative="1">
+      <w:start w:val="1"/>
+      <w:numFmt w:val="lowerRoman"/>
+      <w:lvlText w:val="%3."/>
+      <w:lvlJc w:val="right"/>
+      <w:pPr>
+        <w:ind w:left="1800" w:hanging="180"/>
+      </w:pPr>
+    </w:lvl>
+    <w:lvl w:ilvl="3" w:tplc="580A000F" w:tentative="1">
+      <w:start w:val="1"/>
+      <w:numFmt w:val="decimal"/>
+      <w:lvlText w:val="%4."/>
+      <w:lvlJc w:val="left"/>
+      <w:pPr>
+        <w:ind w:left="2520" w:hanging="360"/>
+      </w:pPr>
+    </w:lvl>
+    <w:lvl w:ilvl="4" w:tplc="580A0019" w:tentative="1">
+      <w:start w:val="1"/>
+      <w:numFmt w:val="lowerLetter"/>
+      <w:lvlText w:val="%5."/>
+      <w:lvlJc w:val="left"/>
+      <w:pPr>
+        <w:ind w:left="3240" w:hanging="360"/>
+      </w:pPr>
+    </w:lvl>
+    <w:lvl w:ilvl="5" w:tplc="580A001B" w:tentative="1">
+      <w:start w:val="1"/>
+      <w:numFmt w:val="lowerRoman"/>
+      <w:lvlText w:val="%6."/>
+      <w:lvlJc w:val="right"/>
+      <w:pPr>
+        <w:ind w:left="3960" w:hanging="180"/>
+      </w:pPr>
+    </w:lvl>
+    <w:lvl w:ilvl="6" w:tplc="580A000F" w:tentative="1">
+      <w:start w:val="1"/>
+      <w:numFmt w:val="decimal"/>
+      <w:lvlText w:val="%7."/>
+      <w:lvlJc w:val="left"/>
+      <w:pPr>
+        <w:ind w:left="4680" w:hanging="360"/>
+      </w:pPr>
+    </w:lvl>
+    <w:lvl w:ilvl="7" w:tplc="580A0019" w:tentative="1">
+      <w:start w:val="1"/>
+      <w:numFmt w:val="lowerLetter"/>
+      <w:lvlText w:val="%8."/>
+      <w:lvlJc w:val="left"/>
+      <w:pPr>
+        <w:ind w:left="5400" w:hanging="360"/>
+      </w:pPr>
+    </w:lvl>
+    <w:lvl w:ilvl="8" w:tplc="580A001B" w:tentative="1">
+      <w:start w:val="1"/>
+      <w:numFmt w:val="lowerRoman"/>
+      <w:lvlText w:val="%9."/>
+      <w:lvlJc w:val="right"/>
+      <w:pPr>
+        <w:ind w:left="6120" w:hanging="180"/>
+      </w:pPr>
+    </w:lvl>
+  </w:abstractNum>
+  <w:abstractNum w:abstractNumId="16" w15:restartNumberingAfterBreak="0">
     <w:nsid w:val="37AA2A7F"/>
     <w:multiLevelType w:val="hybridMultilevel"/>
     <w:tmpl w:val="13F26EA8"/>
@@ -26228,7 +31265,7 @@
       </w:pPr>
     </w:lvl>
   </w:abstractNum>
-  <w:abstractNum w:abstractNumId="15" w15:restartNumberingAfterBreak="0">
+  <w:abstractNum w:abstractNumId="17" w15:restartNumberingAfterBreak="0">
     <w:nsid w:val="37C137A4"/>
     <w:multiLevelType w:val="hybridMultilevel"/>
     <w:tmpl w:val="FA100340"/>
@@ -26317,7 +31354,7 @@
       </w:pPr>
     </w:lvl>
   </w:abstractNum>
-  <w:abstractNum w:abstractNumId="16" w15:restartNumberingAfterBreak="0">
+  <w:abstractNum w:abstractNumId="18" w15:restartNumberingAfterBreak="0">
     <w:nsid w:val="3DA05BF3"/>
     <w:multiLevelType w:val="hybridMultilevel"/>
     <w:tmpl w:val="E9089972"/>
@@ -26406,7 +31443,7 @@
       </w:pPr>
     </w:lvl>
   </w:abstractNum>
-  <w:abstractNum w:abstractNumId="17" w15:restartNumberingAfterBreak="0">
+  <w:abstractNum w:abstractNumId="19" w15:restartNumberingAfterBreak="0">
     <w:nsid w:val="3FB37745"/>
     <w:multiLevelType w:val="hybridMultilevel"/>
     <w:tmpl w:val="D4BEF5C0"/>
@@ -26496,7 +31533,7 @@
       </w:pPr>
     </w:lvl>
   </w:abstractNum>
-  <w:abstractNum w:abstractNumId="18" w15:restartNumberingAfterBreak="0">
+  <w:abstractNum w:abstractNumId="20" w15:restartNumberingAfterBreak="0">
     <w:nsid w:val="455B0583"/>
     <w:multiLevelType w:val="hybridMultilevel"/>
     <w:tmpl w:val="CC88022E"/>
@@ -26585,7 +31622,97 @@
       </w:pPr>
     </w:lvl>
   </w:abstractNum>
-  <w:abstractNum w:abstractNumId="19" w15:restartNumberingAfterBreak="0">
+  <w:abstractNum w:abstractNumId="21" w15:restartNumberingAfterBreak="0">
+    <w:nsid w:val="4A2A7AA7"/>
+    <w:multiLevelType w:val="hybridMultilevel"/>
+    <w:tmpl w:val="0328594E"/>
+    <w:lvl w:ilvl="0" w:tplc="9E20E03C">
+      <w:start w:val="1"/>
+      <w:numFmt w:val="decimal"/>
+      <w:lvlText w:val="%1."/>
+      <w:lvlJc w:val="left"/>
+      <w:pPr>
+        <w:ind w:left="360" w:hanging="360"/>
+      </w:pPr>
+      <w:rPr>
+        <w:rFonts w:hint="default"/>
+        <w:color w:val="auto"/>
+      </w:rPr>
+    </w:lvl>
+    <w:lvl w:ilvl="1" w:tplc="580A0019" w:tentative="1">
+      <w:start w:val="1"/>
+      <w:numFmt w:val="lowerLetter"/>
+      <w:lvlText w:val="%2."/>
+      <w:lvlJc w:val="left"/>
+      <w:pPr>
+        <w:ind w:left="1080" w:hanging="360"/>
+      </w:pPr>
+    </w:lvl>
+    <w:lvl w:ilvl="2" w:tplc="580A001B" w:tentative="1">
+      <w:start w:val="1"/>
+      <w:numFmt w:val="lowerRoman"/>
+      <w:lvlText w:val="%3."/>
+      <w:lvlJc w:val="right"/>
+      <w:pPr>
+        <w:ind w:left="1800" w:hanging="180"/>
+      </w:pPr>
+    </w:lvl>
+    <w:lvl w:ilvl="3" w:tplc="580A000F" w:tentative="1">
+      <w:start w:val="1"/>
+      <w:numFmt w:val="decimal"/>
+      <w:lvlText w:val="%4."/>
+      <w:lvlJc w:val="left"/>
+      <w:pPr>
+        <w:ind w:left="2520" w:hanging="360"/>
+      </w:pPr>
+    </w:lvl>
+    <w:lvl w:ilvl="4" w:tplc="580A0019" w:tentative="1">
+      <w:start w:val="1"/>
+      <w:numFmt w:val="lowerLetter"/>
+      <w:lvlText w:val="%5."/>
+      <w:lvlJc w:val="left"/>
+      <w:pPr>
+        <w:ind w:left="3240" w:hanging="360"/>
+      </w:pPr>
+    </w:lvl>
+    <w:lvl w:ilvl="5" w:tplc="580A001B" w:tentative="1">
+      <w:start w:val="1"/>
+      <w:numFmt w:val="lowerRoman"/>
+      <w:lvlText w:val="%6."/>
+      <w:lvlJc w:val="right"/>
+      <w:pPr>
+        <w:ind w:left="3960" w:hanging="180"/>
+      </w:pPr>
+    </w:lvl>
+    <w:lvl w:ilvl="6" w:tplc="580A000F" w:tentative="1">
+      <w:start w:val="1"/>
+      <w:numFmt w:val="decimal"/>
+      <w:lvlText w:val="%7."/>
+      <w:lvlJc w:val="left"/>
+      <w:pPr>
+        <w:ind w:left="4680" w:hanging="360"/>
+      </w:pPr>
+    </w:lvl>
+    <w:lvl w:ilvl="7" w:tplc="580A0019" w:tentative="1">
+      <w:start w:val="1"/>
+      <w:numFmt w:val="lowerLetter"/>
+      <w:lvlText w:val="%8."/>
+      <w:lvlJc w:val="left"/>
+      <w:pPr>
+        <w:ind w:left="5400" w:hanging="360"/>
+      </w:pPr>
+    </w:lvl>
+    <w:lvl w:ilvl="8" w:tplc="580A001B" w:tentative="1">
+      <w:start w:val="1"/>
+      <w:numFmt w:val="lowerRoman"/>
+      <w:lvlText w:val="%9."/>
+      <w:lvlJc w:val="right"/>
+      <w:pPr>
+        <w:ind w:left="6120" w:hanging="180"/>
+      </w:pPr>
+    </w:lvl>
+  </w:abstractNum>
+  <w:abstractNum w:abstractNumId="22" w15:restartNumberingAfterBreak="0">
     <w:nsid w:val="4F8A30D0"/>
     <w:multiLevelType w:val="multilevel"/>
     <w:tmpl w:val="965EF876"/>
@@ -26698,7 +31825,7 @@
       </w:pPr>
     </w:lvl>
   </w:abstractNum>
-  <w:abstractNum w:abstractNumId="20" w15:restartNumberingAfterBreak="0">
+  <w:abstractNum w:abstractNumId="23" w15:restartNumberingAfterBreak="0">
     <w:nsid w:val="535D5948"/>
     <w:multiLevelType w:val="hybridMultilevel"/>
     <w:tmpl w:val="543AAC72"/>
@@ -26787,7 +31914,7 @@
       </w:pPr>
     </w:lvl>
   </w:abstractNum>
-  <w:abstractNum w:abstractNumId="21" w15:restartNumberingAfterBreak="0">
+  <w:abstractNum w:abstractNumId="24" w15:restartNumberingAfterBreak="0">
     <w:nsid w:val="584E01EB"/>
     <w:multiLevelType w:val="hybridMultilevel"/>
     <w:tmpl w:val="84064A9C"/>
@@ -26877,7 +32004,7 @@
       </w:pPr>
     </w:lvl>
   </w:abstractNum>
-  <w:abstractNum w:abstractNumId="22" w15:restartNumberingAfterBreak="0">
+  <w:abstractNum w:abstractNumId="25" w15:restartNumberingAfterBreak="0">
     <w:nsid w:val="64253413"/>
     <w:multiLevelType w:val="hybridMultilevel"/>
     <w:tmpl w:val="8604E314"/>
@@ -26967,7 +32094,7 @@
       </w:pPr>
     </w:lvl>
   </w:abstractNum>
-  <w:abstractNum w:abstractNumId="23" w15:restartNumberingAfterBreak="0">
+  <w:abstractNum w:abstractNumId="26" w15:restartNumberingAfterBreak="0">
     <w:nsid w:val="64932325"/>
     <w:multiLevelType w:val="hybridMultilevel"/>
     <w:tmpl w:val="27FE9A40"/>
@@ -27057,7 +32184,7 @@
       </w:pPr>
     </w:lvl>
   </w:abstractNum>
-  <w:abstractNum w:abstractNumId="24" w15:restartNumberingAfterBreak="0">
+  <w:abstractNum w:abstractNumId="27" w15:restartNumberingAfterBreak="0">
     <w:nsid w:val="6A3D6F2E"/>
     <w:multiLevelType w:val="hybridMultilevel"/>
     <w:tmpl w:val="D9566478"/>
@@ -27147,7 +32274,96 @@
       </w:pPr>
     </w:lvl>
   </w:abstractNum>
-  <w:abstractNum w:abstractNumId="25" w15:restartNumberingAfterBreak="0">
+  <w:abstractNum w:abstractNumId="28" w15:restartNumberingAfterBreak="0">
+    <w:nsid w:val="6B96389C"/>
+    <w:multiLevelType w:val="hybridMultilevel"/>
+    <w:tmpl w:val="79925606"/>
+    <w:lvl w:ilvl="0" w:tplc="608EB2C4">
+      <w:start w:val="1"/>
+      <w:numFmt w:val="decimal"/>
+      <w:lvlText w:val="%1."/>
+      <w:lvlJc w:val="left"/>
+      <w:pPr>
+        <w:ind w:left="360" w:hanging="360"/>
+      </w:pPr>
+      <w:rPr>
+        <w:rFonts w:hint="default"/>
+      </w:rPr>
+    </w:lvl>
+    <w:lvl w:ilvl="1" w:tplc="580A0019" w:tentative="1">
+      <w:start w:val="1"/>
+      <w:numFmt w:val="lowerLetter"/>
+      <w:lvlText w:val="%2."/>
+      <w:lvlJc w:val="left"/>
+      <w:pPr>
+        <w:ind w:left="1080" w:hanging="360"/>
+      </w:pPr>
+    </w:lvl>
+    <w:lvl w:ilvl="2" w:tplc="580A001B" w:tentative="1">
+      <w:start w:val="1"/>
+      <w:numFmt w:val="lowerRoman"/>
+      <w:lvlText w:val="%3."/>
+      <w:lvlJc w:val="right"/>
+      <w:pPr>
+        <w:ind w:left="1800" w:hanging="180"/>
+      </w:pPr>
+    </w:lvl>
+    <w:lvl w:ilvl="3" w:tplc="580A000F" w:tentative="1">
+      <w:start w:val="1"/>
+      <w:numFmt w:val="decimal"/>
+      <w:lvlText w:val="%4."/>
+      <w:lvlJc w:val="left"/>
+      <w:pPr>
+        <w:ind w:left="2520" w:hanging="360"/>
+      </w:pPr>
+    </w:lvl>
+    <w:lvl w:ilvl="4" w:tplc="580A0019" w:tentative="1">
+      <w:start w:val="1"/>
+      <w:numFmt w:val="lowerLetter"/>
+      <w:lvlText w:val="%5."/>
+      <w:lvlJc w:val="left"/>
+      <w:pPr>
+        <w:ind w:left="3240" w:hanging="360"/>
+      </w:pPr>
+    </w:lvl>
+    <w:lvl w:ilvl="5" w:tplc="580A001B" w:tentative="1">
+      <w:start w:val="1"/>
+      <w:numFmt w:val="lowerRoman"/>
+      <w:lvlText w:val="%6."/>
+      <w:lvlJc w:val="right"/>
+      <w:pPr>
+        <w:ind w:left="3960" w:hanging="180"/>
+      </w:pPr>
+    </w:lvl>
+    <w:lvl w:ilvl="6" w:tplc="580A000F" w:tentative="1">
+      <w:start w:val="1"/>
+      <w:numFmt w:val="decimal"/>
+      <w:lvlText w:val="%7."/>
+      <w:lvlJc w:val="left"/>
+      <w:pPr>
+        <w:ind w:left="4680" w:hanging="360"/>
+      </w:pPr>
+    </w:lvl>
+    <w:lvl w:ilvl="7" w:tplc="580A0019" w:tentative="1">
+      <w:start w:val="1"/>
+      <w:numFmt w:val="lowerLetter"/>
+      <w:lvlText w:val="%8."/>
+      <w:lvlJc w:val="left"/>
+      <w:pPr>
+        <w:ind w:left="5400" w:hanging="360"/>
+      </w:pPr>
+    </w:lvl>
+    <w:lvl w:ilvl="8" w:tplc="580A001B" w:tentative="1">
+      <w:start w:val="1"/>
+      <w:numFmt w:val="lowerRoman"/>
+      <w:lvlText w:val="%9."/>
+      <w:lvlJc w:val="right"/>
+      <w:pPr>
+        <w:ind w:left="6120" w:hanging="180"/>
+      </w:pPr>
+    </w:lvl>
+  </w:abstractNum>
+  <w:abstractNum w:abstractNumId="29" w15:restartNumberingAfterBreak="0">
     <w:nsid w:val="6C844BC9"/>
     <w:multiLevelType w:val="hybridMultilevel"/>
     <w:tmpl w:val="77EAB8C0"/>
@@ -27237,7 +32453,7 @@
       </w:pPr>
     </w:lvl>
   </w:abstractNum>
-  <w:abstractNum w:abstractNumId="26" w15:restartNumberingAfterBreak="0">
+  <w:abstractNum w:abstractNumId="30" w15:restartNumberingAfterBreak="0">
     <w:nsid w:val="6EAA3E9A"/>
     <w:multiLevelType w:val="hybridMultilevel"/>
     <w:tmpl w:val="B4B2AF0A"/>
@@ -27326,7 +32542,7 @@
       </w:pPr>
     </w:lvl>
   </w:abstractNum>
-  <w:abstractNum w:abstractNumId="27" w15:restartNumberingAfterBreak="0">
+  <w:abstractNum w:abstractNumId="31" w15:restartNumberingAfterBreak="0">
     <w:nsid w:val="71F516CC"/>
     <w:multiLevelType w:val="hybridMultilevel"/>
     <w:tmpl w:val="F858D438"/>
@@ -27416,7 +32632,7 @@
       </w:pPr>
     </w:lvl>
   </w:abstractNum>
-  <w:abstractNum w:abstractNumId="28" w15:restartNumberingAfterBreak="0">
+  <w:abstractNum w:abstractNumId="32" w15:restartNumberingAfterBreak="0">
     <w:nsid w:val="7D2B3848"/>
     <w:multiLevelType w:val="hybridMultilevel"/>
     <w:tmpl w:val="3EDAB6D2"/>
@@ -27506,7 +32722,7 @@
       </w:pPr>
     </w:lvl>
   </w:abstractNum>
-  <w:abstractNum w:abstractNumId="29" w15:restartNumberingAfterBreak="0">
+  <w:abstractNum w:abstractNumId="33" w15:restartNumberingAfterBreak="0">
     <w:nsid w:val="7EDC235D"/>
     <w:multiLevelType w:val="hybridMultilevel"/>
     <w:tmpl w:val="57666ACC"/>
@@ -27596,7 +32812,7 @@
       </w:pPr>
     </w:lvl>
   </w:abstractNum>
-  <w:abstractNum w:abstractNumId="30" w15:restartNumberingAfterBreak="0">
+  <w:abstractNum w:abstractNumId="34" w15:restartNumberingAfterBreak="0">
     <w:nsid w:val="7F413473"/>
     <w:multiLevelType w:val="hybridMultilevel"/>
     <w:tmpl w:val="80D84BDE"/>
@@ -27687,28 +32903,28 @@
     </w:lvl>
   </w:abstractNum>
   <w:num w:numId="1" w16cid:durableId="673075827">
-    <w:abstractNumId w:val="14"/>
+    <w:abstractNumId w:val="16"/>
   </w:num>
   <w:num w:numId="2" w16cid:durableId="1963340592">
-    <w:abstractNumId w:val="28"/>
+    <w:abstractNumId w:val="32"/>
   </w:num>
   <w:num w:numId="3" w16cid:durableId="1429737652">
     <w:abstractNumId w:val="7"/>
   </w:num>
   <w:num w:numId="4" w16cid:durableId="1308240416">
-    <w:abstractNumId w:val="30"/>
+    <w:abstractNumId w:val="34"/>
   </w:num>
   <w:num w:numId="5" w16cid:durableId="574585080">
-    <w:abstractNumId w:val="22"/>
+    <w:abstractNumId w:val="25"/>
   </w:num>
   <w:num w:numId="6" w16cid:durableId="1356804033">
     <w:abstractNumId w:val="4"/>
   </w:num>
   <w:num w:numId="7" w16cid:durableId="1853453573">
-    <w:abstractNumId w:val="17"/>
+    <w:abstractNumId w:val="19"/>
   </w:num>
   <w:num w:numId="8" w16cid:durableId="280192377">
-    <w:abstractNumId w:val="27"/>
+    <w:abstractNumId w:val="31"/>
   </w:num>
   <w:num w:numId="9" w16cid:durableId="1752005579">
     <w:abstractNumId w:val="11"/>
@@ -27720,34 +32936,34 @@
     <w:abstractNumId w:val="1"/>
   </w:num>
   <w:num w:numId="12" w16cid:durableId="871843677">
-    <w:abstractNumId w:val="21"/>
+    <w:abstractNumId w:val="24"/>
   </w:num>
   <w:num w:numId="13" w16cid:durableId="1074159455">
-    <w:abstractNumId w:val="23"/>
+    <w:abstractNumId w:val="26"/>
   </w:num>
   <w:num w:numId="14" w16cid:durableId="1113400962">
-    <w:abstractNumId w:val="29"/>
+    <w:abstractNumId w:val="33"/>
   </w:num>
   <w:num w:numId="15" w16cid:durableId="30959170">
     <w:abstractNumId w:val="2"/>
   </w:num>
   <w:num w:numId="16" w16cid:durableId="1006320537">
-    <w:abstractNumId w:val="12"/>
+    <w:abstractNumId w:val="13"/>
   </w:num>
   <w:num w:numId="17" w16cid:durableId="1705713419">
-    <w:abstractNumId w:val="20"/>
+    <w:abstractNumId w:val="23"/>
   </w:num>
   <w:num w:numId="18" w16cid:durableId="2008750811">
-    <w:abstractNumId w:val="18"/>
+    <w:abstractNumId w:val="20"/>
   </w:num>
   <w:num w:numId="19" w16cid:durableId="949971601">
     <w:abstractNumId w:val="3"/>
   </w:num>
   <w:num w:numId="20" w16cid:durableId="1001856803">
-    <w:abstractNumId w:val="15"/>
+    <w:abstractNumId w:val="17"/>
   </w:num>
   <w:num w:numId="21" w16cid:durableId="1624457333">
-    <w:abstractNumId w:val="24"/>
+    <w:abstractNumId w:val="27"/>
   </w:num>
   <w:num w:numId="22" w16cid:durableId="2080900403">
     <w:abstractNumId w:val="9"/>
@@ -27759,25 +32975,37 @@
     <w:abstractNumId w:val="6"/>
   </w:num>
   <w:num w:numId="25" w16cid:durableId="104470405">
-    <w:abstractNumId w:val="16"/>
+    <w:abstractNumId w:val="18"/>
   </w:num>
   <w:num w:numId="26" w16cid:durableId="376127994">
-    <w:abstractNumId w:val="26"/>
+    <w:abstractNumId w:val="30"/>
   </w:num>
   <w:num w:numId="27" w16cid:durableId="1634749351">
-    <w:abstractNumId w:val="13"/>
+    <w:abstractNumId w:val="14"/>
   </w:num>
   <w:num w:numId="28" w16cid:durableId="1995795970">
     <w:abstractNumId w:val="0"/>
   </w:num>
   <w:num w:numId="29" w16cid:durableId="1855072120">
-    <w:abstractNumId w:val="19"/>
+    <w:abstractNumId w:val="22"/>
   </w:num>
   <w:num w:numId="30" w16cid:durableId="907030636">
-    <w:abstractNumId w:val="25"/>
+    <w:abstractNumId w:val="29"/>
   </w:num>
   <w:num w:numId="31" w16cid:durableId="994454478">
     <w:abstractNumId w:val="8"/>
+  </w:num>
+  <w:num w:numId="32" w16cid:durableId="760183850">
+    <w:abstractNumId w:val="28"/>
+  </w:num>
+  <w:num w:numId="33" w16cid:durableId="1299914431">
+    <w:abstractNumId w:val="21"/>
+  </w:num>
+  <w:num w:numId="34" w16cid:durableId="404499872">
+    <w:abstractNumId w:val="12"/>
+  </w:num>
+  <w:num w:numId="35" w16cid:durableId="1415514957">
+    <w:abstractNumId w:val="15"/>
   </w:num>
 </w:numbering>
 </file>
